--- a/Android/google/uluSDK接入文档.docx
+++ b/Android/google/uluSDK接入文档.docx
@@ -3337,91 +3337,8 @@
         </w:rPr>
         <w:t>/&gt;</w:t>
       </w:r>
-      <w:r>
-        <w:rPr>
-          <w:rFonts w:ascii="宋体" w:eastAsia="宋体" w:hAnsi="宋体" w:cs="宋体" w:hint="eastAsia"/>
-          <w:color w:val="E8BF6A"/>
-          <w:kern w:val="0"/>
-          <w:sz w:val="27"/>
-          <w:szCs w:val="27"/>
-        </w:rPr>
-        <w:br/>
-        <w:t xml:space="preserve">&lt;uses-permission </w:t>
-      </w:r>
-      <w:proofErr w:type="spellStart"/>
-      <w:r>
-        <w:rPr>
-          <w:rFonts w:ascii="宋体" w:eastAsia="宋体" w:hAnsi="宋体" w:cs="宋体" w:hint="eastAsia"/>
-          <w:color w:val="9876AA"/>
-          <w:kern w:val="0"/>
-          <w:sz w:val="27"/>
-          <w:szCs w:val="27"/>
-        </w:rPr>
-        <w:t>android</w:t>
-      </w:r>
-      <w:r>
-        <w:rPr>
-          <w:rFonts w:ascii="宋体" w:eastAsia="宋体" w:hAnsi="宋体" w:cs="宋体" w:hint="eastAsia"/>
-          <w:color w:val="BABABA"/>
-          <w:kern w:val="0"/>
-          <w:sz w:val="27"/>
-          <w:szCs w:val="27"/>
-        </w:rPr>
-        <w:t>:name</w:t>
-      </w:r>
-      <w:proofErr w:type="spellEnd"/>
-      <w:r>
-        <w:rPr>
-          <w:rFonts w:ascii="宋体" w:eastAsia="宋体" w:hAnsi="宋体" w:cs="宋体" w:hint="eastAsia"/>
-          <w:color w:val="BABABA"/>
-          <w:kern w:val="0"/>
-          <w:sz w:val="27"/>
-          <w:szCs w:val="27"/>
-        </w:rPr>
-        <w:t>=</w:t>
-      </w:r>
-      <w:r>
-        <w:rPr>
-          <w:rFonts w:ascii="宋体" w:eastAsia="宋体" w:hAnsi="宋体" w:cs="宋体" w:hint="eastAsia"/>
-          <w:color w:val="6A8759"/>
-          <w:kern w:val="0"/>
-          <w:sz w:val="27"/>
-          <w:szCs w:val="27"/>
-        </w:rPr>
-        <w:t>"</w:t>
-      </w:r>
-      <w:proofErr w:type="spellStart"/>
-      <w:r>
-        <w:rPr>
-          <w:rFonts w:ascii="宋体" w:eastAsia="宋体" w:hAnsi="宋体" w:cs="宋体" w:hint="eastAsia"/>
-          <w:color w:val="6A8759"/>
-          <w:kern w:val="0"/>
-          <w:sz w:val="27"/>
-          <w:szCs w:val="27"/>
-        </w:rPr>
-        <w:t>android.permission.READ_PHONE_STATE</w:t>
-      </w:r>
-      <w:proofErr w:type="spellEnd"/>
-      <w:r>
-        <w:rPr>
-          <w:rFonts w:ascii="宋体" w:eastAsia="宋体" w:hAnsi="宋体" w:cs="宋体" w:hint="eastAsia"/>
-          <w:color w:val="6A8759"/>
-          <w:kern w:val="0"/>
-          <w:sz w:val="27"/>
-          <w:szCs w:val="27"/>
-        </w:rPr>
-        <w:t xml:space="preserve">" </w:t>
-      </w:r>
-      <w:r>
-        <w:rPr>
-          <w:rFonts w:ascii="宋体" w:eastAsia="宋体" w:hAnsi="宋体" w:cs="宋体" w:hint="eastAsia"/>
-          <w:color w:val="E8BF6A"/>
-          <w:kern w:val="0"/>
-          <w:sz w:val="27"/>
-          <w:szCs w:val="27"/>
-        </w:rPr>
-        <w:t>/&gt;</w:t>
-      </w:r>
+      <w:bookmarkStart w:id="0" w:name="_GoBack"/>
+      <w:bookmarkEnd w:id="0"/>
       <w:r>
         <w:rPr>
           <w:rFonts w:ascii="宋体" w:eastAsia="宋体" w:hAnsi="宋体" w:cs="宋体" w:hint="eastAsia"/>
@@ -3642,7 +3559,6 @@
           <w:sz w:val="27"/>
           <w:szCs w:val="27"/>
         </w:rPr>
-        <w:lastRenderedPageBreak/>
         <w:t xml:space="preserve">&lt;uses-permission </w:t>
       </w:r>
       <w:proofErr w:type="spellStart"/>
@@ -4518,6 +4434,161 @@
           <w:szCs w:val="27"/>
         </w:rPr>
         <w:br/>
+        <w:t xml:space="preserve">    </w:t>
+      </w:r>
+      <w:proofErr w:type="spellStart"/>
+      <w:r>
+        <w:rPr>
+          <w:rFonts w:hint="eastAsia"/>
+          <w:color w:val="9876AA"/>
+          <w:sz w:val="27"/>
+          <w:szCs w:val="27"/>
+        </w:rPr>
+        <w:t>android</w:t>
+      </w:r>
+      <w:r>
+        <w:rPr>
+          <w:rFonts w:hint="eastAsia"/>
+          <w:color w:val="BABABA"/>
+          <w:sz w:val="27"/>
+          <w:szCs w:val="27"/>
+        </w:rPr>
+        <w:t>:screenOrientation</w:t>
+      </w:r>
+      <w:proofErr w:type="spellEnd"/>
+      <w:r>
+        <w:rPr>
+          <w:rFonts w:hint="eastAsia"/>
+          <w:color w:val="BABABA"/>
+          <w:sz w:val="27"/>
+          <w:szCs w:val="27"/>
+        </w:rPr>
+        <w:t>=</w:t>
+      </w:r>
+      <w:r>
+        <w:rPr>
+          <w:rFonts w:hint="eastAsia"/>
+          <w:color w:val="6A8759"/>
+          <w:sz w:val="27"/>
+          <w:szCs w:val="27"/>
+        </w:rPr>
+        <w:t>"</w:t>
+      </w:r>
+      <w:proofErr w:type="spellStart"/>
+      <w:r>
+        <w:rPr>
+          <w:rFonts w:hint="eastAsia"/>
+          <w:color w:val="6A8759"/>
+          <w:sz w:val="27"/>
+          <w:szCs w:val="27"/>
+        </w:rPr>
+        <w:t>sensorLandscape</w:t>
+      </w:r>
+      <w:proofErr w:type="spellEnd"/>
+      <w:r>
+        <w:rPr>
+          <w:rFonts w:hint="eastAsia"/>
+          <w:color w:val="6A8759"/>
+          <w:sz w:val="27"/>
+          <w:szCs w:val="27"/>
+        </w:rPr>
+        <w:t>"</w:t>
+      </w:r>
+      <w:r>
+        <w:rPr>
+          <w:rFonts w:hint="eastAsia"/>
+          <w:color w:val="E8BF6A"/>
+          <w:sz w:val="27"/>
+          <w:szCs w:val="27"/>
+        </w:rPr>
+        <w:t>&gt;&lt;/activity&gt;</w:t>
+      </w:r>
+      <w:r>
+        <w:rPr>
+          <w:rFonts w:hint="eastAsia"/>
+          <w:color w:val="E8BF6A"/>
+          <w:sz w:val="27"/>
+          <w:szCs w:val="27"/>
+        </w:rPr>
+        <w:br/>
+        <w:t>&lt;activity</w:t>
+      </w:r>
+      <w:r>
+        <w:rPr>
+          <w:rFonts w:hint="eastAsia"/>
+          <w:color w:val="E8BF6A"/>
+          <w:sz w:val="27"/>
+          <w:szCs w:val="27"/>
+        </w:rPr>
+        <w:br/>
+        <w:t xml:space="preserve">    </w:t>
+      </w:r>
+      <w:proofErr w:type="spellStart"/>
+      <w:r>
+        <w:rPr>
+          <w:rFonts w:hint="eastAsia"/>
+          <w:color w:val="9876AA"/>
+          <w:sz w:val="27"/>
+          <w:szCs w:val="27"/>
+        </w:rPr>
+        <w:t>android</w:t>
+      </w:r>
+      <w:r>
+        <w:rPr>
+          <w:rFonts w:hint="eastAsia"/>
+          <w:color w:val="BABABA"/>
+          <w:sz w:val="27"/>
+          <w:szCs w:val="27"/>
+        </w:rPr>
+        <w:t>:name</w:t>
+      </w:r>
+      <w:proofErr w:type="spellEnd"/>
+      <w:r>
+        <w:rPr>
+          <w:rFonts w:hint="eastAsia"/>
+          <w:color w:val="BABABA"/>
+          <w:sz w:val="27"/>
+          <w:szCs w:val="27"/>
+        </w:rPr>
+        <w:t>=</w:t>
+      </w:r>
+      <w:r>
+        <w:rPr>
+          <w:rFonts w:hint="eastAsia"/>
+          <w:color w:val="6A8759"/>
+          <w:sz w:val="27"/>
+          <w:szCs w:val="27"/>
+        </w:rPr>
+        <w:t>"</w:t>
+      </w:r>
+      <w:proofErr w:type="spellStart"/>
+      <w:r>
+        <w:rPr>
+          <w:rFonts w:hint="eastAsia"/>
+          <w:color w:val="6A8759"/>
+          <w:sz w:val="27"/>
+          <w:szCs w:val="27"/>
+        </w:rPr>
+        <w:t>com.ulusdk.ChangePasswordActivity</w:t>
+      </w:r>
+      <w:proofErr w:type="spellEnd"/>
+      <w:r>
+        <w:rPr>
+          <w:rFonts w:hint="eastAsia"/>
+          <w:color w:val="6A8759"/>
+          <w:sz w:val="27"/>
+          <w:szCs w:val="27"/>
+        </w:rPr>
+        <w:t>"</w:t>
+      </w:r>
+      <w:r>
+        <w:rPr>
+          <w:rFonts w:hint="eastAsia"/>
+          <w:color w:val="6A8759"/>
+          <w:sz w:val="27"/>
+          <w:szCs w:val="27"/>
+        </w:rPr>
+        <w:br/>
       </w:r>
       <w:r>
         <w:rPr>
@@ -4527,161 +4598,6 @@
           <w:szCs w:val="27"/>
         </w:rPr>
         <w:lastRenderedPageBreak/>
-        <w:t xml:space="preserve">    </w:t>
-      </w:r>
-      <w:proofErr w:type="spellStart"/>
-      <w:r>
-        <w:rPr>
-          <w:rFonts w:hint="eastAsia"/>
-          <w:color w:val="9876AA"/>
-          <w:sz w:val="27"/>
-          <w:szCs w:val="27"/>
-        </w:rPr>
-        <w:t>android</w:t>
-      </w:r>
-      <w:r>
-        <w:rPr>
-          <w:rFonts w:hint="eastAsia"/>
-          <w:color w:val="BABABA"/>
-          <w:sz w:val="27"/>
-          <w:szCs w:val="27"/>
-        </w:rPr>
-        <w:t>:screenOrientation</w:t>
-      </w:r>
-      <w:proofErr w:type="spellEnd"/>
-      <w:r>
-        <w:rPr>
-          <w:rFonts w:hint="eastAsia"/>
-          <w:color w:val="BABABA"/>
-          <w:sz w:val="27"/>
-          <w:szCs w:val="27"/>
-        </w:rPr>
-        <w:t>=</w:t>
-      </w:r>
-      <w:r>
-        <w:rPr>
-          <w:rFonts w:hint="eastAsia"/>
-          <w:color w:val="6A8759"/>
-          <w:sz w:val="27"/>
-          <w:szCs w:val="27"/>
-        </w:rPr>
-        <w:t>"</w:t>
-      </w:r>
-      <w:proofErr w:type="spellStart"/>
-      <w:r>
-        <w:rPr>
-          <w:rFonts w:hint="eastAsia"/>
-          <w:color w:val="6A8759"/>
-          <w:sz w:val="27"/>
-          <w:szCs w:val="27"/>
-        </w:rPr>
-        <w:t>sensorLandscape</w:t>
-      </w:r>
-      <w:proofErr w:type="spellEnd"/>
-      <w:r>
-        <w:rPr>
-          <w:rFonts w:hint="eastAsia"/>
-          <w:color w:val="6A8759"/>
-          <w:sz w:val="27"/>
-          <w:szCs w:val="27"/>
-        </w:rPr>
-        <w:t>"</w:t>
-      </w:r>
-      <w:r>
-        <w:rPr>
-          <w:rFonts w:hint="eastAsia"/>
-          <w:color w:val="E8BF6A"/>
-          <w:sz w:val="27"/>
-          <w:szCs w:val="27"/>
-        </w:rPr>
-        <w:t>&gt;&lt;/activity&gt;</w:t>
-      </w:r>
-      <w:r>
-        <w:rPr>
-          <w:rFonts w:hint="eastAsia"/>
-          <w:color w:val="E8BF6A"/>
-          <w:sz w:val="27"/>
-          <w:szCs w:val="27"/>
-        </w:rPr>
-        <w:br/>
-        <w:t>&lt;activity</w:t>
-      </w:r>
-      <w:r>
-        <w:rPr>
-          <w:rFonts w:hint="eastAsia"/>
-          <w:color w:val="E8BF6A"/>
-          <w:sz w:val="27"/>
-          <w:szCs w:val="27"/>
-        </w:rPr>
-        <w:br/>
-        <w:t xml:space="preserve">    </w:t>
-      </w:r>
-      <w:proofErr w:type="spellStart"/>
-      <w:r>
-        <w:rPr>
-          <w:rFonts w:hint="eastAsia"/>
-          <w:color w:val="9876AA"/>
-          <w:sz w:val="27"/>
-          <w:szCs w:val="27"/>
-        </w:rPr>
-        <w:t>android</w:t>
-      </w:r>
-      <w:r>
-        <w:rPr>
-          <w:rFonts w:hint="eastAsia"/>
-          <w:color w:val="BABABA"/>
-          <w:sz w:val="27"/>
-          <w:szCs w:val="27"/>
-        </w:rPr>
-        <w:t>:name</w:t>
-      </w:r>
-      <w:proofErr w:type="spellEnd"/>
-      <w:r>
-        <w:rPr>
-          <w:rFonts w:hint="eastAsia"/>
-          <w:color w:val="BABABA"/>
-          <w:sz w:val="27"/>
-          <w:szCs w:val="27"/>
-        </w:rPr>
-        <w:t>=</w:t>
-      </w:r>
-      <w:r>
-        <w:rPr>
-          <w:rFonts w:hint="eastAsia"/>
-          <w:color w:val="6A8759"/>
-          <w:sz w:val="27"/>
-          <w:szCs w:val="27"/>
-        </w:rPr>
-        <w:t>"</w:t>
-      </w:r>
-      <w:proofErr w:type="spellStart"/>
-      <w:r>
-        <w:rPr>
-          <w:rFonts w:hint="eastAsia"/>
-          <w:color w:val="6A8759"/>
-          <w:sz w:val="27"/>
-          <w:szCs w:val="27"/>
-        </w:rPr>
-        <w:t>com.ulusdk.ChangePasswordActivity</w:t>
-      </w:r>
-      <w:proofErr w:type="spellEnd"/>
-      <w:r>
-        <w:rPr>
-          <w:rFonts w:hint="eastAsia"/>
-          <w:color w:val="6A8759"/>
-          <w:sz w:val="27"/>
-          <w:szCs w:val="27"/>
-        </w:rPr>
-        <w:t>"</w:t>
-      </w:r>
-      <w:r>
-        <w:rPr>
-          <w:rFonts w:hint="eastAsia"/>
-          <w:color w:val="6A8759"/>
-          <w:sz w:val="27"/>
-          <w:szCs w:val="27"/>
-        </w:rPr>
-        <w:br/>
         <w:t xml:space="preserve">    </w:t>
       </w:r>
       <w:proofErr w:type="spellStart"/>
@@ -5358,151 +5274,151 @@
           <w:szCs w:val="27"/>
         </w:rPr>
         <w:br/>
-      </w:r>
-      <w:r>
-        <w:rPr>
-          <w:rFonts w:hint="eastAsia"/>
-          <w:color w:val="E8BF6A"/>
+        <w:t xml:space="preserve"> &lt;activity </w:t>
+      </w:r>
+      <w:proofErr w:type="spellStart"/>
+      <w:r>
+        <w:rPr>
+          <w:rFonts w:hint="eastAsia"/>
+          <w:color w:val="9876AA"/>
+          <w:sz w:val="27"/>
+          <w:szCs w:val="27"/>
+        </w:rPr>
+        <w:t>android</w:t>
+      </w:r>
+      <w:r>
+        <w:rPr>
+          <w:rFonts w:hint="eastAsia"/>
+          <w:color w:val="BABABA"/>
+          <w:sz w:val="27"/>
+          <w:szCs w:val="27"/>
+        </w:rPr>
+        <w:t>:name</w:t>
+      </w:r>
+      <w:proofErr w:type="spellEnd"/>
+      <w:r>
+        <w:rPr>
+          <w:rFonts w:hint="eastAsia"/>
+          <w:color w:val="BABABA"/>
+          <w:sz w:val="27"/>
+          <w:szCs w:val="27"/>
+        </w:rPr>
+        <w:t>=</w:t>
+      </w:r>
+      <w:r>
+        <w:rPr>
+          <w:rFonts w:hint="eastAsia"/>
+          <w:color w:val="6A8759"/>
+          <w:sz w:val="27"/>
+          <w:szCs w:val="27"/>
+        </w:rPr>
+        <w:t>"</w:t>
+      </w:r>
+      <w:proofErr w:type="spellStart"/>
+      <w:r>
+        <w:rPr>
+          <w:rFonts w:hint="eastAsia"/>
+          <w:color w:val="6A8759"/>
+          <w:sz w:val="27"/>
+          <w:szCs w:val="27"/>
+        </w:rPr>
+        <w:t>com.facebook.FacebookActivity</w:t>
+      </w:r>
+      <w:proofErr w:type="spellEnd"/>
+      <w:r>
+        <w:rPr>
+          <w:rFonts w:hint="eastAsia"/>
+          <w:color w:val="6A8759"/>
+          <w:sz w:val="27"/>
+          <w:szCs w:val="27"/>
+        </w:rPr>
+        <w:t>"</w:t>
+      </w:r>
+      <w:r>
+        <w:rPr>
+          <w:rFonts w:hint="eastAsia"/>
+          <w:color w:val="6A8759"/>
+          <w:sz w:val="27"/>
+          <w:szCs w:val="27"/>
+        </w:rPr>
+        <w:br/>
+        <w:t xml:space="preserve">     </w:t>
+      </w:r>
+      <w:proofErr w:type="spellStart"/>
+      <w:r>
+        <w:rPr>
+          <w:rFonts w:hint="eastAsia"/>
+          <w:color w:val="9876AA"/>
+          <w:sz w:val="27"/>
+          <w:szCs w:val="27"/>
+        </w:rPr>
+        <w:t>android</w:t>
+      </w:r>
+      <w:r>
+        <w:rPr>
+          <w:rFonts w:hint="eastAsia"/>
+          <w:color w:val="BABABA"/>
+          <w:sz w:val="27"/>
+          <w:szCs w:val="27"/>
+        </w:rPr>
+        <w:t>:configChanges</w:t>
+      </w:r>
+      <w:proofErr w:type="spellEnd"/>
+      <w:r>
+        <w:rPr>
+          <w:rFonts w:hint="eastAsia"/>
+          <w:color w:val="BABABA"/>
+          <w:sz w:val="27"/>
+          <w:szCs w:val="27"/>
+        </w:rPr>
+        <w:t xml:space="preserve">= </w:t>
+      </w:r>
+      <w:r>
+        <w:rPr>
+          <w:rFonts w:hint="eastAsia"/>
+          <w:color w:val="6A8759"/>
+          <w:sz w:val="27"/>
+          <w:szCs w:val="27"/>
+        </w:rPr>
+        <w:t>"</w:t>
+      </w:r>
+      <w:proofErr w:type="spellStart"/>
+      <w:r>
+        <w:rPr>
+          <w:rFonts w:hint="eastAsia"/>
+          <w:color w:val="6A8759"/>
+          <w:sz w:val="27"/>
+          <w:szCs w:val="27"/>
+        </w:rPr>
+        <w:t>keyboard|keyboardHidden|screenLayout|screenSize|orientation</w:t>
+      </w:r>
+      <w:proofErr w:type="spellEnd"/>
+      <w:r>
+        <w:rPr>
+          <w:rFonts w:hint="eastAsia"/>
+          <w:color w:val="6A8759"/>
+          <w:sz w:val="27"/>
+          <w:szCs w:val="27"/>
+        </w:rPr>
+        <w:t>"</w:t>
+      </w:r>
+      <w:r>
+        <w:rPr>
+          <w:rFonts w:hint="eastAsia"/>
+          <w:color w:val="6A8759"/>
+          <w:sz w:val="27"/>
+          <w:szCs w:val="27"/>
+        </w:rPr>
+        <w:br/>
+      </w:r>
+      <w:r>
+        <w:rPr>
+          <w:rFonts w:hint="eastAsia"/>
+          <w:color w:val="6A8759"/>
           <w:sz w:val="27"/>
           <w:szCs w:val="27"/>
         </w:rPr>
         <w:lastRenderedPageBreak/>
-        <w:t xml:space="preserve"> &lt;activity </w:t>
-      </w:r>
-      <w:proofErr w:type="spellStart"/>
-      <w:r>
-        <w:rPr>
-          <w:rFonts w:hint="eastAsia"/>
-          <w:color w:val="9876AA"/>
-          <w:sz w:val="27"/>
-          <w:szCs w:val="27"/>
-        </w:rPr>
-        <w:t>android</w:t>
-      </w:r>
-      <w:r>
-        <w:rPr>
-          <w:rFonts w:hint="eastAsia"/>
-          <w:color w:val="BABABA"/>
-          <w:sz w:val="27"/>
-          <w:szCs w:val="27"/>
-        </w:rPr>
-        <w:t>:name</w:t>
-      </w:r>
-      <w:proofErr w:type="spellEnd"/>
-      <w:r>
-        <w:rPr>
-          <w:rFonts w:hint="eastAsia"/>
-          <w:color w:val="BABABA"/>
-          <w:sz w:val="27"/>
-          <w:szCs w:val="27"/>
-        </w:rPr>
-        <w:t>=</w:t>
-      </w:r>
-      <w:r>
-        <w:rPr>
-          <w:rFonts w:hint="eastAsia"/>
-          <w:color w:val="6A8759"/>
-          <w:sz w:val="27"/>
-          <w:szCs w:val="27"/>
-        </w:rPr>
-        <w:t>"</w:t>
-      </w:r>
-      <w:proofErr w:type="spellStart"/>
-      <w:r>
-        <w:rPr>
-          <w:rFonts w:hint="eastAsia"/>
-          <w:color w:val="6A8759"/>
-          <w:sz w:val="27"/>
-          <w:szCs w:val="27"/>
-        </w:rPr>
-        <w:t>com.facebook.FacebookActivity</w:t>
-      </w:r>
-      <w:proofErr w:type="spellEnd"/>
-      <w:r>
-        <w:rPr>
-          <w:rFonts w:hint="eastAsia"/>
-          <w:color w:val="6A8759"/>
-          <w:sz w:val="27"/>
-          <w:szCs w:val="27"/>
-        </w:rPr>
-        <w:t>"</w:t>
-      </w:r>
-      <w:r>
-        <w:rPr>
-          <w:rFonts w:hint="eastAsia"/>
-          <w:color w:val="6A8759"/>
-          <w:sz w:val="27"/>
-          <w:szCs w:val="27"/>
-        </w:rPr>
-        <w:br/>
-        <w:t xml:space="preserve">     </w:t>
-      </w:r>
-      <w:proofErr w:type="spellStart"/>
-      <w:r>
-        <w:rPr>
-          <w:rFonts w:hint="eastAsia"/>
-          <w:color w:val="9876AA"/>
-          <w:sz w:val="27"/>
-          <w:szCs w:val="27"/>
-        </w:rPr>
-        <w:t>android</w:t>
-      </w:r>
-      <w:r>
-        <w:rPr>
-          <w:rFonts w:hint="eastAsia"/>
-          <w:color w:val="BABABA"/>
-          <w:sz w:val="27"/>
-          <w:szCs w:val="27"/>
-        </w:rPr>
-        <w:t>:configChanges</w:t>
-      </w:r>
-      <w:proofErr w:type="spellEnd"/>
-      <w:r>
-        <w:rPr>
-          <w:rFonts w:hint="eastAsia"/>
-          <w:color w:val="BABABA"/>
-          <w:sz w:val="27"/>
-          <w:szCs w:val="27"/>
-        </w:rPr>
-        <w:t xml:space="preserve">= </w:t>
-      </w:r>
-      <w:r>
-        <w:rPr>
-          <w:rFonts w:hint="eastAsia"/>
-          <w:color w:val="6A8759"/>
-          <w:sz w:val="27"/>
-          <w:szCs w:val="27"/>
-        </w:rPr>
-        <w:t>"</w:t>
-      </w:r>
-      <w:proofErr w:type="spellStart"/>
-      <w:r>
-        <w:rPr>
-          <w:rFonts w:hint="eastAsia"/>
-          <w:color w:val="6A8759"/>
-          <w:sz w:val="27"/>
-          <w:szCs w:val="27"/>
-        </w:rPr>
-        <w:t>keyboard|keyboardHidden|screenLayout|screenSize|orientation</w:t>
-      </w:r>
-      <w:proofErr w:type="spellEnd"/>
-      <w:r>
-        <w:rPr>
-          <w:rFonts w:hint="eastAsia"/>
-          <w:color w:val="6A8759"/>
-          <w:sz w:val="27"/>
-          <w:szCs w:val="27"/>
-        </w:rPr>
-        <w:t>"</w:t>
-      </w:r>
-      <w:r>
-        <w:rPr>
-          <w:rFonts w:hint="eastAsia"/>
-          <w:color w:val="6A8759"/>
-          <w:sz w:val="27"/>
-          <w:szCs w:val="27"/>
-        </w:rPr>
-        <w:br/>
         <w:t xml:space="preserve">     </w:t>
       </w:r>
       <w:proofErr w:type="spellStart"/>
@@ -6404,6 +6320,27 @@
           <w:szCs w:val="27"/>
         </w:rPr>
         <w:br/>
+        <w:t xml:space="preserve">&lt;string </w:t>
+      </w:r>
+      <w:r>
+        <w:rPr>
+          <w:rFonts w:ascii="宋体" w:eastAsia="宋体" w:hAnsi="宋体" w:cs="宋体" w:hint="eastAsia"/>
+          <w:color w:val="BABABA"/>
+          <w:kern w:val="0"/>
+          <w:sz w:val="27"/>
+          <w:szCs w:val="27"/>
+        </w:rPr>
+        <w:t>name=</w:t>
+      </w:r>
+      <w:r>
+        <w:rPr>
+          <w:rFonts w:ascii="宋体" w:eastAsia="宋体" w:hAnsi="宋体" w:cs="宋体" w:hint="eastAsia"/>
+          <w:color w:val="6A8759"/>
+          <w:kern w:val="0"/>
+          <w:sz w:val="27"/>
+          <w:szCs w:val="27"/>
+        </w:rPr>
+        <w:t>"google_pay_key"</w:t>
       </w:r>
       <w:r>
         <w:rPr>
@@ -6413,48 +6350,28 @@
           <w:sz w:val="27"/>
           <w:szCs w:val="27"/>
         </w:rPr>
+        <w:t>&gt;</w:t>
+      </w:r>
+      <w:r>
+        <w:rPr>
+          <w:rFonts w:ascii="宋体" w:eastAsia="宋体" w:hAnsi="宋体" w:cs="宋体" w:hint="eastAsia"/>
+          <w:color w:val="A9B7C6"/>
+          <w:kern w:val="0"/>
+          <w:sz w:val="27"/>
+          <w:szCs w:val="27"/>
+        </w:rPr>
+        <w:t>MIIBIjANBgkqhkiG9w0BAQEFAAOCAQ8AMIIBCgKCAQEA5gxYJh+OKDOHshIS8VXy/ikqMu8ooqSZhUpRBruo90IvgSLzRzgMB3k1</w:t>
+      </w:r>
+      <w:r>
+        <w:rPr>
+          <w:rFonts w:ascii="宋体" w:eastAsia="宋体" w:hAnsi="宋体" w:cs="宋体" w:hint="eastAsia"/>
+          <w:color w:val="A9B7C6"/>
+          <w:kern w:val="0"/>
+          <w:sz w:val="27"/>
+          <w:szCs w:val="27"/>
+        </w:rPr>
         <w:lastRenderedPageBreak/>
-        <w:t xml:space="preserve">&lt;string </w:t>
-      </w:r>
-      <w:r>
-        <w:rPr>
-          <w:rFonts w:ascii="宋体" w:eastAsia="宋体" w:hAnsi="宋体" w:cs="宋体" w:hint="eastAsia"/>
-          <w:color w:val="BABABA"/>
-          <w:kern w:val="0"/>
-          <w:sz w:val="27"/>
-          <w:szCs w:val="27"/>
-        </w:rPr>
-        <w:t>name=</w:t>
-      </w:r>
-      <w:r>
-        <w:rPr>
-          <w:rFonts w:ascii="宋体" w:eastAsia="宋体" w:hAnsi="宋体" w:cs="宋体" w:hint="eastAsia"/>
-          <w:color w:val="6A8759"/>
-          <w:kern w:val="0"/>
-          <w:sz w:val="27"/>
-          <w:szCs w:val="27"/>
-        </w:rPr>
-        <w:t>"google_pay_key"</w:t>
-      </w:r>
-      <w:r>
-        <w:rPr>
-          <w:rFonts w:ascii="宋体" w:eastAsia="宋体" w:hAnsi="宋体" w:cs="宋体" w:hint="eastAsia"/>
-          <w:color w:val="E8BF6A"/>
-          <w:kern w:val="0"/>
-          <w:sz w:val="27"/>
-          <w:szCs w:val="27"/>
-        </w:rPr>
-        <w:t>&gt;</w:t>
-      </w:r>
-      <w:r>
-        <w:rPr>
-          <w:rFonts w:ascii="宋体" w:eastAsia="宋体" w:hAnsi="宋体" w:cs="宋体" w:hint="eastAsia"/>
-          <w:color w:val="A9B7C6"/>
-          <w:kern w:val="0"/>
-          <w:sz w:val="27"/>
-          <w:szCs w:val="27"/>
-        </w:rPr>
-        <w:t>MIIBIjANBgkqhkiG9w0BAQEFAAOCAQ8AMIIBCgKCAQEA5gxYJh+OKDOHshIS8VXy/ikqMu8ooqSZhUpRBruo90IvgSLzRzgMB3k1qWh1/d/zMzWoX6kaDNLbUQgWupWNMdRNn4ANFqXfIjJhII3c/wCa/UYrZHbrGudnbGcTi1QHHOYxy7TuPNiFqmsmJ20k7hfj4IsKXPQ3DZrClO/cc67jxz6C+JF+huHouYxGhDtreJl438dvTKmzIBDz2/EIGs2GgfDMxYX7JhSf9nrNgl0XtRjhZuxWXLvZgx359Ql/VtJvBA70QIEgV7lxviNJm/ode4xaAJbO+fN25ebBZP/+IjtfrjfUtHdBtf3N8yHaGvVPobn5lwXr/bgEp4OczwIDAQAB</w:t>
+        <w:t>qWh1/d/zMzWoX6kaDNLbUQgWupWNMdRNn4ANFqXfIjJhII3c/wCa/UYrZHbrGudnbGcTi1QHHOYxy7TuPNiFqmsmJ20k7hfj4IsKXPQ3DZrClO/cc67jxz6C+JF+huHouYxGhDtreJl438dvTKmzIBDz2/EIGs2GgfDMxYX7JhSf9nrNgl0XtRjhZuxWXLvZgx359Ql/VtJvBA70QIEgV7lxviNJm/ode4xaAJbO+fN25ebBZP/+IjtfrjfUtHdBtf3N8yHaGvVPobn5lwXr/bgEp4OczwIDAQAB</w:t>
       </w:r>
       <w:r>
         <w:rPr>
@@ -6947,242 +6864,250 @@
           <w:sz w:val="27"/>
           <w:szCs w:val="27"/>
         </w:rPr>
+        <w:t>@Override</w:t>
+      </w:r>
+      <w:r>
+        <w:rPr>
+          <w:rFonts w:hint="eastAsia"/>
+          <w:color w:val="BBB529"/>
+          <w:sz w:val="27"/>
+          <w:szCs w:val="27"/>
+        </w:rPr>
+        <w:br/>
+        <w:t xml:space="preserve">   </w:t>
+      </w:r>
+      <w:r>
+        <w:rPr>
+          <w:rFonts w:hint="eastAsia"/>
+          <w:color w:val="CC7832"/>
+          <w:sz w:val="27"/>
+          <w:szCs w:val="27"/>
+        </w:rPr>
+        <w:t xml:space="preserve">protected void </w:t>
+      </w:r>
+      <w:proofErr w:type="spellStart"/>
+      <w:r>
+        <w:rPr>
+          <w:rFonts w:hint="eastAsia"/>
+          <w:color w:val="FFC66D"/>
+          <w:sz w:val="27"/>
+          <w:szCs w:val="27"/>
+        </w:rPr>
+        <w:t>onActivityResult</w:t>
+      </w:r>
+      <w:proofErr w:type="spellEnd"/>
+      <w:r>
+        <w:rPr>
+          <w:rFonts w:hint="eastAsia"/>
+          <w:color w:val="A9B7C6"/>
+          <w:sz w:val="27"/>
+          <w:szCs w:val="27"/>
+        </w:rPr>
+        <w:t>(</w:t>
+      </w:r>
+      <w:proofErr w:type="spellStart"/>
+      <w:r>
+        <w:rPr>
+          <w:rFonts w:hint="eastAsia"/>
+          <w:color w:val="CC7832"/>
+          <w:sz w:val="27"/>
+          <w:szCs w:val="27"/>
+        </w:rPr>
+        <w:t>int</w:t>
+      </w:r>
+      <w:proofErr w:type="spellEnd"/>
+      <w:r>
+        <w:rPr>
+          <w:rFonts w:hint="eastAsia"/>
+          <w:color w:val="CC7832"/>
+          <w:sz w:val="27"/>
+          <w:szCs w:val="27"/>
+        </w:rPr>
+        <w:t xml:space="preserve"> </w:t>
+      </w:r>
+      <w:proofErr w:type="spellStart"/>
+      <w:r>
+        <w:rPr>
+          <w:rFonts w:hint="eastAsia"/>
+          <w:color w:val="A9B7C6"/>
+          <w:sz w:val="27"/>
+          <w:szCs w:val="27"/>
+        </w:rPr>
+        <w:t>requestCode</w:t>
+      </w:r>
+      <w:proofErr w:type="spellEnd"/>
+      <w:r>
+        <w:rPr>
+          <w:rFonts w:hint="eastAsia"/>
+          <w:color w:val="CC7832"/>
+          <w:sz w:val="27"/>
+          <w:szCs w:val="27"/>
+        </w:rPr>
+        <w:t xml:space="preserve">, </w:t>
+      </w:r>
+      <w:proofErr w:type="spellStart"/>
+      <w:r>
+        <w:rPr>
+          <w:rFonts w:hint="eastAsia"/>
+          <w:color w:val="CC7832"/>
+          <w:sz w:val="27"/>
+          <w:szCs w:val="27"/>
+        </w:rPr>
+        <w:t>int</w:t>
+      </w:r>
+      <w:proofErr w:type="spellEnd"/>
+      <w:r>
+        <w:rPr>
+          <w:rFonts w:hint="eastAsia"/>
+          <w:color w:val="CC7832"/>
+          <w:sz w:val="27"/>
+          <w:szCs w:val="27"/>
+        </w:rPr>
+        <w:t xml:space="preserve"> </w:t>
+      </w:r>
+      <w:proofErr w:type="spellStart"/>
+      <w:r>
+        <w:rPr>
+          <w:rFonts w:hint="eastAsia"/>
+          <w:color w:val="A9B7C6"/>
+          <w:sz w:val="27"/>
+          <w:szCs w:val="27"/>
+        </w:rPr>
+        <w:t>resultCode</w:t>
+      </w:r>
+      <w:proofErr w:type="spellEnd"/>
+      <w:r>
+        <w:rPr>
+          <w:rFonts w:hint="eastAsia"/>
+          <w:color w:val="CC7832"/>
+          <w:sz w:val="27"/>
+          <w:szCs w:val="27"/>
+        </w:rPr>
+        <w:t xml:space="preserve">, </w:t>
+      </w:r>
+      <w:r>
+        <w:rPr>
+          <w:rFonts w:hint="eastAsia"/>
+          <w:color w:val="A9B7C6"/>
+          <w:sz w:val="27"/>
+          <w:szCs w:val="27"/>
+        </w:rPr>
+        <w:t>Intent data) {</w:t>
+      </w:r>
+      <w:r>
+        <w:rPr>
+          <w:rFonts w:hint="eastAsia"/>
+          <w:color w:val="A9B7C6"/>
+          <w:sz w:val="27"/>
+          <w:szCs w:val="27"/>
+        </w:rPr>
+        <w:br/>
+        <w:t xml:space="preserve">      </w:t>
+      </w:r>
+      <w:proofErr w:type="spellStart"/>
+      <w:r>
+        <w:rPr>
+          <w:rFonts w:hint="eastAsia"/>
+          <w:color w:val="CC7832"/>
+          <w:sz w:val="27"/>
+          <w:szCs w:val="27"/>
+        </w:rPr>
+        <w:t>super</w:t>
+      </w:r>
+      <w:r>
+        <w:rPr>
+          <w:rFonts w:hint="eastAsia"/>
+          <w:color w:val="A9B7C6"/>
+          <w:sz w:val="27"/>
+          <w:szCs w:val="27"/>
+        </w:rPr>
+        <w:t>.onActivityResult</w:t>
+      </w:r>
+      <w:proofErr w:type="spellEnd"/>
+      <w:r>
+        <w:rPr>
+          <w:rFonts w:hint="eastAsia"/>
+          <w:color w:val="A9B7C6"/>
+          <w:sz w:val="27"/>
+          <w:szCs w:val="27"/>
+        </w:rPr>
+        <w:t>(</w:t>
+      </w:r>
+      <w:proofErr w:type="spellStart"/>
+      <w:r>
+        <w:rPr>
+          <w:rFonts w:hint="eastAsia"/>
+          <w:color w:val="A9B7C6"/>
+          <w:sz w:val="27"/>
+          <w:szCs w:val="27"/>
+        </w:rPr>
+        <w:t>requestCode</w:t>
+      </w:r>
+      <w:proofErr w:type="spellEnd"/>
+      <w:r>
+        <w:rPr>
+          <w:rFonts w:hint="eastAsia"/>
+          <w:color w:val="CC7832"/>
+          <w:sz w:val="27"/>
+          <w:szCs w:val="27"/>
+        </w:rPr>
+        <w:t xml:space="preserve">, </w:t>
+      </w:r>
+      <w:proofErr w:type="spellStart"/>
+      <w:r>
+        <w:rPr>
+          <w:rFonts w:hint="eastAsia"/>
+          <w:color w:val="A9B7C6"/>
+          <w:sz w:val="27"/>
+          <w:szCs w:val="27"/>
+        </w:rPr>
+        <w:t>resultCode</w:t>
+      </w:r>
+      <w:proofErr w:type="spellEnd"/>
+      <w:r>
+        <w:rPr>
+          <w:rFonts w:hint="eastAsia"/>
+          <w:color w:val="CC7832"/>
+          <w:sz w:val="27"/>
+          <w:szCs w:val="27"/>
+        </w:rPr>
+        <w:t xml:space="preserve">, </w:t>
+      </w:r>
+      <w:r>
+        <w:rPr>
+          <w:rFonts w:hint="eastAsia"/>
+          <w:color w:val="A9B7C6"/>
+          <w:sz w:val="27"/>
+          <w:szCs w:val="27"/>
+        </w:rPr>
+        <w:t>data)</w:t>
+      </w:r>
+      <w:r>
+        <w:rPr>
+          <w:rFonts w:hint="eastAsia"/>
+          <w:color w:val="CC7832"/>
+          <w:sz w:val="27"/>
+          <w:szCs w:val="27"/>
+        </w:rPr>
+        <w:t>;</w:t>
+      </w:r>
+      <w:r>
+        <w:rPr>
+          <w:rFonts w:hint="eastAsia"/>
+          <w:color w:val="CC7832"/>
+          <w:sz w:val="27"/>
+          <w:szCs w:val="27"/>
+        </w:rPr>
+        <w:br/>
+      </w:r>
+      <w:r>
+        <w:rPr>
+          <w:rFonts w:hint="eastAsia"/>
+          <w:color w:val="CC7832"/>
+          <w:sz w:val="27"/>
+          <w:szCs w:val="27"/>
+        </w:rPr>
         <w:lastRenderedPageBreak/>
-        <w:t>@Override</w:t>
-      </w:r>
-      <w:r>
-        <w:rPr>
-          <w:rFonts w:hint="eastAsia"/>
-          <w:color w:val="BBB529"/>
-          <w:sz w:val="27"/>
-          <w:szCs w:val="27"/>
-        </w:rPr>
-        <w:br/>
-        <w:t xml:space="preserve">   </w:t>
-      </w:r>
-      <w:r>
-        <w:rPr>
-          <w:rFonts w:hint="eastAsia"/>
-          <w:color w:val="CC7832"/>
-          <w:sz w:val="27"/>
-          <w:szCs w:val="27"/>
-        </w:rPr>
-        <w:t xml:space="preserve">protected void </w:t>
-      </w:r>
-      <w:proofErr w:type="spellStart"/>
-      <w:r>
-        <w:rPr>
-          <w:rFonts w:hint="eastAsia"/>
-          <w:color w:val="FFC66D"/>
-          <w:sz w:val="27"/>
-          <w:szCs w:val="27"/>
-        </w:rPr>
-        <w:t>onActivityResult</w:t>
-      </w:r>
-      <w:proofErr w:type="spellEnd"/>
-      <w:r>
-        <w:rPr>
-          <w:rFonts w:hint="eastAsia"/>
-          <w:color w:val="A9B7C6"/>
-          <w:sz w:val="27"/>
-          <w:szCs w:val="27"/>
-        </w:rPr>
-        <w:t>(</w:t>
-      </w:r>
-      <w:proofErr w:type="spellStart"/>
-      <w:r>
-        <w:rPr>
-          <w:rFonts w:hint="eastAsia"/>
-          <w:color w:val="CC7832"/>
-          <w:sz w:val="27"/>
-          <w:szCs w:val="27"/>
-        </w:rPr>
-        <w:t>int</w:t>
-      </w:r>
-      <w:proofErr w:type="spellEnd"/>
-      <w:r>
-        <w:rPr>
-          <w:rFonts w:hint="eastAsia"/>
-          <w:color w:val="CC7832"/>
-          <w:sz w:val="27"/>
-          <w:szCs w:val="27"/>
-        </w:rPr>
-        <w:t xml:space="preserve"> </w:t>
-      </w:r>
-      <w:proofErr w:type="spellStart"/>
-      <w:r>
-        <w:rPr>
-          <w:rFonts w:hint="eastAsia"/>
-          <w:color w:val="A9B7C6"/>
-          <w:sz w:val="27"/>
-          <w:szCs w:val="27"/>
-        </w:rPr>
-        <w:t>requestCode</w:t>
-      </w:r>
-      <w:proofErr w:type="spellEnd"/>
-      <w:r>
-        <w:rPr>
-          <w:rFonts w:hint="eastAsia"/>
-          <w:color w:val="CC7832"/>
-          <w:sz w:val="27"/>
-          <w:szCs w:val="27"/>
-        </w:rPr>
-        <w:t xml:space="preserve">, </w:t>
-      </w:r>
-      <w:proofErr w:type="spellStart"/>
-      <w:r>
-        <w:rPr>
-          <w:rFonts w:hint="eastAsia"/>
-          <w:color w:val="CC7832"/>
-          <w:sz w:val="27"/>
-          <w:szCs w:val="27"/>
-        </w:rPr>
-        <w:t>int</w:t>
-      </w:r>
-      <w:proofErr w:type="spellEnd"/>
-      <w:r>
-        <w:rPr>
-          <w:rFonts w:hint="eastAsia"/>
-          <w:color w:val="CC7832"/>
-          <w:sz w:val="27"/>
-          <w:szCs w:val="27"/>
-        </w:rPr>
-        <w:t xml:space="preserve"> </w:t>
-      </w:r>
-      <w:proofErr w:type="spellStart"/>
-      <w:r>
-        <w:rPr>
-          <w:rFonts w:hint="eastAsia"/>
-          <w:color w:val="A9B7C6"/>
-          <w:sz w:val="27"/>
-          <w:szCs w:val="27"/>
-        </w:rPr>
-        <w:t>resultCode</w:t>
-      </w:r>
-      <w:proofErr w:type="spellEnd"/>
-      <w:r>
-        <w:rPr>
-          <w:rFonts w:hint="eastAsia"/>
-          <w:color w:val="CC7832"/>
-          <w:sz w:val="27"/>
-          <w:szCs w:val="27"/>
-        </w:rPr>
-        <w:t xml:space="preserve">, </w:t>
-      </w:r>
-      <w:r>
-        <w:rPr>
-          <w:rFonts w:hint="eastAsia"/>
-          <w:color w:val="A9B7C6"/>
-          <w:sz w:val="27"/>
-          <w:szCs w:val="27"/>
-        </w:rPr>
-        <w:t>Intent data) {</w:t>
-      </w:r>
-      <w:r>
-        <w:rPr>
-          <w:rFonts w:hint="eastAsia"/>
-          <w:color w:val="A9B7C6"/>
-          <w:sz w:val="27"/>
-          <w:szCs w:val="27"/>
-        </w:rPr>
-        <w:br/>
-        <w:t xml:space="preserve">      </w:t>
-      </w:r>
-      <w:proofErr w:type="spellStart"/>
-      <w:r>
-        <w:rPr>
-          <w:rFonts w:hint="eastAsia"/>
-          <w:color w:val="CC7832"/>
-          <w:sz w:val="27"/>
-          <w:szCs w:val="27"/>
-        </w:rPr>
-        <w:t>super</w:t>
-      </w:r>
-      <w:r>
-        <w:rPr>
-          <w:rFonts w:hint="eastAsia"/>
-          <w:color w:val="A9B7C6"/>
-          <w:sz w:val="27"/>
-          <w:szCs w:val="27"/>
-        </w:rPr>
-        <w:t>.onActivityResult</w:t>
-      </w:r>
-      <w:proofErr w:type="spellEnd"/>
-      <w:r>
-        <w:rPr>
-          <w:rFonts w:hint="eastAsia"/>
-          <w:color w:val="A9B7C6"/>
-          <w:sz w:val="27"/>
-          <w:szCs w:val="27"/>
-        </w:rPr>
-        <w:t>(</w:t>
-      </w:r>
-      <w:proofErr w:type="spellStart"/>
-      <w:r>
-        <w:rPr>
-          <w:rFonts w:hint="eastAsia"/>
-          <w:color w:val="A9B7C6"/>
-          <w:sz w:val="27"/>
-          <w:szCs w:val="27"/>
-        </w:rPr>
-        <w:t>requestCode</w:t>
-      </w:r>
-      <w:proofErr w:type="spellEnd"/>
-      <w:r>
-        <w:rPr>
-          <w:rFonts w:hint="eastAsia"/>
-          <w:color w:val="CC7832"/>
-          <w:sz w:val="27"/>
-          <w:szCs w:val="27"/>
-        </w:rPr>
-        <w:t xml:space="preserve">, </w:t>
-      </w:r>
-      <w:proofErr w:type="spellStart"/>
-      <w:r>
-        <w:rPr>
-          <w:rFonts w:hint="eastAsia"/>
-          <w:color w:val="A9B7C6"/>
-          <w:sz w:val="27"/>
-          <w:szCs w:val="27"/>
-        </w:rPr>
-        <w:t>resultCode</w:t>
-      </w:r>
-      <w:proofErr w:type="spellEnd"/>
-      <w:r>
-        <w:rPr>
-          <w:rFonts w:hint="eastAsia"/>
-          <w:color w:val="CC7832"/>
-          <w:sz w:val="27"/>
-          <w:szCs w:val="27"/>
-        </w:rPr>
-        <w:t xml:space="preserve">, </w:t>
-      </w:r>
-      <w:r>
-        <w:rPr>
-          <w:rFonts w:hint="eastAsia"/>
-          <w:color w:val="A9B7C6"/>
-          <w:sz w:val="27"/>
-          <w:szCs w:val="27"/>
-        </w:rPr>
-        <w:t>data)</w:t>
-      </w:r>
-      <w:r>
-        <w:rPr>
-          <w:rFonts w:hint="eastAsia"/>
-          <w:color w:val="CC7832"/>
-          <w:sz w:val="27"/>
-          <w:szCs w:val="27"/>
-        </w:rPr>
-        <w:t>;</w:t>
-      </w:r>
-      <w:r>
-        <w:rPr>
-          <w:rFonts w:hint="eastAsia"/>
-          <w:color w:val="CC7832"/>
-          <w:sz w:val="27"/>
-          <w:szCs w:val="27"/>
-        </w:rPr>
-        <w:br/>
         <w:t xml:space="preserve">    </w:t>
       </w:r>
       <w:proofErr w:type="spellStart"/>
@@ -7847,16 +7772,6 @@
           <w:szCs w:val="27"/>
         </w:rPr>
         <w:br/>
-      </w:r>
-      <w:r>
-        <w:rPr>
-          <w:rFonts w:ascii="宋体" w:eastAsia="宋体" w:hAnsi="宋体" w:cs="宋体" w:hint="eastAsia"/>
-          <w:color w:val="CC7832"/>
-          <w:kern w:val="0"/>
-          <w:sz w:val="27"/>
-          <w:szCs w:val="27"/>
-        </w:rPr>
-        <w:lastRenderedPageBreak/>
         <w:t xml:space="preserve">    </w:t>
       </w:r>
       <w:proofErr w:type="spellStart"/>
@@ -7996,6 +7911,7 @@
           <w:sz w:val="27"/>
           <w:szCs w:val="27"/>
         </w:rPr>
+        <w:lastRenderedPageBreak/>
         <w:br/>
         <w:t xml:space="preserve">   </w:t>
       </w:r>
@@ -8662,114 +8578,122 @@
           <w:sz w:val="27"/>
           <w:szCs w:val="27"/>
         </w:rPr>
+        <w:br/>
+        <w:t xml:space="preserve">   </w:t>
+      </w:r>
+      <w:r>
+        <w:rPr>
+          <w:rFonts w:hint="eastAsia"/>
+          <w:color w:val="BBB529"/>
+          <w:sz w:val="27"/>
+          <w:szCs w:val="27"/>
+        </w:rPr>
+        <w:t>@Override</w:t>
+      </w:r>
+      <w:r>
+        <w:rPr>
+          <w:rFonts w:hint="eastAsia"/>
+          <w:color w:val="BBB529"/>
+          <w:sz w:val="27"/>
+          <w:szCs w:val="27"/>
+        </w:rPr>
+        <w:br/>
+        <w:t xml:space="preserve">   </w:t>
+      </w:r>
+      <w:r>
+        <w:rPr>
+          <w:rFonts w:hint="eastAsia"/>
+          <w:color w:val="CC7832"/>
+          <w:sz w:val="27"/>
+          <w:szCs w:val="27"/>
+        </w:rPr>
+        <w:t xml:space="preserve">protected void </w:t>
+      </w:r>
+      <w:proofErr w:type="spellStart"/>
+      <w:r>
+        <w:rPr>
+          <w:rFonts w:hint="eastAsia"/>
+          <w:color w:val="FFC66D"/>
+          <w:sz w:val="27"/>
+          <w:szCs w:val="27"/>
+        </w:rPr>
+        <w:t>onResume</w:t>
+      </w:r>
+      <w:proofErr w:type="spellEnd"/>
+      <w:r>
+        <w:rPr>
+          <w:rFonts w:hint="eastAsia"/>
+          <w:color w:val="A9B7C6"/>
+          <w:sz w:val="27"/>
+          <w:szCs w:val="27"/>
+        </w:rPr>
+        <w:t>() {</w:t>
+      </w:r>
+      <w:r>
+        <w:rPr>
+          <w:rFonts w:hint="eastAsia"/>
+          <w:color w:val="A9B7C6"/>
+          <w:sz w:val="27"/>
+          <w:szCs w:val="27"/>
+        </w:rPr>
+        <w:br/>
+        <w:t xml:space="preserve">       </w:t>
+      </w:r>
+      <w:proofErr w:type="spellStart"/>
+      <w:r>
+        <w:rPr>
+          <w:rFonts w:hint="eastAsia"/>
+          <w:color w:val="CC7832"/>
+          <w:sz w:val="27"/>
+          <w:szCs w:val="27"/>
+        </w:rPr>
+        <w:t>super</w:t>
+      </w:r>
+      <w:r>
+        <w:rPr>
+          <w:rFonts w:hint="eastAsia"/>
+          <w:color w:val="A9B7C6"/>
+          <w:sz w:val="27"/>
+          <w:szCs w:val="27"/>
+        </w:rPr>
+        <w:t>.onResume</w:t>
+      </w:r>
+      <w:proofErr w:type="spellEnd"/>
+      <w:r>
+        <w:rPr>
+          <w:rFonts w:hint="eastAsia"/>
+          <w:color w:val="A9B7C6"/>
+          <w:sz w:val="27"/>
+          <w:szCs w:val="27"/>
+        </w:rPr>
+        <w:t>()</w:t>
+      </w:r>
+      <w:r>
+        <w:rPr>
+          <w:rFonts w:hint="eastAsia"/>
+          <w:color w:val="CC7832"/>
+          <w:sz w:val="27"/>
+          <w:szCs w:val="27"/>
+        </w:rPr>
+        <w:t>;</w:t>
+      </w:r>
+      <w:r>
+        <w:rPr>
+          <w:rFonts w:hint="eastAsia"/>
+          <w:color w:val="CC7832"/>
+          <w:sz w:val="27"/>
+          <w:szCs w:val="27"/>
+        </w:rPr>
+        <w:br/>
+      </w:r>
+      <w:r>
+        <w:rPr>
+          <w:rFonts w:hint="eastAsia"/>
+          <w:color w:val="CC7832"/>
+          <w:sz w:val="27"/>
+          <w:szCs w:val="27"/>
+        </w:rPr>
         <w:lastRenderedPageBreak/>
-        <w:br/>
-        <w:t xml:space="preserve">   </w:t>
-      </w:r>
-      <w:r>
-        <w:rPr>
-          <w:rFonts w:hint="eastAsia"/>
-          <w:color w:val="BBB529"/>
-          <w:sz w:val="27"/>
-          <w:szCs w:val="27"/>
-        </w:rPr>
-        <w:t>@Override</w:t>
-      </w:r>
-      <w:r>
-        <w:rPr>
-          <w:rFonts w:hint="eastAsia"/>
-          <w:color w:val="BBB529"/>
-          <w:sz w:val="27"/>
-          <w:szCs w:val="27"/>
-        </w:rPr>
-        <w:br/>
-        <w:t xml:space="preserve">   </w:t>
-      </w:r>
-      <w:r>
-        <w:rPr>
-          <w:rFonts w:hint="eastAsia"/>
-          <w:color w:val="CC7832"/>
-          <w:sz w:val="27"/>
-          <w:szCs w:val="27"/>
-        </w:rPr>
-        <w:t xml:space="preserve">protected void </w:t>
-      </w:r>
-      <w:proofErr w:type="spellStart"/>
-      <w:r>
-        <w:rPr>
-          <w:rFonts w:hint="eastAsia"/>
-          <w:color w:val="FFC66D"/>
-          <w:sz w:val="27"/>
-          <w:szCs w:val="27"/>
-        </w:rPr>
-        <w:t>onResume</w:t>
-      </w:r>
-      <w:proofErr w:type="spellEnd"/>
-      <w:r>
-        <w:rPr>
-          <w:rFonts w:hint="eastAsia"/>
-          <w:color w:val="A9B7C6"/>
-          <w:sz w:val="27"/>
-          <w:szCs w:val="27"/>
-        </w:rPr>
-        <w:t>() {</w:t>
-      </w:r>
-      <w:r>
-        <w:rPr>
-          <w:rFonts w:hint="eastAsia"/>
-          <w:color w:val="A9B7C6"/>
-          <w:sz w:val="27"/>
-          <w:szCs w:val="27"/>
-        </w:rPr>
-        <w:br/>
-        <w:t xml:space="preserve">       </w:t>
-      </w:r>
-      <w:proofErr w:type="spellStart"/>
-      <w:r>
-        <w:rPr>
-          <w:rFonts w:hint="eastAsia"/>
-          <w:color w:val="CC7832"/>
-          <w:sz w:val="27"/>
-          <w:szCs w:val="27"/>
-        </w:rPr>
-        <w:t>super</w:t>
-      </w:r>
-      <w:r>
-        <w:rPr>
-          <w:rFonts w:hint="eastAsia"/>
-          <w:color w:val="A9B7C6"/>
-          <w:sz w:val="27"/>
-          <w:szCs w:val="27"/>
-        </w:rPr>
-        <w:t>.onResume</w:t>
-      </w:r>
-      <w:proofErr w:type="spellEnd"/>
-      <w:r>
-        <w:rPr>
-          <w:rFonts w:hint="eastAsia"/>
-          <w:color w:val="A9B7C6"/>
-          <w:sz w:val="27"/>
-          <w:szCs w:val="27"/>
-        </w:rPr>
-        <w:t>()</w:t>
-      </w:r>
-      <w:r>
-        <w:rPr>
-          <w:rFonts w:hint="eastAsia"/>
-          <w:color w:val="CC7832"/>
-          <w:sz w:val="27"/>
-          <w:szCs w:val="27"/>
-        </w:rPr>
-        <w:t>;</w:t>
-      </w:r>
-      <w:r>
-        <w:rPr>
-          <w:rFonts w:hint="eastAsia"/>
-          <w:color w:val="CC7832"/>
-          <w:sz w:val="27"/>
-          <w:szCs w:val="27"/>
-        </w:rPr>
-        <w:br/>
         <w:t xml:space="preserve">       </w:t>
       </w:r>
       <w:proofErr w:type="spellStart"/>
@@ -9566,7 +9490,6 @@
           <w:sz w:val="27"/>
           <w:szCs w:val="27"/>
         </w:rPr>
-        <w:lastRenderedPageBreak/>
         <w:br/>
         <w:t xml:space="preserve">    </w:t>
       </w:r>
@@ -9730,7 +9653,18 @@
           <w:sz w:val="27"/>
           <w:szCs w:val="27"/>
         </w:rPr>
-        <w:t>"初始化失败---"</w:t>
+        <w:t>"初始化失败---</w:t>
+      </w:r>
+      <w:r>
+        <w:rPr>
+          <w:rFonts w:ascii="宋体" w:eastAsia="宋体" w:hAnsi="宋体" w:cs="宋体" w:hint="eastAsia"/>
+          <w:color w:val="6A8759"/>
+          <w:kern w:val="0"/>
+          <w:sz w:val="27"/>
+          <w:szCs w:val="27"/>
+        </w:rPr>
+        <w:lastRenderedPageBreak/>
+        <w:t>"</w:t>
       </w:r>
       <w:r>
         <w:rPr>
@@ -10527,18 +10461,7 @@
           <w:sz w:val="27"/>
           <w:szCs w:val="27"/>
         </w:rPr>
-        <w:t>"登录</w:t>
-      </w:r>
-      <w:r>
-        <w:rPr>
-          <w:rFonts w:ascii="宋体" w:eastAsia="宋体" w:hAnsi="宋体" w:cs="宋体" w:hint="eastAsia"/>
-          <w:color w:val="6A8759"/>
-          <w:kern w:val="0"/>
-          <w:sz w:val="27"/>
-          <w:szCs w:val="27"/>
-        </w:rPr>
-        <w:lastRenderedPageBreak/>
-        <w:t>失败"</w:t>
+        <w:t>"登录失败"</w:t>
       </w:r>
       <w:r>
         <w:rPr>
@@ -10683,6 +10606,7 @@
           <w:sz w:val="21"/>
           <w:szCs w:val="21"/>
         </w:rPr>
+        <w:lastRenderedPageBreak/>
         <w:t>3.</w:t>
       </w:r>
       <w:r>
@@ -11767,15 +11691,6 @@
           <w:szCs w:val="27"/>
         </w:rPr>
         <w:br/>
-      </w:r>
-      <w:r>
-        <w:rPr>
-          <w:rFonts w:hint="eastAsia"/>
-          <w:color w:val="A9B7C6"/>
-          <w:sz w:val="27"/>
-          <w:szCs w:val="27"/>
-        </w:rPr>
-        <w:lastRenderedPageBreak/>
         <w:t xml:space="preserve">        LogUtil.</w:t>
       </w:r>
       <w:r>
@@ -11860,6 +11775,15 @@
           <w:szCs w:val="27"/>
         </w:rPr>
         <w:br/>
+      </w:r>
+      <w:r>
+        <w:rPr>
+          <w:rFonts w:hint="eastAsia"/>
+          <w:color w:val="CC7832"/>
+          <w:sz w:val="27"/>
+          <w:szCs w:val="27"/>
+        </w:rPr>
+        <w:lastRenderedPageBreak/>
         <w:t xml:space="preserve">        </w:t>
       </w:r>
       <w:proofErr w:type="spellStart"/>
@@ -12784,68 +12708,68 @@
           <w:szCs w:val="27"/>
         </w:rPr>
         <w:br/>
-      </w:r>
-      <w:r>
-        <w:rPr>
-          <w:rFonts w:ascii="宋体" w:eastAsia="宋体" w:hAnsi="宋体" w:cs="宋体" w:hint="eastAsia"/>
-          <w:color w:val="CC7832"/>
+        <w:t xml:space="preserve">    </w:t>
+      </w:r>
+      <w:r>
+        <w:rPr>
+          <w:rFonts w:ascii="宋体" w:eastAsia="宋体" w:hAnsi="宋体" w:cs="宋体" w:hint="eastAsia"/>
+          <w:color w:val="A9B7C6"/>
+          <w:kern w:val="0"/>
+          <w:sz w:val="27"/>
+          <w:szCs w:val="27"/>
+        </w:rPr>
+        <w:t>}</w:t>
+      </w:r>
+      <w:r>
+        <w:rPr>
+          <w:rFonts w:ascii="宋体" w:eastAsia="宋体" w:hAnsi="宋体" w:cs="宋体" w:hint="eastAsia"/>
+          <w:color w:val="A9B7C6"/>
+          <w:kern w:val="0"/>
+          <w:sz w:val="27"/>
+          <w:szCs w:val="27"/>
+        </w:rPr>
+        <w:br/>
+      </w:r>
+      <w:r>
+        <w:rPr>
+          <w:rFonts w:ascii="宋体" w:eastAsia="宋体" w:hAnsi="宋体" w:cs="宋体" w:hint="eastAsia"/>
+          <w:color w:val="A9B7C6"/>
+          <w:kern w:val="0"/>
+          <w:sz w:val="27"/>
+          <w:szCs w:val="27"/>
+        </w:rPr>
+        <w:br/>
+        <w:t xml:space="preserve">    </w:t>
+      </w:r>
+      <w:r>
+        <w:rPr>
+          <w:rFonts w:ascii="宋体" w:eastAsia="宋体" w:hAnsi="宋体" w:cs="宋体" w:hint="eastAsia"/>
+          <w:color w:val="BBB529"/>
+          <w:kern w:val="0"/>
+          <w:sz w:val="27"/>
+          <w:szCs w:val="27"/>
+        </w:rPr>
+        <w:t>@Override</w:t>
+      </w:r>
+      <w:r>
+        <w:rPr>
+          <w:rFonts w:ascii="宋体" w:eastAsia="宋体" w:hAnsi="宋体" w:cs="宋体" w:hint="eastAsia"/>
+          <w:color w:val="BBB529"/>
+          <w:kern w:val="0"/>
+          <w:sz w:val="27"/>
+          <w:szCs w:val="27"/>
+        </w:rPr>
+        <w:br/>
+      </w:r>
+      <w:r>
+        <w:rPr>
+          <w:rFonts w:ascii="宋体" w:eastAsia="宋体" w:hAnsi="宋体" w:cs="宋体" w:hint="eastAsia"/>
+          <w:color w:val="BBB529"/>
           <w:kern w:val="0"/>
           <w:sz w:val="27"/>
           <w:szCs w:val="27"/>
         </w:rPr>
         <w:lastRenderedPageBreak/>
-        <w:t xml:space="preserve">    </w:t>
-      </w:r>
-      <w:r>
-        <w:rPr>
-          <w:rFonts w:ascii="宋体" w:eastAsia="宋体" w:hAnsi="宋体" w:cs="宋体" w:hint="eastAsia"/>
-          <w:color w:val="A9B7C6"/>
-          <w:kern w:val="0"/>
-          <w:sz w:val="27"/>
-          <w:szCs w:val="27"/>
-        </w:rPr>
-        <w:t>}</w:t>
-      </w:r>
-      <w:r>
-        <w:rPr>
-          <w:rFonts w:ascii="宋体" w:eastAsia="宋体" w:hAnsi="宋体" w:cs="宋体" w:hint="eastAsia"/>
-          <w:color w:val="A9B7C6"/>
-          <w:kern w:val="0"/>
-          <w:sz w:val="27"/>
-          <w:szCs w:val="27"/>
-        </w:rPr>
-        <w:br/>
-      </w:r>
-      <w:r>
-        <w:rPr>
-          <w:rFonts w:ascii="宋体" w:eastAsia="宋体" w:hAnsi="宋体" w:cs="宋体" w:hint="eastAsia"/>
-          <w:color w:val="A9B7C6"/>
-          <w:kern w:val="0"/>
-          <w:sz w:val="27"/>
-          <w:szCs w:val="27"/>
-        </w:rPr>
-        <w:br/>
-        <w:t xml:space="preserve">    </w:t>
-      </w:r>
-      <w:r>
-        <w:rPr>
-          <w:rFonts w:ascii="宋体" w:eastAsia="宋体" w:hAnsi="宋体" w:cs="宋体" w:hint="eastAsia"/>
-          <w:color w:val="BBB529"/>
-          <w:kern w:val="0"/>
-          <w:sz w:val="27"/>
-          <w:szCs w:val="27"/>
-        </w:rPr>
-        <w:t>@Override</w:t>
-      </w:r>
-      <w:r>
-        <w:rPr>
-          <w:rFonts w:ascii="宋体" w:eastAsia="宋体" w:hAnsi="宋体" w:cs="宋体" w:hint="eastAsia"/>
-          <w:color w:val="BBB529"/>
-          <w:kern w:val="0"/>
-          <w:sz w:val="27"/>
-          <w:szCs w:val="27"/>
-        </w:rPr>
-        <w:br/>
         <w:t xml:space="preserve">    </w:t>
       </w:r>
       <w:r>
@@ -13077,7 +13001,7 @@
     <w:p>
       <w:pPr>
         <w:rPr>
-          <w:ins w:id="0" w:author="mine" w:date="2019-05-14T17:30:00Z"/>
+          <w:ins w:id="1" w:author="mine" w:date="2019-05-14T17:30:00Z"/>
         </w:rPr>
       </w:pPr>
     </w:p>
@@ -13087,7 +13011,7 @@
         <w:shd w:val="clear" w:color="auto" w:fill="FFFFFF"/>
         <w:spacing w:before="0" w:after="0"/>
         <w:rPr>
-          <w:ins w:id="1" w:author="mine" w:date="2019-05-14T17:30:00Z"/>
+          <w:ins w:id="2" w:author="mine" w:date="2019-05-14T17:30:00Z"/>
           <w:rStyle w:val="a8"/>
           <w:rFonts w:ascii="微软雅黑" w:eastAsia="微软雅黑" w:hAnsi="微软雅黑"/>
           <w:b/>
@@ -13097,7 +13021,7 @@
           <w:szCs w:val="21"/>
         </w:rPr>
       </w:pPr>
-      <w:ins w:id="2" w:author="mine" w:date="2019-05-14T17:30:00Z">
+      <w:ins w:id="3" w:author="mine" w:date="2019-05-14T17:30:00Z">
         <w:r>
           <w:rPr>
             <w:rStyle w:val="a8"/>
@@ -13736,16 +13660,6 @@
           <w:szCs w:val="27"/>
         </w:rPr>
         <w:br/>
-      </w:r>
-      <w:r>
-        <w:rPr>
-          <w:rFonts w:ascii="宋体" w:eastAsia="宋体" w:hAnsi="宋体" w:cs="宋体" w:hint="eastAsia"/>
-          <w:color w:val="A9B7C6"/>
-          <w:kern w:val="0"/>
-          <w:sz w:val="27"/>
-          <w:szCs w:val="27"/>
-        </w:rPr>
-        <w:lastRenderedPageBreak/>
         <w:t xml:space="preserve">   })</w:t>
       </w:r>
       <w:r>
@@ -13850,7 +13764,7 @@
     <w:p>
       <w:pPr>
         <w:rPr>
-          <w:ins w:id="3" w:author="mine" w:date="2019-05-14T17:30:00Z"/>
+          <w:ins w:id="4" w:author="mine" w:date="2019-05-14T17:30:00Z"/>
         </w:rPr>
       </w:pPr>
     </w:p>
@@ -13869,7 +13783,7 @@
           <w:szCs w:val="21"/>
         </w:rPr>
       </w:pPr>
-      <w:ins w:id="4" w:author="mine" w:date="2019-05-14T17:30:00Z">
+      <w:ins w:id="5" w:author="mine" w:date="2019-05-14T17:30:00Z">
         <w:r>
           <w:rPr>
             <w:rStyle w:val="a8"/>
@@ -13880,6 +13794,7 @@
             <w:sz w:val="21"/>
             <w:szCs w:val="21"/>
           </w:rPr>
+          <w:lastRenderedPageBreak/>
           <w:t>3.</w:t>
         </w:r>
       </w:ins>
@@ -13895,7 +13810,7 @@
         </w:rPr>
         <w:t>8</w:t>
       </w:r>
-      <w:ins w:id="5" w:author="mine" w:date="2019-05-14T17:30:00Z">
+      <w:ins w:id="6" w:author="mine" w:date="2019-05-14T17:30:00Z">
         <w:r>
           <w:rPr>
             <w:rStyle w:val="a8"/>
@@ -13947,7 +13862,7 @@
         </w:rPr>
         <w:t>商品信息</w:t>
       </w:r>
-      <w:ins w:id="6" w:author="mine" w:date="2019-05-14T17:30:00Z">
+      <w:ins w:id="7" w:author="mine" w:date="2019-05-14T17:30:00Z">
         <w:r>
           <w:rPr>
             <w:rStyle w:val="a8"/>
@@ -13973,7 +13888,7 @@
         </w:rPr>
         <w:t>选</w:t>
       </w:r>
-      <w:ins w:id="7" w:author="mine" w:date="2019-05-14T17:30:00Z">
+      <w:ins w:id="8" w:author="mine" w:date="2019-05-14T17:30:00Z">
         <w:r>
           <w:rPr>
             <w:rStyle w:val="a8"/>
@@ -14022,7 +13937,7 @@
     <w:p>
       <w:pPr>
         <w:rPr>
-          <w:ins w:id="8" w:author="mine" w:date="2019-05-14T17:30:00Z"/>
+          <w:ins w:id="9" w:author="mine" w:date="2019-05-14T17:30:00Z"/>
         </w:rPr>
       </w:pPr>
     </w:p>
@@ -15000,16 +14915,6 @@
           <w:szCs w:val="27"/>
         </w:rPr>
         <w:br/>
-      </w:r>
-      <w:r>
-        <w:rPr>
-          <w:rFonts w:ascii="宋体" w:eastAsia="宋体" w:hAnsi="宋体" w:cs="宋体" w:hint="eastAsia"/>
-          <w:color w:val="CC7832"/>
-          <w:kern w:val="0"/>
-          <w:sz w:val="27"/>
-          <w:szCs w:val="27"/>
-        </w:rPr>
-        <w:lastRenderedPageBreak/>
         <w:t xml:space="preserve">    </w:t>
       </w:r>
       <w:r>
@@ -15060,7 +14965,7 @@
           <w:szCs w:val="21"/>
         </w:rPr>
       </w:pPr>
-      <w:ins w:id="9" w:author="mine" w:date="2019-05-14T17:30:00Z">
+      <w:ins w:id="10" w:author="mine" w:date="2019-05-14T17:30:00Z">
         <w:r>
           <w:rPr>
             <w:rStyle w:val="a8"/>
@@ -15071,6 +14976,7 @@
             <w:sz w:val="21"/>
             <w:szCs w:val="21"/>
           </w:rPr>
+          <w:lastRenderedPageBreak/>
           <w:t>3.</w:t>
         </w:r>
       </w:ins>
@@ -15086,7 +14992,7 @@
         </w:rPr>
         <w:t>9</w:t>
       </w:r>
-      <w:ins w:id="10" w:author="mine" w:date="2019-05-14T17:30:00Z">
+      <w:ins w:id="11" w:author="mine" w:date="2019-05-14T17:30:00Z">
         <w:r>
           <w:rPr>
             <w:rStyle w:val="a8"/>
@@ -15404,7 +15310,7 @@
         <w:shd w:val="clear" w:color="auto" w:fill="F5F5F5"/>
         <w:jc w:val="left"/>
         <w:rPr>
-          <w:ins w:id="11" w:author="mine" w:date="2019-05-14T17:30:00Z"/>
+          <w:ins w:id="12" w:author="mine" w:date="2019-05-14T17:30:00Z"/>
           <w:rStyle w:val="a8"/>
           <w:rFonts w:ascii="Consolas" w:eastAsia="宋体" w:hAnsi="Consolas" w:cs="宋体"/>
           <w:b w:val="0"/>
@@ -16235,7 +16141,7 @@
     <w:p>
       <w:pPr>
         <w:rPr>
-          <w:ins w:id="12" w:author="mine" w:date="2019-05-14T17:30:00Z"/>
+          <w:ins w:id="13" w:author="mine" w:date="2019-05-14T17:30:00Z"/>
         </w:rPr>
       </w:pPr>
     </w:p>
@@ -16266,7 +16172,7 @@
         </w:rPr>
         <w:t>4.0</w:t>
       </w:r>
-      <w:ins w:id="13" w:author="mine" w:date="2019-05-14T17:30:00Z">
+      <w:ins w:id="14" w:author="mine" w:date="2019-05-14T17:30:00Z">
         <w:r>
           <w:rPr>
             <w:rStyle w:val="a8"/>
@@ -16660,7 +16566,7 @@
         </w:rPr>
         <w:t>1</w:t>
       </w:r>
-      <w:ins w:id="14" w:author="mine" w:date="2019-05-14T17:30:00Z">
+      <w:ins w:id="15" w:author="mine" w:date="2019-05-14T17:30:00Z">
         <w:r>
           <w:rPr>
             <w:rStyle w:val="a8"/>
@@ -17279,7 +17185,7 @@
         </w:rPr>
         <w:t>2</w:t>
       </w:r>
-      <w:ins w:id="15" w:author="mine" w:date="2019-05-14T17:30:00Z">
+      <w:ins w:id="16" w:author="mine" w:date="2019-05-14T17:30:00Z">
         <w:r>
           <w:rPr>
             <w:rStyle w:val="a8"/>
@@ -17329,8 +17235,6 @@
         </w:rPr>
         <w:t>必</w:t>
       </w:r>
-      <w:bookmarkStart w:id="16" w:name="_GoBack"/>
-      <w:bookmarkEnd w:id="16"/>
       <w:r>
         <w:rPr>
           <w:rStyle w:val="a8"/>
@@ -20824,7 +20728,7 @@
 </file>
 
 <file path=customXml/itemProps1.xml><?xml version="1.0" encoding="utf-8"?>
-<ds:datastoreItem xmlns:ds="http://schemas.openxmlformats.org/officeDocument/2006/customXml" ds:itemID="{F13167D3-62D2-4B58-94A6-4B3AD015E138}">
+<ds:datastoreItem xmlns:ds="http://schemas.openxmlformats.org/officeDocument/2006/customXml" ds:itemID="{5D149969-2317-4ED3-8952-2B3F328D76F2}">
   <ds:schemaRefs>
     <ds:schemaRef ds:uri="http://schemas.openxmlformats.org/officeDocument/2006/bibliography"/>
   </ds:schemaRefs>

--- a/Android/google/uluSDK接入文档.docx
+++ b/Android/google/uluSDK接入文档.docx
@@ -3337,8 +3337,6 @@
         </w:rPr>
         <w:t>/&gt;</w:t>
       </w:r>
-      <w:bookmarkStart w:id="0" w:name="_GoBack"/>
-      <w:bookmarkEnd w:id="0"/>
       <w:r>
         <w:rPr>
           <w:rFonts w:ascii="宋体" w:eastAsia="宋体" w:hAnsi="宋体" w:cs="宋体" w:hint="eastAsia"/>
@@ -10676,16 +10674,9 @@
           <w:szCs w:val="27"/>
         </w:rPr>
       </w:pPr>
-      <w:proofErr w:type="spellStart"/>
-      <w:r>
-        <w:rPr>
-          <w:rFonts w:hint="eastAsia"/>
-          <w:color w:val="A9B7C6"/>
-          <w:sz w:val="27"/>
-          <w:szCs w:val="27"/>
-        </w:rPr>
-        <w:t>U</w:t>
-      </w:r>
+      <w:bookmarkStart w:id="0" w:name="_GoBack"/>
+      <w:bookmarkEnd w:id="0"/>
+      <w:proofErr w:type="spellStart"/>
       <w:r>
         <w:rPr>
           <w:rFonts w:hint="eastAsia"/>
@@ -10799,27 +10790,7 @@
           <w:sz w:val="27"/>
           <w:szCs w:val="27"/>
         </w:rPr>
-        <w:t>"</w:t>
-      </w:r>
-      <w:proofErr w:type="gramStart"/>
-      <w:r>
-        <w:rPr>
-          <w:rFonts w:hint="eastAsia"/>
-          <w:color w:val="6A8759"/>
-          <w:sz w:val="27"/>
-          <w:szCs w:val="27"/>
-        </w:rPr>
-        <w:t>透传参数</w:t>
-      </w:r>
-      <w:proofErr w:type="gramEnd"/>
-      <w:r>
-        <w:rPr>
-          <w:rFonts w:hint="eastAsia"/>
-          <w:color w:val="6A8759"/>
-          <w:sz w:val="27"/>
-          <w:szCs w:val="27"/>
-        </w:rPr>
-        <w:t>"</w:t>
+        <w:t>"透传参数"</w:t>
       </w:r>
       <w:r>
         <w:rPr>
@@ -20728,7 +20699,7 @@
 </file>
 
 <file path=customXml/itemProps1.xml><?xml version="1.0" encoding="utf-8"?>
-<ds:datastoreItem xmlns:ds="http://schemas.openxmlformats.org/officeDocument/2006/customXml" ds:itemID="{5D149969-2317-4ED3-8952-2B3F328D76F2}">
+<ds:datastoreItem xmlns:ds="http://schemas.openxmlformats.org/officeDocument/2006/customXml" ds:itemID="{18FC0CB4-2F39-494D-A24E-F550348A2958}">
   <ds:schemaRefs>
     <ds:schemaRef ds:uri="http://schemas.openxmlformats.org/officeDocument/2006/bibliography"/>
   </ds:schemaRefs>

--- a/Android/google/uluSDK接入文档.docx
+++ b/Android/google/uluSDK接入文档.docx
@@ -1383,8 +1383,6 @@
             <w:r>
               <w:t>8</w:t>
             </w:r>
-            <w:bookmarkStart w:id="0" w:name="_GoBack"/>
-            <w:bookmarkEnd w:id="0"/>
           </w:p>
         </w:tc>
         <w:tc>
@@ -1428,7 +1426,17 @@
                 <w:color w:val="5A5A5A"/>
                 <w:lang w:val="zh-TW"/>
               </w:rPr>
-              <w:t>初始化、支付优化，</w:t>
+              <w:t>初始化</w:t>
+            </w:r>
+            <w:bookmarkStart w:id="0" w:name="_GoBack"/>
+            <w:bookmarkEnd w:id="0"/>
+            <w:r>
+              <w:rPr>
+                <w:rFonts w:asciiTheme="minorEastAsia" w:hAnsiTheme="minorEastAsia" w:hint="eastAsia"/>
+                <w:color w:val="5A5A5A"/>
+                <w:lang w:val="zh-TW"/>
+              </w:rPr>
+              <w:t>、支付优化，</w:t>
             </w:r>
             <w:r>
               <w:rPr>
@@ -11623,64 +11631,13 @@
         </w:rPr>
         <w:t>);</w:t>
       </w:r>
-      <w:r>
-        <w:rPr>
-          <w:rFonts w:hint="eastAsia"/>
-          <w:color w:val="CC7832"/>
-          <w:sz w:val="27"/>
-          <w:szCs w:val="27"/>
-        </w:rPr>
-        <w:br/>
-      </w:r>
-      <w:proofErr w:type="spellStart"/>
-      <w:r>
-        <w:rPr>
-          <w:rFonts w:hint="eastAsia"/>
-          <w:color w:val="A9B7C6"/>
-          <w:sz w:val="27"/>
-          <w:szCs w:val="27"/>
-        </w:rPr>
-        <w:t>ULUSDKManager.</w:t>
-      </w:r>
-      <w:r>
-        <w:rPr>
-          <w:rFonts w:hint="eastAsia"/>
-          <w:i/>
-          <w:iCs/>
-          <w:color w:val="A9B7C6"/>
-          <w:sz w:val="27"/>
-          <w:szCs w:val="27"/>
-        </w:rPr>
-        <w:t>getInstance</w:t>
-      </w:r>
-      <w:proofErr w:type="spellEnd"/>
-      <w:r>
-        <w:rPr>
-          <w:rFonts w:hint="eastAsia"/>
-          <w:color w:val="A9B7C6"/>
-          <w:sz w:val="27"/>
-          <w:szCs w:val="27"/>
-        </w:rPr>
-        <w:t>().</w:t>
-      </w:r>
-      <w:proofErr w:type="spellStart"/>
-      <w:r>
-        <w:rPr>
-          <w:rFonts w:hint="eastAsia"/>
-          <w:color w:val="A9B7C6"/>
-          <w:sz w:val="27"/>
-          <w:szCs w:val="27"/>
-        </w:rPr>
-        <w:t>uluGooglePay</w:t>
-      </w:r>
-      <w:proofErr w:type="spellEnd"/>
     </w:p>
     <w:p>
       <w:pPr>
         <w:pStyle w:val="HTML0"/>
         <w:shd w:val="clear" w:color="auto" w:fill="2B2B2B"/>
         <w:rPr>
-          <w:color w:val="CC7832"/>
+          <w:color w:val="A9B7C6"/>
           <w:sz w:val="27"/>
           <w:szCs w:val="27"/>
         </w:rPr>
@@ -11688,6 +11645,79 @@
       <w:r>
         <w:rPr>
           <w:rFonts w:hint="eastAsia"/>
+          <w:color w:val="CC7832"/>
+          <w:sz w:val="27"/>
+          <w:szCs w:val="27"/>
+        </w:rPr>
+        <w:br/>
+      </w:r>
+      <w:proofErr w:type="spellStart"/>
+      <w:r>
+        <w:rPr>
+          <w:rFonts w:hint="eastAsia"/>
+          <w:color w:val="A9B7C6"/>
+          <w:sz w:val="27"/>
+          <w:szCs w:val="27"/>
+        </w:rPr>
+        <w:t>ULUSDKManager.</w:t>
+      </w:r>
+      <w:r>
+        <w:rPr>
+          <w:rFonts w:hint="eastAsia"/>
+          <w:i/>
+          <w:iCs/>
+          <w:color w:val="A9B7C6"/>
+          <w:sz w:val="27"/>
+          <w:szCs w:val="27"/>
+        </w:rPr>
+        <w:t>getInstance</w:t>
+      </w:r>
+      <w:proofErr w:type="spellEnd"/>
+      <w:r>
+        <w:rPr>
+          <w:rFonts w:hint="eastAsia"/>
+          <w:color w:val="A9B7C6"/>
+          <w:sz w:val="27"/>
+          <w:szCs w:val="27"/>
+        </w:rPr>
+        <w:t>(</w:t>
+      </w:r>
+      <w:proofErr w:type="gramStart"/>
+      <w:r>
+        <w:rPr>
+          <w:rFonts w:hint="eastAsia"/>
+          <w:color w:val="A9B7C6"/>
+          <w:sz w:val="27"/>
+          <w:szCs w:val="27"/>
+        </w:rPr>
+        <w:t>).</w:t>
+      </w:r>
+      <w:proofErr w:type="spellStart"/>
+      <w:r>
+        <w:rPr>
+          <w:rFonts w:hint="eastAsia"/>
+          <w:color w:val="A9B7C6"/>
+          <w:sz w:val="27"/>
+          <w:szCs w:val="27"/>
+        </w:rPr>
+        <w:t>uluGooglePay</w:t>
+      </w:r>
+      <w:proofErr w:type="spellEnd"/>
+      <w:proofErr w:type="gramEnd"/>
+    </w:p>
+    <w:p>
+      <w:pPr>
+        <w:pStyle w:val="HTML0"/>
+        <w:shd w:val="clear" w:color="auto" w:fill="2B2B2B"/>
+        <w:rPr>
+          <w:color w:val="CC7832"/>
+          <w:sz w:val="27"/>
+          <w:szCs w:val="27"/>
+        </w:rPr>
+      </w:pPr>
+      <w:r>
+        <w:rPr>
+          <w:rFonts w:hint="eastAsia"/>
           <w:color w:val="A9B7C6"/>
           <w:sz w:val="27"/>
           <w:szCs w:val="27"/>
@@ -11797,6 +11827,15 @@
           <w:szCs w:val="27"/>
         </w:rPr>
         <w:br/>
+      </w:r>
+      <w:r>
+        <w:rPr>
+          <w:rFonts w:hint="eastAsia"/>
+          <w:color w:val="BBB529"/>
+          <w:sz w:val="27"/>
+          <w:szCs w:val="27"/>
+        </w:rPr>
+        <w:lastRenderedPageBreak/>
         <w:t xml:space="preserve">    </w:t>
       </w:r>
       <w:r>
@@ -11865,7 +11904,6 @@
           <w:sz w:val="27"/>
           <w:szCs w:val="27"/>
         </w:rPr>
-        <w:lastRenderedPageBreak/>
         <w:t>extrasParams</w:t>
       </w:r>
       <w:proofErr w:type="spellEnd"/>
@@ -12752,6 +12790,16 @@
           <w:szCs w:val="27"/>
         </w:rPr>
         <w:br/>
+      </w:r>
+      <w:r>
+        <w:rPr>
+          <w:rFonts w:ascii="宋体" w:eastAsia="宋体" w:hAnsi="宋体" w:cs="宋体" w:hint="eastAsia"/>
+          <w:color w:val="BBB529"/>
+          <w:kern w:val="0"/>
+          <w:sz w:val="27"/>
+          <w:szCs w:val="27"/>
+        </w:rPr>
+        <w:lastRenderedPageBreak/>
         <w:t xml:space="preserve">       </w:t>
       </w:r>
       <w:r>
@@ -12795,16 +12843,6 @@
           <w:szCs w:val="27"/>
         </w:rPr>
         <w:br/>
-      </w:r>
-      <w:r>
-        <w:rPr>
-          <w:rFonts w:ascii="宋体" w:eastAsia="宋体" w:hAnsi="宋体" w:cs="宋体" w:hint="eastAsia"/>
-          <w:color w:val="A9B7C6"/>
-          <w:kern w:val="0"/>
-          <w:sz w:val="27"/>
-          <w:szCs w:val="27"/>
-        </w:rPr>
-        <w:lastRenderedPageBreak/>
         <w:t xml:space="preserve">           </w:t>
       </w:r>
       <w:proofErr w:type="spellStart"/>
@@ -14071,6 +14109,7 @@
           <w:sz w:val="27"/>
           <w:szCs w:val="27"/>
         </w:rPr>
+        <w:lastRenderedPageBreak/>
         <w:t>map.size</w:t>
       </w:r>
       <w:proofErr w:type="spellEnd"/>
@@ -14179,16 +14218,6 @@
           <w:szCs w:val="27"/>
         </w:rPr>
         <w:br/>
-      </w:r>
-      <w:r>
-        <w:rPr>
-          <w:rFonts w:ascii="宋体" w:eastAsia="宋体" w:hAnsi="宋体" w:cs="宋体" w:hint="eastAsia"/>
-          <w:color w:val="CC7832"/>
-          <w:kern w:val="0"/>
-          <w:sz w:val="27"/>
-          <w:szCs w:val="27"/>
-        </w:rPr>
-        <w:lastRenderedPageBreak/>
         <w:t xml:space="preserve">    </w:t>
       </w:r>
       <w:r>
@@ -15345,7 +15374,6 @@
           <w:sz w:val="21"/>
           <w:szCs w:val="21"/>
         </w:rPr>
-        <w:lastRenderedPageBreak/>
         <w:t>4.0</w:t>
       </w:r>
       <w:ins w:id="12" w:author="mine" w:date="2019-05-14T17:30:00Z">
@@ -17075,7 +17103,7 @@
 </file>
 
 <file path=customXml/itemProps1.xml><?xml version="1.0" encoding="utf-8"?>
-<ds:datastoreItem xmlns:ds="http://schemas.openxmlformats.org/officeDocument/2006/customXml" ds:itemID="{DB1A0D67-A1C5-40B9-8275-38724C30DE40}">
+<ds:datastoreItem xmlns:ds="http://schemas.openxmlformats.org/officeDocument/2006/customXml" ds:itemID="{5B5B6593-338E-45BB-B68D-C59AD34F64AD}">
   <ds:schemaRefs>
     <ds:schemaRef ds:uri="http://schemas.openxmlformats.org/officeDocument/2006/bibliography"/>
   </ds:schemaRefs>

--- a/Android/google/uluSDK接入文档.docx
+++ b/Android/google/uluSDK接入文档.docx
@@ -1426,17 +1426,7 @@
                 <w:color w:val="5A5A5A"/>
                 <w:lang w:val="zh-TW"/>
               </w:rPr>
-              <w:t>初始化</w:t>
-            </w:r>
-            <w:bookmarkStart w:id="0" w:name="_GoBack"/>
-            <w:bookmarkEnd w:id="0"/>
-            <w:r>
-              <w:rPr>
-                <w:rFonts w:asciiTheme="minorEastAsia" w:hAnsiTheme="minorEastAsia" w:hint="eastAsia"/>
-                <w:color w:val="5A5A5A"/>
-                <w:lang w:val="zh-TW"/>
-              </w:rPr>
-              <w:t>、支付优化，</w:t>
+              <w:t>初始化、支付优化，</w:t>
             </w:r>
             <w:r>
               <w:rPr>
@@ -1522,14 +1512,10 @@
         <w:t>复制</w:t>
       </w:r>
       <w:r>
-        <w:rPr>
-          <w:rFonts w:ascii="微软雅黑" w:eastAsia="微软雅黑" w:hAnsi="微软雅黑" w:cs="宋体"/>
-          <w:color w:val="323232"/>
-          <w:kern w:val="0"/>
-          <w:szCs w:val="21"/>
-        </w:rPr>
-        <w:t>ulusdk1.</w:t>
-      </w:r>
+        <w:t>ulusdk.x.x.x.arr</w:t>
+      </w:r>
+      <w:bookmarkStart w:id="0" w:name="_GoBack"/>
+      <w:bookmarkEnd w:id="0"/>
       <w:r>
         <w:rPr>
           <w:rFonts w:ascii="微软雅黑" w:eastAsia="微软雅黑" w:hAnsi="微软雅黑" w:cs="宋体" w:hint="eastAsia"/>
@@ -1537,34 +1523,7 @@
           <w:kern w:val="0"/>
           <w:szCs w:val="21"/>
         </w:rPr>
-        <w:t>1.</w:t>
-      </w:r>
-      <w:r>
-        <w:rPr>
-          <w:rFonts w:ascii="微软雅黑" w:eastAsia="微软雅黑" w:hAnsi="微软雅黑" w:cs="宋体"/>
-          <w:color w:val="323232"/>
-          <w:kern w:val="0"/>
-          <w:szCs w:val="21"/>
-        </w:rPr>
-        <w:t>1</w:t>
-      </w:r>
-      <w:r>
-        <w:rPr>
-          <w:rFonts w:ascii="微软雅黑" w:eastAsia="微软雅黑" w:hAnsi="微软雅黑" w:cs="宋体" w:hint="eastAsia"/>
-          <w:color w:val="323232"/>
-          <w:kern w:val="0"/>
-          <w:szCs w:val="21"/>
-        </w:rPr>
-        <w:t>.</w:t>
-      </w:r>
-      <w:r>
-        <w:rPr>
-          <w:rFonts w:ascii="微软雅黑" w:eastAsia="微软雅黑" w:hAnsi="微软雅黑" w:cs="宋体" w:hint="eastAsia"/>
-          <w:color w:val="323232"/>
-          <w:kern w:val="0"/>
-          <w:szCs w:val="21"/>
-        </w:rPr>
-        <w:t>arr文件到项目app/libs目录中</w:t>
+        <w:t>文件到项目app/libs目录中</w:t>
       </w:r>
     </w:p>
     <w:p>
@@ -17103,7 +17062,7 @@
 </file>
 
 <file path=customXml/itemProps1.xml><?xml version="1.0" encoding="utf-8"?>
-<ds:datastoreItem xmlns:ds="http://schemas.openxmlformats.org/officeDocument/2006/customXml" ds:itemID="{5B5B6593-338E-45BB-B68D-C59AD34F64AD}">
+<ds:datastoreItem xmlns:ds="http://schemas.openxmlformats.org/officeDocument/2006/customXml" ds:itemID="{6BAD6AD5-A643-4F9F-8137-2894F6C092BF}">
   <ds:schemaRefs>
     <ds:schemaRef ds:uri="http://schemas.openxmlformats.org/officeDocument/2006/bibliography"/>
   </ds:schemaRefs>

--- a/Android/google/uluSDK接入文档.docx
+++ b/Android/google/uluSDK接入文档.docx
@@ -109,109 +109,6 @@
         <w:spacing w:after="160" w:line="288" w:lineRule="auto"/>
         <w:jc w:val="center"/>
         <w:rPr>
-          <w:b/>
-          <w:bCs/>
-          <w:color w:val="5A5A5A"/>
-          <w:kern w:val="0"/>
-          <w:sz w:val="20"/>
-          <w:szCs w:val="20"/>
-          <w:u w:color="5A5A5A"/>
-        </w:rPr>
-      </w:pPr>
-      <w:r>
-        <w:rPr>
-          <w:b/>
-          <w:bCs/>
-          <w:color w:val="5A5A5A"/>
-          <w:kern w:val="0"/>
-          <w:sz w:val="20"/>
-          <w:szCs w:val="20"/>
-          <w:u w:color="5A5A5A"/>
-        </w:rPr>
-        <w:t>Android</w:t>
-      </w:r>
-      <w:r>
-        <w:rPr>
-          <w:b/>
-          <w:bCs/>
-          <w:color w:val="5A5A5A"/>
-          <w:kern w:val="0"/>
-          <w:sz w:val="20"/>
-          <w:szCs w:val="20"/>
-          <w:u w:color="5A5A5A"/>
-          <w:lang w:val="zh-CN"/>
-        </w:rPr>
-        <w:t xml:space="preserve"> </w:t>
-      </w:r>
-      <w:r>
-        <w:rPr>
-          <w:b/>
-          <w:bCs/>
-          <w:color w:val="5A5A5A"/>
-          <w:kern w:val="0"/>
-          <w:sz w:val="20"/>
-          <w:szCs w:val="20"/>
-          <w:u w:color="5A5A5A"/>
-          <w:lang w:val="zh-TW" w:eastAsia="zh-TW"/>
-        </w:rPr>
-        <w:t xml:space="preserve">版本 </w:t>
-      </w:r>
-      <w:r>
-        <w:rPr>
-          <w:b/>
-          <w:bCs/>
-          <w:color w:val="5A5A5A"/>
-          <w:kern w:val="0"/>
-          <w:sz w:val="20"/>
-          <w:szCs w:val="20"/>
-          <w:u w:color="5A5A5A"/>
-        </w:rPr>
-        <w:t xml:space="preserve"> v1.</w:t>
-      </w:r>
-      <w:r>
-        <w:rPr>
-          <w:b/>
-          <w:bCs/>
-          <w:color w:val="5A5A5A"/>
-          <w:kern w:val="0"/>
-          <w:sz w:val="20"/>
-          <w:szCs w:val="20"/>
-          <w:u w:color="5A5A5A"/>
-        </w:rPr>
-        <w:t>2</w:t>
-      </w:r>
-      <w:r>
-        <w:rPr>
-          <w:rFonts w:hint="eastAsia"/>
-          <w:b/>
-          <w:bCs/>
-          <w:color w:val="5A5A5A"/>
-          <w:kern w:val="0"/>
-          <w:sz w:val="20"/>
-          <w:szCs w:val="20"/>
-          <w:u w:color="5A5A5A"/>
-        </w:rPr>
-        <w:t>.</w:t>
-      </w:r>
-      <w:r>
-        <w:rPr>
-          <w:b/>
-          <w:bCs/>
-          <w:color w:val="5A5A5A"/>
-          <w:kern w:val="0"/>
-          <w:sz w:val="20"/>
-          <w:szCs w:val="20"/>
-          <w:u w:color="5A5A5A"/>
-        </w:rPr>
-        <w:t>8</w:t>
-      </w:r>
-    </w:p>
-    <w:p>
-      <w:pPr>
-        <w:widowControl/>
-        <w:spacing w:after="160" w:line="288" w:lineRule="auto"/>
-        <w:jc w:val="center"/>
-        <w:rPr>
           <w:color w:val="5A5A5A"/>
           <w:kern w:val="0"/>
           <w:sz w:val="20"/>
@@ -548,8 +445,22 @@
           <w:u w:color="5A5A5A"/>
           <w:lang w:val="zh-TW" w:eastAsia="zh-TW"/>
         </w:rPr>
-        <w:t>11</w:t>
-      </w:r>
+        <w:t>1</w:t>
+      </w:r>
+      <w:r>
+        <w:rPr>
+          <w:rFonts w:eastAsia="PMingLiU"/>
+          <w:color w:val="5A5A5A"/>
+          <w:kern w:val="0"/>
+          <w:sz w:val="20"/>
+          <w:szCs w:val="20"/>
+          <w:u w:color="5A5A5A"/>
+          <w:lang w:val="zh-TW" w:eastAsia="zh-TW"/>
+        </w:rPr>
+        <w:t>7</w:t>
+      </w:r>
+      <w:bookmarkStart w:id="0" w:name="_GoBack"/>
+      <w:bookmarkEnd w:id="0"/>
       <w:r>
         <w:rPr>
           <w:color w:val="5A5A5A"/>
@@ -1514,8 +1425,6 @@
       <w:r>
         <w:t>ulusdk.x.x.x.arr</w:t>
       </w:r>
-      <w:bookmarkStart w:id="0" w:name="_GoBack"/>
-      <w:bookmarkEnd w:id="0"/>
       <w:r>
         <w:rPr>
           <w:rFonts w:ascii="微软雅黑" w:eastAsia="微软雅黑" w:hAnsi="微软雅黑" w:cs="宋体" w:hint="eastAsia"/>
@@ -11058,7 +10967,7 @@
         <w:pStyle w:val="HTML0"/>
         <w:shd w:val="clear" w:color="auto" w:fill="2B2B2B"/>
         <w:rPr>
-          <w:color w:val="CC7832"/>
+          <w:color w:val="A9B7C6"/>
           <w:sz w:val="27"/>
           <w:szCs w:val="27"/>
         </w:rPr>
@@ -11158,6 +11067,178 @@
           <w:sz w:val="27"/>
           <w:szCs w:val="27"/>
         </w:rPr>
+        <w:t>uluOrd</w:t>
+      </w:r>
+      <w:r>
+        <w:rPr>
+          <w:rFonts w:hint="eastAsia"/>
+          <w:color w:val="A9B7C6"/>
+          <w:sz w:val="27"/>
+          <w:szCs w:val="27"/>
+        </w:rPr>
+        <w:t>ULUOrder</w:t>
+      </w:r>
+      <w:proofErr w:type="spellEnd"/>
+      <w:r>
+        <w:rPr>
+          <w:rFonts w:hint="eastAsia"/>
+          <w:color w:val="A9B7C6"/>
+          <w:sz w:val="27"/>
+          <w:szCs w:val="27"/>
+        </w:rPr>
+        <w:t xml:space="preserve"> </w:t>
+      </w:r>
+      <w:proofErr w:type="spellStart"/>
+      <w:r>
+        <w:rPr>
+          <w:rFonts w:hint="eastAsia"/>
+          <w:color w:val="A9B7C6"/>
+          <w:sz w:val="27"/>
+          <w:szCs w:val="27"/>
+        </w:rPr>
+        <w:t>uluOrder</w:t>
+      </w:r>
+      <w:proofErr w:type="spellEnd"/>
+      <w:r>
+        <w:rPr>
+          <w:rFonts w:hint="eastAsia"/>
+          <w:color w:val="A9B7C6"/>
+          <w:sz w:val="27"/>
+          <w:szCs w:val="27"/>
+        </w:rPr>
+        <w:t>=</w:t>
+      </w:r>
+      <w:r>
+        <w:rPr>
+          <w:rFonts w:hint="eastAsia"/>
+          <w:color w:val="CC7832"/>
+          <w:sz w:val="27"/>
+          <w:szCs w:val="27"/>
+        </w:rPr>
+        <w:t xml:space="preserve">new </w:t>
+      </w:r>
+      <w:proofErr w:type="spellStart"/>
+      <w:r>
+        <w:rPr>
+          <w:rFonts w:hint="eastAsia"/>
+          <w:color w:val="A9B7C6"/>
+          <w:sz w:val="27"/>
+          <w:szCs w:val="27"/>
+        </w:rPr>
+        <w:t>ULUOrder</w:t>
+      </w:r>
+      <w:proofErr w:type="spellEnd"/>
+      <w:r>
+        <w:rPr>
+          <w:rFonts w:hint="eastAsia"/>
+          <w:color w:val="A9B7C6"/>
+          <w:sz w:val="27"/>
+          <w:szCs w:val="27"/>
+        </w:rPr>
+        <w:t>()</w:t>
+      </w:r>
+      <w:r>
+        <w:rPr>
+          <w:rFonts w:hint="eastAsia"/>
+          <w:color w:val="CC7832"/>
+          <w:sz w:val="27"/>
+          <w:szCs w:val="27"/>
+        </w:rPr>
+        <w:t>;</w:t>
+      </w:r>
+      <w:r>
+        <w:rPr>
+          <w:rFonts w:hint="eastAsia"/>
+          <w:color w:val="CC7832"/>
+          <w:sz w:val="27"/>
+          <w:szCs w:val="27"/>
+        </w:rPr>
+        <w:br/>
+      </w:r>
+      <w:proofErr w:type="spellStart"/>
+      <w:r>
+        <w:rPr>
+          <w:rFonts w:hint="eastAsia"/>
+          <w:color w:val="A9B7C6"/>
+          <w:sz w:val="27"/>
+          <w:szCs w:val="27"/>
+        </w:rPr>
+        <w:t>uluOrder.setExtrasParams</w:t>
+      </w:r>
+      <w:proofErr w:type="spellEnd"/>
+      <w:r>
+        <w:rPr>
+          <w:rFonts w:hint="eastAsia"/>
+          <w:color w:val="A9B7C6"/>
+          <w:sz w:val="27"/>
+          <w:szCs w:val="27"/>
+        </w:rPr>
+        <w:t>(</w:t>
+      </w:r>
+      <w:r>
+        <w:rPr>
+          <w:rFonts w:hint="eastAsia"/>
+          <w:color w:val="6A8759"/>
+          <w:sz w:val="27"/>
+          <w:szCs w:val="27"/>
+        </w:rPr>
+        <w:t>"</w:t>
+      </w:r>
+      <w:proofErr w:type="spellStart"/>
+      <w:r>
+        <w:rPr>
+          <w:rFonts w:hint="eastAsia"/>
+          <w:color w:val="6A8759"/>
+          <w:sz w:val="27"/>
+          <w:szCs w:val="27"/>
+        </w:rPr>
+        <w:t>ExtrasParams</w:t>
+      </w:r>
+      <w:proofErr w:type="spellEnd"/>
+      <w:r>
+        <w:rPr>
+          <w:rFonts w:hint="eastAsia"/>
+          <w:color w:val="6A8759"/>
+          <w:sz w:val="27"/>
+          <w:szCs w:val="27"/>
+        </w:rPr>
+        <w:t>"</w:t>
+      </w:r>
+      <w:r>
+        <w:rPr>
+          <w:rFonts w:hint="eastAsia"/>
+          <w:color w:val="A9B7C6"/>
+          <w:sz w:val="27"/>
+          <w:szCs w:val="27"/>
+        </w:rPr>
+        <w:t>)</w:t>
+      </w:r>
+      <w:r>
+        <w:rPr>
+          <w:rFonts w:hint="eastAsia"/>
+          <w:color w:val="CC7832"/>
+          <w:sz w:val="27"/>
+          <w:szCs w:val="27"/>
+        </w:rPr>
+        <w:t>;</w:t>
+      </w:r>
+      <w:r>
+        <w:rPr>
+          <w:rFonts w:hint="eastAsia"/>
+          <w:color w:val="CC7832"/>
+          <w:sz w:val="27"/>
+          <w:szCs w:val="27"/>
+        </w:rPr>
+        <w:br/>
+      </w:r>
+      <w:proofErr w:type="spellStart"/>
+      <w:r>
+        <w:rPr>
+          <w:rFonts w:hint="eastAsia"/>
+          <w:color w:val="A9B7C6"/>
+          <w:sz w:val="27"/>
+          <w:szCs w:val="27"/>
+        </w:rPr>
         <w:t>uluOrder.setProductId</w:t>
       </w:r>
       <w:proofErr w:type="spellEnd"/>
@@ -11204,25 +11285,141 @@
           <w:sz w:val="27"/>
           <w:szCs w:val="27"/>
         </w:rPr>
+        <w:br/>
+      </w:r>
+      <w:proofErr w:type="spellStart"/>
+      <w:r>
+        <w:rPr>
+          <w:rFonts w:hint="eastAsia"/>
+          <w:color w:val="A9B7C6"/>
+          <w:sz w:val="27"/>
+          <w:szCs w:val="27"/>
+        </w:rPr>
+        <w:t>uluOrder.setProductName</w:t>
+      </w:r>
+      <w:proofErr w:type="spellEnd"/>
+      <w:r>
+        <w:rPr>
+          <w:rFonts w:hint="eastAsia"/>
+          <w:color w:val="A9B7C6"/>
+          <w:sz w:val="27"/>
+          <w:szCs w:val="27"/>
+        </w:rPr>
+        <w:t>(</w:t>
+      </w:r>
+      <w:r>
+        <w:rPr>
+          <w:rFonts w:hint="eastAsia"/>
+          <w:color w:val="6A8759"/>
+          <w:sz w:val="27"/>
+          <w:szCs w:val="27"/>
+        </w:rPr>
+        <w:t>"</w:t>
+      </w:r>
+      <w:proofErr w:type="spellStart"/>
+      <w:r>
+        <w:rPr>
+          <w:rFonts w:hint="eastAsia"/>
+          <w:color w:val="6A8759"/>
+          <w:sz w:val="27"/>
+          <w:szCs w:val="27"/>
+        </w:rPr>
+        <w:t>productName</w:t>
+      </w:r>
+      <w:proofErr w:type="spellEnd"/>
+      <w:r>
+        <w:rPr>
+          <w:rFonts w:hint="eastAsia"/>
+          <w:color w:val="6A8759"/>
+          <w:sz w:val="27"/>
+          <w:szCs w:val="27"/>
+        </w:rPr>
+        <w:t>"</w:t>
+      </w:r>
+      <w:r>
+        <w:rPr>
+          <w:rFonts w:hint="eastAsia"/>
+          <w:color w:val="A9B7C6"/>
+          <w:sz w:val="27"/>
+          <w:szCs w:val="27"/>
+        </w:rPr>
+        <w:t>)</w:t>
+      </w:r>
+      <w:r>
+        <w:rPr>
+          <w:rFonts w:hint="eastAsia"/>
+          <w:color w:val="CC7832"/>
+          <w:sz w:val="27"/>
+          <w:szCs w:val="27"/>
+        </w:rPr>
+        <w:t>;</w:t>
+      </w:r>
+      <w:r>
+        <w:rPr>
+          <w:rFonts w:hint="eastAsia"/>
+          <w:color w:val="CC7832"/>
+          <w:sz w:val="27"/>
+          <w:szCs w:val="27"/>
+        </w:rPr>
+        <w:br/>
+      </w:r>
+      <w:r>
+        <w:rPr>
+          <w:rFonts w:hint="eastAsia"/>
+          <w:color w:val="CC7832"/>
+          <w:sz w:val="27"/>
+          <w:szCs w:val="27"/>
+        </w:rPr>
+        <w:br/>
+      </w:r>
+      <w:proofErr w:type="spellStart"/>
+      <w:r>
+        <w:rPr>
+          <w:rFonts w:hint="eastAsia"/>
+          <w:color w:val="A9B7C6"/>
+          <w:sz w:val="27"/>
+          <w:szCs w:val="27"/>
+        </w:rPr>
+        <w:t>ULURole</w:t>
+      </w:r>
+      <w:proofErr w:type="spellEnd"/>
+      <w:r>
+        <w:rPr>
+          <w:rFonts w:hint="eastAsia"/>
+          <w:color w:val="A9B7C6"/>
+          <w:sz w:val="27"/>
+          <w:szCs w:val="27"/>
+        </w:rPr>
         <w:t xml:space="preserve"> </w:t>
       </w:r>
-      <w:r>
-        <w:rPr>
-          <w:rFonts w:hint="eastAsia"/>
-          <w:color w:val="CC7832"/>
-          <w:sz w:val="27"/>
-          <w:szCs w:val="27"/>
-        </w:rPr>
-        <w:br/>
-      </w:r>
-      <w:r>
-        <w:rPr>
-          <w:rFonts w:hint="eastAsia"/>
-          <w:color w:val="CC7832"/>
-          <w:sz w:val="27"/>
-          <w:szCs w:val="27"/>
-        </w:rPr>
-        <w:br/>
+      <w:proofErr w:type="spellStart"/>
+      <w:r>
+        <w:rPr>
+          <w:rFonts w:hint="eastAsia"/>
+          <w:color w:val="A9B7C6"/>
+          <w:sz w:val="27"/>
+          <w:szCs w:val="27"/>
+        </w:rPr>
+        <w:t>uluRole</w:t>
+      </w:r>
+      <w:proofErr w:type="spellEnd"/>
+      <w:r>
+        <w:rPr>
+          <w:rFonts w:hint="eastAsia"/>
+          <w:color w:val="A9B7C6"/>
+          <w:sz w:val="27"/>
+          <w:szCs w:val="27"/>
+        </w:rPr>
+        <w:t>=</w:t>
+      </w:r>
+      <w:r>
+        <w:rPr>
+          <w:rFonts w:hint="eastAsia"/>
+          <w:color w:val="CC7832"/>
+          <w:sz w:val="27"/>
+          <w:szCs w:val="27"/>
+        </w:rPr>
+        <w:t xml:space="preserve">new </w:t>
       </w:r>
       <w:proofErr w:type="spellStart"/>
       <w:r>
@@ -11242,6 +11439,426 @@
           <w:sz w:val="27"/>
           <w:szCs w:val="27"/>
         </w:rPr>
+        <w:t>()</w:t>
+      </w:r>
+      <w:r>
+        <w:rPr>
+          <w:rFonts w:hint="eastAsia"/>
+          <w:color w:val="CC7832"/>
+          <w:sz w:val="27"/>
+          <w:szCs w:val="27"/>
+        </w:rPr>
+        <w:t>;</w:t>
+      </w:r>
+      <w:r>
+        <w:rPr>
+          <w:rFonts w:hint="eastAsia"/>
+          <w:color w:val="CC7832"/>
+          <w:sz w:val="27"/>
+          <w:szCs w:val="27"/>
+        </w:rPr>
+        <w:br/>
+      </w:r>
+      <w:proofErr w:type="spellStart"/>
+      <w:r>
+        <w:rPr>
+          <w:rFonts w:hint="eastAsia"/>
+          <w:color w:val="A9B7C6"/>
+          <w:sz w:val="27"/>
+          <w:szCs w:val="27"/>
+        </w:rPr>
+        <w:t>uluRole.setRoleName</w:t>
+      </w:r>
+      <w:proofErr w:type="spellEnd"/>
+      <w:r>
+        <w:rPr>
+          <w:rFonts w:hint="eastAsia"/>
+          <w:color w:val="A9B7C6"/>
+          <w:sz w:val="27"/>
+          <w:szCs w:val="27"/>
+        </w:rPr>
+        <w:t>(</w:t>
+      </w:r>
+      <w:r>
+        <w:rPr>
+          <w:rFonts w:hint="eastAsia"/>
+          <w:color w:val="6A8759"/>
+          <w:sz w:val="27"/>
+          <w:szCs w:val="27"/>
+        </w:rPr>
+        <w:t>"</w:t>
+      </w:r>
+      <w:proofErr w:type="spellStart"/>
+      <w:r>
+        <w:rPr>
+          <w:rFonts w:hint="eastAsia"/>
+          <w:color w:val="6A8759"/>
+          <w:sz w:val="27"/>
+          <w:szCs w:val="27"/>
+        </w:rPr>
+        <w:t>RoleName</w:t>
+      </w:r>
+      <w:proofErr w:type="spellEnd"/>
+      <w:r>
+        <w:rPr>
+          <w:rFonts w:hint="eastAsia"/>
+          <w:color w:val="6A8759"/>
+          <w:sz w:val="27"/>
+          <w:szCs w:val="27"/>
+        </w:rPr>
+        <w:t>"</w:t>
+      </w:r>
+      <w:r>
+        <w:rPr>
+          <w:rFonts w:hint="eastAsia"/>
+          <w:color w:val="A9B7C6"/>
+          <w:sz w:val="27"/>
+          <w:szCs w:val="27"/>
+        </w:rPr>
+        <w:t>)</w:t>
+      </w:r>
+      <w:r>
+        <w:rPr>
+          <w:rFonts w:hint="eastAsia"/>
+          <w:color w:val="CC7832"/>
+          <w:sz w:val="27"/>
+          <w:szCs w:val="27"/>
+        </w:rPr>
+        <w:t>;</w:t>
+      </w:r>
+      <w:r>
+        <w:rPr>
+          <w:rFonts w:hint="eastAsia"/>
+          <w:color w:val="CC7832"/>
+          <w:sz w:val="27"/>
+          <w:szCs w:val="27"/>
+        </w:rPr>
+        <w:br/>
+      </w:r>
+      <w:proofErr w:type="spellStart"/>
+      <w:r>
+        <w:rPr>
+          <w:rFonts w:hint="eastAsia"/>
+          <w:color w:val="A9B7C6"/>
+          <w:sz w:val="27"/>
+          <w:szCs w:val="27"/>
+        </w:rPr>
+        <w:t>uluRole.setServerName</w:t>
+      </w:r>
+      <w:proofErr w:type="spellEnd"/>
+      <w:r>
+        <w:rPr>
+          <w:rFonts w:hint="eastAsia"/>
+          <w:color w:val="A9B7C6"/>
+          <w:sz w:val="27"/>
+          <w:szCs w:val="27"/>
+        </w:rPr>
+        <w:t>(</w:t>
+      </w:r>
+      <w:r>
+        <w:rPr>
+          <w:rFonts w:hint="eastAsia"/>
+          <w:color w:val="6A8759"/>
+          <w:sz w:val="27"/>
+          <w:szCs w:val="27"/>
+        </w:rPr>
+        <w:t>"</w:t>
+      </w:r>
+      <w:proofErr w:type="spellStart"/>
+      <w:r>
+        <w:rPr>
+          <w:rFonts w:hint="eastAsia"/>
+          <w:color w:val="6A8759"/>
+          <w:sz w:val="27"/>
+          <w:szCs w:val="27"/>
+        </w:rPr>
+        <w:t>ServerName</w:t>
+      </w:r>
+      <w:proofErr w:type="spellEnd"/>
+      <w:r>
+        <w:rPr>
+          <w:rFonts w:hint="eastAsia"/>
+          <w:color w:val="6A8759"/>
+          <w:sz w:val="27"/>
+          <w:szCs w:val="27"/>
+        </w:rPr>
+        <w:t>"</w:t>
+      </w:r>
+      <w:r>
+        <w:rPr>
+          <w:rFonts w:hint="eastAsia"/>
+          <w:color w:val="A9B7C6"/>
+          <w:sz w:val="27"/>
+          <w:szCs w:val="27"/>
+        </w:rPr>
+        <w:t>)</w:t>
+      </w:r>
+      <w:r>
+        <w:rPr>
+          <w:rFonts w:hint="eastAsia"/>
+          <w:color w:val="CC7832"/>
+          <w:sz w:val="27"/>
+          <w:szCs w:val="27"/>
+        </w:rPr>
+        <w:t>;</w:t>
+      </w:r>
+      <w:r>
+        <w:rPr>
+          <w:rFonts w:hint="eastAsia"/>
+          <w:color w:val="CC7832"/>
+          <w:sz w:val="27"/>
+          <w:szCs w:val="27"/>
+        </w:rPr>
+        <w:br/>
+      </w:r>
+      <w:proofErr w:type="spellStart"/>
+      <w:r>
+        <w:rPr>
+          <w:rFonts w:hint="eastAsia"/>
+          <w:color w:val="A9B7C6"/>
+          <w:sz w:val="27"/>
+          <w:szCs w:val="27"/>
+        </w:rPr>
+        <w:t>uluRole.setServerId</w:t>
+      </w:r>
+      <w:proofErr w:type="spellEnd"/>
+      <w:r>
+        <w:rPr>
+          <w:rFonts w:hint="eastAsia"/>
+          <w:color w:val="A9B7C6"/>
+          <w:sz w:val="27"/>
+          <w:szCs w:val="27"/>
+        </w:rPr>
+        <w:t>(</w:t>
+      </w:r>
+      <w:r>
+        <w:rPr>
+          <w:rFonts w:hint="eastAsia"/>
+          <w:color w:val="6A8759"/>
+          <w:sz w:val="27"/>
+          <w:szCs w:val="27"/>
+        </w:rPr>
+        <w:t>"</w:t>
+      </w:r>
+      <w:proofErr w:type="spellStart"/>
+      <w:r>
+        <w:rPr>
+          <w:rFonts w:hint="eastAsia"/>
+          <w:color w:val="6A8759"/>
+          <w:sz w:val="27"/>
+          <w:szCs w:val="27"/>
+        </w:rPr>
+        <w:t>ServerId</w:t>
+      </w:r>
+      <w:proofErr w:type="spellEnd"/>
+      <w:r>
+        <w:rPr>
+          <w:rFonts w:hint="eastAsia"/>
+          <w:color w:val="6A8759"/>
+          <w:sz w:val="27"/>
+          <w:szCs w:val="27"/>
+        </w:rPr>
+        <w:t>"</w:t>
+      </w:r>
+      <w:r>
+        <w:rPr>
+          <w:rFonts w:hint="eastAsia"/>
+          <w:color w:val="A9B7C6"/>
+          <w:sz w:val="27"/>
+          <w:szCs w:val="27"/>
+        </w:rPr>
+        <w:t>)</w:t>
+      </w:r>
+      <w:r>
+        <w:rPr>
+          <w:rFonts w:hint="eastAsia"/>
+          <w:color w:val="CC7832"/>
+          <w:sz w:val="27"/>
+          <w:szCs w:val="27"/>
+        </w:rPr>
+        <w:t>;</w:t>
+      </w:r>
+      <w:r>
+        <w:rPr>
+          <w:rFonts w:hint="eastAsia"/>
+          <w:color w:val="CC7832"/>
+          <w:sz w:val="27"/>
+          <w:szCs w:val="27"/>
+        </w:rPr>
+        <w:br/>
+      </w:r>
+      <w:proofErr w:type="spellStart"/>
+      <w:r>
+        <w:rPr>
+          <w:rFonts w:hint="eastAsia"/>
+          <w:color w:val="A9B7C6"/>
+          <w:sz w:val="27"/>
+          <w:szCs w:val="27"/>
+        </w:rPr>
+        <w:t>uluRole.setRoleId</w:t>
+      </w:r>
+      <w:proofErr w:type="spellEnd"/>
+      <w:r>
+        <w:rPr>
+          <w:rFonts w:hint="eastAsia"/>
+          <w:color w:val="A9B7C6"/>
+          <w:sz w:val="27"/>
+          <w:szCs w:val="27"/>
+        </w:rPr>
+        <w:t>(</w:t>
+      </w:r>
+      <w:r>
+        <w:rPr>
+          <w:rFonts w:hint="eastAsia"/>
+          <w:color w:val="6A8759"/>
+          <w:sz w:val="27"/>
+          <w:szCs w:val="27"/>
+        </w:rPr>
+        <w:t>"</w:t>
+      </w:r>
+      <w:proofErr w:type="spellStart"/>
+      <w:r>
+        <w:rPr>
+          <w:rFonts w:hint="eastAsia"/>
+          <w:color w:val="6A8759"/>
+          <w:sz w:val="27"/>
+          <w:szCs w:val="27"/>
+        </w:rPr>
+        <w:t>roleId</w:t>
+      </w:r>
+      <w:proofErr w:type="spellEnd"/>
+      <w:r>
+        <w:rPr>
+          <w:rFonts w:hint="eastAsia"/>
+          <w:color w:val="6A8759"/>
+          <w:sz w:val="27"/>
+          <w:szCs w:val="27"/>
+        </w:rPr>
+        <w:t>"</w:t>
+      </w:r>
+      <w:r>
+        <w:rPr>
+          <w:rFonts w:hint="eastAsia"/>
+          <w:color w:val="A9B7C6"/>
+          <w:sz w:val="27"/>
+          <w:szCs w:val="27"/>
+        </w:rPr>
+        <w:t>)</w:t>
+      </w:r>
+      <w:r>
+        <w:rPr>
+          <w:rFonts w:hint="eastAsia"/>
+          <w:color w:val="CC7832"/>
+          <w:sz w:val="27"/>
+          <w:szCs w:val="27"/>
+        </w:rPr>
+        <w:t>;</w:t>
+      </w:r>
+      <w:r>
+        <w:rPr>
+          <w:rFonts w:hint="eastAsia"/>
+          <w:color w:val="CC7832"/>
+          <w:sz w:val="27"/>
+          <w:szCs w:val="27"/>
+        </w:rPr>
+        <w:br/>
+      </w:r>
+      <w:proofErr w:type="spellStart"/>
+      <w:r>
+        <w:rPr>
+          <w:rFonts w:hint="eastAsia"/>
+          <w:color w:val="A9B7C6"/>
+          <w:sz w:val="27"/>
+          <w:szCs w:val="27"/>
+        </w:rPr>
+        <w:t>ULUSDKManager.</w:t>
+      </w:r>
+      <w:r>
+        <w:rPr>
+          <w:rFonts w:hint="eastAsia"/>
+          <w:i/>
+          <w:iCs/>
+          <w:color w:val="A9B7C6"/>
+          <w:sz w:val="27"/>
+          <w:szCs w:val="27"/>
+        </w:rPr>
+        <w:t>getInstance</w:t>
+      </w:r>
+      <w:proofErr w:type="spellEnd"/>
+      <w:r>
+        <w:rPr>
+          <w:rFonts w:hint="eastAsia"/>
+          <w:color w:val="A9B7C6"/>
+          <w:sz w:val="27"/>
+          <w:szCs w:val="27"/>
+        </w:rPr>
+        <w:t>().</w:t>
+      </w:r>
+      <w:proofErr w:type="spellStart"/>
+      <w:r>
+        <w:rPr>
+          <w:rFonts w:hint="eastAsia"/>
+          <w:color w:val="A9B7C6"/>
+          <w:sz w:val="27"/>
+          <w:szCs w:val="27"/>
+        </w:rPr>
+        <w:t>uluGooglePay</w:t>
+      </w:r>
+      <w:proofErr w:type="spellEnd"/>
+      <w:r>
+        <w:rPr>
+          <w:rFonts w:hint="eastAsia"/>
+          <w:color w:val="A9B7C6"/>
+          <w:sz w:val="27"/>
+          <w:szCs w:val="27"/>
+        </w:rPr>
+        <w:t>(</w:t>
+      </w:r>
+      <w:proofErr w:type="spellStart"/>
+      <w:r>
+        <w:rPr>
+          <w:rFonts w:hint="eastAsia"/>
+          <w:color w:val="A9B7C6"/>
+          <w:sz w:val="27"/>
+          <w:szCs w:val="27"/>
+        </w:rPr>
+        <w:t>uluOrder</w:t>
+      </w:r>
+      <w:r>
+        <w:rPr>
+          <w:rFonts w:hint="eastAsia"/>
+          <w:color w:val="CC7832"/>
+          <w:sz w:val="27"/>
+          <w:szCs w:val="27"/>
+        </w:rPr>
+        <w:t>,</w:t>
+      </w:r>
+      <w:r>
+        <w:rPr>
+          <w:rFonts w:hint="eastAsia"/>
+          <w:color w:val="A9B7C6"/>
+          <w:sz w:val="27"/>
+          <w:szCs w:val="27"/>
+        </w:rPr>
+        <w:t>uluRole</w:t>
+      </w:r>
+      <w:r>
+        <w:rPr>
+          <w:rFonts w:hint="eastAsia"/>
+          <w:color w:val="CC7832"/>
+          <w:sz w:val="27"/>
+          <w:szCs w:val="27"/>
+        </w:rPr>
+        <w:t>,new</w:t>
+      </w:r>
+      <w:proofErr w:type="spellEnd"/>
+      <w:r>
+        <w:rPr>
+          <w:rFonts w:hint="eastAsia"/>
+          <w:color w:val="CC7832"/>
+          <w:sz w:val="27"/>
+          <w:szCs w:val="27"/>
+        </w:rPr>
         <w:t xml:space="preserve"> </w:t>
       </w:r>
       <w:proofErr w:type="spellStart"/>
@@ -11252,46 +11869,182 @@
           <w:sz w:val="27"/>
           <w:szCs w:val="27"/>
         </w:rPr>
-        <w:t>uluRole</w:t>
-      </w:r>
-      <w:proofErr w:type="spellEnd"/>
-      <w:r>
-        <w:rPr>
-          <w:rFonts w:hint="eastAsia"/>
-          <w:color w:val="A9B7C6"/>
-          <w:sz w:val="27"/>
-          <w:szCs w:val="27"/>
-        </w:rPr>
-        <w:t>=</w:t>
-      </w:r>
-      <w:r>
-        <w:rPr>
-          <w:rFonts w:hint="eastAsia"/>
-          <w:color w:val="CC7832"/>
-          <w:sz w:val="27"/>
-          <w:szCs w:val="27"/>
-        </w:rPr>
-        <w:t xml:space="preserve">new </w:t>
-      </w:r>
-      <w:proofErr w:type="spellStart"/>
-      <w:r>
-        <w:rPr>
-          <w:rFonts w:hint="eastAsia"/>
-          <w:color w:val="A9B7C6"/>
-          <w:sz w:val="27"/>
-          <w:szCs w:val="27"/>
-        </w:rPr>
-        <w:t>ULURole</w:t>
-      </w:r>
-      <w:proofErr w:type="spellEnd"/>
-      <w:r>
-        <w:rPr>
-          <w:rFonts w:hint="eastAsia"/>
-          <w:color w:val="A9B7C6"/>
-          <w:sz w:val="27"/>
-          <w:szCs w:val="27"/>
-        </w:rPr>
-        <w:t>()</w:t>
+        <w:lastRenderedPageBreak/>
+        <w:t>ULUPayListenter</w:t>
+      </w:r>
+      <w:proofErr w:type="spellEnd"/>
+      <w:r>
+        <w:rPr>
+          <w:rFonts w:hint="eastAsia"/>
+          <w:color w:val="A9B7C6"/>
+          <w:sz w:val="27"/>
+          <w:szCs w:val="27"/>
+        </w:rPr>
+        <w:t>() {</w:t>
+      </w:r>
+      <w:r>
+        <w:rPr>
+          <w:rFonts w:hint="eastAsia"/>
+          <w:color w:val="A9B7C6"/>
+          <w:sz w:val="27"/>
+          <w:szCs w:val="27"/>
+        </w:rPr>
+        <w:br/>
+        <w:t xml:space="preserve">    </w:t>
+      </w:r>
+      <w:r>
+        <w:rPr>
+          <w:rFonts w:hint="eastAsia"/>
+          <w:color w:val="BBB529"/>
+          <w:sz w:val="27"/>
+          <w:szCs w:val="27"/>
+        </w:rPr>
+        <w:t>@Override</w:t>
+      </w:r>
+      <w:r>
+        <w:rPr>
+          <w:rFonts w:hint="eastAsia"/>
+          <w:color w:val="BBB529"/>
+          <w:sz w:val="27"/>
+          <w:szCs w:val="27"/>
+        </w:rPr>
+        <w:br/>
+        <w:t xml:space="preserve">    </w:t>
+      </w:r>
+      <w:r>
+        <w:rPr>
+          <w:rFonts w:hint="eastAsia"/>
+          <w:color w:val="CC7832"/>
+          <w:sz w:val="27"/>
+          <w:szCs w:val="27"/>
+        </w:rPr>
+        <w:t xml:space="preserve">public void </w:t>
+      </w:r>
+      <w:proofErr w:type="spellStart"/>
+      <w:r>
+        <w:rPr>
+          <w:rFonts w:hint="eastAsia"/>
+          <w:color w:val="FFC66D"/>
+          <w:sz w:val="27"/>
+          <w:szCs w:val="27"/>
+        </w:rPr>
+        <w:t>onPaySuccess</w:t>
+      </w:r>
+      <w:proofErr w:type="spellEnd"/>
+      <w:r>
+        <w:rPr>
+          <w:rFonts w:hint="eastAsia"/>
+          <w:color w:val="A9B7C6"/>
+          <w:sz w:val="27"/>
+          <w:szCs w:val="27"/>
+        </w:rPr>
+        <w:t>() {</w:t>
+      </w:r>
+      <w:r>
+        <w:rPr>
+          <w:rFonts w:hint="eastAsia"/>
+          <w:color w:val="A9B7C6"/>
+          <w:sz w:val="27"/>
+          <w:szCs w:val="27"/>
+        </w:rPr>
+        <w:br/>
+        <w:t xml:space="preserve">       Toast.</w:t>
+      </w:r>
+      <w:r>
+        <w:rPr>
+          <w:rFonts w:hint="eastAsia"/>
+          <w:i/>
+          <w:iCs/>
+          <w:color w:val="A9B7C6"/>
+          <w:sz w:val="27"/>
+          <w:szCs w:val="27"/>
+        </w:rPr>
+        <w:t>makeText</w:t>
+      </w:r>
+      <w:r>
+        <w:rPr>
+          <w:rFonts w:hint="eastAsia"/>
+          <w:color w:val="A9B7C6"/>
+          <w:sz w:val="27"/>
+          <w:szCs w:val="27"/>
+        </w:rPr>
+        <w:t>(MainActivity.</w:t>
+      </w:r>
+      <w:r>
+        <w:rPr>
+          <w:rFonts w:hint="eastAsia"/>
+          <w:color w:val="CC7832"/>
+          <w:sz w:val="27"/>
+          <w:szCs w:val="27"/>
+        </w:rPr>
+        <w:t>this,</w:t>
+      </w:r>
+      <w:r>
+        <w:rPr>
+          <w:rFonts w:hint="eastAsia"/>
+          <w:color w:val="A9B7C6"/>
+          <w:sz w:val="27"/>
+          <w:szCs w:val="27"/>
+        </w:rPr>
+        <w:t>getString(R.string.</w:t>
+      </w:r>
+      <w:r>
+        <w:rPr>
+          <w:rFonts w:hint="eastAsia"/>
+          <w:i/>
+          <w:iCs/>
+          <w:color w:val="9876AA"/>
+          <w:sz w:val="27"/>
+          <w:szCs w:val="27"/>
+        </w:rPr>
+        <w:t>pay_success</w:t>
+      </w:r>
+      <w:r>
+        <w:rPr>
+          <w:rFonts w:hint="eastAsia"/>
+          <w:color w:val="A9B7C6"/>
+          <w:sz w:val="27"/>
+          <w:szCs w:val="27"/>
+        </w:rPr>
+        <w:t>)</w:t>
+      </w:r>
+      <w:r>
+        <w:rPr>
+          <w:rFonts w:hint="eastAsia"/>
+          <w:color w:val="CC7832"/>
+          <w:sz w:val="27"/>
+          <w:szCs w:val="27"/>
+        </w:rPr>
+        <w:t>,</w:t>
+      </w:r>
+      <w:r>
+        <w:rPr>
+          <w:rFonts w:hint="eastAsia"/>
+          <w:color w:val="A9B7C6"/>
+          <w:sz w:val="27"/>
+          <w:szCs w:val="27"/>
+        </w:rPr>
+        <w:t>Toast.</w:t>
+      </w:r>
+      <w:r>
+        <w:rPr>
+          <w:rFonts w:hint="eastAsia"/>
+          <w:i/>
+          <w:iCs/>
+          <w:color w:val="9876AA"/>
+          <w:sz w:val="27"/>
+          <w:szCs w:val="27"/>
+        </w:rPr>
+        <w:t>LENGTH_SHORT</w:t>
+      </w:r>
+      <w:r>
+        <w:rPr>
+          <w:rFonts w:hint="eastAsia"/>
+          <w:color w:val="A9B7C6"/>
+          <w:sz w:val="27"/>
+          <w:szCs w:val="27"/>
+        </w:rPr>
+        <w:t>).show()</w:t>
       </w:r>
       <w:r>
         <w:rPr>
@@ -11310,64 +12063,209 @@
           <w:szCs w:val="27"/>
         </w:rPr>
         <w:br/>
-      </w:r>
-      <w:proofErr w:type="spellStart"/>
-      <w:r>
-        <w:rPr>
-          <w:rFonts w:hint="eastAsia"/>
-          <w:color w:val="A9B7C6"/>
-          <w:sz w:val="27"/>
-          <w:szCs w:val="27"/>
-        </w:rPr>
-        <w:t>uluRole.setRoleName</w:t>
-      </w:r>
-      <w:proofErr w:type="spellEnd"/>
-      <w:r>
-        <w:rPr>
-          <w:rFonts w:hint="eastAsia"/>
-          <w:color w:val="A9B7C6"/>
-          <w:sz w:val="27"/>
-          <w:szCs w:val="27"/>
-        </w:rPr>
-        <w:t>(</w:t>
-      </w:r>
-      <w:r>
-        <w:rPr>
-          <w:rFonts w:hint="eastAsia"/>
-          <w:color w:val="6A8759"/>
-          <w:sz w:val="27"/>
-          <w:szCs w:val="27"/>
-        </w:rPr>
-        <w:t>"</w:t>
-      </w:r>
-      <w:proofErr w:type="spellStart"/>
-      <w:r>
-        <w:rPr>
-          <w:rFonts w:hint="eastAsia"/>
-          <w:color w:val="6A8759"/>
-          <w:sz w:val="27"/>
-          <w:szCs w:val="27"/>
-        </w:rPr>
-        <w:t>RoleName</w:t>
-      </w:r>
-      <w:proofErr w:type="spellEnd"/>
-      <w:r>
-        <w:rPr>
-          <w:rFonts w:hint="eastAsia"/>
-          <w:color w:val="6A8759"/>
-          <w:sz w:val="27"/>
-          <w:szCs w:val="27"/>
-        </w:rPr>
-        <w:t>"</w:t>
-      </w:r>
-      <w:r>
-        <w:rPr>
-          <w:rFonts w:hint="eastAsia"/>
-          <w:color w:val="A9B7C6"/>
-          <w:sz w:val="27"/>
-          <w:szCs w:val="27"/>
-        </w:rPr>
-        <w:t>)</w:t>
+        <w:t xml:space="preserve">    </w:t>
+      </w:r>
+      <w:r>
+        <w:rPr>
+          <w:rFonts w:hint="eastAsia"/>
+          <w:color w:val="A9B7C6"/>
+          <w:sz w:val="27"/>
+          <w:szCs w:val="27"/>
+        </w:rPr>
+        <w:t>}</w:t>
+      </w:r>
+      <w:r>
+        <w:rPr>
+          <w:rFonts w:hint="eastAsia"/>
+          <w:color w:val="A9B7C6"/>
+          <w:sz w:val="27"/>
+          <w:szCs w:val="27"/>
+        </w:rPr>
+        <w:br/>
+      </w:r>
+      <w:r>
+        <w:rPr>
+          <w:rFonts w:hint="eastAsia"/>
+          <w:color w:val="A9B7C6"/>
+          <w:sz w:val="27"/>
+          <w:szCs w:val="27"/>
+        </w:rPr>
+        <w:br/>
+        <w:t xml:space="preserve">    </w:t>
+      </w:r>
+      <w:r>
+        <w:rPr>
+          <w:rFonts w:hint="eastAsia"/>
+          <w:color w:val="BBB529"/>
+          <w:sz w:val="27"/>
+          <w:szCs w:val="27"/>
+        </w:rPr>
+        <w:t>@Override</w:t>
+      </w:r>
+      <w:r>
+        <w:rPr>
+          <w:rFonts w:hint="eastAsia"/>
+          <w:color w:val="BBB529"/>
+          <w:sz w:val="27"/>
+          <w:szCs w:val="27"/>
+        </w:rPr>
+        <w:br/>
+        <w:t xml:space="preserve">    </w:t>
+      </w:r>
+      <w:r>
+        <w:rPr>
+          <w:rFonts w:hint="eastAsia"/>
+          <w:color w:val="CC7832"/>
+          <w:sz w:val="27"/>
+          <w:szCs w:val="27"/>
+        </w:rPr>
+        <w:t xml:space="preserve">public void </w:t>
+      </w:r>
+      <w:proofErr w:type="spellStart"/>
+      <w:r>
+        <w:rPr>
+          <w:rFonts w:hint="eastAsia"/>
+          <w:color w:val="FFC66D"/>
+          <w:sz w:val="27"/>
+          <w:szCs w:val="27"/>
+        </w:rPr>
+        <w:t>onPayFail</w:t>
+      </w:r>
+      <w:proofErr w:type="spellEnd"/>
+      <w:r>
+        <w:rPr>
+          <w:rFonts w:hint="eastAsia"/>
+          <w:color w:val="A9B7C6"/>
+          <w:sz w:val="27"/>
+          <w:szCs w:val="27"/>
+        </w:rPr>
+        <w:t xml:space="preserve">( String </w:t>
+      </w:r>
+      <w:proofErr w:type="spellStart"/>
+      <w:r>
+        <w:rPr>
+          <w:rFonts w:hint="eastAsia"/>
+          <w:color w:val="A9B7C6"/>
+          <w:sz w:val="27"/>
+          <w:szCs w:val="27"/>
+        </w:rPr>
+        <w:t>errorMsg</w:t>
+      </w:r>
+      <w:proofErr w:type="spellEnd"/>
+      <w:r>
+        <w:rPr>
+          <w:rFonts w:hint="eastAsia"/>
+          <w:color w:val="A9B7C6"/>
+          <w:sz w:val="27"/>
+          <w:szCs w:val="27"/>
+        </w:rPr>
+        <w:t>) {</w:t>
+      </w:r>
+      <w:r>
+        <w:rPr>
+          <w:rFonts w:hint="eastAsia"/>
+          <w:color w:val="A9B7C6"/>
+          <w:sz w:val="27"/>
+          <w:szCs w:val="27"/>
+        </w:rPr>
+        <w:br/>
+        <w:t xml:space="preserve">        Toast.</w:t>
+      </w:r>
+      <w:r>
+        <w:rPr>
+          <w:rFonts w:hint="eastAsia"/>
+          <w:i/>
+          <w:iCs/>
+          <w:color w:val="A9B7C6"/>
+          <w:sz w:val="27"/>
+          <w:szCs w:val="27"/>
+        </w:rPr>
+        <w:t>makeText</w:t>
+      </w:r>
+      <w:r>
+        <w:rPr>
+          <w:rFonts w:hint="eastAsia"/>
+          <w:color w:val="A9B7C6"/>
+          <w:sz w:val="27"/>
+          <w:szCs w:val="27"/>
+        </w:rPr>
+        <w:t>(MainActivity.</w:t>
+      </w:r>
+      <w:r>
+        <w:rPr>
+          <w:rFonts w:hint="eastAsia"/>
+          <w:color w:val="CC7832"/>
+          <w:sz w:val="27"/>
+          <w:szCs w:val="27"/>
+        </w:rPr>
+        <w:t>this,</w:t>
+      </w:r>
+      <w:r>
+        <w:rPr>
+          <w:rFonts w:hint="eastAsia"/>
+          <w:color w:val="A9B7C6"/>
+          <w:sz w:val="27"/>
+          <w:szCs w:val="27"/>
+        </w:rPr>
+        <w:t>getString(R.string.</w:t>
+      </w:r>
+      <w:r>
+        <w:rPr>
+          <w:rFonts w:hint="eastAsia"/>
+          <w:i/>
+          <w:iCs/>
+          <w:color w:val="9876AA"/>
+          <w:sz w:val="27"/>
+          <w:szCs w:val="27"/>
+        </w:rPr>
+        <w:t>pay_fail</w:t>
+      </w:r>
+      <w:r>
+        <w:rPr>
+          <w:rFonts w:hint="eastAsia"/>
+          <w:color w:val="A9B7C6"/>
+          <w:sz w:val="27"/>
+          <w:szCs w:val="27"/>
+        </w:rPr>
+        <w:t>)+errorMsg</w:t>
+      </w:r>
+      <w:r>
+        <w:rPr>
+          <w:rFonts w:hint="eastAsia"/>
+          <w:color w:val="CC7832"/>
+          <w:sz w:val="27"/>
+          <w:szCs w:val="27"/>
+        </w:rPr>
+        <w:t>,</w:t>
+      </w:r>
+      <w:r>
+        <w:rPr>
+          <w:rFonts w:hint="eastAsia"/>
+          <w:color w:val="A9B7C6"/>
+          <w:sz w:val="27"/>
+          <w:szCs w:val="27"/>
+        </w:rPr>
+        <w:t>Toast.</w:t>
+      </w:r>
+      <w:r>
+        <w:rPr>
+          <w:rFonts w:hint="eastAsia"/>
+          <w:i/>
+          <w:iCs/>
+          <w:color w:val="9876AA"/>
+          <w:sz w:val="27"/>
+          <w:szCs w:val="27"/>
+        </w:rPr>
+        <w:t>LENGTH_SHORT</w:t>
+      </w:r>
+      <w:r>
+        <w:rPr>
+          <w:rFonts w:hint="eastAsia"/>
+          <w:color w:val="A9B7C6"/>
+          <w:sz w:val="27"/>
+          <w:szCs w:val="27"/>
+        </w:rPr>
+        <w:t>).show()</w:t>
       </w:r>
       <w:r>
         <w:rPr>
@@ -11386,140 +12284,26 @@
           <w:szCs w:val="27"/>
         </w:rPr>
         <w:br/>
-      </w:r>
-      <w:proofErr w:type="spellStart"/>
-      <w:r>
-        <w:rPr>
-          <w:rFonts w:hint="eastAsia"/>
-          <w:color w:val="A9B7C6"/>
-          <w:sz w:val="27"/>
-          <w:szCs w:val="27"/>
-        </w:rPr>
-        <w:t>uluRole.setServerName</w:t>
-      </w:r>
-      <w:proofErr w:type="spellEnd"/>
-      <w:r>
-        <w:rPr>
-          <w:rFonts w:hint="eastAsia"/>
-          <w:color w:val="A9B7C6"/>
-          <w:sz w:val="27"/>
-          <w:szCs w:val="27"/>
-        </w:rPr>
-        <w:t>(</w:t>
-      </w:r>
-      <w:r>
-        <w:rPr>
-          <w:rFonts w:hint="eastAsia"/>
-          <w:color w:val="6A8759"/>
-          <w:sz w:val="27"/>
-          <w:szCs w:val="27"/>
-        </w:rPr>
-        <w:t>"</w:t>
-      </w:r>
-      <w:proofErr w:type="spellStart"/>
-      <w:r>
-        <w:rPr>
-          <w:rFonts w:hint="eastAsia"/>
-          <w:color w:val="6A8759"/>
-          <w:sz w:val="27"/>
-          <w:szCs w:val="27"/>
-        </w:rPr>
-        <w:t>ServerName</w:t>
-      </w:r>
-      <w:proofErr w:type="spellEnd"/>
-      <w:r>
-        <w:rPr>
-          <w:rFonts w:hint="eastAsia"/>
-          <w:color w:val="6A8759"/>
-          <w:sz w:val="27"/>
-          <w:szCs w:val="27"/>
-        </w:rPr>
-        <w:t>"</w:t>
-      </w:r>
-      <w:r>
-        <w:rPr>
-          <w:rFonts w:hint="eastAsia"/>
-          <w:color w:val="A9B7C6"/>
-          <w:sz w:val="27"/>
-          <w:szCs w:val="27"/>
-        </w:rPr>
-        <w:t>)</w:t>
-      </w:r>
-      <w:r>
-        <w:rPr>
-          <w:rFonts w:hint="eastAsia"/>
-          <w:color w:val="CC7832"/>
-          <w:sz w:val="27"/>
-          <w:szCs w:val="27"/>
-        </w:rPr>
-        <w:t>;</w:t>
-      </w:r>
-      <w:r>
-        <w:rPr>
-          <w:rFonts w:hint="eastAsia"/>
-          <w:color w:val="CC7832"/>
-          <w:sz w:val="27"/>
-          <w:szCs w:val="27"/>
-        </w:rPr>
-        <w:br/>
-      </w:r>
-      <w:proofErr w:type="spellStart"/>
-      <w:r>
-        <w:rPr>
-          <w:rFonts w:hint="eastAsia"/>
-          <w:color w:val="A9B7C6"/>
-          <w:sz w:val="27"/>
-          <w:szCs w:val="27"/>
-        </w:rPr>
-        <w:t>uluRole.setServerId</w:t>
-      </w:r>
-      <w:proofErr w:type="spellEnd"/>
-      <w:r>
-        <w:rPr>
-          <w:rFonts w:hint="eastAsia"/>
-          <w:color w:val="A9B7C6"/>
-          <w:sz w:val="27"/>
-          <w:szCs w:val="27"/>
-        </w:rPr>
-        <w:t>(</w:t>
-      </w:r>
-      <w:r>
-        <w:rPr>
-          <w:rFonts w:hint="eastAsia"/>
-          <w:color w:val="6A8759"/>
-          <w:sz w:val="27"/>
-          <w:szCs w:val="27"/>
-        </w:rPr>
-        <w:t>"</w:t>
-      </w:r>
-      <w:proofErr w:type="spellStart"/>
-      <w:r>
-        <w:rPr>
-          <w:rFonts w:hint="eastAsia"/>
-          <w:color w:val="6A8759"/>
-          <w:sz w:val="27"/>
-          <w:szCs w:val="27"/>
-        </w:rPr>
-        <w:t>ServerId</w:t>
-      </w:r>
-      <w:proofErr w:type="spellEnd"/>
-      <w:r>
-        <w:rPr>
-          <w:rFonts w:hint="eastAsia"/>
-          <w:color w:val="6A8759"/>
-          <w:sz w:val="27"/>
-          <w:szCs w:val="27"/>
-        </w:rPr>
-        <w:t>"</w:t>
-      </w:r>
-      <w:r>
-        <w:rPr>
-          <w:rFonts w:hint="eastAsia"/>
-          <w:color w:val="A9B7C6"/>
-          <w:sz w:val="27"/>
-          <w:szCs w:val="27"/>
-        </w:rPr>
-        <w:t>)</w:t>
+        <w:t xml:space="preserve">    </w:t>
+      </w:r>
+      <w:r>
+        <w:rPr>
+          <w:rFonts w:hint="eastAsia"/>
+          <w:color w:val="A9B7C6"/>
+          <w:sz w:val="27"/>
+          <w:szCs w:val="27"/>
+        </w:rPr>
+        <w:t>}</w:t>
+      </w:r>
+      <w:r>
+        <w:rPr>
+          <w:rFonts w:hint="eastAsia"/>
+          <w:color w:val="A9B7C6"/>
+          <w:sz w:val="27"/>
+          <w:szCs w:val="27"/>
+        </w:rPr>
+        <w:br/>
+        <w:t>})</w:t>
       </w:r>
       <w:r>
         <w:rPr>
@@ -11535,1001 +12319,6 @@
       <w:pPr>
         <w:pStyle w:val="HTML0"/>
         <w:shd w:val="clear" w:color="auto" w:fill="2B2B2B"/>
-        <w:rPr>
-          <w:color w:val="A9B7C6"/>
-          <w:sz w:val="27"/>
-          <w:szCs w:val="27"/>
-        </w:rPr>
-      </w:pPr>
-      <w:proofErr w:type="spellStart"/>
-      <w:r>
-        <w:rPr>
-          <w:rFonts w:hint="eastAsia"/>
-          <w:color w:val="A9B7C6"/>
-          <w:sz w:val="27"/>
-          <w:szCs w:val="27"/>
-        </w:rPr>
-        <w:t>uluRole.setRoleId</w:t>
-      </w:r>
-      <w:proofErr w:type="spellEnd"/>
-      <w:r>
-        <w:rPr>
-          <w:rFonts w:hint="eastAsia"/>
-          <w:color w:val="A9B7C6"/>
-          <w:sz w:val="27"/>
-          <w:szCs w:val="27"/>
-        </w:rPr>
-        <w:t>("</w:t>
-      </w:r>
-      <w:proofErr w:type="spellStart"/>
-      <w:r>
-        <w:rPr>
-          <w:rFonts w:hint="eastAsia"/>
-          <w:color w:val="6A8759"/>
-          <w:sz w:val="27"/>
-          <w:szCs w:val="27"/>
-        </w:rPr>
-        <w:t>RoleId</w:t>
-      </w:r>
-      <w:proofErr w:type="spellEnd"/>
-      <w:r>
-        <w:rPr>
-          <w:rFonts w:hint="eastAsia"/>
-          <w:color w:val="6A8759"/>
-          <w:sz w:val="27"/>
-          <w:szCs w:val="27"/>
-        </w:rPr>
-        <w:t>"</w:t>
-      </w:r>
-      <w:r>
-        <w:rPr>
-          <w:rFonts w:hint="eastAsia"/>
-          <w:color w:val="A9B7C6"/>
-          <w:sz w:val="27"/>
-          <w:szCs w:val="27"/>
-        </w:rPr>
-        <w:t>);</w:t>
-      </w:r>
-    </w:p>
-    <w:p>
-      <w:pPr>
-        <w:pStyle w:val="HTML0"/>
-        <w:shd w:val="clear" w:color="auto" w:fill="2B2B2B"/>
-        <w:rPr>
-          <w:color w:val="A9B7C6"/>
-          <w:sz w:val="27"/>
-          <w:szCs w:val="27"/>
-        </w:rPr>
-      </w:pPr>
-      <w:r>
-        <w:rPr>
-          <w:rFonts w:hint="eastAsia"/>
-          <w:color w:val="CC7832"/>
-          <w:sz w:val="27"/>
-          <w:szCs w:val="27"/>
-        </w:rPr>
-        <w:br/>
-      </w:r>
-      <w:proofErr w:type="spellStart"/>
-      <w:r>
-        <w:rPr>
-          <w:rFonts w:hint="eastAsia"/>
-          <w:color w:val="A9B7C6"/>
-          <w:sz w:val="27"/>
-          <w:szCs w:val="27"/>
-        </w:rPr>
-        <w:t>ULUSDKManager.</w:t>
-      </w:r>
-      <w:r>
-        <w:rPr>
-          <w:rFonts w:hint="eastAsia"/>
-          <w:i/>
-          <w:iCs/>
-          <w:color w:val="A9B7C6"/>
-          <w:sz w:val="27"/>
-          <w:szCs w:val="27"/>
-        </w:rPr>
-        <w:t>getInstance</w:t>
-      </w:r>
-      <w:proofErr w:type="spellEnd"/>
-      <w:r>
-        <w:rPr>
-          <w:rFonts w:hint="eastAsia"/>
-          <w:color w:val="A9B7C6"/>
-          <w:sz w:val="27"/>
-          <w:szCs w:val="27"/>
-        </w:rPr>
-        <w:t>(</w:t>
-      </w:r>
-      <w:proofErr w:type="gramStart"/>
-      <w:r>
-        <w:rPr>
-          <w:rFonts w:hint="eastAsia"/>
-          <w:color w:val="A9B7C6"/>
-          <w:sz w:val="27"/>
-          <w:szCs w:val="27"/>
-        </w:rPr>
-        <w:t>).</w:t>
-      </w:r>
-      <w:proofErr w:type="spellStart"/>
-      <w:r>
-        <w:rPr>
-          <w:rFonts w:hint="eastAsia"/>
-          <w:color w:val="A9B7C6"/>
-          <w:sz w:val="27"/>
-          <w:szCs w:val="27"/>
-        </w:rPr>
-        <w:t>uluGooglePay</w:t>
-      </w:r>
-      <w:proofErr w:type="spellEnd"/>
-      <w:proofErr w:type="gramEnd"/>
-    </w:p>
-    <w:p>
-      <w:pPr>
-        <w:pStyle w:val="HTML0"/>
-        <w:shd w:val="clear" w:color="auto" w:fill="2B2B2B"/>
-        <w:rPr>
-          <w:color w:val="CC7832"/>
-          <w:sz w:val="27"/>
-          <w:szCs w:val="27"/>
-        </w:rPr>
-      </w:pPr>
-      <w:r>
-        <w:rPr>
-          <w:rFonts w:hint="eastAsia"/>
-          <w:color w:val="A9B7C6"/>
-          <w:sz w:val="27"/>
-          <w:szCs w:val="27"/>
-        </w:rPr>
-        <w:t xml:space="preserve"> </w:t>
-      </w:r>
-      <w:r>
-        <w:rPr>
-          <w:rFonts w:hint="eastAsia"/>
-          <w:color w:val="A9B7C6"/>
-          <w:sz w:val="27"/>
-          <w:szCs w:val="27"/>
-        </w:rPr>
-        <w:t>(</w:t>
-      </w:r>
-      <w:proofErr w:type="spellStart"/>
-      <w:r>
-        <w:rPr>
-          <w:rFonts w:hint="eastAsia"/>
-          <w:color w:val="A9B7C6"/>
-          <w:sz w:val="27"/>
-          <w:szCs w:val="27"/>
-        </w:rPr>
-        <w:t>uluOrder</w:t>
-      </w:r>
-      <w:r>
-        <w:rPr>
-          <w:rFonts w:hint="eastAsia"/>
-          <w:color w:val="CC7832"/>
-          <w:sz w:val="27"/>
-          <w:szCs w:val="27"/>
-        </w:rPr>
-        <w:t>,</w:t>
-      </w:r>
-      <w:r>
-        <w:rPr>
-          <w:rFonts w:hint="eastAsia"/>
-          <w:color w:val="A9B7C6"/>
-          <w:sz w:val="27"/>
-          <w:szCs w:val="27"/>
-        </w:rPr>
-        <w:t>uluRole</w:t>
-      </w:r>
-      <w:r>
-        <w:rPr>
-          <w:rFonts w:hint="eastAsia"/>
-          <w:color w:val="CC7832"/>
-          <w:sz w:val="27"/>
-          <w:szCs w:val="27"/>
-        </w:rPr>
-        <w:t>,new</w:t>
-      </w:r>
-      <w:proofErr w:type="spellEnd"/>
-      <w:r>
-        <w:rPr>
-          <w:rFonts w:hint="eastAsia"/>
-          <w:color w:val="CC7832"/>
-          <w:sz w:val="27"/>
-          <w:szCs w:val="27"/>
-        </w:rPr>
-        <w:t xml:space="preserve"> </w:t>
-      </w:r>
-      <w:proofErr w:type="spellStart"/>
-      <w:r>
-        <w:rPr>
-          <w:rFonts w:hint="eastAsia"/>
-          <w:color w:val="A9B7C6"/>
-          <w:sz w:val="27"/>
-          <w:szCs w:val="27"/>
-        </w:rPr>
-        <w:t>ULUPayListenter</w:t>
-      </w:r>
-      <w:proofErr w:type="spellEnd"/>
-      <w:r>
-        <w:rPr>
-          <w:rFonts w:hint="eastAsia"/>
-          <w:color w:val="A9B7C6"/>
-          <w:sz w:val="27"/>
-          <w:szCs w:val="27"/>
-        </w:rPr>
-        <w:t>() {</w:t>
-      </w:r>
-      <w:r>
-        <w:rPr>
-          <w:rFonts w:hint="eastAsia"/>
-          <w:color w:val="A9B7C6"/>
-          <w:sz w:val="27"/>
-          <w:szCs w:val="27"/>
-        </w:rPr>
-        <w:br/>
-        <w:t xml:space="preserve">    </w:t>
-      </w:r>
-      <w:r>
-        <w:rPr>
-          <w:rFonts w:hint="eastAsia"/>
-          <w:color w:val="BBB529"/>
-          <w:sz w:val="27"/>
-          <w:szCs w:val="27"/>
-        </w:rPr>
-        <w:t>@Override</w:t>
-      </w:r>
-      <w:r>
-        <w:rPr>
-          <w:rFonts w:hint="eastAsia"/>
-          <w:color w:val="BBB529"/>
-          <w:sz w:val="27"/>
-          <w:szCs w:val="27"/>
-        </w:rPr>
-        <w:br/>
-      </w:r>
-      <w:r>
-        <w:rPr>
-          <w:rFonts w:hint="eastAsia"/>
-          <w:color w:val="BBB529"/>
-          <w:sz w:val="27"/>
-          <w:szCs w:val="27"/>
-        </w:rPr>
-        <w:lastRenderedPageBreak/>
-        <w:t xml:space="preserve">    </w:t>
-      </w:r>
-      <w:r>
-        <w:rPr>
-          <w:rFonts w:hint="eastAsia"/>
-          <w:color w:val="CC7832"/>
-          <w:sz w:val="27"/>
-          <w:szCs w:val="27"/>
-        </w:rPr>
-        <w:t xml:space="preserve">public void </w:t>
-      </w:r>
-      <w:proofErr w:type="spellStart"/>
-      <w:r>
-        <w:rPr>
-          <w:rFonts w:hint="eastAsia"/>
-          <w:color w:val="FFC66D"/>
-          <w:sz w:val="27"/>
-          <w:szCs w:val="27"/>
-        </w:rPr>
-        <w:t>onPaySuccess</w:t>
-      </w:r>
-      <w:proofErr w:type="spellEnd"/>
-      <w:r>
-        <w:rPr>
-          <w:rFonts w:hint="eastAsia"/>
-          <w:color w:val="A9B7C6"/>
-          <w:sz w:val="27"/>
-          <w:szCs w:val="27"/>
-        </w:rPr>
-        <w:t xml:space="preserve">(String </w:t>
-      </w:r>
-      <w:proofErr w:type="spellStart"/>
-      <w:r>
-        <w:rPr>
-          <w:rFonts w:hint="eastAsia"/>
-          <w:color w:val="A9B7C6"/>
-          <w:sz w:val="27"/>
-          <w:szCs w:val="27"/>
-        </w:rPr>
-        <w:t>orderId</w:t>
-      </w:r>
-      <w:proofErr w:type="spellEnd"/>
-      <w:r>
-        <w:rPr>
-          <w:rFonts w:hint="eastAsia"/>
-          <w:color w:val="CC7832"/>
-          <w:sz w:val="27"/>
-          <w:szCs w:val="27"/>
-        </w:rPr>
-        <w:t xml:space="preserve">, </w:t>
-      </w:r>
-      <w:r>
-        <w:rPr>
-          <w:rFonts w:hint="eastAsia"/>
-          <w:color w:val="A9B7C6"/>
-          <w:sz w:val="27"/>
-          <w:szCs w:val="27"/>
-        </w:rPr>
-        <w:t xml:space="preserve">String </w:t>
-      </w:r>
-      <w:proofErr w:type="spellStart"/>
-      <w:r>
-        <w:rPr>
-          <w:rFonts w:hint="eastAsia"/>
-          <w:color w:val="A9B7C6"/>
-          <w:sz w:val="27"/>
-          <w:szCs w:val="27"/>
-        </w:rPr>
-        <w:t>extrasParams</w:t>
-      </w:r>
-      <w:proofErr w:type="spellEnd"/>
-      <w:r>
-        <w:rPr>
-          <w:rFonts w:hint="eastAsia"/>
-          <w:color w:val="A9B7C6"/>
-          <w:sz w:val="27"/>
-          <w:szCs w:val="27"/>
-        </w:rPr>
-        <w:t>) {</w:t>
-      </w:r>
-      <w:r>
-        <w:rPr>
-          <w:rFonts w:hint="eastAsia"/>
-          <w:color w:val="A9B7C6"/>
-          <w:sz w:val="27"/>
-          <w:szCs w:val="27"/>
-        </w:rPr>
-        <w:br/>
-        <w:t xml:space="preserve">        LogUtil.</w:t>
-      </w:r>
-      <w:r>
-        <w:rPr>
-          <w:rFonts w:hint="eastAsia"/>
-          <w:i/>
-          <w:iCs/>
-          <w:color w:val="A9B7C6"/>
-          <w:sz w:val="27"/>
-          <w:szCs w:val="27"/>
-        </w:rPr>
-        <w:t>getInstance</w:t>
-      </w:r>
-      <w:r>
-        <w:rPr>
-          <w:rFonts w:hint="eastAsia"/>
-          <w:color w:val="A9B7C6"/>
-          <w:sz w:val="27"/>
-          <w:szCs w:val="27"/>
-        </w:rPr>
-        <w:t>().i(</w:t>
-      </w:r>
-      <w:r>
-        <w:rPr>
-          <w:rFonts w:hint="eastAsia"/>
-          <w:color w:val="CC7832"/>
-          <w:sz w:val="27"/>
-          <w:szCs w:val="27"/>
-        </w:rPr>
-        <w:t>this</w:t>
-      </w:r>
-      <w:r>
-        <w:rPr>
-          <w:rFonts w:hint="eastAsia"/>
-          <w:color w:val="A9B7C6"/>
-          <w:sz w:val="27"/>
-          <w:szCs w:val="27"/>
-        </w:rPr>
-        <w:t>.getClass().getSimpleName()</w:t>
-      </w:r>
-      <w:r>
-        <w:rPr>
-          <w:rFonts w:hint="eastAsia"/>
-          <w:color w:val="CC7832"/>
-          <w:sz w:val="27"/>
-          <w:szCs w:val="27"/>
-        </w:rPr>
-        <w:t>,</w:t>
-      </w:r>
-      <w:r>
-        <w:rPr>
-          <w:rFonts w:hint="eastAsia"/>
-          <w:color w:val="6A8759"/>
-          <w:sz w:val="27"/>
-          <w:szCs w:val="27"/>
-        </w:rPr>
-        <w:t>"paySuccess"</w:t>
-      </w:r>
-      <w:r>
-        <w:rPr>
-          <w:rFonts w:hint="eastAsia"/>
-          <w:color w:val="A9B7C6"/>
-          <w:sz w:val="27"/>
-          <w:szCs w:val="27"/>
-        </w:rPr>
-        <w:t>)</w:t>
-      </w:r>
-      <w:r>
-        <w:rPr>
-          <w:rFonts w:hint="eastAsia"/>
-          <w:color w:val="CC7832"/>
-          <w:sz w:val="27"/>
-          <w:szCs w:val="27"/>
-        </w:rPr>
-        <w:t>;</w:t>
-      </w:r>
-      <w:r>
-        <w:rPr>
-          <w:rFonts w:hint="eastAsia"/>
-          <w:color w:val="CC7832"/>
-          <w:sz w:val="27"/>
-          <w:szCs w:val="27"/>
-        </w:rPr>
-        <w:br/>
-        <w:t xml:space="preserve">        </w:t>
-      </w:r>
-      <w:proofErr w:type="spellStart"/>
-      <w:r>
-        <w:rPr>
-          <w:rFonts w:hint="eastAsia"/>
-          <w:color w:val="A9B7C6"/>
-          <w:sz w:val="27"/>
-          <w:szCs w:val="27"/>
-        </w:rPr>
-        <w:t>Toast.</w:t>
-      </w:r>
-      <w:r>
-        <w:rPr>
-          <w:rFonts w:hint="eastAsia"/>
-          <w:i/>
-          <w:iCs/>
-          <w:color w:val="A9B7C6"/>
-          <w:sz w:val="27"/>
-          <w:szCs w:val="27"/>
-        </w:rPr>
-        <w:t>makeText</w:t>
-      </w:r>
-      <w:proofErr w:type="spellEnd"/>
-      <w:r>
-        <w:rPr>
-          <w:rFonts w:hint="eastAsia"/>
-          <w:color w:val="A9B7C6"/>
-          <w:sz w:val="27"/>
-          <w:szCs w:val="27"/>
-        </w:rPr>
-        <w:t>(</w:t>
-      </w:r>
-      <w:proofErr w:type="spellStart"/>
-      <w:r>
-        <w:rPr>
-          <w:rFonts w:hint="eastAsia"/>
-          <w:color w:val="A9B7C6"/>
-          <w:sz w:val="27"/>
-          <w:szCs w:val="27"/>
-        </w:rPr>
-        <w:t>MainActivity.</w:t>
-      </w:r>
-      <w:r>
-        <w:rPr>
-          <w:rFonts w:hint="eastAsia"/>
-          <w:color w:val="CC7832"/>
-          <w:sz w:val="27"/>
-          <w:szCs w:val="27"/>
-        </w:rPr>
-        <w:t>this</w:t>
-      </w:r>
-      <w:proofErr w:type="spellEnd"/>
-      <w:r>
-        <w:rPr>
-          <w:rFonts w:hint="eastAsia"/>
-          <w:color w:val="CC7832"/>
-          <w:sz w:val="27"/>
-          <w:szCs w:val="27"/>
-        </w:rPr>
-        <w:t>,</w:t>
-      </w:r>
-      <w:r>
-        <w:rPr>
-          <w:rFonts w:hint="eastAsia"/>
-          <w:color w:val="6A8759"/>
-          <w:sz w:val="27"/>
-          <w:szCs w:val="27"/>
-        </w:rPr>
-        <w:t>"支付成功"</w:t>
-      </w:r>
-      <w:r>
-        <w:rPr>
-          <w:rFonts w:hint="eastAsia"/>
-          <w:color w:val="CC7832"/>
-          <w:sz w:val="27"/>
-          <w:szCs w:val="27"/>
-        </w:rPr>
-        <w:t>,</w:t>
-      </w:r>
-      <w:proofErr w:type="spellStart"/>
-      <w:r>
-        <w:rPr>
-          <w:rFonts w:hint="eastAsia"/>
-          <w:color w:val="A9B7C6"/>
-          <w:sz w:val="27"/>
-          <w:szCs w:val="27"/>
-        </w:rPr>
-        <w:t>Toast.</w:t>
-      </w:r>
-      <w:r>
-        <w:rPr>
-          <w:rFonts w:hint="eastAsia"/>
-          <w:i/>
-          <w:iCs/>
-          <w:color w:val="9876AA"/>
-          <w:sz w:val="27"/>
-          <w:szCs w:val="27"/>
-        </w:rPr>
-        <w:t>LENGTH_SHORT</w:t>
-      </w:r>
-      <w:proofErr w:type="spellEnd"/>
-      <w:r>
-        <w:rPr>
-          <w:rFonts w:hint="eastAsia"/>
-          <w:color w:val="A9B7C6"/>
-          <w:sz w:val="27"/>
-          <w:szCs w:val="27"/>
-        </w:rPr>
-        <w:t>).show()</w:t>
-      </w:r>
-      <w:r>
-        <w:rPr>
-          <w:rFonts w:hint="eastAsia"/>
-          <w:color w:val="CC7832"/>
-          <w:sz w:val="27"/>
-          <w:szCs w:val="27"/>
-        </w:rPr>
-        <w:t>;</w:t>
-      </w:r>
-      <w:r>
-        <w:rPr>
-          <w:rFonts w:hint="eastAsia"/>
-          <w:color w:val="CC7832"/>
-          <w:sz w:val="27"/>
-          <w:szCs w:val="27"/>
-        </w:rPr>
-        <w:br/>
-        <w:t xml:space="preserve">    </w:t>
-      </w:r>
-      <w:r>
-        <w:rPr>
-          <w:rFonts w:hint="eastAsia"/>
-          <w:color w:val="A9B7C6"/>
-          <w:sz w:val="27"/>
-          <w:szCs w:val="27"/>
-        </w:rPr>
-        <w:t>}</w:t>
-      </w:r>
-      <w:r>
-        <w:rPr>
-          <w:rFonts w:hint="eastAsia"/>
-          <w:color w:val="A9B7C6"/>
-          <w:sz w:val="27"/>
-          <w:szCs w:val="27"/>
-        </w:rPr>
-        <w:br/>
-      </w:r>
-      <w:r>
-        <w:rPr>
-          <w:rFonts w:hint="eastAsia"/>
-          <w:color w:val="A9B7C6"/>
-          <w:sz w:val="27"/>
-          <w:szCs w:val="27"/>
-        </w:rPr>
-        <w:br/>
-        <w:t xml:space="preserve">    </w:t>
-      </w:r>
-      <w:r>
-        <w:rPr>
-          <w:rFonts w:hint="eastAsia"/>
-          <w:color w:val="BBB529"/>
-          <w:sz w:val="27"/>
-          <w:szCs w:val="27"/>
-        </w:rPr>
-        <w:t>@Override</w:t>
-      </w:r>
-      <w:r>
-        <w:rPr>
-          <w:rFonts w:hint="eastAsia"/>
-          <w:color w:val="BBB529"/>
-          <w:sz w:val="27"/>
-          <w:szCs w:val="27"/>
-        </w:rPr>
-        <w:br/>
-        <w:t xml:space="preserve">    </w:t>
-      </w:r>
-      <w:r>
-        <w:rPr>
-          <w:rFonts w:hint="eastAsia"/>
-          <w:color w:val="CC7832"/>
-          <w:sz w:val="27"/>
-          <w:szCs w:val="27"/>
-        </w:rPr>
-        <w:t xml:space="preserve">public void </w:t>
-      </w:r>
-      <w:proofErr w:type="spellStart"/>
-      <w:r>
-        <w:rPr>
-          <w:rFonts w:hint="eastAsia"/>
-          <w:color w:val="FFC66D"/>
-          <w:sz w:val="27"/>
-          <w:szCs w:val="27"/>
-        </w:rPr>
-        <w:t>onPayFail</w:t>
-      </w:r>
-      <w:proofErr w:type="spellEnd"/>
-      <w:r>
-        <w:rPr>
-          <w:rFonts w:hint="eastAsia"/>
-          <w:color w:val="A9B7C6"/>
-          <w:sz w:val="27"/>
-          <w:szCs w:val="27"/>
-        </w:rPr>
-        <w:t xml:space="preserve">(String </w:t>
-      </w:r>
-      <w:proofErr w:type="spellStart"/>
-      <w:r>
-        <w:rPr>
-          <w:rFonts w:hint="eastAsia"/>
-          <w:color w:val="A9B7C6"/>
-          <w:sz w:val="27"/>
-          <w:szCs w:val="27"/>
-        </w:rPr>
-        <w:t>orderId</w:t>
-      </w:r>
-      <w:proofErr w:type="spellEnd"/>
-      <w:r>
-        <w:rPr>
-          <w:rFonts w:hint="eastAsia"/>
-          <w:color w:val="CC7832"/>
-          <w:sz w:val="27"/>
-          <w:szCs w:val="27"/>
-        </w:rPr>
-        <w:t xml:space="preserve">, </w:t>
-      </w:r>
-      <w:r>
-        <w:rPr>
-          <w:rFonts w:hint="eastAsia"/>
-          <w:color w:val="A9B7C6"/>
-          <w:sz w:val="27"/>
-          <w:szCs w:val="27"/>
-        </w:rPr>
-        <w:t xml:space="preserve">String </w:t>
-      </w:r>
-      <w:proofErr w:type="spellStart"/>
-      <w:r>
-        <w:rPr>
-          <w:rFonts w:hint="eastAsia"/>
-          <w:color w:val="A9B7C6"/>
-          <w:sz w:val="27"/>
-          <w:szCs w:val="27"/>
-        </w:rPr>
-        <w:t>errorMsg</w:t>
-      </w:r>
-      <w:proofErr w:type="spellEnd"/>
-      <w:r>
-        <w:rPr>
-          <w:rFonts w:hint="eastAsia"/>
-          <w:color w:val="A9B7C6"/>
-          <w:sz w:val="27"/>
-          <w:szCs w:val="27"/>
-        </w:rPr>
-        <w:t>) {</w:t>
-      </w:r>
-      <w:r>
-        <w:rPr>
-          <w:rFonts w:hint="eastAsia"/>
-          <w:color w:val="A9B7C6"/>
-          <w:sz w:val="27"/>
-          <w:szCs w:val="27"/>
-        </w:rPr>
-        <w:br/>
-        <w:t xml:space="preserve">        </w:t>
-      </w:r>
-      <w:r>
-        <w:rPr>
-          <w:color w:val="A9B7C6"/>
-          <w:sz w:val="27"/>
-          <w:szCs w:val="27"/>
-        </w:rPr>
-        <w:t>//</w:t>
-      </w:r>
-      <w:proofErr w:type="spellStart"/>
-      <w:r>
-        <w:rPr>
-          <w:rFonts w:hint="eastAsia"/>
-          <w:color w:val="A9B7C6"/>
-          <w:sz w:val="27"/>
-          <w:szCs w:val="27"/>
-        </w:rPr>
-        <w:t>errorMsg</w:t>
-      </w:r>
-      <w:proofErr w:type="spellEnd"/>
-      <w:r>
-        <w:rPr>
-          <w:rFonts w:hint="eastAsia"/>
-          <w:color w:val="A9B7C6"/>
-          <w:sz w:val="27"/>
-          <w:szCs w:val="27"/>
-        </w:rPr>
-        <w:t xml:space="preserve"> </w:t>
-      </w:r>
-      <w:r>
-        <w:rPr>
-          <w:rFonts w:hint="eastAsia"/>
-          <w:color w:val="A9B7C6"/>
-          <w:sz w:val="27"/>
-          <w:szCs w:val="27"/>
-        </w:rPr>
-        <w:t>LogUtil.</w:t>
-      </w:r>
-      <w:r>
-        <w:rPr>
-          <w:rFonts w:hint="eastAsia"/>
-          <w:i/>
-          <w:iCs/>
-          <w:color w:val="A9B7C6"/>
-          <w:sz w:val="27"/>
-          <w:szCs w:val="27"/>
-        </w:rPr>
-        <w:t>getInstance</w:t>
-      </w:r>
-      <w:r>
-        <w:rPr>
-          <w:rFonts w:hint="eastAsia"/>
-          <w:color w:val="A9B7C6"/>
-          <w:sz w:val="27"/>
-          <w:szCs w:val="27"/>
-        </w:rPr>
-        <w:t>().i(</w:t>
-      </w:r>
-      <w:r>
-        <w:rPr>
-          <w:rFonts w:hint="eastAsia"/>
-          <w:color w:val="CC7832"/>
-          <w:sz w:val="27"/>
-          <w:szCs w:val="27"/>
-        </w:rPr>
-        <w:t>this</w:t>
-      </w:r>
-      <w:r>
-        <w:rPr>
-          <w:rFonts w:hint="eastAsia"/>
-          <w:color w:val="A9B7C6"/>
-          <w:sz w:val="27"/>
-          <w:szCs w:val="27"/>
-        </w:rPr>
-        <w:t>.getClass().getSimpleName()</w:t>
-      </w:r>
-      <w:r>
-        <w:rPr>
-          <w:rFonts w:hint="eastAsia"/>
-          <w:color w:val="CC7832"/>
-          <w:sz w:val="27"/>
-          <w:szCs w:val="27"/>
-        </w:rPr>
-        <w:t>,</w:t>
-      </w:r>
-      <w:r>
-        <w:rPr>
-          <w:rFonts w:hint="eastAsia"/>
-          <w:color w:val="6A8759"/>
-          <w:sz w:val="27"/>
-          <w:szCs w:val="27"/>
-        </w:rPr>
-        <w:t>"onPayFail"</w:t>
-      </w:r>
-      <w:r>
-        <w:rPr>
-          <w:rFonts w:hint="eastAsia"/>
-          <w:color w:val="A9B7C6"/>
-          <w:sz w:val="27"/>
-          <w:szCs w:val="27"/>
-        </w:rPr>
-        <w:t>)</w:t>
-      </w:r>
-      <w:r>
-        <w:rPr>
-          <w:rFonts w:hint="eastAsia"/>
-          <w:color w:val="CC7832"/>
-          <w:sz w:val="27"/>
-          <w:szCs w:val="27"/>
-        </w:rPr>
-        <w:t>;</w:t>
-      </w:r>
-      <w:r>
-        <w:rPr>
-          <w:rFonts w:hint="eastAsia"/>
-          <w:color w:val="CC7832"/>
-          <w:sz w:val="27"/>
-          <w:szCs w:val="27"/>
-        </w:rPr>
-        <w:br/>
-        <w:t xml:space="preserve">        </w:t>
-      </w:r>
-      <w:proofErr w:type="spellStart"/>
-      <w:r>
-        <w:rPr>
-          <w:rFonts w:hint="eastAsia"/>
-          <w:color w:val="A9B7C6"/>
-          <w:sz w:val="27"/>
-          <w:szCs w:val="27"/>
-        </w:rPr>
-        <w:t>Toast.</w:t>
-      </w:r>
-      <w:r>
-        <w:rPr>
-          <w:rFonts w:hint="eastAsia"/>
-          <w:i/>
-          <w:iCs/>
-          <w:color w:val="A9B7C6"/>
-          <w:sz w:val="27"/>
-          <w:szCs w:val="27"/>
-        </w:rPr>
-        <w:t>makeText</w:t>
-      </w:r>
-      <w:proofErr w:type="spellEnd"/>
-      <w:r>
-        <w:rPr>
-          <w:rFonts w:hint="eastAsia"/>
-          <w:color w:val="A9B7C6"/>
-          <w:sz w:val="27"/>
-          <w:szCs w:val="27"/>
-        </w:rPr>
-        <w:t>(</w:t>
-      </w:r>
-      <w:proofErr w:type="spellStart"/>
-      <w:r>
-        <w:rPr>
-          <w:rFonts w:hint="eastAsia"/>
-          <w:color w:val="A9B7C6"/>
-          <w:sz w:val="27"/>
-          <w:szCs w:val="27"/>
-        </w:rPr>
-        <w:t>MainActivity.</w:t>
-      </w:r>
-      <w:r>
-        <w:rPr>
-          <w:rFonts w:hint="eastAsia"/>
-          <w:color w:val="CC7832"/>
-          <w:sz w:val="27"/>
-          <w:szCs w:val="27"/>
-        </w:rPr>
-        <w:t>this</w:t>
-      </w:r>
-      <w:proofErr w:type="spellEnd"/>
-      <w:r>
-        <w:rPr>
-          <w:rFonts w:hint="eastAsia"/>
-          <w:color w:val="CC7832"/>
-          <w:sz w:val="27"/>
-          <w:szCs w:val="27"/>
-        </w:rPr>
-        <w:t>,</w:t>
-      </w:r>
-      <w:r>
-        <w:rPr>
-          <w:rFonts w:hint="eastAsia"/>
-          <w:color w:val="6A8759"/>
-          <w:sz w:val="27"/>
-          <w:szCs w:val="27"/>
-        </w:rPr>
-        <w:t>"支付失败"</w:t>
-      </w:r>
-      <w:r>
-        <w:rPr>
-          <w:rFonts w:hint="eastAsia"/>
-          <w:color w:val="A9B7C6"/>
-          <w:sz w:val="27"/>
-          <w:szCs w:val="27"/>
-        </w:rPr>
-        <w:t>+</w:t>
-      </w:r>
-      <w:proofErr w:type="spellStart"/>
-      <w:r>
-        <w:rPr>
-          <w:rFonts w:hint="eastAsia"/>
-          <w:color w:val="A9B7C6"/>
-          <w:sz w:val="27"/>
-          <w:szCs w:val="27"/>
-        </w:rPr>
-        <w:t>errorMsg</w:t>
-      </w:r>
-      <w:r>
-        <w:rPr>
-          <w:rFonts w:hint="eastAsia"/>
-          <w:color w:val="CC7832"/>
-          <w:sz w:val="27"/>
-          <w:szCs w:val="27"/>
-        </w:rPr>
-        <w:t>,</w:t>
-      </w:r>
-      <w:r>
-        <w:rPr>
-          <w:rFonts w:hint="eastAsia"/>
-          <w:color w:val="A9B7C6"/>
-          <w:sz w:val="27"/>
-          <w:szCs w:val="27"/>
-        </w:rPr>
-        <w:t>Toast.</w:t>
-      </w:r>
-      <w:r>
-        <w:rPr>
-          <w:rFonts w:hint="eastAsia"/>
-          <w:i/>
-          <w:iCs/>
-          <w:color w:val="9876AA"/>
-          <w:sz w:val="27"/>
-          <w:szCs w:val="27"/>
-        </w:rPr>
-        <w:t>LENGTH_SHORT</w:t>
-      </w:r>
-      <w:proofErr w:type="spellEnd"/>
-      <w:r>
-        <w:rPr>
-          <w:rFonts w:hint="eastAsia"/>
-          <w:color w:val="A9B7C6"/>
-          <w:sz w:val="27"/>
-          <w:szCs w:val="27"/>
-        </w:rPr>
-        <w:t>).show()</w:t>
-      </w:r>
-      <w:r>
-        <w:rPr>
-          <w:rFonts w:hint="eastAsia"/>
-          <w:color w:val="CC7832"/>
-          <w:sz w:val="27"/>
-          <w:szCs w:val="27"/>
-        </w:rPr>
-        <w:t>;</w:t>
-      </w:r>
-      <w:r>
-        <w:rPr>
-          <w:rFonts w:hint="eastAsia"/>
-          <w:color w:val="CC7832"/>
-          <w:sz w:val="27"/>
-          <w:szCs w:val="27"/>
-        </w:rPr>
-        <w:br/>
-        <w:t xml:space="preserve">    </w:t>
-      </w:r>
-      <w:r>
-        <w:rPr>
-          <w:rFonts w:hint="eastAsia"/>
-          <w:color w:val="A9B7C6"/>
-          <w:sz w:val="27"/>
-          <w:szCs w:val="27"/>
-        </w:rPr>
-        <w:t>}</w:t>
-      </w:r>
-      <w:r>
-        <w:rPr>
-          <w:rFonts w:hint="eastAsia"/>
-          <w:color w:val="A9B7C6"/>
-          <w:sz w:val="27"/>
-          <w:szCs w:val="27"/>
-        </w:rPr>
-        <w:br/>
-        <w:t>})</w:t>
-      </w:r>
-      <w:r>
-        <w:rPr>
-          <w:rFonts w:hint="eastAsia"/>
-          <w:color w:val="CC7832"/>
-          <w:sz w:val="27"/>
-          <w:szCs w:val="27"/>
-        </w:rPr>
-        <w:t>;</w:t>
-      </w:r>
-    </w:p>
-    <w:p>
-      <w:pPr>
         <w:rPr>
           <w:ins w:id="1" w:author="mine" w:date="2019-05-14T17:30:00Z"/>
         </w:rPr>
@@ -12749,16 +12538,6 @@
           <w:szCs w:val="27"/>
         </w:rPr>
         <w:br/>
-      </w:r>
-      <w:r>
-        <w:rPr>
-          <w:rFonts w:ascii="宋体" w:eastAsia="宋体" w:hAnsi="宋体" w:cs="宋体" w:hint="eastAsia"/>
-          <w:color w:val="BBB529"/>
-          <w:kern w:val="0"/>
-          <w:sz w:val="27"/>
-          <w:szCs w:val="27"/>
-        </w:rPr>
-        <w:lastRenderedPageBreak/>
         <w:t xml:space="preserve">       </w:t>
       </w:r>
       <w:r>
@@ -12943,6 +12722,16 @@
           <w:szCs w:val="27"/>
         </w:rPr>
         <w:br/>
+      </w:r>
+      <w:r>
+        <w:rPr>
+          <w:rFonts w:ascii="宋体" w:eastAsia="宋体" w:hAnsi="宋体" w:cs="宋体" w:hint="eastAsia"/>
+          <w:color w:val="CC7832"/>
+          <w:kern w:val="0"/>
+          <w:sz w:val="27"/>
+          <w:szCs w:val="27"/>
+        </w:rPr>
+        <w:lastRenderedPageBreak/>
         <w:t xml:space="preserve">       </w:t>
       </w:r>
       <w:r>
@@ -14068,7 +13857,6 @@
           <w:sz w:val="27"/>
           <w:szCs w:val="27"/>
         </w:rPr>
-        <w:lastRenderedPageBreak/>
         <w:t>map.size</w:t>
       </w:r>
       <w:proofErr w:type="spellEnd"/>
@@ -14208,6 +13996,16 @@
           <w:szCs w:val="27"/>
         </w:rPr>
         <w:br/>
+      </w:r>
+      <w:r>
+        <w:rPr>
+          <w:rFonts w:ascii="宋体" w:eastAsia="宋体" w:hAnsi="宋体" w:cs="宋体" w:hint="eastAsia"/>
+          <w:color w:val="A9B7C6"/>
+          <w:kern w:val="0"/>
+          <w:sz w:val="27"/>
+          <w:szCs w:val="27"/>
+        </w:rPr>
+        <w:lastRenderedPageBreak/>
         <w:t xml:space="preserve">    </w:t>
       </w:r>
       <w:r>
@@ -15417,6 +15215,7 @@
           <w:sz w:val="27"/>
           <w:szCs w:val="27"/>
         </w:rPr>
+        <w:lastRenderedPageBreak/>
         <w:t>uluRole</w:t>
       </w:r>
       <w:proofErr w:type="spellEnd"/>
@@ -17062,7 +16861,7 @@
 </file>
 
 <file path=customXml/itemProps1.xml><?xml version="1.0" encoding="utf-8"?>
-<ds:datastoreItem xmlns:ds="http://schemas.openxmlformats.org/officeDocument/2006/customXml" ds:itemID="{6BAD6AD5-A643-4F9F-8137-2894F6C092BF}">
+<ds:datastoreItem xmlns:ds="http://schemas.openxmlformats.org/officeDocument/2006/customXml" ds:itemID="{C08C94BA-359C-4848-A1EB-11A82C318AEA}">
   <ds:schemaRefs>
     <ds:schemaRef ds:uri="http://schemas.openxmlformats.org/officeDocument/2006/bibliography"/>
   </ds:schemaRefs>

--- a/Android/google/uluSDK接入文档.docx
+++ b/Android/google/uluSDK接入文档.docx
@@ -459,8 +459,6 @@
         </w:rPr>
         <w:t>7</w:t>
       </w:r>
-      <w:bookmarkStart w:id="0" w:name="_GoBack"/>
-      <w:bookmarkEnd w:id="0"/>
       <w:r>
         <w:rPr>
           <w:color w:val="5A5A5A"/>
@@ -10964,10 +10962,31 @@
     <w:p/>
     <w:p>
       <w:pPr>
-        <w:pStyle w:val="HTML0"/>
+        <w:widowControl/>
         <w:shd w:val="clear" w:color="auto" w:fill="2B2B2B"/>
-        <w:rPr>
-          <w:color w:val="A9B7C6"/>
+        <w:tabs>
+          <w:tab w:val="left" w:pos="916"/>
+          <w:tab w:val="left" w:pos="1832"/>
+          <w:tab w:val="left" w:pos="2748"/>
+          <w:tab w:val="left" w:pos="3664"/>
+          <w:tab w:val="left" w:pos="4580"/>
+          <w:tab w:val="left" w:pos="5496"/>
+          <w:tab w:val="left" w:pos="6412"/>
+          <w:tab w:val="left" w:pos="7328"/>
+          <w:tab w:val="left" w:pos="8244"/>
+          <w:tab w:val="left" w:pos="9160"/>
+          <w:tab w:val="left" w:pos="10076"/>
+          <w:tab w:val="left" w:pos="10992"/>
+          <w:tab w:val="left" w:pos="11908"/>
+          <w:tab w:val="left" w:pos="12824"/>
+          <w:tab w:val="left" w:pos="13740"/>
+          <w:tab w:val="left" w:pos="14656"/>
+        </w:tabs>
+        <w:jc w:val="left"/>
+        <w:rPr>
+          <w:rFonts w:ascii="宋体" w:eastAsia="宋体" w:hAnsi="宋体" w:cs="宋体"/>
+          <w:color w:val="A9B7C6"/>
+          <w:kern w:val="0"/>
           <w:sz w:val="27"/>
           <w:szCs w:val="27"/>
         </w:rPr>
@@ -10975,8 +10994,9 @@
       <w:proofErr w:type="spellStart"/>
       <w:r>
         <w:rPr>
-          <w:rFonts w:hint="eastAsia"/>
-          <w:color w:val="A9B7C6"/>
+          <w:rFonts w:ascii="宋体" w:eastAsia="宋体" w:hAnsi="宋体" w:cs="宋体" w:hint="eastAsia"/>
+          <w:color w:val="A9B7C6"/>
+          <w:kern w:val="0"/>
           <w:sz w:val="27"/>
           <w:szCs w:val="27"/>
         </w:rPr>
@@ -10985,8 +11005,9 @@
       <w:proofErr w:type="spellEnd"/>
       <w:r>
         <w:rPr>
-          <w:rFonts w:hint="eastAsia"/>
-          <w:color w:val="A9B7C6"/>
+          <w:rFonts w:ascii="宋体" w:eastAsia="宋体" w:hAnsi="宋体" w:cs="宋体" w:hint="eastAsia"/>
+          <w:color w:val="A9B7C6"/>
+          <w:kern w:val="0"/>
           <w:sz w:val="27"/>
           <w:szCs w:val="27"/>
         </w:rPr>
@@ -10995,8 +11016,9 @@
       <w:proofErr w:type="spellStart"/>
       <w:r>
         <w:rPr>
-          <w:rFonts w:hint="eastAsia"/>
-          <w:color w:val="A9B7C6"/>
+          <w:rFonts w:ascii="宋体" w:eastAsia="宋体" w:hAnsi="宋体" w:cs="宋体" w:hint="eastAsia"/>
+          <w:color w:val="A9B7C6"/>
+          <w:kern w:val="0"/>
           <w:sz w:val="27"/>
           <w:szCs w:val="27"/>
         </w:rPr>
@@ -11005,8 +11027,9 @@
       <w:proofErr w:type="spellEnd"/>
       <w:r>
         <w:rPr>
-          <w:rFonts w:hint="eastAsia"/>
-          <w:color w:val="A9B7C6"/>
+          <w:rFonts w:ascii="宋体" w:eastAsia="宋体" w:hAnsi="宋体" w:cs="宋体" w:hint="eastAsia"/>
+          <w:color w:val="A9B7C6"/>
+          <w:kern w:val="0"/>
           <w:sz w:val="27"/>
           <w:szCs w:val="27"/>
         </w:rPr>
@@ -11014,8 +11037,9 @@
       </w:r>
       <w:r>
         <w:rPr>
-          <w:rFonts w:hint="eastAsia"/>
-          <w:color w:val="CC7832"/>
+          <w:rFonts w:ascii="宋体" w:eastAsia="宋体" w:hAnsi="宋体" w:cs="宋体" w:hint="eastAsia"/>
+          <w:color w:val="CC7832"/>
+          <w:kern w:val="0"/>
           <w:sz w:val="27"/>
           <w:szCs w:val="27"/>
         </w:rPr>
@@ -11024,8 +11048,9 @@
       <w:proofErr w:type="spellStart"/>
       <w:r>
         <w:rPr>
-          <w:rFonts w:hint="eastAsia"/>
-          <w:color w:val="A9B7C6"/>
+          <w:rFonts w:ascii="宋体" w:eastAsia="宋体" w:hAnsi="宋体" w:cs="宋体" w:hint="eastAsia"/>
+          <w:color w:val="A9B7C6"/>
+          <w:kern w:val="0"/>
           <w:sz w:val="27"/>
           <w:szCs w:val="27"/>
         </w:rPr>
@@ -11034,8 +11059,9 @@
       <w:proofErr w:type="spellEnd"/>
       <w:r>
         <w:rPr>
-          <w:rFonts w:hint="eastAsia"/>
-          <w:color w:val="A9B7C6"/>
+          <w:rFonts w:ascii="宋体" w:eastAsia="宋体" w:hAnsi="宋体" w:cs="宋体" w:hint="eastAsia"/>
+          <w:color w:val="A9B7C6"/>
+          <w:kern w:val="0"/>
           <w:sz w:val="27"/>
           <w:szCs w:val="27"/>
         </w:rPr>
@@ -11043,8 +11069,9 @@
       </w:r>
       <w:r>
         <w:rPr>
-          <w:rFonts w:hint="eastAsia"/>
-          <w:color w:val="CC7832"/>
+          <w:rFonts w:ascii="宋体" w:eastAsia="宋体" w:hAnsi="宋体" w:cs="宋体" w:hint="eastAsia"/>
+          <w:color w:val="CC7832"/>
+          <w:kern w:val="0"/>
           <w:sz w:val="27"/>
           <w:szCs w:val="27"/>
         </w:rPr>
@@ -11052,37 +11079,271 @@
       </w:r>
       <w:r>
         <w:rPr>
-          <w:rFonts w:hint="eastAsia"/>
-          <w:color w:val="CC7832"/>
-          <w:sz w:val="27"/>
-          <w:szCs w:val="27"/>
-        </w:rPr>
-        <w:br/>
-      </w:r>
-      <w:proofErr w:type="spellStart"/>
-      <w:r>
-        <w:rPr>
-          <w:rFonts w:hint="eastAsia"/>
-          <w:color w:val="A9B7C6"/>
-          <w:sz w:val="27"/>
-          <w:szCs w:val="27"/>
-        </w:rPr>
-        <w:t>uluOrd</w:t>
-      </w:r>
-      <w:r>
-        <w:rPr>
-          <w:rFonts w:hint="eastAsia"/>
-          <w:color w:val="A9B7C6"/>
-          <w:sz w:val="27"/>
-          <w:szCs w:val="27"/>
-        </w:rPr>
-        <w:t>ULUOrder</w:t>
-      </w:r>
-      <w:proofErr w:type="spellEnd"/>
-      <w:r>
-        <w:rPr>
-          <w:rFonts w:hint="eastAsia"/>
-          <w:color w:val="A9B7C6"/>
+          <w:rFonts w:ascii="宋体" w:eastAsia="宋体" w:hAnsi="宋体" w:cs="宋体" w:hint="eastAsia"/>
+          <w:color w:val="CC7832"/>
+          <w:kern w:val="0"/>
+          <w:sz w:val="27"/>
+          <w:szCs w:val="27"/>
+        </w:rPr>
+        <w:br/>
+      </w:r>
+      <w:proofErr w:type="spellStart"/>
+      <w:r>
+        <w:rPr>
+          <w:rFonts w:ascii="宋体" w:eastAsia="宋体" w:hAnsi="宋体" w:cs="宋体" w:hint="eastAsia"/>
+          <w:color w:val="A9B7C6"/>
+          <w:kern w:val="0"/>
+          <w:sz w:val="27"/>
+          <w:szCs w:val="27"/>
+        </w:rPr>
+        <w:t>uluOrder.setExtrasParams</w:t>
+      </w:r>
+      <w:proofErr w:type="spellEnd"/>
+      <w:r>
+        <w:rPr>
+          <w:rFonts w:ascii="宋体" w:eastAsia="宋体" w:hAnsi="宋体" w:cs="宋体" w:hint="eastAsia"/>
+          <w:color w:val="A9B7C6"/>
+          <w:kern w:val="0"/>
+          <w:sz w:val="27"/>
+          <w:szCs w:val="27"/>
+        </w:rPr>
+        <w:t>(</w:t>
+      </w:r>
+      <w:r>
+        <w:rPr>
+          <w:rFonts w:ascii="宋体" w:eastAsia="宋体" w:hAnsi="宋体" w:cs="宋体" w:hint="eastAsia"/>
+          <w:color w:val="6A8759"/>
+          <w:kern w:val="0"/>
+          <w:sz w:val="27"/>
+          <w:szCs w:val="27"/>
+        </w:rPr>
+        <w:t>"</w:t>
+      </w:r>
+      <w:proofErr w:type="spellStart"/>
+      <w:r>
+        <w:rPr>
+          <w:rFonts w:ascii="宋体" w:eastAsia="宋体" w:hAnsi="宋体" w:cs="宋体" w:hint="eastAsia"/>
+          <w:color w:val="6A8759"/>
+          <w:kern w:val="0"/>
+          <w:sz w:val="27"/>
+          <w:szCs w:val="27"/>
+        </w:rPr>
+        <w:t>ExtrasParams</w:t>
+      </w:r>
+      <w:proofErr w:type="spellEnd"/>
+      <w:r>
+        <w:rPr>
+          <w:rFonts w:ascii="宋体" w:eastAsia="宋体" w:hAnsi="宋体" w:cs="宋体" w:hint="eastAsia"/>
+          <w:color w:val="6A8759"/>
+          <w:kern w:val="0"/>
+          <w:sz w:val="27"/>
+          <w:szCs w:val="27"/>
+        </w:rPr>
+        <w:t>"</w:t>
+      </w:r>
+      <w:r>
+        <w:rPr>
+          <w:rFonts w:ascii="宋体" w:eastAsia="宋体" w:hAnsi="宋体" w:cs="宋体" w:hint="eastAsia"/>
+          <w:color w:val="A9B7C6"/>
+          <w:kern w:val="0"/>
+          <w:sz w:val="27"/>
+          <w:szCs w:val="27"/>
+        </w:rPr>
+        <w:t>)</w:t>
+      </w:r>
+      <w:r>
+        <w:rPr>
+          <w:rFonts w:ascii="宋体" w:eastAsia="宋体" w:hAnsi="宋体" w:cs="宋体" w:hint="eastAsia"/>
+          <w:color w:val="CC7832"/>
+          <w:kern w:val="0"/>
+          <w:sz w:val="27"/>
+          <w:szCs w:val="27"/>
+        </w:rPr>
+        <w:t>;</w:t>
+      </w:r>
+      <w:r>
+        <w:rPr>
+          <w:rFonts w:ascii="宋体" w:eastAsia="宋体" w:hAnsi="宋体" w:cs="宋体" w:hint="eastAsia"/>
+          <w:color w:val="CC7832"/>
+          <w:kern w:val="0"/>
+          <w:sz w:val="27"/>
+          <w:szCs w:val="27"/>
+        </w:rPr>
+        <w:br/>
+      </w:r>
+      <w:proofErr w:type="spellStart"/>
+      <w:r>
+        <w:rPr>
+          <w:rFonts w:ascii="宋体" w:eastAsia="宋体" w:hAnsi="宋体" w:cs="宋体" w:hint="eastAsia"/>
+          <w:color w:val="A9B7C6"/>
+          <w:kern w:val="0"/>
+          <w:sz w:val="27"/>
+          <w:szCs w:val="27"/>
+        </w:rPr>
+        <w:t>uluOrder.setProductId</w:t>
+      </w:r>
+      <w:proofErr w:type="spellEnd"/>
+      <w:r>
+        <w:rPr>
+          <w:rFonts w:ascii="宋体" w:eastAsia="宋体" w:hAnsi="宋体" w:cs="宋体" w:hint="eastAsia"/>
+          <w:color w:val="A9B7C6"/>
+          <w:kern w:val="0"/>
+          <w:sz w:val="27"/>
+          <w:szCs w:val="27"/>
+        </w:rPr>
+        <w:t>(</w:t>
+      </w:r>
+      <w:r>
+        <w:rPr>
+          <w:rFonts w:ascii="宋体" w:eastAsia="宋体" w:hAnsi="宋体" w:cs="宋体" w:hint="eastAsia"/>
+          <w:color w:val="9876AA"/>
+          <w:kern w:val="0"/>
+          <w:sz w:val="27"/>
+          <w:szCs w:val="27"/>
+        </w:rPr>
+        <w:t>SKU_GAS</w:t>
+      </w:r>
+      <w:r>
+        <w:rPr>
+          <w:rFonts w:ascii="宋体" w:eastAsia="宋体" w:hAnsi="宋体" w:cs="宋体" w:hint="eastAsia"/>
+          <w:color w:val="A9B7C6"/>
+          <w:kern w:val="0"/>
+          <w:sz w:val="27"/>
+          <w:szCs w:val="27"/>
+        </w:rPr>
+        <w:t>)</w:t>
+      </w:r>
+      <w:r>
+        <w:rPr>
+          <w:rFonts w:ascii="宋体" w:eastAsia="宋体" w:hAnsi="宋体" w:cs="宋体" w:hint="eastAsia"/>
+          <w:color w:val="CC7832"/>
+          <w:kern w:val="0"/>
+          <w:sz w:val="27"/>
+          <w:szCs w:val="27"/>
+        </w:rPr>
+        <w:t>;</w:t>
+      </w:r>
+      <w:r>
+        <w:rPr>
+          <w:rFonts w:ascii="宋体" w:eastAsia="宋体" w:hAnsi="宋体" w:cs="宋体" w:hint="eastAsia"/>
+          <w:color w:val="CC7832"/>
+          <w:kern w:val="0"/>
+          <w:sz w:val="27"/>
+          <w:szCs w:val="27"/>
+        </w:rPr>
+        <w:br/>
+      </w:r>
+      <w:proofErr w:type="spellStart"/>
+      <w:r>
+        <w:rPr>
+          <w:rFonts w:ascii="宋体" w:eastAsia="宋体" w:hAnsi="宋体" w:cs="宋体" w:hint="eastAsia"/>
+          <w:color w:val="A9B7C6"/>
+          <w:kern w:val="0"/>
+          <w:sz w:val="27"/>
+          <w:szCs w:val="27"/>
+        </w:rPr>
+        <w:t>uluOrder.setProductName</w:t>
+      </w:r>
+      <w:proofErr w:type="spellEnd"/>
+      <w:r>
+        <w:rPr>
+          <w:rFonts w:ascii="宋体" w:eastAsia="宋体" w:hAnsi="宋体" w:cs="宋体" w:hint="eastAsia"/>
+          <w:color w:val="A9B7C6"/>
+          <w:kern w:val="0"/>
+          <w:sz w:val="27"/>
+          <w:szCs w:val="27"/>
+        </w:rPr>
+        <w:t>(</w:t>
+      </w:r>
+      <w:r>
+        <w:rPr>
+          <w:rFonts w:ascii="宋体" w:eastAsia="宋体" w:hAnsi="宋体" w:cs="宋体" w:hint="eastAsia"/>
+          <w:color w:val="6A8759"/>
+          <w:kern w:val="0"/>
+          <w:sz w:val="27"/>
+          <w:szCs w:val="27"/>
+        </w:rPr>
+        <w:t>"</w:t>
+      </w:r>
+      <w:proofErr w:type="spellStart"/>
+      <w:r>
+        <w:rPr>
+          <w:rFonts w:ascii="宋体" w:eastAsia="宋体" w:hAnsi="宋体" w:cs="宋体" w:hint="eastAsia"/>
+          <w:color w:val="6A8759"/>
+          <w:kern w:val="0"/>
+          <w:sz w:val="27"/>
+          <w:szCs w:val="27"/>
+        </w:rPr>
+        <w:t>productName</w:t>
+      </w:r>
+      <w:proofErr w:type="spellEnd"/>
+      <w:r>
+        <w:rPr>
+          <w:rFonts w:ascii="宋体" w:eastAsia="宋体" w:hAnsi="宋体" w:cs="宋体" w:hint="eastAsia"/>
+          <w:color w:val="6A8759"/>
+          <w:kern w:val="0"/>
+          <w:sz w:val="27"/>
+          <w:szCs w:val="27"/>
+        </w:rPr>
+        <w:t>"</w:t>
+      </w:r>
+      <w:r>
+        <w:rPr>
+          <w:rFonts w:ascii="宋体" w:eastAsia="宋体" w:hAnsi="宋体" w:cs="宋体" w:hint="eastAsia"/>
+          <w:color w:val="A9B7C6"/>
+          <w:kern w:val="0"/>
+          <w:sz w:val="27"/>
+          <w:szCs w:val="27"/>
+        </w:rPr>
+        <w:t>)</w:t>
+      </w:r>
+      <w:r>
+        <w:rPr>
+          <w:rFonts w:ascii="宋体" w:eastAsia="宋体" w:hAnsi="宋体" w:cs="宋体" w:hint="eastAsia"/>
+          <w:color w:val="CC7832"/>
+          <w:kern w:val="0"/>
+          <w:sz w:val="27"/>
+          <w:szCs w:val="27"/>
+        </w:rPr>
+        <w:t>;</w:t>
+      </w:r>
+      <w:r>
+        <w:rPr>
+          <w:rFonts w:ascii="宋体" w:eastAsia="宋体" w:hAnsi="宋体" w:cs="宋体" w:hint="eastAsia"/>
+          <w:color w:val="CC7832"/>
+          <w:kern w:val="0"/>
+          <w:sz w:val="27"/>
+          <w:szCs w:val="27"/>
+        </w:rPr>
+        <w:br/>
+      </w:r>
+      <w:r>
+        <w:rPr>
+          <w:rFonts w:ascii="宋体" w:eastAsia="宋体" w:hAnsi="宋体" w:cs="宋体" w:hint="eastAsia"/>
+          <w:color w:val="CC7832"/>
+          <w:kern w:val="0"/>
+          <w:sz w:val="27"/>
+          <w:szCs w:val="27"/>
+        </w:rPr>
+        <w:br/>
+      </w:r>
+      <w:proofErr w:type="spellStart"/>
+      <w:r>
+        <w:rPr>
+          <w:rFonts w:ascii="宋体" w:eastAsia="宋体" w:hAnsi="宋体" w:cs="宋体" w:hint="eastAsia"/>
+          <w:color w:val="A9B7C6"/>
+          <w:kern w:val="0"/>
+          <w:sz w:val="27"/>
+          <w:szCs w:val="27"/>
+        </w:rPr>
+        <w:t>ULURole</w:t>
+      </w:r>
+      <w:proofErr w:type="spellEnd"/>
+      <w:r>
+        <w:rPr>
+          <w:rFonts w:ascii="宋体" w:eastAsia="宋体" w:hAnsi="宋体" w:cs="宋体" w:hint="eastAsia"/>
+          <w:color w:val="A9B7C6"/>
+          <w:kern w:val="0"/>
           <w:sz w:val="27"/>
           <w:szCs w:val="27"/>
         </w:rPr>
@@ -11091,18 +11352,20 @@
       <w:proofErr w:type="spellStart"/>
       <w:r>
         <w:rPr>
-          <w:rFonts w:hint="eastAsia"/>
-          <w:color w:val="A9B7C6"/>
-          <w:sz w:val="27"/>
-          <w:szCs w:val="27"/>
-        </w:rPr>
-        <w:t>uluOrder</w:t>
-      </w:r>
-      <w:proofErr w:type="spellEnd"/>
-      <w:r>
-        <w:rPr>
-          <w:rFonts w:hint="eastAsia"/>
-          <w:color w:val="A9B7C6"/>
+          <w:rFonts w:ascii="宋体" w:eastAsia="宋体" w:hAnsi="宋体" w:cs="宋体" w:hint="eastAsia"/>
+          <w:color w:val="A9B7C6"/>
+          <w:kern w:val="0"/>
+          <w:sz w:val="27"/>
+          <w:szCs w:val="27"/>
+        </w:rPr>
+        <w:t>uluRole</w:t>
+      </w:r>
+      <w:proofErr w:type="spellEnd"/>
+      <w:r>
+        <w:rPr>
+          <w:rFonts w:ascii="宋体" w:eastAsia="宋体" w:hAnsi="宋体" w:cs="宋体" w:hint="eastAsia"/>
+          <w:color w:val="A9B7C6"/>
+          <w:kern w:val="0"/>
           <w:sz w:val="27"/>
           <w:szCs w:val="27"/>
         </w:rPr>
@@ -11110,8 +11373,9 @@
       </w:r>
       <w:r>
         <w:rPr>
-          <w:rFonts w:hint="eastAsia"/>
-          <w:color w:val="CC7832"/>
+          <w:rFonts w:ascii="宋体" w:eastAsia="宋体" w:hAnsi="宋体" w:cs="宋体" w:hint="eastAsia"/>
+          <w:color w:val="CC7832"/>
+          <w:kern w:val="0"/>
           <w:sz w:val="27"/>
           <w:szCs w:val="27"/>
         </w:rPr>
@@ -11120,18 +11384,20 @@
       <w:proofErr w:type="spellStart"/>
       <w:r>
         <w:rPr>
-          <w:rFonts w:hint="eastAsia"/>
-          <w:color w:val="A9B7C6"/>
-          <w:sz w:val="27"/>
-          <w:szCs w:val="27"/>
-        </w:rPr>
-        <w:t>ULUOrder</w:t>
-      </w:r>
-      <w:proofErr w:type="spellEnd"/>
-      <w:r>
-        <w:rPr>
-          <w:rFonts w:hint="eastAsia"/>
-          <w:color w:val="A9B7C6"/>
+          <w:rFonts w:ascii="宋体" w:eastAsia="宋体" w:hAnsi="宋体" w:cs="宋体" w:hint="eastAsia"/>
+          <w:color w:val="A9B7C6"/>
+          <w:kern w:val="0"/>
+          <w:sz w:val="27"/>
+          <w:szCs w:val="27"/>
+        </w:rPr>
+        <w:t>ULURole</w:t>
+      </w:r>
+      <w:proofErr w:type="spellEnd"/>
+      <w:r>
+        <w:rPr>
+          <w:rFonts w:ascii="宋体" w:eastAsia="宋体" w:hAnsi="宋体" w:cs="宋体" w:hint="eastAsia"/>
+          <w:color w:val="A9B7C6"/>
+          <w:kern w:val="0"/>
           <w:sz w:val="27"/>
           <w:szCs w:val="27"/>
         </w:rPr>
@@ -11139,8 +11405,9 @@
       </w:r>
       <w:r>
         <w:rPr>
-          <w:rFonts w:hint="eastAsia"/>
-          <w:color w:val="CC7832"/>
+          <w:rFonts w:ascii="宋体" w:eastAsia="宋体" w:hAnsi="宋体" w:cs="宋体" w:hint="eastAsia"/>
+          <w:color w:val="CC7832"/>
+          <w:kern w:val="0"/>
           <w:sz w:val="27"/>
           <w:szCs w:val="27"/>
         </w:rPr>
@@ -11148,28 +11415,31 @@
       </w:r>
       <w:r>
         <w:rPr>
-          <w:rFonts w:hint="eastAsia"/>
-          <w:color w:val="CC7832"/>
-          <w:sz w:val="27"/>
-          <w:szCs w:val="27"/>
-        </w:rPr>
-        <w:br/>
-      </w:r>
-      <w:proofErr w:type="spellStart"/>
-      <w:r>
-        <w:rPr>
-          <w:rFonts w:hint="eastAsia"/>
-          <w:color w:val="A9B7C6"/>
-          <w:sz w:val="27"/>
-          <w:szCs w:val="27"/>
-        </w:rPr>
-        <w:t>uluOrder.setExtrasParams</w:t>
-      </w:r>
-      <w:proofErr w:type="spellEnd"/>
-      <w:r>
-        <w:rPr>
-          <w:rFonts w:hint="eastAsia"/>
-          <w:color w:val="A9B7C6"/>
+          <w:rFonts w:ascii="宋体" w:eastAsia="宋体" w:hAnsi="宋体" w:cs="宋体" w:hint="eastAsia"/>
+          <w:color w:val="CC7832"/>
+          <w:kern w:val="0"/>
+          <w:sz w:val="27"/>
+          <w:szCs w:val="27"/>
+        </w:rPr>
+        <w:br/>
+      </w:r>
+      <w:proofErr w:type="spellStart"/>
+      <w:r>
+        <w:rPr>
+          <w:rFonts w:ascii="宋体" w:eastAsia="宋体" w:hAnsi="宋体" w:cs="宋体" w:hint="eastAsia"/>
+          <w:color w:val="A9B7C6"/>
+          <w:kern w:val="0"/>
+          <w:sz w:val="27"/>
+          <w:szCs w:val="27"/>
+        </w:rPr>
+        <w:t>uluRole.setRoleName</w:t>
+      </w:r>
+      <w:proofErr w:type="spellEnd"/>
+      <w:r>
+        <w:rPr>
+          <w:rFonts w:ascii="宋体" w:eastAsia="宋体" w:hAnsi="宋体" w:cs="宋体" w:hint="eastAsia"/>
+          <w:color w:val="A9B7C6"/>
+          <w:kern w:val="0"/>
           <w:sz w:val="27"/>
           <w:szCs w:val="27"/>
         </w:rPr>
@@ -11177,8 +11447,9 @@
       </w:r>
       <w:r>
         <w:rPr>
-          <w:rFonts w:hint="eastAsia"/>
-          <w:color w:val="6A8759"/>
+          <w:rFonts w:ascii="宋体" w:eastAsia="宋体" w:hAnsi="宋体" w:cs="宋体" w:hint="eastAsia"/>
+          <w:color w:val="6A8759"/>
+          <w:kern w:val="0"/>
           <w:sz w:val="27"/>
           <w:szCs w:val="27"/>
         </w:rPr>
@@ -11187,18 +11458,20 @@
       <w:proofErr w:type="spellStart"/>
       <w:r>
         <w:rPr>
-          <w:rFonts w:hint="eastAsia"/>
-          <w:color w:val="6A8759"/>
-          <w:sz w:val="27"/>
-          <w:szCs w:val="27"/>
-        </w:rPr>
-        <w:t>ExtrasParams</w:t>
-      </w:r>
-      <w:proofErr w:type="spellEnd"/>
-      <w:r>
-        <w:rPr>
-          <w:rFonts w:hint="eastAsia"/>
-          <w:color w:val="6A8759"/>
+          <w:rFonts w:ascii="宋体" w:eastAsia="宋体" w:hAnsi="宋体" w:cs="宋体" w:hint="eastAsia"/>
+          <w:color w:val="6A8759"/>
+          <w:kern w:val="0"/>
+          <w:sz w:val="27"/>
+          <w:szCs w:val="27"/>
+        </w:rPr>
+        <w:t>RoleName</w:t>
+      </w:r>
+      <w:proofErr w:type="spellEnd"/>
+      <w:r>
+        <w:rPr>
+          <w:rFonts w:ascii="宋体" w:eastAsia="宋体" w:hAnsi="宋体" w:cs="宋体" w:hint="eastAsia"/>
+          <w:color w:val="6A8759"/>
+          <w:kern w:val="0"/>
           <w:sz w:val="27"/>
           <w:szCs w:val="27"/>
         </w:rPr>
@@ -11206,8 +11479,9 @@
       </w:r>
       <w:r>
         <w:rPr>
-          <w:rFonts w:hint="eastAsia"/>
-          <w:color w:val="A9B7C6"/>
+          <w:rFonts w:ascii="宋体" w:eastAsia="宋体" w:hAnsi="宋体" w:cs="宋体" w:hint="eastAsia"/>
+          <w:color w:val="A9B7C6"/>
+          <w:kern w:val="0"/>
           <w:sz w:val="27"/>
           <w:szCs w:val="27"/>
         </w:rPr>
@@ -11215,8 +11489,9 @@
       </w:r>
       <w:r>
         <w:rPr>
-          <w:rFonts w:hint="eastAsia"/>
-          <w:color w:val="CC7832"/>
+          <w:rFonts w:ascii="宋体" w:eastAsia="宋体" w:hAnsi="宋体" w:cs="宋体" w:hint="eastAsia"/>
+          <w:color w:val="CC7832"/>
+          <w:kern w:val="0"/>
           <w:sz w:val="27"/>
           <w:szCs w:val="27"/>
         </w:rPr>
@@ -11224,28 +11499,31 @@
       </w:r>
       <w:r>
         <w:rPr>
-          <w:rFonts w:hint="eastAsia"/>
-          <w:color w:val="CC7832"/>
-          <w:sz w:val="27"/>
-          <w:szCs w:val="27"/>
-        </w:rPr>
-        <w:br/>
-      </w:r>
-      <w:proofErr w:type="spellStart"/>
-      <w:r>
-        <w:rPr>
-          <w:rFonts w:hint="eastAsia"/>
-          <w:color w:val="A9B7C6"/>
-          <w:sz w:val="27"/>
-          <w:szCs w:val="27"/>
-        </w:rPr>
-        <w:t>uluOrder.setProductId</w:t>
-      </w:r>
-      <w:proofErr w:type="spellEnd"/>
-      <w:r>
-        <w:rPr>
-          <w:rFonts w:hint="eastAsia"/>
-          <w:color w:val="A9B7C6"/>
+          <w:rFonts w:ascii="宋体" w:eastAsia="宋体" w:hAnsi="宋体" w:cs="宋体" w:hint="eastAsia"/>
+          <w:color w:val="CC7832"/>
+          <w:kern w:val="0"/>
+          <w:sz w:val="27"/>
+          <w:szCs w:val="27"/>
+        </w:rPr>
+        <w:br/>
+      </w:r>
+      <w:proofErr w:type="spellStart"/>
+      <w:r>
+        <w:rPr>
+          <w:rFonts w:ascii="宋体" w:eastAsia="宋体" w:hAnsi="宋体" w:cs="宋体" w:hint="eastAsia"/>
+          <w:color w:val="A9B7C6"/>
+          <w:kern w:val="0"/>
+          <w:sz w:val="27"/>
+          <w:szCs w:val="27"/>
+        </w:rPr>
+        <w:t>uluRole.setServerName</w:t>
+      </w:r>
+      <w:proofErr w:type="spellEnd"/>
+      <w:r>
+        <w:rPr>
+          <w:rFonts w:ascii="宋体" w:eastAsia="宋体" w:hAnsi="宋体" w:cs="宋体" w:hint="eastAsia"/>
+          <w:color w:val="A9B7C6"/>
+          <w:kern w:val="0"/>
           <w:sz w:val="27"/>
           <w:szCs w:val="27"/>
         </w:rPr>
@@ -11253,17 +11531,41 @@
       </w:r>
       <w:r>
         <w:rPr>
-          <w:rFonts w:hint="eastAsia"/>
-          <w:color w:val="9876AA"/>
-          <w:sz w:val="27"/>
-          <w:szCs w:val="27"/>
-        </w:rPr>
-        <w:t>SKU_GAS</w:t>
-      </w:r>
-      <w:r>
-        <w:rPr>
-          <w:rFonts w:hint="eastAsia"/>
-          <w:color w:val="A9B7C6"/>
+          <w:rFonts w:ascii="宋体" w:eastAsia="宋体" w:hAnsi="宋体" w:cs="宋体" w:hint="eastAsia"/>
+          <w:color w:val="6A8759"/>
+          <w:kern w:val="0"/>
+          <w:sz w:val="27"/>
+          <w:szCs w:val="27"/>
+        </w:rPr>
+        <w:t>"</w:t>
+      </w:r>
+      <w:proofErr w:type="spellStart"/>
+      <w:r>
+        <w:rPr>
+          <w:rFonts w:ascii="宋体" w:eastAsia="宋体" w:hAnsi="宋体" w:cs="宋体" w:hint="eastAsia"/>
+          <w:color w:val="6A8759"/>
+          <w:kern w:val="0"/>
+          <w:sz w:val="27"/>
+          <w:szCs w:val="27"/>
+        </w:rPr>
+        <w:t>ServerName</w:t>
+      </w:r>
+      <w:proofErr w:type="spellEnd"/>
+      <w:r>
+        <w:rPr>
+          <w:rFonts w:ascii="宋体" w:eastAsia="宋体" w:hAnsi="宋体" w:cs="宋体" w:hint="eastAsia"/>
+          <w:color w:val="6A8759"/>
+          <w:kern w:val="0"/>
+          <w:sz w:val="27"/>
+          <w:szCs w:val="27"/>
+        </w:rPr>
+        <w:t>"</w:t>
+      </w:r>
+      <w:r>
+        <w:rPr>
+          <w:rFonts w:ascii="宋体" w:eastAsia="宋体" w:hAnsi="宋体" w:cs="宋体" w:hint="eastAsia"/>
+          <w:color w:val="A9B7C6"/>
+          <w:kern w:val="0"/>
           <w:sz w:val="27"/>
           <w:szCs w:val="27"/>
         </w:rPr>
@@ -11271,8 +11573,9 @@
       </w:r>
       <w:r>
         <w:rPr>
-          <w:rFonts w:hint="eastAsia"/>
-          <w:color w:val="CC7832"/>
+          <w:rFonts w:ascii="宋体" w:eastAsia="宋体" w:hAnsi="宋体" w:cs="宋体" w:hint="eastAsia"/>
+          <w:color w:val="CC7832"/>
+          <w:kern w:val="0"/>
           <w:sz w:val="27"/>
           <w:szCs w:val="27"/>
         </w:rPr>
@@ -11280,28 +11583,31 @@
       </w:r>
       <w:r>
         <w:rPr>
-          <w:rFonts w:hint="eastAsia"/>
-          <w:color w:val="CC7832"/>
-          <w:sz w:val="27"/>
-          <w:szCs w:val="27"/>
-        </w:rPr>
-        <w:br/>
-      </w:r>
-      <w:proofErr w:type="spellStart"/>
-      <w:r>
-        <w:rPr>
-          <w:rFonts w:hint="eastAsia"/>
-          <w:color w:val="A9B7C6"/>
-          <w:sz w:val="27"/>
-          <w:szCs w:val="27"/>
-        </w:rPr>
-        <w:t>uluOrder.setProductName</w:t>
-      </w:r>
-      <w:proofErr w:type="spellEnd"/>
-      <w:r>
-        <w:rPr>
-          <w:rFonts w:hint="eastAsia"/>
-          <w:color w:val="A9B7C6"/>
+          <w:rFonts w:ascii="宋体" w:eastAsia="宋体" w:hAnsi="宋体" w:cs="宋体" w:hint="eastAsia"/>
+          <w:color w:val="CC7832"/>
+          <w:kern w:val="0"/>
+          <w:sz w:val="27"/>
+          <w:szCs w:val="27"/>
+        </w:rPr>
+        <w:br/>
+      </w:r>
+      <w:proofErr w:type="spellStart"/>
+      <w:r>
+        <w:rPr>
+          <w:rFonts w:ascii="宋体" w:eastAsia="宋体" w:hAnsi="宋体" w:cs="宋体" w:hint="eastAsia"/>
+          <w:color w:val="A9B7C6"/>
+          <w:kern w:val="0"/>
+          <w:sz w:val="27"/>
+          <w:szCs w:val="27"/>
+        </w:rPr>
+        <w:t>uluRole.setServerId</w:t>
+      </w:r>
+      <w:proofErr w:type="spellEnd"/>
+      <w:r>
+        <w:rPr>
+          <w:rFonts w:ascii="宋体" w:eastAsia="宋体" w:hAnsi="宋体" w:cs="宋体" w:hint="eastAsia"/>
+          <w:color w:val="A9B7C6"/>
+          <w:kern w:val="0"/>
           <w:sz w:val="27"/>
           <w:szCs w:val="27"/>
         </w:rPr>
@@ -11309,8 +11615,9 @@
       </w:r>
       <w:r>
         <w:rPr>
-          <w:rFonts w:hint="eastAsia"/>
-          <w:color w:val="6A8759"/>
+          <w:rFonts w:ascii="宋体" w:eastAsia="宋体" w:hAnsi="宋体" w:cs="宋体" w:hint="eastAsia"/>
+          <w:color w:val="6A8759"/>
+          <w:kern w:val="0"/>
           <w:sz w:val="27"/>
           <w:szCs w:val="27"/>
         </w:rPr>
@@ -11319,18 +11626,20 @@
       <w:proofErr w:type="spellStart"/>
       <w:r>
         <w:rPr>
-          <w:rFonts w:hint="eastAsia"/>
-          <w:color w:val="6A8759"/>
-          <w:sz w:val="27"/>
-          <w:szCs w:val="27"/>
-        </w:rPr>
-        <w:t>productName</w:t>
-      </w:r>
-      <w:proofErr w:type="spellEnd"/>
-      <w:r>
-        <w:rPr>
-          <w:rFonts w:hint="eastAsia"/>
-          <w:color w:val="6A8759"/>
+          <w:rFonts w:ascii="宋体" w:eastAsia="宋体" w:hAnsi="宋体" w:cs="宋体" w:hint="eastAsia"/>
+          <w:color w:val="6A8759"/>
+          <w:kern w:val="0"/>
+          <w:sz w:val="27"/>
+          <w:szCs w:val="27"/>
+        </w:rPr>
+        <w:t>ServerId</w:t>
+      </w:r>
+      <w:proofErr w:type="spellEnd"/>
+      <w:r>
+        <w:rPr>
+          <w:rFonts w:ascii="宋体" w:eastAsia="宋体" w:hAnsi="宋体" w:cs="宋体" w:hint="eastAsia"/>
+          <w:color w:val="6A8759"/>
+          <w:kern w:val="0"/>
           <w:sz w:val="27"/>
           <w:szCs w:val="27"/>
         </w:rPr>
@@ -11338,8 +11647,9 @@
       </w:r>
       <w:r>
         <w:rPr>
-          <w:rFonts w:hint="eastAsia"/>
-          <w:color w:val="A9B7C6"/>
+          <w:rFonts w:ascii="宋体" w:eastAsia="宋体" w:hAnsi="宋体" w:cs="宋体" w:hint="eastAsia"/>
+          <w:color w:val="A9B7C6"/>
+          <w:kern w:val="0"/>
           <w:sz w:val="27"/>
           <w:szCs w:val="27"/>
         </w:rPr>
@@ -11347,8 +11657,9 @@
       </w:r>
       <w:r>
         <w:rPr>
-          <w:rFonts w:hint="eastAsia"/>
-          <w:color w:val="CC7832"/>
+          <w:rFonts w:ascii="宋体" w:eastAsia="宋体" w:hAnsi="宋体" w:cs="宋体" w:hint="eastAsia"/>
+          <w:color w:val="CC7832"/>
+          <w:kern w:val="0"/>
           <w:sz w:val="27"/>
           <w:szCs w:val="27"/>
         </w:rPr>
@@ -11356,95 +11667,83 @@
       </w:r>
       <w:r>
         <w:rPr>
-          <w:rFonts w:hint="eastAsia"/>
-          <w:color w:val="CC7832"/>
-          <w:sz w:val="27"/>
-          <w:szCs w:val="27"/>
-        </w:rPr>
-        <w:br/>
-      </w:r>
-      <w:r>
-        <w:rPr>
-          <w:rFonts w:hint="eastAsia"/>
-          <w:color w:val="CC7832"/>
-          <w:sz w:val="27"/>
-          <w:szCs w:val="27"/>
-        </w:rPr>
-        <w:br/>
-      </w:r>
-      <w:proofErr w:type="spellStart"/>
-      <w:r>
-        <w:rPr>
-          <w:rFonts w:hint="eastAsia"/>
-          <w:color w:val="A9B7C6"/>
-          <w:sz w:val="27"/>
-          <w:szCs w:val="27"/>
-        </w:rPr>
-        <w:t>ULURole</w:t>
-      </w:r>
-      <w:proofErr w:type="spellEnd"/>
-      <w:r>
-        <w:rPr>
-          <w:rFonts w:hint="eastAsia"/>
-          <w:color w:val="A9B7C6"/>
-          <w:sz w:val="27"/>
-          <w:szCs w:val="27"/>
-        </w:rPr>
-        <w:t xml:space="preserve"> </w:t>
-      </w:r>
-      <w:proofErr w:type="spellStart"/>
-      <w:r>
-        <w:rPr>
-          <w:rFonts w:hint="eastAsia"/>
-          <w:color w:val="A9B7C6"/>
-          <w:sz w:val="27"/>
-          <w:szCs w:val="27"/>
-        </w:rPr>
-        <w:t>uluRole</w:t>
-      </w:r>
-      <w:proofErr w:type="spellEnd"/>
-      <w:r>
-        <w:rPr>
-          <w:rFonts w:hint="eastAsia"/>
-          <w:color w:val="A9B7C6"/>
-          <w:sz w:val="27"/>
-          <w:szCs w:val="27"/>
-        </w:rPr>
-        <w:t>=</w:t>
-      </w:r>
-      <w:r>
-        <w:rPr>
-          <w:rFonts w:hint="eastAsia"/>
-          <w:color w:val="CC7832"/>
-          <w:sz w:val="27"/>
-          <w:szCs w:val="27"/>
-        </w:rPr>
-        <w:t xml:space="preserve">new </w:t>
-      </w:r>
-      <w:proofErr w:type="spellStart"/>
-      <w:r>
-        <w:rPr>
-          <w:rFonts w:hint="eastAsia"/>
-          <w:color w:val="A9B7C6"/>
-          <w:sz w:val="27"/>
-          <w:szCs w:val="27"/>
-        </w:rPr>
-        <w:t>ULURole</w:t>
-      </w:r>
-      <w:proofErr w:type="spellEnd"/>
-      <w:r>
-        <w:rPr>
-          <w:rFonts w:hint="eastAsia"/>
-          <w:color w:val="A9B7C6"/>
-          <w:sz w:val="27"/>
-          <w:szCs w:val="27"/>
-        </w:rPr>
-        <w:t>()</w:t>
-      </w:r>
-      <w:r>
-        <w:rPr>
-          <w:rFonts w:hint="eastAsia"/>
-          <w:color w:val="CC7832"/>
+          <w:rFonts w:ascii="宋体" w:eastAsia="宋体" w:hAnsi="宋体" w:cs="宋体" w:hint="eastAsia"/>
+          <w:color w:val="CC7832"/>
+          <w:kern w:val="0"/>
+          <w:sz w:val="27"/>
+          <w:szCs w:val="27"/>
+        </w:rPr>
+        <w:br/>
+      </w:r>
+      <w:proofErr w:type="spellStart"/>
+      <w:r>
+        <w:rPr>
+          <w:rFonts w:ascii="宋体" w:eastAsia="宋体" w:hAnsi="宋体" w:cs="宋体" w:hint="eastAsia"/>
+          <w:color w:val="A9B7C6"/>
+          <w:kern w:val="0"/>
+          <w:sz w:val="27"/>
+          <w:szCs w:val="27"/>
+        </w:rPr>
+        <w:t>uluRole.setRoleId</w:t>
+      </w:r>
+      <w:proofErr w:type="spellEnd"/>
+      <w:r>
+        <w:rPr>
+          <w:rFonts w:ascii="宋体" w:eastAsia="宋体" w:hAnsi="宋体" w:cs="宋体" w:hint="eastAsia"/>
+          <w:color w:val="A9B7C6"/>
+          <w:kern w:val="0"/>
+          <w:sz w:val="27"/>
+          <w:szCs w:val="27"/>
+        </w:rPr>
+        <w:t>(</w:t>
+      </w:r>
+      <w:r>
+        <w:rPr>
+          <w:rFonts w:ascii="宋体" w:eastAsia="宋体" w:hAnsi="宋体" w:cs="宋体" w:hint="eastAsia"/>
+          <w:color w:val="6A8759"/>
+          <w:kern w:val="0"/>
+          <w:sz w:val="27"/>
+          <w:szCs w:val="27"/>
+        </w:rPr>
+        <w:t>"</w:t>
+      </w:r>
+      <w:proofErr w:type="spellStart"/>
+      <w:r>
+        <w:rPr>
+          <w:rFonts w:ascii="宋体" w:eastAsia="宋体" w:hAnsi="宋体" w:cs="宋体" w:hint="eastAsia"/>
+          <w:color w:val="6A8759"/>
+          <w:kern w:val="0"/>
+          <w:sz w:val="27"/>
+          <w:szCs w:val="27"/>
+        </w:rPr>
+        <w:t>roleId</w:t>
+      </w:r>
+      <w:proofErr w:type="spellEnd"/>
+      <w:r>
+        <w:rPr>
+          <w:rFonts w:ascii="宋体" w:eastAsia="宋体" w:hAnsi="宋体" w:cs="宋体" w:hint="eastAsia"/>
+          <w:color w:val="6A8759"/>
+          <w:kern w:val="0"/>
+          <w:sz w:val="27"/>
+          <w:szCs w:val="27"/>
+        </w:rPr>
+        <w:t>"</w:t>
+      </w:r>
+      <w:r>
+        <w:rPr>
+          <w:rFonts w:ascii="宋体" w:eastAsia="宋体" w:hAnsi="宋体" w:cs="宋体" w:hint="eastAsia"/>
+          <w:color w:val="A9B7C6"/>
+          <w:kern w:val="0"/>
+          <w:sz w:val="27"/>
+          <w:szCs w:val="27"/>
+        </w:rPr>
+        <w:t>)</w:t>
+      </w:r>
+      <w:r>
+        <w:rPr>
+          <w:rFonts w:ascii="宋体" w:eastAsia="宋体" w:hAnsi="宋体" w:cs="宋体" w:hint="eastAsia"/>
+          <w:color w:val="CC7832"/>
+          <w:kern w:val="0"/>
           <w:sz w:val="27"/>
           <w:szCs w:val="27"/>
         </w:rPr>
@@ -11452,322 +11751,20 @@
       </w:r>
       <w:r>
         <w:rPr>
-          <w:rFonts w:hint="eastAsia"/>
-          <w:color w:val="CC7832"/>
-          <w:sz w:val="27"/>
-          <w:szCs w:val="27"/>
-        </w:rPr>
-        <w:br/>
-      </w:r>
-      <w:proofErr w:type="spellStart"/>
-      <w:r>
-        <w:rPr>
-          <w:rFonts w:hint="eastAsia"/>
-          <w:color w:val="A9B7C6"/>
-          <w:sz w:val="27"/>
-          <w:szCs w:val="27"/>
-        </w:rPr>
-        <w:t>uluRole.setRoleName</w:t>
-      </w:r>
-      <w:proofErr w:type="spellEnd"/>
-      <w:r>
-        <w:rPr>
-          <w:rFonts w:hint="eastAsia"/>
-          <w:color w:val="A9B7C6"/>
-          <w:sz w:val="27"/>
-          <w:szCs w:val="27"/>
-        </w:rPr>
-        <w:t>(</w:t>
-      </w:r>
-      <w:r>
-        <w:rPr>
-          <w:rFonts w:hint="eastAsia"/>
-          <w:color w:val="6A8759"/>
-          <w:sz w:val="27"/>
-          <w:szCs w:val="27"/>
-        </w:rPr>
-        <w:t>"</w:t>
-      </w:r>
-      <w:proofErr w:type="spellStart"/>
-      <w:r>
-        <w:rPr>
-          <w:rFonts w:hint="eastAsia"/>
-          <w:color w:val="6A8759"/>
-          <w:sz w:val="27"/>
-          <w:szCs w:val="27"/>
-        </w:rPr>
-        <w:t>RoleName</w:t>
-      </w:r>
-      <w:proofErr w:type="spellEnd"/>
-      <w:r>
-        <w:rPr>
-          <w:rFonts w:hint="eastAsia"/>
-          <w:color w:val="6A8759"/>
-          <w:sz w:val="27"/>
-          <w:szCs w:val="27"/>
-        </w:rPr>
-        <w:t>"</w:t>
-      </w:r>
-      <w:r>
-        <w:rPr>
-          <w:rFonts w:hint="eastAsia"/>
-          <w:color w:val="A9B7C6"/>
-          <w:sz w:val="27"/>
-          <w:szCs w:val="27"/>
-        </w:rPr>
-        <w:t>)</w:t>
-      </w:r>
-      <w:r>
-        <w:rPr>
-          <w:rFonts w:hint="eastAsia"/>
-          <w:color w:val="CC7832"/>
-          <w:sz w:val="27"/>
-          <w:szCs w:val="27"/>
-        </w:rPr>
-        <w:t>;</w:t>
-      </w:r>
-      <w:r>
-        <w:rPr>
-          <w:rFonts w:hint="eastAsia"/>
-          <w:color w:val="CC7832"/>
-          <w:sz w:val="27"/>
-          <w:szCs w:val="27"/>
-        </w:rPr>
-        <w:br/>
-      </w:r>
-      <w:proofErr w:type="spellStart"/>
-      <w:r>
-        <w:rPr>
-          <w:rFonts w:hint="eastAsia"/>
-          <w:color w:val="A9B7C6"/>
-          <w:sz w:val="27"/>
-          <w:szCs w:val="27"/>
-        </w:rPr>
-        <w:t>uluRole.setServerName</w:t>
-      </w:r>
-      <w:proofErr w:type="spellEnd"/>
-      <w:r>
-        <w:rPr>
-          <w:rFonts w:hint="eastAsia"/>
-          <w:color w:val="A9B7C6"/>
-          <w:sz w:val="27"/>
-          <w:szCs w:val="27"/>
-        </w:rPr>
-        <w:t>(</w:t>
-      </w:r>
-      <w:r>
-        <w:rPr>
-          <w:rFonts w:hint="eastAsia"/>
-          <w:color w:val="6A8759"/>
-          <w:sz w:val="27"/>
-          <w:szCs w:val="27"/>
-        </w:rPr>
-        <w:t>"</w:t>
-      </w:r>
-      <w:proofErr w:type="spellStart"/>
-      <w:r>
-        <w:rPr>
-          <w:rFonts w:hint="eastAsia"/>
-          <w:color w:val="6A8759"/>
-          <w:sz w:val="27"/>
-          <w:szCs w:val="27"/>
-        </w:rPr>
-        <w:t>ServerName</w:t>
-      </w:r>
-      <w:proofErr w:type="spellEnd"/>
-      <w:r>
-        <w:rPr>
-          <w:rFonts w:hint="eastAsia"/>
-          <w:color w:val="6A8759"/>
-          <w:sz w:val="27"/>
-          <w:szCs w:val="27"/>
-        </w:rPr>
-        <w:t>"</w:t>
-      </w:r>
-      <w:r>
-        <w:rPr>
-          <w:rFonts w:hint="eastAsia"/>
-          <w:color w:val="A9B7C6"/>
-          <w:sz w:val="27"/>
-          <w:szCs w:val="27"/>
-        </w:rPr>
-        <w:t>)</w:t>
-      </w:r>
-      <w:r>
-        <w:rPr>
-          <w:rFonts w:hint="eastAsia"/>
-          <w:color w:val="CC7832"/>
-          <w:sz w:val="27"/>
-          <w:szCs w:val="27"/>
-        </w:rPr>
-        <w:t>;</w:t>
-      </w:r>
-      <w:r>
-        <w:rPr>
-          <w:rFonts w:hint="eastAsia"/>
-          <w:color w:val="CC7832"/>
-          <w:sz w:val="27"/>
-          <w:szCs w:val="27"/>
-        </w:rPr>
-        <w:br/>
-      </w:r>
-      <w:proofErr w:type="spellStart"/>
-      <w:r>
-        <w:rPr>
-          <w:rFonts w:hint="eastAsia"/>
-          <w:color w:val="A9B7C6"/>
-          <w:sz w:val="27"/>
-          <w:szCs w:val="27"/>
-        </w:rPr>
-        <w:t>uluRole.setServerId</w:t>
-      </w:r>
-      <w:proofErr w:type="spellEnd"/>
-      <w:r>
-        <w:rPr>
-          <w:rFonts w:hint="eastAsia"/>
-          <w:color w:val="A9B7C6"/>
-          <w:sz w:val="27"/>
-          <w:szCs w:val="27"/>
-        </w:rPr>
-        <w:t>(</w:t>
-      </w:r>
-      <w:r>
-        <w:rPr>
-          <w:rFonts w:hint="eastAsia"/>
-          <w:color w:val="6A8759"/>
-          <w:sz w:val="27"/>
-          <w:szCs w:val="27"/>
-        </w:rPr>
-        <w:t>"</w:t>
-      </w:r>
-      <w:proofErr w:type="spellStart"/>
-      <w:r>
-        <w:rPr>
-          <w:rFonts w:hint="eastAsia"/>
-          <w:color w:val="6A8759"/>
-          <w:sz w:val="27"/>
-          <w:szCs w:val="27"/>
-        </w:rPr>
-        <w:t>ServerId</w:t>
-      </w:r>
-      <w:proofErr w:type="spellEnd"/>
-      <w:r>
-        <w:rPr>
-          <w:rFonts w:hint="eastAsia"/>
-          <w:color w:val="6A8759"/>
-          <w:sz w:val="27"/>
-          <w:szCs w:val="27"/>
-        </w:rPr>
-        <w:t>"</w:t>
-      </w:r>
-      <w:r>
-        <w:rPr>
-          <w:rFonts w:hint="eastAsia"/>
-          <w:color w:val="A9B7C6"/>
-          <w:sz w:val="27"/>
-          <w:szCs w:val="27"/>
-        </w:rPr>
-        <w:t>)</w:t>
-      </w:r>
-      <w:r>
-        <w:rPr>
-          <w:rFonts w:hint="eastAsia"/>
-          <w:color w:val="CC7832"/>
-          <w:sz w:val="27"/>
-          <w:szCs w:val="27"/>
-        </w:rPr>
-        <w:t>;</w:t>
-      </w:r>
-      <w:r>
-        <w:rPr>
-          <w:rFonts w:hint="eastAsia"/>
-          <w:color w:val="CC7832"/>
-          <w:sz w:val="27"/>
-          <w:szCs w:val="27"/>
-        </w:rPr>
-        <w:br/>
-      </w:r>
-      <w:proofErr w:type="spellStart"/>
-      <w:r>
-        <w:rPr>
-          <w:rFonts w:hint="eastAsia"/>
-          <w:color w:val="A9B7C6"/>
-          <w:sz w:val="27"/>
-          <w:szCs w:val="27"/>
-        </w:rPr>
-        <w:t>uluRole.setRoleId</w:t>
-      </w:r>
-      <w:proofErr w:type="spellEnd"/>
-      <w:r>
-        <w:rPr>
-          <w:rFonts w:hint="eastAsia"/>
-          <w:color w:val="A9B7C6"/>
-          <w:sz w:val="27"/>
-          <w:szCs w:val="27"/>
-        </w:rPr>
-        <w:t>(</w:t>
-      </w:r>
-      <w:r>
-        <w:rPr>
-          <w:rFonts w:hint="eastAsia"/>
-          <w:color w:val="6A8759"/>
-          <w:sz w:val="27"/>
-          <w:szCs w:val="27"/>
-        </w:rPr>
-        <w:t>"</w:t>
-      </w:r>
-      <w:proofErr w:type="spellStart"/>
-      <w:r>
-        <w:rPr>
-          <w:rFonts w:hint="eastAsia"/>
-          <w:color w:val="6A8759"/>
-          <w:sz w:val="27"/>
-          <w:szCs w:val="27"/>
-        </w:rPr>
-        <w:t>roleId</w:t>
-      </w:r>
-      <w:proofErr w:type="spellEnd"/>
-      <w:r>
-        <w:rPr>
-          <w:rFonts w:hint="eastAsia"/>
-          <w:color w:val="6A8759"/>
-          <w:sz w:val="27"/>
-          <w:szCs w:val="27"/>
-        </w:rPr>
-        <w:t>"</w:t>
-      </w:r>
-      <w:r>
-        <w:rPr>
-          <w:rFonts w:hint="eastAsia"/>
-          <w:color w:val="A9B7C6"/>
-          <w:sz w:val="27"/>
-          <w:szCs w:val="27"/>
-        </w:rPr>
-        <w:t>)</w:t>
-      </w:r>
-      <w:r>
-        <w:rPr>
-          <w:rFonts w:hint="eastAsia"/>
-          <w:color w:val="CC7832"/>
-          <w:sz w:val="27"/>
-          <w:szCs w:val="27"/>
-        </w:rPr>
-        <w:t>;</w:t>
-      </w:r>
-      <w:r>
-        <w:rPr>
-          <w:rFonts w:hint="eastAsia"/>
-          <w:color w:val="CC7832"/>
-          <w:sz w:val="27"/>
-          <w:szCs w:val="27"/>
-        </w:rPr>
-        <w:br/>
-      </w:r>
-      <w:proofErr w:type="spellStart"/>
-      <w:r>
-        <w:rPr>
-          <w:rFonts w:hint="eastAsia"/>
-          <w:color w:val="A9B7C6"/>
+          <w:rFonts w:ascii="宋体" w:eastAsia="宋体" w:hAnsi="宋体" w:cs="宋体" w:hint="eastAsia"/>
+          <w:color w:val="CC7832"/>
+          <w:kern w:val="0"/>
+          <w:sz w:val="27"/>
+          <w:szCs w:val="27"/>
+        </w:rPr>
+        <w:br/>
+      </w:r>
+      <w:proofErr w:type="spellStart"/>
+      <w:r>
+        <w:rPr>
+          <w:rFonts w:ascii="宋体" w:eastAsia="宋体" w:hAnsi="宋体" w:cs="宋体" w:hint="eastAsia"/>
+          <w:color w:val="A9B7C6"/>
+          <w:kern w:val="0"/>
           <w:sz w:val="27"/>
           <w:szCs w:val="27"/>
         </w:rPr>
@@ -11775,10 +11772,11 @@
       </w:r>
       <w:r>
         <w:rPr>
-          <w:rFonts w:hint="eastAsia"/>
+          <w:rFonts w:ascii="宋体" w:eastAsia="宋体" w:hAnsi="宋体" w:cs="宋体" w:hint="eastAsia"/>
           <w:i/>
           <w:iCs/>
           <w:color w:val="A9B7C6"/>
+          <w:kern w:val="0"/>
           <w:sz w:val="27"/>
           <w:szCs w:val="27"/>
         </w:rPr>
@@ -11787,8 +11785,9 @@
       <w:proofErr w:type="spellEnd"/>
       <w:r>
         <w:rPr>
-          <w:rFonts w:hint="eastAsia"/>
-          <w:color w:val="A9B7C6"/>
+          <w:rFonts w:ascii="宋体" w:eastAsia="宋体" w:hAnsi="宋体" w:cs="宋体" w:hint="eastAsia"/>
+          <w:color w:val="A9B7C6"/>
+          <w:kern w:val="0"/>
           <w:sz w:val="27"/>
           <w:szCs w:val="27"/>
         </w:rPr>
@@ -11797,8 +11796,9 @@
       <w:proofErr w:type="spellStart"/>
       <w:r>
         <w:rPr>
-          <w:rFonts w:hint="eastAsia"/>
-          <w:color w:val="A9B7C6"/>
+          <w:rFonts w:ascii="宋体" w:eastAsia="宋体" w:hAnsi="宋体" w:cs="宋体" w:hint="eastAsia"/>
+          <w:color w:val="A9B7C6"/>
+          <w:kern w:val="0"/>
           <w:sz w:val="27"/>
           <w:szCs w:val="27"/>
         </w:rPr>
@@ -11807,8 +11807,9 @@
       <w:proofErr w:type="spellEnd"/>
       <w:r>
         <w:rPr>
-          <w:rFonts w:hint="eastAsia"/>
-          <w:color w:val="A9B7C6"/>
+          <w:rFonts w:ascii="宋体" w:eastAsia="宋体" w:hAnsi="宋体" w:cs="宋体" w:hint="eastAsia"/>
+          <w:color w:val="A9B7C6"/>
+          <w:kern w:val="0"/>
           <w:sz w:val="27"/>
           <w:szCs w:val="27"/>
         </w:rPr>
@@ -11817,8 +11818,9 @@
       <w:proofErr w:type="spellStart"/>
       <w:r>
         <w:rPr>
-          <w:rFonts w:hint="eastAsia"/>
-          <w:color w:val="A9B7C6"/>
+          <w:rFonts w:ascii="宋体" w:eastAsia="宋体" w:hAnsi="宋体" w:cs="宋体" w:hint="eastAsia"/>
+          <w:color w:val="A9B7C6"/>
+          <w:kern w:val="0"/>
           <w:sz w:val="27"/>
           <w:szCs w:val="27"/>
         </w:rPr>
@@ -11826,8 +11828,9 @@
       </w:r>
       <w:r>
         <w:rPr>
-          <w:rFonts w:hint="eastAsia"/>
-          <w:color w:val="CC7832"/>
+          <w:rFonts w:ascii="宋体" w:eastAsia="宋体" w:hAnsi="宋体" w:cs="宋体" w:hint="eastAsia"/>
+          <w:color w:val="CC7832"/>
+          <w:kern w:val="0"/>
           <w:sz w:val="27"/>
           <w:szCs w:val="27"/>
         </w:rPr>
@@ -11835,8 +11838,9 @@
       </w:r>
       <w:r>
         <w:rPr>
-          <w:rFonts w:hint="eastAsia"/>
-          <w:color w:val="A9B7C6"/>
+          <w:rFonts w:ascii="宋体" w:eastAsia="宋体" w:hAnsi="宋体" w:cs="宋体" w:hint="eastAsia"/>
+          <w:color w:val="A9B7C6"/>
+          <w:kern w:val="0"/>
           <w:sz w:val="27"/>
           <w:szCs w:val="27"/>
         </w:rPr>
@@ -11844,8 +11848,9 @@
       </w:r>
       <w:r>
         <w:rPr>
-          <w:rFonts w:hint="eastAsia"/>
-          <w:color w:val="CC7832"/>
+          <w:rFonts w:ascii="宋体" w:eastAsia="宋体" w:hAnsi="宋体" w:cs="宋体" w:hint="eastAsia"/>
+          <w:color w:val="CC7832"/>
+          <w:kern w:val="0"/>
           <w:sz w:val="27"/>
           <w:szCs w:val="27"/>
         </w:rPr>
@@ -11854,8 +11859,9 @@
       <w:proofErr w:type="spellEnd"/>
       <w:r>
         <w:rPr>
-          <w:rFonts w:hint="eastAsia"/>
-          <w:color w:val="CC7832"/>
+          <w:rFonts w:ascii="宋体" w:eastAsia="宋体" w:hAnsi="宋体" w:cs="宋体" w:hint="eastAsia"/>
+          <w:color w:val="CC7832"/>
+          <w:kern w:val="0"/>
           <w:sz w:val="27"/>
           <w:szCs w:val="27"/>
         </w:rPr>
@@ -11864,28 +11870,62 @@
       <w:proofErr w:type="spellStart"/>
       <w:r>
         <w:rPr>
-          <w:rFonts w:hint="eastAsia"/>
-          <w:color w:val="A9B7C6"/>
+          <w:rFonts w:ascii="宋体" w:eastAsia="宋体" w:hAnsi="宋体" w:cs="宋体" w:hint="eastAsia"/>
+          <w:color w:val="A9B7C6"/>
+          <w:kern w:val="0"/>
+          <w:sz w:val="27"/>
+          <w:szCs w:val="27"/>
+        </w:rPr>
+        <w:t>ULUPayListenter</w:t>
+      </w:r>
+      <w:proofErr w:type="spellEnd"/>
+      <w:r>
+        <w:rPr>
+          <w:rFonts w:ascii="宋体" w:eastAsia="宋体" w:hAnsi="宋体" w:cs="宋体" w:hint="eastAsia"/>
+          <w:color w:val="A9B7C6"/>
+          <w:kern w:val="0"/>
+          <w:sz w:val="27"/>
+          <w:szCs w:val="27"/>
+        </w:rPr>
+        <w:t>() {</w:t>
+      </w:r>
+      <w:r>
+        <w:rPr>
+          <w:rFonts w:ascii="宋体" w:eastAsia="宋体" w:hAnsi="宋体" w:cs="宋体" w:hint="eastAsia"/>
+          <w:color w:val="A9B7C6"/>
+          <w:kern w:val="0"/>
+          <w:sz w:val="27"/>
+          <w:szCs w:val="27"/>
+        </w:rPr>
+        <w:br/>
+      </w:r>
+      <w:r>
+        <w:rPr>
+          <w:rFonts w:ascii="宋体" w:eastAsia="宋体" w:hAnsi="宋体" w:cs="宋体" w:hint="eastAsia"/>
+          <w:color w:val="A9B7C6"/>
+          <w:kern w:val="0"/>
           <w:sz w:val="27"/>
           <w:szCs w:val="27"/>
         </w:rPr>
         <w:lastRenderedPageBreak/>
-        <w:t>ULUPayListenter</w:t>
-      </w:r>
-      <w:proofErr w:type="spellEnd"/>
-      <w:r>
-        <w:rPr>
-          <w:rFonts w:hint="eastAsia"/>
-          <w:color w:val="A9B7C6"/>
-          <w:sz w:val="27"/>
-          <w:szCs w:val="27"/>
-        </w:rPr>
-        <w:t>() {</w:t>
-      </w:r>
-      <w:r>
-        <w:rPr>
-          <w:rFonts w:hint="eastAsia"/>
-          <w:color w:val="A9B7C6"/>
+        <w:br/>
+        <w:t xml:space="preserve">  </w:t>
+      </w:r>
+      <w:r>
+        <w:rPr>
+          <w:rFonts w:ascii="宋体" w:eastAsia="宋体" w:hAnsi="宋体" w:cs="宋体" w:hint="eastAsia"/>
+          <w:color w:val="BBB529"/>
+          <w:kern w:val="0"/>
+          <w:sz w:val="27"/>
+          <w:szCs w:val="27"/>
+        </w:rPr>
+        <w:t>@Override</w:t>
+      </w:r>
+      <w:r>
+        <w:rPr>
+          <w:rFonts w:ascii="宋体" w:eastAsia="宋体" w:hAnsi="宋体" w:cs="宋体" w:hint="eastAsia"/>
+          <w:color w:val="BBB529"/>
+          <w:kern w:val="0"/>
           <w:sz w:val="27"/>
           <w:szCs w:val="27"/>
         </w:rPr>
@@ -11894,27 +11934,9 @@
       </w:r>
       <w:r>
         <w:rPr>
-          <w:rFonts w:hint="eastAsia"/>
-          <w:color w:val="BBB529"/>
-          <w:sz w:val="27"/>
-          <w:szCs w:val="27"/>
-        </w:rPr>
-        <w:t>@Override</w:t>
-      </w:r>
-      <w:r>
-        <w:rPr>
-          <w:rFonts w:hint="eastAsia"/>
-          <w:color w:val="BBB529"/>
-          <w:sz w:val="27"/>
-          <w:szCs w:val="27"/>
-        </w:rPr>
-        <w:br/>
-        <w:t xml:space="preserve">    </w:t>
-      </w:r>
-      <w:r>
-        <w:rPr>
-          <w:rFonts w:hint="eastAsia"/>
-          <w:color w:val="CC7832"/>
+          <w:rFonts w:ascii="宋体" w:eastAsia="宋体" w:hAnsi="宋体" w:cs="宋体" w:hint="eastAsia"/>
+          <w:color w:val="CC7832"/>
+          <w:kern w:val="0"/>
           <w:sz w:val="27"/>
           <w:szCs w:val="27"/>
         </w:rPr>
@@ -11923,8 +11945,9 @@
       <w:proofErr w:type="spellStart"/>
       <w:r>
         <w:rPr>
-          <w:rFonts w:hint="eastAsia"/>
+          <w:rFonts w:ascii="宋体" w:eastAsia="宋体" w:hAnsi="宋体" w:cs="宋体" w:hint="eastAsia"/>
           <w:color w:val="FFC66D"/>
+          <w:kern w:val="0"/>
           <w:sz w:val="27"/>
           <w:szCs w:val="27"/>
         </w:rPr>
@@ -11933,29 +11956,54 @@
       <w:proofErr w:type="spellEnd"/>
       <w:r>
         <w:rPr>
-          <w:rFonts w:hint="eastAsia"/>
-          <w:color w:val="A9B7C6"/>
-          <w:sz w:val="27"/>
-          <w:szCs w:val="27"/>
-        </w:rPr>
-        <w:t>() {</w:t>
-      </w:r>
-      <w:r>
-        <w:rPr>
-          <w:rFonts w:hint="eastAsia"/>
-          <w:color w:val="A9B7C6"/>
-          <w:sz w:val="27"/>
-          <w:szCs w:val="27"/>
-        </w:rPr>
-        <w:br/>
-        <w:t xml:space="preserve">       Toast.</w:t>
-      </w:r>
-      <w:r>
-        <w:rPr>
-          <w:rFonts w:hint="eastAsia"/>
+          <w:rFonts w:ascii="宋体" w:eastAsia="宋体" w:hAnsi="宋体" w:cs="宋体" w:hint="eastAsia"/>
+          <w:color w:val="A9B7C6"/>
+          <w:kern w:val="0"/>
+          <w:sz w:val="27"/>
+          <w:szCs w:val="27"/>
+        </w:rPr>
+        <w:t xml:space="preserve">(String </w:t>
+      </w:r>
+      <w:proofErr w:type="spellStart"/>
+      <w:r>
+        <w:rPr>
+          <w:rFonts w:ascii="宋体" w:eastAsia="宋体" w:hAnsi="宋体" w:cs="宋体" w:hint="eastAsia"/>
+          <w:color w:val="A9B7C6"/>
+          <w:kern w:val="0"/>
+          <w:sz w:val="27"/>
+          <w:szCs w:val="27"/>
+        </w:rPr>
+        <w:t>orderId</w:t>
+      </w:r>
+      <w:proofErr w:type="spellEnd"/>
+      <w:r>
+        <w:rPr>
+          <w:rFonts w:ascii="宋体" w:eastAsia="宋体" w:hAnsi="宋体" w:cs="宋体" w:hint="eastAsia"/>
+          <w:color w:val="A9B7C6"/>
+          <w:kern w:val="0"/>
+          <w:sz w:val="27"/>
+          <w:szCs w:val="27"/>
+        </w:rPr>
+        <w:t>) {</w:t>
+      </w:r>
+      <w:r>
+        <w:rPr>
+          <w:rFonts w:ascii="宋体" w:eastAsia="宋体" w:hAnsi="宋体" w:cs="宋体" w:hint="eastAsia"/>
+          <w:color w:val="A9B7C6"/>
+          <w:kern w:val="0"/>
+          <w:sz w:val="27"/>
+          <w:szCs w:val="27"/>
+        </w:rPr>
+        <w:br/>
+        <w:t xml:space="preserve">        Toast.</w:t>
+      </w:r>
+      <w:r>
+        <w:rPr>
+          <w:rFonts w:ascii="宋体" w:eastAsia="宋体" w:hAnsi="宋体" w:cs="宋体" w:hint="eastAsia"/>
           <w:i/>
           <w:iCs/>
           <w:color w:val="A9B7C6"/>
+          <w:kern w:val="0"/>
           <w:sz w:val="27"/>
           <w:szCs w:val="27"/>
         </w:rPr>
@@ -11963,8 +12011,9 @@
       </w:r>
       <w:r>
         <w:rPr>
-          <w:rFonts w:hint="eastAsia"/>
-          <w:color w:val="A9B7C6"/>
+          <w:rFonts w:ascii="宋体" w:eastAsia="宋体" w:hAnsi="宋体" w:cs="宋体" w:hint="eastAsia"/>
+          <w:color w:val="A9B7C6"/>
+          <w:kern w:val="0"/>
           <w:sz w:val="27"/>
           <w:szCs w:val="27"/>
         </w:rPr>
@@ -11972,8 +12021,9 @@
       </w:r>
       <w:r>
         <w:rPr>
-          <w:rFonts w:hint="eastAsia"/>
-          <w:color w:val="CC7832"/>
+          <w:rFonts w:ascii="宋体" w:eastAsia="宋体" w:hAnsi="宋体" w:cs="宋体" w:hint="eastAsia"/>
+          <w:color w:val="CC7832"/>
+          <w:kern w:val="0"/>
           <w:sz w:val="27"/>
           <w:szCs w:val="27"/>
         </w:rPr>
@@ -11981,8 +12031,9 @@
       </w:r>
       <w:r>
         <w:rPr>
-          <w:rFonts w:hint="eastAsia"/>
-          <w:color w:val="A9B7C6"/>
+          <w:rFonts w:ascii="宋体" w:eastAsia="宋体" w:hAnsi="宋体" w:cs="宋体" w:hint="eastAsia"/>
+          <w:color w:val="A9B7C6"/>
+          <w:kern w:val="0"/>
           <w:sz w:val="27"/>
           <w:szCs w:val="27"/>
         </w:rPr>
@@ -11990,10 +12041,11 @@
       </w:r>
       <w:r>
         <w:rPr>
-          <w:rFonts w:hint="eastAsia"/>
+          <w:rFonts w:ascii="宋体" w:eastAsia="宋体" w:hAnsi="宋体" w:cs="宋体" w:hint="eastAsia"/>
           <w:i/>
           <w:iCs/>
           <w:color w:val="9876AA"/>
+          <w:kern w:val="0"/>
           <w:sz w:val="27"/>
           <w:szCs w:val="27"/>
         </w:rPr>
@@ -12001,8 +12053,9 @@
       </w:r>
       <w:r>
         <w:rPr>
-          <w:rFonts w:hint="eastAsia"/>
-          <w:color w:val="A9B7C6"/>
+          <w:rFonts w:ascii="宋体" w:eastAsia="宋体" w:hAnsi="宋体" w:cs="宋体" w:hint="eastAsia"/>
+          <w:color w:val="A9B7C6"/>
+          <w:kern w:val="0"/>
           <w:sz w:val="27"/>
           <w:szCs w:val="27"/>
         </w:rPr>
@@ -12010,8 +12063,9 @@
       </w:r>
       <w:r>
         <w:rPr>
-          <w:rFonts w:hint="eastAsia"/>
-          <w:color w:val="CC7832"/>
+          <w:rFonts w:ascii="宋体" w:eastAsia="宋体" w:hAnsi="宋体" w:cs="宋体" w:hint="eastAsia"/>
+          <w:color w:val="CC7832"/>
+          <w:kern w:val="0"/>
           <w:sz w:val="27"/>
           <w:szCs w:val="27"/>
         </w:rPr>
@@ -12019,8 +12073,9 @@
       </w:r>
       <w:r>
         <w:rPr>
-          <w:rFonts w:hint="eastAsia"/>
-          <w:color w:val="A9B7C6"/>
+          <w:rFonts w:ascii="宋体" w:eastAsia="宋体" w:hAnsi="宋体" w:cs="宋体" w:hint="eastAsia"/>
+          <w:color w:val="A9B7C6"/>
+          <w:kern w:val="0"/>
           <w:sz w:val="27"/>
           <w:szCs w:val="27"/>
         </w:rPr>
@@ -12028,10 +12083,11 @@
       </w:r>
       <w:r>
         <w:rPr>
-          <w:rFonts w:hint="eastAsia"/>
+          <w:rFonts w:ascii="宋体" w:eastAsia="宋体" w:hAnsi="宋体" w:cs="宋体" w:hint="eastAsia"/>
           <w:i/>
           <w:iCs/>
           <w:color w:val="9876AA"/>
+          <w:kern w:val="0"/>
           <w:sz w:val="27"/>
           <w:szCs w:val="27"/>
         </w:rPr>
@@ -12039,8 +12095,9 @@
       </w:r>
       <w:r>
         <w:rPr>
-          <w:rFonts w:hint="eastAsia"/>
-          <w:color w:val="A9B7C6"/>
+          <w:rFonts w:ascii="宋体" w:eastAsia="宋体" w:hAnsi="宋体" w:cs="宋体" w:hint="eastAsia"/>
+          <w:color w:val="A9B7C6"/>
+          <w:kern w:val="0"/>
           <w:sz w:val="27"/>
           <w:szCs w:val="27"/>
         </w:rPr>
@@ -12048,8 +12105,9 @@
       </w:r>
       <w:r>
         <w:rPr>
-          <w:rFonts w:hint="eastAsia"/>
-          <w:color w:val="CC7832"/>
+          <w:rFonts w:ascii="宋体" w:eastAsia="宋体" w:hAnsi="宋体" w:cs="宋体" w:hint="eastAsia"/>
+          <w:color w:val="CC7832"/>
+          <w:kern w:val="0"/>
           <w:sz w:val="27"/>
           <w:szCs w:val="27"/>
         </w:rPr>
@@ -12057,8 +12115,19 @@
       </w:r>
       <w:r>
         <w:rPr>
-          <w:rFonts w:hint="eastAsia"/>
-          <w:color w:val="CC7832"/>
+          <w:rFonts w:ascii="宋体" w:eastAsia="宋体" w:hAnsi="宋体" w:cs="宋体" w:hint="eastAsia"/>
+          <w:color w:val="CC7832"/>
+          <w:kern w:val="0"/>
+          <w:sz w:val="27"/>
+          <w:szCs w:val="27"/>
+        </w:rPr>
+        <w:br/>
+      </w:r>
+      <w:r>
+        <w:rPr>
+          <w:rFonts w:ascii="宋体" w:eastAsia="宋体" w:hAnsi="宋体" w:cs="宋体" w:hint="eastAsia"/>
+          <w:color w:val="CC7832"/>
+          <w:kern w:val="0"/>
           <w:sz w:val="27"/>
           <w:szCs w:val="27"/>
         </w:rPr>
@@ -12067,8 +12136,9 @@
       </w:r>
       <w:r>
         <w:rPr>
-          <w:rFonts w:hint="eastAsia"/>
-          <w:color w:val="A9B7C6"/>
+          <w:rFonts w:ascii="宋体" w:eastAsia="宋体" w:hAnsi="宋体" w:cs="宋体" w:hint="eastAsia"/>
+          <w:color w:val="A9B7C6"/>
+          <w:kern w:val="0"/>
           <w:sz w:val="27"/>
           <w:szCs w:val="27"/>
         </w:rPr>
@@ -12076,17 +12146,19 @@
       </w:r>
       <w:r>
         <w:rPr>
-          <w:rFonts w:hint="eastAsia"/>
-          <w:color w:val="A9B7C6"/>
-          <w:sz w:val="27"/>
-          <w:szCs w:val="27"/>
-        </w:rPr>
-        <w:br/>
-      </w:r>
-      <w:r>
-        <w:rPr>
-          <w:rFonts w:hint="eastAsia"/>
-          <w:color w:val="A9B7C6"/>
+          <w:rFonts w:ascii="宋体" w:eastAsia="宋体" w:hAnsi="宋体" w:cs="宋体" w:hint="eastAsia"/>
+          <w:color w:val="A9B7C6"/>
+          <w:kern w:val="0"/>
+          <w:sz w:val="27"/>
+          <w:szCs w:val="27"/>
+        </w:rPr>
+        <w:br/>
+      </w:r>
+      <w:r>
+        <w:rPr>
+          <w:rFonts w:ascii="宋体" w:eastAsia="宋体" w:hAnsi="宋体" w:cs="宋体" w:hint="eastAsia"/>
+          <w:color w:val="A9B7C6"/>
+          <w:kern w:val="0"/>
           <w:sz w:val="27"/>
           <w:szCs w:val="27"/>
         </w:rPr>
@@ -12095,8 +12167,9 @@
       </w:r>
       <w:r>
         <w:rPr>
-          <w:rFonts w:hint="eastAsia"/>
+          <w:rFonts w:ascii="宋体" w:eastAsia="宋体" w:hAnsi="宋体" w:cs="宋体" w:hint="eastAsia"/>
           <w:color w:val="BBB529"/>
+          <w:kern w:val="0"/>
           <w:sz w:val="27"/>
           <w:szCs w:val="27"/>
         </w:rPr>
@@ -12104,8 +12177,9 @@
       </w:r>
       <w:r>
         <w:rPr>
-          <w:rFonts w:hint="eastAsia"/>
+          <w:rFonts w:ascii="宋体" w:eastAsia="宋体" w:hAnsi="宋体" w:cs="宋体" w:hint="eastAsia"/>
           <w:color w:val="BBB529"/>
+          <w:kern w:val="0"/>
           <w:sz w:val="27"/>
           <w:szCs w:val="27"/>
         </w:rPr>
@@ -12114,8 +12188,9 @@
       </w:r>
       <w:r>
         <w:rPr>
-          <w:rFonts w:hint="eastAsia"/>
-          <w:color w:val="CC7832"/>
+          <w:rFonts w:ascii="宋体" w:eastAsia="宋体" w:hAnsi="宋体" w:cs="宋体" w:hint="eastAsia"/>
+          <w:color w:val="CC7832"/>
+          <w:kern w:val="0"/>
           <w:sz w:val="27"/>
           <w:szCs w:val="27"/>
         </w:rPr>
@@ -12124,8 +12199,9 @@
       <w:proofErr w:type="spellStart"/>
       <w:r>
         <w:rPr>
-          <w:rFonts w:hint="eastAsia"/>
+          <w:rFonts w:ascii="宋体" w:eastAsia="宋体" w:hAnsi="宋体" w:cs="宋体" w:hint="eastAsia"/>
           <w:color w:val="FFC66D"/>
+          <w:kern w:val="0"/>
           <w:sz w:val="27"/>
           <w:szCs w:val="27"/>
         </w:rPr>
@@ -12134,18 +12210,52 @@
       <w:proofErr w:type="spellEnd"/>
       <w:r>
         <w:rPr>
-          <w:rFonts w:hint="eastAsia"/>
-          <w:color w:val="A9B7C6"/>
-          <w:sz w:val="27"/>
-          <w:szCs w:val="27"/>
-        </w:rPr>
-        <w:t xml:space="preserve">( String </w:t>
-      </w:r>
-      <w:proofErr w:type="spellStart"/>
-      <w:r>
-        <w:rPr>
-          <w:rFonts w:hint="eastAsia"/>
-          <w:color w:val="A9B7C6"/>
+          <w:rFonts w:ascii="宋体" w:eastAsia="宋体" w:hAnsi="宋体" w:cs="宋体" w:hint="eastAsia"/>
+          <w:color w:val="A9B7C6"/>
+          <w:kern w:val="0"/>
+          <w:sz w:val="27"/>
+          <w:szCs w:val="27"/>
+        </w:rPr>
+        <w:t xml:space="preserve">(String </w:t>
+      </w:r>
+      <w:proofErr w:type="spellStart"/>
+      <w:r>
+        <w:rPr>
+          <w:rFonts w:ascii="宋体" w:eastAsia="宋体" w:hAnsi="宋体" w:cs="宋体" w:hint="eastAsia"/>
+          <w:color w:val="A9B7C6"/>
+          <w:kern w:val="0"/>
+          <w:sz w:val="27"/>
+          <w:szCs w:val="27"/>
+        </w:rPr>
+        <w:t>orderId</w:t>
+      </w:r>
+      <w:proofErr w:type="spellEnd"/>
+      <w:r>
+        <w:rPr>
+          <w:rFonts w:ascii="宋体" w:eastAsia="宋体" w:hAnsi="宋体" w:cs="宋体" w:hint="eastAsia"/>
+          <w:color w:val="CC7832"/>
+          <w:kern w:val="0"/>
+          <w:sz w:val="27"/>
+          <w:szCs w:val="27"/>
+        </w:rPr>
+        <w:t xml:space="preserve">, </w:t>
+      </w:r>
+      <w:r>
+        <w:rPr>
+          <w:rFonts w:ascii="宋体" w:eastAsia="宋体" w:hAnsi="宋体" w:cs="宋体" w:hint="eastAsia"/>
+          <w:color w:val="A9B7C6"/>
+          <w:kern w:val="0"/>
+          <w:sz w:val="27"/>
+          <w:szCs w:val="27"/>
+        </w:rPr>
+        <w:t xml:space="preserve">String </w:t>
+      </w:r>
+      <w:proofErr w:type="spellStart"/>
+      <w:r>
+        <w:rPr>
+          <w:rFonts w:ascii="宋体" w:eastAsia="宋体" w:hAnsi="宋体" w:cs="宋体" w:hint="eastAsia"/>
+          <w:color w:val="A9B7C6"/>
+          <w:kern w:val="0"/>
           <w:sz w:val="27"/>
           <w:szCs w:val="27"/>
         </w:rPr>
@@ -12154,8 +12264,9 @@
       <w:proofErr w:type="spellEnd"/>
       <w:r>
         <w:rPr>
-          <w:rFonts w:hint="eastAsia"/>
-          <w:color w:val="A9B7C6"/>
+          <w:rFonts w:ascii="宋体" w:eastAsia="宋体" w:hAnsi="宋体" w:cs="宋体" w:hint="eastAsia"/>
+          <w:color w:val="A9B7C6"/>
+          <w:kern w:val="0"/>
           <w:sz w:val="27"/>
           <w:szCs w:val="27"/>
         </w:rPr>
@@ -12163,8 +12274,9 @@
       </w:r>
       <w:r>
         <w:rPr>
-          <w:rFonts w:hint="eastAsia"/>
-          <w:color w:val="A9B7C6"/>
+          <w:rFonts w:ascii="宋体" w:eastAsia="宋体" w:hAnsi="宋体" w:cs="宋体" w:hint="eastAsia"/>
+          <w:color w:val="A9B7C6"/>
+          <w:kern w:val="0"/>
           <w:sz w:val="27"/>
           <w:szCs w:val="27"/>
         </w:rPr>
@@ -12173,10 +12285,11 @@
       </w:r>
       <w:r>
         <w:rPr>
-          <w:rFonts w:hint="eastAsia"/>
+          <w:rFonts w:ascii="宋体" w:eastAsia="宋体" w:hAnsi="宋体" w:cs="宋体" w:hint="eastAsia"/>
           <w:i/>
           <w:iCs/>
           <w:color w:val="A9B7C6"/>
+          <w:kern w:val="0"/>
           <w:sz w:val="27"/>
           <w:szCs w:val="27"/>
         </w:rPr>
@@ -12184,8 +12297,9 @@
       </w:r>
       <w:r>
         <w:rPr>
-          <w:rFonts w:hint="eastAsia"/>
-          <w:color w:val="A9B7C6"/>
+          <w:rFonts w:ascii="宋体" w:eastAsia="宋体" w:hAnsi="宋体" w:cs="宋体" w:hint="eastAsia"/>
+          <w:color w:val="A9B7C6"/>
+          <w:kern w:val="0"/>
           <w:sz w:val="27"/>
           <w:szCs w:val="27"/>
         </w:rPr>
@@ -12193,8 +12307,9 @@
       </w:r>
       <w:r>
         <w:rPr>
-          <w:rFonts w:hint="eastAsia"/>
-          <w:color w:val="CC7832"/>
+          <w:rFonts w:ascii="宋体" w:eastAsia="宋体" w:hAnsi="宋体" w:cs="宋体" w:hint="eastAsia"/>
+          <w:color w:val="CC7832"/>
+          <w:kern w:val="0"/>
           <w:sz w:val="27"/>
           <w:szCs w:val="27"/>
         </w:rPr>
@@ -12202,8 +12317,9 @@
       </w:r>
       <w:r>
         <w:rPr>
-          <w:rFonts w:hint="eastAsia"/>
-          <w:color w:val="A9B7C6"/>
+          <w:rFonts w:ascii="宋体" w:eastAsia="宋体" w:hAnsi="宋体" w:cs="宋体" w:hint="eastAsia"/>
+          <w:color w:val="A9B7C6"/>
+          <w:kern w:val="0"/>
           <w:sz w:val="27"/>
           <w:szCs w:val="27"/>
         </w:rPr>
@@ -12211,10 +12327,11 @@
       </w:r>
       <w:r>
         <w:rPr>
-          <w:rFonts w:hint="eastAsia"/>
+          <w:rFonts w:ascii="宋体" w:eastAsia="宋体" w:hAnsi="宋体" w:cs="宋体" w:hint="eastAsia"/>
           <w:i/>
           <w:iCs/>
           <w:color w:val="9876AA"/>
+          <w:kern w:val="0"/>
           <w:sz w:val="27"/>
           <w:szCs w:val="27"/>
         </w:rPr>
@@ -12222,8 +12339,9 @@
       </w:r>
       <w:r>
         <w:rPr>
-          <w:rFonts w:hint="eastAsia"/>
-          <w:color w:val="A9B7C6"/>
+          <w:rFonts w:ascii="宋体" w:eastAsia="宋体" w:hAnsi="宋体" w:cs="宋体" w:hint="eastAsia"/>
+          <w:color w:val="A9B7C6"/>
+          <w:kern w:val="0"/>
           <w:sz w:val="27"/>
           <w:szCs w:val="27"/>
         </w:rPr>
@@ -12231,8 +12349,9 @@
       </w:r>
       <w:r>
         <w:rPr>
-          <w:rFonts w:hint="eastAsia"/>
-          <w:color w:val="CC7832"/>
+          <w:rFonts w:ascii="宋体" w:eastAsia="宋体" w:hAnsi="宋体" w:cs="宋体" w:hint="eastAsia"/>
+          <w:color w:val="CC7832"/>
+          <w:kern w:val="0"/>
           <w:sz w:val="27"/>
           <w:szCs w:val="27"/>
         </w:rPr>
@@ -12240,8 +12359,9 @@
       </w:r>
       <w:r>
         <w:rPr>
-          <w:rFonts w:hint="eastAsia"/>
-          <w:color w:val="A9B7C6"/>
+          <w:rFonts w:ascii="宋体" w:eastAsia="宋体" w:hAnsi="宋体" w:cs="宋体" w:hint="eastAsia"/>
+          <w:color w:val="A9B7C6"/>
+          <w:kern w:val="0"/>
           <w:sz w:val="27"/>
           <w:szCs w:val="27"/>
         </w:rPr>
@@ -12249,10 +12369,11 @@
       </w:r>
       <w:r>
         <w:rPr>
-          <w:rFonts w:hint="eastAsia"/>
+          <w:rFonts w:ascii="宋体" w:eastAsia="宋体" w:hAnsi="宋体" w:cs="宋体" w:hint="eastAsia"/>
           <w:i/>
           <w:iCs/>
           <w:color w:val="9876AA"/>
+          <w:kern w:val="0"/>
           <w:sz w:val="27"/>
           <w:szCs w:val="27"/>
         </w:rPr>
@@ -12260,8 +12381,9 @@
       </w:r>
       <w:r>
         <w:rPr>
-          <w:rFonts w:hint="eastAsia"/>
-          <w:color w:val="A9B7C6"/>
+          <w:rFonts w:ascii="宋体" w:eastAsia="宋体" w:hAnsi="宋体" w:cs="宋体" w:hint="eastAsia"/>
+          <w:color w:val="A9B7C6"/>
+          <w:kern w:val="0"/>
           <w:sz w:val="27"/>
           <w:szCs w:val="27"/>
         </w:rPr>
@@ -12269,8 +12391,9 @@
       </w:r>
       <w:r>
         <w:rPr>
-          <w:rFonts w:hint="eastAsia"/>
-          <w:color w:val="CC7832"/>
+          <w:rFonts w:ascii="宋体" w:eastAsia="宋体" w:hAnsi="宋体" w:cs="宋体" w:hint="eastAsia"/>
+          <w:color w:val="CC7832"/>
+          <w:kern w:val="0"/>
           <w:sz w:val="27"/>
           <w:szCs w:val="27"/>
         </w:rPr>
@@ -12278,8 +12401,19 @@
       </w:r>
       <w:r>
         <w:rPr>
-          <w:rFonts w:hint="eastAsia"/>
-          <w:color w:val="CC7832"/>
+          <w:rFonts w:ascii="宋体" w:eastAsia="宋体" w:hAnsi="宋体" w:cs="宋体" w:hint="eastAsia"/>
+          <w:color w:val="CC7832"/>
+          <w:kern w:val="0"/>
+          <w:sz w:val="27"/>
+          <w:szCs w:val="27"/>
+        </w:rPr>
+        <w:br/>
+      </w:r>
+      <w:r>
+        <w:rPr>
+          <w:rFonts w:ascii="宋体" w:eastAsia="宋体" w:hAnsi="宋体" w:cs="宋体" w:hint="eastAsia"/>
+          <w:color w:val="CC7832"/>
+          <w:kern w:val="0"/>
           <w:sz w:val="27"/>
           <w:szCs w:val="27"/>
         </w:rPr>
@@ -12288,8 +12422,9 @@
       </w:r>
       <w:r>
         <w:rPr>
-          <w:rFonts w:hint="eastAsia"/>
-          <w:color w:val="A9B7C6"/>
+          <w:rFonts w:ascii="宋体" w:eastAsia="宋体" w:hAnsi="宋体" w:cs="宋体" w:hint="eastAsia"/>
+          <w:color w:val="A9B7C6"/>
+          <w:kern w:val="0"/>
           <w:sz w:val="27"/>
           <w:szCs w:val="27"/>
         </w:rPr>
@@ -12297,8 +12432,29 @@
       </w:r>
       <w:r>
         <w:rPr>
-          <w:rFonts w:hint="eastAsia"/>
-          <w:color w:val="A9B7C6"/>
+          <w:rFonts w:ascii="宋体" w:eastAsia="宋体" w:hAnsi="宋体" w:cs="宋体" w:hint="eastAsia"/>
+          <w:color w:val="A9B7C6"/>
+          <w:kern w:val="0"/>
+          <w:sz w:val="27"/>
+          <w:szCs w:val="27"/>
+        </w:rPr>
+        <w:br/>
+      </w:r>
+      <w:r>
+        <w:rPr>
+          <w:rFonts w:ascii="宋体" w:eastAsia="宋体" w:hAnsi="宋体" w:cs="宋体" w:hint="eastAsia"/>
+          <w:color w:val="A9B7C6"/>
+          <w:kern w:val="0"/>
+          <w:sz w:val="27"/>
+          <w:szCs w:val="27"/>
+        </w:rPr>
+        <w:br/>
+      </w:r>
+      <w:r>
+        <w:rPr>
+          <w:rFonts w:ascii="宋体" w:eastAsia="宋体" w:hAnsi="宋体" w:cs="宋体" w:hint="eastAsia"/>
+          <w:color w:val="A9B7C6"/>
+          <w:kern w:val="0"/>
           <w:sz w:val="27"/>
           <w:szCs w:val="27"/>
         </w:rPr>
@@ -12307,8 +12463,9 @@
       </w:r>
       <w:r>
         <w:rPr>
-          <w:rFonts w:hint="eastAsia"/>
-          <w:color w:val="CC7832"/>
+          <w:rFonts w:ascii="宋体" w:eastAsia="宋体" w:hAnsi="宋体" w:cs="宋体" w:hint="eastAsia"/>
+          <w:color w:val="CC7832"/>
+          <w:kern w:val="0"/>
           <w:sz w:val="27"/>
           <w:szCs w:val="27"/>
         </w:rPr>
@@ -12320,9 +12477,11 @@
         <w:pStyle w:val="HTML0"/>
         <w:shd w:val="clear" w:color="auto" w:fill="2B2B2B"/>
         <w:rPr>
-          <w:ins w:id="1" w:author="mine" w:date="2019-05-14T17:30:00Z"/>
+          <w:ins w:id="0" w:author="mine" w:date="2019-05-14T17:30:00Z"/>
         </w:rPr>
       </w:pPr>
+      <w:bookmarkStart w:id="1" w:name="_GoBack"/>
+      <w:bookmarkEnd w:id="1"/>
     </w:p>
     <w:p>
       <w:pPr>
@@ -12517,6 +12676,16 @@
           <w:szCs w:val="27"/>
         </w:rPr>
         <w:br/>
+      </w:r>
+      <w:r>
+        <w:rPr>
+          <w:rFonts w:ascii="宋体" w:eastAsia="宋体" w:hAnsi="宋体" w:cs="宋体" w:hint="eastAsia"/>
+          <w:color w:val="A9B7C6"/>
+          <w:kern w:val="0"/>
+          <w:sz w:val="27"/>
+          <w:szCs w:val="27"/>
+        </w:rPr>
+        <w:lastRenderedPageBreak/>
         <w:t xml:space="preserve">       </w:t>
       </w:r>
       <w:r>
@@ -12722,16 +12891,6 @@
           <w:szCs w:val="27"/>
         </w:rPr>
         <w:br/>
-      </w:r>
-      <w:r>
-        <w:rPr>
-          <w:rFonts w:ascii="宋体" w:eastAsia="宋体" w:hAnsi="宋体" w:cs="宋体" w:hint="eastAsia"/>
-          <w:color w:val="CC7832"/>
-          <w:kern w:val="0"/>
-          <w:sz w:val="27"/>
-          <w:szCs w:val="27"/>
-        </w:rPr>
-        <w:lastRenderedPageBreak/>
         <w:t xml:space="preserve">       </w:t>
       </w:r>
       <w:r>
@@ -13770,6 +13929,16 @@
           <w:szCs w:val="27"/>
         </w:rPr>
         <w:br/>
+      </w:r>
+      <w:r>
+        <w:rPr>
+          <w:rFonts w:ascii="宋体" w:eastAsia="宋体" w:hAnsi="宋体" w:cs="宋体" w:hint="eastAsia"/>
+          <w:color w:val="CC7832"/>
+          <w:kern w:val="0"/>
+          <w:sz w:val="27"/>
+          <w:szCs w:val="27"/>
+        </w:rPr>
+        <w:lastRenderedPageBreak/>
         <w:t xml:space="preserve">        </w:t>
       </w:r>
       <w:proofErr w:type="spellStart"/>
@@ -13996,16 +14165,6 @@
           <w:szCs w:val="27"/>
         </w:rPr>
         <w:br/>
-      </w:r>
-      <w:r>
-        <w:rPr>
-          <w:rFonts w:ascii="宋体" w:eastAsia="宋体" w:hAnsi="宋体" w:cs="宋体" w:hint="eastAsia"/>
-          <w:color w:val="A9B7C6"/>
-          <w:kern w:val="0"/>
-          <w:sz w:val="27"/>
-          <w:szCs w:val="27"/>
-        </w:rPr>
-        <w:lastRenderedPageBreak/>
         <w:t xml:space="preserve">    </w:t>
       </w:r>
       <w:r>
@@ -14953,6 +15112,7 @@
           <w:sz w:val="27"/>
           <w:szCs w:val="27"/>
         </w:rPr>
+        <w:lastRenderedPageBreak/>
         <w:t>uluRole.setVipLevel</w:t>
       </w:r>
       <w:proofErr w:type="spellEnd"/>
@@ -15215,7 +15375,6 @@
           <w:sz w:val="27"/>
           <w:szCs w:val="27"/>
         </w:rPr>
-        <w:lastRenderedPageBreak/>
         <w:t>uluRole</w:t>
       </w:r>
       <w:proofErr w:type="spellEnd"/>
@@ -16861,7 +17020,7 @@
 </file>
 
 <file path=customXml/itemProps1.xml><?xml version="1.0" encoding="utf-8"?>
-<ds:datastoreItem xmlns:ds="http://schemas.openxmlformats.org/officeDocument/2006/customXml" ds:itemID="{C08C94BA-359C-4848-A1EB-11A82C318AEA}">
+<ds:datastoreItem xmlns:ds="http://schemas.openxmlformats.org/officeDocument/2006/customXml" ds:itemID="{2F726AC3-D2C1-4835-A964-31DE61E67F44}">
   <ds:schemaRefs>
     <ds:schemaRef ds:uri="http://schemas.openxmlformats.org/officeDocument/2006/bibliography"/>
   </ds:schemaRefs>

--- a/Android/google/uluSDK接入文档.docx
+++ b/Android/google/uluSDK接入文档.docx
@@ -10962,6 +10962,171 @@
     <w:p/>
     <w:p>
       <w:pPr>
+        <w:pStyle w:val="HTML0"/>
+        <w:shd w:val="clear" w:color="auto" w:fill="2B2B2B"/>
+        <w:rPr>
+          <w:color w:val="A9B7C6"/>
+          <w:sz w:val="27"/>
+          <w:szCs w:val="27"/>
+        </w:rPr>
+      </w:pPr>
+      <w:proofErr w:type="spellStart"/>
+      <w:r>
+        <w:rPr>
+          <w:rFonts w:hint="eastAsia"/>
+          <w:color w:val="A9B7C6"/>
+          <w:sz w:val="27"/>
+          <w:szCs w:val="27"/>
+        </w:rPr>
+        <w:t>ULUOrder</w:t>
+      </w:r>
+      <w:proofErr w:type="spellEnd"/>
+      <w:r>
+        <w:rPr>
+          <w:rFonts w:hint="eastAsia"/>
+          <w:color w:val="A9B7C6"/>
+          <w:sz w:val="27"/>
+          <w:szCs w:val="27"/>
+        </w:rPr>
+        <w:t xml:space="preserve"> </w:t>
+      </w:r>
+      <w:proofErr w:type="spellStart"/>
+      <w:r>
+        <w:rPr>
+          <w:rFonts w:hint="eastAsia"/>
+          <w:color w:val="A9B7C6"/>
+          <w:sz w:val="27"/>
+          <w:szCs w:val="27"/>
+        </w:rPr>
+        <w:t>uluOrder</w:t>
+      </w:r>
+      <w:proofErr w:type="spellEnd"/>
+      <w:r>
+        <w:rPr>
+          <w:rFonts w:hint="eastAsia"/>
+          <w:color w:val="A9B7C6"/>
+          <w:sz w:val="27"/>
+          <w:szCs w:val="27"/>
+        </w:rPr>
+        <w:t>=</w:t>
+      </w:r>
+      <w:r>
+        <w:rPr>
+          <w:rFonts w:hint="eastAsia"/>
+          <w:color w:val="CC7832"/>
+          <w:sz w:val="27"/>
+          <w:szCs w:val="27"/>
+        </w:rPr>
+        <w:t xml:space="preserve">new </w:t>
+      </w:r>
+      <w:proofErr w:type="spellStart"/>
+      <w:r>
+        <w:rPr>
+          <w:rFonts w:hint="eastAsia"/>
+          <w:color w:val="A9B7C6"/>
+          <w:sz w:val="27"/>
+          <w:szCs w:val="27"/>
+        </w:rPr>
+        <w:t>ULUOrder</w:t>
+      </w:r>
+      <w:proofErr w:type="spellEnd"/>
+      <w:r>
+        <w:rPr>
+          <w:rFonts w:hint="eastAsia"/>
+          <w:color w:val="A9B7C6"/>
+          <w:sz w:val="27"/>
+          <w:szCs w:val="27"/>
+        </w:rPr>
+        <w:t>()</w:t>
+      </w:r>
+      <w:r>
+        <w:rPr>
+          <w:rFonts w:hint="eastAsia"/>
+          <w:color w:val="CC7832"/>
+          <w:sz w:val="27"/>
+          <w:szCs w:val="27"/>
+        </w:rPr>
+        <w:t>;</w:t>
+      </w:r>
+      <w:r>
+        <w:rPr>
+          <w:rFonts w:hint="eastAsia"/>
+          <w:color w:val="CC7832"/>
+          <w:sz w:val="27"/>
+          <w:szCs w:val="27"/>
+        </w:rPr>
+        <w:br/>
+      </w:r>
+      <w:proofErr w:type="spellStart"/>
+      <w:r>
+        <w:rPr>
+          <w:rFonts w:hint="eastAsia"/>
+          <w:color w:val="A9B7C6"/>
+          <w:sz w:val="27"/>
+          <w:szCs w:val="27"/>
+        </w:rPr>
+        <w:t>uluOrder.setExtraData</w:t>
+      </w:r>
+      <w:proofErr w:type="spellEnd"/>
+      <w:r>
+        <w:rPr>
+          <w:rFonts w:hint="eastAsia"/>
+          <w:color w:val="A9B7C6"/>
+          <w:sz w:val="27"/>
+          <w:szCs w:val="27"/>
+        </w:rPr>
+        <w:t>(</w:t>
+      </w:r>
+      <w:r>
+        <w:rPr>
+          <w:rFonts w:hint="eastAsia"/>
+          <w:color w:val="6A8759"/>
+          <w:sz w:val="27"/>
+          <w:szCs w:val="27"/>
+        </w:rPr>
+        <w:t>"</w:t>
+      </w:r>
+      <w:proofErr w:type="spellStart"/>
+      <w:r>
+        <w:rPr>
+          <w:rFonts w:hint="eastAsia"/>
+          <w:color w:val="6A8759"/>
+          <w:sz w:val="27"/>
+          <w:szCs w:val="27"/>
+        </w:rPr>
+        <w:t>ExtraData</w:t>
+      </w:r>
+      <w:proofErr w:type="spellEnd"/>
+      <w:r>
+        <w:rPr>
+          <w:rFonts w:hint="eastAsia"/>
+          <w:color w:val="6A8759"/>
+          <w:sz w:val="27"/>
+          <w:szCs w:val="27"/>
+        </w:rPr>
+        <w:t>"</w:t>
+      </w:r>
+      <w:r>
+        <w:rPr>
+          <w:rFonts w:hint="eastAsia"/>
+          <w:color w:val="A9B7C6"/>
+          <w:sz w:val="27"/>
+          <w:szCs w:val="27"/>
+        </w:rPr>
+        <w:t>)</w:t>
+      </w:r>
+      <w:r>
+        <w:rPr>
+          <w:rFonts w:hint="eastAsia"/>
+          <w:color w:val="CC7832"/>
+          <w:sz w:val="27"/>
+          <w:szCs w:val="27"/>
+        </w:rPr>
+        <w:t>;</w:t>
+      </w:r>
+    </w:p>
+    <w:p>
+      <w:pPr>
         <w:widowControl/>
         <w:shd w:val="clear" w:color="auto" w:fill="2B2B2B"/>
         <w:tabs>
@@ -10991,186 +11156,8 @@
           <w:szCs w:val="27"/>
         </w:rPr>
       </w:pPr>
-      <w:proofErr w:type="spellStart"/>
-      <w:r>
-        <w:rPr>
-          <w:rFonts w:ascii="宋体" w:eastAsia="宋体" w:hAnsi="宋体" w:cs="宋体" w:hint="eastAsia"/>
-          <w:color w:val="A9B7C6"/>
-          <w:kern w:val="0"/>
-          <w:sz w:val="27"/>
-          <w:szCs w:val="27"/>
-        </w:rPr>
-        <w:t>ULUOrder</w:t>
-      </w:r>
-      <w:proofErr w:type="spellEnd"/>
-      <w:r>
-        <w:rPr>
-          <w:rFonts w:ascii="宋体" w:eastAsia="宋体" w:hAnsi="宋体" w:cs="宋体" w:hint="eastAsia"/>
-          <w:color w:val="A9B7C6"/>
-          <w:kern w:val="0"/>
-          <w:sz w:val="27"/>
-          <w:szCs w:val="27"/>
-        </w:rPr>
-        <w:t xml:space="preserve"> </w:t>
-      </w:r>
-      <w:proofErr w:type="spellStart"/>
-      <w:r>
-        <w:rPr>
-          <w:rFonts w:ascii="宋体" w:eastAsia="宋体" w:hAnsi="宋体" w:cs="宋体" w:hint="eastAsia"/>
-          <w:color w:val="A9B7C6"/>
-          <w:kern w:val="0"/>
-          <w:sz w:val="27"/>
-          <w:szCs w:val="27"/>
-        </w:rPr>
-        <w:t>uluOrder</w:t>
-      </w:r>
-      <w:proofErr w:type="spellEnd"/>
-      <w:r>
-        <w:rPr>
-          <w:rFonts w:ascii="宋体" w:eastAsia="宋体" w:hAnsi="宋体" w:cs="宋体" w:hint="eastAsia"/>
-          <w:color w:val="A9B7C6"/>
-          <w:kern w:val="0"/>
-          <w:sz w:val="27"/>
-          <w:szCs w:val="27"/>
-        </w:rPr>
-        <w:t>=</w:t>
-      </w:r>
-      <w:r>
-        <w:rPr>
-          <w:rFonts w:ascii="宋体" w:eastAsia="宋体" w:hAnsi="宋体" w:cs="宋体" w:hint="eastAsia"/>
-          <w:color w:val="CC7832"/>
-          <w:kern w:val="0"/>
-          <w:sz w:val="27"/>
-          <w:szCs w:val="27"/>
-        </w:rPr>
-        <w:t xml:space="preserve">new </w:t>
-      </w:r>
-      <w:proofErr w:type="spellStart"/>
-      <w:r>
-        <w:rPr>
-          <w:rFonts w:ascii="宋体" w:eastAsia="宋体" w:hAnsi="宋体" w:cs="宋体" w:hint="eastAsia"/>
-          <w:color w:val="A9B7C6"/>
-          <w:kern w:val="0"/>
-          <w:sz w:val="27"/>
-          <w:szCs w:val="27"/>
-        </w:rPr>
-        <w:t>ULUOrder</w:t>
-      </w:r>
-      <w:proofErr w:type="spellEnd"/>
-      <w:r>
-        <w:rPr>
-          <w:rFonts w:ascii="宋体" w:eastAsia="宋体" w:hAnsi="宋体" w:cs="宋体" w:hint="eastAsia"/>
-          <w:color w:val="A9B7C6"/>
-          <w:kern w:val="0"/>
-          <w:sz w:val="27"/>
-          <w:szCs w:val="27"/>
-        </w:rPr>
-        <w:t>()</w:t>
-      </w:r>
-      <w:r>
-        <w:rPr>
-          <w:rFonts w:ascii="宋体" w:eastAsia="宋体" w:hAnsi="宋体" w:cs="宋体" w:hint="eastAsia"/>
-          <w:color w:val="CC7832"/>
-          <w:kern w:val="0"/>
-          <w:sz w:val="27"/>
-          <w:szCs w:val="27"/>
-        </w:rPr>
-        <w:t>;</w:t>
-      </w:r>
-      <w:r>
-        <w:rPr>
-          <w:rFonts w:ascii="宋体" w:eastAsia="宋体" w:hAnsi="宋体" w:cs="宋体" w:hint="eastAsia"/>
-          <w:color w:val="CC7832"/>
-          <w:kern w:val="0"/>
-          <w:sz w:val="27"/>
-          <w:szCs w:val="27"/>
-        </w:rPr>
-        <w:br/>
-      </w:r>
-      <w:proofErr w:type="spellStart"/>
-      <w:r>
-        <w:rPr>
-          <w:rFonts w:ascii="宋体" w:eastAsia="宋体" w:hAnsi="宋体" w:cs="宋体" w:hint="eastAsia"/>
-          <w:color w:val="A9B7C6"/>
-          <w:kern w:val="0"/>
-          <w:sz w:val="27"/>
-          <w:szCs w:val="27"/>
-        </w:rPr>
-        <w:t>uluOrder.setExtrasParams</w:t>
-      </w:r>
-      <w:proofErr w:type="spellEnd"/>
-      <w:r>
-        <w:rPr>
-          <w:rFonts w:ascii="宋体" w:eastAsia="宋体" w:hAnsi="宋体" w:cs="宋体" w:hint="eastAsia"/>
-          <w:color w:val="A9B7C6"/>
-          <w:kern w:val="0"/>
-          <w:sz w:val="27"/>
-          <w:szCs w:val="27"/>
-        </w:rPr>
-        <w:t>(</w:t>
-      </w:r>
-      <w:r>
-        <w:rPr>
-          <w:rFonts w:ascii="宋体" w:eastAsia="宋体" w:hAnsi="宋体" w:cs="宋体" w:hint="eastAsia"/>
-          <w:color w:val="6A8759"/>
-          <w:kern w:val="0"/>
-          <w:sz w:val="27"/>
-          <w:szCs w:val="27"/>
-        </w:rPr>
-        <w:t>"</w:t>
-      </w:r>
-      <w:proofErr w:type="spellStart"/>
-      <w:r>
-        <w:rPr>
-          <w:rFonts w:ascii="宋体" w:eastAsia="宋体" w:hAnsi="宋体" w:cs="宋体" w:hint="eastAsia"/>
-          <w:color w:val="6A8759"/>
-          <w:kern w:val="0"/>
-          <w:sz w:val="27"/>
-          <w:szCs w:val="27"/>
-        </w:rPr>
-        <w:t>ExtrasParams</w:t>
-      </w:r>
-      <w:proofErr w:type="spellEnd"/>
-      <w:r>
-        <w:rPr>
-          <w:rFonts w:ascii="宋体" w:eastAsia="宋体" w:hAnsi="宋体" w:cs="宋体" w:hint="eastAsia"/>
-          <w:color w:val="6A8759"/>
-          <w:kern w:val="0"/>
-          <w:sz w:val="27"/>
-          <w:szCs w:val="27"/>
-        </w:rPr>
-        <w:t>"</w:t>
-      </w:r>
-      <w:r>
-        <w:rPr>
-          <w:rFonts w:ascii="宋体" w:eastAsia="宋体" w:hAnsi="宋体" w:cs="宋体" w:hint="eastAsia"/>
-          <w:color w:val="A9B7C6"/>
-          <w:kern w:val="0"/>
-          <w:sz w:val="27"/>
-          <w:szCs w:val="27"/>
-        </w:rPr>
-        <w:t>)</w:t>
-      </w:r>
-      <w:r>
-        <w:rPr>
-          <w:rFonts w:ascii="宋体" w:eastAsia="宋体" w:hAnsi="宋体" w:cs="宋体" w:hint="eastAsia"/>
-          <w:color w:val="CC7832"/>
-          <w:kern w:val="0"/>
-          <w:sz w:val="27"/>
-          <w:szCs w:val="27"/>
-        </w:rPr>
-        <w:t>;</w:t>
-      </w:r>
-      <w:r>
-        <w:rPr>
-          <w:rFonts w:ascii="宋体" w:eastAsia="宋体" w:hAnsi="宋体" w:cs="宋体" w:hint="eastAsia"/>
-          <w:color w:val="CC7832"/>
-          <w:kern w:val="0"/>
-          <w:sz w:val="27"/>
-          <w:szCs w:val="27"/>
-        </w:rPr>
-        <w:br/>
-      </w:r>
+      <w:bookmarkStart w:id="0" w:name="_GoBack"/>
+      <w:bookmarkEnd w:id="0"/>
       <w:proofErr w:type="spellStart"/>
       <w:r>
         <w:rPr>
@@ -12477,11 +12464,9 @@
         <w:pStyle w:val="HTML0"/>
         <w:shd w:val="clear" w:color="auto" w:fill="2B2B2B"/>
         <w:rPr>
-          <w:ins w:id="0" w:author="mine" w:date="2019-05-14T17:30:00Z"/>
+          <w:ins w:id="1" w:author="mine" w:date="2019-05-14T17:30:00Z"/>
         </w:rPr>
       </w:pPr>
-      <w:bookmarkStart w:id="1" w:name="_GoBack"/>
-      <w:bookmarkEnd w:id="1"/>
     </w:p>
     <w:p>
       <w:pPr>
@@ -17020,7 +17005,7 @@
 </file>
 
 <file path=customXml/itemProps1.xml><?xml version="1.0" encoding="utf-8"?>
-<ds:datastoreItem xmlns:ds="http://schemas.openxmlformats.org/officeDocument/2006/customXml" ds:itemID="{2F726AC3-D2C1-4835-A964-31DE61E67F44}">
+<ds:datastoreItem xmlns:ds="http://schemas.openxmlformats.org/officeDocument/2006/customXml" ds:itemID="{D98D4B77-99A0-438F-AB09-5EB12E4DA0F2}">
   <ds:schemaRefs>
     <ds:schemaRef ds:uri="http://schemas.openxmlformats.org/officeDocument/2006/bibliography"/>
   </ds:schemaRefs>

--- a/Android/google/uluSDK接入文档.docx
+++ b/Android/google/uluSDK接入文档.docx
@@ -1356,6 +1356,82 @@
           </w:p>
         </w:tc>
       </w:tr>
+      <w:tr>
+        <w:trPr>
+          <w:trHeight w:val="290"/>
+        </w:trPr>
+        <w:tc>
+          <w:tcPr>
+            <w:tcW w:w="4145" w:type="dxa"/>
+            <w:tcBorders>
+              <w:top w:val="single" w:sz="4" w:space="0" w:color="000000"/>
+              <w:left w:val="single" w:sz="4" w:space="0" w:color="000000"/>
+              <w:bottom w:val="single" w:sz="4" w:space="0" w:color="000000"/>
+              <w:right w:val="single" w:sz="4" w:space="0" w:color="000000"/>
+            </w:tcBorders>
+            <w:shd w:val="clear" w:color="auto" w:fill="auto"/>
+            <w:tcMar>
+              <w:top w:w="80" w:type="dxa"/>
+              <w:left w:w="80" w:type="dxa"/>
+              <w:bottom w:w="80" w:type="dxa"/>
+              <w:right w:w="80" w:type="dxa"/>
+            </w:tcMar>
+          </w:tcPr>
+          <w:p>
+            <w:pPr>
+              <w:rPr>
+                <w:rFonts w:hint="eastAsia"/>
+              </w:rPr>
+            </w:pPr>
+            <w:r>
+              <w:rPr>
+                <w:rFonts w:hint="eastAsia"/>
+              </w:rPr>
+              <w:t>V</w:t>
+            </w:r>
+            <w:r>
+              <w:t>2.0</w:t>
+            </w:r>
+          </w:p>
+        </w:tc>
+        <w:tc>
+          <w:tcPr>
+            <w:tcW w:w="4145" w:type="dxa"/>
+            <w:tcBorders>
+              <w:top w:val="single" w:sz="4" w:space="0" w:color="000000"/>
+              <w:left w:val="single" w:sz="4" w:space="0" w:color="000000"/>
+              <w:bottom w:val="single" w:sz="4" w:space="0" w:color="000000"/>
+              <w:right w:val="single" w:sz="4" w:space="0" w:color="000000"/>
+            </w:tcBorders>
+            <w:shd w:val="clear" w:color="auto" w:fill="auto"/>
+            <w:tcMar>
+              <w:top w:w="80" w:type="dxa"/>
+              <w:left w:w="80" w:type="dxa"/>
+              <w:bottom w:w="80" w:type="dxa"/>
+              <w:right w:w="80" w:type="dxa"/>
+            </w:tcMar>
+          </w:tcPr>
+          <w:p>
+            <w:pPr>
+              <w:widowControl/>
+              <w:jc w:val="left"/>
+              <w:rPr>
+                <w:rFonts w:asciiTheme="minorEastAsia" w:eastAsia="PMingLiU" w:hAnsiTheme="minorEastAsia" w:hint="eastAsia"/>
+                <w:color w:val="5A5A5A"/>
+                <w:lang w:val="zh-TW" w:eastAsia="zh-TW"/>
+              </w:rPr>
+            </w:pPr>
+            <w:r>
+              <w:rPr>
+                <w:rFonts w:asciiTheme="minorEastAsia" w:hAnsiTheme="minorEastAsia" w:hint="eastAsia"/>
+                <w:color w:val="5A5A5A"/>
+                <w:lang w:val="zh-TW"/>
+              </w:rPr>
+              <w:t>SDK重构</w:t>
+            </w:r>
+          </w:p>
+        </w:tc>
+      </w:tr>
     </w:tbl>
     <w:p>
       <w:pPr>
@@ -1907,6 +1983,14 @@
           <w:szCs w:val="27"/>
         </w:rPr>
         <w:br/>
+      </w:r>
+      <w:r>
+        <w:rPr>
+          <w:rFonts w:hint="eastAsia"/>
+          <w:color w:val="A9B7C6"/>
+          <w:sz w:val="27"/>
+          <w:szCs w:val="27"/>
+        </w:rPr>
         <w:t>dependencies {</w:t>
       </w:r>
       <w:r>
@@ -1917,17 +2001,283 @@
           <w:szCs w:val="27"/>
         </w:rPr>
         <w:br/>
-        <w:t xml:space="preserve">    implementation(</w:t>
-      </w:r>
-      <w:r>
-        <w:rPr>
-          <w:rFonts w:hint="eastAsia"/>
-          <w:color w:val="6A8759"/>
-          <w:sz w:val="27"/>
-          <w:szCs w:val="27"/>
-        </w:rPr>
-        <w:t>name</w:t>
-      </w:r>
+        <w:t xml:space="preserve">    implementation </w:t>
+      </w:r>
+      <w:r>
+        <w:rPr>
+          <w:rFonts w:hint="eastAsia"/>
+          <w:color w:val="6A8759"/>
+          <w:sz w:val="27"/>
+          <w:szCs w:val="27"/>
+        </w:rPr>
+        <w:t>'com.google.android.gms:play-services-auth:16.0.1'</w:t>
+      </w:r>
+      <w:r>
+        <w:rPr>
+          <w:rFonts w:hint="eastAsia"/>
+          <w:color w:val="6A8759"/>
+          <w:sz w:val="27"/>
+          <w:szCs w:val="27"/>
+        </w:rPr>
+        <w:br/>
+        <w:t xml:space="preserve">    </w:t>
+      </w:r>
+      <w:r>
+        <w:rPr>
+          <w:rFonts w:hint="eastAsia"/>
+          <w:color w:val="A9B7C6"/>
+          <w:sz w:val="27"/>
+          <w:szCs w:val="27"/>
+        </w:rPr>
+        <w:t xml:space="preserve">implementation </w:t>
+      </w:r>
+      <w:r>
+        <w:rPr>
+          <w:rFonts w:hint="eastAsia"/>
+          <w:color w:val="6A8759"/>
+          <w:sz w:val="27"/>
+          <w:szCs w:val="27"/>
+        </w:rPr>
+        <w:t>'</w:t>
+      </w:r>
+      <w:proofErr w:type="spellStart"/>
+      <w:r>
+        <w:rPr>
+          <w:rFonts w:hint="eastAsia"/>
+          <w:color w:val="6A8759"/>
+          <w:sz w:val="27"/>
+          <w:szCs w:val="27"/>
+        </w:rPr>
+        <w:t>com.facebook.android:facebook-login</w:t>
+      </w:r>
+      <w:proofErr w:type="spellEnd"/>
+      <w:r>
+        <w:rPr>
+          <w:rFonts w:hint="eastAsia"/>
+          <w:color w:val="6A8759"/>
+          <w:sz w:val="27"/>
+          <w:szCs w:val="27"/>
+        </w:rPr>
+        <w:t>:[4,5)'</w:t>
+      </w:r>
+      <w:r>
+        <w:rPr>
+          <w:rFonts w:hint="eastAsia"/>
+          <w:color w:val="6A8759"/>
+          <w:sz w:val="27"/>
+          <w:szCs w:val="27"/>
+        </w:rPr>
+        <w:br/>
+        <w:t xml:space="preserve">    </w:t>
+      </w:r>
+      <w:r>
+        <w:rPr>
+          <w:rFonts w:hint="eastAsia"/>
+          <w:color w:val="A9B7C6"/>
+          <w:sz w:val="27"/>
+          <w:szCs w:val="27"/>
+        </w:rPr>
+        <w:t xml:space="preserve">implementation </w:t>
+      </w:r>
+      <w:r>
+        <w:rPr>
+          <w:rFonts w:hint="eastAsia"/>
+          <w:color w:val="6A8759"/>
+          <w:sz w:val="27"/>
+          <w:szCs w:val="27"/>
+        </w:rPr>
+        <w:t>'com.google.firebase:firebase-messaging:17.6.0'</w:t>
+      </w:r>
+      <w:r>
+        <w:rPr>
+          <w:rFonts w:hint="eastAsia"/>
+          <w:color w:val="6A8759"/>
+          <w:sz w:val="27"/>
+          <w:szCs w:val="27"/>
+        </w:rPr>
+        <w:br/>
+        <w:t xml:space="preserve">    </w:t>
+      </w:r>
+      <w:r>
+        <w:rPr>
+          <w:rFonts w:hint="eastAsia"/>
+          <w:color w:val="A9B7C6"/>
+          <w:sz w:val="27"/>
+          <w:szCs w:val="27"/>
+        </w:rPr>
+        <w:t xml:space="preserve">implementation </w:t>
+      </w:r>
+      <w:r>
+        <w:rPr>
+          <w:rFonts w:hint="eastAsia"/>
+          <w:color w:val="6A8759"/>
+          <w:sz w:val="27"/>
+          <w:szCs w:val="27"/>
+        </w:rPr>
+        <w:t>'android.arch.work:work-runtime:1.0.1'</w:t>
+      </w:r>
+      <w:r>
+        <w:rPr>
+          <w:rFonts w:hint="eastAsia"/>
+          <w:color w:val="6A8759"/>
+          <w:sz w:val="27"/>
+          <w:szCs w:val="27"/>
+        </w:rPr>
+        <w:br/>
+        <w:t xml:space="preserve">    </w:t>
+      </w:r>
+      <w:r>
+        <w:rPr>
+          <w:rFonts w:hint="eastAsia"/>
+          <w:color w:val="A9B7C6"/>
+          <w:sz w:val="27"/>
+          <w:szCs w:val="27"/>
+        </w:rPr>
+        <w:t xml:space="preserve">implementation </w:t>
+      </w:r>
+      <w:r>
+        <w:rPr>
+          <w:rFonts w:hint="eastAsia"/>
+          <w:color w:val="6A8759"/>
+          <w:sz w:val="27"/>
+          <w:szCs w:val="27"/>
+        </w:rPr>
+        <w:t>'com.google.firebase:firebase-core:16.0.7'</w:t>
+      </w:r>
+      <w:r>
+        <w:rPr>
+          <w:rFonts w:hint="eastAsia"/>
+          <w:color w:val="6A8759"/>
+          <w:sz w:val="27"/>
+          <w:szCs w:val="27"/>
+        </w:rPr>
+        <w:br/>
+        <w:t xml:space="preserve">    </w:t>
+      </w:r>
+      <w:r>
+        <w:rPr>
+          <w:rFonts w:hint="eastAsia"/>
+          <w:color w:val="A9B7C6"/>
+          <w:sz w:val="27"/>
+          <w:szCs w:val="27"/>
+        </w:rPr>
+        <w:t xml:space="preserve">implementation </w:t>
+      </w:r>
+      <w:r>
+        <w:rPr>
+          <w:rFonts w:hint="eastAsia"/>
+          <w:color w:val="6A8759"/>
+          <w:sz w:val="27"/>
+          <w:szCs w:val="27"/>
+        </w:rPr>
+        <w:t>'com.appsflyer:af-android-sdk:4.9.0'</w:t>
+      </w:r>
+      <w:r>
+        <w:rPr>
+          <w:rFonts w:hint="eastAsia"/>
+          <w:color w:val="6A8759"/>
+          <w:sz w:val="27"/>
+          <w:szCs w:val="27"/>
+        </w:rPr>
+        <w:br/>
+        <w:t xml:space="preserve">    </w:t>
+      </w:r>
+      <w:r>
+        <w:rPr>
+          <w:rFonts w:hint="eastAsia"/>
+          <w:color w:val="A9B7C6"/>
+          <w:sz w:val="27"/>
+          <w:szCs w:val="27"/>
+        </w:rPr>
+        <w:t xml:space="preserve">implementation </w:t>
+      </w:r>
+      <w:proofErr w:type="spellStart"/>
+      <w:r>
+        <w:rPr>
+          <w:rFonts w:hint="eastAsia"/>
+          <w:color w:val="A9B7C6"/>
+          <w:sz w:val="27"/>
+          <w:szCs w:val="27"/>
+        </w:rPr>
+        <w:t>fileTree</w:t>
+      </w:r>
+      <w:proofErr w:type="spellEnd"/>
+      <w:r>
+        <w:rPr>
+          <w:rFonts w:hint="eastAsia"/>
+          <w:color w:val="A9B7C6"/>
+          <w:sz w:val="27"/>
+          <w:szCs w:val="27"/>
+        </w:rPr>
+        <w:t>(</w:t>
+      </w:r>
+      <w:r>
+        <w:rPr>
+          <w:rFonts w:hint="eastAsia"/>
+          <w:color w:val="6A8759"/>
+          <w:sz w:val="27"/>
+          <w:szCs w:val="27"/>
+        </w:rPr>
+        <w:t>include</w:t>
+      </w:r>
+      <w:r>
+        <w:rPr>
+          <w:rFonts w:hint="eastAsia"/>
+          <w:color w:val="A9B7C6"/>
+          <w:sz w:val="27"/>
+          <w:szCs w:val="27"/>
+        </w:rPr>
+        <w:t>: [</w:t>
+      </w:r>
+      <w:r>
+        <w:rPr>
+          <w:rFonts w:hint="eastAsia"/>
+          <w:color w:val="6A8759"/>
+          <w:sz w:val="27"/>
+          <w:szCs w:val="27"/>
+        </w:rPr>
+        <w:t>'*.</w:t>
+      </w:r>
+      <w:proofErr w:type="spellStart"/>
+      <w:r>
+        <w:rPr>
+          <w:rFonts w:hint="eastAsia"/>
+          <w:color w:val="6A8759"/>
+          <w:sz w:val="27"/>
+          <w:szCs w:val="27"/>
+        </w:rPr>
+        <w:t>aar</w:t>
+      </w:r>
+      <w:proofErr w:type="spellEnd"/>
+      <w:r>
+        <w:rPr>
+          <w:rFonts w:hint="eastAsia"/>
+          <w:color w:val="6A8759"/>
+          <w:sz w:val="27"/>
+          <w:szCs w:val="27"/>
+        </w:rPr>
+        <w:t>'</w:t>
+      </w:r>
+      <w:r>
+        <w:rPr>
+          <w:rFonts w:hint="eastAsia"/>
+          <w:color w:val="A9B7C6"/>
+          <w:sz w:val="27"/>
+          <w:szCs w:val="27"/>
+        </w:rPr>
+        <w:t xml:space="preserve">], </w:t>
+      </w:r>
+      <w:proofErr w:type="spellStart"/>
+      <w:r>
+        <w:rPr>
+          <w:rFonts w:hint="eastAsia"/>
+          <w:color w:val="6A8759"/>
+          <w:sz w:val="27"/>
+          <w:szCs w:val="27"/>
+        </w:rPr>
+        <w:t>dir</w:t>
+      </w:r>
+      <w:proofErr w:type="spellEnd"/>
       <w:r>
         <w:rPr>
           <w:rFonts w:hint="eastAsia"/>
@@ -1944,91 +2294,7 @@
           <w:sz w:val="27"/>
           <w:szCs w:val="27"/>
         </w:rPr>
-        <w:t>'ulusdk1.</w:t>
-      </w:r>
-      <w:r>
-        <w:rPr>
-          <w:rFonts w:hint="eastAsia"/>
-          <w:color w:val="6A8759"/>
-          <w:sz w:val="27"/>
-          <w:szCs w:val="27"/>
-        </w:rPr>
-        <w:t>1.</w:t>
-      </w:r>
-      <w:r>
-        <w:rPr>
-          <w:color w:val="6A8759"/>
-          <w:sz w:val="27"/>
-          <w:szCs w:val="27"/>
-        </w:rPr>
-        <w:t>1</w:t>
-      </w:r>
-      <w:r>
-        <w:rPr>
-          <w:rFonts w:hint="eastAsia"/>
-          <w:color w:val="6A8759"/>
-          <w:sz w:val="27"/>
-          <w:szCs w:val="27"/>
-        </w:rPr>
-        <w:t>'</w:t>
-      </w:r>
-      <w:r>
-        <w:rPr>
-          <w:rFonts w:hint="eastAsia"/>
-          <w:color w:val="A9B7C6"/>
-          <w:sz w:val="27"/>
-          <w:szCs w:val="27"/>
-        </w:rPr>
-        <w:t xml:space="preserve">, </w:t>
-      </w:r>
-      <w:proofErr w:type="spellStart"/>
-      <w:r>
-        <w:rPr>
-          <w:rFonts w:hint="eastAsia"/>
-          <w:color w:val="6A8759"/>
-          <w:sz w:val="27"/>
-          <w:szCs w:val="27"/>
-        </w:rPr>
-        <w:t>ext</w:t>
-      </w:r>
-      <w:proofErr w:type="spellEnd"/>
-      <w:r>
-        <w:rPr>
-          <w:rFonts w:hint="eastAsia"/>
-          <w:color w:val="A9B7C6"/>
-          <w:sz w:val="27"/>
-          <w:szCs w:val="27"/>
-        </w:rPr>
-        <w:t xml:space="preserve">: </w:t>
-      </w:r>
-      <w:r>
-        <w:rPr>
-          <w:rFonts w:hint="eastAsia"/>
-          <w:color w:val="6A8759"/>
-          <w:sz w:val="27"/>
-          <w:szCs w:val="27"/>
-        </w:rPr>
-        <w:t>'</w:t>
-      </w:r>
-      <w:proofErr w:type="spellStart"/>
-      <w:r>
-        <w:rPr>
-          <w:rFonts w:hint="eastAsia"/>
-          <w:color w:val="6A8759"/>
-          <w:sz w:val="27"/>
-          <w:szCs w:val="27"/>
-        </w:rPr>
-        <w:t>aar</w:t>
-      </w:r>
-      <w:proofErr w:type="spellEnd"/>
-      <w:r>
-        <w:rPr>
-          <w:rFonts w:hint="eastAsia"/>
-          <w:color w:val="6A8759"/>
-          <w:sz w:val="27"/>
-          <w:szCs w:val="27"/>
-        </w:rPr>
-        <w:t>'</w:t>
+        <w:t>'libs'</w:t>
       </w:r>
       <w:r>
         <w:rPr>
@@ -2047,11 +2313,221 @@
           <w:szCs w:val="27"/>
         </w:rPr>
         <w:br/>
+      </w:r>
+      <w:r>
+        <w:rPr>
+          <w:rFonts w:hint="eastAsia"/>
+          <w:color w:val="A9B7C6"/>
+          <w:sz w:val="27"/>
+          <w:szCs w:val="27"/>
+        </w:rPr>
+        <w:lastRenderedPageBreak/>
+        <w:t xml:space="preserve">    implementation </w:t>
+      </w:r>
+      <w:r>
+        <w:rPr>
+          <w:rFonts w:hint="eastAsia"/>
+          <w:color w:val="6A8759"/>
+          <w:sz w:val="27"/>
+          <w:szCs w:val="27"/>
+        </w:rPr>
+        <w:t>'com.android.support:appcompat-v7:28.0.0'</w:t>
+      </w:r>
+      <w:r>
+        <w:rPr>
+          <w:rFonts w:hint="eastAsia"/>
+          <w:color w:val="6A8759"/>
+          <w:sz w:val="27"/>
+          <w:szCs w:val="27"/>
+        </w:rPr>
+        <w:br/>
+        <w:t xml:space="preserve">    </w:t>
+      </w:r>
+      <w:r>
+        <w:rPr>
+          <w:rFonts w:hint="eastAsia"/>
+          <w:color w:val="A9B7C6"/>
+          <w:sz w:val="27"/>
+          <w:szCs w:val="27"/>
+        </w:rPr>
+        <w:t xml:space="preserve">implementation </w:t>
+      </w:r>
+      <w:r>
+        <w:rPr>
+          <w:rFonts w:hint="eastAsia"/>
+          <w:color w:val="6A8759"/>
+          <w:sz w:val="27"/>
+          <w:szCs w:val="27"/>
+        </w:rPr>
+        <w:t>'com.android.support.constraint:constraint-layout:1.1.3'</w:t>
+      </w:r>
+      <w:r>
+        <w:rPr>
+          <w:rFonts w:hint="eastAsia"/>
+          <w:color w:val="6A8759"/>
+          <w:sz w:val="27"/>
+          <w:szCs w:val="27"/>
+        </w:rPr>
+        <w:br/>
+        <w:t xml:space="preserve">    </w:t>
+      </w:r>
+      <w:r>
+        <w:rPr>
+          <w:rFonts w:hint="eastAsia"/>
+          <w:color w:val="A9B7C6"/>
+          <w:sz w:val="27"/>
+          <w:szCs w:val="27"/>
+        </w:rPr>
+        <w:t xml:space="preserve">implementation </w:t>
+      </w:r>
+      <w:r>
+        <w:rPr>
+          <w:rFonts w:hint="eastAsia"/>
+          <w:color w:val="6A8759"/>
+          <w:sz w:val="27"/>
+          <w:szCs w:val="27"/>
+        </w:rPr>
+        <w:t>'com.android.support:design:28.0.0'</w:t>
+      </w:r>
+      <w:r>
+        <w:rPr>
+          <w:rFonts w:hint="eastAsia"/>
+          <w:color w:val="6A8759"/>
+          <w:sz w:val="27"/>
+          <w:szCs w:val="27"/>
+        </w:rPr>
+        <w:br/>
+        <w:t xml:space="preserve">    </w:t>
+      </w:r>
+      <w:proofErr w:type="spellStart"/>
+      <w:r>
+        <w:rPr>
+          <w:rFonts w:hint="eastAsia"/>
+          <w:color w:val="A9B7C6"/>
+          <w:sz w:val="27"/>
+          <w:szCs w:val="27"/>
+        </w:rPr>
+        <w:t>testImplementation</w:t>
+      </w:r>
+      <w:proofErr w:type="spellEnd"/>
+      <w:r>
+        <w:rPr>
+          <w:rFonts w:hint="eastAsia"/>
+          <w:color w:val="A9B7C6"/>
+          <w:sz w:val="27"/>
+          <w:szCs w:val="27"/>
+        </w:rPr>
         <w:t xml:space="preserve"> </w:t>
       </w:r>
       <w:r>
         <w:rPr>
           <w:rFonts w:hint="eastAsia"/>
+          <w:color w:val="6A8759"/>
+          <w:sz w:val="27"/>
+          <w:szCs w:val="27"/>
+        </w:rPr>
+        <w:t>'junit:junit:4.12'</w:t>
+      </w:r>
+      <w:r>
+        <w:rPr>
+          <w:rFonts w:hint="eastAsia"/>
+          <w:color w:val="6A8759"/>
+          <w:sz w:val="27"/>
+          <w:szCs w:val="27"/>
+        </w:rPr>
+        <w:br/>
+        <w:t xml:space="preserve">    </w:t>
+      </w:r>
+      <w:proofErr w:type="spellStart"/>
+      <w:r>
+        <w:rPr>
+          <w:rFonts w:hint="eastAsia"/>
+          <w:color w:val="A9B7C6"/>
+          <w:sz w:val="27"/>
+          <w:szCs w:val="27"/>
+        </w:rPr>
+        <w:t>androidTestImplementation</w:t>
+      </w:r>
+      <w:proofErr w:type="spellEnd"/>
+      <w:r>
+        <w:rPr>
+          <w:rFonts w:hint="eastAsia"/>
+          <w:color w:val="A9B7C6"/>
+          <w:sz w:val="27"/>
+          <w:szCs w:val="27"/>
+        </w:rPr>
+        <w:t xml:space="preserve"> </w:t>
+      </w:r>
+      <w:r>
+        <w:rPr>
+          <w:rFonts w:hint="eastAsia"/>
+          <w:color w:val="6A8759"/>
+          <w:sz w:val="27"/>
+          <w:szCs w:val="27"/>
+        </w:rPr>
+        <w:t>'com.android.support.test:runner:1.0.2'</w:t>
+      </w:r>
+      <w:r>
+        <w:rPr>
+          <w:rFonts w:hint="eastAsia"/>
+          <w:color w:val="6A8759"/>
+          <w:sz w:val="27"/>
+          <w:szCs w:val="27"/>
+        </w:rPr>
+        <w:br/>
+        <w:t xml:space="preserve">    </w:t>
+      </w:r>
+      <w:proofErr w:type="spellStart"/>
+      <w:r>
+        <w:rPr>
+          <w:rFonts w:hint="eastAsia"/>
+          <w:color w:val="A9B7C6"/>
+          <w:sz w:val="27"/>
+          <w:szCs w:val="27"/>
+        </w:rPr>
+        <w:t>androidTestImplementation</w:t>
+      </w:r>
+      <w:proofErr w:type="spellEnd"/>
+      <w:r>
+        <w:rPr>
+          <w:rFonts w:hint="eastAsia"/>
+          <w:color w:val="A9B7C6"/>
+          <w:sz w:val="27"/>
+          <w:szCs w:val="27"/>
+        </w:rPr>
+        <w:t xml:space="preserve"> </w:t>
+      </w:r>
+      <w:r>
+        <w:rPr>
+          <w:rFonts w:hint="eastAsia"/>
+          <w:color w:val="6A8759"/>
+          <w:sz w:val="27"/>
+          <w:szCs w:val="27"/>
+        </w:rPr>
+        <w:t>'com.android.support.test.espresso:espresso-core:3.0.2'</w:t>
+      </w:r>
+      <w:r>
+        <w:rPr>
+          <w:rFonts w:hint="eastAsia"/>
+          <w:color w:val="6A8759"/>
+          <w:sz w:val="27"/>
+          <w:szCs w:val="27"/>
+        </w:rPr>
+        <w:br/>
+      </w:r>
+      <w:r>
+        <w:rPr>
+          <w:rFonts w:hint="eastAsia"/>
+          <w:color w:val="6A8759"/>
+          <w:sz w:val="27"/>
+          <w:szCs w:val="27"/>
+        </w:rPr>
+        <w:br/>
+        <w:t xml:space="preserve">    </w:t>
+      </w:r>
+      <w:r>
+        <w:rPr>
+          <w:rFonts w:hint="eastAsia"/>
           <w:color w:val="A9B7C6"/>
           <w:sz w:val="27"/>
           <w:szCs w:val="27"/>
@@ -2065,23 +2541,380 @@
           <w:sz w:val="27"/>
           <w:szCs w:val="27"/>
         </w:rPr>
-        <w:t>'com.google.android.gms:play-services-auth:16.0.1'</w:t>
+        <w:t>'com.android.support:multidex:1.0.3'</w:t>
+      </w:r>
+      <w:r>
+        <w:rPr>
+          <w:rFonts w:hint="eastAsia"/>
+          <w:color w:val="6A8759"/>
+          <w:sz w:val="27"/>
+          <w:szCs w:val="27"/>
+        </w:rPr>
+        <w:br/>
+      </w:r>
+      <w:r>
+        <w:rPr>
+          <w:rFonts w:hint="eastAsia"/>
+          <w:color w:val="A9B7C6"/>
+          <w:sz w:val="27"/>
+          <w:szCs w:val="27"/>
+        </w:rPr>
+        <w:t>}</w:t>
       </w:r>
     </w:p>
     <w:p>
       <w:pPr>
         <w:pStyle w:val="HTML0"/>
         <w:shd w:val="clear" w:color="auto" w:fill="2B2B2B"/>
-        <w:rPr>
-          <w:color w:val="6A8759"/>
-          <w:sz w:val="27"/>
-          <w:szCs w:val="27"/>
-        </w:rPr>
       </w:pPr>
-      <w:r>
-        <w:rPr>
-          <w:rFonts w:hint="eastAsia"/>
-          <w:color w:val="6A8759"/>
+    </w:p>
+    <w:p>
+      <w:r>
+        <w:rPr>
+          <w:rFonts w:hint="eastAsia"/>
+        </w:rPr>
+        <w:t>项目级</w:t>
+      </w:r>
+      <w:proofErr w:type="spellStart"/>
+      <w:r>
+        <w:rPr>
+          <w:rFonts w:hint="eastAsia"/>
+        </w:rPr>
+        <w:t>bu</w:t>
+      </w:r>
+      <w:r>
+        <w:t>ild.gradle</w:t>
+      </w:r>
+      <w:proofErr w:type="spellEnd"/>
+    </w:p>
+    <w:p/>
+    <w:p>
+      <w:pPr>
+        <w:pStyle w:val="HTML0"/>
+        <w:shd w:val="clear" w:color="auto" w:fill="2B2B2B"/>
+        <w:rPr>
+          <w:color w:val="A9B7C6"/>
+          <w:sz w:val="27"/>
+          <w:szCs w:val="27"/>
+        </w:rPr>
+      </w:pPr>
+      <w:proofErr w:type="spellStart"/>
+      <w:r>
+        <w:rPr>
+          <w:rFonts w:hint="eastAsia"/>
+          <w:color w:val="A9B7C6"/>
+          <w:sz w:val="27"/>
+          <w:szCs w:val="27"/>
+        </w:rPr>
+        <w:t>buildscript</w:t>
+      </w:r>
+      <w:proofErr w:type="spellEnd"/>
+      <w:r>
+        <w:rPr>
+          <w:rFonts w:hint="eastAsia"/>
+          <w:color w:val="A9B7C6"/>
+          <w:sz w:val="27"/>
+          <w:szCs w:val="27"/>
+        </w:rPr>
+        <w:t xml:space="preserve"> {</w:t>
+      </w:r>
+      <w:r>
+        <w:rPr>
+          <w:rFonts w:hint="eastAsia"/>
+          <w:color w:val="A9B7C6"/>
+          <w:sz w:val="27"/>
+          <w:szCs w:val="27"/>
+        </w:rPr>
+        <w:br/>
+        <w:t xml:space="preserve">    repositories {</w:t>
+      </w:r>
+      <w:r>
+        <w:rPr>
+          <w:rFonts w:hint="eastAsia"/>
+          <w:color w:val="A9B7C6"/>
+          <w:sz w:val="27"/>
+          <w:szCs w:val="27"/>
+        </w:rPr>
+        <w:br/>
+        <w:t xml:space="preserve">       maven { </w:t>
+      </w:r>
+      <w:proofErr w:type="spellStart"/>
+      <w:r>
+        <w:rPr>
+          <w:rFonts w:hint="eastAsia"/>
+          <w:color w:val="A9B7C6"/>
+          <w:sz w:val="27"/>
+          <w:szCs w:val="27"/>
+        </w:rPr>
+        <w:t>url</w:t>
+      </w:r>
+      <w:proofErr w:type="spellEnd"/>
+      <w:r>
+        <w:rPr>
+          <w:rFonts w:hint="eastAsia"/>
+          <w:color w:val="A9B7C6"/>
+          <w:sz w:val="27"/>
+          <w:szCs w:val="27"/>
+        </w:rPr>
+        <w:t xml:space="preserve"> </w:t>
+      </w:r>
+      <w:r>
+        <w:rPr>
+          <w:rFonts w:hint="eastAsia"/>
+          <w:color w:val="6A8759"/>
+          <w:sz w:val="27"/>
+          <w:szCs w:val="27"/>
+        </w:rPr>
+        <w:t xml:space="preserve">'https://maven.google.com' </w:t>
+      </w:r>
+      <w:r>
+        <w:rPr>
+          <w:rFonts w:hint="eastAsia"/>
+          <w:color w:val="A9B7C6"/>
+          <w:sz w:val="27"/>
+          <w:szCs w:val="27"/>
+        </w:rPr>
+        <w:t>}</w:t>
+      </w:r>
+      <w:r>
+        <w:rPr>
+          <w:rFonts w:hint="eastAsia"/>
+          <w:color w:val="A9B7C6"/>
+          <w:sz w:val="27"/>
+          <w:szCs w:val="27"/>
+        </w:rPr>
+        <w:br/>
+        <w:t xml:space="preserve">        </w:t>
+      </w:r>
+      <w:proofErr w:type="spellStart"/>
+      <w:r>
+        <w:rPr>
+          <w:rFonts w:hint="eastAsia"/>
+          <w:color w:val="A9B7C6"/>
+          <w:sz w:val="27"/>
+          <w:szCs w:val="27"/>
+        </w:rPr>
+        <w:t>mavenLocal</w:t>
+      </w:r>
+      <w:proofErr w:type="spellEnd"/>
+      <w:r>
+        <w:rPr>
+          <w:rFonts w:hint="eastAsia"/>
+          <w:color w:val="A9B7C6"/>
+          <w:sz w:val="27"/>
+          <w:szCs w:val="27"/>
+        </w:rPr>
+        <w:t>()</w:t>
+      </w:r>
+      <w:r>
+        <w:rPr>
+          <w:rFonts w:hint="eastAsia"/>
+          <w:color w:val="808080"/>
+          <w:sz w:val="27"/>
+          <w:szCs w:val="27"/>
+        </w:rPr>
+        <w:br/>
+        <w:t xml:space="preserve">        </w:t>
+      </w:r>
+      <w:proofErr w:type="spellStart"/>
+      <w:r>
+        <w:rPr>
+          <w:rFonts w:hint="eastAsia"/>
+          <w:color w:val="A9B7C6"/>
+          <w:sz w:val="27"/>
+          <w:szCs w:val="27"/>
+        </w:rPr>
+        <w:t>jcenter</w:t>
+      </w:r>
+      <w:proofErr w:type="spellEnd"/>
+      <w:r>
+        <w:rPr>
+          <w:rFonts w:hint="eastAsia"/>
+          <w:color w:val="A9B7C6"/>
+          <w:sz w:val="27"/>
+          <w:szCs w:val="27"/>
+        </w:rPr>
+        <w:t>()</w:t>
+      </w:r>
+      <w:r>
+        <w:rPr>
+          <w:rFonts w:hint="eastAsia"/>
+          <w:color w:val="A9B7C6"/>
+          <w:sz w:val="27"/>
+          <w:szCs w:val="27"/>
+        </w:rPr>
+        <w:br/>
+        <w:t xml:space="preserve">        </w:t>
+      </w:r>
+      <w:r>
+        <w:rPr>
+          <w:rFonts w:hint="eastAsia"/>
+          <w:color w:val="A9B7C6"/>
+          <w:sz w:val="27"/>
+          <w:szCs w:val="27"/>
+        </w:rPr>
+        <w:br/>
+        <w:t xml:space="preserve">    }</w:t>
+      </w:r>
+      <w:r>
+        <w:rPr>
+          <w:rFonts w:hint="eastAsia"/>
+          <w:color w:val="A9B7C6"/>
+          <w:sz w:val="27"/>
+          <w:szCs w:val="27"/>
+        </w:rPr>
+        <w:br/>
+        <w:t xml:space="preserve">    dependencies {</w:t>
+      </w:r>
+      <w:r>
+        <w:rPr>
+          <w:rFonts w:hint="eastAsia"/>
+          <w:color w:val="A9B7C6"/>
+          <w:sz w:val="27"/>
+          <w:szCs w:val="27"/>
+        </w:rPr>
+        <w:br/>
+        <w:t xml:space="preserve">        </w:t>
+      </w:r>
+      <w:proofErr w:type="spellStart"/>
+      <w:r>
+        <w:rPr>
+          <w:rFonts w:hint="eastAsia"/>
+          <w:color w:val="A9B7C6"/>
+          <w:sz w:val="27"/>
+          <w:szCs w:val="27"/>
+        </w:rPr>
+        <w:t>classpath</w:t>
+      </w:r>
+      <w:proofErr w:type="spellEnd"/>
+      <w:r>
+        <w:rPr>
+          <w:rFonts w:hint="eastAsia"/>
+          <w:color w:val="A9B7C6"/>
+          <w:sz w:val="27"/>
+          <w:szCs w:val="27"/>
+        </w:rPr>
+        <w:t xml:space="preserve"> </w:t>
+      </w:r>
+      <w:r>
+        <w:rPr>
+          <w:rFonts w:hint="eastAsia"/>
+          <w:color w:val="6A8759"/>
+          <w:sz w:val="27"/>
+          <w:szCs w:val="27"/>
+        </w:rPr>
+        <w:t>'com.android.tools.build:gradle:3.3.2'</w:t>
+      </w:r>
+      <w:r>
+        <w:rPr>
+          <w:rFonts w:hint="eastAsia"/>
+          <w:color w:val="6A8759"/>
+          <w:sz w:val="27"/>
+          <w:szCs w:val="27"/>
+        </w:rPr>
+        <w:br/>
+      </w:r>
+      <w:r>
+        <w:rPr>
+          <w:rFonts w:hint="eastAsia"/>
+          <w:color w:val="6A8759"/>
+          <w:sz w:val="27"/>
+          <w:szCs w:val="27"/>
+        </w:rPr>
+        <w:lastRenderedPageBreak/>
+        <w:t xml:space="preserve">         </w:t>
+      </w:r>
+      <w:proofErr w:type="spellStart"/>
+      <w:r>
+        <w:rPr>
+          <w:rFonts w:hint="eastAsia"/>
+          <w:color w:val="A9B7C6"/>
+          <w:sz w:val="27"/>
+          <w:szCs w:val="27"/>
+        </w:rPr>
+        <w:t>classpath</w:t>
+      </w:r>
+      <w:proofErr w:type="spellEnd"/>
+      <w:r>
+        <w:rPr>
+          <w:rFonts w:hint="eastAsia"/>
+          <w:color w:val="A9B7C6"/>
+          <w:sz w:val="27"/>
+          <w:szCs w:val="27"/>
+        </w:rPr>
+        <w:t xml:space="preserve"> </w:t>
+      </w:r>
+      <w:r>
+        <w:rPr>
+          <w:rFonts w:hint="eastAsia"/>
+          <w:color w:val="6A8759"/>
+          <w:sz w:val="27"/>
+          <w:szCs w:val="27"/>
+        </w:rPr>
+        <w:t>'com.google.gms:google-services:4.0.1'</w:t>
+      </w:r>
+      <w:r>
+        <w:rPr>
+          <w:rFonts w:hint="eastAsia"/>
+          <w:color w:val="6A8759"/>
+          <w:sz w:val="27"/>
+          <w:szCs w:val="27"/>
+        </w:rPr>
+        <w:br/>
+      </w:r>
+      <w:r>
+        <w:rPr>
+          <w:rFonts w:hint="eastAsia"/>
+          <w:color w:val="6A8759"/>
+          <w:sz w:val="27"/>
+          <w:szCs w:val="27"/>
+        </w:rPr>
+        <w:br/>
+        <w:t xml:space="preserve">        </w:t>
+      </w:r>
+      <w:r>
+        <w:rPr>
+          <w:rFonts w:hint="eastAsia"/>
+          <w:color w:val="808080"/>
+          <w:sz w:val="27"/>
+          <w:szCs w:val="27"/>
+        </w:rPr>
+        <w:t>// NOTE: Do not place your application dependencies here; they belong</w:t>
+      </w:r>
+      <w:r>
+        <w:rPr>
+          <w:rFonts w:hint="eastAsia"/>
+          <w:color w:val="808080"/>
+          <w:sz w:val="27"/>
+          <w:szCs w:val="27"/>
+        </w:rPr>
+        <w:br/>
+        <w:t xml:space="preserve">        // in the individual module </w:t>
+      </w:r>
+      <w:proofErr w:type="spellStart"/>
+      <w:r>
+        <w:rPr>
+          <w:rFonts w:hint="eastAsia"/>
+          <w:color w:val="808080"/>
+          <w:sz w:val="27"/>
+          <w:szCs w:val="27"/>
+        </w:rPr>
+        <w:t>build.gradle</w:t>
+      </w:r>
+      <w:proofErr w:type="spellEnd"/>
+      <w:r>
+        <w:rPr>
+          <w:rFonts w:hint="eastAsia"/>
+          <w:color w:val="808080"/>
+          <w:sz w:val="27"/>
+          <w:szCs w:val="27"/>
+        </w:rPr>
+        <w:t xml:space="preserve"> files</w:t>
+      </w:r>
+      <w:r>
+        <w:rPr>
+          <w:rFonts w:hint="eastAsia"/>
+          <w:color w:val="808080"/>
           <w:sz w:val="27"/>
           <w:szCs w:val="27"/>
         </w:rPr>
@@ -2095,47 +2928,211 @@
           <w:sz w:val="27"/>
           <w:szCs w:val="27"/>
         </w:rPr>
-        <w:t xml:space="preserve">implementation </w:t>
-      </w:r>
-      <w:r>
-        <w:rPr>
-          <w:rFonts w:hint="eastAsia"/>
-          <w:color w:val="6A8759"/>
-          <w:sz w:val="27"/>
-          <w:szCs w:val="27"/>
-        </w:rPr>
-        <w:t>'</w:t>
-      </w:r>
-      <w:proofErr w:type="spellStart"/>
-      <w:proofErr w:type="gramStart"/>
-      <w:r>
-        <w:rPr>
-          <w:rFonts w:hint="eastAsia"/>
-          <w:color w:val="6A8759"/>
-          <w:sz w:val="27"/>
-          <w:szCs w:val="27"/>
-        </w:rPr>
-        <w:t>com.facebook</w:t>
-      </w:r>
-      <w:proofErr w:type="gramEnd"/>
-      <w:r>
-        <w:rPr>
-          <w:rFonts w:hint="eastAsia"/>
-          <w:color w:val="6A8759"/>
-          <w:sz w:val="27"/>
-          <w:szCs w:val="27"/>
-        </w:rPr>
-        <w:t>.android:facebook-login</w:t>
-      </w:r>
-      <w:proofErr w:type="spellEnd"/>
-      <w:r>
-        <w:rPr>
-          <w:rFonts w:hint="eastAsia"/>
-          <w:color w:val="6A8759"/>
-          <w:sz w:val="27"/>
-          <w:szCs w:val="27"/>
-        </w:rPr>
-        <w:t>:[4,5)'</w:t>
+        <w:t>}</w:t>
+      </w:r>
+      <w:r>
+        <w:rPr>
+          <w:rFonts w:hint="eastAsia"/>
+          <w:color w:val="A9B7C6"/>
+          <w:sz w:val="27"/>
+          <w:szCs w:val="27"/>
+        </w:rPr>
+        <w:br/>
+        <w:t>}</w:t>
+      </w:r>
+      <w:r>
+        <w:rPr>
+          <w:rFonts w:hint="eastAsia"/>
+          <w:color w:val="A9B7C6"/>
+          <w:sz w:val="27"/>
+          <w:szCs w:val="27"/>
+        </w:rPr>
+        <w:br/>
+      </w:r>
+      <w:r>
+        <w:rPr>
+          <w:rFonts w:hint="eastAsia"/>
+          <w:color w:val="A9B7C6"/>
+          <w:sz w:val="27"/>
+          <w:szCs w:val="27"/>
+        </w:rPr>
+        <w:br/>
+      </w:r>
+      <w:proofErr w:type="spellStart"/>
+      <w:r>
+        <w:rPr>
+          <w:rFonts w:hint="eastAsia"/>
+          <w:color w:val="A9B7C6"/>
+          <w:sz w:val="27"/>
+          <w:szCs w:val="27"/>
+        </w:rPr>
+        <w:t>allpro</w:t>
+      </w:r>
+      <w:r>
+        <w:rPr>
+          <w:rFonts w:hint="eastAsia"/>
+          <w:color w:val="A9B7C6"/>
+          <w:sz w:val="27"/>
+          <w:szCs w:val="27"/>
+        </w:rPr>
+        <w:t>jects</w:t>
+      </w:r>
+      <w:proofErr w:type="spellEnd"/>
+      <w:r>
+        <w:rPr>
+          <w:rFonts w:hint="eastAsia"/>
+          <w:color w:val="A9B7C6"/>
+          <w:sz w:val="27"/>
+          <w:szCs w:val="27"/>
+        </w:rPr>
+        <w:t xml:space="preserve"> {</w:t>
+      </w:r>
+      <w:r>
+        <w:rPr>
+          <w:rFonts w:hint="eastAsia"/>
+          <w:color w:val="A9B7C6"/>
+          <w:sz w:val="27"/>
+          <w:szCs w:val="27"/>
+        </w:rPr>
+        <w:br/>
+        <w:t xml:space="preserve">    repositories {</w:t>
+      </w:r>
+      <w:r>
+        <w:rPr>
+          <w:rFonts w:hint="eastAsia"/>
+          <w:color w:val="808080"/>
+          <w:sz w:val="27"/>
+          <w:szCs w:val="27"/>
+        </w:rPr>
+        <w:br/>
+        <w:t xml:space="preserve">        </w:t>
+      </w:r>
+      <w:r>
+        <w:rPr>
+          <w:rFonts w:hint="eastAsia"/>
+          <w:color w:val="A9B7C6"/>
+          <w:sz w:val="27"/>
+          <w:szCs w:val="27"/>
+        </w:rPr>
+        <w:t xml:space="preserve">maven { </w:t>
+      </w:r>
+      <w:proofErr w:type="spellStart"/>
+      <w:r>
+        <w:rPr>
+          <w:rFonts w:hint="eastAsia"/>
+          <w:color w:val="A9B7C6"/>
+          <w:sz w:val="27"/>
+          <w:szCs w:val="27"/>
+        </w:rPr>
+        <w:t>url</w:t>
+      </w:r>
+      <w:proofErr w:type="spellEnd"/>
+      <w:r>
+        <w:rPr>
+          <w:rFonts w:hint="eastAsia"/>
+          <w:color w:val="A9B7C6"/>
+          <w:sz w:val="27"/>
+          <w:szCs w:val="27"/>
+        </w:rPr>
+        <w:t xml:space="preserve"> </w:t>
+      </w:r>
+      <w:r>
+        <w:rPr>
+          <w:rFonts w:hint="eastAsia"/>
+          <w:color w:val="6A8759"/>
+          <w:sz w:val="27"/>
+          <w:szCs w:val="27"/>
+        </w:rPr>
+        <w:t xml:space="preserve">'https://maven.google.com' </w:t>
+      </w:r>
+      <w:r>
+        <w:rPr>
+          <w:rFonts w:hint="eastAsia"/>
+          <w:color w:val="A9B7C6"/>
+          <w:sz w:val="27"/>
+          <w:szCs w:val="27"/>
+        </w:rPr>
+        <w:t>}</w:t>
+      </w:r>
+      <w:r>
+        <w:rPr>
+          <w:rFonts w:hint="eastAsia"/>
+          <w:color w:val="A9B7C6"/>
+          <w:sz w:val="27"/>
+          <w:szCs w:val="27"/>
+        </w:rPr>
+        <w:br/>
+        <w:t xml:space="preserve">        </w:t>
+      </w:r>
+      <w:proofErr w:type="spellStart"/>
+      <w:r>
+        <w:rPr>
+          <w:rFonts w:hint="eastAsia"/>
+          <w:color w:val="A9B7C6"/>
+          <w:sz w:val="27"/>
+          <w:szCs w:val="27"/>
+        </w:rPr>
+        <w:t>mavenLocal</w:t>
+      </w:r>
+      <w:proofErr w:type="spellEnd"/>
+      <w:r>
+        <w:rPr>
+          <w:rFonts w:hint="eastAsia"/>
+          <w:color w:val="A9B7C6"/>
+          <w:sz w:val="27"/>
+          <w:szCs w:val="27"/>
+        </w:rPr>
+        <w:t>()</w:t>
+      </w:r>
+      <w:r>
+        <w:rPr>
+          <w:rFonts w:hint="eastAsia"/>
+          <w:color w:val="A9B7C6"/>
+          <w:sz w:val="27"/>
+          <w:szCs w:val="27"/>
+        </w:rPr>
+        <w:br/>
+        <w:t xml:space="preserve">        </w:t>
+      </w:r>
+      <w:proofErr w:type="spellStart"/>
+      <w:r>
+        <w:rPr>
+          <w:rFonts w:hint="eastAsia"/>
+          <w:color w:val="A9B7C6"/>
+          <w:sz w:val="27"/>
+          <w:szCs w:val="27"/>
+        </w:rPr>
+        <w:t>jcenter</w:t>
+      </w:r>
+      <w:proofErr w:type="spellEnd"/>
+      <w:r>
+        <w:rPr>
+          <w:rFonts w:hint="eastAsia"/>
+          <w:color w:val="A9B7C6"/>
+          <w:sz w:val="27"/>
+          <w:szCs w:val="27"/>
+        </w:rPr>
+        <w:t>()</w:t>
+      </w:r>
+      <w:r>
+        <w:rPr>
+          <w:rFonts w:hint="eastAsia"/>
+          <w:color w:val="A9B7C6"/>
+          <w:sz w:val="27"/>
+          <w:szCs w:val="27"/>
+        </w:rPr>
+        <w:br/>
+        <w:t xml:space="preserve">    }</w:t>
+      </w:r>
+      <w:r>
+        <w:rPr>
+          <w:rFonts w:hint="eastAsia"/>
+          <w:color w:val="A9B7C6"/>
+          <w:sz w:val="27"/>
+          <w:szCs w:val="27"/>
+        </w:rPr>
+        <w:br/>
+        <w:t>}</w:t>
       </w:r>
     </w:p>
     <w:p>
@@ -2163,61 +3160,54 @@
         <w:jc w:val="left"/>
         <w:rPr>
           <w:rFonts w:ascii="宋体" w:eastAsia="宋体" w:hAnsi="宋体" w:cs="宋体"/>
-          <w:color w:val="6A8759"/>
+          <w:color w:val="A9B7C6"/>
           <w:kern w:val="0"/>
           <w:sz w:val="27"/>
           <w:szCs w:val="27"/>
         </w:rPr>
       </w:pPr>
-      <w:r>
-        <w:rPr>
-          <w:rFonts w:ascii="宋体" w:eastAsia="宋体" w:hAnsi="宋体" w:cs="宋体" w:hint="eastAsia"/>
-          <w:color w:val="A9B7C6"/>
-          <w:kern w:val="0"/>
-          <w:sz w:val="27"/>
-          <w:szCs w:val="27"/>
-        </w:rPr>
-        <w:t xml:space="preserve">implementation </w:t>
-      </w:r>
-      <w:r>
-        <w:rPr>
-          <w:rFonts w:ascii="宋体" w:eastAsia="宋体" w:hAnsi="宋体" w:cs="宋体" w:hint="eastAsia"/>
-          <w:color w:val="6A8759"/>
-          <w:kern w:val="0"/>
-          <w:sz w:val="27"/>
-          <w:szCs w:val="27"/>
-        </w:rPr>
-        <w:t>'com.google.firebase:firebase-messaging:17.6.0'</w:t>
-      </w:r>
-      <w:r>
-        <w:rPr>
-          <w:rFonts w:ascii="宋体" w:eastAsia="宋体" w:hAnsi="宋体" w:cs="宋体" w:hint="eastAsia"/>
-          <w:color w:val="6A8759"/>
-          <w:kern w:val="0"/>
-          <w:sz w:val="27"/>
-          <w:szCs w:val="27"/>
-        </w:rPr>
-        <w:br/>
-      </w:r>
-      <w:r>
-        <w:rPr>
-          <w:rFonts w:ascii="宋体" w:eastAsia="宋体" w:hAnsi="宋体" w:cs="宋体" w:hint="eastAsia"/>
-          <w:color w:val="A9B7C6"/>
-          <w:kern w:val="0"/>
-          <w:sz w:val="27"/>
-          <w:szCs w:val="27"/>
-        </w:rPr>
-        <w:t xml:space="preserve">implementation </w:t>
-      </w:r>
-      <w:r>
-        <w:rPr>
-          <w:rFonts w:ascii="宋体" w:eastAsia="宋体" w:hAnsi="宋体" w:cs="宋体" w:hint="eastAsia"/>
-          <w:color w:val="6A8759"/>
-          <w:kern w:val="0"/>
-          <w:sz w:val="27"/>
-          <w:szCs w:val="27"/>
-        </w:rPr>
-        <w:t>'android.arch.work:work-runtime:1.0.1</w:t>
+    </w:p>
+    <w:p/>
+    <w:p>
+      <w:pPr>
+        <w:pStyle w:val="3"/>
+        <w:shd w:val="clear" w:color="auto" w:fill="FFFFFF"/>
+        <w:spacing w:before="0" w:beforeAutospacing="0" w:after="0" w:afterAutospacing="0"/>
+        <w:rPr>
+          <w:rFonts w:ascii="微软雅黑" w:eastAsia="微软雅黑" w:hAnsi="微软雅黑"/>
+          <w:color w:val="323232"/>
+        </w:rPr>
+      </w:pPr>
+      <w:r>
+        <w:rPr>
+          <w:rFonts w:ascii="微软雅黑" w:eastAsia="微软雅黑" w:hAnsi="微软雅黑" w:hint="eastAsia"/>
+          <w:color w:val="323232"/>
+          <w:sz w:val="24"/>
+          <w:szCs w:val="24"/>
+        </w:rPr>
+        <w:t>二、配置AndroidManifest.xml</w:t>
+      </w:r>
+    </w:p>
+    <w:p>
+      <w:pPr>
+        <w:pStyle w:val="4"/>
+        <w:shd w:val="clear" w:color="auto" w:fill="FFFFFF"/>
+        <w:spacing w:before="0" w:after="0"/>
+        <w:rPr>
+          <w:rFonts w:ascii="微软雅黑" w:eastAsia="微软雅黑" w:hAnsi="微软雅黑"/>
+          <w:color w:val="323232"/>
+          <w:sz w:val="21"/>
+          <w:szCs w:val="21"/>
+        </w:rPr>
+      </w:pPr>
+      <w:r>
+        <w:rPr>
+          <w:rFonts w:ascii="微软雅黑" w:eastAsia="微软雅黑" w:hAnsi="微软雅黑" w:hint="eastAsia"/>
+          <w:color w:val="323232"/>
+          <w:sz w:val="21"/>
+          <w:szCs w:val="21"/>
+        </w:rPr>
+        <w:t>2.1.添加权限</w:t>
       </w:r>
     </w:p>
     <w:p>
@@ -2245,7 +3235,7 @@
         <w:jc w:val="left"/>
         <w:rPr>
           <w:rFonts w:ascii="宋体" w:eastAsia="宋体" w:hAnsi="宋体" w:cs="宋体"/>
-          <w:color w:val="A9B7C6"/>
+          <w:color w:val="E8BF6A"/>
           <w:kern w:val="0"/>
           <w:sz w:val="27"/>
           <w:szCs w:val="27"/>
@@ -2254,44 +3244,352 @@
       <w:r>
         <w:rPr>
           <w:rFonts w:ascii="宋体" w:eastAsia="宋体" w:hAnsi="宋体" w:cs="宋体" w:hint="eastAsia"/>
-          <w:color w:val="A9B7C6"/>
-          <w:kern w:val="0"/>
-          <w:sz w:val="27"/>
-          <w:szCs w:val="27"/>
-        </w:rPr>
-        <w:t xml:space="preserve">implementation </w:t>
-      </w:r>
+          <w:color w:val="E8BF6A"/>
+          <w:kern w:val="0"/>
+          <w:sz w:val="27"/>
+          <w:szCs w:val="27"/>
+        </w:rPr>
+        <w:t xml:space="preserve">uses-permission </w:t>
+      </w:r>
+      <w:proofErr w:type="spellStart"/>
       <w:r>
         <w:rPr>
           <w:rFonts w:ascii="宋体" w:eastAsia="宋体" w:hAnsi="宋体" w:cs="宋体" w:hint="eastAsia"/>
-          <w:color w:val="6A8759"/>
-          <w:kern w:val="0"/>
-          <w:sz w:val="27"/>
-          <w:szCs w:val="27"/>
-        </w:rPr>
-        <w:t>'</w:t>
-      </w:r>
-      <w:proofErr w:type="gramStart"/>
+          <w:color w:val="9876AA"/>
+          <w:kern w:val="0"/>
+          <w:sz w:val="27"/>
+          <w:szCs w:val="27"/>
+        </w:rPr>
+        <w:t>android</w:t>
+      </w:r>
       <w:r>
         <w:rPr>
           <w:rFonts w:ascii="宋体" w:eastAsia="宋体" w:hAnsi="宋体" w:cs="宋体" w:hint="eastAsia"/>
-          <w:color w:val="6A8759"/>
-          <w:kern w:val="0"/>
-          <w:sz w:val="27"/>
-          <w:szCs w:val="27"/>
-        </w:rPr>
-        <w:t>com.google</w:t>
-      </w:r>
-      <w:proofErr w:type="gramEnd"/>
+          <w:color w:val="BABABA"/>
+          <w:kern w:val="0"/>
+          <w:sz w:val="27"/>
+          <w:szCs w:val="27"/>
+        </w:rPr>
+        <w:t>:name</w:t>
+      </w:r>
+      <w:proofErr w:type="spellEnd"/>
       <w:r>
         <w:rPr>
           <w:rFonts w:ascii="宋体" w:eastAsia="宋体" w:hAnsi="宋体" w:cs="宋体" w:hint="eastAsia"/>
-          <w:color w:val="6A8759"/>
-          <w:kern w:val="0"/>
-          <w:sz w:val="27"/>
-          <w:szCs w:val="27"/>
-        </w:rPr>
-        <w:t>.firebase:firebase-core:16.0.7'</w:t>
+          <w:color w:val="BABABA"/>
+          <w:kern w:val="0"/>
+          <w:sz w:val="27"/>
+          <w:szCs w:val="27"/>
+        </w:rPr>
+        <w:t>=</w:t>
+      </w:r>
+      <w:r>
+        <w:rPr>
+          <w:rFonts w:ascii="宋体" w:eastAsia="宋体" w:hAnsi="宋体" w:cs="宋体" w:hint="eastAsia"/>
+          <w:color w:val="6A8759"/>
+          <w:kern w:val="0"/>
+          <w:sz w:val="27"/>
+          <w:szCs w:val="27"/>
+        </w:rPr>
+        <w:t>"</w:t>
+      </w:r>
+      <w:proofErr w:type="spellStart"/>
+      <w:r>
+        <w:rPr>
+          <w:rFonts w:ascii="宋体" w:eastAsia="宋体" w:hAnsi="宋体" w:cs="宋体" w:hint="eastAsia"/>
+          <w:color w:val="6A8759"/>
+          <w:kern w:val="0"/>
+          <w:sz w:val="27"/>
+          <w:szCs w:val="27"/>
+        </w:rPr>
+        <w:t>android.permission.INTERNET</w:t>
+      </w:r>
+      <w:proofErr w:type="spellEnd"/>
+      <w:r>
+        <w:rPr>
+          <w:rFonts w:ascii="宋体" w:eastAsia="宋体" w:hAnsi="宋体" w:cs="宋体" w:hint="eastAsia"/>
+          <w:color w:val="6A8759"/>
+          <w:kern w:val="0"/>
+          <w:sz w:val="27"/>
+          <w:szCs w:val="27"/>
+        </w:rPr>
+        <w:t>"</w:t>
+      </w:r>
+      <w:r>
+        <w:rPr>
+          <w:rFonts w:ascii="宋体" w:eastAsia="宋体" w:hAnsi="宋体" w:cs="宋体" w:hint="eastAsia"/>
+          <w:color w:val="E8BF6A"/>
+          <w:kern w:val="0"/>
+          <w:sz w:val="27"/>
+          <w:szCs w:val="27"/>
+        </w:rPr>
+        <w:t>/&gt;</w:t>
+      </w:r>
+      <w:r>
+        <w:rPr>
+          <w:rFonts w:ascii="宋体" w:eastAsia="宋体" w:hAnsi="宋体" w:cs="宋体" w:hint="eastAsia"/>
+          <w:color w:val="E8BF6A"/>
+          <w:kern w:val="0"/>
+          <w:sz w:val="27"/>
+          <w:szCs w:val="27"/>
+        </w:rPr>
+        <w:br/>
+        <w:t xml:space="preserve">&lt;uses-permission </w:t>
+      </w:r>
+      <w:proofErr w:type="spellStart"/>
+      <w:r>
+        <w:rPr>
+          <w:rFonts w:ascii="宋体" w:eastAsia="宋体" w:hAnsi="宋体" w:cs="宋体" w:hint="eastAsia"/>
+          <w:color w:val="9876AA"/>
+          <w:kern w:val="0"/>
+          <w:sz w:val="27"/>
+          <w:szCs w:val="27"/>
+        </w:rPr>
+        <w:t>android</w:t>
+      </w:r>
+      <w:r>
+        <w:rPr>
+          <w:rFonts w:ascii="宋体" w:eastAsia="宋体" w:hAnsi="宋体" w:cs="宋体" w:hint="eastAsia"/>
+          <w:color w:val="BABABA"/>
+          <w:kern w:val="0"/>
+          <w:sz w:val="27"/>
+          <w:szCs w:val="27"/>
+        </w:rPr>
+        <w:t>:name</w:t>
+      </w:r>
+      <w:proofErr w:type="spellEnd"/>
+      <w:r>
+        <w:rPr>
+          <w:rFonts w:ascii="宋体" w:eastAsia="宋体" w:hAnsi="宋体" w:cs="宋体" w:hint="eastAsia"/>
+          <w:color w:val="BABABA"/>
+          <w:kern w:val="0"/>
+          <w:sz w:val="27"/>
+          <w:szCs w:val="27"/>
+        </w:rPr>
+        <w:t>=</w:t>
+      </w:r>
+      <w:r>
+        <w:rPr>
+          <w:rFonts w:ascii="宋体" w:eastAsia="宋体" w:hAnsi="宋体" w:cs="宋体" w:hint="eastAsia"/>
+          <w:color w:val="6A8759"/>
+          <w:kern w:val="0"/>
+          <w:sz w:val="27"/>
+          <w:szCs w:val="27"/>
+        </w:rPr>
+        <w:t>"</w:t>
+      </w:r>
+      <w:proofErr w:type="spellStart"/>
+      <w:r>
+        <w:rPr>
+          <w:rFonts w:ascii="宋体" w:eastAsia="宋体" w:hAnsi="宋体" w:cs="宋体" w:hint="eastAsia"/>
+          <w:color w:val="6A8759"/>
+          <w:kern w:val="0"/>
+          <w:sz w:val="27"/>
+          <w:szCs w:val="27"/>
+        </w:rPr>
+        <w:t>com.android.vending.BILLING</w:t>
+      </w:r>
+      <w:proofErr w:type="spellEnd"/>
+      <w:r>
+        <w:rPr>
+          <w:rFonts w:ascii="宋体" w:eastAsia="宋体" w:hAnsi="宋体" w:cs="宋体" w:hint="eastAsia"/>
+          <w:color w:val="6A8759"/>
+          <w:kern w:val="0"/>
+          <w:sz w:val="27"/>
+          <w:szCs w:val="27"/>
+        </w:rPr>
+        <w:t xml:space="preserve">" </w:t>
+      </w:r>
+      <w:r>
+        <w:rPr>
+          <w:rFonts w:ascii="宋体" w:eastAsia="宋体" w:hAnsi="宋体" w:cs="宋体" w:hint="eastAsia"/>
+          <w:color w:val="E8BF6A"/>
+          <w:kern w:val="0"/>
+          <w:sz w:val="27"/>
+          <w:szCs w:val="27"/>
+        </w:rPr>
+        <w:t>/&gt;</w:t>
+      </w:r>
+      <w:r>
+        <w:rPr>
+          <w:rFonts w:ascii="宋体" w:eastAsia="宋体" w:hAnsi="宋体" w:cs="宋体" w:hint="eastAsia"/>
+          <w:color w:val="E8BF6A"/>
+          <w:kern w:val="0"/>
+          <w:sz w:val="27"/>
+          <w:szCs w:val="27"/>
+        </w:rPr>
+        <w:br/>
+        <w:t xml:space="preserve">&lt;uses-permission </w:t>
+      </w:r>
+      <w:proofErr w:type="spellStart"/>
+      <w:r>
+        <w:rPr>
+          <w:rFonts w:ascii="宋体" w:eastAsia="宋体" w:hAnsi="宋体" w:cs="宋体" w:hint="eastAsia"/>
+          <w:color w:val="9876AA"/>
+          <w:kern w:val="0"/>
+          <w:sz w:val="27"/>
+          <w:szCs w:val="27"/>
+        </w:rPr>
+        <w:lastRenderedPageBreak/>
+        <w:t>android</w:t>
+      </w:r>
+      <w:r>
+        <w:rPr>
+          <w:rFonts w:ascii="宋体" w:eastAsia="宋体" w:hAnsi="宋体" w:cs="宋体" w:hint="eastAsia"/>
+          <w:color w:val="BABABA"/>
+          <w:kern w:val="0"/>
+          <w:sz w:val="27"/>
+          <w:szCs w:val="27"/>
+        </w:rPr>
+        <w:t>:name</w:t>
+      </w:r>
+      <w:proofErr w:type="spellEnd"/>
+      <w:r>
+        <w:rPr>
+          <w:rFonts w:ascii="宋体" w:eastAsia="宋体" w:hAnsi="宋体" w:cs="宋体" w:hint="eastAsia"/>
+          <w:color w:val="BABABA"/>
+          <w:kern w:val="0"/>
+          <w:sz w:val="27"/>
+          <w:szCs w:val="27"/>
+        </w:rPr>
+        <w:t>=</w:t>
+      </w:r>
+      <w:r>
+        <w:rPr>
+          <w:rFonts w:ascii="宋体" w:eastAsia="宋体" w:hAnsi="宋体" w:cs="宋体" w:hint="eastAsia"/>
+          <w:color w:val="6A8759"/>
+          <w:kern w:val="0"/>
+          <w:sz w:val="27"/>
+          <w:szCs w:val="27"/>
+        </w:rPr>
+        <w:t>"</w:t>
+      </w:r>
+      <w:proofErr w:type="spellStart"/>
+      <w:r>
+        <w:rPr>
+          <w:rFonts w:ascii="宋体" w:eastAsia="宋体" w:hAnsi="宋体" w:cs="宋体" w:hint="eastAsia"/>
+          <w:color w:val="6A8759"/>
+          <w:kern w:val="0"/>
+          <w:sz w:val="27"/>
+          <w:szCs w:val="27"/>
+        </w:rPr>
+        <w:t>android.permission.ACCESS_NETWORK_STATE</w:t>
+      </w:r>
+      <w:proofErr w:type="spellEnd"/>
+      <w:r>
+        <w:rPr>
+          <w:rFonts w:ascii="宋体" w:eastAsia="宋体" w:hAnsi="宋体" w:cs="宋体" w:hint="eastAsia"/>
+          <w:color w:val="6A8759"/>
+          <w:kern w:val="0"/>
+          <w:sz w:val="27"/>
+          <w:szCs w:val="27"/>
+        </w:rPr>
+        <w:t>"</w:t>
+      </w:r>
+      <w:r>
+        <w:rPr>
+          <w:rFonts w:ascii="宋体" w:eastAsia="宋体" w:hAnsi="宋体" w:cs="宋体" w:hint="eastAsia"/>
+          <w:color w:val="E8BF6A"/>
+          <w:kern w:val="0"/>
+          <w:sz w:val="27"/>
+          <w:szCs w:val="27"/>
+        </w:rPr>
+        <w:t>/&gt;</w:t>
+      </w:r>
+      <w:r>
+        <w:rPr>
+          <w:rFonts w:ascii="宋体" w:eastAsia="宋体" w:hAnsi="宋体" w:cs="宋体" w:hint="eastAsia"/>
+          <w:color w:val="E8BF6A"/>
+          <w:kern w:val="0"/>
+          <w:sz w:val="27"/>
+          <w:szCs w:val="27"/>
+        </w:rPr>
+        <w:br/>
+        <w:t xml:space="preserve">&lt;uses-permission </w:t>
+      </w:r>
+      <w:proofErr w:type="spellStart"/>
+      <w:r>
+        <w:rPr>
+          <w:rFonts w:ascii="宋体" w:eastAsia="宋体" w:hAnsi="宋体" w:cs="宋体" w:hint="eastAsia"/>
+          <w:color w:val="9876AA"/>
+          <w:kern w:val="0"/>
+          <w:sz w:val="27"/>
+          <w:szCs w:val="27"/>
+        </w:rPr>
+        <w:t>android</w:t>
+      </w:r>
+      <w:r>
+        <w:rPr>
+          <w:rFonts w:ascii="宋体" w:eastAsia="宋体" w:hAnsi="宋体" w:cs="宋体" w:hint="eastAsia"/>
+          <w:color w:val="BABABA"/>
+          <w:kern w:val="0"/>
+          <w:sz w:val="27"/>
+          <w:szCs w:val="27"/>
+        </w:rPr>
+        <w:t>:name</w:t>
+      </w:r>
+      <w:proofErr w:type="spellEnd"/>
+      <w:r>
+        <w:rPr>
+          <w:rFonts w:ascii="宋体" w:eastAsia="宋体" w:hAnsi="宋体" w:cs="宋体" w:hint="eastAsia"/>
+          <w:color w:val="BABABA"/>
+          <w:kern w:val="0"/>
+          <w:sz w:val="27"/>
+          <w:szCs w:val="27"/>
+        </w:rPr>
+        <w:t>=</w:t>
+      </w:r>
+      <w:r>
+        <w:rPr>
+          <w:rFonts w:ascii="宋体" w:eastAsia="宋体" w:hAnsi="宋体" w:cs="宋体" w:hint="eastAsia"/>
+          <w:color w:val="6A8759"/>
+          <w:kern w:val="0"/>
+          <w:sz w:val="27"/>
+          <w:szCs w:val="27"/>
+        </w:rPr>
+        <w:t>"</w:t>
+      </w:r>
+      <w:proofErr w:type="spellStart"/>
+      <w:r>
+        <w:rPr>
+          <w:rFonts w:ascii="宋体" w:eastAsia="宋体" w:hAnsi="宋体" w:cs="宋体" w:hint="eastAsia"/>
+          <w:color w:val="6A8759"/>
+          <w:kern w:val="0"/>
+          <w:sz w:val="27"/>
+          <w:szCs w:val="27"/>
+        </w:rPr>
+        <w:t>android.permission.ACCESS_WIFI_STATE</w:t>
+      </w:r>
+      <w:proofErr w:type="spellEnd"/>
+      <w:r>
+        <w:rPr>
+          <w:rFonts w:ascii="宋体" w:eastAsia="宋体" w:hAnsi="宋体" w:cs="宋体" w:hint="eastAsia"/>
+          <w:color w:val="6A8759"/>
+          <w:kern w:val="0"/>
+          <w:sz w:val="27"/>
+          <w:szCs w:val="27"/>
+        </w:rPr>
+        <w:t>"</w:t>
+      </w:r>
+      <w:r>
+        <w:rPr>
+          <w:rFonts w:ascii="宋体" w:eastAsia="宋体" w:hAnsi="宋体" w:cs="宋体" w:hint="eastAsia"/>
+          <w:color w:val="E8BF6A"/>
+          <w:kern w:val="0"/>
+          <w:sz w:val="27"/>
+          <w:szCs w:val="27"/>
+        </w:rPr>
+        <w:t>/&gt;</w:t>
+      </w:r>
+      <w:r>
+        <w:rPr>
+          <w:rFonts w:ascii="宋体" w:eastAsia="宋体" w:hAnsi="宋体" w:cs="宋体" w:hint="eastAsia"/>
+          <w:color w:val="E8BF6A"/>
+          <w:kern w:val="0"/>
+          <w:sz w:val="27"/>
+          <w:szCs w:val="27"/>
+        </w:rPr>
+        <w:br/>
       </w:r>
     </w:p>
     <w:p>
@@ -2328,581 +3626,98 @@
       <w:r>
         <w:rPr>
           <w:rFonts w:ascii="宋体" w:eastAsia="宋体" w:hAnsi="宋体" w:cs="宋体" w:hint="eastAsia"/>
-          <w:color w:val="6A8759"/>
-          <w:kern w:val="0"/>
-          <w:sz w:val="27"/>
-          <w:szCs w:val="27"/>
-        </w:rPr>
-        <w:lastRenderedPageBreak/>
-        <w:t>'</w:t>
-      </w:r>
-    </w:p>
-    <w:p/>
-    <w:p>
-      <w:r>
-        <w:rPr>
-          <w:rFonts w:hint="eastAsia"/>
-        </w:rPr>
-        <w:t>项目级</w:t>
-      </w:r>
-      <w:proofErr w:type="spellStart"/>
-      <w:r>
-        <w:rPr>
-          <w:rFonts w:hint="eastAsia"/>
-        </w:rPr>
-        <w:t>bu</w:t>
-      </w:r>
-      <w:r>
-        <w:t>ild.gradle</w:t>
-      </w:r>
-      <w:proofErr w:type="spellEnd"/>
-    </w:p>
-    <w:p/>
-    <w:p>
-      <w:pPr>
-        <w:pStyle w:val="HTML0"/>
-        <w:shd w:val="clear" w:color="auto" w:fill="2B2B2B"/>
-        <w:rPr>
-          <w:color w:val="A9B7C6"/>
-          <w:sz w:val="27"/>
-          <w:szCs w:val="27"/>
-        </w:rPr>
-      </w:pPr>
-      <w:proofErr w:type="spellStart"/>
-      <w:r>
-        <w:rPr>
-          <w:rFonts w:hint="eastAsia"/>
-          <w:color w:val="A9B7C6"/>
-          <w:sz w:val="27"/>
-          <w:szCs w:val="27"/>
-        </w:rPr>
-        <w:t>buildscript</w:t>
-      </w:r>
-      <w:proofErr w:type="spellEnd"/>
-      <w:r>
-        <w:rPr>
-          <w:rFonts w:hint="eastAsia"/>
-          <w:color w:val="A9B7C6"/>
-          <w:sz w:val="27"/>
-          <w:szCs w:val="27"/>
-        </w:rPr>
-        <w:t xml:space="preserve"> {</w:t>
-      </w:r>
-      <w:r>
-        <w:rPr>
-          <w:rFonts w:hint="eastAsia"/>
-          <w:color w:val="A9B7C6"/>
-          <w:sz w:val="27"/>
-          <w:szCs w:val="27"/>
-        </w:rPr>
-        <w:br/>
-        <w:t xml:space="preserve">    repositories {</w:t>
-      </w:r>
-      <w:r>
-        <w:rPr>
-          <w:rFonts w:hint="eastAsia"/>
-          <w:color w:val="A9B7C6"/>
-          <w:sz w:val="27"/>
-          <w:szCs w:val="27"/>
-        </w:rPr>
-        <w:br/>
-        <w:t xml:space="preserve">       maven { </w:t>
-      </w:r>
-      <w:proofErr w:type="spellStart"/>
-      <w:r>
-        <w:rPr>
-          <w:rFonts w:hint="eastAsia"/>
-          <w:color w:val="A9B7C6"/>
-          <w:sz w:val="27"/>
-          <w:szCs w:val="27"/>
-        </w:rPr>
-        <w:t>url</w:t>
-      </w:r>
-      <w:proofErr w:type="spellEnd"/>
-      <w:r>
-        <w:rPr>
-          <w:rFonts w:hint="eastAsia"/>
-          <w:color w:val="A9B7C6"/>
-          <w:sz w:val="27"/>
-          <w:szCs w:val="27"/>
-        </w:rPr>
-        <w:t xml:space="preserve"> </w:t>
-      </w:r>
-      <w:r>
-        <w:rPr>
-          <w:rFonts w:hint="eastAsia"/>
-          <w:color w:val="6A8759"/>
-          <w:sz w:val="27"/>
-          <w:szCs w:val="27"/>
-        </w:rPr>
-        <w:t xml:space="preserve">'https://maven.google.com' </w:t>
-      </w:r>
-      <w:r>
-        <w:rPr>
-          <w:rFonts w:hint="eastAsia"/>
-          <w:color w:val="A9B7C6"/>
-          <w:sz w:val="27"/>
-          <w:szCs w:val="27"/>
-        </w:rPr>
-        <w:t>}</w:t>
-      </w:r>
-      <w:r>
-        <w:rPr>
-          <w:rFonts w:hint="eastAsia"/>
-          <w:color w:val="A9B7C6"/>
-          <w:sz w:val="27"/>
-          <w:szCs w:val="27"/>
-        </w:rPr>
-        <w:br/>
-        <w:t xml:space="preserve">        </w:t>
-      </w:r>
-      <w:proofErr w:type="spellStart"/>
-      <w:r>
-        <w:rPr>
-          <w:rFonts w:hint="eastAsia"/>
-          <w:color w:val="A9B7C6"/>
-          <w:sz w:val="27"/>
-          <w:szCs w:val="27"/>
-        </w:rPr>
-        <w:t>mavenLocal</w:t>
-      </w:r>
-      <w:proofErr w:type="spellEnd"/>
-      <w:r>
-        <w:rPr>
-          <w:rFonts w:hint="eastAsia"/>
-          <w:color w:val="A9B7C6"/>
-          <w:sz w:val="27"/>
-          <w:szCs w:val="27"/>
-        </w:rPr>
-        <w:t>()</w:t>
-      </w:r>
-      <w:r>
-        <w:rPr>
-          <w:rFonts w:hint="eastAsia"/>
-          <w:color w:val="808080"/>
-          <w:sz w:val="27"/>
-          <w:szCs w:val="27"/>
-        </w:rPr>
-        <w:br/>
-        <w:t xml:space="preserve">        </w:t>
-      </w:r>
-      <w:proofErr w:type="spellStart"/>
-      <w:r>
-        <w:rPr>
-          <w:rFonts w:hint="eastAsia"/>
-          <w:color w:val="A9B7C6"/>
-          <w:sz w:val="27"/>
-          <w:szCs w:val="27"/>
-        </w:rPr>
-        <w:t>jcenter</w:t>
-      </w:r>
-      <w:proofErr w:type="spellEnd"/>
-      <w:r>
-        <w:rPr>
-          <w:rFonts w:hint="eastAsia"/>
-          <w:color w:val="A9B7C6"/>
-          <w:sz w:val="27"/>
-          <w:szCs w:val="27"/>
-        </w:rPr>
-        <w:t>()</w:t>
-      </w:r>
-      <w:r>
-        <w:rPr>
-          <w:rFonts w:hint="eastAsia"/>
-          <w:color w:val="A9B7C6"/>
-          <w:sz w:val="27"/>
-          <w:szCs w:val="27"/>
-        </w:rPr>
-        <w:br/>
-        <w:t xml:space="preserve">        </w:t>
-      </w:r>
-      <w:r>
-        <w:rPr>
-          <w:rFonts w:hint="eastAsia"/>
-          <w:color w:val="A9B7C6"/>
-          <w:sz w:val="27"/>
-          <w:szCs w:val="27"/>
-        </w:rPr>
-        <w:br/>
-        <w:t xml:space="preserve">    }</w:t>
-      </w:r>
-      <w:r>
-        <w:rPr>
-          <w:rFonts w:hint="eastAsia"/>
-          <w:color w:val="A9B7C6"/>
-          <w:sz w:val="27"/>
-          <w:szCs w:val="27"/>
-        </w:rPr>
-        <w:br/>
-        <w:t xml:space="preserve">    dependencies {</w:t>
-      </w:r>
-      <w:r>
-        <w:rPr>
-          <w:rFonts w:hint="eastAsia"/>
-          <w:color w:val="A9B7C6"/>
-          <w:sz w:val="27"/>
-          <w:szCs w:val="27"/>
-        </w:rPr>
-        <w:br/>
-        <w:t xml:space="preserve">        </w:t>
-      </w:r>
-      <w:proofErr w:type="spellStart"/>
-      <w:r>
-        <w:rPr>
-          <w:rFonts w:hint="eastAsia"/>
-          <w:color w:val="A9B7C6"/>
-          <w:sz w:val="27"/>
-          <w:szCs w:val="27"/>
-        </w:rPr>
-        <w:t>classpath</w:t>
-      </w:r>
-      <w:proofErr w:type="spellEnd"/>
-      <w:r>
-        <w:rPr>
-          <w:rFonts w:hint="eastAsia"/>
-          <w:color w:val="A9B7C6"/>
-          <w:sz w:val="27"/>
-          <w:szCs w:val="27"/>
-        </w:rPr>
-        <w:t xml:space="preserve"> </w:t>
-      </w:r>
-      <w:r>
-        <w:rPr>
-          <w:rFonts w:hint="eastAsia"/>
-          <w:color w:val="6A8759"/>
-          <w:sz w:val="27"/>
-          <w:szCs w:val="27"/>
-        </w:rPr>
-        <w:t>'com.android.tools.build:gradle:3.3.2'</w:t>
-      </w:r>
-      <w:r>
-        <w:rPr>
-          <w:rFonts w:hint="eastAsia"/>
-          <w:color w:val="6A8759"/>
-          <w:sz w:val="27"/>
-          <w:szCs w:val="27"/>
-        </w:rPr>
-        <w:br/>
-        <w:t xml:space="preserve">         </w:t>
-      </w:r>
-      <w:proofErr w:type="spellStart"/>
-      <w:r>
-        <w:rPr>
-          <w:rFonts w:hint="eastAsia"/>
-          <w:color w:val="A9B7C6"/>
-          <w:sz w:val="27"/>
-          <w:szCs w:val="27"/>
-        </w:rPr>
-        <w:t>classpath</w:t>
-      </w:r>
-      <w:proofErr w:type="spellEnd"/>
-      <w:r>
-        <w:rPr>
-          <w:rFonts w:hint="eastAsia"/>
-          <w:color w:val="A9B7C6"/>
-          <w:sz w:val="27"/>
-          <w:szCs w:val="27"/>
-        </w:rPr>
-        <w:t xml:space="preserve"> </w:t>
-      </w:r>
-      <w:r>
-        <w:rPr>
-          <w:rFonts w:hint="eastAsia"/>
-          <w:color w:val="6A8759"/>
-          <w:sz w:val="27"/>
-          <w:szCs w:val="27"/>
-        </w:rPr>
-        <w:t>'com.google.gms:google-services:4.0.1'</w:t>
-      </w:r>
-      <w:r>
-        <w:rPr>
-          <w:rFonts w:hint="eastAsia"/>
-          <w:color w:val="6A8759"/>
-          <w:sz w:val="27"/>
-          <w:szCs w:val="27"/>
-        </w:rPr>
-        <w:br/>
-      </w:r>
-      <w:r>
-        <w:rPr>
-          <w:rFonts w:hint="eastAsia"/>
-          <w:color w:val="6A8759"/>
-          <w:sz w:val="27"/>
-          <w:szCs w:val="27"/>
-        </w:rPr>
-        <w:br/>
-        <w:t xml:space="preserve">        </w:t>
-      </w:r>
-      <w:r>
-        <w:rPr>
-          <w:rFonts w:hint="eastAsia"/>
-          <w:color w:val="808080"/>
-          <w:sz w:val="27"/>
-          <w:szCs w:val="27"/>
-        </w:rPr>
-        <w:t>// NOTE: Do not place your application dependencies here; they belong</w:t>
-      </w:r>
-      <w:r>
-        <w:rPr>
-          <w:rFonts w:hint="eastAsia"/>
-          <w:color w:val="808080"/>
-          <w:sz w:val="27"/>
-          <w:szCs w:val="27"/>
-        </w:rPr>
-        <w:br/>
-        <w:t xml:space="preserve">        // in the individual module </w:t>
-      </w:r>
-      <w:proofErr w:type="spellStart"/>
-      <w:r>
-        <w:rPr>
-          <w:rFonts w:hint="eastAsia"/>
-          <w:color w:val="808080"/>
-          <w:sz w:val="27"/>
-          <w:szCs w:val="27"/>
-        </w:rPr>
-        <w:t>build.gradle</w:t>
-      </w:r>
-      <w:proofErr w:type="spellEnd"/>
-      <w:r>
-        <w:rPr>
-          <w:rFonts w:hint="eastAsia"/>
-          <w:color w:val="808080"/>
-          <w:sz w:val="27"/>
-          <w:szCs w:val="27"/>
-        </w:rPr>
-        <w:t xml:space="preserve"> files</w:t>
-      </w:r>
-      <w:r>
-        <w:rPr>
-          <w:rFonts w:hint="eastAsia"/>
-          <w:color w:val="808080"/>
-          <w:sz w:val="27"/>
-          <w:szCs w:val="27"/>
-        </w:rPr>
-        <w:br/>
-        <w:t xml:space="preserve">    </w:t>
-      </w:r>
-      <w:r>
-        <w:rPr>
-          <w:rFonts w:hint="eastAsia"/>
-          <w:color w:val="A9B7C6"/>
-          <w:sz w:val="27"/>
-          <w:szCs w:val="27"/>
-        </w:rPr>
-        <w:t>}</w:t>
-      </w:r>
-      <w:r>
-        <w:rPr>
-          <w:rFonts w:hint="eastAsia"/>
-          <w:color w:val="A9B7C6"/>
-          <w:sz w:val="27"/>
-          <w:szCs w:val="27"/>
-        </w:rPr>
-        <w:br/>
-        <w:t>}</w:t>
-      </w:r>
-      <w:r>
-        <w:rPr>
-          <w:rFonts w:hint="eastAsia"/>
-          <w:color w:val="A9B7C6"/>
-          <w:sz w:val="27"/>
-          <w:szCs w:val="27"/>
-        </w:rPr>
-        <w:br/>
-      </w:r>
-      <w:r>
-        <w:rPr>
-          <w:rFonts w:hint="eastAsia"/>
-          <w:color w:val="A9B7C6"/>
-          <w:sz w:val="27"/>
-          <w:szCs w:val="27"/>
-        </w:rPr>
-        <w:br/>
-      </w:r>
-      <w:proofErr w:type="spellStart"/>
-      <w:r>
-        <w:rPr>
-          <w:rFonts w:hint="eastAsia"/>
-          <w:color w:val="A9B7C6"/>
-          <w:sz w:val="27"/>
-          <w:szCs w:val="27"/>
-        </w:rPr>
-        <w:t>allpro</w:t>
-      </w:r>
-      <w:r>
-        <w:rPr>
-          <w:rFonts w:hint="eastAsia"/>
-          <w:color w:val="A9B7C6"/>
-          <w:sz w:val="27"/>
-          <w:szCs w:val="27"/>
-        </w:rPr>
-        <w:t>jects</w:t>
-      </w:r>
-      <w:proofErr w:type="spellEnd"/>
-      <w:r>
-        <w:rPr>
-          <w:rFonts w:hint="eastAsia"/>
-          <w:color w:val="A9B7C6"/>
-          <w:sz w:val="27"/>
-          <w:szCs w:val="27"/>
-        </w:rPr>
-        <w:t xml:space="preserve"> {</w:t>
-      </w:r>
-      <w:r>
-        <w:rPr>
-          <w:rFonts w:hint="eastAsia"/>
-          <w:color w:val="A9B7C6"/>
-          <w:sz w:val="27"/>
-          <w:szCs w:val="27"/>
-        </w:rPr>
-        <w:br/>
-        <w:t xml:space="preserve">    repositories {</w:t>
-      </w:r>
-      <w:r>
-        <w:rPr>
-          <w:rFonts w:hint="eastAsia"/>
-          <w:color w:val="808080"/>
-          <w:sz w:val="27"/>
-          <w:szCs w:val="27"/>
-        </w:rPr>
-        <w:br/>
-        <w:t xml:space="preserve">        </w:t>
-      </w:r>
-      <w:r>
-        <w:rPr>
-          <w:rFonts w:hint="eastAsia"/>
-          <w:color w:val="A9B7C6"/>
-          <w:sz w:val="27"/>
-          <w:szCs w:val="27"/>
-        </w:rPr>
-        <w:t xml:space="preserve">maven { </w:t>
-      </w:r>
-      <w:proofErr w:type="spellStart"/>
-      <w:r>
-        <w:rPr>
-          <w:rFonts w:hint="eastAsia"/>
-          <w:color w:val="A9B7C6"/>
-          <w:sz w:val="27"/>
-          <w:szCs w:val="27"/>
-        </w:rPr>
-        <w:t>url</w:t>
-      </w:r>
-      <w:proofErr w:type="spellEnd"/>
-      <w:r>
-        <w:rPr>
-          <w:rFonts w:hint="eastAsia"/>
-          <w:color w:val="A9B7C6"/>
-          <w:sz w:val="27"/>
-          <w:szCs w:val="27"/>
-        </w:rPr>
-        <w:t xml:space="preserve"> </w:t>
-      </w:r>
-      <w:r>
-        <w:rPr>
-          <w:rFonts w:hint="eastAsia"/>
-          <w:color w:val="6A8759"/>
-          <w:sz w:val="27"/>
-          <w:szCs w:val="27"/>
-        </w:rPr>
-        <w:t xml:space="preserve">'https://maven.google.com' </w:t>
-      </w:r>
-      <w:r>
-        <w:rPr>
-          <w:rFonts w:hint="eastAsia"/>
-          <w:color w:val="A9B7C6"/>
-          <w:sz w:val="27"/>
-          <w:szCs w:val="27"/>
-        </w:rPr>
-        <w:t>}</w:t>
-      </w:r>
-      <w:r>
-        <w:rPr>
-          <w:rFonts w:hint="eastAsia"/>
-          <w:color w:val="A9B7C6"/>
-          <w:sz w:val="27"/>
-          <w:szCs w:val="27"/>
-        </w:rPr>
-        <w:br/>
-      </w:r>
-      <w:r>
-        <w:rPr>
-          <w:rFonts w:hint="eastAsia"/>
-          <w:color w:val="A9B7C6"/>
-          <w:sz w:val="27"/>
-          <w:szCs w:val="27"/>
-        </w:rPr>
-        <w:lastRenderedPageBreak/>
-        <w:t xml:space="preserve">        </w:t>
-      </w:r>
-      <w:proofErr w:type="spellStart"/>
-      <w:r>
-        <w:rPr>
-          <w:rFonts w:hint="eastAsia"/>
-          <w:color w:val="A9B7C6"/>
-          <w:sz w:val="27"/>
-          <w:szCs w:val="27"/>
-        </w:rPr>
-        <w:t>mavenLocal</w:t>
-      </w:r>
-      <w:proofErr w:type="spellEnd"/>
-      <w:r>
-        <w:rPr>
-          <w:rFonts w:hint="eastAsia"/>
-          <w:color w:val="A9B7C6"/>
-          <w:sz w:val="27"/>
-          <w:szCs w:val="27"/>
-        </w:rPr>
-        <w:t>()</w:t>
-      </w:r>
-      <w:r>
-        <w:rPr>
-          <w:rFonts w:hint="eastAsia"/>
-          <w:color w:val="A9B7C6"/>
-          <w:sz w:val="27"/>
-          <w:szCs w:val="27"/>
-        </w:rPr>
-        <w:br/>
-        <w:t xml:space="preserve">        </w:t>
-      </w:r>
-      <w:proofErr w:type="spellStart"/>
-      <w:r>
-        <w:rPr>
-          <w:rFonts w:hint="eastAsia"/>
-          <w:color w:val="A9B7C6"/>
-          <w:sz w:val="27"/>
-          <w:szCs w:val="27"/>
-        </w:rPr>
-        <w:t>jcenter</w:t>
-      </w:r>
-      <w:proofErr w:type="spellEnd"/>
-      <w:r>
-        <w:rPr>
-          <w:rFonts w:hint="eastAsia"/>
-          <w:color w:val="A9B7C6"/>
-          <w:sz w:val="27"/>
-          <w:szCs w:val="27"/>
-        </w:rPr>
-        <w:t>()</w:t>
-      </w:r>
-      <w:r>
-        <w:rPr>
-          <w:rFonts w:hint="eastAsia"/>
-          <w:color w:val="A9B7C6"/>
-          <w:sz w:val="27"/>
-          <w:szCs w:val="27"/>
-        </w:rPr>
-        <w:br/>
-        <w:t xml:space="preserve">    }</w:t>
-      </w:r>
-      <w:r>
-        <w:rPr>
-          <w:rFonts w:hint="eastAsia"/>
-          <w:color w:val="A9B7C6"/>
-          <w:sz w:val="27"/>
-          <w:szCs w:val="27"/>
-        </w:rPr>
-        <w:br/>
-        <w:t>}</w:t>
+          <w:color w:val="E8BF6A"/>
+          <w:kern w:val="0"/>
+          <w:sz w:val="27"/>
+          <w:szCs w:val="27"/>
+        </w:rPr>
+        <w:t xml:space="preserve">&lt;uses-permission </w:t>
+      </w:r>
+      <w:proofErr w:type="spellStart"/>
+      <w:r>
+        <w:rPr>
+          <w:rFonts w:ascii="宋体" w:eastAsia="宋体" w:hAnsi="宋体" w:cs="宋体" w:hint="eastAsia"/>
+          <w:color w:val="9876AA"/>
+          <w:kern w:val="0"/>
+          <w:sz w:val="27"/>
+          <w:szCs w:val="27"/>
+        </w:rPr>
+        <w:t>android</w:t>
+      </w:r>
+      <w:r>
+        <w:rPr>
+          <w:rFonts w:ascii="宋体" w:eastAsia="宋体" w:hAnsi="宋体" w:cs="宋体" w:hint="eastAsia"/>
+          <w:color w:val="BABABA"/>
+          <w:kern w:val="0"/>
+          <w:sz w:val="27"/>
+          <w:szCs w:val="27"/>
+        </w:rPr>
+        <w:t>:name</w:t>
+      </w:r>
+      <w:proofErr w:type="spellEnd"/>
+      <w:r>
+        <w:rPr>
+          <w:rFonts w:ascii="宋体" w:eastAsia="宋体" w:hAnsi="宋体" w:cs="宋体" w:hint="eastAsia"/>
+          <w:color w:val="BABABA"/>
+          <w:kern w:val="0"/>
+          <w:sz w:val="27"/>
+          <w:szCs w:val="27"/>
+        </w:rPr>
+        <w:t>=</w:t>
+      </w:r>
+      <w:r>
+        <w:rPr>
+          <w:rFonts w:ascii="宋体" w:eastAsia="宋体" w:hAnsi="宋体" w:cs="宋体" w:hint="eastAsia"/>
+          <w:color w:val="6A8759"/>
+          <w:kern w:val="0"/>
+          <w:sz w:val="27"/>
+          <w:szCs w:val="27"/>
+        </w:rPr>
+        <w:t>"</w:t>
+      </w:r>
+      <w:proofErr w:type="spellStart"/>
+      <w:proofErr w:type="gramStart"/>
+      <w:r>
+        <w:rPr>
+          <w:rFonts w:ascii="宋体" w:eastAsia="宋体" w:hAnsi="宋体" w:cs="宋体" w:hint="eastAsia"/>
+          <w:color w:val="6A8759"/>
+          <w:kern w:val="0"/>
+          <w:sz w:val="27"/>
+          <w:szCs w:val="27"/>
+        </w:rPr>
+        <w:t>android.permission</w:t>
+      </w:r>
+      <w:proofErr w:type="gramEnd"/>
+      <w:r>
+        <w:rPr>
+          <w:rFonts w:ascii="宋体" w:eastAsia="宋体" w:hAnsi="宋体" w:cs="宋体" w:hint="eastAsia"/>
+          <w:color w:val="6A8759"/>
+          <w:kern w:val="0"/>
+          <w:sz w:val="27"/>
+          <w:szCs w:val="27"/>
+        </w:rPr>
+        <w:t>.WAKE_LOCK</w:t>
+      </w:r>
+      <w:proofErr w:type="spellEnd"/>
+      <w:r>
+        <w:rPr>
+          <w:rFonts w:ascii="宋体" w:eastAsia="宋体" w:hAnsi="宋体" w:cs="宋体" w:hint="eastAsia"/>
+          <w:color w:val="6A8759"/>
+          <w:kern w:val="0"/>
+          <w:sz w:val="27"/>
+          <w:szCs w:val="27"/>
+        </w:rPr>
+        <w:t>"</w:t>
+      </w:r>
+      <w:r>
+        <w:rPr>
+          <w:rFonts w:ascii="宋体" w:eastAsia="宋体" w:hAnsi="宋体" w:cs="宋体" w:hint="eastAsia"/>
+          <w:color w:val="E8BF6A"/>
+          <w:kern w:val="0"/>
+          <w:sz w:val="27"/>
+          <w:szCs w:val="27"/>
+        </w:rPr>
+        <w:t>/&gt;</w:t>
       </w:r>
     </w:p>
     <w:p>
@@ -2940,590 +3755,6 @@
     <w:p/>
     <w:p>
       <w:pPr>
-        <w:pStyle w:val="3"/>
-        <w:shd w:val="clear" w:color="auto" w:fill="FFFFFF"/>
-        <w:spacing w:before="0" w:beforeAutospacing="0" w:after="0" w:afterAutospacing="0"/>
-        <w:rPr>
-          <w:rFonts w:ascii="微软雅黑" w:eastAsia="微软雅黑" w:hAnsi="微软雅黑"/>
-          <w:color w:val="323232"/>
-        </w:rPr>
-      </w:pPr>
-      <w:r>
-        <w:rPr>
-          <w:rFonts w:ascii="微软雅黑" w:eastAsia="微软雅黑" w:hAnsi="微软雅黑" w:hint="eastAsia"/>
-          <w:color w:val="323232"/>
-          <w:sz w:val="24"/>
-          <w:szCs w:val="24"/>
-        </w:rPr>
-        <w:t>二、配置AndroidManifest.xml</w:t>
-      </w:r>
-    </w:p>
-    <w:p>
-      <w:pPr>
-        <w:pStyle w:val="4"/>
-        <w:shd w:val="clear" w:color="auto" w:fill="FFFFFF"/>
-        <w:spacing w:before="0" w:after="0"/>
-        <w:rPr>
-          <w:rFonts w:ascii="微软雅黑" w:eastAsia="微软雅黑" w:hAnsi="微软雅黑"/>
-          <w:color w:val="323232"/>
-          <w:sz w:val="21"/>
-          <w:szCs w:val="21"/>
-        </w:rPr>
-      </w:pPr>
-      <w:r>
-        <w:rPr>
-          <w:rFonts w:ascii="微软雅黑" w:eastAsia="微软雅黑" w:hAnsi="微软雅黑" w:hint="eastAsia"/>
-          <w:color w:val="323232"/>
-          <w:sz w:val="21"/>
-          <w:szCs w:val="21"/>
-        </w:rPr>
-        <w:t>2.1.添加权限</w:t>
-      </w:r>
-    </w:p>
-    <w:p>
-      <w:pPr>
-        <w:widowControl/>
-        <w:shd w:val="clear" w:color="auto" w:fill="2B2B2B"/>
-        <w:tabs>
-          <w:tab w:val="left" w:pos="916"/>
-          <w:tab w:val="left" w:pos="1832"/>
-          <w:tab w:val="left" w:pos="2748"/>
-          <w:tab w:val="left" w:pos="3664"/>
-          <w:tab w:val="left" w:pos="4580"/>
-          <w:tab w:val="left" w:pos="5496"/>
-          <w:tab w:val="left" w:pos="6412"/>
-          <w:tab w:val="left" w:pos="7328"/>
-          <w:tab w:val="left" w:pos="8244"/>
-          <w:tab w:val="left" w:pos="9160"/>
-          <w:tab w:val="left" w:pos="10076"/>
-          <w:tab w:val="left" w:pos="10992"/>
-          <w:tab w:val="left" w:pos="11908"/>
-          <w:tab w:val="left" w:pos="12824"/>
-          <w:tab w:val="left" w:pos="13740"/>
-          <w:tab w:val="left" w:pos="14656"/>
-        </w:tabs>
-        <w:jc w:val="left"/>
-        <w:rPr>
-          <w:rFonts w:ascii="宋体" w:eastAsia="宋体" w:hAnsi="宋体" w:cs="宋体"/>
-          <w:color w:val="E8BF6A"/>
-          <w:kern w:val="0"/>
-          <w:sz w:val="27"/>
-          <w:szCs w:val="27"/>
-        </w:rPr>
-      </w:pPr>
-      <w:r>
-        <w:rPr>
-          <w:rFonts w:ascii="宋体" w:eastAsia="宋体" w:hAnsi="宋体" w:cs="宋体" w:hint="eastAsia"/>
-          <w:color w:val="E8BF6A"/>
-          <w:kern w:val="0"/>
-          <w:sz w:val="27"/>
-          <w:szCs w:val="27"/>
-        </w:rPr>
-        <w:t xml:space="preserve">uses-permission </w:t>
-      </w:r>
-      <w:proofErr w:type="spellStart"/>
-      <w:r>
-        <w:rPr>
-          <w:rFonts w:ascii="宋体" w:eastAsia="宋体" w:hAnsi="宋体" w:cs="宋体" w:hint="eastAsia"/>
-          <w:color w:val="9876AA"/>
-          <w:kern w:val="0"/>
-          <w:sz w:val="27"/>
-          <w:szCs w:val="27"/>
-        </w:rPr>
-        <w:t>android</w:t>
-      </w:r>
-      <w:r>
-        <w:rPr>
-          <w:rFonts w:ascii="宋体" w:eastAsia="宋体" w:hAnsi="宋体" w:cs="宋体" w:hint="eastAsia"/>
-          <w:color w:val="BABABA"/>
-          <w:kern w:val="0"/>
-          <w:sz w:val="27"/>
-          <w:szCs w:val="27"/>
-        </w:rPr>
-        <w:t>:name</w:t>
-      </w:r>
-      <w:proofErr w:type="spellEnd"/>
-      <w:r>
-        <w:rPr>
-          <w:rFonts w:ascii="宋体" w:eastAsia="宋体" w:hAnsi="宋体" w:cs="宋体" w:hint="eastAsia"/>
-          <w:color w:val="BABABA"/>
-          <w:kern w:val="0"/>
-          <w:sz w:val="27"/>
-          <w:szCs w:val="27"/>
-        </w:rPr>
-        <w:t>=</w:t>
-      </w:r>
-      <w:r>
-        <w:rPr>
-          <w:rFonts w:ascii="宋体" w:eastAsia="宋体" w:hAnsi="宋体" w:cs="宋体" w:hint="eastAsia"/>
-          <w:color w:val="6A8759"/>
-          <w:kern w:val="0"/>
-          <w:sz w:val="27"/>
-          <w:szCs w:val="27"/>
-        </w:rPr>
-        <w:t>"</w:t>
-      </w:r>
-      <w:proofErr w:type="spellStart"/>
-      <w:r>
-        <w:rPr>
-          <w:rFonts w:ascii="宋体" w:eastAsia="宋体" w:hAnsi="宋体" w:cs="宋体" w:hint="eastAsia"/>
-          <w:color w:val="6A8759"/>
-          <w:kern w:val="0"/>
-          <w:sz w:val="27"/>
-          <w:szCs w:val="27"/>
-        </w:rPr>
-        <w:t>android.permission.INTERNET</w:t>
-      </w:r>
-      <w:proofErr w:type="spellEnd"/>
-      <w:r>
-        <w:rPr>
-          <w:rFonts w:ascii="宋体" w:eastAsia="宋体" w:hAnsi="宋体" w:cs="宋体" w:hint="eastAsia"/>
-          <w:color w:val="6A8759"/>
-          <w:kern w:val="0"/>
-          <w:sz w:val="27"/>
-          <w:szCs w:val="27"/>
-        </w:rPr>
-        <w:t>"</w:t>
-      </w:r>
-      <w:r>
-        <w:rPr>
-          <w:rFonts w:ascii="宋体" w:eastAsia="宋体" w:hAnsi="宋体" w:cs="宋体" w:hint="eastAsia"/>
-          <w:color w:val="E8BF6A"/>
-          <w:kern w:val="0"/>
-          <w:sz w:val="27"/>
-          <w:szCs w:val="27"/>
-        </w:rPr>
-        <w:t>/&gt;</w:t>
-      </w:r>
-      <w:r>
-        <w:rPr>
-          <w:rFonts w:ascii="宋体" w:eastAsia="宋体" w:hAnsi="宋体" w:cs="宋体" w:hint="eastAsia"/>
-          <w:color w:val="E8BF6A"/>
-          <w:kern w:val="0"/>
-          <w:sz w:val="27"/>
-          <w:szCs w:val="27"/>
-        </w:rPr>
-        <w:br/>
-        <w:t xml:space="preserve">&lt;uses-permission </w:t>
-      </w:r>
-      <w:proofErr w:type="spellStart"/>
-      <w:r>
-        <w:rPr>
-          <w:rFonts w:ascii="宋体" w:eastAsia="宋体" w:hAnsi="宋体" w:cs="宋体" w:hint="eastAsia"/>
-          <w:color w:val="9876AA"/>
-          <w:kern w:val="0"/>
-          <w:sz w:val="27"/>
-          <w:szCs w:val="27"/>
-        </w:rPr>
-        <w:t>android</w:t>
-      </w:r>
-      <w:r>
-        <w:rPr>
-          <w:rFonts w:ascii="宋体" w:eastAsia="宋体" w:hAnsi="宋体" w:cs="宋体" w:hint="eastAsia"/>
-          <w:color w:val="BABABA"/>
-          <w:kern w:val="0"/>
-          <w:sz w:val="27"/>
-          <w:szCs w:val="27"/>
-        </w:rPr>
-        <w:t>:name</w:t>
-      </w:r>
-      <w:proofErr w:type="spellEnd"/>
-      <w:r>
-        <w:rPr>
-          <w:rFonts w:ascii="宋体" w:eastAsia="宋体" w:hAnsi="宋体" w:cs="宋体" w:hint="eastAsia"/>
-          <w:color w:val="BABABA"/>
-          <w:kern w:val="0"/>
-          <w:sz w:val="27"/>
-          <w:szCs w:val="27"/>
-        </w:rPr>
-        <w:t>=</w:t>
-      </w:r>
-      <w:r>
-        <w:rPr>
-          <w:rFonts w:ascii="宋体" w:eastAsia="宋体" w:hAnsi="宋体" w:cs="宋体" w:hint="eastAsia"/>
-          <w:color w:val="6A8759"/>
-          <w:kern w:val="0"/>
-          <w:sz w:val="27"/>
-          <w:szCs w:val="27"/>
-        </w:rPr>
-        <w:t>"</w:t>
-      </w:r>
-      <w:proofErr w:type="spellStart"/>
-      <w:r>
-        <w:rPr>
-          <w:rFonts w:ascii="宋体" w:eastAsia="宋体" w:hAnsi="宋体" w:cs="宋体" w:hint="eastAsia"/>
-          <w:color w:val="6A8759"/>
-          <w:kern w:val="0"/>
-          <w:sz w:val="27"/>
-          <w:szCs w:val="27"/>
-        </w:rPr>
-        <w:t>com.android.vending.BILLING</w:t>
-      </w:r>
-      <w:proofErr w:type="spellEnd"/>
-      <w:r>
-        <w:rPr>
-          <w:rFonts w:ascii="宋体" w:eastAsia="宋体" w:hAnsi="宋体" w:cs="宋体" w:hint="eastAsia"/>
-          <w:color w:val="6A8759"/>
-          <w:kern w:val="0"/>
-          <w:sz w:val="27"/>
-          <w:szCs w:val="27"/>
-        </w:rPr>
-        <w:t xml:space="preserve">" </w:t>
-      </w:r>
-      <w:r>
-        <w:rPr>
-          <w:rFonts w:ascii="宋体" w:eastAsia="宋体" w:hAnsi="宋体" w:cs="宋体" w:hint="eastAsia"/>
-          <w:color w:val="E8BF6A"/>
-          <w:kern w:val="0"/>
-          <w:sz w:val="27"/>
-          <w:szCs w:val="27"/>
-        </w:rPr>
-        <w:t>/&gt;</w:t>
-      </w:r>
-      <w:r>
-        <w:rPr>
-          <w:rFonts w:ascii="宋体" w:eastAsia="宋体" w:hAnsi="宋体" w:cs="宋体" w:hint="eastAsia"/>
-          <w:color w:val="E8BF6A"/>
-          <w:kern w:val="0"/>
-          <w:sz w:val="27"/>
-          <w:szCs w:val="27"/>
-        </w:rPr>
-        <w:br/>
-        <w:t xml:space="preserve">&lt;uses-permission </w:t>
-      </w:r>
-      <w:proofErr w:type="spellStart"/>
-      <w:r>
-        <w:rPr>
-          <w:rFonts w:ascii="宋体" w:eastAsia="宋体" w:hAnsi="宋体" w:cs="宋体" w:hint="eastAsia"/>
-          <w:color w:val="9876AA"/>
-          <w:kern w:val="0"/>
-          <w:sz w:val="27"/>
-          <w:szCs w:val="27"/>
-        </w:rPr>
-        <w:t>android</w:t>
-      </w:r>
-      <w:r>
-        <w:rPr>
-          <w:rFonts w:ascii="宋体" w:eastAsia="宋体" w:hAnsi="宋体" w:cs="宋体" w:hint="eastAsia"/>
-          <w:color w:val="BABABA"/>
-          <w:kern w:val="0"/>
-          <w:sz w:val="27"/>
-          <w:szCs w:val="27"/>
-        </w:rPr>
-        <w:t>:name</w:t>
-      </w:r>
-      <w:proofErr w:type="spellEnd"/>
-      <w:r>
-        <w:rPr>
-          <w:rFonts w:ascii="宋体" w:eastAsia="宋体" w:hAnsi="宋体" w:cs="宋体" w:hint="eastAsia"/>
-          <w:color w:val="BABABA"/>
-          <w:kern w:val="0"/>
-          <w:sz w:val="27"/>
-          <w:szCs w:val="27"/>
-        </w:rPr>
-        <w:t>=</w:t>
-      </w:r>
-      <w:r>
-        <w:rPr>
-          <w:rFonts w:ascii="宋体" w:eastAsia="宋体" w:hAnsi="宋体" w:cs="宋体" w:hint="eastAsia"/>
-          <w:color w:val="6A8759"/>
-          <w:kern w:val="0"/>
-          <w:sz w:val="27"/>
-          <w:szCs w:val="27"/>
-        </w:rPr>
-        <w:t>"</w:t>
-      </w:r>
-      <w:proofErr w:type="spellStart"/>
-      <w:r>
-        <w:rPr>
-          <w:rFonts w:ascii="宋体" w:eastAsia="宋体" w:hAnsi="宋体" w:cs="宋体" w:hint="eastAsia"/>
-          <w:color w:val="6A8759"/>
-          <w:kern w:val="0"/>
-          <w:sz w:val="27"/>
-          <w:szCs w:val="27"/>
-        </w:rPr>
-        <w:t>android.permission.ACCESS_NETWORK_STATE</w:t>
-      </w:r>
-      <w:proofErr w:type="spellEnd"/>
-      <w:r>
-        <w:rPr>
-          <w:rFonts w:ascii="宋体" w:eastAsia="宋体" w:hAnsi="宋体" w:cs="宋体" w:hint="eastAsia"/>
-          <w:color w:val="6A8759"/>
-          <w:kern w:val="0"/>
-          <w:sz w:val="27"/>
-          <w:szCs w:val="27"/>
-        </w:rPr>
-        <w:t>"</w:t>
-      </w:r>
-      <w:r>
-        <w:rPr>
-          <w:rFonts w:ascii="宋体" w:eastAsia="宋体" w:hAnsi="宋体" w:cs="宋体" w:hint="eastAsia"/>
-          <w:color w:val="E8BF6A"/>
-          <w:kern w:val="0"/>
-          <w:sz w:val="27"/>
-          <w:szCs w:val="27"/>
-        </w:rPr>
-        <w:t>/&gt;</w:t>
-      </w:r>
-      <w:r>
-        <w:rPr>
-          <w:rFonts w:ascii="宋体" w:eastAsia="宋体" w:hAnsi="宋体" w:cs="宋体" w:hint="eastAsia"/>
-          <w:color w:val="E8BF6A"/>
-          <w:kern w:val="0"/>
-          <w:sz w:val="27"/>
-          <w:szCs w:val="27"/>
-        </w:rPr>
-        <w:br/>
-        <w:t xml:space="preserve">&lt;uses-permission </w:t>
-      </w:r>
-      <w:proofErr w:type="spellStart"/>
-      <w:r>
-        <w:rPr>
-          <w:rFonts w:ascii="宋体" w:eastAsia="宋体" w:hAnsi="宋体" w:cs="宋体" w:hint="eastAsia"/>
-          <w:color w:val="9876AA"/>
-          <w:kern w:val="0"/>
-          <w:sz w:val="27"/>
-          <w:szCs w:val="27"/>
-        </w:rPr>
-        <w:t>android</w:t>
-      </w:r>
-      <w:r>
-        <w:rPr>
-          <w:rFonts w:ascii="宋体" w:eastAsia="宋体" w:hAnsi="宋体" w:cs="宋体" w:hint="eastAsia"/>
-          <w:color w:val="BABABA"/>
-          <w:kern w:val="0"/>
-          <w:sz w:val="27"/>
-          <w:szCs w:val="27"/>
-        </w:rPr>
-        <w:t>:name</w:t>
-      </w:r>
-      <w:proofErr w:type="spellEnd"/>
-      <w:r>
-        <w:rPr>
-          <w:rFonts w:ascii="宋体" w:eastAsia="宋体" w:hAnsi="宋体" w:cs="宋体" w:hint="eastAsia"/>
-          <w:color w:val="BABABA"/>
-          <w:kern w:val="0"/>
-          <w:sz w:val="27"/>
-          <w:szCs w:val="27"/>
-        </w:rPr>
-        <w:t>=</w:t>
-      </w:r>
-      <w:r>
-        <w:rPr>
-          <w:rFonts w:ascii="宋体" w:eastAsia="宋体" w:hAnsi="宋体" w:cs="宋体" w:hint="eastAsia"/>
-          <w:color w:val="6A8759"/>
-          <w:kern w:val="0"/>
-          <w:sz w:val="27"/>
-          <w:szCs w:val="27"/>
-        </w:rPr>
-        <w:t>"</w:t>
-      </w:r>
-      <w:proofErr w:type="spellStart"/>
-      <w:r>
-        <w:rPr>
-          <w:rFonts w:ascii="宋体" w:eastAsia="宋体" w:hAnsi="宋体" w:cs="宋体" w:hint="eastAsia"/>
-          <w:color w:val="6A8759"/>
-          <w:kern w:val="0"/>
-          <w:sz w:val="27"/>
-          <w:szCs w:val="27"/>
-        </w:rPr>
-        <w:t>android.permission.ACCESS_WIFI_STATE</w:t>
-      </w:r>
-      <w:proofErr w:type="spellEnd"/>
-      <w:r>
-        <w:rPr>
-          <w:rFonts w:ascii="宋体" w:eastAsia="宋体" w:hAnsi="宋体" w:cs="宋体" w:hint="eastAsia"/>
-          <w:color w:val="6A8759"/>
-          <w:kern w:val="0"/>
-          <w:sz w:val="27"/>
-          <w:szCs w:val="27"/>
-        </w:rPr>
-        <w:t>"</w:t>
-      </w:r>
-      <w:r>
-        <w:rPr>
-          <w:rFonts w:ascii="宋体" w:eastAsia="宋体" w:hAnsi="宋体" w:cs="宋体" w:hint="eastAsia"/>
-          <w:color w:val="E8BF6A"/>
-          <w:kern w:val="0"/>
-          <w:sz w:val="27"/>
-          <w:szCs w:val="27"/>
-        </w:rPr>
-        <w:t>/&gt;</w:t>
-      </w:r>
-      <w:r>
-        <w:rPr>
-          <w:rFonts w:ascii="宋体" w:eastAsia="宋体" w:hAnsi="宋体" w:cs="宋体" w:hint="eastAsia"/>
-          <w:color w:val="E8BF6A"/>
-          <w:kern w:val="0"/>
-          <w:sz w:val="27"/>
-          <w:szCs w:val="27"/>
-        </w:rPr>
-        <w:br/>
-      </w:r>
-    </w:p>
-    <w:p>
-      <w:pPr>
-        <w:widowControl/>
-        <w:shd w:val="clear" w:color="auto" w:fill="2B2B2B"/>
-        <w:tabs>
-          <w:tab w:val="left" w:pos="916"/>
-          <w:tab w:val="left" w:pos="1832"/>
-          <w:tab w:val="left" w:pos="2748"/>
-          <w:tab w:val="left" w:pos="3664"/>
-          <w:tab w:val="left" w:pos="4580"/>
-          <w:tab w:val="left" w:pos="5496"/>
-          <w:tab w:val="left" w:pos="6412"/>
-          <w:tab w:val="left" w:pos="7328"/>
-          <w:tab w:val="left" w:pos="8244"/>
-          <w:tab w:val="left" w:pos="9160"/>
-          <w:tab w:val="left" w:pos="10076"/>
-          <w:tab w:val="left" w:pos="10992"/>
-          <w:tab w:val="left" w:pos="11908"/>
-          <w:tab w:val="left" w:pos="12824"/>
-          <w:tab w:val="left" w:pos="13740"/>
-          <w:tab w:val="left" w:pos="14656"/>
-        </w:tabs>
-        <w:jc w:val="left"/>
-        <w:rPr>
-          <w:rFonts w:ascii="宋体" w:eastAsia="宋体" w:hAnsi="宋体" w:cs="宋体"/>
-          <w:color w:val="A9B7C6"/>
-          <w:kern w:val="0"/>
-          <w:sz w:val="27"/>
-          <w:szCs w:val="27"/>
-        </w:rPr>
-      </w:pPr>
-      <w:r>
-        <w:rPr>
-          <w:rFonts w:ascii="宋体" w:eastAsia="宋体" w:hAnsi="宋体" w:cs="宋体" w:hint="eastAsia"/>
-          <w:color w:val="E8BF6A"/>
-          <w:kern w:val="0"/>
-          <w:sz w:val="27"/>
-          <w:szCs w:val="27"/>
-        </w:rPr>
-        <w:t xml:space="preserve">&lt;uses-permission </w:t>
-      </w:r>
-      <w:proofErr w:type="spellStart"/>
-      <w:r>
-        <w:rPr>
-          <w:rFonts w:ascii="宋体" w:eastAsia="宋体" w:hAnsi="宋体" w:cs="宋体" w:hint="eastAsia"/>
-          <w:color w:val="9876AA"/>
-          <w:kern w:val="0"/>
-          <w:sz w:val="27"/>
-          <w:szCs w:val="27"/>
-        </w:rPr>
-        <w:t>android</w:t>
-      </w:r>
-      <w:r>
-        <w:rPr>
-          <w:rFonts w:ascii="宋体" w:eastAsia="宋体" w:hAnsi="宋体" w:cs="宋体" w:hint="eastAsia"/>
-          <w:color w:val="BABABA"/>
-          <w:kern w:val="0"/>
-          <w:sz w:val="27"/>
-          <w:szCs w:val="27"/>
-        </w:rPr>
-        <w:t>:name</w:t>
-      </w:r>
-      <w:proofErr w:type="spellEnd"/>
-      <w:r>
-        <w:rPr>
-          <w:rFonts w:ascii="宋体" w:eastAsia="宋体" w:hAnsi="宋体" w:cs="宋体" w:hint="eastAsia"/>
-          <w:color w:val="BABABA"/>
-          <w:kern w:val="0"/>
-          <w:sz w:val="27"/>
-          <w:szCs w:val="27"/>
-        </w:rPr>
-        <w:t>=</w:t>
-      </w:r>
-      <w:r>
-        <w:rPr>
-          <w:rFonts w:ascii="宋体" w:eastAsia="宋体" w:hAnsi="宋体" w:cs="宋体" w:hint="eastAsia"/>
-          <w:color w:val="6A8759"/>
-          <w:kern w:val="0"/>
-          <w:sz w:val="27"/>
-          <w:szCs w:val="27"/>
-        </w:rPr>
-        <w:t>"</w:t>
-      </w:r>
-      <w:proofErr w:type="spellStart"/>
-      <w:proofErr w:type="gramStart"/>
-      <w:r>
-        <w:rPr>
-          <w:rFonts w:ascii="宋体" w:eastAsia="宋体" w:hAnsi="宋体" w:cs="宋体" w:hint="eastAsia"/>
-          <w:color w:val="6A8759"/>
-          <w:kern w:val="0"/>
-          <w:sz w:val="27"/>
-          <w:szCs w:val="27"/>
-        </w:rPr>
-        <w:t>android.permission</w:t>
-      </w:r>
-      <w:proofErr w:type="gramEnd"/>
-      <w:r>
-        <w:rPr>
-          <w:rFonts w:ascii="宋体" w:eastAsia="宋体" w:hAnsi="宋体" w:cs="宋体" w:hint="eastAsia"/>
-          <w:color w:val="6A8759"/>
-          <w:kern w:val="0"/>
-          <w:sz w:val="27"/>
-          <w:szCs w:val="27"/>
-        </w:rPr>
-        <w:t>.WAKE_LOCK</w:t>
-      </w:r>
-      <w:proofErr w:type="spellEnd"/>
-      <w:r>
-        <w:rPr>
-          <w:rFonts w:ascii="宋体" w:eastAsia="宋体" w:hAnsi="宋体" w:cs="宋体" w:hint="eastAsia"/>
-          <w:color w:val="6A8759"/>
-          <w:kern w:val="0"/>
-          <w:sz w:val="27"/>
-          <w:szCs w:val="27"/>
-        </w:rPr>
-        <w:t>"</w:t>
-      </w:r>
-      <w:r>
-        <w:rPr>
-          <w:rFonts w:ascii="宋体" w:eastAsia="宋体" w:hAnsi="宋体" w:cs="宋体" w:hint="eastAsia"/>
-          <w:color w:val="E8BF6A"/>
-          <w:kern w:val="0"/>
-          <w:sz w:val="27"/>
-          <w:szCs w:val="27"/>
-        </w:rPr>
-        <w:t>/&gt;</w:t>
-      </w:r>
-    </w:p>
-    <w:p>
-      <w:pPr>
-        <w:widowControl/>
-        <w:shd w:val="clear" w:color="auto" w:fill="2B2B2B"/>
-        <w:tabs>
-          <w:tab w:val="left" w:pos="916"/>
-          <w:tab w:val="left" w:pos="1832"/>
-          <w:tab w:val="left" w:pos="2748"/>
-          <w:tab w:val="left" w:pos="3664"/>
-          <w:tab w:val="left" w:pos="4580"/>
-          <w:tab w:val="left" w:pos="5496"/>
-          <w:tab w:val="left" w:pos="6412"/>
-          <w:tab w:val="left" w:pos="7328"/>
-          <w:tab w:val="left" w:pos="8244"/>
-          <w:tab w:val="left" w:pos="9160"/>
-          <w:tab w:val="left" w:pos="10076"/>
-          <w:tab w:val="left" w:pos="10992"/>
-          <w:tab w:val="left" w:pos="11908"/>
-          <w:tab w:val="left" w:pos="12824"/>
-          <w:tab w:val="left" w:pos="13740"/>
-          <w:tab w:val="left" w:pos="14656"/>
-        </w:tabs>
-        <w:jc w:val="left"/>
-        <w:rPr>
-          <w:rFonts w:ascii="宋体" w:eastAsia="宋体" w:hAnsi="宋体" w:cs="宋体"/>
-          <w:color w:val="A9B7C6"/>
-          <w:kern w:val="0"/>
-          <w:sz w:val="27"/>
-          <w:szCs w:val="27"/>
-        </w:rPr>
-      </w:pPr>
-    </w:p>
-    <w:p/>
-    <w:p>
-      <w:pPr>
         <w:pStyle w:val="4"/>
         <w:shd w:val="clear" w:color="auto" w:fill="FFFFFF"/>
         <w:spacing w:before="0" w:after="0"/>
@@ -3654,15 +3885,6 @@
           <w:szCs w:val="27"/>
         </w:rPr>
         <w:br/>
-      </w:r>
-      <w:r>
-        <w:rPr>
-          <w:rFonts w:hint="eastAsia"/>
-          <w:color w:val="6A8759"/>
-          <w:sz w:val="27"/>
-          <w:szCs w:val="27"/>
-        </w:rPr>
-        <w:lastRenderedPageBreak/>
         <w:t xml:space="preserve">     </w:t>
       </w:r>
       <w:proofErr w:type="spellStart"/>
@@ -4194,6 +4416,15 @@
           <w:szCs w:val="27"/>
         </w:rPr>
         <w:br/>
+      </w:r>
+      <w:r>
+        <w:rPr>
+          <w:rFonts w:hint="eastAsia"/>
+          <w:color w:val="6A8759"/>
+          <w:sz w:val="27"/>
+          <w:szCs w:val="27"/>
+        </w:rPr>
+        <w:lastRenderedPageBreak/>
         <w:t xml:space="preserve">    </w:t>
       </w:r>
       <w:proofErr w:type="spellStart"/>
@@ -4582,16 +4813,6 @@
           <w:szCs w:val="27"/>
         </w:rPr>
         <w:br/>
-      </w:r>
-      <w:r>
-        <w:rPr>
-          <w:rFonts w:ascii="宋体" w:eastAsia="宋体" w:hAnsi="宋体" w:cs="宋体" w:hint="eastAsia"/>
-          <w:color w:val="6A8759"/>
-          <w:kern w:val="0"/>
-          <w:sz w:val="27"/>
-          <w:szCs w:val="27"/>
-        </w:rPr>
-        <w:lastRenderedPageBreak/>
         <w:t xml:space="preserve">    </w:t>
       </w:r>
       <w:proofErr w:type="spellStart"/>
@@ -4685,372 +4906,18 @@
         <w:pStyle w:val="HTML0"/>
         <w:shd w:val="clear" w:color="auto" w:fill="2B2B2B"/>
         <w:rPr>
+          <w:color w:val="A9B7C6"/>
+          <w:sz w:val="27"/>
+          <w:szCs w:val="27"/>
+        </w:rPr>
+      </w:pPr>
+      <w:r>
+        <w:rPr>
           <w:color w:val="E8BF6A"/>
           <w:sz w:val="27"/>
           <w:szCs w:val="27"/>
         </w:rPr>
-      </w:pPr>
-    </w:p>
-    <w:p>
-      <w:pPr>
-        <w:pStyle w:val="HTML0"/>
-        <w:shd w:val="clear" w:color="auto" w:fill="2B2B2B"/>
-        <w:rPr>
-          <w:color w:val="A9B7C6"/>
-          <w:sz w:val="27"/>
-          <w:szCs w:val="27"/>
-        </w:rPr>
-      </w:pPr>
-      <w:r>
-        <w:rPr>
-          <w:rFonts w:hint="eastAsia"/>
-          <w:color w:val="E8BF6A"/>
-          <w:sz w:val="27"/>
-          <w:szCs w:val="27"/>
-        </w:rPr>
-        <w:t>&lt;activity</w:t>
-      </w:r>
-      <w:r>
-        <w:rPr>
-          <w:rFonts w:hint="eastAsia"/>
-          <w:color w:val="E8BF6A"/>
-          <w:sz w:val="27"/>
-          <w:szCs w:val="27"/>
-        </w:rPr>
-        <w:br/>
-        <w:t xml:space="preserve">    </w:t>
-      </w:r>
-      <w:proofErr w:type="spellStart"/>
-      <w:r>
-        <w:rPr>
-          <w:rFonts w:hint="eastAsia"/>
-          <w:color w:val="9876AA"/>
-          <w:sz w:val="27"/>
-          <w:szCs w:val="27"/>
-        </w:rPr>
-        <w:t>android</w:t>
-      </w:r>
-      <w:r>
-        <w:rPr>
-          <w:rFonts w:hint="eastAsia"/>
-          <w:color w:val="BABABA"/>
-          <w:sz w:val="27"/>
-          <w:szCs w:val="27"/>
-        </w:rPr>
-        <w:t>:name</w:t>
-      </w:r>
-      <w:proofErr w:type="spellEnd"/>
-      <w:r>
-        <w:rPr>
-          <w:rFonts w:hint="eastAsia"/>
-          <w:color w:val="6A8759"/>
-          <w:sz w:val="27"/>
-          <w:szCs w:val="27"/>
-        </w:rPr>
-        <w:t>="</w:t>
-      </w:r>
-      <w:proofErr w:type="spellStart"/>
-      <w:r>
-        <w:rPr>
-          <w:rFonts w:hint="eastAsia"/>
-          <w:color w:val="6A8759"/>
-          <w:sz w:val="27"/>
-          <w:szCs w:val="27"/>
-        </w:rPr>
-        <w:t>com.ulusdk.ui.BindMailActivity</w:t>
-      </w:r>
-      <w:proofErr w:type="spellEnd"/>
-      <w:r>
-        <w:rPr>
-          <w:rFonts w:hint="eastAsia"/>
-          <w:color w:val="6A8759"/>
-          <w:sz w:val="27"/>
-          <w:szCs w:val="27"/>
-        </w:rPr>
-        <w:t>"</w:t>
-      </w:r>
-      <w:r>
-        <w:rPr>
-          <w:rFonts w:hint="eastAsia"/>
-          <w:color w:val="6A8759"/>
-          <w:sz w:val="27"/>
-          <w:szCs w:val="27"/>
-        </w:rPr>
-        <w:br/>
-        <w:t xml:space="preserve">    </w:t>
-      </w:r>
-      <w:proofErr w:type="spellStart"/>
-      <w:r>
-        <w:rPr>
-          <w:rFonts w:hint="eastAsia"/>
-          <w:color w:val="9876AA"/>
-          <w:sz w:val="27"/>
-          <w:szCs w:val="27"/>
-        </w:rPr>
-        <w:t>android</w:t>
-      </w:r>
-      <w:r>
-        <w:rPr>
-          <w:rFonts w:hint="eastAsia"/>
-          <w:color w:val="BABABA"/>
-          <w:sz w:val="27"/>
-          <w:szCs w:val="27"/>
-        </w:rPr>
-        <w:t>:configChanges</w:t>
-      </w:r>
-      <w:proofErr w:type="spellEnd"/>
-      <w:r>
-        <w:rPr>
-          <w:rFonts w:hint="eastAsia"/>
-          <w:color w:val="6A8759"/>
-          <w:sz w:val="27"/>
-          <w:szCs w:val="27"/>
-        </w:rPr>
-        <w:t>="</w:t>
-      </w:r>
-      <w:proofErr w:type="spellStart"/>
-      <w:r>
-        <w:rPr>
-          <w:rFonts w:hint="eastAsia"/>
-          <w:color w:val="6A8759"/>
-          <w:sz w:val="27"/>
-          <w:szCs w:val="27"/>
-        </w:rPr>
-        <w:t>orientation|keyboardHidden</w:t>
-      </w:r>
-      <w:proofErr w:type="spellEnd"/>
-      <w:r>
-        <w:rPr>
-          <w:rFonts w:hint="eastAsia"/>
-          <w:color w:val="6A8759"/>
-          <w:sz w:val="27"/>
-          <w:szCs w:val="27"/>
-        </w:rPr>
-        <w:t>"</w:t>
-      </w:r>
-      <w:r>
-        <w:rPr>
-          <w:rFonts w:hint="eastAsia"/>
-          <w:color w:val="6A8759"/>
-          <w:sz w:val="27"/>
-          <w:szCs w:val="27"/>
-        </w:rPr>
-        <w:br/>
-        <w:t xml:space="preserve">    </w:t>
-      </w:r>
-      <w:proofErr w:type="spellStart"/>
-      <w:r>
-        <w:rPr>
-          <w:rFonts w:hint="eastAsia"/>
-          <w:color w:val="9876AA"/>
-          <w:sz w:val="27"/>
-          <w:szCs w:val="27"/>
-        </w:rPr>
-        <w:t>android</w:t>
-      </w:r>
-      <w:r>
-        <w:rPr>
-          <w:rFonts w:hint="eastAsia"/>
-          <w:color w:val="BABABA"/>
-          <w:sz w:val="27"/>
-          <w:szCs w:val="27"/>
-        </w:rPr>
-        <w:t>:screenOrientation</w:t>
-      </w:r>
-      <w:proofErr w:type="spellEnd"/>
-      <w:r>
-        <w:rPr>
-          <w:rFonts w:hint="eastAsia"/>
-          <w:color w:val="6A8759"/>
-          <w:sz w:val="27"/>
-          <w:szCs w:val="27"/>
-        </w:rPr>
-        <w:t>="landscape"</w:t>
-      </w:r>
-      <w:r>
-        <w:rPr>
-          <w:rFonts w:hint="eastAsia"/>
-          <w:color w:val="E8BF6A"/>
-          <w:sz w:val="27"/>
-          <w:szCs w:val="27"/>
-        </w:rPr>
-        <w:t>&gt;&lt;/activity&gt;</w:t>
-      </w:r>
-      <w:r>
-        <w:rPr>
-          <w:rFonts w:hint="eastAsia"/>
-          <w:color w:val="E8BF6A"/>
-          <w:sz w:val="27"/>
-          <w:szCs w:val="27"/>
-        </w:rPr>
-        <w:br/>
-        <w:t>&lt;activity</w:t>
-      </w:r>
-      <w:r>
-        <w:rPr>
-          <w:rFonts w:hint="eastAsia"/>
-          <w:color w:val="E8BF6A"/>
-          <w:sz w:val="27"/>
-          <w:szCs w:val="27"/>
-        </w:rPr>
-        <w:br/>
-        <w:t xml:space="preserve">    </w:t>
-      </w:r>
-      <w:proofErr w:type="spellStart"/>
-      <w:r>
-        <w:rPr>
-          <w:rFonts w:hint="eastAsia"/>
-          <w:color w:val="9876AA"/>
-          <w:sz w:val="27"/>
-          <w:szCs w:val="27"/>
-        </w:rPr>
-        <w:t>android</w:t>
-      </w:r>
-      <w:r>
-        <w:rPr>
-          <w:rFonts w:hint="eastAsia"/>
-          <w:color w:val="BABABA"/>
-          <w:sz w:val="27"/>
-          <w:szCs w:val="27"/>
-        </w:rPr>
-        <w:t>:name</w:t>
-      </w:r>
-      <w:proofErr w:type="spellEnd"/>
-      <w:r>
-        <w:rPr>
-          <w:rFonts w:hint="eastAsia"/>
-          <w:color w:val="6A8759"/>
-          <w:sz w:val="27"/>
-          <w:szCs w:val="27"/>
-        </w:rPr>
-        <w:t>="</w:t>
-      </w:r>
-      <w:proofErr w:type="spellStart"/>
-      <w:r>
-        <w:rPr>
-          <w:rFonts w:hint="eastAsia"/>
-          <w:color w:val="6A8759"/>
-          <w:sz w:val="27"/>
-          <w:szCs w:val="27"/>
-        </w:rPr>
-        <w:t>com.ulusdk.ui.ChangePasswordActivity</w:t>
-      </w:r>
-      <w:proofErr w:type="spellEnd"/>
-      <w:r>
-        <w:rPr>
-          <w:rFonts w:hint="eastAsia"/>
-          <w:color w:val="6A8759"/>
-          <w:sz w:val="27"/>
-          <w:szCs w:val="27"/>
-        </w:rPr>
-        <w:t>"</w:t>
-      </w:r>
-      <w:r>
-        <w:rPr>
-          <w:rFonts w:hint="eastAsia"/>
-          <w:color w:val="6A8759"/>
-          <w:sz w:val="27"/>
-          <w:szCs w:val="27"/>
-        </w:rPr>
-        <w:br/>
-        <w:t xml:space="preserve">    </w:t>
-      </w:r>
-      <w:proofErr w:type="spellStart"/>
-      <w:r>
-        <w:rPr>
-          <w:rFonts w:hint="eastAsia"/>
-          <w:color w:val="9876AA"/>
-          <w:sz w:val="27"/>
-          <w:szCs w:val="27"/>
-        </w:rPr>
-        <w:t>android</w:t>
-      </w:r>
-      <w:r>
-        <w:rPr>
-          <w:rFonts w:hint="eastAsia"/>
-          <w:color w:val="BABABA"/>
-          <w:sz w:val="27"/>
-          <w:szCs w:val="27"/>
-        </w:rPr>
-        <w:t>:configChanges</w:t>
-      </w:r>
-      <w:proofErr w:type="spellEnd"/>
-      <w:r>
-        <w:rPr>
-          <w:rFonts w:hint="eastAsia"/>
-          <w:color w:val="6A8759"/>
-          <w:sz w:val="27"/>
-          <w:szCs w:val="27"/>
-        </w:rPr>
-        <w:t>="</w:t>
-      </w:r>
-      <w:proofErr w:type="spellStart"/>
-      <w:r>
-        <w:rPr>
-          <w:rFonts w:hint="eastAsia"/>
-          <w:color w:val="6A8759"/>
-          <w:sz w:val="27"/>
-          <w:szCs w:val="27"/>
-        </w:rPr>
-        <w:t>orientation|keyboardHidden</w:t>
-      </w:r>
-      <w:proofErr w:type="spellEnd"/>
-      <w:r>
-        <w:rPr>
-          <w:rFonts w:hint="eastAsia"/>
-          <w:color w:val="6A8759"/>
-          <w:sz w:val="27"/>
-          <w:szCs w:val="27"/>
-        </w:rPr>
-        <w:t>"</w:t>
-      </w:r>
-      <w:r>
-        <w:rPr>
-          <w:rFonts w:hint="eastAsia"/>
-          <w:color w:val="6A8759"/>
-          <w:sz w:val="27"/>
-          <w:szCs w:val="27"/>
-        </w:rPr>
-        <w:br/>
-        <w:t xml:space="preserve">    </w:t>
-      </w:r>
-      <w:proofErr w:type="spellStart"/>
-      <w:r>
-        <w:rPr>
-          <w:rFonts w:hint="eastAsia"/>
-          <w:color w:val="9876AA"/>
-          <w:sz w:val="27"/>
-          <w:szCs w:val="27"/>
-        </w:rPr>
-        <w:t>android</w:t>
-      </w:r>
-      <w:r>
-        <w:rPr>
-          <w:rFonts w:hint="eastAsia"/>
-          <w:color w:val="BABABA"/>
-          <w:sz w:val="27"/>
-          <w:szCs w:val="27"/>
-        </w:rPr>
-        <w:t>:screenOrientation</w:t>
-      </w:r>
-      <w:proofErr w:type="spellEnd"/>
-      <w:r>
-        <w:rPr>
-          <w:rFonts w:hint="eastAsia"/>
-          <w:color w:val="6A8759"/>
-          <w:sz w:val="27"/>
-          <w:szCs w:val="27"/>
-        </w:rPr>
-        <w:t>="landscape"</w:t>
-      </w:r>
-      <w:r>
-        <w:rPr>
-          <w:rFonts w:hint="eastAsia"/>
-          <w:color w:val="E8BF6A"/>
-          <w:sz w:val="27"/>
-          <w:szCs w:val="27"/>
-        </w:rPr>
-        <w:t>&gt;&lt;/activity&gt;</w:t>
+        <w:t xml:space="preserve"> </w:t>
       </w:r>
     </w:p>
     <w:p>
@@ -5347,6 +5214,16 @@
           <w:szCs w:val="27"/>
         </w:rPr>
         <w:br/>
+      </w:r>
+      <w:r>
+        <w:rPr>
+          <w:rFonts w:ascii="宋体" w:eastAsia="宋体" w:hAnsi="宋体" w:cs="宋体" w:hint="eastAsia"/>
+          <w:color w:val="E8BF6A"/>
+          <w:kern w:val="0"/>
+          <w:sz w:val="27"/>
+          <w:szCs w:val="27"/>
+        </w:rPr>
+        <w:lastRenderedPageBreak/>
         <w:t xml:space="preserve">    &lt;/intent-filter&gt;</w:t>
       </w:r>
       <w:r>
@@ -5378,7 +5255,6 @@
           <w:sz w:val="27"/>
           <w:szCs w:val="27"/>
         </w:rPr>
-        <w:lastRenderedPageBreak/>
         <w:br/>
       </w:r>
       <w:r>
@@ -6306,6 +6182,485 @@
         <w:t>.json</w:t>
       </w:r>
       <w:proofErr w:type="spellEnd"/>
+      <w:r>
+        <w:t>,</w:t>
+      </w:r>
+      <w:r>
+        <w:t xml:space="preserve"> </w:t>
+      </w:r>
+      <w:proofErr w:type="spellStart"/>
+      <w:r>
+        <w:t>af_dev_key</w:t>
+      </w:r>
+      <w:proofErr w:type="spellEnd"/>
+      <w:r>
+        <w:t>,</w:t>
+      </w:r>
+      <w:r>
+        <w:t xml:space="preserve"> </w:t>
+      </w:r>
+      <w:proofErr w:type="spellStart"/>
+      <w:r>
+        <w:t>google_login_web_client_id</w:t>
+      </w:r>
+      <w:proofErr w:type="spellEnd"/>
+    </w:p>
+    <w:p>
+      <w:pPr>
+        <w:pStyle w:val="HTML0"/>
+        <w:shd w:val="clear" w:color="auto" w:fill="2B2B2B"/>
+        <w:rPr>
+          <w:color w:val="A9B7C6"/>
+          <w:sz w:val="27"/>
+          <w:szCs w:val="27"/>
+        </w:rPr>
+      </w:pPr>
+      <w:r>
+        <w:rPr>
+          <w:rFonts w:hint="eastAsia"/>
+          <w:color w:val="808080"/>
+          <w:sz w:val="27"/>
+          <w:szCs w:val="27"/>
+        </w:rPr>
+        <w:t>&lt;!--</w:t>
+      </w:r>
+      <w:proofErr w:type="spellStart"/>
+      <w:r>
+        <w:rPr>
+          <w:rFonts w:hint="eastAsia"/>
+          <w:color w:val="808080"/>
+          <w:sz w:val="27"/>
+          <w:szCs w:val="27"/>
+        </w:rPr>
+        <w:t>facebook</w:t>
+      </w:r>
+      <w:proofErr w:type="spellEnd"/>
+      <w:r>
+        <w:rPr>
+          <w:rFonts w:hint="eastAsia"/>
+          <w:color w:val="808080"/>
+          <w:sz w:val="27"/>
+          <w:szCs w:val="27"/>
+        </w:rPr>
+        <w:t xml:space="preserve"> </w:t>
+      </w:r>
+      <w:proofErr w:type="spellStart"/>
+      <w:r>
+        <w:rPr>
+          <w:rFonts w:hint="eastAsia"/>
+          <w:color w:val="808080"/>
+          <w:sz w:val="27"/>
+          <w:szCs w:val="27"/>
+        </w:rPr>
+        <w:t>sdk</w:t>
+      </w:r>
+      <w:proofErr w:type="spellEnd"/>
+      <w:r>
+        <w:rPr>
+          <w:rFonts w:hint="eastAsia"/>
+          <w:color w:val="808080"/>
+          <w:sz w:val="27"/>
+          <w:szCs w:val="27"/>
+        </w:rPr>
+        <w:t>--&gt;</w:t>
+      </w:r>
+      <w:r>
+        <w:rPr>
+          <w:rFonts w:hint="eastAsia"/>
+          <w:color w:val="808080"/>
+          <w:sz w:val="27"/>
+          <w:szCs w:val="27"/>
+        </w:rPr>
+        <w:br/>
+      </w:r>
+      <w:r>
+        <w:rPr>
+          <w:rFonts w:hint="eastAsia"/>
+          <w:color w:val="E8BF6A"/>
+          <w:sz w:val="27"/>
+          <w:szCs w:val="27"/>
+        </w:rPr>
+        <w:t xml:space="preserve">&lt;string </w:t>
+      </w:r>
+      <w:r>
+        <w:rPr>
+          <w:rFonts w:hint="eastAsia"/>
+          <w:color w:val="BABABA"/>
+          <w:sz w:val="27"/>
+          <w:szCs w:val="27"/>
+        </w:rPr>
+        <w:t>name=</w:t>
+      </w:r>
+      <w:r>
+        <w:rPr>
+          <w:rFonts w:hint="eastAsia"/>
+          <w:color w:val="6A8759"/>
+          <w:sz w:val="27"/>
+          <w:szCs w:val="27"/>
+        </w:rPr>
+        <w:t>"</w:t>
+      </w:r>
+      <w:proofErr w:type="spellStart"/>
+      <w:r>
+        <w:rPr>
+          <w:rFonts w:hint="eastAsia"/>
+          <w:color w:val="6A8759"/>
+          <w:sz w:val="27"/>
+          <w:szCs w:val="27"/>
+        </w:rPr>
+        <w:t>facebook_app_id</w:t>
+      </w:r>
+      <w:proofErr w:type="spellEnd"/>
+      <w:r>
+        <w:rPr>
+          <w:rFonts w:hint="eastAsia"/>
+          <w:color w:val="6A8759"/>
+          <w:sz w:val="27"/>
+          <w:szCs w:val="27"/>
+        </w:rPr>
+        <w:t>"</w:t>
+      </w:r>
+      <w:r>
+        <w:rPr>
+          <w:rFonts w:hint="eastAsia"/>
+          <w:color w:val="E8BF6A"/>
+          <w:sz w:val="27"/>
+          <w:szCs w:val="27"/>
+        </w:rPr>
+        <w:t>&gt;</w:t>
+      </w:r>
+      <w:r>
+        <w:rPr>
+          <w:rFonts w:hint="eastAsia"/>
+          <w:color w:val="A9B7C6"/>
+          <w:sz w:val="27"/>
+          <w:szCs w:val="27"/>
+        </w:rPr>
+        <w:t>1070581506477121</w:t>
+      </w:r>
+      <w:r>
+        <w:rPr>
+          <w:rFonts w:hint="eastAsia"/>
+          <w:color w:val="E8BF6A"/>
+          <w:sz w:val="27"/>
+          <w:szCs w:val="27"/>
+        </w:rPr>
+        <w:t>&lt;/string&gt;</w:t>
+      </w:r>
+      <w:r>
+        <w:rPr>
+          <w:rFonts w:hint="eastAsia"/>
+          <w:color w:val="E8BF6A"/>
+          <w:sz w:val="27"/>
+          <w:szCs w:val="27"/>
+        </w:rPr>
+        <w:br/>
+        <w:t xml:space="preserve">&lt;string </w:t>
+      </w:r>
+      <w:r>
+        <w:rPr>
+          <w:rFonts w:hint="eastAsia"/>
+          <w:color w:val="BABABA"/>
+          <w:sz w:val="27"/>
+          <w:szCs w:val="27"/>
+        </w:rPr>
+        <w:t>name=</w:t>
+      </w:r>
+      <w:r>
+        <w:rPr>
+          <w:rFonts w:hint="eastAsia"/>
+          <w:color w:val="6A8759"/>
+          <w:sz w:val="27"/>
+          <w:szCs w:val="27"/>
+        </w:rPr>
+        <w:t>"</w:t>
+      </w:r>
+      <w:proofErr w:type="spellStart"/>
+      <w:r>
+        <w:rPr>
+          <w:rFonts w:hint="eastAsia"/>
+          <w:color w:val="6A8759"/>
+          <w:sz w:val="27"/>
+          <w:szCs w:val="27"/>
+        </w:rPr>
+        <w:t>fb_login_protocol_scheme</w:t>
+      </w:r>
+      <w:proofErr w:type="spellEnd"/>
+      <w:r>
+        <w:rPr>
+          <w:rFonts w:hint="eastAsia"/>
+          <w:color w:val="6A8759"/>
+          <w:sz w:val="27"/>
+          <w:szCs w:val="27"/>
+        </w:rPr>
+        <w:t>"</w:t>
+      </w:r>
+      <w:r>
+        <w:rPr>
+          <w:rFonts w:hint="eastAsia"/>
+          <w:color w:val="E8BF6A"/>
+          <w:sz w:val="27"/>
+          <w:szCs w:val="27"/>
+        </w:rPr>
+        <w:t>&gt;</w:t>
+      </w:r>
+      <w:r>
+        <w:rPr>
+          <w:rFonts w:hint="eastAsia"/>
+          <w:color w:val="A9B7C6"/>
+          <w:sz w:val="27"/>
+          <w:szCs w:val="27"/>
+        </w:rPr>
+        <w:t>fb1070581506477121</w:t>
+      </w:r>
+      <w:r>
+        <w:rPr>
+          <w:rFonts w:hint="eastAsia"/>
+          <w:color w:val="E8BF6A"/>
+          <w:sz w:val="27"/>
+          <w:szCs w:val="27"/>
+        </w:rPr>
+        <w:t>&lt;/string&gt;</w:t>
+      </w:r>
+      <w:r>
+        <w:rPr>
+          <w:rFonts w:hint="eastAsia"/>
+          <w:color w:val="E8BF6A"/>
+          <w:sz w:val="27"/>
+          <w:szCs w:val="27"/>
+        </w:rPr>
+        <w:br/>
+      </w:r>
+      <w:r>
+        <w:rPr>
+          <w:rFonts w:hint="eastAsia"/>
+          <w:color w:val="E8BF6A"/>
+          <w:sz w:val="27"/>
+          <w:szCs w:val="27"/>
+        </w:rPr>
+        <w:t xml:space="preserve">&lt;string </w:t>
+      </w:r>
+      <w:r>
+        <w:rPr>
+          <w:rFonts w:hint="eastAsia"/>
+          <w:color w:val="BABABA"/>
+          <w:sz w:val="27"/>
+          <w:szCs w:val="27"/>
+        </w:rPr>
+        <w:t>name</w:t>
+      </w:r>
+      <w:r>
+        <w:rPr>
+          <w:rFonts w:hint="eastAsia"/>
+          <w:color w:val="6A8759"/>
+          <w:sz w:val="27"/>
+          <w:szCs w:val="27"/>
+        </w:rPr>
+        <w:t>="</w:t>
+      </w:r>
+      <w:proofErr w:type="spellStart"/>
+      <w:r>
+        <w:rPr>
+          <w:rFonts w:hint="eastAsia"/>
+          <w:color w:val="6A8759"/>
+          <w:sz w:val="27"/>
+          <w:szCs w:val="27"/>
+        </w:rPr>
+        <w:t>af_dev_key</w:t>
+      </w:r>
+      <w:proofErr w:type="spellEnd"/>
+      <w:r>
+        <w:rPr>
+          <w:rFonts w:hint="eastAsia"/>
+          <w:color w:val="6A8759"/>
+          <w:sz w:val="27"/>
+          <w:szCs w:val="27"/>
+        </w:rPr>
+        <w:t>"</w:t>
+      </w:r>
+      <w:r>
+        <w:rPr>
+          <w:rFonts w:hint="eastAsia"/>
+          <w:color w:val="E8BF6A"/>
+          <w:sz w:val="27"/>
+          <w:szCs w:val="27"/>
+        </w:rPr>
+        <w:t>&gt;</w:t>
+      </w:r>
+      <w:r>
+        <w:rPr>
+          <w:rFonts w:hint="eastAsia"/>
+          <w:color w:val="A9B7C6"/>
+          <w:sz w:val="27"/>
+          <w:szCs w:val="27"/>
+        </w:rPr>
+        <w:t>ernx85LSi7VY3pH44rAiDW</w:t>
+      </w:r>
+      <w:r>
+        <w:rPr>
+          <w:rFonts w:hint="eastAsia"/>
+          <w:color w:val="E8BF6A"/>
+          <w:sz w:val="27"/>
+          <w:szCs w:val="27"/>
+        </w:rPr>
+        <w:t>&lt;/string&gt;</w:t>
+      </w:r>
+      <w:r>
+        <w:rPr>
+          <w:rFonts w:hint="eastAsia"/>
+          <w:color w:val="E8BF6A"/>
+          <w:sz w:val="27"/>
+          <w:szCs w:val="27"/>
+        </w:rPr>
+        <w:br/>
+        <w:t xml:space="preserve">&lt;string </w:t>
+      </w:r>
+      <w:r>
+        <w:rPr>
+          <w:rFonts w:hint="eastAsia"/>
+          <w:color w:val="BABABA"/>
+          <w:sz w:val="27"/>
+          <w:szCs w:val="27"/>
+        </w:rPr>
+        <w:t>name</w:t>
+      </w:r>
+      <w:r>
+        <w:rPr>
+          <w:rFonts w:hint="eastAsia"/>
+          <w:color w:val="6A8759"/>
+          <w:sz w:val="27"/>
+          <w:szCs w:val="27"/>
+        </w:rPr>
+        <w:t>="google_login_web_client_id"</w:t>
+      </w:r>
+      <w:r>
+        <w:rPr>
+          <w:rFonts w:hint="eastAsia"/>
+          <w:color w:val="E8BF6A"/>
+          <w:sz w:val="27"/>
+          <w:szCs w:val="27"/>
+        </w:rPr>
+        <w:t>&gt;</w:t>
+      </w:r>
+      <w:r>
+        <w:rPr>
+          <w:rFonts w:hint="eastAsia"/>
+          <w:color w:val="A9B7C6"/>
+          <w:sz w:val="27"/>
+          <w:szCs w:val="27"/>
+        </w:rPr>
+        <w:t>995364639279-e3g61hb1ve3faj4c6t5d0lr8gkppmc9a.apps.googleusercontent.com</w:t>
+      </w:r>
+      <w:r>
+        <w:rPr>
+          <w:rFonts w:hint="eastAsia"/>
+          <w:color w:val="E8BF6A"/>
+          <w:sz w:val="27"/>
+          <w:szCs w:val="27"/>
+        </w:rPr>
+        <w:t>&lt;/string&gt;</w:t>
+      </w:r>
+      <w:r>
+        <w:rPr>
+          <w:rFonts w:hint="eastAsia"/>
+          <w:color w:val="E8BF6A"/>
+          <w:sz w:val="27"/>
+          <w:szCs w:val="27"/>
+        </w:rPr>
+        <w:br/>
+      </w:r>
+      <w:r>
+        <w:rPr>
+          <w:rFonts w:hint="eastAsia"/>
+          <w:color w:val="808080"/>
+          <w:sz w:val="27"/>
+          <w:szCs w:val="27"/>
+        </w:rPr>
+        <w:t>&lt;!--   1 ULUSDK沙盒环境  ，0  ULUSDK生产环境  --&gt;</w:t>
+      </w:r>
+      <w:r>
+        <w:rPr>
+          <w:rFonts w:hint="eastAsia"/>
+          <w:color w:val="808080"/>
+          <w:sz w:val="27"/>
+          <w:szCs w:val="27"/>
+        </w:rPr>
+        <w:br/>
+      </w:r>
+      <w:r>
+        <w:rPr>
+          <w:rFonts w:hint="eastAsia"/>
+          <w:color w:val="E8BF6A"/>
+          <w:sz w:val="27"/>
+          <w:szCs w:val="27"/>
+        </w:rPr>
+        <w:t xml:space="preserve">&lt;string </w:t>
+      </w:r>
+      <w:r>
+        <w:rPr>
+          <w:rFonts w:hint="eastAsia"/>
+          <w:color w:val="BABABA"/>
+          <w:sz w:val="27"/>
+          <w:szCs w:val="27"/>
+        </w:rPr>
+        <w:t>name</w:t>
+      </w:r>
+      <w:r>
+        <w:rPr>
+          <w:rFonts w:hint="eastAsia"/>
+          <w:color w:val="6A8759"/>
+          <w:sz w:val="27"/>
+          <w:szCs w:val="27"/>
+        </w:rPr>
+        <w:t>="</w:t>
+      </w:r>
+      <w:proofErr w:type="spellStart"/>
+      <w:r>
+        <w:rPr>
+          <w:rFonts w:hint="eastAsia"/>
+          <w:color w:val="6A8759"/>
+          <w:sz w:val="27"/>
+          <w:szCs w:val="27"/>
+        </w:rPr>
+        <w:t>ulu_evn</w:t>
+      </w:r>
+      <w:proofErr w:type="spellEnd"/>
+      <w:r>
+        <w:rPr>
+          <w:rFonts w:hint="eastAsia"/>
+          <w:color w:val="6A8759"/>
+          <w:sz w:val="27"/>
+          <w:szCs w:val="27"/>
+        </w:rPr>
+        <w:t>"</w:t>
+      </w:r>
+      <w:r>
+        <w:rPr>
+          <w:rFonts w:hint="eastAsia"/>
+          <w:color w:val="E8BF6A"/>
+          <w:sz w:val="27"/>
+          <w:szCs w:val="27"/>
+        </w:rPr>
+        <w:t>&gt;</w:t>
+      </w:r>
+      <w:r>
+        <w:rPr>
+          <w:rFonts w:hint="eastAsia"/>
+          <w:color w:val="A9B7C6"/>
+          <w:sz w:val="27"/>
+          <w:szCs w:val="27"/>
+        </w:rPr>
+        <w:t>1</w:t>
+      </w:r>
+      <w:r>
+        <w:rPr>
+          <w:rFonts w:hint="eastAsia"/>
+          <w:color w:val="E8BF6A"/>
+          <w:sz w:val="27"/>
+          <w:szCs w:val="27"/>
+        </w:rPr>
+        <w:t>&lt;/string&gt;</w:t>
+      </w:r>
     </w:p>
     <w:p>
       <w:pPr>
@@ -6341,246 +6696,6 @@
       <w:r>
         <w:rPr>
           <w:rFonts w:ascii="宋体" w:eastAsia="宋体" w:hAnsi="宋体" w:cs="宋体" w:hint="eastAsia"/>
-          <w:color w:val="808080"/>
-          <w:kern w:val="0"/>
-          <w:sz w:val="27"/>
-          <w:szCs w:val="27"/>
-        </w:rPr>
-        <w:lastRenderedPageBreak/>
-        <w:t>&lt;!--</w:t>
-      </w:r>
-      <w:proofErr w:type="spellStart"/>
-      <w:r>
-        <w:rPr>
-          <w:rFonts w:ascii="宋体" w:eastAsia="宋体" w:hAnsi="宋体" w:cs="宋体" w:hint="eastAsia"/>
-          <w:color w:val="808080"/>
-          <w:kern w:val="0"/>
-          <w:sz w:val="27"/>
-          <w:szCs w:val="27"/>
-        </w:rPr>
-        <w:t>facebook</w:t>
-      </w:r>
-      <w:proofErr w:type="spellEnd"/>
-      <w:r>
-        <w:rPr>
-          <w:rFonts w:ascii="宋体" w:eastAsia="宋体" w:hAnsi="宋体" w:cs="宋体" w:hint="eastAsia"/>
-          <w:color w:val="808080"/>
-          <w:kern w:val="0"/>
-          <w:sz w:val="27"/>
-          <w:szCs w:val="27"/>
-        </w:rPr>
-        <w:t xml:space="preserve"> </w:t>
-      </w:r>
-      <w:proofErr w:type="spellStart"/>
-      <w:r>
-        <w:rPr>
-          <w:rFonts w:ascii="宋体" w:eastAsia="宋体" w:hAnsi="宋体" w:cs="宋体" w:hint="eastAsia"/>
-          <w:color w:val="808080"/>
-          <w:kern w:val="0"/>
-          <w:sz w:val="27"/>
-          <w:szCs w:val="27"/>
-        </w:rPr>
-        <w:t>sdk</w:t>
-      </w:r>
-      <w:proofErr w:type="spellEnd"/>
-      <w:r>
-        <w:rPr>
-          <w:rFonts w:ascii="宋体" w:eastAsia="宋体" w:hAnsi="宋体" w:cs="宋体" w:hint="eastAsia"/>
-          <w:color w:val="808080"/>
-          <w:kern w:val="0"/>
-          <w:sz w:val="27"/>
-          <w:szCs w:val="27"/>
-        </w:rPr>
-        <w:t>--&gt;</w:t>
-      </w:r>
-      <w:r>
-        <w:rPr>
-          <w:rFonts w:ascii="宋体" w:eastAsia="宋体" w:hAnsi="宋体" w:cs="宋体" w:hint="eastAsia"/>
-          <w:color w:val="808080"/>
-          <w:kern w:val="0"/>
-          <w:sz w:val="27"/>
-          <w:szCs w:val="27"/>
-        </w:rPr>
-        <w:br/>
-      </w:r>
-      <w:r>
-        <w:rPr>
-          <w:rFonts w:ascii="宋体" w:eastAsia="宋体" w:hAnsi="宋体" w:cs="宋体" w:hint="eastAsia"/>
-          <w:color w:val="E8BF6A"/>
-          <w:kern w:val="0"/>
-          <w:sz w:val="27"/>
-          <w:szCs w:val="27"/>
-        </w:rPr>
-        <w:t xml:space="preserve">&lt;string </w:t>
-      </w:r>
-      <w:r>
-        <w:rPr>
-          <w:rFonts w:ascii="宋体" w:eastAsia="宋体" w:hAnsi="宋体" w:cs="宋体" w:hint="eastAsia"/>
-          <w:color w:val="BABABA"/>
-          <w:kern w:val="0"/>
-          <w:sz w:val="27"/>
-          <w:szCs w:val="27"/>
-        </w:rPr>
-        <w:t>name=</w:t>
-      </w:r>
-      <w:r>
-        <w:rPr>
-          <w:rFonts w:ascii="宋体" w:eastAsia="宋体" w:hAnsi="宋体" w:cs="宋体" w:hint="eastAsia"/>
-          <w:color w:val="6A8759"/>
-          <w:kern w:val="0"/>
-          <w:sz w:val="27"/>
-          <w:szCs w:val="27"/>
-        </w:rPr>
-        <w:t>"</w:t>
-      </w:r>
-      <w:proofErr w:type="spellStart"/>
-      <w:r>
-        <w:rPr>
-          <w:rFonts w:ascii="宋体" w:eastAsia="宋体" w:hAnsi="宋体" w:cs="宋体" w:hint="eastAsia"/>
-          <w:color w:val="6A8759"/>
-          <w:kern w:val="0"/>
-          <w:sz w:val="27"/>
-          <w:szCs w:val="27"/>
-        </w:rPr>
-        <w:t>facebook_app_id</w:t>
-      </w:r>
-      <w:proofErr w:type="spellEnd"/>
-      <w:r>
-        <w:rPr>
-          <w:rFonts w:ascii="宋体" w:eastAsia="宋体" w:hAnsi="宋体" w:cs="宋体" w:hint="eastAsia"/>
-          <w:color w:val="6A8759"/>
-          <w:kern w:val="0"/>
-          <w:sz w:val="27"/>
-          <w:szCs w:val="27"/>
-        </w:rPr>
-        <w:t>"</w:t>
-      </w:r>
-      <w:r>
-        <w:rPr>
-          <w:rFonts w:ascii="宋体" w:eastAsia="宋体" w:hAnsi="宋体" w:cs="宋体" w:hint="eastAsia"/>
-          <w:color w:val="E8BF6A"/>
-          <w:kern w:val="0"/>
-          <w:sz w:val="27"/>
-          <w:szCs w:val="27"/>
-        </w:rPr>
-        <w:t>&gt;</w:t>
-      </w:r>
-      <w:r>
-        <w:rPr>
-          <w:rFonts w:ascii="宋体" w:eastAsia="宋体" w:hAnsi="宋体" w:cs="宋体" w:hint="eastAsia"/>
-          <w:color w:val="A9B7C6"/>
-          <w:kern w:val="0"/>
-          <w:sz w:val="27"/>
-          <w:szCs w:val="27"/>
-        </w:rPr>
-        <w:t>1070581506477121</w:t>
-      </w:r>
-      <w:r>
-        <w:rPr>
-          <w:rFonts w:ascii="宋体" w:eastAsia="宋体" w:hAnsi="宋体" w:cs="宋体" w:hint="eastAsia"/>
-          <w:color w:val="E8BF6A"/>
-          <w:kern w:val="0"/>
-          <w:sz w:val="27"/>
-          <w:szCs w:val="27"/>
-        </w:rPr>
-        <w:t>&lt;/string&gt;</w:t>
-      </w:r>
-      <w:r>
-        <w:rPr>
-          <w:rFonts w:ascii="宋体" w:eastAsia="宋体" w:hAnsi="宋体" w:cs="宋体" w:hint="eastAsia"/>
-          <w:color w:val="E8BF6A"/>
-          <w:kern w:val="0"/>
-          <w:sz w:val="27"/>
-          <w:szCs w:val="27"/>
-        </w:rPr>
-        <w:br/>
-        <w:t xml:space="preserve">&lt;string </w:t>
-      </w:r>
-      <w:r>
-        <w:rPr>
-          <w:rFonts w:ascii="宋体" w:eastAsia="宋体" w:hAnsi="宋体" w:cs="宋体" w:hint="eastAsia"/>
-          <w:color w:val="BABABA"/>
-          <w:kern w:val="0"/>
-          <w:sz w:val="27"/>
-          <w:szCs w:val="27"/>
-        </w:rPr>
-        <w:t>name=</w:t>
-      </w:r>
-      <w:r>
-        <w:rPr>
-          <w:rFonts w:ascii="宋体" w:eastAsia="宋体" w:hAnsi="宋体" w:cs="宋体" w:hint="eastAsia"/>
-          <w:color w:val="6A8759"/>
-          <w:kern w:val="0"/>
-          <w:sz w:val="27"/>
-          <w:szCs w:val="27"/>
-        </w:rPr>
-        <w:t>"</w:t>
-      </w:r>
-      <w:proofErr w:type="spellStart"/>
-      <w:r>
-        <w:rPr>
-          <w:rFonts w:ascii="宋体" w:eastAsia="宋体" w:hAnsi="宋体" w:cs="宋体" w:hint="eastAsia"/>
-          <w:color w:val="6A8759"/>
-          <w:kern w:val="0"/>
-          <w:sz w:val="27"/>
-          <w:szCs w:val="27"/>
-        </w:rPr>
-        <w:t>fb_login_protocol_scheme</w:t>
-      </w:r>
-      <w:proofErr w:type="spellEnd"/>
-      <w:r>
-        <w:rPr>
-          <w:rFonts w:ascii="宋体" w:eastAsia="宋体" w:hAnsi="宋体" w:cs="宋体" w:hint="eastAsia"/>
-          <w:color w:val="6A8759"/>
-          <w:kern w:val="0"/>
-          <w:sz w:val="27"/>
-          <w:szCs w:val="27"/>
-        </w:rPr>
-        <w:t>"</w:t>
-      </w:r>
-      <w:r>
-        <w:rPr>
-          <w:rFonts w:ascii="宋体" w:eastAsia="宋体" w:hAnsi="宋体" w:cs="宋体" w:hint="eastAsia"/>
-          <w:color w:val="E8BF6A"/>
-          <w:kern w:val="0"/>
-          <w:sz w:val="27"/>
-          <w:szCs w:val="27"/>
-        </w:rPr>
-        <w:t>&gt;</w:t>
-      </w:r>
-      <w:r>
-        <w:rPr>
-          <w:rFonts w:ascii="宋体" w:eastAsia="宋体" w:hAnsi="宋体" w:cs="宋体" w:hint="eastAsia"/>
-          <w:color w:val="A9B7C6"/>
-          <w:kern w:val="0"/>
-          <w:sz w:val="27"/>
-          <w:szCs w:val="27"/>
-        </w:rPr>
-        <w:t>fb1070581506477121</w:t>
-      </w:r>
-      <w:r>
-        <w:rPr>
-          <w:rFonts w:ascii="宋体" w:eastAsia="宋体" w:hAnsi="宋体" w:cs="宋体" w:hint="eastAsia"/>
-          <w:color w:val="E8BF6A"/>
-          <w:kern w:val="0"/>
-          <w:sz w:val="27"/>
-          <w:szCs w:val="27"/>
-        </w:rPr>
-        <w:t>&lt;/string&gt;</w:t>
-      </w:r>
-      <w:r>
-        <w:rPr>
-          <w:rFonts w:ascii="宋体" w:eastAsia="宋体" w:hAnsi="宋体" w:cs="宋体" w:hint="eastAsia"/>
-          <w:color w:val="E8BF6A"/>
-          <w:kern w:val="0"/>
-          <w:sz w:val="27"/>
-          <w:szCs w:val="27"/>
-        </w:rPr>
-        <w:br/>
-      </w:r>
-      <w:r>
-        <w:rPr>
-          <w:rFonts w:ascii="宋体" w:eastAsia="宋体" w:hAnsi="宋体" w:cs="宋体" w:hint="eastAsia"/>
           <w:color w:val="E8BF6A"/>
           <w:kern w:val="0"/>
           <w:sz w:val="27"/>
@@ -6930,15 +7045,6 @@
           <w:szCs w:val="27"/>
         </w:rPr>
         <w:br/>
-      </w:r>
-      <w:r>
-        <w:rPr>
-          <w:rFonts w:hint="eastAsia"/>
-          <w:color w:val="CC7832"/>
-          <w:sz w:val="27"/>
-          <w:szCs w:val="27"/>
-        </w:rPr>
-        <w:lastRenderedPageBreak/>
         <w:t xml:space="preserve">     </w:t>
       </w:r>
       <w:proofErr w:type="spellStart"/>
@@ -7437,6 +7543,7 @@
           <w:sz w:val="27"/>
           <w:szCs w:val="27"/>
         </w:rPr>
+        <w:lastRenderedPageBreak/>
         <w:t xml:space="preserve">protected void </w:t>
       </w:r>
       <w:proofErr w:type="spellStart"/>
@@ -7825,7 +7932,6 @@
           <w:sz w:val="27"/>
           <w:szCs w:val="27"/>
         </w:rPr>
-        <w:lastRenderedPageBreak/>
         <w:t>@Override</w:t>
       </w:r>
       <w:r>
@@ -8350,6 +8456,7 @@
           <w:sz w:val="27"/>
           <w:szCs w:val="27"/>
         </w:rPr>
+        <w:lastRenderedPageBreak/>
         <w:br/>
       </w:r>
       <w:r>
@@ -8626,15 +8733,6 @@
           <w:szCs w:val="27"/>
         </w:rPr>
         <w:br/>
-      </w:r>
-      <w:r>
-        <w:rPr>
-          <w:rFonts w:hint="eastAsia"/>
-          <w:color w:val="A9B7C6"/>
-          <w:sz w:val="27"/>
-          <w:szCs w:val="27"/>
-        </w:rPr>
-        <w:lastRenderedPageBreak/>
         <w:t xml:space="preserve">    </w:t>
       </w:r>
       <w:proofErr w:type="spellStart"/>
@@ -9121,6 +9219,15 @@
           <w:szCs w:val="27"/>
         </w:rPr>
         <w:br/>
+      </w:r>
+      <w:r>
+        <w:rPr>
+          <w:rFonts w:hint="eastAsia"/>
+          <w:color w:val="CC7832"/>
+          <w:sz w:val="27"/>
+          <w:szCs w:val="27"/>
+        </w:rPr>
+        <w:lastRenderedPageBreak/>
         <w:t xml:space="preserve">    </w:t>
       </w:r>
       <w:proofErr w:type="spellStart"/>
@@ -9282,16 +9389,7 @@
           <w:sz w:val="27"/>
           <w:szCs w:val="27"/>
         </w:rPr>
-        <w:t xml:space="preserve">  </w:t>
-      </w:r>
-      <w:r>
-        <w:rPr>
-          <w:rFonts w:hint="eastAsia"/>
-          <w:color w:val="A9B7C6"/>
-          <w:sz w:val="27"/>
-          <w:szCs w:val="27"/>
-        </w:rPr>
-        <w:t xml:space="preserve">  String </w:t>
+        <w:t xml:space="preserve">String </w:t>
       </w:r>
       <w:proofErr w:type="spellStart"/>
       <w:r>
@@ -9311,7 +9409,7 @@
           <w:sz w:val="27"/>
           <w:szCs w:val="27"/>
         </w:rPr>
-        <w:t xml:space="preserve"> = </w:t>
+        <w:t>=</w:t>
       </w:r>
       <w:r>
         <w:rPr>
@@ -9410,6 +9508,1442 @@
         </w:rPr>
         <w:t>gameId</w:t>
       </w:r>
+      <w:proofErr w:type="spellEnd"/>
+      <w:r>
+        <w:rPr>
+          <w:rFonts w:hint="eastAsia"/>
+          <w:color w:val="CC7832"/>
+          <w:sz w:val="27"/>
+          <w:szCs w:val="27"/>
+        </w:rPr>
+        <w:t xml:space="preserve">, new </w:t>
+      </w:r>
+      <w:proofErr w:type="spellStart"/>
+      <w:r>
+        <w:rPr>
+          <w:rFonts w:hint="eastAsia"/>
+          <w:color w:val="A9B7C6"/>
+          <w:sz w:val="27"/>
+          <w:szCs w:val="27"/>
+        </w:rPr>
+        <w:t>ULUListener</w:t>
+      </w:r>
+      <w:proofErr w:type="spellEnd"/>
+      <w:r>
+        <w:rPr>
+          <w:rFonts w:hint="eastAsia"/>
+          <w:color w:val="A9B7C6"/>
+          <w:sz w:val="27"/>
+          <w:szCs w:val="27"/>
+        </w:rPr>
+        <w:t>() {</w:t>
+      </w:r>
+      <w:r>
+        <w:rPr>
+          <w:rFonts w:hint="eastAsia"/>
+          <w:color w:val="A9B7C6"/>
+          <w:sz w:val="27"/>
+          <w:szCs w:val="27"/>
+        </w:rPr>
+        <w:br/>
+        <w:t xml:space="preserve">    </w:t>
+      </w:r>
+      <w:r>
+        <w:rPr>
+          <w:rFonts w:hint="eastAsia"/>
+          <w:color w:val="BBB529"/>
+          <w:sz w:val="27"/>
+          <w:szCs w:val="27"/>
+        </w:rPr>
+        <w:t>@Override</w:t>
+      </w:r>
+      <w:r>
+        <w:rPr>
+          <w:rFonts w:hint="eastAsia"/>
+          <w:color w:val="BBB529"/>
+          <w:sz w:val="27"/>
+          <w:szCs w:val="27"/>
+        </w:rPr>
+        <w:br/>
+        <w:t xml:space="preserve">    </w:t>
+      </w:r>
+      <w:r>
+        <w:rPr>
+          <w:rFonts w:hint="eastAsia"/>
+          <w:color w:val="CC7832"/>
+          <w:sz w:val="27"/>
+          <w:szCs w:val="27"/>
+        </w:rPr>
+        <w:t xml:space="preserve">public void </w:t>
+      </w:r>
+      <w:proofErr w:type="spellStart"/>
+      <w:r>
+        <w:rPr>
+          <w:rFonts w:hint="eastAsia"/>
+          <w:color w:val="FFC66D"/>
+          <w:sz w:val="27"/>
+          <w:szCs w:val="27"/>
+        </w:rPr>
+        <w:t>onInitSuccess</w:t>
+      </w:r>
+      <w:proofErr w:type="spellEnd"/>
+      <w:r>
+        <w:rPr>
+          <w:rFonts w:hint="eastAsia"/>
+          <w:color w:val="A9B7C6"/>
+          <w:sz w:val="27"/>
+          <w:szCs w:val="27"/>
+        </w:rPr>
+        <w:t>() {</w:t>
+      </w:r>
+      <w:r>
+        <w:rPr>
+          <w:rFonts w:hint="eastAsia"/>
+          <w:color w:val="A9B7C6"/>
+          <w:sz w:val="27"/>
+          <w:szCs w:val="27"/>
+        </w:rPr>
+        <w:br/>
+        <w:t xml:space="preserve">        </w:t>
+      </w:r>
+      <w:proofErr w:type="spellStart"/>
+      <w:r>
+        <w:rPr>
+          <w:rFonts w:hint="eastAsia"/>
+          <w:color w:val="A9B7C6"/>
+          <w:sz w:val="27"/>
+          <w:szCs w:val="27"/>
+        </w:rPr>
+        <w:t>Toast.</w:t>
+      </w:r>
+      <w:r>
+        <w:rPr>
+          <w:rFonts w:hint="eastAsia"/>
+          <w:i/>
+          <w:iCs/>
+          <w:color w:val="A9B7C6"/>
+          <w:sz w:val="27"/>
+          <w:szCs w:val="27"/>
+        </w:rPr>
+        <w:t>makeText</w:t>
+      </w:r>
+      <w:proofErr w:type="spellEnd"/>
+      <w:r>
+        <w:rPr>
+          <w:rFonts w:hint="eastAsia"/>
+          <w:color w:val="A9B7C6"/>
+          <w:sz w:val="27"/>
+          <w:szCs w:val="27"/>
+        </w:rPr>
+        <w:t>(</w:t>
+      </w:r>
+      <w:proofErr w:type="spellStart"/>
+      <w:r>
+        <w:rPr>
+          <w:rFonts w:hint="eastAsia"/>
+          <w:color w:val="A9B7C6"/>
+          <w:sz w:val="27"/>
+          <w:szCs w:val="27"/>
+        </w:rPr>
+        <w:t>MainActivity.</w:t>
+      </w:r>
+      <w:r>
+        <w:rPr>
+          <w:rFonts w:hint="eastAsia"/>
+          <w:color w:val="CC7832"/>
+          <w:sz w:val="27"/>
+          <w:szCs w:val="27"/>
+        </w:rPr>
+        <w:t>this</w:t>
+      </w:r>
+      <w:proofErr w:type="spellEnd"/>
+      <w:r>
+        <w:rPr>
+          <w:rFonts w:hint="eastAsia"/>
+          <w:color w:val="CC7832"/>
+          <w:sz w:val="27"/>
+          <w:szCs w:val="27"/>
+        </w:rPr>
+        <w:t xml:space="preserve">, </w:t>
+      </w:r>
+      <w:proofErr w:type="spellStart"/>
+      <w:r>
+        <w:rPr>
+          <w:rFonts w:hint="eastAsia"/>
+          <w:color w:val="A9B7C6"/>
+          <w:sz w:val="27"/>
+          <w:szCs w:val="27"/>
+        </w:rPr>
+        <w:t>getString</w:t>
+      </w:r>
+      <w:proofErr w:type="spellEnd"/>
+      <w:r>
+        <w:rPr>
+          <w:rFonts w:hint="eastAsia"/>
+          <w:color w:val="A9B7C6"/>
+          <w:sz w:val="27"/>
+          <w:szCs w:val="27"/>
+        </w:rPr>
+        <w:t>(</w:t>
+      </w:r>
+      <w:proofErr w:type="spellStart"/>
+      <w:r>
+        <w:rPr>
+          <w:rFonts w:hint="eastAsia"/>
+          <w:color w:val="A9B7C6"/>
+          <w:sz w:val="27"/>
+          <w:szCs w:val="27"/>
+        </w:rPr>
+        <w:t>R.string.</w:t>
+      </w:r>
+      <w:r>
+        <w:rPr>
+          <w:rFonts w:hint="eastAsia"/>
+          <w:i/>
+          <w:iCs/>
+          <w:color w:val="9876AA"/>
+          <w:sz w:val="27"/>
+          <w:szCs w:val="27"/>
+        </w:rPr>
+        <w:t>init_success</w:t>
+      </w:r>
+      <w:proofErr w:type="spellEnd"/>
+      <w:r>
+        <w:rPr>
+          <w:rFonts w:hint="eastAsia"/>
+          <w:color w:val="A9B7C6"/>
+          <w:sz w:val="27"/>
+          <w:szCs w:val="27"/>
+        </w:rPr>
+        <w:t>)</w:t>
+      </w:r>
+      <w:r>
+        <w:rPr>
+          <w:rFonts w:hint="eastAsia"/>
+          <w:color w:val="CC7832"/>
+          <w:sz w:val="27"/>
+          <w:szCs w:val="27"/>
+        </w:rPr>
+        <w:t xml:space="preserve">, </w:t>
+      </w:r>
+      <w:proofErr w:type="spellStart"/>
+      <w:r>
+        <w:rPr>
+          <w:rFonts w:hint="eastAsia"/>
+          <w:color w:val="A9B7C6"/>
+          <w:sz w:val="27"/>
+          <w:szCs w:val="27"/>
+        </w:rPr>
+        <w:t>Toast.</w:t>
+      </w:r>
+      <w:r>
+        <w:rPr>
+          <w:rFonts w:hint="eastAsia"/>
+          <w:i/>
+          <w:iCs/>
+          <w:color w:val="9876AA"/>
+          <w:sz w:val="27"/>
+          <w:szCs w:val="27"/>
+        </w:rPr>
+        <w:t>LENGTH_SHORT</w:t>
+      </w:r>
+      <w:proofErr w:type="spellEnd"/>
+      <w:r>
+        <w:rPr>
+          <w:rFonts w:hint="eastAsia"/>
+          <w:color w:val="A9B7C6"/>
+          <w:sz w:val="27"/>
+          <w:szCs w:val="27"/>
+        </w:rPr>
+        <w:t>).show()</w:t>
+      </w:r>
+      <w:r>
+        <w:rPr>
+          <w:rFonts w:hint="eastAsia"/>
+          <w:color w:val="CC7832"/>
+          <w:sz w:val="27"/>
+          <w:szCs w:val="27"/>
+        </w:rPr>
+        <w:t>;</w:t>
+      </w:r>
+      <w:r>
+        <w:rPr>
+          <w:rFonts w:hint="eastAsia"/>
+          <w:color w:val="CC7832"/>
+          <w:sz w:val="27"/>
+          <w:szCs w:val="27"/>
+        </w:rPr>
+        <w:br/>
+      </w:r>
+      <w:r>
+        <w:rPr>
+          <w:rFonts w:hint="eastAsia"/>
+          <w:color w:val="CC7832"/>
+          <w:sz w:val="27"/>
+          <w:szCs w:val="27"/>
+        </w:rPr>
+        <w:br/>
+        <w:t xml:space="preserve">    </w:t>
+      </w:r>
+      <w:r>
+        <w:rPr>
+          <w:rFonts w:hint="eastAsia"/>
+          <w:color w:val="A9B7C6"/>
+          <w:sz w:val="27"/>
+          <w:szCs w:val="27"/>
+        </w:rPr>
+        <w:t>}</w:t>
+      </w:r>
+      <w:r>
+        <w:rPr>
+          <w:rFonts w:hint="eastAsia"/>
+          <w:color w:val="A9B7C6"/>
+          <w:sz w:val="27"/>
+          <w:szCs w:val="27"/>
+        </w:rPr>
+        <w:br/>
+      </w:r>
+      <w:r>
+        <w:rPr>
+          <w:rFonts w:hint="eastAsia"/>
+          <w:color w:val="A9B7C6"/>
+          <w:sz w:val="27"/>
+          <w:szCs w:val="27"/>
+        </w:rPr>
+        <w:br/>
+        <w:t xml:space="preserve">    </w:t>
+      </w:r>
+      <w:r>
+        <w:rPr>
+          <w:rFonts w:hint="eastAsia"/>
+          <w:color w:val="BBB529"/>
+          <w:sz w:val="27"/>
+          <w:szCs w:val="27"/>
+        </w:rPr>
+        <w:t>@Override</w:t>
+      </w:r>
+      <w:r>
+        <w:rPr>
+          <w:rFonts w:hint="eastAsia"/>
+          <w:color w:val="BBB529"/>
+          <w:sz w:val="27"/>
+          <w:szCs w:val="27"/>
+        </w:rPr>
+        <w:br/>
+        <w:t xml:space="preserve">    </w:t>
+      </w:r>
+      <w:r>
+        <w:rPr>
+          <w:rFonts w:hint="eastAsia"/>
+          <w:color w:val="CC7832"/>
+          <w:sz w:val="27"/>
+          <w:szCs w:val="27"/>
+        </w:rPr>
+        <w:t xml:space="preserve">public void </w:t>
+      </w:r>
+      <w:proofErr w:type="spellStart"/>
+      <w:r>
+        <w:rPr>
+          <w:rFonts w:hint="eastAsia"/>
+          <w:color w:val="FFC66D"/>
+          <w:sz w:val="27"/>
+          <w:szCs w:val="27"/>
+        </w:rPr>
+        <w:t>onInitFail</w:t>
+      </w:r>
+      <w:proofErr w:type="spellEnd"/>
+      <w:r>
+        <w:rPr>
+          <w:rFonts w:hint="eastAsia"/>
+          <w:color w:val="A9B7C6"/>
+          <w:sz w:val="27"/>
+          <w:szCs w:val="27"/>
+        </w:rPr>
+        <w:t xml:space="preserve">(String </w:t>
+      </w:r>
+      <w:proofErr w:type="spellStart"/>
+      <w:r>
+        <w:rPr>
+          <w:rFonts w:hint="eastAsia"/>
+          <w:color w:val="A9B7C6"/>
+          <w:sz w:val="27"/>
+          <w:szCs w:val="27"/>
+        </w:rPr>
+        <w:t>errorMsg</w:t>
+      </w:r>
+      <w:proofErr w:type="spellEnd"/>
+      <w:r>
+        <w:rPr>
+          <w:rFonts w:hint="eastAsia"/>
+          <w:color w:val="A9B7C6"/>
+          <w:sz w:val="27"/>
+          <w:szCs w:val="27"/>
+        </w:rPr>
+        <w:t>) {</w:t>
+      </w:r>
+      <w:r>
+        <w:rPr>
+          <w:rFonts w:hint="eastAsia"/>
+          <w:color w:val="A9B7C6"/>
+          <w:sz w:val="27"/>
+          <w:szCs w:val="27"/>
+        </w:rPr>
+        <w:br/>
+        <w:t xml:space="preserve">        </w:t>
+      </w:r>
+      <w:proofErr w:type="spellStart"/>
+      <w:r>
+        <w:rPr>
+          <w:rFonts w:hint="eastAsia"/>
+          <w:color w:val="A9B7C6"/>
+          <w:sz w:val="27"/>
+          <w:szCs w:val="27"/>
+        </w:rPr>
+        <w:t>Toast.</w:t>
+      </w:r>
+      <w:r>
+        <w:rPr>
+          <w:rFonts w:hint="eastAsia"/>
+          <w:i/>
+          <w:iCs/>
+          <w:color w:val="A9B7C6"/>
+          <w:sz w:val="27"/>
+          <w:szCs w:val="27"/>
+        </w:rPr>
+        <w:t>makeText</w:t>
+      </w:r>
+      <w:proofErr w:type="spellEnd"/>
+      <w:r>
+        <w:rPr>
+          <w:rFonts w:hint="eastAsia"/>
+          <w:color w:val="A9B7C6"/>
+          <w:sz w:val="27"/>
+          <w:szCs w:val="27"/>
+        </w:rPr>
+        <w:t>(</w:t>
+      </w:r>
+      <w:proofErr w:type="spellStart"/>
+      <w:r>
+        <w:rPr>
+          <w:rFonts w:hint="eastAsia"/>
+          <w:color w:val="A9B7C6"/>
+          <w:sz w:val="27"/>
+          <w:szCs w:val="27"/>
+        </w:rPr>
+        <w:t>MainActivity.</w:t>
+      </w:r>
+      <w:r>
+        <w:rPr>
+          <w:rFonts w:hint="eastAsia"/>
+          <w:color w:val="CC7832"/>
+          <w:sz w:val="27"/>
+          <w:szCs w:val="27"/>
+        </w:rPr>
+        <w:t>this</w:t>
+      </w:r>
+      <w:proofErr w:type="spellEnd"/>
+      <w:r>
+        <w:rPr>
+          <w:rFonts w:hint="eastAsia"/>
+          <w:color w:val="CC7832"/>
+          <w:sz w:val="27"/>
+          <w:szCs w:val="27"/>
+        </w:rPr>
+        <w:t xml:space="preserve">, </w:t>
+      </w:r>
+      <w:proofErr w:type="spellStart"/>
+      <w:r>
+        <w:rPr>
+          <w:rFonts w:hint="eastAsia"/>
+          <w:color w:val="A9B7C6"/>
+          <w:sz w:val="27"/>
+          <w:szCs w:val="27"/>
+        </w:rPr>
+        <w:t>getString</w:t>
+      </w:r>
+      <w:proofErr w:type="spellEnd"/>
+      <w:r>
+        <w:rPr>
+          <w:rFonts w:hint="eastAsia"/>
+          <w:color w:val="A9B7C6"/>
+          <w:sz w:val="27"/>
+          <w:szCs w:val="27"/>
+        </w:rPr>
+        <w:t>(</w:t>
+      </w:r>
+      <w:proofErr w:type="spellStart"/>
+      <w:r>
+        <w:rPr>
+          <w:rFonts w:hint="eastAsia"/>
+          <w:color w:val="A9B7C6"/>
+          <w:sz w:val="27"/>
+          <w:szCs w:val="27"/>
+        </w:rPr>
+        <w:t>R.string.</w:t>
+      </w:r>
+      <w:r>
+        <w:rPr>
+          <w:rFonts w:hint="eastAsia"/>
+          <w:i/>
+          <w:iCs/>
+          <w:color w:val="9876AA"/>
+          <w:sz w:val="27"/>
+          <w:szCs w:val="27"/>
+        </w:rPr>
+        <w:t>init_fail</w:t>
+      </w:r>
+      <w:proofErr w:type="spellEnd"/>
+      <w:r>
+        <w:rPr>
+          <w:rFonts w:hint="eastAsia"/>
+          <w:color w:val="A9B7C6"/>
+          <w:sz w:val="27"/>
+          <w:szCs w:val="27"/>
+        </w:rPr>
+        <w:t xml:space="preserve">)+ </w:t>
+      </w:r>
+      <w:proofErr w:type="spellStart"/>
+      <w:r>
+        <w:rPr>
+          <w:rFonts w:hint="eastAsia"/>
+          <w:color w:val="A9B7C6"/>
+          <w:sz w:val="27"/>
+          <w:szCs w:val="27"/>
+        </w:rPr>
+        <w:t>errorMsg</w:t>
+      </w:r>
+      <w:proofErr w:type="spellEnd"/>
+      <w:r>
+        <w:rPr>
+          <w:rFonts w:hint="eastAsia"/>
+          <w:color w:val="CC7832"/>
+          <w:sz w:val="27"/>
+          <w:szCs w:val="27"/>
+        </w:rPr>
+        <w:t xml:space="preserve">, </w:t>
+      </w:r>
+      <w:proofErr w:type="spellStart"/>
+      <w:r>
+        <w:rPr>
+          <w:rFonts w:hint="eastAsia"/>
+          <w:color w:val="A9B7C6"/>
+          <w:sz w:val="27"/>
+          <w:szCs w:val="27"/>
+        </w:rPr>
+        <w:t>Toast.</w:t>
+      </w:r>
+      <w:r>
+        <w:rPr>
+          <w:rFonts w:hint="eastAsia"/>
+          <w:i/>
+          <w:iCs/>
+          <w:color w:val="9876AA"/>
+          <w:sz w:val="27"/>
+          <w:szCs w:val="27"/>
+        </w:rPr>
+        <w:t>LENGTH_SHORT</w:t>
+      </w:r>
+      <w:proofErr w:type="spellEnd"/>
+      <w:r>
+        <w:rPr>
+          <w:rFonts w:hint="eastAsia"/>
+          <w:color w:val="A9B7C6"/>
+          <w:sz w:val="27"/>
+          <w:szCs w:val="27"/>
+        </w:rPr>
+        <w:t>).show()</w:t>
+      </w:r>
+      <w:r>
+        <w:rPr>
+          <w:rFonts w:hint="eastAsia"/>
+          <w:color w:val="CC7832"/>
+          <w:sz w:val="27"/>
+          <w:szCs w:val="27"/>
+        </w:rPr>
+        <w:t>;</w:t>
+      </w:r>
+      <w:r>
+        <w:rPr>
+          <w:rFonts w:hint="eastAsia"/>
+          <w:color w:val="CC7832"/>
+          <w:sz w:val="27"/>
+          <w:szCs w:val="27"/>
+        </w:rPr>
+        <w:br/>
+      </w:r>
+      <w:r>
+        <w:rPr>
+          <w:rFonts w:hint="eastAsia"/>
+          <w:color w:val="CC7832"/>
+          <w:sz w:val="27"/>
+          <w:szCs w:val="27"/>
+        </w:rPr>
+        <w:br/>
+        <w:t xml:space="preserve">    </w:t>
+      </w:r>
+      <w:r>
+        <w:rPr>
+          <w:rFonts w:hint="eastAsia"/>
+          <w:color w:val="A9B7C6"/>
+          <w:sz w:val="27"/>
+          <w:szCs w:val="27"/>
+        </w:rPr>
+        <w:t>}</w:t>
+      </w:r>
+      <w:r>
+        <w:rPr>
+          <w:rFonts w:hint="eastAsia"/>
+          <w:color w:val="A9B7C6"/>
+          <w:sz w:val="27"/>
+          <w:szCs w:val="27"/>
+        </w:rPr>
+        <w:br/>
+      </w:r>
+      <w:r>
+        <w:rPr>
+          <w:rFonts w:hint="eastAsia"/>
+          <w:color w:val="A9B7C6"/>
+          <w:sz w:val="27"/>
+          <w:szCs w:val="27"/>
+        </w:rPr>
+        <w:lastRenderedPageBreak/>
+        <w:br/>
+        <w:t xml:space="preserve">    </w:t>
+      </w:r>
+      <w:r>
+        <w:rPr>
+          <w:rFonts w:hint="eastAsia"/>
+          <w:color w:val="BBB529"/>
+          <w:sz w:val="27"/>
+          <w:szCs w:val="27"/>
+        </w:rPr>
+        <w:t>@Override</w:t>
+      </w:r>
+      <w:r>
+        <w:rPr>
+          <w:rFonts w:hint="eastAsia"/>
+          <w:color w:val="BBB529"/>
+          <w:sz w:val="27"/>
+          <w:szCs w:val="27"/>
+        </w:rPr>
+        <w:br/>
+        <w:t xml:space="preserve">    </w:t>
+      </w:r>
+      <w:r>
+        <w:rPr>
+          <w:rFonts w:hint="eastAsia"/>
+          <w:color w:val="CC7832"/>
+          <w:sz w:val="27"/>
+          <w:szCs w:val="27"/>
+        </w:rPr>
+        <w:t xml:space="preserve">public void </w:t>
+      </w:r>
+      <w:proofErr w:type="spellStart"/>
+      <w:r>
+        <w:rPr>
+          <w:rFonts w:hint="eastAsia"/>
+          <w:color w:val="FFC66D"/>
+          <w:sz w:val="27"/>
+          <w:szCs w:val="27"/>
+        </w:rPr>
+        <w:t>onLogoutSuccess</w:t>
+      </w:r>
+      <w:proofErr w:type="spellEnd"/>
+      <w:r>
+        <w:rPr>
+          <w:rFonts w:hint="eastAsia"/>
+          <w:color w:val="A9B7C6"/>
+          <w:sz w:val="27"/>
+          <w:szCs w:val="27"/>
+        </w:rPr>
+        <w:t>() {</w:t>
+      </w:r>
+      <w:r>
+        <w:rPr>
+          <w:rFonts w:hint="eastAsia"/>
+          <w:color w:val="A9B7C6"/>
+          <w:sz w:val="27"/>
+          <w:szCs w:val="27"/>
+        </w:rPr>
+        <w:br/>
+        <w:t xml:space="preserve">        </w:t>
+      </w:r>
+      <w:proofErr w:type="spellStart"/>
+      <w:r>
+        <w:rPr>
+          <w:rFonts w:hint="eastAsia"/>
+          <w:color w:val="A9B7C6"/>
+          <w:sz w:val="27"/>
+          <w:szCs w:val="27"/>
+        </w:rPr>
+        <w:t>Toast.</w:t>
+      </w:r>
+      <w:r>
+        <w:rPr>
+          <w:rFonts w:hint="eastAsia"/>
+          <w:i/>
+          <w:iCs/>
+          <w:color w:val="A9B7C6"/>
+          <w:sz w:val="27"/>
+          <w:szCs w:val="27"/>
+        </w:rPr>
+        <w:t>makeText</w:t>
+      </w:r>
+      <w:proofErr w:type="spellEnd"/>
+      <w:r>
+        <w:rPr>
+          <w:rFonts w:hint="eastAsia"/>
+          <w:color w:val="A9B7C6"/>
+          <w:sz w:val="27"/>
+          <w:szCs w:val="27"/>
+        </w:rPr>
+        <w:t>(</w:t>
+      </w:r>
+      <w:proofErr w:type="spellStart"/>
+      <w:r>
+        <w:rPr>
+          <w:rFonts w:hint="eastAsia"/>
+          <w:color w:val="A9B7C6"/>
+          <w:sz w:val="27"/>
+          <w:szCs w:val="27"/>
+        </w:rPr>
+        <w:t>MainActivity.</w:t>
+      </w:r>
+      <w:r>
+        <w:rPr>
+          <w:rFonts w:hint="eastAsia"/>
+          <w:color w:val="CC7832"/>
+          <w:sz w:val="27"/>
+          <w:szCs w:val="27"/>
+        </w:rPr>
+        <w:t>this</w:t>
+      </w:r>
+      <w:proofErr w:type="spellEnd"/>
+      <w:r>
+        <w:rPr>
+          <w:rFonts w:hint="eastAsia"/>
+          <w:color w:val="CC7832"/>
+          <w:sz w:val="27"/>
+          <w:szCs w:val="27"/>
+        </w:rPr>
+        <w:t xml:space="preserve">, </w:t>
+      </w:r>
+      <w:proofErr w:type="spellStart"/>
+      <w:r>
+        <w:rPr>
+          <w:rFonts w:hint="eastAsia"/>
+          <w:color w:val="A9B7C6"/>
+          <w:sz w:val="27"/>
+          <w:szCs w:val="27"/>
+        </w:rPr>
+        <w:t>getString</w:t>
+      </w:r>
+      <w:proofErr w:type="spellEnd"/>
+      <w:r>
+        <w:rPr>
+          <w:rFonts w:hint="eastAsia"/>
+          <w:color w:val="A9B7C6"/>
+          <w:sz w:val="27"/>
+          <w:szCs w:val="27"/>
+        </w:rPr>
+        <w:t>(</w:t>
+      </w:r>
+      <w:proofErr w:type="spellStart"/>
+      <w:r>
+        <w:rPr>
+          <w:rFonts w:hint="eastAsia"/>
+          <w:color w:val="A9B7C6"/>
+          <w:sz w:val="27"/>
+          <w:szCs w:val="27"/>
+        </w:rPr>
+        <w:t>R.string.</w:t>
+      </w:r>
+      <w:r>
+        <w:rPr>
+          <w:rFonts w:hint="eastAsia"/>
+          <w:i/>
+          <w:iCs/>
+          <w:color w:val="9876AA"/>
+          <w:sz w:val="27"/>
+          <w:szCs w:val="27"/>
+        </w:rPr>
+        <w:t>logout_success</w:t>
+      </w:r>
+      <w:proofErr w:type="spellEnd"/>
+      <w:r>
+        <w:rPr>
+          <w:rFonts w:hint="eastAsia"/>
+          <w:color w:val="A9B7C6"/>
+          <w:sz w:val="27"/>
+          <w:szCs w:val="27"/>
+        </w:rPr>
+        <w:t>)</w:t>
+      </w:r>
+      <w:r>
+        <w:rPr>
+          <w:rFonts w:hint="eastAsia"/>
+          <w:color w:val="CC7832"/>
+          <w:sz w:val="27"/>
+          <w:szCs w:val="27"/>
+        </w:rPr>
+        <w:t xml:space="preserve">, </w:t>
+      </w:r>
+      <w:proofErr w:type="spellStart"/>
+      <w:r>
+        <w:rPr>
+          <w:rFonts w:hint="eastAsia"/>
+          <w:color w:val="A9B7C6"/>
+          <w:sz w:val="27"/>
+          <w:szCs w:val="27"/>
+        </w:rPr>
+        <w:t>Toast.</w:t>
+      </w:r>
+      <w:r>
+        <w:rPr>
+          <w:rFonts w:hint="eastAsia"/>
+          <w:i/>
+          <w:iCs/>
+          <w:color w:val="9876AA"/>
+          <w:sz w:val="27"/>
+          <w:szCs w:val="27"/>
+        </w:rPr>
+        <w:t>LENGTH_SHORT</w:t>
+      </w:r>
+      <w:proofErr w:type="spellEnd"/>
+      <w:r>
+        <w:rPr>
+          <w:rFonts w:hint="eastAsia"/>
+          <w:color w:val="A9B7C6"/>
+          <w:sz w:val="27"/>
+          <w:szCs w:val="27"/>
+        </w:rPr>
+        <w:t>).show()</w:t>
+      </w:r>
+      <w:r>
+        <w:rPr>
+          <w:rFonts w:hint="eastAsia"/>
+          <w:color w:val="CC7832"/>
+          <w:sz w:val="27"/>
+          <w:szCs w:val="27"/>
+        </w:rPr>
+        <w:t>;</w:t>
+      </w:r>
+      <w:r>
+        <w:rPr>
+          <w:rFonts w:hint="eastAsia"/>
+          <w:color w:val="CC7832"/>
+          <w:sz w:val="27"/>
+          <w:szCs w:val="27"/>
+        </w:rPr>
+        <w:br/>
+      </w:r>
+      <w:r>
+        <w:rPr>
+          <w:rFonts w:hint="eastAsia"/>
+          <w:color w:val="CC7832"/>
+          <w:sz w:val="27"/>
+          <w:szCs w:val="27"/>
+        </w:rPr>
+        <w:br/>
+        <w:t xml:space="preserve">    </w:t>
+      </w:r>
+      <w:r>
+        <w:rPr>
+          <w:rFonts w:hint="eastAsia"/>
+          <w:color w:val="A9B7C6"/>
+          <w:sz w:val="27"/>
+          <w:szCs w:val="27"/>
+        </w:rPr>
+        <w:t>}</w:t>
+      </w:r>
+      <w:r>
+        <w:rPr>
+          <w:rFonts w:hint="eastAsia"/>
+          <w:color w:val="A9B7C6"/>
+          <w:sz w:val="27"/>
+          <w:szCs w:val="27"/>
+        </w:rPr>
+        <w:br/>
+      </w:r>
+      <w:r>
+        <w:rPr>
+          <w:rFonts w:hint="eastAsia"/>
+          <w:color w:val="A9B7C6"/>
+          <w:sz w:val="27"/>
+          <w:szCs w:val="27"/>
+        </w:rPr>
+        <w:br/>
+        <w:t xml:space="preserve">    </w:t>
+      </w:r>
+      <w:r>
+        <w:rPr>
+          <w:rFonts w:hint="eastAsia"/>
+          <w:color w:val="BBB529"/>
+          <w:sz w:val="27"/>
+          <w:szCs w:val="27"/>
+        </w:rPr>
+        <w:t>@Override</w:t>
+      </w:r>
+      <w:r>
+        <w:rPr>
+          <w:rFonts w:hint="eastAsia"/>
+          <w:color w:val="BBB529"/>
+          <w:sz w:val="27"/>
+          <w:szCs w:val="27"/>
+        </w:rPr>
+        <w:br/>
+        <w:t xml:space="preserve">    </w:t>
+      </w:r>
+      <w:r>
+        <w:rPr>
+          <w:rFonts w:hint="eastAsia"/>
+          <w:color w:val="CC7832"/>
+          <w:sz w:val="27"/>
+          <w:szCs w:val="27"/>
+        </w:rPr>
+        <w:t xml:space="preserve">public void </w:t>
+      </w:r>
+      <w:proofErr w:type="spellStart"/>
+      <w:r>
+        <w:rPr>
+          <w:rFonts w:hint="eastAsia"/>
+          <w:color w:val="FFC66D"/>
+          <w:sz w:val="27"/>
+          <w:szCs w:val="27"/>
+        </w:rPr>
+        <w:t>onLogoutFail</w:t>
+      </w:r>
+      <w:proofErr w:type="spellEnd"/>
+      <w:r>
+        <w:rPr>
+          <w:rFonts w:hint="eastAsia"/>
+          <w:color w:val="A9B7C6"/>
+          <w:sz w:val="27"/>
+          <w:szCs w:val="27"/>
+        </w:rPr>
+        <w:t xml:space="preserve">(String </w:t>
+      </w:r>
+      <w:proofErr w:type="spellStart"/>
+      <w:r>
+        <w:rPr>
+          <w:rFonts w:hint="eastAsia"/>
+          <w:color w:val="A9B7C6"/>
+          <w:sz w:val="27"/>
+          <w:szCs w:val="27"/>
+        </w:rPr>
+        <w:t>erroMsg</w:t>
+      </w:r>
+      <w:proofErr w:type="spellEnd"/>
+      <w:r>
+        <w:rPr>
+          <w:rFonts w:hint="eastAsia"/>
+          <w:color w:val="A9B7C6"/>
+          <w:sz w:val="27"/>
+          <w:szCs w:val="27"/>
+        </w:rPr>
+        <w:t>) {</w:t>
+      </w:r>
+      <w:r>
+        <w:rPr>
+          <w:rFonts w:hint="eastAsia"/>
+          <w:color w:val="A9B7C6"/>
+          <w:sz w:val="27"/>
+          <w:szCs w:val="27"/>
+        </w:rPr>
+        <w:br/>
+        <w:t xml:space="preserve">        </w:t>
+      </w:r>
+      <w:proofErr w:type="spellStart"/>
+      <w:r>
+        <w:rPr>
+          <w:rFonts w:hint="eastAsia"/>
+          <w:color w:val="A9B7C6"/>
+          <w:sz w:val="27"/>
+          <w:szCs w:val="27"/>
+        </w:rPr>
+        <w:t>Toast.</w:t>
+      </w:r>
+      <w:r>
+        <w:rPr>
+          <w:rFonts w:hint="eastAsia"/>
+          <w:i/>
+          <w:iCs/>
+          <w:color w:val="A9B7C6"/>
+          <w:sz w:val="27"/>
+          <w:szCs w:val="27"/>
+        </w:rPr>
+        <w:t>makeText</w:t>
+      </w:r>
+      <w:proofErr w:type="spellEnd"/>
+      <w:r>
+        <w:rPr>
+          <w:rFonts w:hint="eastAsia"/>
+          <w:color w:val="A9B7C6"/>
+          <w:sz w:val="27"/>
+          <w:szCs w:val="27"/>
+        </w:rPr>
+        <w:t>(</w:t>
+      </w:r>
+      <w:proofErr w:type="spellStart"/>
+      <w:r>
+        <w:rPr>
+          <w:rFonts w:hint="eastAsia"/>
+          <w:color w:val="A9B7C6"/>
+          <w:sz w:val="27"/>
+          <w:szCs w:val="27"/>
+        </w:rPr>
+        <w:t>MainActivity.</w:t>
+      </w:r>
+      <w:r>
+        <w:rPr>
+          <w:rFonts w:hint="eastAsia"/>
+          <w:color w:val="CC7832"/>
+          <w:sz w:val="27"/>
+          <w:szCs w:val="27"/>
+        </w:rPr>
+        <w:t>this</w:t>
+      </w:r>
+      <w:proofErr w:type="spellEnd"/>
+      <w:r>
+        <w:rPr>
+          <w:rFonts w:hint="eastAsia"/>
+          <w:color w:val="CC7832"/>
+          <w:sz w:val="27"/>
+          <w:szCs w:val="27"/>
+        </w:rPr>
+        <w:t xml:space="preserve">,  </w:t>
+      </w:r>
+      <w:proofErr w:type="spellStart"/>
+      <w:r>
+        <w:rPr>
+          <w:rFonts w:hint="eastAsia"/>
+          <w:color w:val="A9B7C6"/>
+          <w:sz w:val="27"/>
+          <w:szCs w:val="27"/>
+        </w:rPr>
+        <w:t>getString</w:t>
+      </w:r>
+      <w:proofErr w:type="spellEnd"/>
+      <w:r>
+        <w:rPr>
+          <w:rFonts w:hint="eastAsia"/>
+          <w:color w:val="A9B7C6"/>
+          <w:sz w:val="27"/>
+          <w:szCs w:val="27"/>
+        </w:rPr>
+        <w:t>(</w:t>
+      </w:r>
+      <w:proofErr w:type="spellStart"/>
+      <w:r>
+        <w:rPr>
+          <w:rFonts w:hint="eastAsia"/>
+          <w:color w:val="A9B7C6"/>
+          <w:sz w:val="27"/>
+          <w:szCs w:val="27"/>
+        </w:rPr>
+        <w:t>R.string.</w:t>
+      </w:r>
+      <w:r>
+        <w:rPr>
+          <w:rFonts w:hint="eastAsia"/>
+          <w:i/>
+          <w:iCs/>
+          <w:color w:val="9876AA"/>
+          <w:sz w:val="27"/>
+          <w:szCs w:val="27"/>
+        </w:rPr>
+        <w:t>logout_fail</w:t>
+      </w:r>
+      <w:proofErr w:type="spellEnd"/>
+      <w:r>
+        <w:rPr>
+          <w:rFonts w:hint="eastAsia"/>
+          <w:color w:val="A9B7C6"/>
+          <w:sz w:val="27"/>
+          <w:szCs w:val="27"/>
+        </w:rPr>
+        <w:t>)+</w:t>
+      </w:r>
+      <w:proofErr w:type="spellStart"/>
+      <w:r>
+        <w:rPr>
+          <w:rFonts w:hint="eastAsia"/>
+          <w:color w:val="A9B7C6"/>
+          <w:sz w:val="27"/>
+          <w:szCs w:val="27"/>
+        </w:rPr>
+        <w:t>erroMsg</w:t>
+      </w:r>
+      <w:proofErr w:type="spellEnd"/>
+      <w:r>
+        <w:rPr>
+          <w:rFonts w:hint="eastAsia"/>
+          <w:color w:val="CC7832"/>
+          <w:sz w:val="27"/>
+          <w:szCs w:val="27"/>
+        </w:rPr>
+        <w:t xml:space="preserve">, </w:t>
+      </w:r>
+      <w:proofErr w:type="spellStart"/>
+      <w:r>
+        <w:rPr>
+          <w:rFonts w:hint="eastAsia"/>
+          <w:color w:val="A9B7C6"/>
+          <w:sz w:val="27"/>
+          <w:szCs w:val="27"/>
+        </w:rPr>
+        <w:t>Toast.</w:t>
+      </w:r>
+      <w:r>
+        <w:rPr>
+          <w:rFonts w:hint="eastAsia"/>
+          <w:i/>
+          <w:iCs/>
+          <w:color w:val="9876AA"/>
+          <w:sz w:val="27"/>
+          <w:szCs w:val="27"/>
+        </w:rPr>
+        <w:t>LENGTH_SHORT</w:t>
+      </w:r>
+      <w:proofErr w:type="spellEnd"/>
+      <w:r>
+        <w:rPr>
+          <w:rFonts w:hint="eastAsia"/>
+          <w:color w:val="A9B7C6"/>
+          <w:sz w:val="27"/>
+          <w:szCs w:val="27"/>
+        </w:rPr>
+        <w:t>).show()</w:t>
+      </w:r>
+      <w:r>
+        <w:rPr>
+          <w:rFonts w:hint="eastAsia"/>
+          <w:color w:val="CC7832"/>
+          <w:sz w:val="27"/>
+          <w:szCs w:val="27"/>
+        </w:rPr>
+        <w:t>;</w:t>
+      </w:r>
+      <w:r>
+        <w:rPr>
+          <w:rFonts w:hint="eastAsia"/>
+          <w:color w:val="CC7832"/>
+          <w:sz w:val="27"/>
+          <w:szCs w:val="27"/>
+        </w:rPr>
+        <w:br/>
+      </w:r>
+      <w:r>
+        <w:rPr>
+          <w:rFonts w:hint="eastAsia"/>
+          <w:color w:val="CC7832"/>
+          <w:sz w:val="27"/>
+          <w:szCs w:val="27"/>
+        </w:rPr>
+        <w:br/>
+        <w:t xml:space="preserve">    </w:t>
+      </w:r>
+      <w:r>
+        <w:rPr>
+          <w:rFonts w:hint="eastAsia"/>
+          <w:color w:val="A9B7C6"/>
+          <w:sz w:val="27"/>
+          <w:szCs w:val="27"/>
+        </w:rPr>
+        <w:t>}</w:t>
+      </w:r>
+      <w:r>
+        <w:rPr>
+          <w:rFonts w:hint="eastAsia"/>
+          <w:color w:val="A9B7C6"/>
+          <w:sz w:val="27"/>
+          <w:szCs w:val="27"/>
+        </w:rPr>
+        <w:br/>
+      </w:r>
+      <w:r>
+        <w:rPr>
+          <w:rFonts w:hint="eastAsia"/>
+          <w:color w:val="A9B7C6"/>
+          <w:sz w:val="27"/>
+          <w:szCs w:val="27"/>
+        </w:rPr>
+        <w:br/>
+        <w:t xml:space="preserve">    </w:t>
+      </w:r>
+      <w:r>
+        <w:rPr>
+          <w:rFonts w:hint="eastAsia"/>
+          <w:color w:val="BBB529"/>
+          <w:sz w:val="27"/>
+          <w:szCs w:val="27"/>
+        </w:rPr>
+        <w:t>@Override</w:t>
+      </w:r>
+      <w:r>
+        <w:rPr>
+          <w:rFonts w:hint="eastAsia"/>
+          <w:color w:val="BBB529"/>
+          <w:sz w:val="27"/>
+          <w:szCs w:val="27"/>
+        </w:rPr>
+        <w:br/>
+        <w:t xml:space="preserve">    </w:t>
+      </w:r>
+      <w:r>
+        <w:rPr>
+          <w:rFonts w:hint="eastAsia"/>
+          <w:color w:val="CC7832"/>
+          <w:sz w:val="27"/>
+          <w:szCs w:val="27"/>
+        </w:rPr>
+        <w:t xml:space="preserve">public void </w:t>
+      </w:r>
+      <w:proofErr w:type="spellStart"/>
+      <w:r>
+        <w:rPr>
+          <w:rFonts w:hint="eastAsia"/>
+          <w:color w:val="FFC66D"/>
+          <w:sz w:val="27"/>
+          <w:szCs w:val="27"/>
+        </w:rPr>
+        <w:t>onLoginSuccess</w:t>
+      </w:r>
+      <w:proofErr w:type="spellEnd"/>
+      <w:r>
+        <w:rPr>
+          <w:rFonts w:hint="eastAsia"/>
+          <w:color w:val="A9B7C6"/>
+          <w:sz w:val="27"/>
+          <w:szCs w:val="27"/>
+        </w:rPr>
+        <w:t>(</w:t>
+      </w:r>
+      <w:proofErr w:type="spellStart"/>
+      <w:r>
+        <w:rPr>
+          <w:rFonts w:hint="eastAsia"/>
+          <w:color w:val="A9B7C6"/>
+          <w:sz w:val="27"/>
+          <w:szCs w:val="27"/>
+        </w:rPr>
+        <w:t>ULUUser</w:t>
+      </w:r>
+      <w:proofErr w:type="spellEnd"/>
+      <w:r>
+        <w:rPr>
+          <w:rFonts w:hint="eastAsia"/>
+          <w:color w:val="A9B7C6"/>
+          <w:sz w:val="27"/>
+          <w:szCs w:val="27"/>
+        </w:rPr>
+        <w:t xml:space="preserve"> </w:t>
+      </w:r>
+      <w:proofErr w:type="spellStart"/>
+      <w:r>
+        <w:rPr>
+          <w:rFonts w:hint="eastAsia"/>
+          <w:color w:val="A9B7C6"/>
+          <w:sz w:val="27"/>
+          <w:szCs w:val="27"/>
+        </w:rPr>
+        <w:t>uluUser</w:t>
+      </w:r>
+      <w:proofErr w:type="spellEnd"/>
+      <w:r>
+        <w:rPr>
+          <w:rFonts w:hint="eastAsia"/>
+          <w:color w:val="A9B7C6"/>
+          <w:sz w:val="27"/>
+          <w:szCs w:val="27"/>
+        </w:rPr>
+        <w:t>) {</w:t>
+      </w:r>
+      <w:r>
+        <w:rPr>
+          <w:rFonts w:hint="eastAsia"/>
+          <w:color w:val="A9B7C6"/>
+          <w:sz w:val="27"/>
+          <w:szCs w:val="27"/>
+        </w:rPr>
+        <w:br/>
+        <w:t xml:space="preserve">        String </w:t>
+      </w:r>
+      <w:proofErr w:type="spellStart"/>
+      <w:r>
+        <w:rPr>
+          <w:rFonts w:hint="eastAsia"/>
+          <w:color w:val="A9B7C6"/>
+          <w:sz w:val="27"/>
+          <w:szCs w:val="27"/>
+        </w:rPr>
+        <w:t>uid</w:t>
+      </w:r>
+      <w:proofErr w:type="spellEnd"/>
+      <w:r>
+        <w:rPr>
+          <w:rFonts w:hint="eastAsia"/>
+          <w:color w:val="A9B7C6"/>
+          <w:sz w:val="27"/>
+          <w:szCs w:val="27"/>
+        </w:rPr>
+        <w:t>=</w:t>
+      </w:r>
+      <w:proofErr w:type="spellStart"/>
+      <w:r>
+        <w:rPr>
+          <w:rFonts w:hint="eastAsia"/>
+          <w:color w:val="A9B7C6"/>
+          <w:sz w:val="27"/>
+          <w:szCs w:val="27"/>
+        </w:rPr>
+        <w:t>uluUser.getUid</w:t>
+      </w:r>
+      <w:proofErr w:type="spellEnd"/>
+      <w:r>
+        <w:rPr>
+          <w:rFonts w:hint="eastAsia"/>
+          <w:color w:val="A9B7C6"/>
+          <w:sz w:val="27"/>
+          <w:szCs w:val="27"/>
+        </w:rPr>
+        <w:t>()</w:t>
+      </w:r>
+      <w:r>
+        <w:rPr>
+          <w:rFonts w:hint="eastAsia"/>
+          <w:color w:val="CC7832"/>
+          <w:sz w:val="27"/>
+          <w:szCs w:val="27"/>
+        </w:rPr>
+        <w:t>;</w:t>
+      </w:r>
+      <w:r>
+        <w:rPr>
+          <w:rFonts w:hint="eastAsia"/>
+          <w:color w:val="CC7832"/>
+          <w:sz w:val="27"/>
+          <w:szCs w:val="27"/>
+        </w:rPr>
+        <w:br/>
+        <w:t xml:space="preserve">        </w:t>
+      </w:r>
+      <w:r>
+        <w:rPr>
+          <w:rFonts w:hint="eastAsia"/>
+          <w:color w:val="A9B7C6"/>
+          <w:sz w:val="27"/>
+          <w:szCs w:val="27"/>
+        </w:rPr>
+        <w:t>String token=</w:t>
+      </w:r>
+      <w:proofErr w:type="spellStart"/>
+      <w:r>
+        <w:rPr>
+          <w:rFonts w:hint="eastAsia"/>
+          <w:color w:val="A9B7C6"/>
+          <w:sz w:val="27"/>
+          <w:szCs w:val="27"/>
+        </w:rPr>
+        <w:t>uluUser.getToken</w:t>
+      </w:r>
+      <w:proofErr w:type="spellEnd"/>
+      <w:r>
+        <w:rPr>
+          <w:rFonts w:hint="eastAsia"/>
+          <w:color w:val="A9B7C6"/>
+          <w:sz w:val="27"/>
+          <w:szCs w:val="27"/>
+        </w:rPr>
+        <w:t>()</w:t>
+      </w:r>
+      <w:r>
+        <w:rPr>
+          <w:rFonts w:hint="eastAsia"/>
+          <w:color w:val="CC7832"/>
+          <w:sz w:val="27"/>
+          <w:szCs w:val="27"/>
+        </w:rPr>
+        <w:t>;</w:t>
+      </w:r>
+      <w:r>
+        <w:rPr>
+          <w:rFonts w:hint="eastAsia"/>
+          <w:color w:val="CC7832"/>
+          <w:sz w:val="27"/>
+          <w:szCs w:val="27"/>
+        </w:rPr>
+        <w:br/>
+        <w:t xml:space="preserve">        </w:t>
+      </w:r>
+      <w:r>
+        <w:rPr>
+          <w:rFonts w:hint="eastAsia"/>
+          <w:color w:val="A9B7C6"/>
+          <w:sz w:val="27"/>
+          <w:szCs w:val="27"/>
+        </w:rPr>
+        <w:lastRenderedPageBreak/>
+        <w:t>Toast.</w:t>
+      </w:r>
+      <w:r>
+        <w:rPr>
+          <w:rFonts w:hint="eastAsia"/>
+          <w:i/>
+          <w:iCs/>
+          <w:color w:val="A9B7C6"/>
+          <w:sz w:val="27"/>
+          <w:szCs w:val="27"/>
+        </w:rPr>
+        <w:t>makeText</w:t>
+      </w:r>
+      <w:r>
+        <w:rPr>
+          <w:rFonts w:hint="eastAsia"/>
+          <w:color w:val="A9B7C6"/>
+          <w:sz w:val="27"/>
+          <w:szCs w:val="27"/>
+        </w:rPr>
+        <w:t>(MainActivity.</w:t>
+      </w:r>
+      <w:r>
+        <w:rPr>
+          <w:rFonts w:hint="eastAsia"/>
+          <w:color w:val="CC7832"/>
+          <w:sz w:val="27"/>
+          <w:szCs w:val="27"/>
+        </w:rPr>
+        <w:t>this,</w:t>
+      </w:r>
+      <w:r>
+        <w:rPr>
+          <w:rFonts w:hint="eastAsia"/>
+          <w:color w:val="A9B7C6"/>
+          <w:sz w:val="27"/>
+          <w:szCs w:val="27"/>
+        </w:rPr>
+        <w:t>getString(R.string.</w:t>
+      </w:r>
+      <w:r>
+        <w:rPr>
+          <w:rFonts w:hint="eastAsia"/>
+          <w:i/>
+          <w:iCs/>
+          <w:color w:val="9876AA"/>
+          <w:sz w:val="27"/>
+          <w:szCs w:val="27"/>
+        </w:rPr>
+        <w:t>login_success</w:t>
+      </w:r>
+      <w:r>
+        <w:rPr>
+          <w:rFonts w:hint="eastAsia"/>
+          <w:color w:val="A9B7C6"/>
+          <w:sz w:val="27"/>
+          <w:szCs w:val="27"/>
+        </w:rPr>
+        <w:t>)</w:t>
+      </w:r>
       <w:r>
         <w:rPr>
           <w:rFonts w:hint="eastAsia"/>
@@ -9426,26 +10960,295 @@
           <w:sz w:val="27"/>
           <w:szCs w:val="27"/>
         </w:rPr>
-        <w:t>MainActivity.</w:t>
-      </w:r>
-      <w:r>
-        <w:rPr>
-          <w:rFonts w:hint="eastAsia"/>
-          <w:color w:val="CC7832"/>
-          <w:sz w:val="27"/>
-          <w:szCs w:val="27"/>
-        </w:rPr>
-        <w:t>this</w:t>
-      </w:r>
-      <w:proofErr w:type="spellEnd"/>
-      <w:r>
-        <w:rPr>
-          <w:rFonts w:hint="eastAsia"/>
-          <w:color w:val="A9B7C6"/>
-          <w:sz w:val="27"/>
-          <w:szCs w:val="27"/>
-        </w:rPr>
-        <w:t>)</w:t>
+        <w:t>Toast.</w:t>
+      </w:r>
+      <w:r>
+        <w:rPr>
+          <w:rFonts w:hint="eastAsia"/>
+          <w:i/>
+          <w:iCs/>
+          <w:color w:val="9876AA"/>
+          <w:sz w:val="27"/>
+          <w:szCs w:val="27"/>
+        </w:rPr>
+        <w:t>LENGTH_SHORT</w:t>
+      </w:r>
+      <w:r>
+        <w:rPr>
+          <w:rFonts w:hint="eastAsia"/>
+          <w:color w:val="A9B7C6"/>
+          <w:sz w:val="27"/>
+          <w:szCs w:val="27"/>
+        </w:rPr>
+        <w:t>).show()</w:t>
+      </w:r>
+      <w:r>
+        <w:rPr>
+          <w:rFonts w:hint="eastAsia"/>
+          <w:color w:val="CC7832"/>
+          <w:sz w:val="27"/>
+          <w:szCs w:val="27"/>
+        </w:rPr>
+        <w:t>;</w:t>
+      </w:r>
+      <w:r>
+        <w:rPr>
+          <w:rFonts w:hint="eastAsia"/>
+          <w:color w:val="CC7832"/>
+          <w:sz w:val="27"/>
+          <w:szCs w:val="27"/>
+        </w:rPr>
+        <w:br/>
+        <w:t xml:space="preserve">    </w:t>
+      </w:r>
+      <w:r>
+        <w:rPr>
+          <w:rFonts w:hint="eastAsia"/>
+          <w:color w:val="A9B7C6"/>
+          <w:sz w:val="27"/>
+          <w:szCs w:val="27"/>
+        </w:rPr>
+        <w:t>}</w:t>
+      </w:r>
+      <w:r>
+        <w:rPr>
+          <w:rFonts w:hint="eastAsia"/>
+          <w:color w:val="A9B7C6"/>
+          <w:sz w:val="27"/>
+          <w:szCs w:val="27"/>
+        </w:rPr>
+        <w:br/>
+      </w:r>
+      <w:r>
+        <w:rPr>
+          <w:rFonts w:hint="eastAsia"/>
+          <w:color w:val="A9B7C6"/>
+          <w:sz w:val="27"/>
+          <w:szCs w:val="27"/>
+        </w:rPr>
+        <w:br/>
+        <w:t xml:space="preserve">    </w:t>
+      </w:r>
+      <w:r>
+        <w:rPr>
+          <w:rFonts w:hint="eastAsia"/>
+          <w:color w:val="BBB529"/>
+          <w:sz w:val="27"/>
+          <w:szCs w:val="27"/>
+        </w:rPr>
+        <w:t>@Override</w:t>
+      </w:r>
+      <w:r>
+        <w:rPr>
+          <w:rFonts w:hint="eastAsia"/>
+          <w:color w:val="BBB529"/>
+          <w:sz w:val="27"/>
+          <w:szCs w:val="27"/>
+        </w:rPr>
+        <w:br/>
+        <w:t xml:space="preserve">    </w:t>
+      </w:r>
+      <w:r>
+        <w:rPr>
+          <w:rFonts w:hint="eastAsia"/>
+          <w:color w:val="CC7832"/>
+          <w:sz w:val="27"/>
+          <w:szCs w:val="27"/>
+        </w:rPr>
+        <w:t xml:space="preserve">public void </w:t>
+      </w:r>
+      <w:proofErr w:type="spellStart"/>
+      <w:r>
+        <w:rPr>
+          <w:rFonts w:hint="eastAsia"/>
+          <w:color w:val="FFC66D"/>
+          <w:sz w:val="27"/>
+          <w:szCs w:val="27"/>
+        </w:rPr>
+        <w:t>onLoginFail</w:t>
+      </w:r>
+      <w:proofErr w:type="spellEnd"/>
+      <w:r>
+        <w:rPr>
+          <w:rFonts w:hint="eastAsia"/>
+          <w:color w:val="A9B7C6"/>
+          <w:sz w:val="27"/>
+          <w:szCs w:val="27"/>
+        </w:rPr>
+        <w:t xml:space="preserve">(String </w:t>
+      </w:r>
+      <w:proofErr w:type="spellStart"/>
+      <w:r>
+        <w:rPr>
+          <w:rFonts w:hint="eastAsia"/>
+          <w:color w:val="A9B7C6"/>
+          <w:sz w:val="27"/>
+          <w:szCs w:val="27"/>
+        </w:rPr>
+        <w:t>erroMsg</w:t>
+      </w:r>
+      <w:proofErr w:type="spellEnd"/>
+      <w:r>
+        <w:rPr>
+          <w:rFonts w:hint="eastAsia"/>
+          <w:color w:val="A9B7C6"/>
+          <w:sz w:val="27"/>
+          <w:szCs w:val="27"/>
+        </w:rPr>
+        <w:t>) {</w:t>
+      </w:r>
+      <w:r>
+        <w:rPr>
+          <w:rFonts w:hint="eastAsia"/>
+          <w:color w:val="A9B7C6"/>
+          <w:sz w:val="27"/>
+          <w:szCs w:val="27"/>
+        </w:rPr>
+        <w:br/>
+        <w:t xml:space="preserve">        Toast.</w:t>
+      </w:r>
+      <w:r>
+        <w:rPr>
+          <w:rFonts w:hint="eastAsia"/>
+          <w:i/>
+          <w:iCs/>
+          <w:color w:val="A9B7C6"/>
+          <w:sz w:val="27"/>
+          <w:szCs w:val="27"/>
+        </w:rPr>
+        <w:t>makeText</w:t>
+      </w:r>
+      <w:r>
+        <w:rPr>
+          <w:rFonts w:hint="eastAsia"/>
+          <w:color w:val="A9B7C6"/>
+          <w:sz w:val="27"/>
+          <w:szCs w:val="27"/>
+        </w:rPr>
+        <w:t>(MainActivity.</w:t>
+      </w:r>
+      <w:r>
+        <w:rPr>
+          <w:rFonts w:hint="eastAsia"/>
+          <w:color w:val="CC7832"/>
+          <w:sz w:val="27"/>
+          <w:szCs w:val="27"/>
+        </w:rPr>
+        <w:t>this,</w:t>
+      </w:r>
+      <w:r>
+        <w:rPr>
+          <w:rFonts w:hint="eastAsia"/>
+          <w:color w:val="A9B7C6"/>
+          <w:sz w:val="27"/>
+          <w:szCs w:val="27"/>
+        </w:rPr>
+        <w:t>getString(R.string.</w:t>
+      </w:r>
+      <w:r>
+        <w:rPr>
+          <w:rFonts w:hint="eastAsia"/>
+          <w:i/>
+          <w:iCs/>
+          <w:color w:val="9876AA"/>
+          <w:sz w:val="27"/>
+          <w:szCs w:val="27"/>
+        </w:rPr>
+        <w:t>login_fail</w:t>
+      </w:r>
+      <w:r>
+        <w:rPr>
+          <w:rFonts w:hint="eastAsia"/>
+          <w:color w:val="A9B7C6"/>
+          <w:sz w:val="27"/>
+          <w:szCs w:val="27"/>
+        </w:rPr>
+        <w:t>)+erroMsg</w:t>
+      </w:r>
+      <w:r>
+        <w:rPr>
+          <w:rFonts w:hint="eastAsia"/>
+          <w:color w:val="CC7832"/>
+          <w:sz w:val="27"/>
+          <w:szCs w:val="27"/>
+        </w:rPr>
+        <w:t>,</w:t>
+      </w:r>
+      <w:r>
+        <w:rPr>
+          <w:rFonts w:hint="eastAsia"/>
+          <w:color w:val="A9B7C6"/>
+          <w:sz w:val="27"/>
+          <w:szCs w:val="27"/>
+        </w:rPr>
+        <w:t>Toast.</w:t>
+      </w:r>
+      <w:r>
+        <w:rPr>
+          <w:rFonts w:hint="eastAsia"/>
+          <w:i/>
+          <w:iCs/>
+          <w:color w:val="9876AA"/>
+          <w:sz w:val="27"/>
+          <w:szCs w:val="27"/>
+        </w:rPr>
+        <w:t>LENGTH_SHORT</w:t>
+      </w:r>
+      <w:r>
+        <w:rPr>
+          <w:rFonts w:hint="eastAsia"/>
+          <w:color w:val="A9B7C6"/>
+          <w:sz w:val="27"/>
+          <w:szCs w:val="27"/>
+        </w:rPr>
+        <w:t>).show()</w:t>
+      </w:r>
+      <w:r>
+        <w:rPr>
+          <w:rFonts w:hint="eastAsia"/>
+          <w:color w:val="CC7832"/>
+          <w:sz w:val="27"/>
+          <w:szCs w:val="27"/>
+        </w:rPr>
+        <w:t>;</w:t>
+      </w:r>
+      <w:r>
+        <w:rPr>
+          <w:rFonts w:hint="eastAsia"/>
+          <w:color w:val="CC7832"/>
+          <w:sz w:val="27"/>
+          <w:szCs w:val="27"/>
+        </w:rPr>
+        <w:br/>
+      </w:r>
+      <w:r>
+        <w:rPr>
+          <w:rFonts w:hint="eastAsia"/>
+          <w:color w:val="CC7832"/>
+          <w:sz w:val="27"/>
+          <w:szCs w:val="27"/>
+        </w:rPr>
+        <w:br/>
+        <w:t xml:space="preserve">    </w:t>
+      </w:r>
+      <w:r>
+        <w:rPr>
+          <w:rFonts w:hint="eastAsia"/>
+          <w:color w:val="A9B7C6"/>
+          <w:sz w:val="27"/>
+          <w:szCs w:val="27"/>
+        </w:rPr>
+        <w:t>}</w:t>
+      </w:r>
+      <w:r>
+        <w:rPr>
+          <w:rFonts w:hint="eastAsia"/>
+          <w:color w:val="A9B7C6"/>
+          <w:sz w:val="27"/>
+          <w:szCs w:val="27"/>
+        </w:rPr>
+        <w:br/>
+        <w:t>})</w:t>
       </w:r>
       <w:r>
         <w:rPr>
@@ -9507,7 +11310,6 @@
           <w:sz w:val="21"/>
           <w:szCs w:val="21"/>
         </w:rPr>
-        <w:lastRenderedPageBreak/>
         <w:t>3.4.Sdk登录接口（必接）</w:t>
       </w:r>
     </w:p>
@@ -9516,16 +11318,7 @@
         <w:rPr>
           <w:rFonts w:hint="eastAsia"/>
         </w:rPr>
-        <w:t>登录失败返回“-</w:t>
-      </w:r>
-      <w:r>
-        <w:t>1</w:t>
-      </w:r>
-      <w:r>
-        <w:rPr>
-          <w:rFonts w:hint="eastAsia"/>
-        </w:rPr>
-        <w:t>” 表示用户取消登录</w:t>
+        <w:t xml:space="preserve"> </w:t>
       </w:r>
     </w:p>
     <w:p>
@@ -9579,27 +11372,7 @@
         </w:rPr>
         <w:t>login(</w:t>
       </w:r>
-      <w:proofErr w:type="spellStart"/>
       <w:proofErr w:type="gramEnd"/>
-      <w:r>
-        <w:rPr>
-          <w:rFonts w:hint="eastAsia"/>
-          <w:color w:val="A9B7C6"/>
-          <w:sz w:val="27"/>
-          <w:szCs w:val="27"/>
-        </w:rPr>
-        <w:t>MainActivity.</w:t>
-      </w:r>
-      <w:r>
-        <w:rPr>
-          <w:rFonts w:hint="eastAsia"/>
-          <w:color w:val="CC7832"/>
-          <w:sz w:val="27"/>
-          <w:szCs w:val="27"/>
-        </w:rPr>
-        <w:t>this</w:t>
-      </w:r>
-      <w:proofErr w:type="spellEnd"/>
       <w:r>
         <w:rPr>
           <w:rFonts w:hint="eastAsia"/>
@@ -10037,6 +11810,7 @@
           <w:sz w:val="27"/>
           <w:szCs w:val="27"/>
         </w:rPr>
+        <w:lastRenderedPageBreak/>
         <w:t>uluRole.setRoleName</w:t>
       </w:r>
       <w:proofErr w:type="spellEnd"/>
@@ -10649,7 +12423,6 @@
           <w:sz w:val="27"/>
           <w:szCs w:val="27"/>
         </w:rPr>
-        <w:lastRenderedPageBreak/>
         <w:br/>
         <w:t xml:space="preserve">    </w:t>
       </w:r>
@@ -10937,6 +12710,7 @@
           <w:sz w:val="27"/>
           <w:szCs w:val="27"/>
         </w:rPr>
+        <w:lastRenderedPageBreak/>
         <w:br/>
       </w:r>
       <w:r>
@@ -11040,7 +12814,510 @@
           <w:sz w:val="27"/>
           <w:szCs w:val="27"/>
         </w:rPr>
-        <w:t xml:space="preserve">  </w:t>
+        <w:t xml:space="preserve"> </w:t>
+      </w:r>
+      <w:proofErr w:type="spellStart"/>
+      <w:r>
+        <w:rPr>
+          <w:rFonts w:hint="eastAsia"/>
+          <w:color w:val="A9B7C6"/>
+          <w:sz w:val="27"/>
+          <w:szCs w:val="27"/>
+        </w:rPr>
+        <w:t>uluRole</w:t>
+      </w:r>
+      <w:proofErr w:type="spellEnd"/>
+      <w:r>
+        <w:rPr>
+          <w:rFonts w:hint="eastAsia"/>
+          <w:color w:val="A9B7C6"/>
+          <w:sz w:val="27"/>
+          <w:szCs w:val="27"/>
+        </w:rPr>
+        <w:t xml:space="preserve"> = </w:t>
+      </w:r>
+      <w:r>
+        <w:rPr>
+          <w:rFonts w:hint="eastAsia"/>
+          <w:color w:val="CC7832"/>
+          <w:sz w:val="27"/>
+          <w:szCs w:val="27"/>
+        </w:rPr>
+        <w:t xml:space="preserve">new </w:t>
+      </w:r>
+      <w:proofErr w:type="spellStart"/>
+      <w:r>
+        <w:rPr>
+          <w:rFonts w:hint="eastAsia"/>
+          <w:color w:val="A9B7C6"/>
+          <w:sz w:val="27"/>
+          <w:szCs w:val="27"/>
+        </w:rPr>
+        <w:t>ULURole</w:t>
+      </w:r>
+      <w:proofErr w:type="spellEnd"/>
+      <w:r>
+        <w:rPr>
+          <w:rFonts w:hint="eastAsia"/>
+          <w:color w:val="A9B7C6"/>
+          <w:sz w:val="27"/>
+          <w:szCs w:val="27"/>
+        </w:rPr>
+        <w:t>()</w:t>
+      </w:r>
+      <w:r>
+        <w:rPr>
+          <w:rFonts w:hint="eastAsia"/>
+          <w:color w:val="CC7832"/>
+          <w:sz w:val="27"/>
+          <w:szCs w:val="27"/>
+        </w:rPr>
+        <w:t>;</w:t>
+      </w:r>
+      <w:r>
+        <w:rPr>
+          <w:rFonts w:hint="eastAsia"/>
+          <w:color w:val="CC7832"/>
+          <w:sz w:val="27"/>
+          <w:szCs w:val="27"/>
+        </w:rPr>
+        <w:br/>
+      </w:r>
+      <w:proofErr w:type="spellStart"/>
+      <w:r>
+        <w:rPr>
+          <w:rFonts w:hint="eastAsia"/>
+          <w:color w:val="A9B7C6"/>
+          <w:sz w:val="27"/>
+          <w:szCs w:val="27"/>
+        </w:rPr>
+        <w:t>uluRole.setRoleLevel</w:t>
+      </w:r>
+      <w:proofErr w:type="spellEnd"/>
+      <w:r>
+        <w:rPr>
+          <w:rFonts w:hint="eastAsia"/>
+          <w:color w:val="A9B7C6"/>
+          <w:sz w:val="27"/>
+          <w:szCs w:val="27"/>
+        </w:rPr>
+        <w:t>(</w:t>
+      </w:r>
+      <w:r>
+        <w:rPr>
+          <w:rFonts w:hint="eastAsia"/>
+          <w:color w:val="6A8759"/>
+          <w:sz w:val="27"/>
+          <w:szCs w:val="27"/>
+        </w:rPr>
+        <w:t>"</w:t>
+      </w:r>
+      <w:proofErr w:type="spellStart"/>
+      <w:r>
+        <w:rPr>
+          <w:rFonts w:hint="eastAsia"/>
+          <w:color w:val="6A8759"/>
+          <w:sz w:val="27"/>
+          <w:szCs w:val="27"/>
+        </w:rPr>
+        <w:t>RoleLevel</w:t>
+      </w:r>
+      <w:proofErr w:type="spellEnd"/>
+      <w:r>
+        <w:rPr>
+          <w:rFonts w:hint="eastAsia"/>
+          <w:color w:val="6A8759"/>
+          <w:sz w:val="27"/>
+          <w:szCs w:val="27"/>
+        </w:rPr>
+        <w:t>"</w:t>
+      </w:r>
+      <w:r>
+        <w:rPr>
+          <w:rFonts w:hint="eastAsia"/>
+          <w:color w:val="A9B7C6"/>
+          <w:sz w:val="27"/>
+          <w:szCs w:val="27"/>
+        </w:rPr>
+        <w:t>)</w:t>
+      </w:r>
+      <w:r>
+        <w:rPr>
+          <w:rFonts w:hint="eastAsia"/>
+          <w:color w:val="CC7832"/>
+          <w:sz w:val="27"/>
+          <w:szCs w:val="27"/>
+        </w:rPr>
+        <w:t>;</w:t>
+      </w:r>
+      <w:r>
+        <w:rPr>
+          <w:rFonts w:hint="eastAsia"/>
+          <w:color w:val="CC7832"/>
+          <w:sz w:val="27"/>
+          <w:szCs w:val="27"/>
+        </w:rPr>
+        <w:br/>
+      </w:r>
+      <w:proofErr w:type="spellStart"/>
+      <w:r>
+        <w:rPr>
+          <w:rFonts w:hint="eastAsia"/>
+          <w:color w:val="A9B7C6"/>
+          <w:sz w:val="27"/>
+          <w:szCs w:val="27"/>
+        </w:rPr>
+        <w:t>uluRole.setRoleName</w:t>
+      </w:r>
+      <w:proofErr w:type="spellEnd"/>
+      <w:r>
+        <w:rPr>
+          <w:rFonts w:hint="eastAsia"/>
+          <w:color w:val="A9B7C6"/>
+          <w:sz w:val="27"/>
+          <w:szCs w:val="27"/>
+        </w:rPr>
+        <w:t>(</w:t>
+      </w:r>
+      <w:r>
+        <w:rPr>
+          <w:rFonts w:hint="eastAsia"/>
+          <w:color w:val="6A8759"/>
+          <w:sz w:val="27"/>
+          <w:szCs w:val="27"/>
+        </w:rPr>
+        <w:t>"</w:t>
+      </w:r>
+      <w:proofErr w:type="spellStart"/>
+      <w:r>
+        <w:rPr>
+          <w:rFonts w:hint="eastAsia"/>
+          <w:color w:val="6A8759"/>
+          <w:sz w:val="27"/>
+          <w:szCs w:val="27"/>
+        </w:rPr>
+        <w:t>RoleName</w:t>
+      </w:r>
+      <w:proofErr w:type="spellEnd"/>
+      <w:r>
+        <w:rPr>
+          <w:rFonts w:hint="eastAsia"/>
+          <w:color w:val="6A8759"/>
+          <w:sz w:val="27"/>
+          <w:szCs w:val="27"/>
+        </w:rPr>
+        <w:t>"</w:t>
+      </w:r>
+      <w:r>
+        <w:rPr>
+          <w:rFonts w:hint="eastAsia"/>
+          <w:color w:val="A9B7C6"/>
+          <w:sz w:val="27"/>
+          <w:szCs w:val="27"/>
+        </w:rPr>
+        <w:t>)</w:t>
+      </w:r>
+      <w:r>
+        <w:rPr>
+          <w:rFonts w:hint="eastAsia"/>
+          <w:color w:val="CC7832"/>
+          <w:sz w:val="27"/>
+          <w:szCs w:val="27"/>
+        </w:rPr>
+        <w:t>;</w:t>
+      </w:r>
+      <w:r>
+        <w:rPr>
+          <w:rFonts w:hint="eastAsia"/>
+          <w:color w:val="CC7832"/>
+          <w:sz w:val="27"/>
+          <w:szCs w:val="27"/>
+        </w:rPr>
+        <w:br/>
+      </w:r>
+      <w:proofErr w:type="spellStart"/>
+      <w:r>
+        <w:rPr>
+          <w:rFonts w:hint="eastAsia"/>
+          <w:color w:val="A9B7C6"/>
+          <w:sz w:val="27"/>
+          <w:szCs w:val="27"/>
+        </w:rPr>
+        <w:t>uluRole.setServerName</w:t>
+      </w:r>
+      <w:proofErr w:type="spellEnd"/>
+      <w:r>
+        <w:rPr>
+          <w:rFonts w:hint="eastAsia"/>
+          <w:color w:val="A9B7C6"/>
+          <w:sz w:val="27"/>
+          <w:szCs w:val="27"/>
+        </w:rPr>
+        <w:t>(</w:t>
+      </w:r>
+      <w:r>
+        <w:rPr>
+          <w:rFonts w:hint="eastAsia"/>
+          <w:color w:val="6A8759"/>
+          <w:sz w:val="27"/>
+          <w:szCs w:val="27"/>
+        </w:rPr>
+        <w:t>"</w:t>
+      </w:r>
+      <w:proofErr w:type="spellStart"/>
+      <w:r>
+        <w:rPr>
+          <w:rFonts w:hint="eastAsia"/>
+          <w:color w:val="6A8759"/>
+          <w:sz w:val="27"/>
+          <w:szCs w:val="27"/>
+        </w:rPr>
+        <w:t>ServerName</w:t>
+      </w:r>
+      <w:proofErr w:type="spellEnd"/>
+      <w:r>
+        <w:rPr>
+          <w:rFonts w:hint="eastAsia"/>
+          <w:color w:val="6A8759"/>
+          <w:sz w:val="27"/>
+          <w:szCs w:val="27"/>
+        </w:rPr>
+        <w:t>"</w:t>
+      </w:r>
+      <w:r>
+        <w:rPr>
+          <w:rFonts w:hint="eastAsia"/>
+          <w:color w:val="A9B7C6"/>
+          <w:sz w:val="27"/>
+          <w:szCs w:val="27"/>
+        </w:rPr>
+        <w:t>)</w:t>
+      </w:r>
+      <w:r>
+        <w:rPr>
+          <w:rFonts w:hint="eastAsia"/>
+          <w:color w:val="CC7832"/>
+          <w:sz w:val="27"/>
+          <w:szCs w:val="27"/>
+        </w:rPr>
+        <w:t>;</w:t>
+      </w:r>
+      <w:r>
+        <w:rPr>
+          <w:rFonts w:hint="eastAsia"/>
+          <w:color w:val="CC7832"/>
+          <w:sz w:val="27"/>
+          <w:szCs w:val="27"/>
+        </w:rPr>
+        <w:br/>
+      </w:r>
+      <w:proofErr w:type="spellStart"/>
+      <w:r>
+        <w:rPr>
+          <w:rFonts w:hint="eastAsia"/>
+          <w:color w:val="A9B7C6"/>
+          <w:sz w:val="27"/>
+          <w:szCs w:val="27"/>
+        </w:rPr>
+        <w:t>uluRole.setServerId</w:t>
+      </w:r>
+      <w:proofErr w:type="spellEnd"/>
+      <w:r>
+        <w:rPr>
+          <w:rFonts w:hint="eastAsia"/>
+          <w:color w:val="A9B7C6"/>
+          <w:sz w:val="27"/>
+          <w:szCs w:val="27"/>
+        </w:rPr>
+        <w:t>(</w:t>
+      </w:r>
+      <w:r>
+        <w:rPr>
+          <w:rFonts w:hint="eastAsia"/>
+          <w:color w:val="6A8759"/>
+          <w:sz w:val="27"/>
+          <w:szCs w:val="27"/>
+        </w:rPr>
+        <w:t>"</w:t>
+      </w:r>
+      <w:proofErr w:type="spellStart"/>
+      <w:r>
+        <w:rPr>
+          <w:rFonts w:hint="eastAsia"/>
+          <w:color w:val="6A8759"/>
+          <w:sz w:val="27"/>
+          <w:szCs w:val="27"/>
+        </w:rPr>
+        <w:t>ServerId</w:t>
+      </w:r>
+      <w:proofErr w:type="spellEnd"/>
+      <w:r>
+        <w:rPr>
+          <w:rFonts w:hint="eastAsia"/>
+          <w:color w:val="6A8759"/>
+          <w:sz w:val="27"/>
+          <w:szCs w:val="27"/>
+        </w:rPr>
+        <w:t>"</w:t>
+      </w:r>
+      <w:r>
+        <w:rPr>
+          <w:rFonts w:hint="eastAsia"/>
+          <w:color w:val="A9B7C6"/>
+          <w:sz w:val="27"/>
+          <w:szCs w:val="27"/>
+        </w:rPr>
+        <w:t>)</w:t>
+      </w:r>
+      <w:r>
+        <w:rPr>
+          <w:rFonts w:hint="eastAsia"/>
+          <w:color w:val="CC7832"/>
+          <w:sz w:val="27"/>
+          <w:szCs w:val="27"/>
+        </w:rPr>
+        <w:t>;</w:t>
+      </w:r>
+      <w:r>
+        <w:rPr>
+          <w:rFonts w:hint="eastAsia"/>
+          <w:color w:val="CC7832"/>
+          <w:sz w:val="27"/>
+          <w:szCs w:val="27"/>
+        </w:rPr>
+        <w:br/>
+      </w:r>
+      <w:proofErr w:type="spellStart"/>
+      <w:r>
+        <w:rPr>
+          <w:rFonts w:hint="eastAsia"/>
+          <w:color w:val="A9B7C6"/>
+          <w:sz w:val="27"/>
+          <w:szCs w:val="27"/>
+        </w:rPr>
+        <w:t>uluRole.setVipLevel</w:t>
+      </w:r>
+      <w:proofErr w:type="spellEnd"/>
+      <w:r>
+        <w:rPr>
+          <w:rFonts w:hint="eastAsia"/>
+          <w:color w:val="A9B7C6"/>
+          <w:sz w:val="27"/>
+          <w:szCs w:val="27"/>
+        </w:rPr>
+        <w:t>(</w:t>
+      </w:r>
+      <w:r>
+        <w:rPr>
+          <w:rFonts w:hint="eastAsia"/>
+          <w:color w:val="6897BB"/>
+          <w:sz w:val="27"/>
+          <w:szCs w:val="27"/>
+        </w:rPr>
+        <w:t>1</w:t>
+      </w:r>
+      <w:r>
+        <w:rPr>
+          <w:rFonts w:hint="eastAsia"/>
+          <w:color w:val="A9B7C6"/>
+          <w:sz w:val="27"/>
+          <w:szCs w:val="27"/>
+        </w:rPr>
+        <w:t>)</w:t>
+      </w:r>
+      <w:r>
+        <w:rPr>
+          <w:rFonts w:hint="eastAsia"/>
+          <w:color w:val="CC7832"/>
+          <w:sz w:val="27"/>
+          <w:szCs w:val="27"/>
+        </w:rPr>
+        <w:t>;</w:t>
+      </w:r>
+      <w:r>
+        <w:rPr>
+          <w:rFonts w:hint="eastAsia"/>
+          <w:color w:val="CC7832"/>
+          <w:sz w:val="27"/>
+          <w:szCs w:val="27"/>
+        </w:rPr>
+        <w:br/>
+      </w:r>
+      <w:proofErr w:type="spellStart"/>
+      <w:r>
+        <w:rPr>
+          <w:rFonts w:hint="eastAsia"/>
+          <w:color w:val="A9B7C6"/>
+          <w:sz w:val="27"/>
+          <w:szCs w:val="27"/>
+        </w:rPr>
+        <w:t>uluRole.setRoleId</w:t>
+      </w:r>
+      <w:proofErr w:type="spellEnd"/>
+      <w:r>
+        <w:rPr>
+          <w:rFonts w:hint="eastAsia"/>
+          <w:color w:val="A9B7C6"/>
+          <w:sz w:val="27"/>
+          <w:szCs w:val="27"/>
+        </w:rPr>
+        <w:t>(</w:t>
+      </w:r>
+      <w:r>
+        <w:rPr>
+          <w:rFonts w:hint="eastAsia"/>
+          <w:color w:val="6A8759"/>
+          <w:sz w:val="27"/>
+          <w:szCs w:val="27"/>
+        </w:rPr>
+        <w:t>"</w:t>
+      </w:r>
+      <w:proofErr w:type="spellStart"/>
+      <w:r>
+        <w:rPr>
+          <w:rFonts w:hint="eastAsia"/>
+          <w:color w:val="6A8759"/>
+          <w:sz w:val="27"/>
+          <w:szCs w:val="27"/>
+        </w:rPr>
+        <w:t>RoleId</w:t>
+      </w:r>
+      <w:proofErr w:type="spellEnd"/>
+      <w:r>
+        <w:rPr>
+          <w:rFonts w:hint="eastAsia"/>
+          <w:color w:val="6A8759"/>
+          <w:sz w:val="27"/>
+          <w:szCs w:val="27"/>
+        </w:rPr>
+        <w:t>"</w:t>
+      </w:r>
+      <w:r>
+        <w:rPr>
+          <w:rFonts w:hint="eastAsia"/>
+          <w:color w:val="A9B7C6"/>
+          <w:sz w:val="27"/>
+          <w:szCs w:val="27"/>
+        </w:rPr>
+        <w:t>)</w:t>
+      </w:r>
+      <w:r>
+        <w:rPr>
+          <w:rFonts w:hint="eastAsia"/>
+          <w:color w:val="CC7832"/>
+          <w:sz w:val="27"/>
+          <w:szCs w:val="27"/>
+        </w:rPr>
+        <w:t>;</w:t>
+      </w:r>
+      <w:r>
+        <w:rPr>
+          <w:rFonts w:hint="eastAsia"/>
+          <w:color w:val="CC7832"/>
+          <w:sz w:val="27"/>
+          <w:szCs w:val="27"/>
+        </w:rPr>
+        <w:br/>
       </w:r>
       <w:proofErr w:type="spellStart"/>
       <w:r>
@@ -11071,38 +13348,47 @@
           <w:sz w:val="27"/>
           <w:szCs w:val="27"/>
         </w:rPr>
+        <w:t>().</w:t>
+      </w:r>
+      <w:proofErr w:type="spellStart"/>
+      <w:r>
+        <w:rPr>
+          <w:rFonts w:hint="eastAsia"/>
+          <w:color w:val="A9B7C6"/>
+          <w:sz w:val="27"/>
+          <w:szCs w:val="27"/>
+        </w:rPr>
+        <w:t>openUserCenter</w:t>
+      </w:r>
+      <w:proofErr w:type="spellEnd"/>
+      <w:r>
+        <w:rPr>
+          <w:rFonts w:hint="eastAsia"/>
+          <w:color w:val="A9B7C6"/>
+          <w:sz w:val="27"/>
+          <w:szCs w:val="27"/>
+        </w:rPr>
         <w:t>(</w:t>
       </w:r>
-      <w:proofErr w:type="gramStart"/>
-      <w:r>
-        <w:rPr>
-          <w:rFonts w:hint="eastAsia"/>
-          <w:color w:val="A9B7C6"/>
-          <w:sz w:val="27"/>
-          <w:szCs w:val="27"/>
-        </w:rPr>
-        <w:t>).</w:t>
-      </w:r>
-      <w:proofErr w:type="spellStart"/>
-      <w:r>
-        <w:rPr>
-          <w:rFonts w:hint="eastAsia"/>
-          <w:color w:val="A9B7C6"/>
-          <w:sz w:val="27"/>
-          <w:szCs w:val="27"/>
-        </w:rPr>
-        <w:t>openUserCenter</w:t>
-      </w:r>
-      <w:proofErr w:type="spellEnd"/>
-      <w:proofErr w:type="gramEnd"/>
-      <w:r>
-        <w:rPr>
-          <w:rFonts w:hint="eastAsia"/>
-          <w:color w:val="A9B7C6"/>
-          <w:sz w:val="27"/>
-          <w:szCs w:val="27"/>
-        </w:rPr>
-        <w:t>()</w:t>
+      <w:proofErr w:type="spellStart"/>
+      <w:r>
+        <w:rPr>
+          <w:rFonts w:hint="eastAsia"/>
+          <w:color w:val="A9B7C6"/>
+          <w:sz w:val="27"/>
+          <w:szCs w:val="27"/>
+        </w:rPr>
+        <w:t>uluRole</w:t>
+      </w:r>
+      <w:proofErr w:type="spellEnd"/>
+      <w:r>
+        <w:rPr>
+          <w:rFonts w:hint="eastAsia"/>
+          <w:color w:val="A9B7C6"/>
+          <w:sz w:val="27"/>
+          <w:szCs w:val="27"/>
+        </w:rPr>
+        <w:t>)</w:t>
       </w:r>
       <w:r>
         <w:rPr>
@@ -11551,7 +13837,7 @@
           <w:sz w:val="27"/>
           <w:szCs w:val="27"/>
         </w:rPr>
-        <w:t>ULUQueryProductListener</w:t>
+        <w:t>ULUGetProductListener</w:t>
       </w:r>
       <w:proofErr w:type="spellEnd"/>
       <w:r>
@@ -11571,6 +13857,85 @@
           <w:szCs w:val="27"/>
         </w:rPr>
         <w:br/>
+        <w:t xml:space="preserve">    </w:t>
+      </w:r>
+      <w:r>
+        <w:rPr>
+          <w:rFonts w:hint="eastAsia"/>
+          <w:color w:val="BBB529"/>
+          <w:sz w:val="27"/>
+          <w:szCs w:val="27"/>
+        </w:rPr>
+        <w:t>@Override</w:t>
+      </w:r>
+      <w:r>
+        <w:rPr>
+          <w:rFonts w:hint="eastAsia"/>
+          <w:color w:val="BBB529"/>
+          <w:sz w:val="27"/>
+          <w:szCs w:val="27"/>
+        </w:rPr>
+        <w:br/>
+        <w:t xml:space="preserve">    </w:t>
+      </w:r>
+      <w:r>
+        <w:rPr>
+          <w:rFonts w:hint="eastAsia"/>
+          <w:color w:val="CC7832"/>
+          <w:sz w:val="27"/>
+          <w:szCs w:val="27"/>
+        </w:rPr>
+        <w:t xml:space="preserve">public void </w:t>
+      </w:r>
+      <w:proofErr w:type="spellStart"/>
+      <w:r>
+        <w:rPr>
+          <w:rFonts w:hint="eastAsia"/>
+          <w:color w:val="FFC66D"/>
+          <w:sz w:val="27"/>
+          <w:szCs w:val="27"/>
+        </w:rPr>
+        <w:t>onQuerySuccess</w:t>
+      </w:r>
+      <w:proofErr w:type="spellEnd"/>
+      <w:r>
+        <w:rPr>
+          <w:rFonts w:hint="eastAsia"/>
+          <w:color w:val="A9B7C6"/>
+          <w:sz w:val="27"/>
+          <w:szCs w:val="27"/>
+        </w:rPr>
+        <w:t>(List&lt;</w:t>
+      </w:r>
+      <w:proofErr w:type="spellStart"/>
+      <w:r>
+        <w:rPr>
+          <w:rFonts w:hint="eastAsia"/>
+          <w:color w:val="A9B7C6"/>
+          <w:sz w:val="27"/>
+          <w:szCs w:val="27"/>
+        </w:rPr>
+        <w:t>ULUProduct</w:t>
+      </w:r>
+      <w:proofErr w:type="spellEnd"/>
+      <w:r>
+        <w:rPr>
+          <w:rFonts w:hint="eastAsia"/>
+          <w:color w:val="A9B7C6"/>
+          <w:sz w:val="27"/>
+          <w:szCs w:val="27"/>
+        </w:rPr>
+        <w:t>&gt; list) {</w:t>
+      </w:r>
+      <w:r>
+        <w:rPr>
+          <w:rFonts w:hint="eastAsia"/>
+          <w:color w:val="A9B7C6"/>
+          <w:sz w:val="27"/>
+          <w:szCs w:val="27"/>
+        </w:rPr>
+        <w:br/>
+        <w:t xml:space="preserve">        </w:t>
       </w:r>
       <w:r>
         <w:rPr>
@@ -11580,85 +13945,7 @@
           <w:szCs w:val="27"/>
         </w:rPr>
         <w:lastRenderedPageBreak/>
-        <w:t xml:space="preserve">    </w:t>
-      </w:r>
-      <w:r>
-        <w:rPr>
-          <w:rFonts w:hint="eastAsia"/>
-          <w:color w:val="BBB529"/>
-          <w:sz w:val="27"/>
-          <w:szCs w:val="27"/>
-        </w:rPr>
-        <w:t>@Override</w:t>
-      </w:r>
-      <w:r>
-        <w:rPr>
-          <w:rFonts w:hint="eastAsia"/>
-          <w:color w:val="BBB529"/>
-          <w:sz w:val="27"/>
-          <w:szCs w:val="27"/>
-        </w:rPr>
-        <w:br/>
-        <w:t xml:space="preserve">    </w:t>
-      </w:r>
-      <w:r>
-        <w:rPr>
-          <w:rFonts w:hint="eastAsia"/>
-          <w:color w:val="CC7832"/>
-          <w:sz w:val="27"/>
-          <w:szCs w:val="27"/>
-        </w:rPr>
-        <w:t xml:space="preserve">public void </w:t>
-      </w:r>
-      <w:proofErr w:type="spellStart"/>
-      <w:r>
-        <w:rPr>
-          <w:rFonts w:hint="eastAsia"/>
-          <w:color w:val="FFC66D"/>
-          <w:sz w:val="27"/>
-          <w:szCs w:val="27"/>
-        </w:rPr>
-        <w:t>onQuerySuccess</w:t>
-      </w:r>
-      <w:proofErr w:type="spellEnd"/>
-      <w:r>
-        <w:rPr>
-          <w:rFonts w:hint="eastAsia"/>
-          <w:color w:val="A9B7C6"/>
-          <w:sz w:val="27"/>
-          <w:szCs w:val="27"/>
-        </w:rPr>
-        <w:t>(List&lt;</w:t>
-      </w:r>
-      <w:proofErr w:type="spellStart"/>
-      <w:r>
-        <w:rPr>
-          <w:rFonts w:hint="eastAsia"/>
-          <w:color w:val="A9B7C6"/>
-          <w:sz w:val="27"/>
-          <w:szCs w:val="27"/>
-        </w:rPr>
-        <w:t>ULUProduct</w:t>
-      </w:r>
-      <w:proofErr w:type="spellEnd"/>
-      <w:r>
-        <w:rPr>
-          <w:rFonts w:hint="eastAsia"/>
-          <w:color w:val="A9B7C6"/>
-          <w:sz w:val="27"/>
-          <w:szCs w:val="27"/>
-        </w:rPr>
-        <w:t>&gt; list) {</w:t>
-      </w:r>
-      <w:r>
-        <w:rPr>
-          <w:rFonts w:hint="eastAsia"/>
-          <w:color w:val="A9B7C6"/>
-          <w:sz w:val="27"/>
-          <w:szCs w:val="27"/>
-        </w:rPr>
-        <w:br/>
-        <w:t xml:space="preserve">        Toast.</w:t>
+        <w:t>Toast.</w:t>
       </w:r>
       <w:r>
         <w:rPr>
@@ -11870,6 +14157,15 @@
           <w:szCs w:val="27"/>
         </w:rPr>
         <w:br/>
+      </w:r>
+      <w:r>
+        <w:rPr>
+          <w:rFonts w:hint="eastAsia"/>
+          <w:color w:val="A9B7C6"/>
+          <w:sz w:val="27"/>
+          <w:szCs w:val="27"/>
+        </w:rPr>
+        <w:br/>
         <w:t xml:space="preserve">    </w:t>
       </w:r>
       <w:r>
@@ -12105,10 +14401,7 @@
     </w:p>
     <w:p/>
     <w:p/>
-    <w:p>
-      <w:bookmarkStart w:id="9" w:name="_GoBack"/>
-      <w:bookmarkEnd w:id="9"/>
-    </w:p>
+    <w:p/>
     <w:p>
       <w:pPr>
         <w:pStyle w:val="4"/>
@@ -12136,7 +14429,7 @@
         </w:rPr>
         <w:t>4.0</w:t>
       </w:r>
-      <w:ins w:id="10" w:author="mine" w:date="2019-05-14T17:30:00Z">
+      <w:ins w:id="9" w:author="mine" w:date="2019-05-14T17:30:00Z">
         <w:r>
           <w:rPr>
             <w:rStyle w:val="a8"/>
@@ -12205,7 +14498,7 @@
         <w:pStyle w:val="HTML0"/>
         <w:shd w:val="clear" w:color="auto" w:fill="2B2B2B"/>
         <w:rPr>
-          <w:color w:val="CC7832"/>
+          <w:color w:val="A9B7C6"/>
           <w:sz w:val="27"/>
           <w:szCs w:val="27"/>
         </w:rPr>
@@ -12214,7 +14507,7 @@
       <w:r>
         <w:rPr>
           <w:rFonts w:hint="eastAsia"/>
-          <w:color w:val="9876AA"/>
+          <w:color w:val="A9B7C6"/>
           <w:sz w:val="27"/>
           <w:szCs w:val="27"/>
         </w:rPr>
@@ -12224,20 +14517,11 @@
       <w:r>
         <w:rPr>
           <w:rFonts w:hint="eastAsia"/>
-          <w:color w:val="9876AA"/>
-          <w:sz w:val="27"/>
-          <w:szCs w:val="27"/>
-        </w:rPr>
-        <w:t xml:space="preserve"> </w:t>
-      </w:r>
-      <w:r>
-        <w:rPr>
-          <w:rFonts w:hint="eastAsia"/>
-          <w:color w:val="A9B7C6"/>
-          <w:sz w:val="27"/>
-          <w:szCs w:val="27"/>
-        </w:rPr>
-        <w:t xml:space="preserve">= </w:t>
+          <w:color w:val="A9B7C6"/>
+          <w:sz w:val="27"/>
+          <w:szCs w:val="27"/>
+        </w:rPr>
+        <w:t xml:space="preserve"> = </w:t>
       </w:r>
       <w:r>
         <w:rPr>
@@ -12290,381 +14574,501 @@
       <w:r>
         <w:rPr>
           <w:rFonts w:hint="eastAsia"/>
-          <w:color w:val="9876AA"/>
+          <w:color w:val="A9B7C6"/>
+          <w:sz w:val="27"/>
+          <w:szCs w:val="27"/>
+        </w:rPr>
+        <w:t>uluRole.setRoleLevel</w:t>
+      </w:r>
+      <w:proofErr w:type="spellEnd"/>
+      <w:r>
+        <w:rPr>
+          <w:rFonts w:hint="eastAsia"/>
+          <w:color w:val="A9B7C6"/>
+          <w:sz w:val="27"/>
+          <w:szCs w:val="27"/>
+        </w:rPr>
+        <w:t>(</w:t>
+      </w:r>
+      <w:r>
+        <w:rPr>
+          <w:rFonts w:hint="eastAsia"/>
+          <w:color w:val="6A8759"/>
+          <w:sz w:val="27"/>
+          <w:szCs w:val="27"/>
+        </w:rPr>
+        <w:t>"</w:t>
+      </w:r>
+      <w:proofErr w:type="spellStart"/>
+      <w:r>
+        <w:rPr>
+          <w:rFonts w:hint="eastAsia"/>
+          <w:color w:val="6A8759"/>
+          <w:sz w:val="27"/>
+          <w:szCs w:val="27"/>
+        </w:rPr>
+        <w:t>RoleLevel</w:t>
+      </w:r>
+      <w:proofErr w:type="spellEnd"/>
+      <w:r>
+        <w:rPr>
+          <w:rFonts w:hint="eastAsia"/>
+          <w:color w:val="6A8759"/>
+          <w:sz w:val="27"/>
+          <w:szCs w:val="27"/>
+        </w:rPr>
+        <w:t>"</w:t>
+      </w:r>
+      <w:r>
+        <w:rPr>
+          <w:rFonts w:hint="eastAsia"/>
+          <w:color w:val="A9B7C6"/>
+          <w:sz w:val="27"/>
+          <w:szCs w:val="27"/>
+        </w:rPr>
+        <w:t>)</w:t>
+      </w:r>
+      <w:r>
+        <w:rPr>
+          <w:rFonts w:hint="eastAsia"/>
+          <w:color w:val="CC7832"/>
+          <w:sz w:val="27"/>
+          <w:szCs w:val="27"/>
+        </w:rPr>
+        <w:t>;</w:t>
+      </w:r>
+      <w:r>
+        <w:rPr>
+          <w:rFonts w:hint="eastAsia"/>
+          <w:color w:val="CC7832"/>
+          <w:sz w:val="27"/>
+          <w:szCs w:val="27"/>
+        </w:rPr>
+        <w:br/>
+      </w:r>
+      <w:proofErr w:type="spellStart"/>
+      <w:r>
+        <w:rPr>
+          <w:rFonts w:hint="eastAsia"/>
+          <w:color w:val="A9B7C6"/>
+          <w:sz w:val="27"/>
+          <w:szCs w:val="27"/>
+        </w:rPr>
+        <w:t>uluRole.setRoleName</w:t>
+      </w:r>
+      <w:proofErr w:type="spellEnd"/>
+      <w:r>
+        <w:rPr>
+          <w:rFonts w:hint="eastAsia"/>
+          <w:color w:val="A9B7C6"/>
+          <w:sz w:val="27"/>
+          <w:szCs w:val="27"/>
+        </w:rPr>
+        <w:t>(</w:t>
+      </w:r>
+      <w:r>
+        <w:rPr>
+          <w:rFonts w:hint="eastAsia"/>
+          <w:color w:val="6A8759"/>
+          <w:sz w:val="27"/>
+          <w:szCs w:val="27"/>
+        </w:rPr>
+        <w:t>"</w:t>
+      </w:r>
+      <w:proofErr w:type="spellStart"/>
+      <w:r>
+        <w:rPr>
+          <w:rFonts w:hint="eastAsia"/>
+          <w:color w:val="6A8759"/>
+          <w:sz w:val="27"/>
+          <w:szCs w:val="27"/>
+        </w:rPr>
+        <w:t>RoleName</w:t>
+      </w:r>
+      <w:proofErr w:type="spellEnd"/>
+      <w:r>
+        <w:rPr>
+          <w:rFonts w:hint="eastAsia"/>
+          <w:color w:val="6A8759"/>
+          <w:sz w:val="27"/>
+          <w:szCs w:val="27"/>
+        </w:rPr>
+        <w:t>"</w:t>
+      </w:r>
+      <w:r>
+        <w:rPr>
+          <w:rFonts w:hint="eastAsia"/>
+          <w:color w:val="A9B7C6"/>
+          <w:sz w:val="27"/>
+          <w:szCs w:val="27"/>
+        </w:rPr>
+        <w:t>)</w:t>
+      </w:r>
+      <w:r>
+        <w:rPr>
+          <w:rFonts w:hint="eastAsia"/>
+          <w:color w:val="CC7832"/>
+          <w:sz w:val="27"/>
+          <w:szCs w:val="27"/>
+        </w:rPr>
+        <w:t>;</w:t>
+      </w:r>
+      <w:r>
+        <w:rPr>
+          <w:rFonts w:hint="eastAsia"/>
+          <w:color w:val="CC7832"/>
+          <w:sz w:val="27"/>
+          <w:szCs w:val="27"/>
+        </w:rPr>
+        <w:br/>
+      </w:r>
+      <w:proofErr w:type="spellStart"/>
+      <w:r>
+        <w:rPr>
+          <w:rFonts w:hint="eastAsia"/>
+          <w:color w:val="A9B7C6"/>
+          <w:sz w:val="27"/>
+          <w:szCs w:val="27"/>
+        </w:rPr>
+        <w:t>uluRole.setServerName</w:t>
+      </w:r>
+      <w:proofErr w:type="spellEnd"/>
+      <w:r>
+        <w:rPr>
+          <w:rFonts w:hint="eastAsia"/>
+          <w:color w:val="A9B7C6"/>
+          <w:sz w:val="27"/>
+          <w:szCs w:val="27"/>
+        </w:rPr>
+        <w:t>(</w:t>
+      </w:r>
+      <w:r>
+        <w:rPr>
+          <w:rFonts w:hint="eastAsia"/>
+          <w:color w:val="6A8759"/>
+          <w:sz w:val="27"/>
+          <w:szCs w:val="27"/>
+        </w:rPr>
+        <w:t>"</w:t>
+      </w:r>
+      <w:proofErr w:type="spellStart"/>
+      <w:r>
+        <w:rPr>
+          <w:rFonts w:hint="eastAsia"/>
+          <w:color w:val="6A8759"/>
+          <w:sz w:val="27"/>
+          <w:szCs w:val="27"/>
+        </w:rPr>
+        <w:t>ServerName</w:t>
+      </w:r>
+      <w:proofErr w:type="spellEnd"/>
+      <w:r>
+        <w:rPr>
+          <w:rFonts w:hint="eastAsia"/>
+          <w:color w:val="6A8759"/>
+          <w:sz w:val="27"/>
+          <w:szCs w:val="27"/>
+        </w:rPr>
+        <w:t>"</w:t>
+      </w:r>
+      <w:r>
+        <w:rPr>
+          <w:rFonts w:hint="eastAsia"/>
+          <w:color w:val="A9B7C6"/>
+          <w:sz w:val="27"/>
+          <w:szCs w:val="27"/>
+        </w:rPr>
+        <w:t>)</w:t>
+      </w:r>
+      <w:r>
+        <w:rPr>
+          <w:rFonts w:hint="eastAsia"/>
+          <w:color w:val="CC7832"/>
+          <w:sz w:val="27"/>
+          <w:szCs w:val="27"/>
+        </w:rPr>
+        <w:t>;</w:t>
+      </w:r>
+      <w:r>
+        <w:rPr>
+          <w:rFonts w:hint="eastAsia"/>
+          <w:color w:val="CC7832"/>
+          <w:sz w:val="27"/>
+          <w:szCs w:val="27"/>
+        </w:rPr>
+        <w:br/>
+      </w:r>
+      <w:proofErr w:type="spellStart"/>
+      <w:r>
+        <w:rPr>
+          <w:rFonts w:hint="eastAsia"/>
+          <w:color w:val="A9B7C6"/>
+          <w:sz w:val="27"/>
+          <w:szCs w:val="27"/>
+        </w:rPr>
+        <w:lastRenderedPageBreak/>
+        <w:t>uluRole.setServerId</w:t>
+      </w:r>
+      <w:proofErr w:type="spellEnd"/>
+      <w:r>
+        <w:rPr>
+          <w:rFonts w:hint="eastAsia"/>
+          <w:color w:val="A9B7C6"/>
+          <w:sz w:val="27"/>
+          <w:szCs w:val="27"/>
+        </w:rPr>
+        <w:t>(</w:t>
+      </w:r>
+      <w:r>
+        <w:rPr>
+          <w:rFonts w:hint="eastAsia"/>
+          <w:color w:val="6A8759"/>
+          <w:sz w:val="27"/>
+          <w:szCs w:val="27"/>
+        </w:rPr>
+        <w:t>"</w:t>
+      </w:r>
+      <w:proofErr w:type="spellStart"/>
+      <w:r>
+        <w:rPr>
+          <w:rFonts w:hint="eastAsia"/>
+          <w:color w:val="6A8759"/>
+          <w:sz w:val="27"/>
+          <w:szCs w:val="27"/>
+        </w:rPr>
+        <w:t>ServerId</w:t>
+      </w:r>
+      <w:proofErr w:type="spellEnd"/>
+      <w:r>
+        <w:rPr>
+          <w:rFonts w:hint="eastAsia"/>
+          <w:color w:val="6A8759"/>
+          <w:sz w:val="27"/>
+          <w:szCs w:val="27"/>
+        </w:rPr>
+        <w:t>"</w:t>
+      </w:r>
+      <w:r>
+        <w:rPr>
+          <w:rFonts w:hint="eastAsia"/>
+          <w:color w:val="A9B7C6"/>
+          <w:sz w:val="27"/>
+          <w:szCs w:val="27"/>
+        </w:rPr>
+        <w:t>)</w:t>
+      </w:r>
+      <w:r>
+        <w:rPr>
+          <w:rFonts w:hint="eastAsia"/>
+          <w:color w:val="CC7832"/>
+          <w:sz w:val="27"/>
+          <w:szCs w:val="27"/>
+        </w:rPr>
+        <w:t>;</w:t>
+      </w:r>
+      <w:r>
+        <w:rPr>
+          <w:rFonts w:hint="eastAsia"/>
+          <w:color w:val="CC7832"/>
+          <w:sz w:val="27"/>
+          <w:szCs w:val="27"/>
+        </w:rPr>
+        <w:br/>
+      </w:r>
+      <w:proofErr w:type="spellStart"/>
+      <w:r>
+        <w:rPr>
+          <w:rFonts w:hint="eastAsia"/>
+          <w:color w:val="A9B7C6"/>
+          <w:sz w:val="27"/>
+          <w:szCs w:val="27"/>
+        </w:rPr>
+        <w:t>uluRole.setVipLevel</w:t>
+      </w:r>
+      <w:proofErr w:type="spellEnd"/>
+      <w:r>
+        <w:rPr>
+          <w:rFonts w:hint="eastAsia"/>
+          <w:color w:val="A9B7C6"/>
+          <w:sz w:val="27"/>
+          <w:szCs w:val="27"/>
+        </w:rPr>
+        <w:t>(</w:t>
+      </w:r>
+      <w:r>
+        <w:rPr>
+          <w:rFonts w:hint="eastAsia"/>
+          <w:color w:val="6897BB"/>
+          <w:sz w:val="27"/>
+          <w:szCs w:val="27"/>
+        </w:rPr>
+        <w:t>1</w:t>
+      </w:r>
+      <w:r>
+        <w:rPr>
+          <w:rFonts w:hint="eastAsia"/>
+          <w:color w:val="A9B7C6"/>
+          <w:sz w:val="27"/>
+          <w:szCs w:val="27"/>
+        </w:rPr>
+        <w:t>)</w:t>
+      </w:r>
+      <w:r>
+        <w:rPr>
+          <w:rFonts w:hint="eastAsia"/>
+          <w:color w:val="CC7832"/>
+          <w:sz w:val="27"/>
+          <w:szCs w:val="27"/>
+        </w:rPr>
+        <w:t>;</w:t>
+      </w:r>
+      <w:r>
+        <w:rPr>
+          <w:rFonts w:hint="eastAsia"/>
+          <w:color w:val="CC7832"/>
+          <w:sz w:val="27"/>
+          <w:szCs w:val="27"/>
+        </w:rPr>
+        <w:br/>
+      </w:r>
+      <w:proofErr w:type="spellStart"/>
+      <w:r>
+        <w:rPr>
+          <w:rFonts w:hint="eastAsia"/>
+          <w:color w:val="A9B7C6"/>
+          <w:sz w:val="27"/>
+          <w:szCs w:val="27"/>
+        </w:rPr>
+        <w:t>uluRole.setRoleId</w:t>
+      </w:r>
+      <w:proofErr w:type="spellEnd"/>
+      <w:r>
+        <w:rPr>
+          <w:rFonts w:hint="eastAsia"/>
+          <w:color w:val="A9B7C6"/>
+          <w:sz w:val="27"/>
+          <w:szCs w:val="27"/>
+        </w:rPr>
+        <w:t>(</w:t>
+      </w:r>
+      <w:r>
+        <w:rPr>
+          <w:rFonts w:hint="eastAsia"/>
+          <w:color w:val="6A8759"/>
+          <w:sz w:val="27"/>
+          <w:szCs w:val="27"/>
+        </w:rPr>
+        <w:t>"</w:t>
+      </w:r>
+      <w:proofErr w:type="spellStart"/>
+      <w:r>
+        <w:rPr>
+          <w:rFonts w:hint="eastAsia"/>
+          <w:color w:val="6A8759"/>
+          <w:sz w:val="27"/>
+          <w:szCs w:val="27"/>
+        </w:rPr>
+        <w:t>RoleId</w:t>
+      </w:r>
+      <w:proofErr w:type="spellEnd"/>
+      <w:r>
+        <w:rPr>
+          <w:rFonts w:hint="eastAsia"/>
+          <w:color w:val="6A8759"/>
+          <w:sz w:val="27"/>
+          <w:szCs w:val="27"/>
+        </w:rPr>
+        <w:t>"</w:t>
+      </w:r>
+      <w:r>
+        <w:rPr>
+          <w:rFonts w:hint="eastAsia"/>
+          <w:color w:val="A9B7C6"/>
+          <w:sz w:val="27"/>
+          <w:szCs w:val="27"/>
+        </w:rPr>
+        <w:t>)</w:t>
+      </w:r>
+      <w:r>
+        <w:rPr>
+          <w:rFonts w:hint="eastAsia"/>
+          <w:color w:val="CC7832"/>
+          <w:sz w:val="27"/>
+          <w:szCs w:val="27"/>
+        </w:rPr>
+        <w:t>;</w:t>
+      </w:r>
+      <w:r>
+        <w:rPr>
+          <w:rFonts w:hint="eastAsia"/>
+          <w:color w:val="CC7832"/>
+          <w:sz w:val="27"/>
+          <w:szCs w:val="27"/>
+        </w:rPr>
+        <w:br/>
+      </w:r>
+      <w:proofErr w:type="spellStart"/>
+      <w:r>
+        <w:rPr>
+          <w:rFonts w:hint="eastAsia"/>
+          <w:color w:val="A9B7C6"/>
+          <w:sz w:val="27"/>
+          <w:szCs w:val="27"/>
+        </w:rPr>
+        <w:t>ULUManager.</w:t>
+      </w:r>
+      <w:r>
+        <w:rPr>
+          <w:rFonts w:hint="eastAsia"/>
+          <w:i/>
+          <w:iCs/>
+          <w:color w:val="A9B7C6"/>
+          <w:sz w:val="27"/>
+          <w:szCs w:val="27"/>
+        </w:rPr>
+        <w:t>getInstance</w:t>
+      </w:r>
+      <w:proofErr w:type="spellEnd"/>
+      <w:r>
+        <w:rPr>
+          <w:rFonts w:hint="eastAsia"/>
+          <w:color w:val="A9B7C6"/>
+          <w:sz w:val="27"/>
+          <w:szCs w:val="27"/>
+        </w:rPr>
+        <w:t>().</w:t>
+      </w:r>
+      <w:proofErr w:type="spellStart"/>
+      <w:r>
+        <w:rPr>
+          <w:rFonts w:hint="eastAsia"/>
+          <w:color w:val="A9B7C6"/>
+          <w:sz w:val="27"/>
+          <w:szCs w:val="27"/>
+        </w:rPr>
+        <w:t>openCustomerService</w:t>
+      </w:r>
+      <w:proofErr w:type="spellEnd"/>
+      <w:r>
+        <w:rPr>
+          <w:rFonts w:hint="eastAsia"/>
+          <w:color w:val="A9B7C6"/>
+          <w:sz w:val="27"/>
+          <w:szCs w:val="27"/>
+        </w:rPr>
+        <w:t>(</w:t>
+      </w:r>
+      <w:proofErr w:type="spellStart"/>
+      <w:r>
+        <w:rPr>
+          <w:rFonts w:hint="eastAsia"/>
+          <w:color w:val="A9B7C6"/>
           <w:sz w:val="27"/>
           <w:szCs w:val="27"/>
         </w:rPr>
         <w:t>uluRole</w:t>
       </w:r>
-      <w:r>
-        <w:rPr>
-          <w:rFonts w:hint="eastAsia"/>
-          <w:color w:val="A9B7C6"/>
-          <w:sz w:val="27"/>
-          <w:szCs w:val="27"/>
-        </w:rPr>
-        <w:t>.setRoleName</w:t>
-      </w:r>
-      <w:proofErr w:type="spellEnd"/>
-      <w:r>
-        <w:rPr>
-          <w:rFonts w:hint="eastAsia"/>
-          <w:color w:val="A9B7C6"/>
-          <w:sz w:val="27"/>
-          <w:szCs w:val="27"/>
-        </w:rPr>
-        <w:t>(</w:t>
-      </w:r>
-      <w:r>
-        <w:rPr>
-          <w:rFonts w:hint="eastAsia"/>
-          <w:color w:val="6A8759"/>
-          <w:sz w:val="27"/>
-          <w:szCs w:val="27"/>
-        </w:rPr>
-        <w:t>"</w:t>
-      </w:r>
-      <w:proofErr w:type="spellStart"/>
-      <w:r>
-        <w:rPr>
-          <w:rFonts w:hint="eastAsia"/>
-          <w:color w:val="6A8759"/>
-          <w:sz w:val="27"/>
-          <w:szCs w:val="27"/>
-        </w:rPr>
-        <w:t>RoleName</w:t>
-      </w:r>
-      <w:proofErr w:type="spellEnd"/>
-      <w:r>
-        <w:rPr>
-          <w:rFonts w:hint="eastAsia"/>
-          <w:color w:val="6A8759"/>
-          <w:sz w:val="27"/>
-          <w:szCs w:val="27"/>
-        </w:rPr>
-        <w:t>"</w:t>
-      </w:r>
-      <w:r>
-        <w:rPr>
-          <w:rFonts w:hint="eastAsia"/>
-          <w:color w:val="A9B7C6"/>
-          <w:sz w:val="27"/>
-          <w:szCs w:val="27"/>
-        </w:rPr>
-        <w:t>)</w:t>
-      </w:r>
-      <w:r>
-        <w:rPr>
-          <w:rFonts w:hint="eastAsia"/>
-          <w:color w:val="CC7832"/>
-          <w:sz w:val="27"/>
-          <w:szCs w:val="27"/>
-        </w:rPr>
-        <w:t>;</w:t>
-      </w:r>
-      <w:r>
-        <w:rPr>
-          <w:rFonts w:hint="eastAsia"/>
-          <w:color w:val="CC7832"/>
-          <w:sz w:val="27"/>
-          <w:szCs w:val="27"/>
-        </w:rPr>
-        <w:br/>
-      </w:r>
-      <w:proofErr w:type="spellStart"/>
-      <w:r>
-        <w:rPr>
-          <w:rFonts w:hint="eastAsia"/>
-          <w:color w:val="9876AA"/>
-          <w:sz w:val="27"/>
-          <w:szCs w:val="27"/>
-        </w:rPr>
-        <w:lastRenderedPageBreak/>
-        <w:t>uluRole</w:t>
-      </w:r>
-      <w:r>
-        <w:rPr>
-          <w:rFonts w:hint="eastAsia"/>
-          <w:color w:val="A9B7C6"/>
-          <w:sz w:val="27"/>
-          <w:szCs w:val="27"/>
-        </w:rPr>
-        <w:t>.setServerName</w:t>
-      </w:r>
-      <w:proofErr w:type="spellEnd"/>
-      <w:r>
-        <w:rPr>
-          <w:rFonts w:hint="eastAsia"/>
-          <w:color w:val="A9B7C6"/>
-          <w:sz w:val="27"/>
-          <w:szCs w:val="27"/>
-        </w:rPr>
-        <w:t>(</w:t>
-      </w:r>
-      <w:r>
-        <w:rPr>
-          <w:rFonts w:hint="eastAsia"/>
-          <w:color w:val="6A8759"/>
-          <w:sz w:val="27"/>
-          <w:szCs w:val="27"/>
-        </w:rPr>
-        <w:t>"</w:t>
-      </w:r>
-      <w:proofErr w:type="spellStart"/>
-      <w:r>
-        <w:rPr>
-          <w:rFonts w:hint="eastAsia"/>
-          <w:color w:val="6A8759"/>
-          <w:sz w:val="27"/>
-          <w:szCs w:val="27"/>
-        </w:rPr>
-        <w:t>ServerName</w:t>
-      </w:r>
-      <w:proofErr w:type="spellEnd"/>
-      <w:r>
-        <w:rPr>
-          <w:rFonts w:hint="eastAsia"/>
-          <w:color w:val="6A8759"/>
-          <w:sz w:val="27"/>
-          <w:szCs w:val="27"/>
-        </w:rPr>
-        <w:t>"</w:t>
-      </w:r>
-      <w:r>
-        <w:rPr>
-          <w:rFonts w:hint="eastAsia"/>
-          <w:color w:val="A9B7C6"/>
-          <w:sz w:val="27"/>
-          <w:szCs w:val="27"/>
-        </w:rPr>
-        <w:t>)</w:t>
-      </w:r>
-      <w:r>
-        <w:rPr>
-          <w:rFonts w:hint="eastAsia"/>
-          <w:color w:val="CC7832"/>
-          <w:sz w:val="27"/>
-          <w:szCs w:val="27"/>
-        </w:rPr>
-        <w:t>;</w:t>
-      </w:r>
-      <w:r>
-        <w:rPr>
-          <w:rFonts w:hint="eastAsia"/>
-          <w:color w:val="CC7832"/>
-          <w:sz w:val="27"/>
-          <w:szCs w:val="27"/>
-        </w:rPr>
-        <w:br/>
-      </w:r>
-      <w:proofErr w:type="spellStart"/>
-      <w:r>
-        <w:rPr>
-          <w:rFonts w:hint="eastAsia"/>
-          <w:color w:val="9876AA"/>
-          <w:sz w:val="27"/>
-          <w:szCs w:val="27"/>
-        </w:rPr>
-        <w:t>uluRole</w:t>
-      </w:r>
-      <w:r>
-        <w:rPr>
-          <w:rFonts w:hint="eastAsia"/>
-          <w:color w:val="A9B7C6"/>
-          <w:sz w:val="27"/>
-          <w:szCs w:val="27"/>
-        </w:rPr>
-        <w:t>.setServerId</w:t>
-      </w:r>
-      <w:proofErr w:type="spellEnd"/>
-      <w:r>
-        <w:rPr>
-          <w:rFonts w:hint="eastAsia"/>
-          <w:color w:val="A9B7C6"/>
-          <w:sz w:val="27"/>
-          <w:szCs w:val="27"/>
-        </w:rPr>
-        <w:t>(</w:t>
-      </w:r>
-      <w:r>
-        <w:rPr>
-          <w:rFonts w:hint="eastAsia"/>
-          <w:color w:val="6A8759"/>
-          <w:sz w:val="27"/>
-          <w:szCs w:val="27"/>
-        </w:rPr>
-        <w:t>"</w:t>
-      </w:r>
-      <w:proofErr w:type="spellStart"/>
-      <w:r>
-        <w:rPr>
-          <w:rFonts w:hint="eastAsia"/>
-          <w:color w:val="6A8759"/>
-          <w:sz w:val="27"/>
-          <w:szCs w:val="27"/>
-        </w:rPr>
-        <w:t>ServerId</w:t>
-      </w:r>
-      <w:proofErr w:type="spellEnd"/>
-      <w:r>
-        <w:rPr>
-          <w:rFonts w:hint="eastAsia"/>
-          <w:color w:val="6A8759"/>
-          <w:sz w:val="27"/>
-          <w:szCs w:val="27"/>
-        </w:rPr>
-        <w:t>"</w:t>
-      </w:r>
-      <w:r>
-        <w:rPr>
-          <w:rFonts w:hint="eastAsia"/>
-          <w:color w:val="A9B7C6"/>
-          <w:sz w:val="27"/>
-          <w:szCs w:val="27"/>
-        </w:rPr>
-        <w:t>)</w:t>
-      </w:r>
-      <w:r>
-        <w:rPr>
-          <w:rFonts w:hint="eastAsia"/>
-          <w:color w:val="CC7832"/>
-          <w:sz w:val="27"/>
-          <w:szCs w:val="27"/>
-        </w:rPr>
-        <w:t>;</w:t>
-      </w:r>
-      <w:r>
-        <w:rPr>
-          <w:rFonts w:hint="eastAsia"/>
-          <w:color w:val="CC7832"/>
-          <w:sz w:val="27"/>
-          <w:szCs w:val="27"/>
-        </w:rPr>
-        <w:br/>
-      </w:r>
-      <w:proofErr w:type="spellStart"/>
-      <w:r>
-        <w:rPr>
-          <w:rFonts w:hint="eastAsia"/>
-          <w:color w:val="9876AA"/>
-          <w:sz w:val="27"/>
-          <w:szCs w:val="27"/>
-        </w:rPr>
-        <w:t>uluRole</w:t>
-      </w:r>
-      <w:r>
-        <w:rPr>
-          <w:rFonts w:hint="eastAsia"/>
-          <w:color w:val="A9B7C6"/>
-          <w:sz w:val="27"/>
-          <w:szCs w:val="27"/>
-        </w:rPr>
-        <w:t>.setVipLevel</w:t>
-      </w:r>
-      <w:proofErr w:type="spellEnd"/>
-      <w:r>
-        <w:rPr>
-          <w:rFonts w:hint="eastAsia"/>
-          <w:color w:val="A9B7C6"/>
-          <w:sz w:val="27"/>
-          <w:szCs w:val="27"/>
-        </w:rPr>
-        <w:t>(</w:t>
-      </w:r>
-      <w:r>
-        <w:rPr>
-          <w:rFonts w:hint="eastAsia"/>
-          <w:color w:val="6897BB"/>
-          <w:sz w:val="27"/>
-          <w:szCs w:val="27"/>
-        </w:rPr>
-        <w:t>1</w:t>
-      </w:r>
-      <w:r>
-        <w:rPr>
-          <w:rFonts w:hint="eastAsia"/>
-          <w:color w:val="A9B7C6"/>
-          <w:sz w:val="27"/>
-          <w:szCs w:val="27"/>
-        </w:rPr>
-        <w:t>)</w:t>
-      </w:r>
-      <w:r>
-        <w:rPr>
-          <w:rFonts w:hint="eastAsia"/>
-          <w:color w:val="CC7832"/>
-          <w:sz w:val="27"/>
-          <w:szCs w:val="27"/>
-        </w:rPr>
-        <w:t>;</w:t>
-      </w:r>
-      <w:r>
-        <w:rPr>
-          <w:rFonts w:hint="eastAsia"/>
-          <w:color w:val="CC7832"/>
-          <w:sz w:val="27"/>
-          <w:szCs w:val="27"/>
-        </w:rPr>
-        <w:br/>
-      </w:r>
-      <w:proofErr w:type="spellStart"/>
-      <w:r>
-        <w:rPr>
-          <w:rFonts w:hint="eastAsia"/>
-          <w:color w:val="9876AA"/>
-          <w:sz w:val="27"/>
-          <w:szCs w:val="27"/>
-        </w:rPr>
-        <w:t>uluRole</w:t>
-      </w:r>
-      <w:r>
-        <w:rPr>
-          <w:rFonts w:hint="eastAsia"/>
-          <w:color w:val="A9B7C6"/>
-          <w:sz w:val="27"/>
-          <w:szCs w:val="27"/>
-        </w:rPr>
-        <w:t>.setRoleId</w:t>
-      </w:r>
-      <w:proofErr w:type="spellEnd"/>
-      <w:r>
-        <w:rPr>
-          <w:rFonts w:hint="eastAsia"/>
-          <w:color w:val="A9B7C6"/>
-          <w:sz w:val="27"/>
-          <w:szCs w:val="27"/>
-        </w:rPr>
-        <w:t>(</w:t>
-      </w:r>
-      <w:r>
-        <w:rPr>
-          <w:rFonts w:hint="eastAsia"/>
-          <w:color w:val="6A8759"/>
-          <w:sz w:val="27"/>
-          <w:szCs w:val="27"/>
-        </w:rPr>
-        <w:t>"</w:t>
-      </w:r>
-      <w:proofErr w:type="spellStart"/>
-      <w:r>
-        <w:rPr>
-          <w:rFonts w:hint="eastAsia"/>
-          <w:color w:val="A9B7C6"/>
-          <w:sz w:val="27"/>
-          <w:szCs w:val="27"/>
-        </w:rPr>
-        <w:t>RoleId</w:t>
-      </w:r>
-      <w:proofErr w:type="spellEnd"/>
-      <w:r>
-        <w:rPr>
-          <w:rFonts w:hint="eastAsia"/>
-          <w:color w:val="6A8759"/>
-          <w:sz w:val="27"/>
-          <w:szCs w:val="27"/>
-        </w:rPr>
-        <w:t>"</w:t>
-      </w:r>
+      <w:proofErr w:type="spellEnd"/>
       <w:r>
         <w:rPr>
           <w:rFonts w:hint="eastAsia"/>
@@ -12692,7 +15096,7 @@
           <w:color w:val="A9B7C6"/>
           <w:sz w:val="27"/>
           <w:szCs w:val="27"/>
-          <w:rPrChange w:id="11" w:author="mine" w:date="2019-05-14T17:30:00Z">
+          <w:rPrChange w:id="10" w:author="mine" w:date="2019-05-14T17:30:00Z">
             <w:rPr>
               <w:color w:val="A9B7C6"/>
               <w:sz w:val="27"/>
@@ -12700,97 +15104,8 @@
           </w:rPrChange>
         </w:rPr>
       </w:pPr>
-      <w:proofErr w:type="spellStart"/>
-      <w:r>
-        <w:rPr>
-          <w:rFonts w:hint="eastAsia"/>
-          <w:color w:val="A9B7C6"/>
-          <w:sz w:val="27"/>
-          <w:szCs w:val="27"/>
-        </w:rPr>
-        <w:t>ULUSDKManager.</w:t>
-      </w:r>
-      <w:r>
-        <w:rPr>
-          <w:rFonts w:hint="eastAsia"/>
-          <w:i/>
-          <w:iCs/>
-          <w:color w:val="A9B7C6"/>
-          <w:sz w:val="27"/>
-          <w:szCs w:val="27"/>
-        </w:rPr>
-        <w:t>getInstance</w:t>
-      </w:r>
-      <w:proofErr w:type="spellEnd"/>
-      <w:r>
-        <w:rPr>
-          <w:rFonts w:hint="eastAsia"/>
-          <w:color w:val="A9B7C6"/>
-          <w:sz w:val="27"/>
-          <w:szCs w:val="27"/>
-        </w:rPr>
-        <w:t>(</w:t>
-      </w:r>
-      <w:proofErr w:type="gramStart"/>
-      <w:r>
-        <w:rPr>
-          <w:rFonts w:hint="eastAsia"/>
-          <w:color w:val="A9B7C6"/>
-          <w:sz w:val="27"/>
-          <w:szCs w:val="27"/>
-        </w:rPr>
-        <w:t>).</w:t>
-      </w:r>
-      <w:proofErr w:type="spellStart"/>
-      <w:r>
-        <w:rPr>
-          <w:rFonts w:hint="eastAsia"/>
-          <w:color w:val="A9B7C6"/>
-          <w:sz w:val="27"/>
-          <w:szCs w:val="27"/>
-        </w:rPr>
-        <w:t>openCustomerService</w:t>
-      </w:r>
-      <w:proofErr w:type="spellEnd"/>
-      <w:proofErr w:type="gramEnd"/>
-      <w:r>
-        <w:rPr>
-          <w:rFonts w:hint="eastAsia"/>
-          <w:color w:val="A9B7C6"/>
-          <w:sz w:val="27"/>
-          <w:szCs w:val="27"/>
-        </w:rPr>
-        <w:t>(</w:t>
-      </w:r>
-      <w:proofErr w:type="spellStart"/>
-      <w:r>
-        <w:rPr>
-          <w:rFonts w:hint="eastAsia"/>
-          <w:color w:val="9876AA"/>
-          <w:sz w:val="27"/>
-          <w:szCs w:val="27"/>
-        </w:rPr>
-        <w:t>uluRole</w:t>
-      </w:r>
-      <w:proofErr w:type="spellEnd"/>
-      <w:r>
-        <w:rPr>
-          <w:rFonts w:hint="eastAsia"/>
-          <w:color w:val="A9B7C6"/>
-          <w:sz w:val="27"/>
-          <w:szCs w:val="27"/>
-        </w:rPr>
-        <w:t>)</w:t>
-      </w:r>
-      <w:r>
-        <w:rPr>
-          <w:rFonts w:hint="eastAsia"/>
-          <w:color w:val="CC7832"/>
-          <w:sz w:val="27"/>
-          <w:szCs w:val="27"/>
-        </w:rPr>
-        <w:t>;</w:t>
-      </w:r>
+      <w:bookmarkStart w:id="11" w:name="_GoBack"/>
+      <w:bookmarkEnd w:id="11"/>
     </w:p>
     <w:sectPr>
       <w:headerReference w:type="default" r:id="rId8"/>
@@ -13864,7 +16179,7 @@
 </file>
 
 <file path=customXml/itemProps1.xml><?xml version="1.0" encoding="utf-8"?>
-<ds:datastoreItem xmlns:ds="http://schemas.openxmlformats.org/officeDocument/2006/customXml" ds:itemID="{A94BEE6B-6BAE-437B-AC55-2BB1CF7D62DF}">
+<ds:datastoreItem xmlns:ds="http://schemas.openxmlformats.org/officeDocument/2006/customXml" ds:itemID="{28CD5A88-6C2B-4F0C-BBCC-02C41681E9FE}">
   <ds:schemaRefs>
     <ds:schemaRef ds:uri="http://schemas.openxmlformats.org/officeDocument/2006/bibliography"/>
   </ds:schemaRefs>

--- a/Android/google/uluSDK接入文档.docx
+++ b/Android/google/uluSDK接入文档.docx
@@ -1378,11 +1378,6 @@
             </w:tcMar>
           </w:tcPr>
           <w:p>
-            <w:pPr>
-              <w:rPr>
-                <w:rFonts w:hint="eastAsia"/>
-              </w:rPr>
-            </w:pPr>
             <w:r>
               <w:rPr>
                 <w:rFonts w:hint="eastAsia"/>
@@ -1416,7 +1411,7 @@
               <w:widowControl/>
               <w:jc w:val="left"/>
               <w:rPr>
-                <w:rFonts w:asciiTheme="minorEastAsia" w:eastAsia="PMingLiU" w:hAnsiTheme="minorEastAsia" w:hint="eastAsia"/>
+                <w:rFonts w:asciiTheme="minorEastAsia" w:eastAsia="PMingLiU" w:hAnsiTheme="minorEastAsia"/>
                 <w:color w:val="5A5A5A"/>
                 <w:lang w:val="zh-TW" w:eastAsia="zh-TW"/>
               </w:rPr>
@@ -6622,8 +6617,19 @@
           <w:sz w:val="27"/>
           <w:szCs w:val="27"/>
         </w:rPr>
-        <w:t>ulu_evn</w:t>
-      </w:r>
+        <w:t>ulu_e</w:t>
+      </w:r>
+      <w:r>
+        <w:rPr>
+          <w:rFonts w:hint="eastAsia"/>
+          <w:color w:val="6A8759"/>
+          <w:sz w:val="27"/>
+          <w:szCs w:val="27"/>
+        </w:rPr>
+        <w:t>nv</w:t>
+      </w:r>
+      <w:bookmarkStart w:id="0" w:name="_GoBack"/>
+      <w:bookmarkEnd w:id="0"/>
       <w:proofErr w:type="spellEnd"/>
       <w:r>
         <w:rPr>
@@ -12738,7 +12744,7 @@
         <w:pStyle w:val="HTML0"/>
         <w:shd w:val="clear" w:color="auto" w:fill="2B2B2B"/>
         <w:rPr>
-          <w:ins w:id="0" w:author="mine" w:date="2019-05-14T17:30:00Z"/>
+          <w:ins w:id="1" w:author="mine" w:date="2019-05-14T17:30:00Z"/>
         </w:rPr>
       </w:pPr>
     </w:p>
@@ -12748,7 +12754,7 @@
         <w:shd w:val="clear" w:color="auto" w:fill="FFFFFF"/>
         <w:spacing w:before="0" w:after="0"/>
         <w:rPr>
-          <w:ins w:id="1" w:author="mine" w:date="2019-05-14T17:30:00Z"/>
+          <w:ins w:id="2" w:author="mine" w:date="2019-05-14T17:30:00Z"/>
           <w:rStyle w:val="a8"/>
           <w:rFonts w:ascii="微软雅黑" w:eastAsia="微软雅黑" w:hAnsi="微软雅黑"/>
           <w:b/>
@@ -12758,7 +12764,7 @@
           <w:szCs w:val="21"/>
         </w:rPr>
       </w:pPr>
-      <w:ins w:id="2" w:author="mine" w:date="2019-05-14T17:30:00Z">
+      <w:ins w:id="3" w:author="mine" w:date="2019-05-14T17:30:00Z">
         <w:r>
           <w:rPr>
             <w:rStyle w:val="a8"/>
@@ -13405,7 +13411,7 @@
         <w:pStyle w:val="HTML0"/>
         <w:shd w:val="clear" w:color="auto" w:fill="2B2B2B"/>
         <w:rPr>
-          <w:ins w:id="3" w:author="mine" w:date="2019-05-14T17:30:00Z"/>
+          <w:ins w:id="4" w:author="mine" w:date="2019-05-14T17:30:00Z"/>
         </w:rPr>
       </w:pPr>
     </w:p>
@@ -13424,7 +13430,7 @@
           <w:szCs w:val="21"/>
         </w:rPr>
       </w:pPr>
-      <w:ins w:id="4" w:author="mine" w:date="2019-05-14T17:30:00Z">
+      <w:ins w:id="5" w:author="mine" w:date="2019-05-14T17:30:00Z">
         <w:r>
           <w:rPr>
             <w:rStyle w:val="a8"/>
@@ -13450,7 +13456,7 @@
         </w:rPr>
         <w:t>8</w:t>
       </w:r>
-      <w:ins w:id="5" w:author="mine" w:date="2019-05-14T17:30:00Z">
+      <w:ins w:id="6" w:author="mine" w:date="2019-05-14T17:30:00Z">
         <w:r>
           <w:rPr>
             <w:rStyle w:val="a8"/>
@@ -13526,7 +13532,7 @@
         </w:rPr>
         <w:t>商品信息</w:t>
       </w:r>
-      <w:ins w:id="6" w:author="mine" w:date="2019-05-14T17:30:00Z">
+      <w:ins w:id="7" w:author="mine" w:date="2019-05-14T17:30:00Z">
         <w:r>
           <w:rPr>
             <w:rStyle w:val="a8"/>
@@ -13552,7 +13558,7 @@
         </w:rPr>
         <w:t>选</w:t>
       </w:r>
-      <w:ins w:id="7" w:author="mine" w:date="2019-05-14T17:30:00Z">
+      <w:ins w:id="8" w:author="mine" w:date="2019-05-14T17:30:00Z">
         <w:r>
           <w:rPr>
             <w:rStyle w:val="a8"/>
@@ -13601,7 +13607,7 @@
     <w:p>
       <w:pPr>
         <w:rPr>
-          <w:ins w:id="8" w:author="mine" w:date="2019-05-14T17:30:00Z"/>
+          <w:ins w:id="9" w:author="mine" w:date="2019-05-14T17:30:00Z"/>
         </w:rPr>
       </w:pPr>
     </w:p>
@@ -14429,7 +14435,7 @@
         </w:rPr>
         <w:t>4.0</w:t>
       </w:r>
-      <w:ins w:id="9" w:author="mine" w:date="2019-05-14T17:30:00Z">
+      <w:ins w:id="10" w:author="mine" w:date="2019-05-14T17:30:00Z">
         <w:r>
           <w:rPr>
             <w:rStyle w:val="a8"/>
@@ -15096,7 +15102,7 @@
           <w:color w:val="A9B7C6"/>
           <w:sz w:val="27"/>
           <w:szCs w:val="27"/>
-          <w:rPrChange w:id="10" w:author="mine" w:date="2019-05-14T17:30:00Z">
+          <w:rPrChange w:id="11" w:author="mine" w:date="2019-05-14T17:30:00Z">
             <w:rPr>
               <w:color w:val="A9B7C6"/>
               <w:sz w:val="27"/>
@@ -15104,8 +15110,6 @@
           </w:rPrChange>
         </w:rPr>
       </w:pPr>
-      <w:bookmarkStart w:id="11" w:name="_GoBack"/>
-      <w:bookmarkEnd w:id="11"/>
     </w:p>
     <w:sectPr>
       <w:headerReference w:type="default" r:id="rId8"/>
@@ -16179,7 +16183,7 @@
 </file>
 
 <file path=customXml/itemProps1.xml><?xml version="1.0" encoding="utf-8"?>
-<ds:datastoreItem xmlns:ds="http://schemas.openxmlformats.org/officeDocument/2006/customXml" ds:itemID="{28CD5A88-6C2B-4F0C-BBCC-02C41681E9FE}">
+<ds:datastoreItem xmlns:ds="http://schemas.openxmlformats.org/officeDocument/2006/customXml" ds:itemID="{F9CB5C3B-867D-49A3-AF29-49E264984FD6}">
   <ds:schemaRefs>
     <ds:schemaRef ds:uri="http://schemas.openxmlformats.org/officeDocument/2006/bibliography"/>
   </ds:schemaRefs>

--- a/Android/google/uluSDK接入文档.docx
+++ b/Android/google/uluSDK接入文档.docx
@@ -1996,7 +1996,16 @@
           <w:szCs w:val="27"/>
         </w:rPr>
         <w:br/>
-        <w:t xml:space="preserve">    implementation </w:t>
+        <w:t xml:space="preserve">   </w:t>
+      </w:r>
+      <w:r>
+        <w:rPr>
+          <w:rFonts w:hint="eastAsia"/>
+          <w:color w:val="A9B7C6"/>
+          <w:sz w:val="27"/>
+          <w:szCs w:val="27"/>
+        </w:rPr>
+        <w:t xml:space="preserve">implementation </w:t>
       </w:r>
       <w:r>
         <w:rPr>
@@ -2015,7 +2024,6 @@
           <w:szCs w:val="27"/>
         </w:rPr>
         <w:br/>
-        <w:t xml:space="preserve">    </w:t>
       </w:r>
       <w:r>
         <w:rPr>
@@ -2063,7 +2071,6 @@
           <w:szCs w:val="27"/>
         </w:rPr>
         <w:br/>
-        <w:t xml:space="preserve">    </w:t>
       </w:r>
       <w:r>
         <w:rPr>
@@ -2091,7 +2098,6 @@
           <w:szCs w:val="27"/>
         </w:rPr>
         <w:br/>
-        <w:t xml:space="preserve">    </w:t>
       </w:r>
       <w:r>
         <w:rPr>
@@ -2119,7 +2125,6 @@
           <w:szCs w:val="27"/>
         </w:rPr>
         <w:br/>
-        <w:t xml:space="preserve">    </w:t>
       </w:r>
       <w:r>
         <w:rPr>
@@ -2147,7 +2152,6 @@
           <w:szCs w:val="27"/>
         </w:rPr>
         <w:br/>
-        <w:t xml:space="preserve">    </w:t>
       </w:r>
       <w:r>
         <w:rPr>
@@ -2175,7 +2179,6 @@
           <w:szCs w:val="27"/>
         </w:rPr>
         <w:br/>
-        <w:t xml:space="preserve">    </w:t>
       </w:r>
       <w:r>
         <w:rPr>
@@ -2308,243 +2311,36 @@
           <w:szCs w:val="27"/>
         </w:rPr>
         <w:br/>
-      </w:r>
-      <w:r>
-        <w:rPr>
-          <w:rFonts w:hint="eastAsia"/>
-          <w:color w:val="A9B7C6"/>
+        <w:t xml:space="preserve">implementation </w:t>
+      </w:r>
+      <w:r>
+        <w:rPr>
+          <w:rFonts w:hint="eastAsia"/>
+          <w:color w:val="6A8759"/>
+          <w:sz w:val="27"/>
+          <w:szCs w:val="27"/>
+        </w:rPr>
+        <w:t>'com.android.support:multidex:1.0.3'</w:t>
+      </w:r>
+    </w:p>
+    <w:p>
+      <w:pPr>
+        <w:pStyle w:val="HTML0"/>
+        <w:shd w:val="clear" w:color="auto" w:fill="2B2B2B"/>
+        <w:rPr>
+          <w:color w:val="A9B7C6"/>
+          <w:sz w:val="27"/>
+          <w:szCs w:val="27"/>
+        </w:rPr>
+      </w:pPr>
+      <w:r>
+        <w:rPr>
+          <w:rFonts w:hint="eastAsia"/>
+          <w:color w:val="6A8759"/>
           <w:sz w:val="27"/>
           <w:szCs w:val="27"/>
         </w:rPr>
         <w:lastRenderedPageBreak/>
-        <w:t xml:space="preserve">    implementation </w:t>
-      </w:r>
-      <w:r>
-        <w:rPr>
-          <w:rFonts w:hint="eastAsia"/>
-          <w:color w:val="6A8759"/>
-          <w:sz w:val="27"/>
-          <w:szCs w:val="27"/>
-        </w:rPr>
-        <w:t>'com.android.support:appcompat-v7:28.0.0'</w:t>
-      </w:r>
-      <w:r>
-        <w:rPr>
-          <w:rFonts w:hint="eastAsia"/>
-          <w:color w:val="6A8759"/>
-          <w:sz w:val="27"/>
-          <w:szCs w:val="27"/>
-        </w:rPr>
-        <w:br/>
-        <w:t xml:space="preserve">    </w:t>
-      </w:r>
-      <w:r>
-        <w:rPr>
-          <w:rFonts w:hint="eastAsia"/>
-          <w:color w:val="A9B7C6"/>
-          <w:sz w:val="27"/>
-          <w:szCs w:val="27"/>
-        </w:rPr>
-        <w:t xml:space="preserve">implementation </w:t>
-      </w:r>
-      <w:r>
-        <w:rPr>
-          <w:rFonts w:hint="eastAsia"/>
-          <w:color w:val="6A8759"/>
-          <w:sz w:val="27"/>
-          <w:szCs w:val="27"/>
-        </w:rPr>
-        <w:t>'com.android.support.constraint:constraint-layout:1.1.3'</w:t>
-      </w:r>
-      <w:r>
-        <w:rPr>
-          <w:rFonts w:hint="eastAsia"/>
-          <w:color w:val="6A8759"/>
-          <w:sz w:val="27"/>
-          <w:szCs w:val="27"/>
-        </w:rPr>
-        <w:br/>
-        <w:t xml:space="preserve">    </w:t>
-      </w:r>
-      <w:r>
-        <w:rPr>
-          <w:rFonts w:hint="eastAsia"/>
-          <w:color w:val="A9B7C6"/>
-          <w:sz w:val="27"/>
-          <w:szCs w:val="27"/>
-        </w:rPr>
-        <w:t xml:space="preserve">implementation </w:t>
-      </w:r>
-      <w:r>
-        <w:rPr>
-          <w:rFonts w:hint="eastAsia"/>
-          <w:color w:val="6A8759"/>
-          <w:sz w:val="27"/>
-          <w:szCs w:val="27"/>
-        </w:rPr>
-        <w:t>'com.android.support:design:28.0.0'</w:t>
-      </w:r>
-      <w:r>
-        <w:rPr>
-          <w:rFonts w:hint="eastAsia"/>
-          <w:color w:val="6A8759"/>
-          <w:sz w:val="27"/>
-          <w:szCs w:val="27"/>
-        </w:rPr>
-        <w:br/>
-        <w:t xml:space="preserve">    </w:t>
-      </w:r>
-      <w:proofErr w:type="spellStart"/>
-      <w:r>
-        <w:rPr>
-          <w:rFonts w:hint="eastAsia"/>
-          <w:color w:val="A9B7C6"/>
-          <w:sz w:val="27"/>
-          <w:szCs w:val="27"/>
-        </w:rPr>
-        <w:t>testImplementation</w:t>
-      </w:r>
-      <w:proofErr w:type="spellEnd"/>
-      <w:r>
-        <w:rPr>
-          <w:rFonts w:hint="eastAsia"/>
-          <w:color w:val="A9B7C6"/>
-          <w:sz w:val="27"/>
-          <w:szCs w:val="27"/>
-        </w:rPr>
-        <w:t xml:space="preserve"> </w:t>
-      </w:r>
-      <w:r>
-        <w:rPr>
-          <w:rFonts w:hint="eastAsia"/>
-          <w:color w:val="6A8759"/>
-          <w:sz w:val="27"/>
-          <w:szCs w:val="27"/>
-        </w:rPr>
-        <w:t>'junit:junit:4.12'</w:t>
-      </w:r>
-      <w:r>
-        <w:rPr>
-          <w:rFonts w:hint="eastAsia"/>
-          <w:color w:val="6A8759"/>
-          <w:sz w:val="27"/>
-          <w:szCs w:val="27"/>
-        </w:rPr>
-        <w:br/>
-        <w:t xml:space="preserve">    </w:t>
-      </w:r>
-      <w:proofErr w:type="spellStart"/>
-      <w:r>
-        <w:rPr>
-          <w:rFonts w:hint="eastAsia"/>
-          <w:color w:val="A9B7C6"/>
-          <w:sz w:val="27"/>
-          <w:szCs w:val="27"/>
-        </w:rPr>
-        <w:t>androidTestImplementation</w:t>
-      </w:r>
-      <w:proofErr w:type="spellEnd"/>
-      <w:r>
-        <w:rPr>
-          <w:rFonts w:hint="eastAsia"/>
-          <w:color w:val="A9B7C6"/>
-          <w:sz w:val="27"/>
-          <w:szCs w:val="27"/>
-        </w:rPr>
-        <w:t xml:space="preserve"> </w:t>
-      </w:r>
-      <w:r>
-        <w:rPr>
-          <w:rFonts w:hint="eastAsia"/>
-          <w:color w:val="6A8759"/>
-          <w:sz w:val="27"/>
-          <w:szCs w:val="27"/>
-        </w:rPr>
-        <w:t>'com.android.support.test:runner:1.0.2'</w:t>
-      </w:r>
-      <w:r>
-        <w:rPr>
-          <w:rFonts w:hint="eastAsia"/>
-          <w:color w:val="6A8759"/>
-          <w:sz w:val="27"/>
-          <w:szCs w:val="27"/>
-        </w:rPr>
-        <w:br/>
-        <w:t xml:space="preserve">    </w:t>
-      </w:r>
-      <w:proofErr w:type="spellStart"/>
-      <w:r>
-        <w:rPr>
-          <w:rFonts w:hint="eastAsia"/>
-          <w:color w:val="A9B7C6"/>
-          <w:sz w:val="27"/>
-          <w:szCs w:val="27"/>
-        </w:rPr>
-        <w:t>androidTestImplementation</w:t>
-      </w:r>
-      <w:proofErr w:type="spellEnd"/>
-      <w:r>
-        <w:rPr>
-          <w:rFonts w:hint="eastAsia"/>
-          <w:color w:val="A9B7C6"/>
-          <w:sz w:val="27"/>
-          <w:szCs w:val="27"/>
-        </w:rPr>
-        <w:t xml:space="preserve"> </w:t>
-      </w:r>
-      <w:r>
-        <w:rPr>
-          <w:rFonts w:hint="eastAsia"/>
-          <w:color w:val="6A8759"/>
-          <w:sz w:val="27"/>
-          <w:szCs w:val="27"/>
-        </w:rPr>
-        <w:t>'com.android.support.test.espresso:espresso-core:3.0.2'</w:t>
-      </w:r>
-      <w:r>
-        <w:rPr>
-          <w:rFonts w:hint="eastAsia"/>
-          <w:color w:val="6A8759"/>
-          <w:sz w:val="27"/>
-          <w:szCs w:val="27"/>
-        </w:rPr>
-        <w:br/>
-      </w:r>
-      <w:r>
-        <w:rPr>
-          <w:rFonts w:hint="eastAsia"/>
-          <w:color w:val="6A8759"/>
-          <w:sz w:val="27"/>
-          <w:szCs w:val="27"/>
-        </w:rPr>
-        <w:br/>
-        <w:t xml:space="preserve">    </w:t>
-      </w:r>
-      <w:r>
-        <w:rPr>
-          <w:rFonts w:hint="eastAsia"/>
-          <w:color w:val="A9B7C6"/>
-          <w:sz w:val="27"/>
-          <w:szCs w:val="27"/>
-        </w:rPr>
-        <w:t xml:space="preserve">implementation </w:t>
-      </w:r>
-      <w:r>
-        <w:rPr>
-          <w:rFonts w:hint="eastAsia"/>
-          <w:color w:val="6A8759"/>
-          <w:sz w:val="27"/>
-          <w:szCs w:val="27"/>
-        </w:rPr>
-        <w:t>'com.android.support:multidex:1.0.3'</w:t>
-      </w:r>
-      <w:r>
-        <w:rPr>
-          <w:rFonts w:hint="eastAsia"/>
-          <w:color w:val="6A8759"/>
-          <w:sz w:val="27"/>
-          <w:szCs w:val="27"/>
-        </w:rPr>
         <w:br/>
       </w:r>
       <w:r>
@@ -2808,198 +2604,198 @@
           <w:szCs w:val="27"/>
         </w:rPr>
         <w:br/>
-      </w:r>
-      <w:r>
-        <w:rPr>
-          <w:rFonts w:hint="eastAsia"/>
-          <w:color w:val="6A8759"/>
+        <w:t xml:space="preserve">         </w:t>
+      </w:r>
+      <w:proofErr w:type="spellStart"/>
+      <w:r>
+        <w:rPr>
+          <w:rFonts w:hint="eastAsia"/>
+          <w:color w:val="A9B7C6"/>
+          <w:sz w:val="27"/>
+          <w:szCs w:val="27"/>
+        </w:rPr>
+        <w:t>classpath</w:t>
+      </w:r>
+      <w:proofErr w:type="spellEnd"/>
+      <w:r>
+        <w:rPr>
+          <w:rFonts w:hint="eastAsia"/>
+          <w:color w:val="A9B7C6"/>
+          <w:sz w:val="27"/>
+          <w:szCs w:val="27"/>
+        </w:rPr>
+        <w:t xml:space="preserve"> </w:t>
+      </w:r>
+      <w:r>
+        <w:rPr>
+          <w:rFonts w:hint="eastAsia"/>
+          <w:color w:val="6A8759"/>
+          <w:sz w:val="27"/>
+          <w:szCs w:val="27"/>
+        </w:rPr>
+        <w:t>'com.google.gms:google-services:4.0.1'</w:t>
+      </w:r>
+      <w:r>
+        <w:rPr>
+          <w:rFonts w:hint="eastAsia"/>
+          <w:color w:val="6A8759"/>
+          <w:sz w:val="27"/>
+          <w:szCs w:val="27"/>
+        </w:rPr>
+        <w:br/>
+      </w:r>
+      <w:r>
+        <w:rPr>
+          <w:rFonts w:hint="eastAsia"/>
+          <w:color w:val="6A8759"/>
+          <w:sz w:val="27"/>
+          <w:szCs w:val="27"/>
+        </w:rPr>
+        <w:br/>
+        <w:t xml:space="preserve">        </w:t>
+      </w:r>
+      <w:r>
+        <w:rPr>
+          <w:rFonts w:hint="eastAsia"/>
+          <w:color w:val="808080"/>
+          <w:sz w:val="27"/>
+          <w:szCs w:val="27"/>
+        </w:rPr>
+        <w:t>// NOTE: Do not place your application dependencies here; they belong</w:t>
+      </w:r>
+      <w:r>
+        <w:rPr>
+          <w:rFonts w:hint="eastAsia"/>
+          <w:color w:val="808080"/>
+          <w:sz w:val="27"/>
+          <w:szCs w:val="27"/>
+        </w:rPr>
+        <w:br/>
+        <w:t xml:space="preserve">        // in the individual module </w:t>
+      </w:r>
+      <w:proofErr w:type="spellStart"/>
+      <w:r>
+        <w:rPr>
+          <w:rFonts w:hint="eastAsia"/>
+          <w:color w:val="808080"/>
+          <w:sz w:val="27"/>
+          <w:szCs w:val="27"/>
+        </w:rPr>
+        <w:t>build.gradle</w:t>
+      </w:r>
+      <w:proofErr w:type="spellEnd"/>
+      <w:r>
+        <w:rPr>
+          <w:rFonts w:hint="eastAsia"/>
+          <w:color w:val="808080"/>
+          <w:sz w:val="27"/>
+          <w:szCs w:val="27"/>
+        </w:rPr>
+        <w:t xml:space="preserve"> files</w:t>
+      </w:r>
+      <w:r>
+        <w:rPr>
+          <w:rFonts w:hint="eastAsia"/>
+          <w:color w:val="808080"/>
+          <w:sz w:val="27"/>
+          <w:szCs w:val="27"/>
+        </w:rPr>
+        <w:br/>
+        <w:t xml:space="preserve">    </w:t>
+      </w:r>
+      <w:r>
+        <w:rPr>
+          <w:rFonts w:hint="eastAsia"/>
+          <w:color w:val="A9B7C6"/>
+          <w:sz w:val="27"/>
+          <w:szCs w:val="27"/>
+        </w:rPr>
+        <w:t>}</w:t>
+      </w:r>
+      <w:r>
+        <w:rPr>
+          <w:rFonts w:hint="eastAsia"/>
+          <w:color w:val="A9B7C6"/>
+          <w:sz w:val="27"/>
+          <w:szCs w:val="27"/>
+        </w:rPr>
+        <w:br/>
+        <w:t>}</w:t>
+      </w:r>
+      <w:r>
+        <w:rPr>
+          <w:rFonts w:hint="eastAsia"/>
+          <w:color w:val="A9B7C6"/>
+          <w:sz w:val="27"/>
+          <w:szCs w:val="27"/>
+        </w:rPr>
+        <w:br/>
+      </w:r>
+      <w:r>
+        <w:rPr>
+          <w:rFonts w:hint="eastAsia"/>
+          <w:color w:val="A9B7C6"/>
+          <w:sz w:val="27"/>
+          <w:szCs w:val="27"/>
+        </w:rPr>
+        <w:br/>
+      </w:r>
+      <w:proofErr w:type="spellStart"/>
+      <w:r>
+        <w:rPr>
+          <w:rFonts w:hint="eastAsia"/>
+          <w:color w:val="A9B7C6"/>
+          <w:sz w:val="27"/>
+          <w:szCs w:val="27"/>
+        </w:rPr>
+        <w:t>allpro</w:t>
+      </w:r>
+      <w:r>
+        <w:rPr>
+          <w:rFonts w:hint="eastAsia"/>
+          <w:color w:val="A9B7C6"/>
+          <w:sz w:val="27"/>
+          <w:szCs w:val="27"/>
+        </w:rPr>
+        <w:t>jects</w:t>
+      </w:r>
+      <w:proofErr w:type="spellEnd"/>
+      <w:r>
+        <w:rPr>
+          <w:rFonts w:hint="eastAsia"/>
+          <w:color w:val="A9B7C6"/>
+          <w:sz w:val="27"/>
+          <w:szCs w:val="27"/>
+        </w:rPr>
+        <w:t xml:space="preserve"> {</w:t>
+      </w:r>
+      <w:r>
+        <w:rPr>
+          <w:rFonts w:hint="eastAsia"/>
+          <w:color w:val="A9B7C6"/>
+          <w:sz w:val="27"/>
+          <w:szCs w:val="27"/>
+        </w:rPr>
+        <w:br/>
+        <w:t xml:space="preserve">    repositories {</w:t>
+      </w:r>
+      <w:r>
+        <w:rPr>
+          <w:rFonts w:hint="eastAsia"/>
+          <w:color w:val="808080"/>
+          <w:sz w:val="27"/>
+          <w:szCs w:val="27"/>
+        </w:rPr>
+        <w:br/>
+      </w:r>
+      <w:r>
+        <w:rPr>
+          <w:rFonts w:hint="eastAsia"/>
+          <w:color w:val="808080"/>
           <w:sz w:val="27"/>
           <w:szCs w:val="27"/>
         </w:rPr>
         <w:lastRenderedPageBreak/>
-        <w:t xml:space="preserve">         </w:t>
-      </w:r>
-      <w:proofErr w:type="spellStart"/>
-      <w:r>
-        <w:rPr>
-          <w:rFonts w:hint="eastAsia"/>
-          <w:color w:val="A9B7C6"/>
-          <w:sz w:val="27"/>
-          <w:szCs w:val="27"/>
-        </w:rPr>
-        <w:t>classpath</w:t>
-      </w:r>
-      <w:proofErr w:type="spellEnd"/>
-      <w:r>
-        <w:rPr>
-          <w:rFonts w:hint="eastAsia"/>
-          <w:color w:val="A9B7C6"/>
-          <w:sz w:val="27"/>
-          <w:szCs w:val="27"/>
-        </w:rPr>
-        <w:t xml:space="preserve"> </w:t>
-      </w:r>
-      <w:r>
-        <w:rPr>
-          <w:rFonts w:hint="eastAsia"/>
-          <w:color w:val="6A8759"/>
-          <w:sz w:val="27"/>
-          <w:szCs w:val="27"/>
-        </w:rPr>
-        <w:t>'com.google.gms:google-services:4.0.1'</w:t>
-      </w:r>
-      <w:r>
-        <w:rPr>
-          <w:rFonts w:hint="eastAsia"/>
-          <w:color w:val="6A8759"/>
-          <w:sz w:val="27"/>
-          <w:szCs w:val="27"/>
-        </w:rPr>
-        <w:br/>
-      </w:r>
-      <w:r>
-        <w:rPr>
-          <w:rFonts w:hint="eastAsia"/>
-          <w:color w:val="6A8759"/>
-          <w:sz w:val="27"/>
-          <w:szCs w:val="27"/>
-        </w:rPr>
-        <w:br/>
-        <w:t xml:space="preserve">        </w:t>
-      </w:r>
-      <w:r>
-        <w:rPr>
-          <w:rFonts w:hint="eastAsia"/>
-          <w:color w:val="808080"/>
-          <w:sz w:val="27"/>
-          <w:szCs w:val="27"/>
-        </w:rPr>
-        <w:t>// NOTE: Do not place your application dependencies here; they belong</w:t>
-      </w:r>
-      <w:r>
-        <w:rPr>
-          <w:rFonts w:hint="eastAsia"/>
-          <w:color w:val="808080"/>
-          <w:sz w:val="27"/>
-          <w:szCs w:val="27"/>
-        </w:rPr>
-        <w:br/>
-        <w:t xml:space="preserve">        // in the individual module </w:t>
-      </w:r>
-      <w:proofErr w:type="spellStart"/>
-      <w:r>
-        <w:rPr>
-          <w:rFonts w:hint="eastAsia"/>
-          <w:color w:val="808080"/>
-          <w:sz w:val="27"/>
-          <w:szCs w:val="27"/>
-        </w:rPr>
-        <w:t>build.gradle</w:t>
-      </w:r>
-      <w:proofErr w:type="spellEnd"/>
-      <w:r>
-        <w:rPr>
-          <w:rFonts w:hint="eastAsia"/>
-          <w:color w:val="808080"/>
-          <w:sz w:val="27"/>
-          <w:szCs w:val="27"/>
-        </w:rPr>
-        <w:t xml:space="preserve"> files</w:t>
-      </w:r>
-      <w:r>
-        <w:rPr>
-          <w:rFonts w:hint="eastAsia"/>
-          <w:color w:val="808080"/>
-          <w:sz w:val="27"/>
-          <w:szCs w:val="27"/>
-        </w:rPr>
-        <w:br/>
-        <w:t xml:space="preserve">    </w:t>
-      </w:r>
-      <w:r>
-        <w:rPr>
-          <w:rFonts w:hint="eastAsia"/>
-          <w:color w:val="A9B7C6"/>
-          <w:sz w:val="27"/>
-          <w:szCs w:val="27"/>
-        </w:rPr>
-        <w:t>}</w:t>
-      </w:r>
-      <w:r>
-        <w:rPr>
-          <w:rFonts w:hint="eastAsia"/>
-          <w:color w:val="A9B7C6"/>
-          <w:sz w:val="27"/>
-          <w:szCs w:val="27"/>
-        </w:rPr>
-        <w:br/>
-        <w:t>}</w:t>
-      </w:r>
-      <w:r>
-        <w:rPr>
-          <w:rFonts w:hint="eastAsia"/>
-          <w:color w:val="A9B7C6"/>
-          <w:sz w:val="27"/>
-          <w:szCs w:val="27"/>
-        </w:rPr>
-        <w:br/>
-      </w:r>
-      <w:r>
-        <w:rPr>
-          <w:rFonts w:hint="eastAsia"/>
-          <w:color w:val="A9B7C6"/>
-          <w:sz w:val="27"/>
-          <w:szCs w:val="27"/>
-        </w:rPr>
-        <w:br/>
-      </w:r>
-      <w:proofErr w:type="spellStart"/>
-      <w:r>
-        <w:rPr>
-          <w:rFonts w:hint="eastAsia"/>
-          <w:color w:val="A9B7C6"/>
-          <w:sz w:val="27"/>
-          <w:szCs w:val="27"/>
-        </w:rPr>
-        <w:t>allpro</w:t>
-      </w:r>
-      <w:r>
-        <w:rPr>
-          <w:rFonts w:hint="eastAsia"/>
-          <w:color w:val="A9B7C6"/>
-          <w:sz w:val="27"/>
-          <w:szCs w:val="27"/>
-        </w:rPr>
-        <w:t>jects</w:t>
-      </w:r>
-      <w:proofErr w:type="spellEnd"/>
-      <w:r>
-        <w:rPr>
-          <w:rFonts w:hint="eastAsia"/>
-          <w:color w:val="A9B7C6"/>
-          <w:sz w:val="27"/>
-          <w:szCs w:val="27"/>
-        </w:rPr>
-        <w:t xml:space="preserve"> {</w:t>
-      </w:r>
-      <w:r>
-        <w:rPr>
-          <w:rFonts w:hint="eastAsia"/>
-          <w:color w:val="A9B7C6"/>
-          <w:sz w:val="27"/>
-          <w:szCs w:val="27"/>
-        </w:rPr>
-        <w:br/>
-        <w:t xml:space="preserve">    repositories {</w:t>
-      </w:r>
-      <w:r>
-        <w:rPr>
-          <w:rFonts w:hint="eastAsia"/>
-          <w:color w:val="808080"/>
-          <w:sz w:val="27"/>
-          <w:szCs w:val="27"/>
-        </w:rPr>
-        <w:br/>
         <w:t xml:space="preserve">        </w:t>
       </w:r>
       <w:r>
@@ -3425,7 +3221,6 @@
           <w:sz w:val="27"/>
           <w:szCs w:val="27"/>
         </w:rPr>
-        <w:lastRenderedPageBreak/>
         <w:t>android</w:t>
       </w:r>
       <w:r>
@@ -3770,6 +3565,7 @@
           <w:sz w:val="21"/>
           <w:szCs w:val="21"/>
         </w:rPr>
+        <w:lastRenderedPageBreak/>
         <w:t>2.2.添加组件</w:t>
       </w:r>
     </w:p>
@@ -4411,15 +4207,6 @@
           <w:szCs w:val="27"/>
         </w:rPr>
         <w:br/>
-      </w:r>
-      <w:r>
-        <w:rPr>
-          <w:rFonts w:hint="eastAsia"/>
-          <w:color w:val="6A8759"/>
-          <w:sz w:val="27"/>
-          <w:szCs w:val="27"/>
-        </w:rPr>
-        <w:lastRenderedPageBreak/>
         <w:t xml:space="preserve">    </w:t>
       </w:r>
       <w:proofErr w:type="spellStart"/>
@@ -4667,6 +4454,7 @@
           <w:sz w:val="27"/>
           <w:szCs w:val="27"/>
         </w:rPr>
+        <w:lastRenderedPageBreak/>
         <w:t>&lt;activity</w:t>
       </w:r>
       <w:r>
@@ -5209,16 +4997,6 @@
           <w:szCs w:val="27"/>
         </w:rPr>
         <w:br/>
-      </w:r>
-      <w:r>
-        <w:rPr>
-          <w:rFonts w:ascii="宋体" w:eastAsia="宋体" w:hAnsi="宋体" w:cs="宋体" w:hint="eastAsia"/>
-          <w:color w:val="E8BF6A"/>
-          <w:kern w:val="0"/>
-          <w:sz w:val="27"/>
-          <w:szCs w:val="27"/>
-        </w:rPr>
-        <w:lastRenderedPageBreak/>
         <w:t xml:space="preserve">    &lt;/intent-filter&gt;</w:t>
       </w:r>
       <w:r>
@@ -5432,6 +5210,15 @@
           <w:szCs w:val="27"/>
         </w:rPr>
         <w:br/>
+      </w:r>
+      <w:r>
+        <w:rPr>
+          <w:rFonts w:hint="eastAsia"/>
+          <w:color w:val="E8BF6A"/>
+          <w:sz w:val="27"/>
+          <w:szCs w:val="27"/>
+        </w:rPr>
+        <w:lastRenderedPageBreak/>
         <w:t xml:space="preserve"> &lt;activity </w:t>
       </w:r>
       <w:proofErr w:type="spellStart"/>
@@ -6433,6 +6220,7 @@
           <w:sz w:val="27"/>
           <w:szCs w:val="27"/>
         </w:rPr>
+        <w:lastRenderedPageBreak/>
         <w:t xml:space="preserve">&lt;string </w:t>
       </w:r>
       <w:r>
@@ -6628,8 +6416,6 @@
         </w:rPr>
         <w:t>nv</w:t>
       </w:r>
-      <w:bookmarkStart w:id="0" w:name="_GoBack"/>
-      <w:bookmarkEnd w:id="0"/>
       <w:proofErr w:type="spellEnd"/>
       <w:r>
         <w:rPr>
@@ -6933,6 +6719,7 @@
           <w:sz w:val="27"/>
           <w:szCs w:val="27"/>
         </w:rPr>
+        <w:lastRenderedPageBreak/>
         <w:t xml:space="preserve">protected void </w:t>
       </w:r>
       <w:proofErr w:type="spellStart"/>
@@ -7246,6 +7033,2412 @@
     </w:p>
     <w:p>
       <w:pPr>
+        <w:widowControl/>
+        <w:shd w:val="clear" w:color="auto" w:fill="2B2B2B"/>
+        <w:tabs>
+          <w:tab w:val="left" w:pos="916"/>
+          <w:tab w:val="left" w:pos="1832"/>
+          <w:tab w:val="left" w:pos="2748"/>
+          <w:tab w:val="left" w:pos="3664"/>
+          <w:tab w:val="left" w:pos="4580"/>
+          <w:tab w:val="left" w:pos="5496"/>
+          <w:tab w:val="left" w:pos="6412"/>
+          <w:tab w:val="left" w:pos="7328"/>
+          <w:tab w:val="left" w:pos="8244"/>
+          <w:tab w:val="left" w:pos="9160"/>
+          <w:tab w:val="left" w:pos="10076"/>
+          <w:tab w:val="left" w:pos="10992"/>
+          <w:tab w:val="left" w:pos="11908"/>
+          <w:tab w:val="left" w:pos="12824"/>
+          <w:tab w:val="left" w:pos="13740"/>
+          <w:tab w:val="left" w:pos="14656"/>
+        </w:tabs>
+        <w:jc w:val="left"/>
+        <w:rPr>
+          <w:rFonts w:ascii="宋体" w:eastAsia="宋体" w:hAnsi="宋体" w:cs="宋体"/>
+          <w:color w:val="A9B7C6"/>
+          <w:kern w:val="0"/>
+          <w:sz w:val="27"/>
+          <w:szCs w:val="27"/>
+        </w:rPr>
+      </w:pPr>
+      <w:r>
+        <w:rPr>
+          <w:rFonts w:ascii="宋体" w:eastAsia="宋体" w:hAnsi="宋体" w:cs="宋体" w:hint="eastAsia"/>
+          <w:color w:val="BBB529"/>
+          <w:kern w:val="0"/>
+          <w:sz w:val="27"/>
+          <w:szCs w:val="27"/>
+        </w:rPr>
+        <w:t>@Override</w:t>
+      </w:r>
+      <w:r>
+        <w:rPr>
+          <w:rFonts w:ascii="宋体" w:eastAsia="宋体" w:hAnsi="宋体" w:cs="宋体" w:hint="eastAsia"/>
+          <w:color w:val="BBB529"/>
+          <w:kern w:val="0"/>
+          <w:sz w:val="27"/>
+          <w:szCs w:val="27"/>
+        </w:rPr>
+        <w:br/>
+      </w:r>
+      <w:r>
+        <w:rPr>
+          <w:rFonts w:ascii="宋体" w:eastAsia="宋体" w:hAnsi="宋体" w:cs="宋体" w:hint="eastAsia"/>
+          <w:color w:val="CC7832"/>
+          <w:kern w:val="0"/>
+          <w:sz w:val="27"/>
+          <w:szCs w:val="27"/>
+        </w:rPr>
+        <w:t xml:space="preserve">protected void </w:t>
+      </w:r>
+      <w:proofErr w:type="spellStart"/>
+      <w:r>
+        <w:rPr>
+          <w:rFonts w:ascii="宋体" w:eastAsia="宋体" w:hAnsi="宋体" w:cs="宋体" w:hint="eastAsia"/>
+          <w:color w:val="FFC66D"/>
+          <w:kern w:val="0"/>
+          <w:sz w:val="27"/>
+          <w:szCs w:val="27"/>
+        </w:rPr>
+        <w:t>attachBaseContext</w:t>
+      </w:r>
+      <w:proofErr w:type="spellEnd"/>
+      <w:r>
+        <w:rPr>
+          <w:rFonts w:ascii="宋体" w:eastAsia="宋体" w:hAnsi="宋体" w:cs="宋体" w:hint="eastAsia"/>
+          <w:color w:val="A9B7C6"/>
+          <w:kern w:val="0"/>
+          <w:sz w:val="27"/>
+          <w:szCs w:val="27"/>
+        </w:rPr>
+        <w:t xml:space="preserve">(Context </w:t>
+      </w:r>
+      <w:proofErr w:type="spellStart"/>
+      <w:r>
+        <w:rPr>
+          <w:rFonts w:ascii="宋体" w:eastAsia="宋体" w:hAnsi="宋体" w:cs="宋体" w:hint="eastAsia"/>
+          <w:color w:val="A9B7C6"/>
+          <w:kern w:val="0"/>
+          <w:sz w:val="27"/>
+          <w:szCs w:val="27"/>
+        </w:rPr>
+        <w:t>newBase</w:t>
+      </w:r>
+      <w:proofErr w:type="spellEnd"/>
+      <w:r>
+        <w:rPr>
+          <w:rFonts w:ascii="宋体" w:eastAsia="宋体" w:hAnsi="宋体" w:cs="宋体" w:hint="eastAsia"/>
+          <w:color w:val="A9B7C6"/>
+          <w:kern w:val="0"/>
+          <w:sz w:val="27"/>
+          <w:szCs w:val="27"/>
+        </w:rPr>
+        <w:t>) {</w:t>
+      </w:r>
+      <w:r>
+        <w:rPr>
+          <w:rFonts w:ascii="宋体" w:eastAsia="宋体" w:hAnsi="宋体" w:cs="宋体" w:hint="eastAsia"/>
+          <w:color w:val="A9B7C6"/>
+          <w:kern w:val="0"/>
+          <w:sz w:val="27"/>
+          <w:szCs w:val="27"/>
+        </w:rPr>
+        <w:br/>
+        <w:t xml:space="preserve">    </w:t>
+      </w:r>
+      <w:proofErr w:type="spellStart"/>
+      <w:r>
+        <w:rPr>
+          <w:rFonts w:ascii="宋体" w:eastAsia="宋体" w:hAnsi="宋体" w:cs="宋体" w:hint="eastAsia"/>
+          <w:color w:val="CC7832"/>
+          <w:kern w:val="0"/>
+          <w:sz w:val="27"/>
+          <w:szCs w:val="27"/>
+        </w:rPr>
+        <w:t>super</w:t>
+      </w:r>
+      <w:r>
+        <w:rPr>
+          <w:rFonts w:ascii="宋体" w:eastAsia="宋体" w:hAnsi="宋体" w:cs="宋体" w:hint="eastAsia"/>
+          <w:color w:val="A9B7C6"/>
+          <w:kern w:val="0"/>
+          <w:sz w:val="27"/>
+          <w:szCs w:val="27"/>
+        </w:rPr>
+        <w:t>.attachBaseContext</w:t>
+      </w:r>
+      <w:proofErr w:type="spellEnd"/>
+      <w:r>
+        <w:rPr>
+          <w:rFonts w:ascii="宋体" w:eastAsia="宋体" w:hAnsi="宋体" w:cs="宋体" w:hint="eastAsia"/>
+          <w:color w:val="A9B7C6"/>
+          <w:kern w:val="0"/>
+          <w:sz w:val="27"/>
+          <w:szCs w:val="27"/>
+        </w:rPr>
+        <w:t>(</w:t>
+      </w:r>
+      <w:proofErr w:type="spellStart"/>
+      <w:r>
+        <w:rPr>
+          <w:rFonts w:ascii="宋体" w:eastAsia="宋体" w:hAnsi="宋体" w:cs="宋体" w:hint="eastAsia"/>
+          <w:color w:val="A9B7C6"/>
+          <w:kern w:val="0"/>
+          <w:sz w:val="27"/>
+          <w:szCs w:val="27"/>
+        </w:rPr>
+        <w:t>newBase</w:t>
+      </w:r>
+      <w:proofErr w:type="spellEnd"/>
+      <w:r>
+        <w:rPr>
+          <w:rFonts w:ascii="宋体" w:eastAsia="宋体" w:hAnsi="宋体" w:cs="宋体" w:hint="eastAsia"/>
+          <w:color w:val="A9B7C6"/>
+          <w:kern w:val="0"/>
+          <w:sz w:val="27"/>
+          <w:szCs w:val="27"/>
+        </w:rPr>
+        <w:t>)</w:t>
+      </w:r>
+      <w:r>
+        <w:rPr>
+          <w:rFonts w:ascii="宋体" w:eastAsia="宋体" w:hAnsi="宋体" w:cs="宋体" w:hint="eastAsia"/>
+          <w:color w:val="CC7832"/>
+          <w:kern w:val="0"/>
+          <w:sz w:val="27"/>
+          <w:szCs w:val="27"/>
+        </w:rPr>
+        <w:t>;</w:t>
+      </w:r>
+      <w:r>
+        <w:rPr>
+          <w:rFonts w:ascii="宋体" w:eastAsia="宋体" w:hAnsi="宋体" w:cs="宋体" w:hint="eastAsia"/>
+          <w:color w:val="CC7832"/>
+          <w:kern w:val="0"/>
+          <w:sz w:val="27"/>
+          <w:szCs w:val="27"/>
+        </w:rPr>
+        <w:br/>
+        <w:t xml:space="preserve">    </w:t>
+      </w:r>
+      <w:proofErr w:type="spellStart"/>
+      <w:r>
+        <w:rPr>
+          <w:rFonts w:ascii="宋体" w:eastAsia="宋体" w:hAnsi="宋体" w:cs="宋体" w:hint="eastAsia"/>
+          <w:color w:val="A9B7C6"/>
+          <w:kern w:val="0"/>
+          <w:sz w:val="27"/>
+          <w:szCs w:val="27"/>
+        </w:rPr>
+        <w:t>ULUManager.</w:t>
+      </w:r>
+      <w:r>
+        <w:rPr>
+          <w:rFonts w:ascii="宋体" w:eastAsia="宋体" w:hAnsi="宋体" w:cs="宋体" w:hint="eastAsia"/>
+          <w:i/>
+          <w:iCs/>
+          <w:color w:val="A9B7C6"/>
+          <w:kern w:val="0"/>
+          <w:sz w:val="27"/>
+          <w:szCs w:val="27"/>
+        </w:rPr>
+        <w:t>getInstance</w:t>
+      </w:r>
+      <w:proofErr w:type="spellEnd"/>
+      <w:r>
+        <w:rPr>
+          <w:rFonts w:ascii="宋体" w:eastAsia="宋体" w:hAnsi="宋体" w:cs="宋体" w:hint="eastAsia"/>
+          <w:color w:val="A9B7C6"/>
+          <w:kern w:val="0"/>
+          <w:sz w:val="27"/>
+          <w:szCs w:val="27"/>
+        </w:rPr>
+        <w:t>().</w:t>
+      </w:r>
+      <w:proofErr w:type="spellStart"/>
+      <w:r>
+        <w:rPr>
+          <w:rFonts w:ascii="宋体" w:eastAsia="宋体" w:hAnsi="宋体" w:cs="宋体" w:hint="eastAsia"/>
+          <w:color w:val="A9B7C6"/>
+          <w:kern w:val="0"/>
+          <w:sz w:val="27"/>
+          <w:szCs w:val="27"/>
+        </w:rPr>
+        <w:t>ULUAttachBaseContext</w:t>
+      </w:r>
+      <w:proofErr w:type="spellEnd"/>
+      <w:r>
+        <w:rPr>
+          <w:rFonts w:ascii="宋体" w:eastAsia="宋体" w:hAnsi="宋体" w:cs="宋体" w:hint="eastAsia"/>
+          <w:color w:val="A9B7C6"/>
+          <w:kern w:val="0"/>
+          <w:sz w:val="27"/>
+          <w:szCs w:val="27"/>
+        </w:rPr>
+        <w:t>(</w:t>
+      </w:r>
+      <w:proofErr w:type="spellStart"/>
+      <w:r>
+        <w:rPr>
+          <w:rFonts w:ascii="宋体" w:eastAsia="宋体" w:hAnsi="宋体" w:cs="宋体" w:hint="eastAsia"/>
+          <w:color w:val="A9B7C6"/>
+          <w:kern w:val="0"/>
+          <w:sz w:val="27"/>
+          <w:szCs w:val="27"/>
+        </w:rPr>
+        <w:t>newBase</w:t>
+      </w:r>
+      <w:proofErr w:type="spellEnd"/>
+      <w:r>
+        <w:rPr>
+          <w:rFonts w:ascii="宋体" w:eastAsia="宋体" w:hAnsi="宋体" w:cs="宋体" w:hint="eastAsia"/>
+          <w:color w:val="A9B7C6"/>
+          <w:kern w:val="0"/>
+          <w:sz w:val="27"/>
+          <w:szCs w:val="27"/>
+        </w:rPr>
+        <w:t>)</w:t>
+      </w:r>
+      <w:r>
+        <w:rPr>
+          <w:rFonts w:ascii="宋体" w:eastAsia="宋体" w:hAnsi="宋体" w:cs="宋体" w:hint="eastAsia"/>
+          <w:color w:val="CC7832"/>
+          <w:kern w:val="0"/>
+          <w:sz w:val="27"/>
+          <w:szCs w:val="27"/>
+        </w:rPr>
+        <w:t>;</w:t>
+      </w:r>
+      <w:r>
+        <w:rPr>
+          <w:rFonts w:ascii="宋体" w:eastAsia="宋体" w:hAnsi="宋体" w:cs="宋体" w:hint="eastAsia"/>
+          <w:color w:val="CC7832"/>
+          <w:kern w:val="0"/>
+          <w:sz w:val="27"/>
+          <w:szCs w:val="27"/>
+        </w:rPr>
+        <w:br/>
+      </w:r>
+      <w:r>
+        <w:rPr>
+          <w:rFonts w:ascii="宋体" w:eastAsia="宋体" w:hAnsi="宋体" w:cs="宋体" w:hint="eastAsia"/>
+          <w:color w:val="A9B7C6"/>
+          <w:kern w:val="0"/>
+          <w:sz w:val="27"/>
+          <w:szCs w:val="27"/>
+        </w:rPr>
+        <w:t>}</w:t>
+      </w:r>
+      <w:r>
+        <w:rPr>
+          <w:rFonts w:ascii="宋体" w:eastAsia="宋体" w:hAnsi="宋体" w:cs="宋体" w:hint="eastAsia"/>
+          <w:color w:val="A9B7C6"/>
+          <w:kern w:val="0"/>
+          <w:sz w:val="27"/>
+          <w:szCs w:val="27"/>
+        </w:rPr>
+        <w:br/>
+      </w:r>
+      <w:r>
+        <w:rPr>
+          <w:rFonts w:ascii="宋体" w:eastAsia="宋体" w:hAnsi="宋体" w:cs="宋体" w:hint="eastAsia"/>
+          <w:color w:val="A9B7C6"/>
+          <w:kern w:val="0"/>
+          <w:sz w:val="27"/>
+          <w:szCs w:val="27"/>
+        </w:rPr>
+        <w:br/>
+      </w:r>
+      <w:r>
+        <w:rPr>
+          <w:rFonts w:ascii="宋体" w:eastAsia="宋体" w:hAnsi="宋体" w:cs="宋体" w:hint="eastAsia"/>
+          <w:color w:val="A9B7C6"/>
+          <w:kern w:val="0"/>
+          <w:sz w:val="27"/>
+          <w:szCs w:val="27"/>
+        </w:rPr>
+        <w:br/>
+      </w:r>
+      <w:r>
+        <w:rPr>
+          <w:rFonts w:ascii="宋体" w:eastAsia="宋体" w:hAnsi="宋体" w:cs="宋体" w:hint="eastAsia"/>
+          <w:color w:val="BBB529"/>
+          <w:kern w:val="0"/>
+          <w:sz w:val="27"/>
+          <w:szCs w:val="27"/>
+        </w:rPr>
+        <w:t>@Override</w:t>
+      </w:r>
+      <w:r>
+        <w:rPr>
+          <w:rFonts w:ascii="宋体" w:eastAsia="宋体" w:hAnsi="宋体" w:cs="宋体" w:hint="eastAsia"/>
+          <w:color w:val="BBB529"/>
+          <w:kern w:val="0"/>
+          <w:sz w:val="27"/>
+          <w:szCs w:val="27"/>
+        </w:rPr>
+        <w:br/>
+      </w:r>
+      <w:r>
+        <w:rPr>
+          <w:rFonts w:ascii="宋体" w:eastAsia="宋体" w:hAnsi="宋体" w:cs="宋体" w:hint="eastAsia"/>
+          <w:color w:val="CC7832"/>
+          <w:kern w:val="0"/>
+          <w:sz w:val="27"/>
+          <w:szCs w:val="27"/>
+        </w:rPr>
+        <w:t xml:space="preserve">protected void </w:t>
+      </w:r>
+      <w:proofErr w:type="spellStart"/>
+      <w:r>
+        <w:rPr>
+          <w:rFonts w:ascii="宋体" w:eastAsia="宋体" w:hAnsi="宋体" w:cs="宋体" w:hint="eastAsia"/>
+          <w:color w:val="FFC66D"/>
+          <w:kern w:val="0"/>
+          <w:sz w:val="27"/>
+          <w:szCs w:val="27"/>
+        </w:rPr>
+        <w:t>onActivityResult</w:t>
+      </w:r>
+      <w:proofErr w:type="spellEnd"/>
+      <w:r>
+        <w:rPr>
+          <w:rFonts w:ascii="宋体" w:eastAsia="宋体" w:hAnsi="宋体" w:cs="宋体" w:hint="eastAsia"/>
+          <w:color w:val="A9B7C6"/>
+          <w:kern w:val="0"/>
+          <w:sz w:val="27"/>
+          <w:szCs w:val="27"/>
+        </w:rPr>
+        <w:t>(</w:t>
+      </w:r>
+      <w:proofErr w:type="spellStart"/>
+      <w:r>
+        <w:rPr>
+          <w:rFonts w:ascii="宋体" w:eastAsia="宋体" w:hAnsi="宋体" w:cs="宋体" w:hint="eastAsia"/>
+          <w:color w:val="CC7832"/>
+          <w:kern w:val="0"/>
+          <w:sz w:val="27"/>
+          <w:szCs w:val="27"/>
+        </w:rPr>
+        <w:t>int</w:t>
+      </w:r>
+      <w:proofErr w:type="spellEnd"/>
+      <w:r>
+        <w:rPr>
+          <w:rFonts w:ascii="宋体" w:eastAsia="宋体" w:hAnsi="宋体" w:cs="宋体" w:hint="eastAsia"/>
+          <w:color w:val="CC7832"/>
+          <w:kern w:val="0"/>
+          <w:sz w:val="27"/>
+          <w:szCs w:val="27"/>
+        </w:rPr>
+        <w:t xml:space="preserve"> </w:t>
+      </w:r>
+      <w:proofErr w:type="spellStart"/>
+      <w:r>
+        <w:rPr>
+          <w:rFonts w:ascii="宋体" w:eastAsia="宋体" w:hAnsi="宋体" w:cs="宋体" w:hint="eastAsia"/>
+          <w:color w:val="A9B7C6"/>
+          <w:kern w:val="0"/>
+          <w:sz w:val="27"/>
+          <w:szCs w:val="27"/>
+        </w:rPr>
+        <w:t>requestCode</w:t>
+      </w:r>
+      <w:proofErr w:type="spellEnd"/>
+      <w:r>
+        <w:rPr>
+          <w:rFonts w:ascii="宋体" w:eastAsia="宋体" w:hAnsi="宋体" w:cs="宋体" w:hint="eastAsia"/>
+          <w:color w:val="CC7832"/>
+          <w:kern w:val="0"/>
+          <w:sz w:val="27"/>
+          <w:szCs w:val="27"/>
+        </w:rPr>
+        <w:t xml:space="preserve">, </w:t>
+      </w:r>
+      <w:proofErr w:type="spellStart"/>
+      <w:r>
+        <w:rPr>
+          <w:rFonts w:ascii="宋体" w:eastAsia="宋体" w:hAnsi="宋体" w:cs="宋体" w:hint="eastAsia"/>
+          <w:color w:val="CC7832"/>
+          <w:kern w:val="0"/>
+          <w:sz w:val="27"/>
+          <w:szCs w:val="27"/>
+        </w:rPr>
+        <w:t>int</w:t>
+      </w:r>
+      <w:proofErr w:type="spellEnd"/>
+      <w:r>
+        <w:rPr>
+          <w:rFonts w:ascii="宋体" w:eastAsia="宋体" w:hAnsi="宋体" w:cs="宋体" w:hint="eastAsia"/>
+          <w:color w:val="CC7832"/>
+          <w:kern w:val="0"/>
+          <w:sz w:val="27"/>
+          <w:szCs w:val="27"/>
+        </w:rPr>
+        <w:t xml:space="preserve"> </w:t>
+      </w:r>
+      <w:proofErr w:type="spellStart"/>
+      <w:r>
+        <w:rPr>
+          <w:rFonts w:ascii="宋体" w:eastAsia="宋体" w:hAnsi="宋体" w:cs="宋体" w:hint="eastAsia"/>
+          <w:color w:val="A9B7C6"/>
+          <w:kern w:val="0"/>
+          <w:sz w:val="27"/>
+          <w:szCs w:val="27"/>
+        </w:rPr>
+        <w:t>resultCode</w:t>
+      </w:r>
+      <w:proofErr w:type="spellEnd"/>
+      <w:r>
+        <w:rPr>
+          <w:rFonts w:ascii="宋体" w:eastAsia="宋体" w:hAnsi="宋体" w:cs="宋体" w:hint="eastAsia"/>
+          <w:color w:val="CC7832"/>
+          <w:kern w:val="0"/>
+          <w:sz w:val="27"/>
+          <w:szCs w:val="27"/>
+        </w:rPr>
+        <w:t xml:space="preserve">, </w:t>
+      </w:r>
+      <w:r>
+        <w:rPr>
+          <w:rFonts w:ascii="宋体" w:eastAsia="宋体" w:hAnsi="宋体" w:cs="宋体" w:hint="eastAsia"/>
+          <w:color w:val="A9B7C6"/>
+          <w:kern w:val="0"/>
+          <w:sz w:val="27"/>
+          <w:szCs w:val="27"/>
+        </w:rPr>
+        <w:t>Intent data) {</w:t>
+      </w:r>
+      <w:r>
+        <w:rPr>
+          <w:rFonts w:ascii="宋体" w:eastAsia="宋体" w:hAnsi="宋体" w:cs="宋体" w:hint="eastAsia"/>
+          <w:color w:val="A9B7C6"/>
+          <w:kern w:val="0"/>
+          <w:sz w:val="27"/>
+          <w:szCs w:val="27"/>
+        </w:rPr>
+        <w:br/>
+        <w:t xml:space="preserve">    </w:t>
+      </w:r>
+      <w:proofErr w:type="spellStart"/>
+      <w:r>
+        <w:rPr>
+          <w:rFonts w:ascii="宋体" w:eastAsia="宋体" w:hAnsi="宋体" w:cs="宋体" w:hint="eastAsia"/>
+          <w:color w:val="CC7832"/>
+          <w:kern w:val="0"/>
+          <w:sz w:val="27"/>
+          <w:szCs w:val="27"/>
+        </w:rPr>
+        <w:t>super</w:t>
+      </w:r>
+      <w:r>
+        <w:rPr>
+          <w:rFonts w:ascii="宋体" w:eastAsia="宋体" w:hAnsi="宋体" w:cs="宋体" w:hint="eastAsia"/>
+          <w:color w:val="A9B7C6"/>
+          <w:kern w:val="0"/>
+          <w:sz w:val="27"/>
+          <w:szCs w:val="27"/>
+        </w:rPr>
+        <w:t>.onActivityResult</w:t>
+      </w:r>
+      <w:proofErr w:type="spellEnd"/>
+      <w:r>
+        <w:rPr>
+          <w:rFonts w:ascii="宋体" w:eastAsia="宋体" w:hAnsi="宋体" w:cs="宋体" w:hint="eastAsia"/>
+          <w:color w:val="A9B7C6"/>
+          <w:kern w:val="0"/>
+          <w:sz w:val="27"/>
+          <w:szCs w:val="27"/>
+        </w:rPr>
+        <w:t>(</w:t>
+      </w:r>
+      <w:proofErr w:type="spellStart"/>
+      <w:r>
+        <w:rPr>
+          <w:rFonts w:ascii="宋体" w:eastAsia="宋体" w:hAnsi="宋体" w:cs="宋体" w:hint="eastAsia"/>
+          <w:color w:val="A9B7C6"/>
+          <w:kern w:val="0"/>
+          <w:sz w:val="27"/>
+          <w:szCs w:val="27"/>
+        </w:rPr>
+        <w:t>requestCode</w:t>
+      </w:r>
+      <w:proofErr w:type="spellEnd"/>
+      <w:r>
+        <w:rPr>
+          <w:rFonts w:ascii="宋体" w:eastAsia="宋体" w:hAnsi="宋体" w:cs="宋体" w:hint="eastAsia"/>
+          <w:color w:val="CC7832"/>
+          <w:kern w:val="0"/>
+          <w:sz w:val="27"/>
+          <w:szCs w:val="27"/>
+        </w:rPr>
+        <w:t xml:space="preserve">, </w:t>
+      </w:r>
+      <w:proofErr w:type="spellStart"/>
+      <w:r>
+        <w:rPr>
+          <w:rFonts w:ascii="宋体" w:eastAsia="宋体" w:hAnsi="宋体" w:cs="宋体" w:hint="eastAsia"/>
+          <w:color w:val="A9B7C6"/>
+          <w:kern w:val="0"/>
+          <w:sz w:val="27"/>
+          <w:szCs w:val="27"/>
+        </w:rPr>
+        <w:t>resultCode</w:t>
+      </w:r>
+      <w:proofErr w:type="spellEnd"/>
+      <w:r>
+        <w:rPr>
+          <w:rFonts w:ascii="宋体" w:eastAsia="宋体" w:hAnsi="宋体" w:cs="宋体" w:hint="eastAsia"/>
+          <w:color w:val="CC7832"/>
+          <w:kern w:val="0"/>
+          <w:sz w:val="27"/>
+          <w:szCs w:val="27"/>
+        </w:rPr>
+        <w:t xml:space="preserve">, </w:t>
+      </w:r>
+      <w:r>
+        <w:rPr>
+          <w:rFonts w:ascii="宋体" w:eastAsia="宋体" w:hAnsi="宋体" w:cs="宋体" w:hint="eastAsia"/>
+          <w:color w:val="A9B7C6"/>
+          <w:kern w:val="0"/>
+          <w:sz w:val="27"/>
+          <w:szCs w:val="27"/>
+        </w:rPr>
+        <w:t>data)</w:t>
+      </w:r>
+      <w:r>
+        <w:rPr>
+          <w:rFonts w:ascii="宋体" w:eastAsia="宋体" w:hAnsi="宋体" w:cs="宋体" w:hint="eastAsia"/>
+          <w:color w:val="CC7832"/>
+          <w:kern w:val="0"/>
+          <w:sz w:val="27"/>
+          <w:szCs w:val="27"/>
+        </w:rPr>
+        <w:t>;</w:t>
+      </w:r>
+      <w:r>
+        <w:rPr>
+          <w:rFonts w:ascii="宋体" w:eastAsia="宋体" w:hAnsi="宋体" w:cs="宋体" w:hint="eastAsia"/>
+          <w:color w:val="CC7832"/>
+          <w:kern w:val="0"/>
+          <w:sz w:val="27"/>
+          <w:szCs w:val="27"/>
+        </w:rPr>
+        <w:br/>
+        <w:t xml:space="preserve">    </w:t>
+      </w:r>
+      <w:proofErr w:type="spellStart"/>
+      <w:r>
+        <w:rPr>
+          <w:rFonts w:ascii="宋体" w:eastAsia="宋体" w:hAnsi="宋体" w:cs="宋体" w:hint="eastAsia"/>
+          <w:color w:val="A9B7C6"/>
+          <w:kern w:val="0"/>
+          <w:sz w:val="27"/>
+          <w:szCs w:val="27"/>
+        </w:rPr>
+        <w:t>ULUManager.</w:t>
+      </w:r>
+      <w:r>
+        <w:rPr>
+          <w:rFonts w:ascii="宋体" w:eastAsia="宋体" w:hAnsi="宋体" w:cs="宋体" w:hint="eastAsia"/>
+          <w:i/>
+          <w:iCs/>
+          <w:color w:val="A9B7C6"/>
+          <w:kern w:val="0"/>
+          <w:sz w:val="27"/>
+          <w:szCs w:val="27"/>
+        </w:rPr>
+        <w:t>getInstance</w:t>
+      </w:r>
+      <w:proofErr w:type="spellEnd"/>
+      <w:r>
+        <w:rPr>
+          <w:rFonts w:ascii="宋体" w:eastAsia="宋体" w:hAnsi="宋体" w:cs="宋体" w:hint="eastAsia"/>
+          <w:color w:val="A9B7C6"/>
+          <w:kern w:val="0"/>
+          <w:sz w:val="27"/>
+          <w:szCs w:val="27"/>
+        </w:rPr>
+        <w:t>().</w:t>
+      </w:r>
+      <w:proofErr w:type="spellStart"/>
+      <w:r>
+        <w:rPr>
+          <w:rFonts w:ascii="宋体" w:eastAsia="宋体" w:hAnsi="宋体" w:cs="宋体" w:hint="eastAsia"/>
+          <w:color w:val="A9B7C6"/>
+          <w:kern w:val="0"/>
+          <w:sz w:val="27"/>
+          <w:szCs w:val="27"/>
+        </w:rPr>
+        <w:t>ULUOnActivityResult</w:t>
+      </w:r>
+      <w:proofErr w:type="spellEnd"/>
+      <w:r>
+        <w:rPr>
+          <w:rFonts w:ascii="宋体" w:eastAsia="宋体" w:hAnsi="宋体" w:cs="宋体" w:hint="eastAsia"/>
+          <w:color w:val="A9B7C6"/>
+          <w:kern w:val="0"/>
+          <w:sz w:val="27"/>
+          <w:szCs w:val="27"/>
+        </w:rPr>
+        <w:t>(</w:t>
+      </w:r>
+      <w:proofErr w:type="spellStart"/>
+      <w:r>
+        <w:rPr>
+          <w:rFonts w:ascii="宋体" w:eastAsia="宋体" w:hAnsi="宋体" w:cs="宋体" w:hint="eastAsia"/>
+          <w:color w:val="A9B7C6"/>
+          <w:kern w:val="0"/>
+          <w:sz w:val="27"/>
+          <w:szCs w:val="27"/>
+        </w:rPr>
+        <w:t>requestCode</w:t>
+      </w:r>
+      <w:proofErr w:type="spellEnd"/>
+      <w:r>
+        <w:rPr>
+          <w:rFonts w:ascii="宋体" w:eastAsia="宋体" w:hAnsi="宋体" w:cs="宋体" w:hint="eastAsia"/>
+          <w:color w:val="CC7832"/>
+          <w:kern w:val="0"/>
+          <w:sz w:val="27"/>
+          <w:szCs w:val="27"/>
+        </w:rPr>
+        <w:t xml:space="preserve">, </w:t>
+      </w:r>
+      <w:proofErr w:type="spellStart"/>
+      <w:r>
+        <w:rPr>
+          <w:rFonts w:ascii="宋体" w:eastAsia="宋体" w:hAnsi="宋体" w:cs="宋体" w:hint="eastAsia"/>
+          <w:color w:val="A9B7C6"/>
+          <w:kern w:val="0"/>
+          <w:sz w:val="27"/>
+          <w:szCs w:val="27"/>
+        </w:rPr>
+        <w:t>resultCode</w:t>
+      </w:r>
+      <w:proofErr w:type="spellEnd"/>
+      <w:r>
+        <w:rPr>
+          <w:rFonts w:ascii="宋体" w:eastAsia="宋体" w:hAnsi="宋体" w:cs="宋体" w:hint="eastAsia"/>
+          <w:color w:val="CC7832"/>
+          <w:kern w:val="0"/>
+          <w:sz w:val="27"/>
+          <w:szCs w:val="27"/>
+        </w:rPr>
+        <w:t xml:space="preserve">, </w:t>
+      </w:r>
+      <w:r>
+        <w:rPr>
+          <w:rFonts w:ascii="宋体" w:eastAsia="宋体" w:hAnsi="宋体" w:cs="宋体" w:hint="eastAsia"/>
+          <w:color w:val="A9B7C6"/>
+          <w:kern w:val="0"/>
+          <w:sz w:val="27"/>
+          <w:szCs w:val="27"/>
+        </w:rPr>
+        <w:t>data)</w:t>
+      </w:r>
+      <w:r>
+        <w:rPr>
+          <w:rFonts w:ascii="宋体" w:eastAsia="宋体" w:hAnsi="宋体" w:cs="宋体" w:hint="eastAsia"/>
+          <w:color w:val="CC7832"/>
+          <w:kern w:val="0"/>
+          <w:sz w:val="27"/>
+          <w:szCs w:val="27"/>
+        </w:rPr>
+        <w:t>;</w:t>
+      </w:r>
+      <w:r>
+        <w:rPr>
+          <w:rFonts w:ascii="宋体" w:eastAsia="宋体" w:hAnsi="宋体" w:cs="宋体" w:hint="eastAsia"/>
+          <w:color w:val="CC7832"/>
+          <w:kern w:val="0"/>
+          <w:sz w:val="27"/>
+          <w:szCs w:val="27"/>
+        </w:rPr>
+        <w:br/>
+      </w:r>
+      <w:r>
+        <w:rPr>
+          <w:rFonts w:ascii="宋体" w:eastAsia="宋体" w:hAnsi="宋体" w:cs="宋体" w:hint="eastAsia"/>
+          <w:color w:val="CC7832"/>
+          <w:kern w:val="0"/>
+          <w:sz w:val="27"/>
+          <w:szCs w:val="27"/>
+        </w:rPr>
+        <w:br/>
+      </w:r>
+      <w:r>
+        <w:rPr>
+          <w:rFonts w:ascii="宋体" w:eastAsia="宋体" w:hAnsi="宋体" w:cs="宋体" w:hint="eastAsia"/>
+          <w:color w:val="A9B7C6"/>
+          <w:kern w:val="0"/>
+          <w:sz w:val="27"/>
+          <w:szCs w:val="27"/>
+        </w:rPr>
+        <w:t>}</w:t>
+      </w:r>
+      <w:r>
+        <w:rPr>
+          <w:rFonts w:ascii="宋体" w:eastAsia="宋体" w:hAnsi="宋体" w:cs="宋体" w:hint="eastAsia"/>
+          <w:color w:val="A9B7C6"/>
+          <w:kern w:val="0"/>
+          <w:sz w:val="27"/>
+          <w:szCs w:val="27"/>
+        </w:rPr>
+        <w:br/>
+      </w:r>
+      <w:r>
+        <w:rPr>
+          <w:rFonts w:ascii="宋体" w:eastAsia="宋体" w:hAnsi="宋体" w:cs="宋体" w:hint="eastAsia"/>
+          <w:color w:val="A9B7C6"/>
+          <w:kern w:val="0"/>
+          <w:sz w:val="27"/>
+          <w:szCs w:val="27"/>
+        </w:rPr>
+        <w:lastRenderedPageBreak/>
+        <w:br/>
+      </w:r>
+      <w:r>
+        <w:rPr>
+          <w:rFonts w:ascii="宋体" w:eastAsia="宋体" w:hAnsi="宋体" w:cs="宋体" w:hint="eastAsia"/>
+          <w:color w:val="A9B7C6"/>
+          <w:kern w:val="0"/>
+          <w:sz w:val="27"/>
+          <w:szCs w:val="27"/>
+        </w:rPr>
+        <w:br/>
+      </w:r>
+      <w:r>
+        <w:rPr>
+          <w:rFonts w:ascii="宋体" w:eastAsia="宋体" w:hAnsi="宋体" w:cs="宋体" w:hint="eastAsia"/>
+          <w:color w:val="BBB529"/>
+          <w:kern w:val="0"/>
+          <w:sz w:val="27"/>
+          <w:szCs w:val="27"/>
+        </w:rPr>
+        <w:t>@Override</w:t>
+      </w:r>
+      <w:r>
+        <w:rPr>
+          <w:rFonts w:ascii="宋体" w:eastAsia="宋体" w:hAnsi="宋体" w:cs="宋体" w:hint="eastAsia"/>
+          <w:color w:val="BBB529"/>
+          <w:kern w:val="0"/>
+          <w:sz w:val="27"/>
+          <w:szCs w:val="27"/>
+        </w:rPr>
+        <w:br/>
+      </w:r>
+      <w:r>
+        <w:rPr>
+          <w:rFonts w:ascii="宋体" w:eastAsia="宋体" w:hAnsi="宋体" w:cs="宋体" w:hint="eastAsia"/>
+          <w:color w:val="CC7832"/>
+          <w:kern w:val="0"/>
+          <w:sz w:val="27"/>
+          <w:szCs w:val="27"/>
+        </w:rPr>
+        <w:t xml:space="preserve">public void </w:t>
+      </w:r>
+      <w:proofErr w:type="spellStart"/>
+      <w:r>
+        <w:rPr>
+          <w:rFonts w:ascii="宋体" w:eastAsia="宋体" w:hAnsi="宋体" w:cs="宋体" w:hint="eastAsia"/>
+          <w:color w:val="FFC66D"/>
+          <w:kern w:val="0"/>
+          <w:sz w:val="27"/>
+          <w:szCs w:val="27"/>
+        </w:rPr>
+        <w:t>onRequestPermissionsResult</w:t>
+      </w:r>
+      <w:proofErr w:type="spellEnd"/>
+      <w:r>
+        <w:rPr>
+          <w:rFonts w:ascii="宋体" w:eastAsia="宋体" w:hAnsi="宋体" w:cs="宋体" w:hint="eastAsia"/>
+          <w:color w:val="A9B7C6"/>
+          <w:kern w:val="0"/>
+          <w:sz w:val="27"/>
+          <w:szCs w:val="27"/>
+        </w:rPr>
+        <w:t>(</w:t>
+      </w:r>
+      <w:proofErr w:type="spellStart"/>
+      <w:r>
+        <w:rPr>
+          <w:rFonts w:ascii="宋体" w:eastAsia="宋体" w:hAnsi="宋体" w:cs="宋体" w:hint="eastAsia"/>
+          <w:color w:val="CC7832"/>
+          <w:kern w:val="0"/>
+          <w:sz w:val="27"/>
+          <w:szCs w:val="27"/>
+        </w:rPr>
+        <w:t>int</w:t>
+      </w:r>
+      <w:proofErr w:type="spellEnd"/>
+      <w:r>
+        <w:rPr>
+          <w:rFonts w:ascii="宋体" w:eastAsia="宋体" w:hAnsi="宋体" w:cs="宋体" w:hint="eastAsia"/>
+          <w:color w:val="CC7832"/>
+          <w:kern w:val="0"/>
+          <w:sz w:val="27"/>
+          <w:szCs w:val="27"/>
+        </w:rPr>
+        <w:t xml:space="preserve"> </w:t>
+      </w:r>
+      <w:proofErr w:type="spellStart"/>
+      <w:r>
+        <w:rPr>
+          <w:rFonts w:ascii="宋体" w:eastAsia="宋体" w:hAnsi="宋体" w:cs="宋体" w:hint="eastAsia"/>
+          <w:color w:val="A9B7C6"/>
+          <w:kern w:val="0"/>
+          <w:sz w:val="27"/>
+          <w:szCs w:val="27"/>
+        </w:rPr>
+        <w:t>requestCode</w:t>
+      </w:r>
+      <w:proofErr w:type="spellEnd"/>
+      <w:r>
+        <w:rPr>
+          <w:rFonts w:ascii="宋体" w:eastAsia="宋体" w:hAnsi="宋体" w:cs="宋体" w:hint="eastAsia"/>
+          <w:color w:val="CC7832"/>
+          <w:kern w:val="0"/>
+          <w:sz w:val="27"/>
+          <w:szCs w:val="27"/>
+        </w:rPr>
+        <w:t xml:space="preserve">, </w:t>
+      </w:r>
+      <w:r>
+        <w:rPr>
+          <w:rFonts w:ascii="宋体" w:eastAsia="宋体" w:hAnsi="宋体" w:cs="宋体" w:hint="eastAsia"/>
+          <w:color w:val="BBB529"/>
+          <w:kern w:val="0"/>
+          <w:sz w:val="27"/>
+          <w:szCs w:val="27"/>
+        </w:rPr>
+        <w:t>@</w:t>
+      </w:r>
+      <w:proofErr w:type="spellStart"/>
+      <w:r>
+        <w:rPr>
+          <w:rFonts w:ascii="宋体" w:eastAsia="宋体" w:hAnsi="宋体" w:cs="宋体" w:hint="eastAsia"/>
+          <w:color w:val="BBB529"/>
+          <w:kern w:val="0"/>
+          <w:sz w:val="27"/>
+          <w:szCs w:val="27"/>
+        </w:rPr>
+        <w:t>NonNull</w:t>
+      </w:r>
+      <w:proofErr w:type="spellEnd"/>
+      <w:r>
+        <w:rPr>
+          <w:rFonts w:ascii="宋体" w:eastAsia="宋体" w:hAnsi="宋体" w:cs="宋体" w:hint="eastAsia"/>
+          <w:color w:val="BBB529"/>
+          <w:kern w:val="0"/>
+          <w:sz w:val="27"/>
+          <w:szCs w:val="27"/>
+        </w:rPr>
+        <w:t xml:space="preserve"> </w:t>
+      </w:r>
+      <w:r>
+        <w:rPr>
+          <w:rFonts w:ascii="宋体" w:eastAsia="宋体" w:hAnsi="宋体" w:cs="宋体" w:hint="eastAsia"/>
+          <w:color w:val="A9B7C6"/>
+          <w:kern w:val="0"/>
+          <w:sz w:val="27"/>
+          <w:szCs w:val="27"/>
+        </w:rPr>
+        <w:t>String[] permissions</w:t>
+      </w:r>
+      <w:r>
+        <w:rPr>
+          <w:rFonts w:ascii="宋体" w:eastAsia="宋体" w:hAnsi="宋体" w:cs="宋体" w:hint="eastAsia"/>
+          <w:color w:val="CC7832"/>
+          <w:kern w:val="0"/>
+          <w:sz w:val="27"/>
+          <w:szCs w:val="27"/>
+        </w:rPr>
+        <w:t xml:space="preserve">, </w:t>
+      </w:r>
+      <w:r>
+        <w:rPr>
+          <w:rFonts w:ascii="宋体" w:eastAsia="宋体" w:hAnsi="宋体" w:cs="宋体" w:hint="eastAsia"/>
+          <w:color w:val="BBB529"/>
+          <w:kern w:val="0"/>
+          <w:sz w:val="27"/>
+          <w:szCs w:val="27"/>
+        </w:rPr>
+        <w:t>@</w:t>
+      </w:r>
+      <w:proofErr w:type="spellStart"/>
+      <w:r>
+        <w:rPr>
+          <w:rFonts w:ascii="宋体" w:eastAsia="宋体" w:hAnsi="宋体" w:cs="宋体" w:hint="eastAsia"/>
+          <w:color w:val="BBB529"/>
+          <w:kern w:val="0"/>
+          <w:sz w:val="27"/>
+          <w:szCs w:val="27"/>
+        </w:rPr>
+        <w:t>NonNull</w:t>
+      </w:r>
+      <w:proofErr w:type="spellEnd"/>
+      <w:r>
+        <w:rPr>
+          <w:rFonts w:ascii="宋体" w:eastAsia="宋体" w:hAnsi="宋体" w:cs="宋体" w:hint="eastAsia"/>
+          <w:color w:val="BBB529"/>
+          <w:kern w:val="0"/>
+          <w:sz w:val="27"/>
+          <w:szCs w:val="27"/>
+        </w:rPr>
+        <w:t xml:space="preserve"> </w:t>
+      </w:r>
+      <w:proofErr w:type="spellStart"/>
+      <w:r>
+        <w:rPr>
+          <w:rFonts w:ascii="宋体" w:eastAsia="宋体" w:hAnsi="宋体" w:cs="宋体" w:hint="eastAsia"/>
+          <w:color w:val="CC7832"/>
+          <w:kern w:val="0"/>
+          <w:sz w:val="27"/>
+          <w:szCs w:val="27"/>
+        </w:rPr>
+        <w:t>int</w:t>
+      </w:r>
+      <w:proofErr w:type="spellEnd"/>
+      <w:r>
+        <w:rPr>
+          <w:rFonts w:ascii="宋体" w:eastAsia="宋体" w:hAnsi="宋体" w:cs="宋体" w:hint="eastAsia"/>
+          <w:color w:val="A9B7C6"/>
+          <w:kern w:val="0"/>
+          <w:sz w:val="27"/>
+          <w:szCs w:val="27"/>
+        </w:rPr>
+        <w:t xml:space="preserve">[] </w:t>
+      </w:r>
+      <w:proofErr w:type="spellStart"/>
+      <w:r>
+        <w:rPr>
+          <w:rFonts w:ascii="宋体" w:eastAsia="宋体" w:hAnsi="宋体" w:cs="宋体" w:hint="eastAsia"/>
+          <w:color w:val="A9B7C6"/>
+          <w:kern w:val="0"/>
+          <w:sz w:val="27"/>
+          <w:szCs w:val="27"/>
+        </w:rPr>
+        <w:t>grantResults</w:t>
+      </w:r>
+      <w:proofErr w:type="spellEnd"/>
+      <w:r>
+        <w:rPr>
+          <w:rFonts w:ascii="宋体" w:eastAsia="宋体" w:hAnsi="宋体" w:cs="宋体" w:hint="eastAsia"/>
+          <w:color w:val="A9B7C6"/>
+          <w:kern w:val="0"/>
+          <w:sz w:val="27"/>
+          <w:szCs w:val="27"/>
+        </w:rPr>
+        <w:t>) {</w:t>
+      </w:r>
+      <w:r>
+        <w:rPr>
+          <w:rFonts w:ascii="宋体" w:eastAsia="宋体" w:hAnsi="宋体" w:cs="宋体" w:hint="eastAsia"/>
+          <w:color w:val="A9B7C6"/>
+          <w:kern w:val="0"/>
+          <w:sz w:val="27"/>
+          <w:szCs w:val="27"/>
+        </w:rPr>
+        <w:br/>
+        <w:t xml:space="preserve">    ULUManager.</w:t>
+      </w:r>
+      <w:r>
+        <w:rPr>
+          <w:rFonts w:ascii="宋体" w:eastAsia="宋体" w:hAnsi="宋体" w:cs="宋体" w:hint="eastAsia"/>
+          <w:i/>
+          <w:iCs/>
+          <w:color w:val="A9B7C6"/>
+          <w:kern w:val="0"/>
+          <w:sz w:val="27"/>
+          <w:szCs w:val="27"/>
+        </w:rPr>
+        <w:t>getInstance</w:t>
+      </w:r>
+      <w:r>
+        <w:rPr>
+          <w:rFonts w:ascii="宋体" w:eastAsia="宋体" w:hAnsi="宋体" w:cs="宋体" w:hint="eastAsia"/>
+          <w:color w:val="A9B7C6"/>
+          <w:kern w:val="0"/>
+          <w:sz w:val="27"/>
+          <w:szCs w:val="27"/>
+        </w:rPr>
+        <w:t>().ULUOnRequestPermissionsResult(requestCode</w:t>
+      </w:r>
+      <w:r>
+        <w:rPr>
+          <w:rFonts w:ascii="宋体" w:eastAsia="宋体" w:hAnsi="宋体" w:cs="宋体" w:hint="eastAsia"/>
+          <w:color w:val="CC7832"/>
+          <w:kern w:val="0"/>
+          <w:sz w:val="27"/>
+          <w:szCs w:val="27"/>
+        </w:rPr>
+        <w:t>,</w:t>
+      </w:r>
+      <w:r>
+        <w:rPr>
+          <w:rFonts w:ascii="宋体" w:eastAsia="宋体" w:hAnsi="宋体" w:cs="宋体" w:hint="eastAsia"/>
+          <w:color w:val="A9B7C6"/>
+          <w:kern w:val="0"/>
+          <w:sz w:val="27"/>
+          <w:szCs w:val="27"/>
+        </w:rPr>
+        <w:t>permissions</w:t>
+      </w:r>
+      <w:r>
+        <w:rPr>
+          <w:rFonts w:ascii="宋体" w:eastAsia="宋体" w:hAnsi="宋体" w:cs="宋体" w:hint="eastAsia"/>
+          <w:color w:val="CC7832"/>
+          <w:kern w:val="0"/>
+          <w:sz w:val="27"/>
+          <w:szCs w:val="27"/>
+        </w:rPr>
+        <w:t>,</w:t>
+      </w:r>
+      <w:r>
+        <w:rPr>
+          <w:rFonts w:ascii="宋体" w:eastAsia="宋体" w:hAnsi="宋体" w:cs="宋体" w:hint="eastAsia"/>
+          <w:color w:val="A9B7C6"/>
+          <w:kern w:val="0"/>
+          <w:sz w:val="27"/>
+          <w:szCs w:val="27"/>
+        </w:rPr>
+        <w:t>grantResults)</w:t>
+      </w:r>
+      <w:r>
+        <w:rPr>
+          <w:rFonts w:ascii="宋体" w:eastAsia="宋体" w:hAnsi="宋体" w:cs="宋体" w:hint="eastAsia"/>
+          <w:color w:val="CC7832"/>
+          <w:kern w:val="0"/>
+          <w:sz w:val="27"/>
+          <w:szCs w:val="27"/>
+        </w:rPr>
+        <w:t>;</w:t>
+      </w:r>
+      <w:r>
+        <w:rPr>
+          <w:rFonts w:ascii="宋体" w:eastAsia="宋体" w:hAnsi="宋体" w:cs="宋体" w:hint="eastAsia"/>
+          <w:color w:val="CC7832"/>
+          <w:kern w:val="0"/>
+          <w:sz w:val="27"/>
+          <w:szCs w:val="27"/>
+        </w:rPr>
+        <w:br/>
+      </w:r>
+      <w:r>
+        <w:rPr>
+          <w:rFonts w:ascii="宋体" w:eastAsia="宋体" w:hAnsi="宋体" w:cs="宋体" w:hint="eastAsia"/>
+          <w:color w:val="A9B7C6"/>
+          <w:kern w:val="0"/>
+          <w:sz w:val="27"/>
+          <w:szCs w:val="27"/>
+        </w:rPr>
+        <w:t>}</w:t>
+      </w:r>
+      <w:r>
+        <w:rPr>
+          <w:rFonts w:ascii="宋体" w:eastAsia="宋体" w:hAnsi="宋体" w:cs="宋体" w:hint="eastAsia"/>
+          <w:color w:val="A9B7C6"/>
+          <w:kern w:val="0"/>
+          <w:sz w:val="27"/>
+          <w:szCs w:val="27"/>
+        </w:rPr>
+        <w:br/>
+      </w:r>
+      <w:r>
+        <w:rPr>
+          <w:rFonts w:ascii="宋体" w:eastAsia="宋体" w:hAnsi="宋体" w:cs="宋体" w:hint="eastAsia"/>
+          <w:color w:val="A9B7C6"/>
+          <w:kern w:val="0"/>
+          <w:sz w:val="27"/>
+          <w:szCs w:val="27"/>
+        </w:rPr>
+        <w:br/>
+      </w:r>
+      <w:r>
+        <w:rPr>
+          <w:rFonts w:ascii="宋体" w:eastAsia="宋体" w:hAnsi="宋体" w:cs="宋体" w:hint="eastAsia"/>
+          <w:color w:val="BBB529"/>
+          <w:kern w:val="0"/>
+          <w:sz w:val="27"/>
+          <w:szCs w:val="27"/>
+        </w:rPr>
+        <w:t>@Override</w:t>
+      </w:r>
+      <w:r>
+        <w:rPr>
+          <w:rFonts w:ascii="宋体" w:eastAsia="宋体" w:hAnsi="宋体" w:cs="宋体" w:hint="eastAsia"/>
+          <w:color w:val="BBB529"/>
+          <w:kern w:val="0"/>
+          <w:sz w:val="27"/>
+          <w:szCs w:val="27"/>
+        </w:rPr>
+        <w:br/>
+      </w:r>
+      <w:r>
+        <w:rPr>
+          <w:rFonts w:ascii="宋体" w:eastAsia="宋体" w:hAnsi="宋体" w:cs="宋体" w:hint="eastAsia"/>
+          <w:color w:val="CC7832"/>
+          <w:kern w:val="0"/>
+          <w:sz w:val="27"/>
+          <w:szCs w:val="27"/>
+        </w:rPr>
+        <w:t xml:space="preserve">protected void </w:t>
+      </w:r>
+      <w:proofErr w:type="spellStart"/>
+      <w:r>
+        <w:rPr>
+          <w:rFonts w:ascii="宋体" w:eastAsia="宋体" w:hAnsi="宋体" w:cs="宋体" w:hint="eastAsia"/>
+          <w:color w:val="FFC66D"/>
+          <w:kern w:val="0"/>
+          <w:sz w:val="27"/>
+          <w:szCs w:val="27"/>
+        </w:rPr>
+        <w:t>onStart</w:t>
+      </w:r>
+      <w:proofErr w:type="spellEnd"/>
+      <w:r>
+        <w:rPr>
+          <w:rFonts w:ascii="宋体" w:eastAsia="宋体" w:hAnsi="宋体" w:cs="宋体" w:hint="eastAsia"/>
+          <w:color w:val="A9B7C6"/>
+          <w:kern w:val="0"/>
+          <w:sz w:val="27"/>
+          <w:szCs w:val="27"/>
+        </w:rPr>
+        <w:t>() {</w:t>
+      </w:r>
+      <w:r>
+        <w:rPr>
+          <w:rFonts w:ascii="宋体" w:eastAsia="宋体" w:hAnsi="宋体" w:cs="宋体" w:hint="eastAsia"/>
+          <w:color w:val="A9B7C6"/>
+          <w:kern w:val="0"/>
+          <w:sz w:val="27"/>
+          <w:szCs w:val="27"/>
+        </w:rPr>
+        <w:br/>
+        <w:t xml:space="preserve">    </w:t>
+      </w:r>
+      <w:proofErr w:type="spellStart"/>
+      <w:r>
+        <w:rPr>
+          <w:rFonts w:ascii="宋体" w:eastAsia="宋体" w:hAnsi="宋体" w:cs="宋体" w:hint="eastAsia"/>
+          <w:color w:val="CC7832"/>
+          <w:kern w:val="0"/>
+          <w:sz w:val="27"/>
+          <w:szCs w:val="27"/>
+        </w:rPr>
+        <w:t>super</w:t>
+      </w:r>
+      <w:r>
+        <w:rPr>
+          <w:rFonts w:ascii="宋体" w:eastAsia="宋体" w:hAnsi="宋体" w:cs="宋体" w:hint="eastAsia"/>
+          <w:color w:val="A9B7C6"/>
+          <w:kern w:val="0"/>
+          <w:sz w:val="27"/>
+          <w:szCs w:val="27"/>
+        </w:rPr>
+        <w:t>.onStart</w:t>
+      </w:r>
+      <w:proofErr w:type="spellEnd"/>
+      <w:r>
+        <w:rPr>
+          <w:rFonts w:ascii="宋体" w:eastAsia="宋体" w:hAnsi="宋体" w:cs="宋体" w:hint="eastAsia"/>
+          <w:color w:val="A9B7C6"/>
+          <w:kern w:val="0"/>
+          <w:sz w:val="27"/>
+          <w:szCs w:val="27"/>
+        </w:rPr>
+        <w:t>()</w:t>
+      </w:r>
+      <w:r>
+        <w:rPr>
+          <w:rFonts w:ascii="宋体" w:eastAsia="宋体" w:hAnsi="宋体" w:cs="宋体" w:hint="eastAsia"/>
+          <w:color w:val="CC7832"/>
+          <w:kern w:val="0"/>
+          <w:sz w:val="27"/>
+          <w:szCs w:val="27"/>
+        </w:rPr>
+        <w:t>;</w:t>
+      </w:r>
+      <w:r>
+        <w:rPr>
+          <w:rFonts w:ascii="宋体" w:eastAsia="宋体" w:hAnsi="宋体" w:cs="宋体" w:hint="eastAsia"/>
+          <w:color w:val="CC7832"/>
+          <w:kern w:val="0"/>
+          <w:sz w:val="27"/>
+          <w:szCs w:val="27"/>
+        </w:rPr>
+        <w:br/>
+        <w:t xml:space="preserve">    </w:t>
+      </w:r>
+      <w:proofErr w:type="spellStart"/>
+      <w:r>
+        <w:rPr>
+          <w:rFonts w:ascii="宋体" w:eastAsia="宋体" w:hAnsi="宋体" w:cs="宋体" w:hint="eastAsia"/>
+          <w:color w:val="A9B7C6"/>
+          <w:kern w:val="0"/>
+          <w:sz w:val="27"/>
+          <w:szCs w:val="27"/>
+        </w:rPr>
+        <w:t>ULUManager.</w:t>
+      </w:r>
+      <w:r>
+        <w:rPr>
+          <w:rFonts w:ascii="宋体" w:eastAsia="宋体" w:hAnsi="宋体" w:cs="宋体" w:hint="eastAsia"/>
+          <w:i/>
+          <w:iCs/>
+          <w:color w:val="A9B7C6"/>
+          <w:kern w:val="0"/>
+          <w:sz w:val="27"/>
+          <w:szCs w:val="27"/>
+        </w:rPr>
+        <w:t>getInstance</w:t>
+      </w:r>
+      <w:proofErr w:type="spellEnd"/>
+      <w:r>
+        <w:rPr>
+          <w:rFonts w:ascii="宋体" w:eastAsia="宋体" w:hAnsi="宋体" w:cs="宋体" w:hint="eastAsia"/>
+          <w:color w:val="A9B7C6"/>
+          <w:kern w:val="0"/>
+          <w:sz w:val="27"/>
+          <w:szCs w:val="27"/>
+        </w:rPr>
+        <w:t>().</w:t>
+      </w:r>
+      <w:proofErr w:type="spellStart"/>
+      <w:r>
+        <w:rPr>
+          <w:rFonts w:ascii="宋体" w:eastAsia="宋体" w:hAnsi="宋体" w:cs="宋体" w:hint="eastAsia"/>
+          <w:color w:val="A9B7C6"/>
+          <w:kern w:val="0"/>
+          <w:sz w:val="27"/>
+          <w:szCs w:val="27"/>
+        </w:rPr>
+        <w:t>ULUOnStart</w:t>
+      </w:r>
+      <w:proofErr w:type="spellEnd"/>
+      <w:r>
+        <w:rPr>
+          <w:rFonts w:ascii="宋体" w:eastAsia="宋体" w:hAnsi="宋体" w:cs="宋体" w:hint="eastAsia"/>
+          <w:color w:val="A9B7C6"/>
+          <w:kern w:val="0"/>
+          <w:sz w:val="27"/>
+          <w:szCs w:val="27"/>
+        </w:rPr>
+        <w:t>(</w:t>
+      </w:r>
+      <w:r>
+        <w:rPr>
+          <w:rFonts w:ascii="宋体" w:eastAsia="宋体" w:hAnsi="宋体" w:cs="宋体" w:hint="eastAsia"/>
+          <w:color w:val="CC7832"/>
+          <w:kern w:val="0"/>
+          <w:sz w:val="27"/>
+          <w:szCs w:val="27"/>
+        </w:rPr>
+        <w:t>this</w:t>
+      </w:r>
+      <w:r>
+        <w:rPr>
+          <w:rFonts w:ascii="宋体" w:eastAsia="宋体" w:hAnsi="宋体" w:cs="宋体" w:hint="eastAsia"/>
+          <w:color w:val="A9B7C6"/>
+          <w:kern w:val="0"/>
+          <w:sz w:val="27"/>
+          <w:szCs w:val="27"/>
+        </w:rPr>
+        <w:t>)</w:t>
+      </w:r>
+      <w:r>
+        <w:rPr>
+          <w:rFonts w:ascii="宋体" w:eastAsia="宋体" w:hAnsi="宋体" w:cs="宋体" w:hint="eastAsia"/>
+          <w:color w:val="CC7832"/>
+          <w:kern w:val="0"/>
+          <w:sz w:val="27"/>
+          <w:szCs w:val="27"/>
+        </w:rPr>
+        <w:t>;</w:t>
+      </w:r>
+      <w:r>
+        <w:rPr>
+          <w:rFonts w:ascii="宋体" w:eastAsia="宋体" w:hAnsi="宋体" w:cs="宋体" w:hint="eastAsia"/>
+          <w:color w:val="CC7832"/>
+          <w:kern w:val="0"/>
+          <w:sz w:val="27"/>
+          <w:szCs w:val="27"/>
+        </w:rPr>
+        <w:br/>
+      </w:r>
+      <w:r>
+        <w:rPr>
+          <w:rFonts w:ascii="宋体" w:eastAsia="宋体" w:hAnsi="宋体" w:cs="宋体" w:hint="eastAsia"/>
+          <w:color w:val="A9B7C6"/>
+          <w:kern w:val="0"/>
+          <w:sz w:val="27"/>
+          <w:szCs w:val="27"/>
+        </w:rPr>
+        <w:t>}</w:t>
+      </w:r>
+      <w:r>
+        <w:rPr>
+          <w:rFonts w:ascii="宋体" w:eastAsia="宋体" w:hAnsi="宋体" w:cs="宋体" w:hint="eastAsia"/>
+          <w:color w:val="A9B7C6"/>
+          <w:kern w:val="0"/>
+          <w:sz w:val="27"/>
+          <w:szCs w:val="27"/>
+        </w:rPr>
+        <w:br/>
+      </w:r>
+      <w:r>
+        <w:rPr>
+          <w:rFonts w:ascii="宋体" w:eastAsia="宋体" w:hAnsi="宋体" w:cs="宋体" w:hint="eastAsia"/>
+          <w:color w:val="A9B7C6"/>
+          <w:kern w:val="0"/>
+          <w:sz w:val="27"/>
+          <w:szCs w:val="27"/>
+        </w:rPr>
+        <w:br/>
+      </w:r>
+      <w:r>
+        <w:rPr>
+          <w:rFonts w:ascii="宋体" w:eastAsia="宋体" w:hAnsi="宋体" w:cs="宋体" w:hint="eastAsia"/>
+          <w:color w:val="BBB529"/>
+          <w:kern w:val="0"/>
+          <w:sz w:val="27"/>
+          <w:szCs w:val="27"/>
+        </w:rPr>
+        <w:t>@Override</w:t>
+      </w:r>
+      <w:r>
+        <w:rPr>
+          <w:rFonts w:ascii="宋体" w:eastAsia="宋体" w:hAnsi="宋体" w:cs="宋体" w:hint="eastAsia"/>
+          <w:color w:val="BBB529"/>
+          <w:kern w:val="0"/>
+          <w:sz w:val="27"/>
+          <w:szCs w:val="27"/>
+        </w:rPr>
+        <w:br/>
+      </w:r>
+      <w:r>
+        <w:rPr>
+          <w:rFonts w:ascii="宋体" w:eastAsia="宋体" w:hAnsi="宋体" w:cs="宋体" w:hint="eastAsia"/>
+          <w:color w:val="CC7832"/>
+          <w:kern w:val="0"/>
+          <w:sz w:val="27"/>
+          <w:szCs w:val="27"/>
+        </w:rPr>
+        <w:t xml:space="preserve">protected void </w:t>
+      </w:r>
+      <w:proofErr w:type="spellStart"/>
+      <w:r>
+        <w:rPr>
+          <w:rFonts w:ascii="宋体" w:eastAsia="宋体" w:hAnsi="宋体" w:cs="宋体" w:hint="eastAsia"/>
+          <w:color w:val="FFC66D"/>
+          <w:kern w:val="0"/>
+          <w:sz w:val="27"/>
+          <w:szCs w:val="27"/>
+        </w:rPr>
+        <w:t>onStop</w:t>
+      </w:r>
+      <w:proofErr w:type="spellEnd"/>
+      <w:r>
+        <w:rPr>
+          <w:rFonts w:ascii="宋体" w:eastAsia="宋体" w:hAnsi="宋体" w:cs="宋体" w:hint="eastAsia"/>
+          <w:color w:val="A9B7C6"/>
+          <w:kern w:val="0"/>
+          <w:sz w:val="27"/>
+          <w:szCs w:val="27"/>
+        </w:rPr>
+        <w:t>() {</w:t>
+      </w:r>
+      <w:r>
+        <w:rPr>
+          <w:rFonts w:ascii="宋体" w:eastAsia="宋体" w:hAnsi="宋体" w:cs="宋体" w:hint="eastAsia"/>
+          <w:color w:val="A9B7C6"/>
+          <w:kern w:val="0"/>
+          <w:sz w:val="27"/>
+          <w:szCs w:val="27"/>
+        </w:rPr>
+        <w:br/>
+        <w:t xml:space="preserve">    </w:t>
+      </w:r>
+      <w:proofErr w:type="spellStart"/>
+      <w:r>
+        <w:rPr>
+          <w:rFonts w:ascii="宋体" w:eastAsia="宋体" w:hAnsi="宋体" w:cs="宋体" w:hint="eastAsia"/>
+          <w:color w:val="CC7832"/>
+          <w:kern w:val="0"/>
+          <w:sz w:val="27"/>
+          <w:szCs w:val="27"/>
+        </w:rPr>
+        <w:t>super</w:t>
+      </w:r>
+      <w:r>
+        <w:rPr>
+          <w:rFonts w:ascii="宋体" w:eastAsia="宋体" w:hAnsi="宋体" w:cs="宋体" w:hint="eastAsia"/>
+          <w:color w:val="A9B7C6"/>
+          <w:kern w:val="0"/>
+          <w:sz w:val="27"/>
+          <w:szCs w:val="27"/>
+        </w:rPr>
+        <w:t>.onStop</w:t>
+      </w:r>
+      <w:proofErr w:type="spellEnd"/>
+      <w:r>
+        <w:rPr>
+          <w:rFonts w:ascii="宋体" w:eastAsia="宋体" w:hAnsi="宋体" w:cs="宋体" w:hint="eastAsia"/>
+          <w:color w:val="A9B7C6"/>
+          <w:kern w:val="0"/>
+          <w:sz w:val="27"/>
+          <w:szCs w:val="27"/>
+        </w:rPr>
+        <w:t>()</w:t>
+      </w:r>
+      <w:r>
+        <w:rPr>
+          <w:rFonts w:ascii="宋体" w:eastAsia="宋体" w:hAnsi="宋体" w:cs="宋体" w:hint="eastAsia"/>
+          <w:color w:val="CC7832"/>
+          <w:kern w:val="0"/>
+          <w:sz w:val="27"/>
+          <w:szCs w:val="27"/>
+        </w:rPr>
+        <w:t>;</w:t>
+      </w:r>
+      <w:r>
+        <w:rPr>
+          <w:rFonts w:ascii="宋体" w:eastAsia="宋体" w:hAnsi="宋体" w:cs="宋体" w:hint="eastAsia"/>
+          <w:color w:val="CC7832"/>
+          <w:kern w:val="0"/>
+          <w:sz w:val="27"/>
+          <w:szCs w:val="27"/>
+        </w:rPr>
+        <w:br/>
+        <w:t xml:space="preserve">    </w:t>
+      </w:r>
+      <w:proofErr w:type="spellStart"/>
+      <w:r>
+        <w:rPr>
+          <w:rFonts w:ascii="宋体" w:eastAsia="宋体" w:hAnsi="宋体" w:cs="宋体" w:hint="eastAsia"/>
+          <w:color w:val="A9B7C6"/>
+          <w:kern w:val="0"/>
+          <w:sz w:val="27"/>
+          <w:szCs w:val="27"/>
+        </w:rPr>
+        <w:t>ULUManager.</w:t>
+      </w:r>
+      <w:r>
+        <w:rPr>
+          <w:rFonts w:ascii="宋体" w:eastAsia="宋体" w:hAnsi="宋体" w:cs="宋体" w:hint="eastAsia"/>
+          <w:i/>
+          <w:iCs/>
+          <w:color w:val="A9B7C6"/>
+          <w:kern w:val="0"/>
+          <w:sz w:val="27"/>
+          <w:szCs w:val="27"/>
+        </w:rPr>
+        <w:t>getInstance</w:t>
+      </w:r>
+      <w:proofErr w:type="spellEnd"/>
+      <w:r>
+        <w:rPr>
+          <w:rFonts w:ascii="宋体" w:eastAsia="宋体" w:hAnsi="宋体" w:cs="宋体" w:hint="eastAsia"/>
+          <w:color w:val="A9B7C6"/>
+          <w:kern w:val="0"/>
+          <w:sz w:val="27"/>
+          <w:szCs w:val="27"/>
+        </w:rPr>
+        <w:t>().</w:t>
+      </w:r>
+      <w:proofErr w:type="spellStart"/>
+      <w:r>
+        <w:rPr>
+          <w:rFonts w:ascii="宋体" w:eastAsia="宋体" w:hAnsi="宋体" w:cs="宋体" w:hint="eastAsia"/>
+          <w:color w:val="A9B7C6"/>
+          <w:kern w:val="0"/>
+          <w:sz w:val="27"/>
+          <w:szCs w:val="27"/>
+        </w:rPr>
+        <w:t>ULUOnStop</w:t>
+      </w:r>
+      <w:proofErr w:type="spellEnd"/>
+      <w:r>
+        <w:rPr>
+          <w:rFonts w:ascii="宋体" w:eastAsia="宋体" w:hAnsi="宋体" w:cs="宋体" w:hint="eastAsia"/>
+          <w:color w:val="A9B7C6"/>
+          <w:kern w:val="0"/>
+          <w:sz w:val="27"/>
+          <w:szCs w:val="27"/>
+        </w:rPr>
+        <w:t>(</w:t>
+      </w:r>
+      <w:r>
+        <w:rPr>
+          <w:rFonts w:ascii="宋体" w:eastAsia="宋体" w:hAnsi="宋体" w:cs="宋体" w:hint="eastAsia"/>
+          <w:color w:val="CC7832"/>
+          <w:kern w:val="0"/>
+          <w:sz w:val="27"/>
+          <w:szCs w:val="27"/>
+        </w:rPr>
+        <w:t>this</w:t>
+      </w:r>
+      <w:r>
+        <w:rPr>
+          <w:rFonts w:ascii="宋体" w:eastAsia="宋体" w:hAnsi="宋体" w:cs="宋体" w:hint="eastAsia"/>
+          <w:color w:val="A9B7C6"/>
+          <w:kern w:val="0"/>
+          <w:sz w:val="27"/>
+          <w:szCs w:val="27"/>
+        </w:rPr>
+        <w:t>)</w:t>
+      </w:r>
+      <w:r>
+        <w:rPr>
+          <w:rFonts w:ascii="宋体" w:eastAsia="宋体" w:hAnsi="宋体" w:cs="宋体" w:hint="eastAsia"/>
+          <w:color w:val="CC7832"/>
+          <w:kern w:val="0"/>
+          <w:sz w:val="27"/>
+          <w:szCs w:val="27"/>
+        </w:rPr>
+        <w:t>;</w:t>
+      </w:r>
+      <w:r>
+        <w:rPr>
+          <w:rFonts w:ascii="宋体" w:eastAsia="宋体" w:hAnsi="宋体" w:cs="宋体" w:hint="eastAsia"/>
+          <w:color w:val="CC7832"/>
+          <w:kern w:val="0"/>
+          <w:sz w:val="27"/>
+          <w:szCs w:val="27"/>
+        </w:rPr>
+        <w:br/>
+      </w:r>
+      <w:r>
+        <w:rPr>
+          <w:rFonts w:ascii="宋体" w:eastAsia="宋体" w:hAnsi="宋体" w:cs="宋体" w:hint="eastAsia"/>
+          <w:color w:val="A9B7C6"/>
+          <w:kern w:val="0"/>
+          <w:sz w:val="27"/>
+          <w:szCs w:val="27"/>
+        </w:rPr>
+        <w:t>}</w:t>
+      </w:r>
+      <w:r>
+        <w:rPr>
+          <w:rFonts w:ascii="宋体" w:eastAsia="宋体" w:hAnsi="宋体" w:cs="宋体" w:hint="eastAsia"/>
+          <w:color w:val="A9B7C6"/>
+          <w:kern w:val="0"/>
+          <w:sz w:val="27"/>
+          <w:szCs w:val="27"/>
+        </w:rPr>
+        <w:br/>
+      </w:r>
+      <w:r>
+        <w:rPr>
+          <w:rFonts w:ascii="宋体" w:eastAsia="宋体" w:hAnsi="宋体" w:cs="宋体" w:hint="eastAsia"/>
+          <w:color w:val="A9B7C6"/>
+          <w:kern w:val="0"/>
+          <w:sz w:val="27"/>
+          <w:szCs w:val="27"/>
+        </w:rPr>
+        <w:br/>
+      </w:r>
+      <w:r>
+        <w:rPr>
+          <w:rFonts w:ascii="宋体" w:eastAsia="宋体" w:hAnsi="宋体" w:cs="宋体" w:hint="eastAsia"/>
+          <w:color w:val="BBB529"/>
+          <w:kern w:val="0"/>
+          <w:sz w:val="27"/>
+          <w:szCs w:val="27"/>
+        </w:rPr>
+        <w:lastRenderedPageBreak/>
+        <w:t>@Override</w:t>
+      </w:r>
+      <w:r>
+        <w:rPr>
+          <w:rFonts w:ascii="宋体" w:eastAsia="宋体" w:hAnsi="宋体" w:cs="宋体" w:hint="eastAsia"/>
+          <w:color w:val="BBB529"/>
+          <w:kern w:val="0"/>
+          <w:sz w:val="27"/>
+          <w:szCs w:val="27"/>
+        </w:rPr>
+        <w:br/>
+      </w:r>
+      <w:r>
+        <w:rPr>
+          <w:rFonts w:ascii="宋体" w:eastAsia="宋体" w:hAnsi="宋体" w:cs="宋体" w:hint="eastAsia"/>
+          <w:color w:val="CC7832"/>
+          <w:kern w:val="0"/>
+          <w:sz w:val="27"/>
+          <w:szCs w:val="27"/>
+        </w:rPr>
+        <w:t xml:space="preserve">protected void </w:t>
+      </w:r>
+      <w:proofErr w:type="spellStart"/>
+      <w:r>
+        <w:rPr>
+          <w:rFonts w:ascii="宋体" w:eastAsia="宋体" w:hAnsi="宋体" w:cs="宋体" w:hint="eastAsia"/>
+          <w:color w:val="FFC66D"/>
+          <w:kern w:val="0"/>
+          <w:sz w:val="27"/>
+          <w:szCs w:val="27"/>
+        </w:rPr>
+        <w:t>onPause</w:t>
+      </w:r>
+      <w:proofErr w:type="spellEnd"/>
+      <w:r>
+        <w:rPr>
+          <w:rFonts w:ascii="宋体" w:eastAsia="宋体" w:hAnsi="宋体" w:cs="宋体" w:hint="eastAsia"/>
+          <w:color w:val="A9B7C6"/>
+          <w:kern w:val="0"/>
+          <w:sz w:val="27"/>
+          <w:szCs w:val="27"/>
+        </w:rPr>
+        <w:t>() {</w:t>
+      </w:r>
+      <w:r>
+        <w:rPr>
+          <w:rFonts w:ascii="宋体" w:eastAsia="宋体" w:hAnsi="宋体" w:cs="宋体" w:hint="eastAsia"/>
+          <w:color w:val="A9B7C6"/>
+          <w:kern w:val="0"/>
+          <w:sz w:val="27"/>
+          <w:szCs w:val="27"/>
+        </w:rPr>
+        <w:br/>
+        <w:t xml:space="preserve">    </w:t>
+      </w:r>
+      <w:proofErr w:type="spellStart"/>
+      <w:r>
+        <w:rPr>
+          <w:rFonts w:ascii="宋体" w:eastAsia="宋体" w:hAnsi="宋体" w:cs="宋体" w:hint="eastAsia"/>
+          <w:color w:val="CC7832"/>
+          <w:kern w:val="0"/>
+          <w:sz w:val="27"/>
+          <w:szCs w:val="27"/>
+        </w:rPr>
+        <w:t>super</w:t>
+      </w:r>
+      <w:r>
+        <w:rPr>
+          <w:rFonts w:ascii="宋体" w:eastAsia="宋体" w:hAnsi="宋体" w:cs="宋体" w:hint="eastAsia"/>
+          <w:color w:val="A9B7C6"/>
+          <w:kern w:val="0"/>
+          <w:sz w:val="27"/>
+          <w:szCs w:val="27"/>
+        </w:rPr>
+        <w:t>.onPause</w:t>
+      </w:r>
+      <w:proofErr w:type="spellEnd"/>
+      <w:r>
+        <w:rPr>
+          <w:rFonts w:ascii="宋体" w:eastAsia="宋体" w:hAnsi="宋体" w:cs="宋体" w:hint="eastAsia"/>
+          <w:color w:val="A9B7C6"/>
+          <w:kern w:val="0"/>
+          <w:sz w:val="27"/>
+          <w:szCs w:val="27"/>
+        </w:rPr>
+        <w:t>()</w:t>
+      </w:r>
+      <w:r>
+        <w:rPr>
+          <w:rFonts w:ascii="宋体" w:eastAsia="宋体" w:hAnsi="宋体" w:cs="宋体" w:hint="eastAsia"/>
+          <w:color w:val="CC7832"/>
+          <w:kern w:val="0"/>
+          <w:sz w:val="27"/>
+          <w:szCs w:val="27"/>
+        </w:rPr>
+        <w:t>;</w:t>
+      </w:r>
+      <w:r>
+        <w:rPr>
+          <w:rFonts w:ascii="宋体" w:eastAsia="宋体" w:hAnsi="宋体" w:cs="宋体" w:hint="eastAsia"/>
+          <w:color w:val="CC7832"/>
+          <w:kern w:val="0"/>
+          <w:sz w:val="27"/>
+          <w:szCs w:val="27"/>
+        </w:rPr>
+        <w:br/>
+        <w:t xml:space="preserve">    </w:t>
+      </w:r>
+      <w:proofErr w:type="spellStart"/>
+      <w:r>
+        <w:rPr>
+          <w:rFonts w:ascii="宋体" w:eastAsia="宋体" w:hAnsi="宋体" w:cs="宋体" w:hint="eastAsia"/>
+          <w:color w:val="A9B7C6"/>
+          <w:kern w:val="0"/>
+          <w:sz w:val="27"/>
+          <w:szCs w:val="27"/>
+        </w:rPr>
+        <w:t>ULUManager.</w:t>
+      </w:r>
+      <w:r>
+        <w:rPr>
+          <w:rFonts w:ascii="宋体" w:eastAsia="宋体" w:hAnsi="宋体" w:cs="宋体" w:hint="eastAsia"/>
+          <w:i/>
+          <w:iCs/>
+          <w:color w:val="A9B7C6"/>
+          <w:kern w:val="0"/>
+          <w:sz w:val="27"/>
+          <w:szCs w:val="27"/>
+        </w:rPr>
+        <w:t>getInstance</w:t>
+      </w:r>
+      <w:proofErr w:type="spellEnd"/>
+      <w:r>
+        <w:rPr>
+          <w:rFonts w:ascii="宋体" w:eastAsia="宋体" w:hAnsi="宋体" w:cs="宋体" w:hint="eastAsia"/>
+          <w:color w:val="A9B7C6"/>
+          <w:kern w:val="0"/>
+          <w:sz w:val="27"/>
+          <w:szCs w:val="27"/>
+        </w:rPr>
+        <w:t>().</w:t>
+      </w:r>
+      <w:proofErr w:type="spellStart"/>
+      <w:r>
+        <w:rPr>
+          <w:rFonts w:ascii="宋体" w:eastAsia="宋体" w:hAnsi="宋体" w:cs="宋体" w:hint="eastAsia"/>
+          <w:color w:val="A9B7C6"/>
+          <w:kern w:val="0"/>
+          <w:sz w:val="27"/>
+          <w:szCs w:val="27"/>
+        </w:rPr>
+        <w:t>ULUOnPause</w:t>
+      </w:r>
+      <w:proofErr w:type="spellEnd"/>
+      <w:r>
+        <w:rPr>
+          <w:rFonts w:ascii="宋体" w:eastAsia="宋体" w:hAnsi="宋体" w:cs="宋体" w:hint="eastAsia"/>
+          <w:color w:val="A9B7C6"/>
+          <w:kern w:val="0"/>
+          <w:sz w:val="27"/>
+          <w:szCs w:val="27"/>
+        </w:rPr>
+        <w:t>(</w:t>
+      </w:r>
+      <w:r>
+        <w:rPr>
+          <w:rFonts w:ascii="宋体" w:eastAsia="宋体" w:hAnsi="宋体" w:cs="宋体" w:hint="eastAsia"/>
+          <w:color w:val="CC7832"/>
+          <w:kern w:val="0"/>
+          <w:sz w:val="27"/>
+          <w:szCs w:val="27"/>
+        </w:rPr>
+        <w:t>this</w:t>
+      </w:r>
+      <w:r>
+        <w:rPr>
+          <w:rFonts w:ascii="宋体" w:eastAsia="宋体" w:hAnsi="宋体" w:cs="宋体" w:hint="eastAsia"/>
+          <w:color w:val="A9B7C6"/>
+          <w:kern w:val="0"/>
+          <w:sz w:val="27"/>
+          <w:szCs w:val="27"/>
+        </w:rPr>
+        <w:t>)</w:t>
+      </w:r>
+      <w:r>
+        <w:rPr>
+          <w:rFonts w:ascii="宋体" w:eastAsia="宋体" w:hAnsi="宋体" w:cs="宋体" w:hint="eastAsia"/>
+          <w:color w:val="CC7832"/>
+          <w:kern w:val="0"/>
+          <w:sz w:val="27"/>
+          <w:szCs w:val="27"/>
+        </w:rPr>
+        <w:t>;</w:t>
+      </w:r>
+      <w:r>
+        <w:rPr>
+          <w:rFonts w:ascii="宋体" w:eastAsia="宋体" w:hAnsi="宋体" w:cs="宋体" w:hint="eastAsia"/>
+          <w:color w:val="CC7832"/>
+          <w:kern w:val="0"/>
+          <w:sz w:val="27"/>
+          <w:szCs w:val="27"/>
+        </w:rPr>
+        <w:br/>
+      </w:r>
+      <w:r>
+        <w:rPr>
+          <w:rFonts w:ascii="宋体" w:eastAsia="宋体" w:hAnsi="宋体" w:cs="宋体" w:hint="eastAsia"/>
+          <w:color w:val="A9B7C6"/>
+          <w:kern w:val="0"/>
+          <w:sz w:val="27"/>
+          <w:szCs w:val="27"/>
+        </w:rPr>
+        <w:t>}</w:t>
+      </w:r>
+      <w:r>
+        <w:rPr>
+          <w:rFonts w:ascii="宋体" w:eastAsia="宋体" w:hAnsi="宋体" w:cs="宋体" w:hint="eastAsia"/>
+          <w:color w:val="A9B7C6"/>
+          <w:kern w:val="0"/>
+          <w:sz w:val="27"/>
+          <w:szCs w:val="27"/>
+        </w:rPr>
+        <w:br/>
+      </w:r>
+      <w:r>
+        <w:rPr>
+          <w:rFonts w:ascii="宋体" w:eastAsia="宋体" w:hAnsi="宋体" w:cs="宋体" w:hint="eastAsia"/>
+          <w:color w:val="A9B7C6"/>
+          <w:kern w:val="0"/>
+          <w:sz w:val="27"/>
+          <w:szCs w:val="27"/>
+        </w:rPr>
+        <w:br/>
+      </w:r>
+      <w:r>
+        <w:rPr>
+          <w:rFonts w:ascii="宋体" w:eastAsia="宋体" w:hAnsi="宋体" w:cs="宋体" w:hint="eastAsia"/>
+          <w:color w:val="BBB529"/>
+          <w:kern w:val="0"/>
+          <w:sz w:val="27"/>
+          <w:szCs w:val="27"/>
+        </w:rPr>
+        <w:t>@Override</w:t>
+      </w:r>
+      <w:r>
+        <w:rPr>
+          <w:rFonts w:ascii="宋体" w:eastAsia="宋体" w:hAnsi="宋体" w:cs="宋体" w:hint="eastAsia"/>
+          <w:color w:val="BBB529"/>
+          <w:kern w:val="0"/>
+          <w:sz w:val="27"/>
+          <w:szCs w:val="27"/>
+        </w:rPr>
+        <w:br/>
+      </w:r>
+      <w:r>
+        <w:rPr>
+          <w:rFonts w:ascii="宋体" w:eastAsia="宋体" w:hAnsi="宋体" w:cs="宋体" w:hint="eastAsia"/>
+          <w:color w:val="CC7832"/>
+          <w:kern w:val="0"/>
+          <w:sz w:val="27"/>
+          <w:szCs w:val="27"/>
+        </w:rPr>
+        <w:t xml:space="preserve">protected void </w:t>
+      </w:r>
+      <w:proofErr w:type="spellStart"/>
+      <w:r>
+        <w:rPr>
+          <w:rFonts w:ascii="宋体" w:eastAsia="宋体" w:hAnsi="宋体" w:cs="宋体" w:hint="eastAsia"/>
+          <w:color w:val="FFC66D"/>
+          <w:kern w:val="0"/>
+          <w:sz w:val="27"/>
+          <w:szCs w:val="27"/>
+        </w:rPr>
+        <w:t>onResume</w:t>
+      </w:r>
+      <w:proofErr w:type="spellEnd"/>
+      <w:r>
+        <w:rPr>
+          <w:rFonts w:ascii="宋体" w:eastAsia="宋体" w:hAnsi="宋体" w:cs="宋体" w:hint="eastAsia"/>
+          <w:color w:val="A9B7C6"/>
+          <w:kern w:val="0"/>
+          <w:sz w:val="27"/>
+          <w:szCs w:val="27"/>
+        </w:rPr>
+        <w:t>() {</w:t>
+      </w:r>
+      <w:r>
+        <w:rPr>
+          <w:rFonts w:ascii="宋体" w:eastAsia="宋体" w:hAnsi="宋体" w:cs="宋体" w:hint="eastAsia"/>
+          <w:color w:val="A9B7C6"/>
+          <w:kern w:val="0"/>
+          <w:sz w:val="27"/>
+          <w:szCs w:val="27"/>
+        </w:rPr>
+        <w:br/>
+        <w:t xml:space="preserve">    </w:t>
+      </w:r>
+      <w:proofErr w:type="spellStart"/>
+      <w:r>
+        <w:rPr>
+          <w:rFonts w:ascii="宋体" w:eastAsia="宋体" w:hAnsi="宋体" w:cs="宋体" w:hint="eastAsia"/>
+          <w:color w:val="CC7832"/>
+          <w:kern w:val="0"/>
+          <w:sz w:val="27"/>
+          <w:szCs w:val="27"/>
+        </w:rPr>
+        <w:t>super</w:t>
+      </w:r>
+      <w:r>
+        <w:rPr>
+          <w:rFonts w:ascii="宋体" w:eastAsia="宋体" w:hAnsi="宋体" w:cs="宋体" w:hint="eastAsia"/>
+          <w:color w:val="A9B7C6"/>
+          <w:kern w:val="0"/>
+          <w:sz w:val="27"/>
+          <w:szCs w:val="27"/>
+        </w:rPr>
+        <w:t>.onResume</w:t>
+      </w:r>
+      <w:proofErr w:type="spellEnd"/>
+      <w:r>
+        <w:rPr>
+          <w:rFonts w:ascii="宋体" w:eastAsia="宋体" w:hAnsi="宋体" w:cs="宋体" w:hint="eastAsia"/>
+          <w:color w:val="A9B7C6"/>
+          <w:kern w:val="0"/>
+          <w:sz w:val="27"/>
+          <w:szCs w:val="27"/>
+        </w:rPr>
+        <w:t>()</w:t>
+      </w:r>
+      <w:r>
+        <w:rPr>
+          <w:rFonts w:ascii="宋体" w:eastAsia="宋体" w:hAnsi="宋体" w:cs="宋体" w:hint="eastAsia"/>
+          <w:color w:val="CC7832"/>
+          <w:kern w:val="0"/>
+          <w:sz w:val="27"/>
+          <w:szCs w:val="27"/>
+        </w:rPr>
+        <w:t>;</w:t>
+      </w:r>
+      <w:r>
+        <w:rPr>
+          <w:rFonts w:ascii="宋体" w:eastAsia="宋体" w:hAnsi="宋体" w:cs="宋体" w:hint="eastAsia"/>
+          <w:color w:val="CC7832"/>
+          <w:kern w:val="0"/>
+          <w:sz w:val="27"/>
+          <w:szCs w:val="27"/>
+        </w:rPr>
+        <w:br/>
+        <w:t xml:space="preserve">    </w:t>
+      </w:r>
+      <w:proofErr w:type="spellStart"/>
+      <w:r>
+        <w:rPr>
+          <w:rFonts w:ascii="宋体" w:eastAsia="宋体" w:hAnsi="宋体" w:cs="宋体" w:hint="eastAsia"/>
+          <w:color w:val="A9B7C6"/>
+          <w:kern w:val="0"/>
+          <w:sz w:val="27"/>
+          <w:szCs w:val="27"/>
+        </w:rPr>
+        <w:t>ULUManager.</w:t>
+      </w:r>
+      <w:r>
+        <w:rPr>
+          <w:rFonts w:ascii="宋体" w:eastAsia="宋体" w:hAnsi="宋体" w:cs="宋体" w:hint="eastAsia"/>
+          <w:i/>
+          <w:iCs/>
+          <w:color w:val="A9B7C6"/>
+          <w:kern w:val="0"/>
+          <w:sz w:val="27"/>
+          <w:szCs w:val="27"/>
+        </w:rPr>
+        <w:t>getInstance</w:t>
+      </w:r>
+      <w:proofErr w:type="spellEnd"/>
+      <w:r>
+        <w:rPr>
+          <w:rFonts w:ascii="宋体" w:eastAsia="宋体" w:hAnsi="宋体" w:cs="宋体" w:hint="eastAsia"/>
+          <w:color w:val="A9B7C6"/>
+          <w:kern w:val="0"/>
+          <w:sz w:val="27"/>
+          <w:szCs w:val="27"/>
+        </w:rPr>
+        <w:t>().</w:t>
+      </w:r>
+      <w:proofErr w:type="spellStart"/>
+      <w:r>
+        <w:rPr>
+          <w:rFonts w:ascii="宋体" w:eastAsia="宋体" w:hAnsi="宋体" w:cs="宋体" w:hint="eastAsia"/>
+          <w:color w:val="A9B7C6"/>
+          <w:kern w:val="0"/>
+          <w:sz w:val="27"/>
+          <w:szCs w:val="27"/>
+        </w:rPr>
+        <w:t>ULUOnResume</w:t>
+      </w:r>
+      <w:proofErr w:type="spellEnd"/>
+      <w:r>
+        <w:rPr>
+          <w:rFonts w:ascii="宋体" w:eastAsia="宋体" w:hAnsi="宋体" w:cs="宋体" w:hint="eastAsia"/>
+          <w:color w:val="A9B7C6"/>
+          <w:kern w:val="0"/>
+          <w:sz w:val="27"/>
+          <w:szCs w:val="27"/>
+        </w:rPr>
+        <w:t>(</w:t>
+      </w:r>
+      <w:r>
+        <w:rPr>
+          <w:rFonts w:ascii="宋体" w:eastAsia="宋体" w:hAnsi="宋体" w:cs="宋体" w:hint="eastAsia"/>
+          <w:color w:val="CC7832"/>
+          <w:kern w:val="0"/>
+          <w:sz w:val="27"/>
+          <w:szCs w:val="27"/>
+        </w:rPr>
+        <w:t>this</w:t>
+      </w:r>
+      <w:r>
+        <w:rPr>
+          <w:rFonts w:ascii="宋体" w:eastAsia="宋体" w:hAnsi="宋体" w:cs="宋体" w:hint="eastAsia"/>
+          <w:color w:val="A9B7C6"/>
+          <w:kern w:val="0"/>
+          <w:sz w:val="27"/>
+          <w:szCs w:val="27"/>
+        </w:rPr>
+        <w:t>)</w:t>
+      </w:r>
+      <w:r>
+        <w:rPr>
+          <w:rFonts w:ascii="宋体" w:eastAsia="宋体" w:hAnsi="宋体" w:cs="宋体" w:hint="eastAsia"/>
+          <w:color w:val="CC7832"/>
+          <w:kern w:val="0"/>
+          <w:sz w:val="27"/>
+          <w:szCs w:val="27"/>
+        </w:rPr>
+        <w:t>;</w:t>
+      </w:r>
+      <w:r>
+        <w:rPr>
+          <w:rFonts w:ascii="宋体" w:eastAsia="宋体" w:hAnsi="宋体" w:cs="宋体" w:hint="eastAsia"/>
+          <w:color w:val="CC7832"/>
+          <w:kern w:val="0"/>
+          <w:sz w:val="27"/>
+          <w:szCs w:val="27"/>
+        </w:rPr>
+        <w:br/>
+      </w:r>
+      <w:r>
+        <w:rPr>
+          <w:rFonts w:ascii="宋体" w:eastAsia="宋体" w:hAnsi="宋体" w:cs="宋体" w:hint="eastAsia"/>
+          <w:color w:val="A9B7C6"/>
+          <w:kern w:val="0"/>
+          <w:sz w:val="27"/>
+          <w:szCs w:val="27"/>
+        </w:rPr>
+        <w:t>}</w:t>
+      </w:r>
+      <w:r>
+        <w:rPr>
+          <w:rFonts w:ascii="宋体" w:eastAsia="宋体" w:hAnsi="宋体" w:cs="宋体" w:hint="eastAsia"/>
+          <w:color w:val="A9B7C6"/>
+          <w:kern w:val="0"/>
+          <w:sz w:val="27"/>
+          <w:szCs w:val="27"/>
+        </w:rPr>
+        <w:br/>
+      </w:r>
+      <w:r>
+        <w:rPr>
+          <w:rFonts w:ascii="宋体" w:eastAsia="宋体" w:hAnsi="宋体" w:cs="宋体" w:hint="eastAsia"/>
+          <w:color w:val="A9B7C6"/>
+          <w:kern w:val="0"/>
+          <w:sz w:val="27"/>
+          <w:szCs w:val="27"/>
+        </w:rPr>
+        <w:br/>
+      </w:r>
+      <w:r>
+        <w:rPr>
+          <w:rFonts w:ascii="宋体" w:eastAsia="宋体" w:hAnsi="宋体" w:cs="宋体" w:hint="eastAsia"/>
+          <w:color w:val="BBB529"/>
+          <w:kern w:val="0"/>
+          <w:sz w:val="27"/>
+          <w:szCs w:val="27"/>
+        </w:rPr>
+        <w:t>@Override</w:t>
+      </w:r>
+      <w:r>
+        <w:rPr>
+          <w:rFonts w:ascii="宋体" w:eastAsia="宋体" w:hAnsi="宋体" w:cs="宋体" w:hint="eastAsia"/>
+          <w:color w:val="BBB529"/>
+          <w:kern w:val="0"/>
+          <w:sz w:val="27"/>
+          <w:szCs w:val="27"/>
+        </w:rPr>
+        <w:br/>
+      </w:r>
+      <w:r>
+        <w:rPr>
+          <w:rFonts w:ascii="宋体" w:eastAsia="宋体" w:hAnsi="宋体" w:cs="宋体" w:hint="eastAsia"/>
+          <w:color w:val="CC7832"/>
+          <w:kern w:val="0"/>
+          <w:sz w:val="27"/>
+          <w:szCs w:val="27"/>
+        </w:rPr>
+        <w:t xml:space="preserve">protected void </w:t>
+      </w:r>
+      <w:proofErr w:type="spellStart"/>
+      <w:r>
+        <w:rPr>
+          <w:rFonts w:ascii="宋体" w:eastAsia="宋体" w:hAnsi="宋体" w:cs="宋体" w:hint="eastAsia"/>
+          <w:color w:val="FFC66D"/>
+          <w:kern w:val="0"/>
+          <w:sz w:val="27"/>
+          <w:szCs w:val="27"/>
+        </w:rPr>
+        <w:t>onDestroy</w:t>
+      </w:r>
+      <w:proofErr w:type="spellEnd"/>
+      <w:r>
+        <w:rPr>
+          <w:rFonts w:ascii="宋体" w:eastAsia="宋体" w:hAnsi="宋体" w:cs="宋体" w:hint="eastAsia"/>
+          <w:color w:val="A9B7C6"/>
+          <w:kern w:val="0"/>
+          <w:sz w:val="27"/>
+          <w:szCs w:val="27"/>
+        </w:rPr>
+        <w:t>() {</w:t>
+      </w:r>
+      <w:r>
+        <w:rPr>
+          <w:rFonts w:ascii="宋体" w:eastAsia="宋体" w:hAnsi="宋体" w:cs="宋体" w:hint="eastAsia"/>
+          <w:color w:val="A9B7C6"/>
+          <w:kern w:val="0"/>
+          <w:sz w:val="27"/>
+          <w:szCs w:val="27"/>
+        </w:rPr>
+        <w:br/>
+        <w:t xml:space="preserve">    </w:t>
+      </w:r>
+      <w:proofErr w:type="spellStart"/>
+      <w:r>
+        <w:rPr>
+          <w:rFonts w:ascii="宋体" w:eastAsia="宋体" w:hAnsi="宋体" w:cs="宋体" w:hint="eastAsia"/>
+          <w:color w:val="CC7832"/>
+          <w:kern w:val="0"/>
+          <w:sz w:val="27"/>
+          <w:szCs w:val="27"/>
+        </w:rPr>
+        <w:t>super</w:t>
+      </w:r>
+      <w:r>
+        <w:rPr>
+          <w:rFonts w:ascii="宋体" w:eastAsia="宋体" w:hAnsi="宋体" w:cs="宋体" w:hint="eastAsia"/>
+          <w:color w:val="A9B7C6"/>
+          <w:kern w:val="0"/>
+          <w:sz w:val="27"/>
+          <w:szCs w:val="27"/>
+        </w:rPr>
+        <w:t>.onDestroy</w:t>
+      </w:r>
+      <w:proofErr w:type="spellEnd"/>
+      <w:r>
+        <w:rPr>
+          <w:rFonts w:ascii="宋体" w:eastAsia="宋体" w:hAnsi="宋体" w:cs="宋体" w:hint="eastAsia"/>
+          <w:color w:val="A9B7C6"/>
+          <w:kern w:val="0"/>
+          <w:sz w:val="27"/>
+          <w:szCs w:val="27"/>
+        </w:rPr>
+        <w:t>()</w:t>
+      </w:r>
+      <w:r>
+        <w:rPr>
+          <w:rFonts w:ascii="宋体" w:eastAsia="宋体" w:hAnsi="宋体" w:cs="宋体" w:hint="eastAsia"/>
+          <w:color w:val="CC7832"/>
+          <w:kern w:val="0"/>
+          <w:sz w:val="27"/>
+          <w:szCs w:val="27"/>
+        </w:rPr>
+        <w:t>;</w:t>
+      </w:r>
+      <w:r>
+        <w:rPr>
+          <w:rFonts w:ascii="宋体" w:eastAsia="宋体" w:hAnsi="宋体" w:cs="宋体" w:hint="eastAsia"/>
+          <w:color w:val="CC7832"/>
+          <w:kern w:val="0"/>
+          <w:sz w:val="27"/>
+          <w:szCs w:val="27"/>
+        </w:rPr>
+        <w:br/>
+        <w:t xml:space="preserve">    </w:t>
+      </w:r>
+      <w:proofErr w:type="spellStart"/>
+      <w:r>
+        <w:rPr>
+          <w:rFonts w:ascii="宋体" w:eastAsia="宋体" w:hAnsi="宋体" w:cs="宋体" w:hint="eastAsia"/>
+          <w:color w:val="A9B7C6"/>
+          <w:kern w:val="0"/>
+          <w:sz w:val="27"/>
+          <w:szCs w:val="27"/>
+        </w:rPr>
+        <w:t>ULUManager.</w:t>
+      </w:r>
+      <w:r>
+        <w:rPr>
+          <w:rFonts w:ascii="宋体" w:eastAsia="宋体" w:hAnsi="宋体" w:cs="宋体" w:hint="eastAsia"/>
+          <w:i/>
+          <w:iCs/>
+          <w:color w:val="A9B7C6"/>
+          <w:kern w:val="0"/>
+          <w:sz w:val="27"/>
+          <w:szCs w:val="27"/>
+        </w:rPr>
+        <w:t>getInstance</w:t>
+      </w:r>
+      <w:proofErr w:type="spellEnd"/>
+      <w:r>
+        <w:rPr>
+          <w:rFonts w:ascii="宋体" w:eastAsia="宋体" w:hAnsi="宋体" w:cs="宋体" w:hint="eastAsia"/>
+          <w:color w:val="A9B7C6"/>
+          <w:kern w:val="0"/>
+          <w:sz w:val="27"/>
+          <w:szCs w:val="27"/>
+        </w:rPr>
+        <w:t>().</w:t>
+      </w:r>
+      <w:proofErr w:type="spellStart"/>
+      <w:r>
+        <w:rPr>
+          <w:rFonts w:ascii="宋体" w:eastAsia="宋体" w:hAnsi="宋体" w:cs="宋体" w:hint="eastAsia"/>
+          <w:color w:val="A9B7C6"/>
+          <w:kern w:val="0"/>
+          <w:sz w:val="27"/>
+          <w:szCs w:val="27"/>
+        </w:rPr>
+        <w:t>ULUOnDestory</w:t>
+      </w:r>
+      <w:proofErr w:type="spellEnd"/>
+      <w:r>
+        <w:rPr>
+          <w:rFonts w:ascii="宋体" w:eastAsia="宋体" w:hAnsi="宋体" w:cs="宋体" w:hint="eastAsia"/>
+          <w:color w:val="A9B7C6"/>
+          <w:kern w:val="0"/>
+          <w:sz w:val="27"/>
+          <w:szCs w:val="27"/>
+        </w:rPr>
+        <w:t>(</w:t>
+      </w:r>
+      <w:r>
+        <w:rPr>
+          <w:rFonts w:ascii="宋体" w:eastAsia="宋体" w:hAnsi="宋体" w:cs="宋体" w:hint="eastAsia"/>
+          <w:color w:val="CC7832"/>
+          <w:kern w:val="0"/>
+          <w:sz w:val="27"/>
+          <w:szCs w:val="27"/>
+        </w:rPr>
+        <w:t>this</w:t>
+      </w:r>
+      <w:r>
+        <w:rPr>
+          <w:rFonts w:ascii="宋体" w:eastAsia="宋体" w:hAnsi="宋体" w:cs="宋体" w:hint="eastAsia"/>
+          <w:color w:val="A9B7C6"/>
+          <w:kern w:val="0"/>
+          <w:sz w:val="27"/>
+          <w:szCs w:val="27"/>
+        </w:rPr>
+        <w:t>)</w:t>
+      </w:r>
+      <w:r>
+        <w:rPr>
+          <w:rFonts w:ascii="宋体" w:eastAsia="宋体" w:hAnsi="宋体" w:cs="宋体" w:hint="eastAsia"/>
+          <w:color w:val="CC7832"/>
+          <w:kern w:val="0"/>
+          <w:sz w:val="27"/>
+          <w:szCs w:val="27"/>
+        </w:rPr>
+        <w:t>;</w:t>
+      </w:r>
+      <w:r>
+        <w:rPr>
+          <w:rFonts w:ascii="宋体" w:eastAsia="宋体" w:hAnsi="宋体" w:cs="宋体" w:hint="eastAsia"/>
+          <w:color w:val="CC7832"/>
+          <w:kern w:val="0"/>
+          <w:sz w:val="27"/>
+          <w:szCs w:val="27"/>
+        </w:rPr>
+        <w:br/>
+        <w:t xml:space="preserve">    </w:t>
+      </w:r>
+      <w:proofErr w:type="spellStart"/>
+      <w:r>
+        <w:rPr>
+          <w:rFonts w:ascii="宋体" w:eastAsia="宋体" w:hAnsi="宋体" w:cs="宋体" w:hint="eastAsia"/>
+          <w:color w:val="A9B7C6"/>
+          <w:kern w:val="0"/>
+          <w:sz w:val="27"/>
+          <w:szCs w:val="27"/>
+        </w:rPr>
+        <w:t>Process.</w:t>
+      </w:r>
+      <w:r>
+        <w:rPr>
+          <w:rFonts w:ascii="宋体" w:eastAsia="宋体" w:hAnsi="宋体" w:cs="宋体" w:hint="eastAsia"/>
+          <w:i/>
+          <w:iCs/>
+          <w:color w:val="A9B7C6"/>
+          <w:kern w:val="0"/>
+          <w:sz w:val="27"/>
+          <w:szCs w:val="27"/>
+        </w:rPr>
+        <w:t>killProcess</w:t>
+      </w:r>
+      <w:proofErr w:type="spellEnd"/>
+      <w:r>
+        <w:rPr>
+          <w:rFonts w:ascii="宋体" w:eastAsia="宋体" w:hAnsi="宋体" w:cs="宋体" w:hint="eastAsia"/>
+          <w:color w:val="A9B7C6"/>
+          <w:kern w:val="0"/>
+          <w:sz w:val="27"/>
+          <w:szCs w:val="27"/>
+        </w:rPr>
+        <w:t>(</w:t>
+      </w:r>
+      <w:proofErr w:type="spellStart"/>
+      <w:r>
+        <w:rPr>
+          <w:rFonts w:ascii="宋体" w:eastAsia="宋体" w:hAnsi="宋体" w:cs="宋体" w:hint="eastAsia"/>
+          <w:color w:val="A9B7C6"/>
+          <w:kern w:val="0"/>
+          <w:sz w:val="27"/>
+          <w:szCs w:val="27"/>
+        </w:rPr>
+        <w:t>Process.</w:t>
+      </w:r>
+      <w:r>
+        <w:rPr>
+          <w:rFonts w:ascii="宋体" w:eastAsia="宋体" w:hAnsi="宋体" w:cs="宋体" w:hint="eastAsia"/>
+          <w:i/>
+          <w:iCs/>
+          <w:color w:val="A9B7C6"/>
+          <w:kern w:val="0"/>
+          <w:sz w:val="27"/>
+          <w:szCs w:val="27"/>
+        </w:rPr>
+        <w:t>myPid</w:t>
+      </w:r>
+      <w:proofErr w:type="spellEnd"/>
+      <w:r>
+        <w:rPr>
+          <w:rFonts w:ascii="宋体" w:eastAsia="宋体" w:hAnsi="宋体" w:cs="宋体" w:hint="eastAsia"/>
+          <w:color w:val="A9B7C6"/>
+          <w:kern w:val="0"/>
+          <w:sz w:val="27"/>
+          <w:szCs w:val="27"/>
+        </w:rPr>
+        <w:t>())</w:t>
+      </w:r>
+      <w:r>
+        <w:rPr>
+          <w:rFonts w:ascii="宋体" w:eastAsia="宋体" w:hAnsi="宋体" w:cs="宋体" w:hint="eastAsia"/>
+          <w:color w:val="CC7832"/>
+          <w:kern w:val="0"/>
+          <w:sz w:val="27"/>
+          <w:szCs w:val="27"/>
+        </w:rPr>
+        <w:t>;</w:t>
+      </w:r>
+      <w:r>
+        <w:rPr>
+          <w:rFonts w:ascii="宋体" w:eastAsia="宋体" w:hAnsi="宋体" w:cs="宋体" w:hint="eastAsia"/>
+          <w:color w:val="CC7832"/>
+          <w:kern w:val="0"/>
+          <w:sz w:val="27"/>
+          <w:szCs w:val="27"/>
+        </w:rPr>
+        <w:br/>
+      </w:r>
+      <w:r>
+        <w:rPr>
+          <w:rFonts w:ascii="宋体" w:eastAsia="宋体" w:hAnsi="宋体" w:cs="宋体" w:hint="eastAsia"/>
+          <w:color w:val="A9B7C6"/>
+          <w:kern w:val="0"/>
+          <w:sz w:val="27"/>
+          <w:szCs w:val="27"/>
+        </w:rPr>
+        <w:t>}</w:t>
+      </w:r>
+    </w:p>
+    <w:p>
+      <w:pPr>
         <w:pStyle w:val="HTML0"/>
         <w:shd w:val="clear" w:color="auto" w:fill="2B2B2B"/>
         <w:rPr>
@@ -7254,2102 +9447,6 @@
           <w:szCs w:val="27"/>
         </w:rPr>
       </w:pPr>
-      <w:r>
-        <w:rPr>
-          <w:rFonts w:hint="eastAsia"/>
-          <w:color w:val="BBB529"/>
-          <w:sz w:val="27"/>
-          <w:szCs w:val="27"/>
-        </w:rPr>
-        <w:t>@Override</w:t>
-      </w:r>
-      <w:r>
-        <w:rPr>
-          <w:rFonts w:hint="eastAsia"/>
-          <w:color w:val="BBB529"/>
-          <w:sz w:val="27"/>
-          <w:szCs w:val="27"/>
-        </w:rPr>
-        <w:br/>
-      </w:r>
-      <w:r>
-        <w:rPr>
-          <w:rFonts w:hint="eastAsia"/>
-          <w:color w:val="CC7832"/>
-          <w:sz w:val="27"/>
-          <w:szCs w:val="27"/>
-        </w:rPr>
-        <w:t xml:space="preserve">protected void </w:t>
-      </w:r>
-      <w:proofErr w:type="spellStart"/>
-      <w:r>
-        <w:rPr>
-          <w:rFonts w:hint="eastAsia"/>
-          <w:color w:val="FFC66D"/>
-          <w:sz w:val="27"/>
-          <w:szCs w:val="27"/>
-        </w:rPr>
-        <w:t>attachBaseContext</w:t>
-      </w:r>
-      <w:proofErr w:type="spellEnd"/>
-      <w:r>
-        <w:rPr>
-          <w:rFonts w:hint="eastAsia"/>
-          <w:color w:val="A9B7C6"/>
-          <w:sz w:val="27"/>
-          <w:szCs w:val="27"/>
-        </w:rPr>
-        <w:t xml:space="preserve">(Context </w:t>
-      </w:r>
-      <w:proofErr w:type="spellStart"/>
-      <w:r>
-        <w:rPr>
-          <w:rFonts w:hint="eastAsia"/>
-          <w:color w:val="A9B7C6"/>
-          <w:sz w:val="27"/>
-          <w:szCs w:val="27"/>
-        </w:rPr>
-        <w:t>newBase</w:t>
-      </w:r>
-      <w:proofErr w:type="spellEnd"/>
-      <w:r>
-        <w:rPr>
-          <w:rFonts w:hint="eastAsia"/>
-          <w:color w:val="A9B7C6"/>
-          <w:sz w:val="27"/>
-          <w:szCs w:val="27"/>
-        </w:rPr>
-        <w:t>) {</w:t>
-      </w:r>
-      <w:r>
-        <w:rPr>
-          <w:rFonts w:hint="eastAsia"/>
-          <w:color w:val="A9B7C6"/>
-          <w:sz w:val="27"/>
-          <w:szCs w:val="27"/>
-        </w:rPr>
-        <w:br/>
-        <w:t xml:space="preserve">    </w:t>
-      </w:r>
-      <w:proofErr w:type="spellStart"/>
-      <w:r>
-        <w:rPr>
-          <w:rFonts w:hint="eastAsia"/>
-          <w:color w:val="CC7832"/>
-          <w:sz w:val="27"/>
-          <w:szCs w:val="27"/>
-        </w:rPr>
-        <w:t>super</w:t>
-      </w:r>
-      <w:r>
-        <w:rPr>
-          <w:rFonts w:hint="eastAsia"/>
-          <w:color w:val="A9B7C6"/>
-          <w:sz w:val="27"/>
-          <w:szCs w:val="27"/>
-        </w:rPr>
-        <w:t>.attachBaseContext</w:t>
-      </w:r>
-      <w:proofErr w:type="spellEnd"/>
-      <w:r>
-        <w:rPr>
-          <w:rFonts w:hint="eastAsia"/>
-          <w:color w:val="A9B7C6"/>
-          <w:sz w:val="27"/>
-          <w:szCs w:val="27"/>
-        </w:rPr>
-        <w:t>(</w:t>
-      </w:r>
-      <w:proofErr w:type="spellStart"/>
-      <w:r>
-        <w:rPr>
-          <w:rFonts w:hint="eastAsia"/>
-          <w:color w:val="A9B7C6"/>
-          <w:sz w:val="27"/>
-          <w:szCs w:val="27"/>
-        </w:rPr>
-        <w:t>newBase</w:t>
-      </w:r>
-      <w:proofErr w:type="spellEnd"/>
-      <w:r>
-        <w:rPr>
-          <w:rFonts w:hint="eastAsia"/>
-          <w:color w:val="A9B7C6"/>
-          <w:sz w:val="27"/>
-          <w:szCs w:val="27"/>
-        </w:rPr>
-        <w:t>)</w:t>
-      </w:r>
-      <w:r>
-        <w:rPr>
-          <w:rFonts w:hint="eastAsia"/>
-          <w:color w:val="CC7832"/>
-          <w:sz w:val="27"/>
-          <w:szCs w:val="27"/>
-        </w:rPr>
-        <w:t>;</w:t>
-      </w:r>
-      <w:r>
-        <w:rPr>
-          <w:rFonts w:hint="eastAsia"/>
-          <w:color w:val="CC7832"/>
-          <w:sz w:val="27"/>
-          <w:szCs w:val="27"/>
-        </w:rPr>
-        <w:br/>
-        <w:t xml:space="preserve">    </w:t>
-      </w:r>
-      <w:proofErr w:type="spellStart"/>
-      <w:r>
-        <w:rPr>
-          <w:rFonts w:hint="eastAsia"/>
-          <w:color w:val="A9B7C6"/>
-          <w:sz w:val="27"/>
-          <w:szCs w:val="27"/>
-        </w:rPr>
-        <w:t>ULUManager.</w:t>
-      </w:r>
-      <w:r>
-        <w:rPr>
-          <w:rFonts w:hint="eastAsia"/>
-          <w:i/>
-          <w:iCs/>
-          <w:color w:val="A9B7C6"/>
-          <w:sz w:val="27"/>
-          <w:szCs w:val="27"/>
-        </w:rPr>
-        <w:t>getInstance</w:t>
-      </w:r>
-      <w:proofErr w:type="spellEnd"/>
-      <w:r>
-        <w:rPr>
-          <w:rFonts w:hint="eastAsia"/>
-          <w:color w:val="A9B7C6"/>
-          <w:sz w:val="27"/>
-          <w:szCs w:val="27"/>
-        </w:rPr>
-        <w:t>().</w:t>
-      </w:r>
-      <w:proofErr w:type="spellStart"/>
-      <w:r>
-        <w:rPr>
-          <w:rFonts w:hint="eastAsia"/>
-          <w:color w:val="A9B7C6"/>
-          <w:sz w:val="27"/>
-          <w:szCs w:val="27"/>
-        </w:rPr>
-        <w:t>ULUAttachBaseContext</w:t>
-      </w:r>
-      <w:proofErr w:type="spellEnd"/>
-      <w:r>
-        <w:rPr>
-          <w:rFonts w:hint="eastAsia"/>
-          <w:color w:val="A9B7C6"/>
-          <w:sz w:val="27"/>
-          <w:szCs w:val="27"/>
-        </w:rPr>
-        <w:t>(</w:t>
-      </w:r>
-      <w:proofErr w:type="spellStart"/>
-      <w:r>
-        <w:rPr>
-          <w:rFonts w:hint="eastAsia"/>
-          <w:color w:val="A9B7C6"/>
-          <w:sz w:val="27"/>
-          <w:szCs w:val="27"/>
-        </w:rPr>
-        <w:t>newBase</w:t>
-      </w:r>
-      <w:proofErr w:type="spellEnd"/>
-      <w:r>
-        <w:rPr>
-          <w:rFonts w:hint="eastAsia"/>
-          <w:color w:val="A9B7C6"/>
-          <w:sz w:val="27"/>
-          <w:szCs w:val="27"/>
-        </w:rPr>
-        <w:t>)</w:t>
-      </w:r>
-      <w:r>
-        <w:rPr>
-          <w:rFonts w:hint="eastAsia"/>
-          <w:color w:val="CC7832"/>
-          <w:sz w:val="27"/>
-          <w:szCs w:val="27"/>
-        </w:rPr>
-        <w:t>;</w:t>
-      </w:r>
-      <w:r>
-        <w:rPr>
-          <w:rFonts w:hint="eastAsia"/>
-          <w:color w:val="CC7832"/>
-          <w:sz w:val="27"/>
-          <w:szCs w:val="27"/>
-        </w:rPr>
-        <w:br/>
-      </w:r>
-      <w:r>
-        <w:rPr>
-          <w:rFonts w:hint="eastAsia"/>
-          <w:color w:val="A9B7C6"/>
-          <w:sz w:val="27"/>
-          <w:szCs w:val="27"/>
-        </w:rPr>
-        <w:t>}</w:t>
-      </w:r>
-      <w:r>
-        <w:rPr>
-          <w:rFonts w:hint="eastAsia"/>
-          <w:color w:val="A9B7C6"/>
-          <w:sz w:val="27"/>
-          <w:szCs w:val="27"/>
-        </w:rPr>
-        <w:br/>
-      </w:r>
-      <w:r>
-        <w:rPr>
-          <w:rFonts w:hint="eastAsia"/>
-          <w:color w:val="A9B7C6"/>
-          <w:sz w:val="27"/>
-          <w:szCs w:val="27"/>
-        </w:rPr>
-        <w:br/>
-      </w:r>
-      <w:r>
-        <w:rPr>
-          <w:rFonts w:hint="eastAsia"/>
-          <w:color w:val="A9B7C6"/>
-          <w:sz w:val="27"/>
-          <w:szCs w:val="27"/>
-        </w:rPr>
-        <w:br/>
-      </w:r>
-      <w:r>
-        <w:rPr>
-          <w:rFonts w:hint="eastAsia"/>
-          <w:color w:val="BBB529"/>
-          <w:sz w:val="27"/>
-          <w:szCs w:val="27"/>
-        </w:rPr>
-        <w:t>@Override</w:t>
-      </w:r>
-      <w:r>
-        <w:rPr>
-          <w:rFonts w:hint="eastAsia"/>
-          <w:color w:val="BBB529"/>
-          <w:sz w:val="27"/>
-          <w:szCs w:val="27"/>
-        </w:rPr>
-        <w:br/>
-      </w:r>
-      <w:r>
-        <w:rPr>
-          <w:rFonts w:hint="eastAsia"/>
-          <w:color w:val="CC7832"/>
-          <w:sz w:val="27"/>
-          <w:szCs w:val="27"/>
-        </w:rPr>
-        <w:lastRenderedPageBreak/>
-        <w:t xml:space="preserve">protected void </w:t>
-      </w:r>
-      <w:proofErr w:type="spellStart"/>
-      <w:r>
-        <w:rPr>
-          <w:rFonts w:hint="eastAsia"/>
-          <w:color w:val="FFC66D"/>
-          <w:sz w:val="27"/>
-          <w:szCs w:val="27"/>
-        </w:rPr>
-        <w:t>onActivityResult</w:t>
-      </w:r>
-      <w:proofErr w:type="spellEnd"/>
-      <w:r>
-        <w:rPr>
-          <w:rFonts w:hint="eastAsia"/>
-          <w:color w:val="A9B7C6"/>
-          <w:sz w:val="27"/>
-          <w:szCs w:val="27"/>
-        </w:rPr>
-        <w:t>(</w:t>
-      </w:r>
-      <w:proofErr w:type="spellStart"/>
-      <w:r>
-        <w:rPr>
-          <w:rFonts w:hint="eastAsia"/>
-          <w:color w:val="CC7832"/>
-          <w:sz w:val="27"/>
-          <w:szCs w:val="27"/>
-        </w:rPr>
-        <w:t>int</w:t>
-      </w:r>
-      <w:proofErr w:type="spellEnd"/>
-      <w:r>
-        <w:rPr>
-          <w:rFonts w:hint="eastAsia"/>
-          <w:color w:val="CC7832"/>
-          <w:sz w:val="27"/>
-          <w:szCs w:val="27"/>
-        </w:rPr>
-        <w:t xml:space="preserve"> </w:t>
-      </w:r>
-      <w:proofErr w:type="spellStart"/>
-      <w:r>
-        <w:rPr>
-          <w:rFonts w:hint="eastAsia"/>
-          <w:color w:val="A9B7C6"/>
-          <w:sz w:val="27"/>
-          <w:szCs w:val="27"/>
-        </w:rPr>
-        <w:t>requestCode</w:t>
-      </w:r>
-      <w:proofErr w:type="spellEnd"/>
-      <w:r>
-        <w:rPr>
-          <w:rFonts w:hint="eastAsia"/>
-          <w:color w:val="CC7832"/>
-          <w:sz w:val="27"/>
-          <w:szCs w:val="27"/>
-        </w:rPr>
-        <w:t xml:space="preserve">, </w:t>
-      </w:r>
-      <w:proofErr w:type="spellStart"/>
-      <w:r>
-        <w:rPr>
-          <w:rFonts w:hint="eastAsia"/>
-          <w:color w:val="CC7832"/>
-          <w:sz w:val="27"/>
-          <w:szCs w:val="27"/>
-        </w:rPr>
-        <w:t>int</w:t>
-      </w:r>
-      <w:proofErr w:type="spellEnd"/>
-      <w:r>
-        <w:rPr>
-          <w:rFonts w:hint="eastAsia"/>
-          <w:color w:val="CC7832"/>
-          <w:sz w:val="27"/>
-          <w:szCs w:val="27"/>
-        </w:rPr>
-        <w:t xml:space="preserve"> </w:t>
-      </w:r>
-      <w:proofErr w:type="spellStart"/>
-      <w:r>
-        <w:rPr>
-          <w:rFonts w:hint="eastAsia"/>
-          <w:color w:val="A9B7C6"/>
-          <w:sz w:val="27"/>
-          <w:szCs w:val="27"/>
-        </w:rPr>
-        <w:t>resultCode</w:t>
-      </w:r>
-      <w:proofErr w:type="spellEnd"/>
-      <w:r>
-        <w:rPr>
-          <w:rFonts w:hint="eastAsia"/>
-          <w:color w:val="CC7832"/>
-          <w:sz w:val="27"/>
-          <w:szCs w:val="27"/>
-        </w:rPr>
-        <w:t xml:space="preserve">, </w:t>
-      </w:r>
-      <w:r>
-        <w:rPr>
-          <w:rFonts w:hint="eastAsia"/>
-          <w:color w:val="A9B7C6"/>
-          <w:sz w:val="27"/>
-          <w:szCs w:val="27"/>
-        </w:rPr>
-        <w:t>Intent data) {</w:t>
-      </w:r>
-      <w:r>
-        <w:rPr>
-          <w:rFonts w:hint="eastAsia"/>
-          <w:color w:val="A9B7C6"/>
-          <w:sz w:val="27"/>
-          <w:szCs w:val="27"/>
-        </w:rPr>
-        <w:br/>
-        <w:t xml:space="preserve">    </w:t>
-      </w:r>
-      <w:proofErr w:type="spellStart"/>
-      <w:r>
-        <w:rPr>
-          <w:rFonts w:hint="eastAsia"/>
-          <w:color w:val="CC7832"/>
-          <w:sz w:val="27"/>
-          <w:szCs w:val="27"/>
-        </w:rPr>
-        <w:t>super</w:t>
-      </w:r>
-      <w:r>
-        <w:rPr>
-          <w:rFonts w:hint="eastAsia"/>
-          <w:color w:val="A9B7C6"/>
-          <w:sz w:val="27"/>
-          <w:szCs w:val="27"/>
-        </w:rPr>
-        <w:t>.onActivityResult</w:t>
-      </w:r>
-      <w:proofErr w:type="spellEnd"/>
-      <w:r>
-        <w:rPr>
-          <w:rFonts w:hint="eastAsia"/>
-          <w:color w:val="A9B7C6"/>
-          <w:sz w:val="27"/>
-          <w:szCs w:val="27"/>
-        </w:rPr>
-        <w:t>(</w:t>
-      </w:r>
-      <w:proofErr w:type="spellStart"/>
-      <w:r>
-        <w:rPr>
-          <w:rFonts w:hint="eastAsia"/>
-          <w:color w:val="A9B7C6"/>
-          <w:sz w:val="27"/>
-          <w:szCs w:val="27"/>
-        </w:rPr>
-        <w:t>requestCode</w:t>
-      </w:r>
-      <w:proofErr w:type="spellEnd"/>
-      <w:r>
-        <w:rPr>
-          <w:rFonts w:hint="eastAsia"/>
-          <w:color w:val="CC7832"/>
-          <w:sz w:val="27"/>
-          <w:szCs w:val="27"/>
-        </w:rPr>
-        <w:t xml:space="preserve">, </w:t>
-      </w:r>
-      <w:proofErr w:type="spellStart"/>
-      <w:r>
-        <w:rPr>
-          <w:rFonts w:hint="eastAsia"/>
-          <w:color w:val="A9B7C6"/>
-          <w:sz w:val="27"/>
-          <w:szCs w:val="27"/>
-        </w:rPr>
-        <w:t>resultCode</w:t>
-      </w:r>
-      <w:proofErr w:type="spellEnd"/>
-      <w:r>
-        <w:rPr>
-          <w:rFonts w:hint="eastAsia"/>
-          <w:color w:val="CC7832"/>
-          <w:sz w:val="27"/>
-          <w:szCs w:val="27"/>
-        </w:rPr>
-        <w:t xml:space="preserve">, </w:t>
-      </w:r>
-      <w:r>
-        <w:rPr>
-          <w:rFonts w:hint="eastAsia"/>
-          <w:color w:val="A9B7C6"/>
-          <w:sz w:val="27"/>
-          <w:szCs w:val="27"/>
-        </w:rPr>
-        <w:t>data)</w:t>
-      </w:r>
-      <w:r>
-        <w:rPr>
-          <w:rFonts w:hint="eastAsia"/>
-          <w:color w:val="CC7832"/>
-          <w:sz w:val="27"/>
-          <w:szCs w:val="27"/>
-        </w:rPr>
-        <w:t>;</w:t>
-      </w:r>
-      <w:r>
-        <w:rPr>
-          <w:rFonts w:hint="eastAsia"/>
-          <w:color w:val="CC7832"/>
-          <w:sz w:val="27"/>
-          <w:szCs w:val="27"/>
-        </w:rPr>
-        <w:br/>
-        <w:t xml:space="preserve">    </w:t>
-      </w:r>
-      <w:proofErr w:type="spellStart"/>
-      <w:r>
-        <w:rPr>
-          <w:rFonts w:hint="eastAsia"/>
-          <w:color w:val="A9B7C6"/>
-          <w:sz w:val="27"/>
-          <w:szCs w:val="27"/>
-        </w:rPr>
-        <w:t>ULUManager.</w:t>
-      </w:r>
-      <w:r>
-        <w:rPr>
-          <w:rFonts w:hint="eastAsia"/>
-          <w:i/>
-          <w:iCs/>
-          <w:color w:val="A9B7C6"/>
-          <w:sz w:val="27"/>
-          <w:szCs w:val="27"/>
-        </w:rPr>
-        <w:t>getInstance</w:t>
-      </w:r>
-      <w:proofErr w:type="spellEnd"/>
-      <w:r>
-        <w:rPr>
-          <w:rFonts w:hint="eastAsia"/>
-          <w:color w:val="A9B7C6"/>
-          <w:sz w:val="27"/>
-          <w:szCs w:val="27"/>
-        </w:rPr>
-        <w:t>().</w:t>
-      </w:r>
-      <w:proofErr w:type="spellStart"/>
-      <w:r>
-        <w:rPr>
-          <w:rFonts w:hint="eastAsia"/>
-          <w:color w:val="A9B7C6"/>
-          <w:sz w:val="27"/>
-          <w:szCs w:val="27"/>
-        </w:rPr>
-        <w:t>ULUOnActivityResult</w:t>
-      </w:r>
-      <w:proofErr w:type="spellEnd"/>
-      <w:r>
-        <w:rPr>
-          <w:rFonts w:hint="eastAsia"/>
-          <w:color w:val="A9B7C6"/>
-          <w:sz w:val="27"/>
-          <w:szCs w:val="27"/>
-        </w:rPr>
-        <w:t>(</w:t>
-      </w:r>
-      <w:proofErr w:type="spellStart"/>
-      <w:r>
-        <w:rPr>
-          <w:rFonts w:hint="eastAsia"/>
-          <w:color w:val="A9B7C6"/>
-          <w:sz w:val="27"/>
-          <w:szCs w:val="27"/>
-        </w:rPr>
-        <w:t>requestCode</w:t>
-      </w:r>
-      <w:proofErr w:type="spellEnd"/>
-      <w:r>
-        <w:rPr>
-          <w:rFonts w:hint="eastAsia"/>
-          <w:color w:val="CC7832"/>
-          <w:sz w:val="27"/>
-          <w:szCs w:val="27"/>
-        </w:rPr>
-        <w:t xml:space="preserve">, </w:t>
-      </w:r>
-      <w:proofErr w:type="spellStart"/>
-      <w:r>
-        <w:rPr>
-          <w:rFonts w:hint="eastAsia"/>
-          <w:color w:val="A9B7C6"/>
-          <w:sz w:val="27"/>
-          <w:szCs w:val="27"/>
-        </w:rPr>
-        <w:t>resultCode</w:t>
-      </w:r>
-      <w:proofErr w:type="spellEnd"/>
-      <w:r>
-        <w:rPr>
-          <w:rFonts w:hint="eastAsia"/>
-          <w:color w:val="CC7832"/>
-          <w:sz w:val="27"/>
-          <w:szCs w:val="27"/>
-        </w:rPr>
-        <w:t xml:space="preserve">, </w:t>
-      </w:r>
-      <w:r>
-        <w:rPr>
-          <w:rFonts w:hint="eastAsia"/>
-          <w:color w:val="A9B7C6"/>
-          <w:sz w:val="27"/>
-          <w:szCs w:val="27"/>
-        </w:rPr>
-        <w:t>data)</w:t>
-      </w:r>
-      <w:r>
-        <w:rPr>
-          <w:rFonts w:hint="eastAsia"/>
-          <w:color w:val="CC7832"/>
-          <w:sz w:val="27"/>
-          <w:szCs w:val="27"/>
-        </w:rPr>
-        <w:t>;</w:t>
-      </w:r>
-      <w:r>
-        <w:rPr>
-          <w:rFonts w:hint="eastAsia"/>
-          <w:color w:val="CC7832"/>
-          <w:sz w:val="27"/>
-          <w:szCs w:val="27"/>
-        </w:rPr>
-        <w:br/>
-      </w:r>
-      <w:r>
-        <w:rPr>
-          <w:rFonts w:hint="eastAsia"/>
-          <w:color w:val="CC7832"/>
-          <w:sz w:val="27"/>
-          <w:szCs w:val="27"/>
-        </w:rPr>
-        <w:br/>
-      </w:r>
-      <w:r>
-        <w:rPr>
-          <w:rFonts w:hint="eastAsia"/>
-          <w:color w:val="A9B7C6"/>
-          <w:sz w:val="27"/>
-          <w:szCs w:val="27"/>
-        </w:rPr>
-        <w:t>}</w:t>
-      </w:r>
-      <w:r>
-        <w:rPr>
-          <w:rFonts w:hint="eastAsia"/>
-          <w:color w:val="A9B7C6"/>
-          <w:sz w:val="27"/>
-          <w:szCs w:val="27"/>
-        </w:rPr>
-        <w:br/>
-      </w:r>
-      <w:r>
-        <w:rPr>
-          <w:rFonts w:hint="eastAsia"/>
-          <w:color w:val="A9B7C6"/>
-          <w:sz w:val="27"/>
-          <w:szCs w:val="27"/>
-        </w:rPr>
-        <w:br/>
-      </w:r>
-      <w:r>
-        <w:rPr>
-          <w:rFonts w:hint="eastAsia"/>
-          <w:color w:val="A9B7C6"/>
-          <w:sz w:val="27"/>
-          <w:szCs w:val="27"/>
-        </w:rPr>
-        <w:br/>
-      </w:r>
-      <w:r>
-        <w:rPr>
-          <w:rFonts w:hint="eastAsia"/>
-          <w:color w:val="BBB529"/>
-          <w:sz w:val="27"/>
-          <w:szCs w:val="27"/>
-        </w:rPr>
-        <w:t>@Override</w:t>
-      </w:r>
-      <w:r>
-        <w:rPr>
-          <w:rFonts w:hint="eastAsia"/>
-          <w:color w:val="BBB529"/>
-          <w:sz w:val="27"/>
-          <w:szCs w:val="27"/>
-        </w:rPr>
-        <w:br/>
-      </w:r>
-      <w:r>
-        <w:rPr>
-          <w:rFonts w:hint="eastAsia"/>
-          <w:color w:val="CC7832"/>
-          <w:sz w:val="27"/>
-          <w:szCs w:val="27"/>
-        </w:rPr>
-        <w:t xml:space="preserve">public void </w:t>
-      </w:r>
-      <w:proofErr w:type="spellStart"/>
-      <w:r>
-        <w:rPr>
-          <w:rFonts w:hint="eastAsia"/>
-          <w:color w:val="FFC66D"/>
-          <w:sz w:val="27"/>
-          <w:szCs w:val="27"/>
-        </w:rPr>
-        <w:t>onRequestPermissionsResult</w:t>
-      </w:r>
-      <w:proofErr w:type="spellEnd"/>
-      <w:r>
-        <w:rPr>
-          <w:rFonts w:hint="eastAsia"/>
-          <w:color w:val="A9B7C6"/>
-          <w:sz w:val="27"/>
-          <w:szCs w:val="27"/>
-        </w:rPr>
-        <w:t>(</w:t>
-      </w:r>
-      <w:proofErr w:type="spellStart"/>
-      <w:r>
-        <w:rPr>
-          <w:rFonts w:hint="eastAsia"/>
-          <w:color w:val="CC7832"/>
-          <w:sz w:val="27"/>
-          <w:szCs w:val="27"/>
-        </w:rPr>
-        <w:t>int</w:t>
-      </w:r>
-      <w:proofErr w:type="spellEnd"/>
-      <w:r>
-        <w:rPr>
-          <w:rFonts w:hint="eastAsia"/>
-          <w:color w:val="CC7832"/>
-          <w:sz w:val="27"/>
-          <w:szCs w:val="27"/>
-        </w:rPr>
-        <w:t xml:space="preserve"> </w:t>
-      </w:r>
-      <w:proofErr w:type="spellStart"/>
-      <w:r>
-        <w:rPr>
-          <w:rFonts w:hint="eastAsia"/>
-          <w:color w:val="A9B7C6"/>
-          <w:sz w:val="27"/>
-          <w:szCs w:val="27"/>
-        </w:rPr>
-        <w:t>requestCode</w:t>
-      </w:r>
-      <w:proofErr w:type="spellEnd"/>
-      <w:r>
-        <w:rPr>
-          <w:rFonts w:hint="eastAsia"/>
-          <w:color w:val="CC7832"/>
-          <w:sz w:val="27"/>
-          <w:szCs w:val="27"/>
-        </w:rPr>
-        <w:t xml:space="preserve">, </w:t>
-      </w:r>
-      <w:r>
-        <w:rPr>
-          <w:rFonts w:hint="eastAsia"/>
-          <w:color w:val="BBB529"/>
-          <w:sz w:val="27"/>
-          <w:szCs w:val="27"/>
-        </w:rPr>
-        <w:t>@</w:t>
-      </w:r>
-      <w:proofErr w:type="spellStart"/>
-      <w:r>
-        <w:rPr>
-          <w:rFonts w:hint="eastAsia"/>
-          <w:color w:val="BBB529"/>
-          <w:sz w:val="27"/>
-          <w:szCs w:val="27"/>
-        </w:rPr>
-        <w:t>NonNull</w:t>
-      </w:r>
-      <w:proofErr w:type="spellEnd"/>
-      <w:r>
-        <w:rPr>
-          <w:rFonts w:hint="eastAsia"/>
-          <w:color w:val="BBB529"/>
-          <w:sz w:val="27"/>
-          <w:szCs w:val="27"/>
-        </w:rPr>
-        <w:t xml:space="preserve"> </w:t>
-      </w:r>
-      <w:r>
-        <w:rPr>
-          <w:rFonts w:hint="eastAsia"/>
-          <w:color w:val="A9B7C6"/>
-          <w:sz w:val="27"/>
-          <w:szCs w:val="27"/>
-        </w:rPr>
-        <w:t>String[] permissions</w:t>
-      </w:r>
-      <w:r>
-        <w:rPr>
-          <w:rFonts w:hint="eastAsia"/>
-          <w:color w:val="CC7832"/>
-          <w:sz w:val="27"/>
-          <w:szCs w:val="27"/>
-        </w:rPr>
-        <w:t xml:space="preserve">, </w:t>
-      </w:r>
-      <w:r>
-        <w:rPr>
-          <w:rFonts w:hint="eastAsia"/>
-          <w:color w:val="BBB529"/>
-          <w:sz w:val="27"/>
-          <w:szCs w:val="27"/>
-        </w:rPr>
-        <w:t>@</w:t>
-      </w:r>
-      <w:proofErr w:type="spellStart"/>
-      <w:r>
-        <w:rPr>
-          <w:rFonts w:hint="eastAsia"/>
-          <w:color w:val="BBB529"/>
-          <w:sz w:val="27"/>
-          <w:szCs w:val="27"/>
-        </w:rPr>
-        <w:t>NonNull</w:t>
-      </w:r>
-      <w:proofErr w:type="spellEnd"/>
-      <w:r>
-        <w:rPr>
-          <w:rFonts w:hint="eastAsia"/>
-          <w:color w:val="BBB529"/>
-          <w:sz w:val="27"/>
-          <w:szCs w:val="27"/>
-        </w:rPr>
-        <w:t xml:space="preserve"> </w:t>
-      </w:r>
-      <w:proofErr w:type="spellStart"/>
-      <w:r>
-        <w:rPr>
-          <w:rFonts w:hint="eastAsia"/>
-          <w:color w:val="CC7832"/>
-          <w:sz w:val="27"/>
-          <w:szCs w:val="27"/>
-        </w:rPr>
-        <w:t>int</w:t>
-      </w:r>
-      <w:proofErr w:type="spellEnd"/>
-      <w:r>
-        <w:rPr>
-          <w:rFonts w:hint="eastAsia"/>
-          <w:color w:val="A9B7C6"/>
-          <w:sz w:val="27"/>
-          <w:szCs w:val="27"/>
-        </w:rPr>
-        <w:t xml:space="preserve">[] </w:t>
-      </w:r>
-      <w:proofErr w:type="spellStart"/>
-      <w:r>
-        <w:rPr>
-          <w:rFonts w:hint="eastAsia"/>
-          <w:color w:val="A9B7C6"/>
-          <w:sz w:val="27"/>
-          <w:szCs w:val="27"/>
-        </w:rPr>
-        <w:t>grantResults</w:t>
-      </w:r>
-      <w:proofErr w:type="spellEnd"/>
-      <w:r>
-        <w:rPr>
-          <w:rFonts w:hint="eastAsia"/>
-          <w:color w:val="A9B7C6"/>
-          <w:sz w:val="27"/>
-          <w:szCs w:val="27"/>
-        </w:rPr>
-        <w:t>) {</w:t>
-      </w:r>
-      <w:r>
-        <w:rPr>
-          <w:rFonts w:hint="eastAsia"/>
-          <w:color w:val="A9B7C6"/>
-          <w:sz w:val="27"/>
-          <w:szCs w:val="27"/>
-        </w:rPr>
-        <w:br/>
-        <w:t xml:space="preserve">    ULUManager.</w:t>
-      </w:r>
-      <w:r>
-        <w:rPr>
-          <w:rFonts w:hint="eastAsia"/>
-          <w:i/>
-          <w:iCs/>
-          <w:color w:val="A9B7C6"/>
-          <w:sz w:val="27"/>
-          <w:szCs w:val="27"/>
-        </w:rPr>
-        <w:t>getInstance</w:t>
-      </w:r>
-      <w:r>
-        <w:rPr>
-          <w:rFonts w:hint="eastAsia"/>
-          <w:color w:val="A9B7C6"/>
-          <w:sz w:val="27"/>
-          <w:szCs w:val="27"/>
-        </w:rPr>
-        <w:t>().ULUOnRequestPermissionsResult(requestCode</w:t>
-      </w:r>
-      <w:r>
-        <w:rPr>
-          <w:rFonts w:hint="eastAsia"/>
-          <w:color w:val="CC7832"/>
-          <w:sz w:val="27"/>
-          <w:szCs w:val="27"/>
-        </w:rPr>
-        <w:t>,</w:t>
-      </w:r>
-      <w:r>
-        <w:rPr>
-          <w:rFonts w:hint="eastAsia"/>
-          <w:color w:val="A9B7C6"/>
-          <w:sz w:val="27"/>
-          <w:szCs w:val="27"/>
-        </w:rPr>
-        <w:t>permissions</w:t>
-      </w:r>
-      <w:r>
-        <w:rPr>
-          <w:rFonts w:hint="eastAsia"/>
-          <w:color w:val="CC7832"/>
-          <w:sz w:val="27"/>
-          <w:szCs w:val="27"/>
-        </w:rPr>
-        <w:t>,</w:t>
-      </w:r>
-      <w:r>
-        <w:rPr>
-          <w:rFonts w:hint="eastAsia"/>
-          <w:color w:val="A9B7C6"/>
-          <w:sz w:val="27"/>
-          <w:szCs w:val="27"/>
-        </w:rPr>
-        <w:t>grantResults)</w:t>
-      </w:r>
-      <w:r>
-        <w:rPr>
-          <w:rFonts w:hint="eastAsia"/>
-          <w:color w:val="CC7832"/>
-          <w:sz w:val="27"/>
-          <w:szCs w:val="27"/>
-        </w:rPr>
-        <w:t>;</w:t>
-      </w:r>
-      <w:r>
-        <w:rPr>
-          <w:rFonts w:hint="eastAsia"/>
-          <w:color w:val="CC7832"/>
-          <w:sz w:val="27"/>
-          <w:szCs w:val="27"/>
-        </w:rPr>
-        <w:br/>
-      </w:r>
-      <w:r>
-        <w:rPr>
-          <w:rFonts w:hint="eastAsia"/>
-          <w:color w:val="A9B7C6"/>
-          <w:sz w:val="27"/>
-          <w:szCs w:val="27"/>
-        </w:rPr>
-        <w:t>}</w:t>
-      </w:r>
-      <w:r>
-        <w:rPr>
-          <w:rFonts w:hint="eastAsia"/>
-          <w:color w:val="A9B7C6"/>
-          <w:sz w:val="27"/>
-          <w:szCs w:val="27"/>
-        </w:rPr>
-        <w:br/>
-      </w:r>
-      <w:r>
-        <w:rPr>
-          <w:rFonts w:hint="eastAsia"/>
-          <w:color w:val="A9B7C6"/>
-          <w:sz w:val="27"/>
-          <w:szCs w:val="27"/>
-        </w:rPr>
-        <w:br/>
-      </w:r>
-      <w:r>
-        <w:rPr>
-          <w:rFonts w:hint="eastAsia"/>
-          <w:color w:val="BBB529"/>
-          <w:sz w:val="27"/>
-          <w:szCs w:val="27"/>
-        </w:rPr>
-        <w:t>@Override</w:t>
-      </w:r>
-      <w:r>
-        <w:rPr>
-          <w:rFonts w:hint="eastAsia"/>
-          <w:color w:val="BBB529"/>
-          <w:sz w:val="27"/>
-          <w:szCs w:val="27"/>
-        </w:rPr>
-        <w:br/>
-      </w:r>
-      <w:r>
-        <w:rPr>
-          <w:rFonts w:hint="eastAsia"/>
-          <w:color w:val="CC7832"/>
-          <w:sz w:val="27"/>
-          <w:szCs w:val="27"/>
-        </w:rPr>
-        <w:t xml:space="preserve">protected void </w:t>
-      </w:r>
-      <w:proofErr w:type="spellStart"/>
-      <w:r>
-        <w:rPr>
-          <w:rFonts w:hint="eastAsia"/>
-          <w:color w:val="FFC66D"/>
-          <w:sz w:val="27"/>
-          <w:szCs w:val="27"/>
-        </w:rPr>
-        <w:t>onStart</w:t>
-      </w:r>
-      <w:proofErr w:type="spellEnd"/>
-      <w:r>
-        <w:rPr>
-          <w:rFonts w:hint="eastAsia"/>
-          <w:color w:val="A9B7C6"/>
-          <w:sz w:val="27"/>
-          <w:szCs w:val="27"/>
-        </w:rPr>
-        <w:t>() {</w:t>
-      </w:r>
-      <w:r>
-        <w:rPr>
-          <w:rFonts w:hint="eastAsia"/>
-          <w:color w:val="A9B7C6"/>
-          <w:sz w:val="27"/>
-          <w:szCs w:val="27"/>
-        </w:rPr>
-        <w:br/>
-        <w:t xml:space="preserve">    </w:t>
-      </w:r>
-      <w:proofErr w:type="spellStart"/>
-      <w:r>
-        <w:rPr>
-          <w:rFonts w:hint="eastAsia"/>
-          <w:color w:val="CC7832"/>
-          <w:sz w:val="27"/>
-          <w:szCs w:val="27"/>
-        </w:rPr>
-        <w:t>super</w:t>
-      </w:r>
-      <w:r>
-        <w:rPr>
-          <w:rFonts w:hint="eastAsia"/>
-          <w:color w:val="A9B7C6"/>
-          <w:sz w:val="27"/>
-          <w:szCs w:val="27"/>
-        </w:rPr>
-        <w:t>.onStart</w:t>
-      </w:r>
-      <w:proofErr w:type="spellEnd"/>
-      <w:r>
-        <w:rPr>
-          <w:rFonts w:hint="eastAsia"/>
-          <w:color w:val="A9B7C6"/>
-          <w:sz w:val="27"/>
-          <w:szCs w:val="27"/>
-        </w:rPr>
-        <w:t>()</w:t>
-      </w:r>
-      <w:r>
-        <w:rPr>
-          <w:rFonts w:hint="eastAsia"/>
-          <w:color w:val="CC7832"/>
-          <w:sz w:val="27"/>
-          <w:szCs w:val="27"/>
-        </w:rPr>
-        <w:t>;</w:t>
-      </w:r>
-      <w:r>
-        <w:rPr>
-          <w:rFonts w:hint="eastAsia"/>
-          <w:color w:val="CC7832"/>
-          <w:sz w:val="27"/>
-          <w:szCs w:val="27"/>
-        </w:rPr>
-        <w:br/>
-        <w:t xml:space="preserve">    </w:t>
-      </w:r>
-      <w:proofErr w:type="spellStart"/>
-      <w:r>
-        <w:rPr>
-          <w:rFonts w:hint="eastAsia"/>
-          <w:color w:val="A9B7C6"/>
-          <w:sz w:val="27"/>
-          <w:szCs w:val="27"/>
-        </w:rPr>
-        <w:t>ULUManager.</w:t>
-      </w:r>
-      <w:r>
-        <w:rPr>
-          <w:rFonts w:hint="eastAsia"/>
-          <w:i/>
-          <w:iCs/>
-          <w:color w:val="A9B7C6"/>
-          <w:sz w:val="27"/>
-          <w:szCs w:val="27"/>
-        </w:rPr>
-        <w:t>getInstance</w:t>
-      </w:r>
-      <w:proofErr w:type="spellEnd"/>
-      <w:r>
-        <w:rPr>
-          <w:rFonts w:hint="eastAsia"/>
-          <w:color w:val="A9B7C6"/>
-          <w:sz w:val="27"/>
-          <w:szCs w:val="27"/>
-        </w:rPr>
-        <w:t>().</w:t>
-      </w:r>
-      <w:proofErr w:type="spellStart"/>
-      <w:r>
-        <w:rPr>
-          <w:rFonts w:hint="eastAsia"/>
-          <w:color w:val="A9B7C6"/>
-          <w:sz w:val="27"/>
-          <w:szCs w:val="27"/>
-        </w:rPr>
-        <w:t>ULUOnStart</w:t>
-      </w:r>
-      <w:proofErr w:type="spellEnd"/>
-      <w:r>
-        <w:rPr>
-          <w:rFonts w:hint="eastAsia"/>
-          <w:color w:val="A9B7C6"/>
-          <w:sz w:val="27"/>
-          <w:szCs w:val="27"/>
-        </w:rPr>
-        <w:t>(</w:t>
-      </w:r>
-      <w:r>
-        <w:rPr>
-          <w:rFonts w:hint="eastAsia"/>
-          <w:color w:val="CC7832"/>
-          <w:sz w:val="27"/>
-          <w:szCs w:val="27"/>
-        </w:rPr>
-        <w:t>this</w:t>
-      </w:r>
-      <w:r>
-        <w:rPr>
-          <w:rFonts w:hint="eastAsia"/>
-          <w:color w:val="A9B7C6"/>
-          <w:sz w:val="27"/>
-          <w:szCs w:val="27"/>
-        </w:rPr>
-        <w:t>)</w:t>
-      </w:r>
-      <w:r>
-        <w:rPr>
-          <w:rFonts w:hint="eastAsia"/>
-          <w:color w:val="CC7832"/>
-          <w:sz w:val="27"/>
-          <w:szCs w:val="27"/>
-        </w:rPr>
-        <w:t>;</w:t>
-      </w:r>
-      <w:r>
-        <w:rPr>
-          <w:rFonts w:hint="eastAsia"/>
-          <w:color w:val="CC7832"/>
-          <w:sz w:val="27"/>
-          <w:szCs w:val="27"/>
-        </w:rPr>
-        <w:br/>
-      </w:r>
-      <w:r>
-        <w:rPr>
-          <w:rFonts w:hint="eastAsia"/>
-          <w:color w:val="A9B7C6"/>
-          <w:sz w:val="27"/>
-          <w:szCs w:val="27"/>
-        </w:rPr>
-        <w:t>}</w:t>
-      </w:r>
-      <w:r>
-        <w:rPr>
-          <w:rFonts w:hint="eastAsia"/>
-          <w:color w:val="A9B7C6"/>
-          <w:sz w:val="27"/>
-          <w:szCs w:val="27"/>
-        </w:rPr>
-        <w:br/>
-      </w:r>
-      <w:r>
-        <w:rPr>
-          <w:rFonts w:hint="eastAsia"/>
-          <w:color w:val="A9B7C6"/>
-          <w:sz w:val="27"/>
-          <w:szCs w:val="27"/>
-        </w:rPr>
-        <w:lastRenderedPageBreak/>
-        <w:br/>
-      </w:r>
-      <w:r>
-        <w:rPr>
-          <w:rFonts w:hint="eastAsia"/>
-          <w:color w:val="BBB529"/>
-          <w:sz w:val="27"/>
-          <w:szCs w:val="27"/>
-        </w:rPr>
-        <w:t>@Override</w:t>
-      </w:r>
-      <w:r>
-        <w:rPr>
-          <w:rFonts w:hint="eastAsia"/>
-          <w:color w:val="BBB529"/>
-          <w:sz w:val="27"/>
-          <w:szCs w:val="27"/>
-        </w:rPr>
-        <w:br/>
-      </w:r>
-      <w:r>
-        <w:rPr>
-          <w:rFonts w:hint="eastAsia"/>
-          <w:color w:val="CC7832"/>
-          <w:sz w:val="27"/>
-          <w:szCs w:val="27"/>
-        </w:rPr>
-        <w:t xml:space="preserve">protected void </w:t>
-      </w:r>
-      <w:proofErr w:type="spellStart"/>
-      <w:r>
-        <w:rPr>
-          <w:rFonts w:hint="eastAsia"/>
-          <w:color w:val="FFC66D"/>
-          <w:sz w:val="27"/>
-          <w:szCs w:val="27"/>
-        </w:rPr>
-        <w:t>onStop</w:t>
-      </w:r>
-      <w:proofErr w:type="spellEnd"/>
-      <w:r>
-        <w:rPr>
-          <w:rFonts w:hint="eastAsia"/>
-          <w:color w:val="A9B7C6"/>
-          <w:sz w:val="27"/>
-          <w:szCs w:val="27"/>
-        </w:rPr>
-        <w:t>() {</w:t>
-      </w:r>
-      <w:r>
-        <w:rPr>
-          <w:rFonts w:hint="eastAsia"/>
-          <w:color w:val="A9B7C6"/>
-          <w:sz w:val="27"/>
-          <w:szCs w:val="27"/>
-        </w:rPr>
-        <w:br/>
-        <w:t xml:space="preserve">    </w:t>
-      </w:r>
-      <w:proofErr w:type="spellStart"/>
-      <w:r>
-        <w:rPr>
-          <w:rFonts w:hint="eastAsia"/>
-          <w:color w:val="CC7832"/>
-          <w:sz w:val="27"/>
-          <w:szCs w:val="27"/>
-        </w:rPr>
-        <w:t>super</w:t>
-      </w:r>
-      <w:r>
-        <w:rPr>
-          <w:rFonts w:hint="eastAsia"/>
-          <w:color w:val="A9B7C6"/>
-          <w:sz w:val="27"/>
-          <w:szCs w:val="27"/>
-        </w:rPr>
-        <w:t>.onStop</w:t>
-      </w:r>
-      <w:proofErr w:type="spellEnd"/>
-      <w:r>
-        <w:rPr>
-          <w:rFonts w:hint="eastAsia"/>
-          <w:color w:val="A9B7C6"/>
-          <w:sz w:val="27"/>
-          <w:szCs w:val="27"/>
-        </w:rPr>
-        <w:t>()</w:t>
-      </w:r>
-      <w:r>
-        <w:rPr>
-          <w:rFonts w:hint="eastAsia"/>
-          <w:color w:val="CC7832"/>
-          <w:sz w:val="27"/>
-          <w:szCs w:val="27"/>
-        </w:rPr>
-        <w:t>;</w:t>
-      </w:r>
-      <w:r>
-        <w:rPr>
-          <w:rFonts w:hint="eastAsia"/>
-          <w:color w:val="CC7832"/>
-          <w:sz w:val="27"/>
-          <w:szCs w:val="27"/>
-        </w:rPr>
-        <w:br/>
-        <w:t xml:space="preserve">    </w:t>
-      </w:r>
-      <w:proofErr w:type="spellStart"/>
-      <w:r>
-        <w:rPr>
-          <w:rFonts w:hint="eastAsia"/>
-          <w:color w:val="A9B7C6"/>
-          <w:sz w:val="27"/>
-          <w:szCs w:val="27"/>
-        </w:rPr>
-        <w:t>ULUManager.</w:t>
-      </w:r>
-      <w:r>
-        <w:rPr>
-          <w:rFonts w:hint="eastAsia"/>
-          <w:i/>
-          <w:iCs/>
-          <w:color w:val="A9B7C6"/>
-          <w:sz w:val="27"/>
-          <w:szCs w:val="27"/>
-        </w:rPr>
-        <w:t>getInstance</w:t>
-      </w:r>
-      <w:proofErr w:type="spellEnd"/>
-      <w:r>
-        <w:rPr>
-          <w:rFonts w:hint="eastAsia"/>
-          <w:color w:val="A9B7C6"/>
-          <w:sz w:val="27"/>
-          <w:szCs w:val="27"/>
-        </w:rPr>
-        <w:t>().</w:t>
-      </w:r>
-      <w:proofErr w:type="spellStart"/>
-      <w:r>
-        <w:rPr>
-          <w:rFonts w:hint="eastAsia"/>
-          <w:color w:val="A9B7C6"/>
-          <w:sz w:val="27"/>
-          <w:szCs w:val="27"/>
-        </w:rPr>
-        <w:t>ULUOnStop</w:t>
-      </w:r>
-      <w:proofErr w:type="spellEnd"/>
-      <w:r>
-        <w:rPr>
-          <w:rFonts w:hint="eastAsia"/>
-          <w:color w:val="A9B7C6"/>
-          <w:sz w:val="27"/>
-          <w:szCs w:val="27"/>
-        </w:rPr>
-        <w:t>(</w:t>
-      </w:r>
-      <w:r>
-        <w:rPr>
-          <w:rFonts w:hint="eastAsia"/>
-          <w:color w:val="CC7832"/>
-          <w:sz w:val="27"/>
-          <w:szCs w:val="27"/>
-        </w:rPr>
-        <w:t>this</w:t>
-      </w:r>
-      <w:r>
-        <w:rPr>
-          <w:rFonts w:hint="eastAsia"/>
-          <w:color w:val="A9B7C6"/>
-          <w:sz w:val="27"/>
-          <w:szCs w:val="27"/>
-        </w:rPr>
-        <w:t>)</w:t>
-      </w:r>
-      <w:r>
-        <w:rPr>
-          <w:rFonts w:hint="eastAsia"/>
-          <w:color w:val="CC7832"/>
-          <w:sz w:val="27"/>
-          <w:szCs w:val="27"/>
-        </w:rPr>
-        <w:t>;</w:t>
-      </w:r>
-      <w:r>
-        <w:rPr>
-          <w:rFonts w:hint="eastAsia"/>
-          <w:color w:val="CC7832"/>
-          <w:sz w:val="27"/>
-          <w:szCs w:val="27"/>
-        </w:rPr>
-        <w:br/>
-      </w:r>
-      <w:r>
-        <w:rPr>
-          <w:rFonts w:hint="eastAsia"/>
-          <w:color w:val="A9B7C6"/>
-          <w:sz w:val="27"/>
-          <w:szCs w:val="27"/>
-        </w:rPr>
-        <w:t>}</w:t>
-      </w:r>
-      <w:r>
-        <w:rPr>
-          <w:rFonts w:hint="eastAsia"/>
-          <w:color w:val="A9B7C6"/>
-          <w:sz w:val="27"/>
-          <w:szCs w:val="27"/>
-        </w:rPr>
-        <w:br/>
-      </w:r>
-      <w:r>
-        <w:rPr>
-          <w:rFonts w:hint="eastAsia"/>
-          <w:color w:val="A9B7C6"/>
-          <w:sz w:val="27"/>
-          <w:szCs w:val="27"/>
-        </w:rPr>
-        <w:br/>
-      </w:r>
-      <w:r>
-        <w:rPr>
-          <w:rFonts w:hint="eastAsia"/>
-          <w:color w:val="BBB529"/>
-          <w:sz w:val="27"/>
-          <w:szCs w:val="27"/>
-        </w:rPr>
-        <w:t>@Override</w:t>
-      </w:r>
-      <w:r>
-        <w:rPr>
-          <w:rFonts w:hint="eastAsia"/>
-          <w:color w:val="BBB529"/>
-          <w:sz w:val="27"/>
-          <w:szCs w:val="27"/>
-        </w:rPr>
-        <w:br/>
-      </w:r>
-      <w:r>
-        <w:rPr>
-          <w:rFonts w:hint="eastAsia"/>
-          <w:color w:val="CC7832"/>
-          <w:sz w:val="27"/>
-          <w:szCs w:val="27"/>
-        </w:rPr>
-        <w:t xml:space="preserve">protected void </w:t>
-      </w:r>
-      <w:proofErr w:type="spellStart"/>
-      <w:r>
-        <w:rPr>
-          <w:rFonts w:hint="eastAsia"/>
-          <w:color w:val="FFC66D"/>
-          <w:sz w:val="27"/>
-          <w:szCs w:val="27"/>
-        </w:rPr>
-        <w:t>onPause</w:t>
-      </w:r>
-      <w:proofErr w:type="spellEnd"/>
-      <w:r>
-        <w:rPr>
-          <w:rFonts w:hint="eastAsia"/>
-          <w:color w:val="A9B7C6"/>
-          <w:sz w:val="27"/>
-          <w:szCs w:val="27"/>
-        </w:rPr>
-        <w:t>() {</w:t>
-      </w:r>
-      <w:r>
-        <w:rPr>
-          <w:rFonts w:hint="eastAsia"/>
-          <w:color w:val="A9B7C6"/>
-          <w:sz w:val="27"/>
-          <w:szCs w:val="27"/>
-        </w:rPr>
-        <w:br/>
-        <w:t xml:space="preserve">    </w:t>
-      </w:r>
-      <w:proofErr w:type="spellStart"/>
-      <w:r>
-        <w:rPr>
-          <w:rFonts w:hint="eastAsia"/>
-          <w:color w:val="CC7832"/>
-          <w:sz w:val="27"/>
-          <w:szCs w:val="27"/>
-        </w:rPr>
-        <w:t>super</w:t>
-      </w:r>
-      <w:r>
-        <w:rPr>
-          <w:rFonts w:hint="eastAsia"/>
-          <w:color w:val="A9B7C6"/>
-          <w:sz w:val="27"/>
-          <w:szCs w:val="27"/>
-        </w:rPr>
-        <w:t>.onPause</w:t>
-      </w:r>
-      <w:proofErr w:type="spellEnd"/>
-      <w:r>
-        <w:rPr>
-          <w:rFonts w:hint="eastAsia"/>
-          <w:color w:val="A9B7C6"/>
-          <w:sz w:val="27"/>
-          <w:szCs w:val="27"/>
-        </w:rPr>
-        <w:t>()</w:t>
-      </w:r>
-      <w:r>
-        <w:rPr>
-          <w:rFonts w:hint="eastAsia"/>
-          <w:color w:val="CC7832"/>
-          <w:sz w:val="27"/>
-          <w:szCs w:val="27"/>
-        </w:rPr>
-        <w:t>;</w:t>
-      </w:r>
-      <w:r>
-        <w:rPr>
-          <w:rFonts w:hint="eastAsia"/>
-          <w:color w:val="CC7832"/>
-          <w:sz w:val="27"/>
-          <w:szCs w:val="27"/>
-        </w:rPr>
-        <w:br/>
-        <w:t xml:space="preserve">    </w:t>
-      </w:r>
-      <w:proofErr w:type="spellStart"/>
-      <w:r>
-        <w:rPr>
-          <w:rFonts w:hint="eastAsia"/>
-          <w:color w:val="A9B7C6"/>
-          <w:sz w:val="27"/>
-          <w:szCs w:val="27"/>
-        </w:rPr>
-        <w:t>ULUManager.</w:t>
-      </w:r>
-      <w:r>
-        <w:rPr>
-          <w:rFonts w:hint="eastAsia"/>
-          <w:i/>
-          <w:iCs/>
-          <w:color w:val="A9B7C6"/>
-          <w:sz w:val="27"/>
-          <w:szCs w:val="27"/>
-        </w:rPr>
-        <w:t>getInstance</w:t>
-      </w:r>
-      <w:proofErr w:type="spellEnd"/>
-      <w:r>
-        <w:rPr>
-          <w:rFonts w:hint="eastAsia"/>
-          <w:color w:val="A9B7C6"/>
-          <w:sz w:val="27"/>
-          <w:szCs w:val="27"/>
-        </w:rPr>
-        <w:t>().</w:t>
-      </w:r>
-      <w:proofErr w:type="spellStart"/>
-      <w:r>
-        <w:rPr>
-          <w:rFonts w:hint="eastAsia"/>
-          <w:color w:val="A9B7C6"/>
-          <w:sz w:val="27"/>
-          <w:szCs w:val="27"/>
-        </w:rPr>
-        <w:t>ULUOnPause</w:t>
-      </w:r>
-      <w:proofErr w:type="spellEnd"/>
-      <w:r>
-        <w:rPr>
-          <w:rFonts w:hint="eastAsia"/>
-          <w:color w:val="A9B7C6"/>
-          <w:sz w:val="27"/>
-          <w:szCs w:val="27"/>
-        </w:rPr>
-        <w:t>(</w:t>
-      </w:r>
-      <w:r>
-        <w:rPr>
-          <w:rFonts w:hint="eastAsia"/>
-          <w:color w:val="CC7832"/>
-          <w:sz w:val="27"/>
-          <w:szCs w:val="27"/>
-        </w:rPr>
-        <w:t>this</w:t>
-      </w:r>
-      <w:r>
-        <w:rPr>
-          <w:rFonts w:hint="eastAsia"/>
-          <w:color w:val="A9B7C6"/>
-          <w:sz w:val="27"/>
-          <w:szCs w:val="27"/>
-        </w:rPr>
-        <w:t>)</w:t>
-      </w:r>
-      <w:r>
-        <w:rPr>
-          <w:rFonts w:hint="eastAsia"/>
-          <w:color w:val="CC7832"/>
-          <w:sz w:val="27"/>
-          <w:szCs w:val="27"/>
-        </w:rPr>
-        <w:t>;</w:t>
-      </w:r>
-      <w:r>
-        <w:rPr>
-          <w:rFonts w:hint="eastAsia"/>
-          <w:color w:val="CC7832"/>
-          <w:sz w:val="27"/>
-          <w:szCs w:val="27"/>
-        </w:rPr>
-        <w:br/>
-      </w:r>
-      <w:r>
-        <w:rPr>
-          <w:rFonts w:hint="eastAsia"/>
-          <w:color w:val="A9B7C6"/>
-          <w:sz w:val="27"/>
-          <w:szCs w:val="27"/>
-        </w:rPr>
-        <w:t>}</w:t>
-      </w:r>
-      <w:r>
-        <w:rPr>
-          <w:rFonts w:hint="eastAsia"/>
-          <w:color w:val="A9B7C6"/>
-          <w:sz w:val="27"/>
-          <w:szCs w:val="27"/>
-        </w:rPr>
-        <w:br/>
-      </w:r>
-      <w:r>
-        <w:rPr>
-          <w:rFonts w:hint="eastAsia"/>
-          <w:color w:val="A9B7C6"/>
-          <w:sz w:val="27"/>
-          <w:szCs w:val="27"/>
-        </w:rPr>
-        <w:br/>
-      </w:r>
-      <w:r>
-        <w:rPr>
-          <w:rFonts w:hint="eastAsia"/>
-          <w:color w:val="BBB529"/>
-          <w:sz w:val="27"/>
-          <w:szCs w:val="27"/>
-        </w:rPr>
-        <w:t>@Override</w:t>
-      </w:r>
-      <w:r>
-        <w:rPr>
-          <w:rFonts w:hint="eastAsia"/>
-          <w:color w:val="BBB529"/>
-          <w:sz w:val="27"/>
-          <w:szCs w:val="27"/>
-        </w:rPr>
-        <w:br/>
-      </w:r>
-      <w:r>
-        <w:rPr>
-          <w:rFonts w:hint="eastAsia"/>
-          <w:color w:val="CC7832"/>
-          <w:sz w:val="27"/>
-          <w:szCs w:val="27"/>
-        </w:rPr>
-        <w:t xml:space="preserve">protected void </w:t>
-      </w:r>
-      <w:proofErr w:type="spellStart"/>
-      <w:r>
-        <w:rPr>
-          <w:rFonts w:hint="eastAsia"/>
-          <w:color w:val="FFC66D"/>
-          <w:sz w:val="27"/>
-          <w:szCs w:val="27"/>
-        </w:rPr>
-        <w:t>onResume</w:t>
-      </w:r>
-      <w:proofErr w:type="spellEnd"/>
-      <w:r>
-        <w:rPr>
-          <w:rFonts w:hint="eastAsia"/>
-          <w:color w:val="A9B7C6"/>
-          <w:sz w:val="27"/>
-          <w:szCs w:val="27"/>
-        </w:rPr>
-        <w:t>() {</w:t>
-      </w:r>
-      <w:r>
-        <w:rPr>
-          <w:rFonts w:hint="eastAsia"/>
-          <w:color w:val="A9B7C6"/>
-          <w:sz w:val="27"/>
-          <w:szCs w:val="27"/>
-        </w:rPr>
-        <w:br/>
-        <w:t xml:space="preserve">    </w:t>
-      </w:r>
-      <w:proofErr w:type="spellStart"/>
-      <w:r>
-        <w:rPr>
-          <w:rFonts w:hint="eastAsia"/>
-          <w:color w:val="CC7832"/>
-          <w:sz w:val="27"/>
-          <w:szCs w:val="27"/>
-        </w:rPr>
-        <w:t>super</w:t>
-      </w:r>
-      <w:r>
-        <w:rPr>
-          <w:rFonts w:hint="eastAsia"/>
-          <w:color w:val="A9B7C6"/>
-          <w:sz w:val="27"/>
-          <w:szCs w:val="27"/>
-        </w:rPr>
-        <w:t>.onResume</w:t>
-      </w:r>
-      <w:proofErr w:type="spellEnd"/>
-      <w:r>
-        <w:rPr>
-          <w:rFonts w:hint="eastAsia"/>
-          <w:color w:val="A9B7C6"/>
-          <w:sz w:val="27"/>
-          <w:szCs w:val="27"/>
-        </w:rPr>
-        <w:t>()</w:t>
-      </w:r>
-      <w:r>
-        <w:rPr>
-          <w:rFonts w:hint="eastAsia"/>
-          <w:color w:val="CC7832"/>
-          <w:sz w:val="27"/>
-          <w:szCs w:val="27"/>
-        </w:rPr>
-        <w:t>;</w:t>
-      </w:r>
-      <w:r>
-        <w:rPr>
-          <w:rFonts w:hint="eastAsia"/>
-          <w:color w:val="CC7832"/>
-          <w:sz w:val="27"/>
-          <w:szCs w:val="27"/>
-        </w:rPr>
-        <w:br/>
-        <w:t xml:space="preserve">    </w:t>
-      </w:r>
-      <w:proofErr w:type="spellStart"/>
-      <w:r>
-        <w:rPr>
-          <w:rFonts w:hint="eastAsia"/>
-          <w:color w:val="A9B7C6"/>
-          <w:sz w:val="27"/>
-          <w:szCs w:val="27"/>
-        </w:rPr>
-        <w:t>ULUManager.</w:t>
-      </w:r>
-      <w:r>
-        <w:rPr>
-          <w:rFonts w:hint="eastAsia"/>
-          <w:i/>
-          <w:iCs/>
-          <w:color w:val="A9B7C6"/>
-          <w:sz w:val="27"/>
-          <w:szCs w:val="27"/>
-        </w:rPr>
-        <w:t>getInstance</w:t>
-      </w:r>
-      <w:proofErr w:type="spellEnd"/>
-      <w:r>
-        <w:rPr>
-          <w:rFonts w:hint="eastAsia"/>
-          <w:color w:val="A9B7C6"/>
-          <w:sz w:val="27"/>
-          <w:szCs w:val="27"/>
-        </w:rPr>
-        <w:t>().</w:t>
-      </w:r>
-      <w:proofErr w:type="spellStart"/>
-      <w:r>
-        <w:rPr>
-          <w:rFonts w:hint="eastAsia"/>
-          <w:color w:val="A9B7C6"/>
-          <w:sz w:val="27"/>
-          <w:szCs w:val="27"/>
-        </w:rPr>
-        <w:t>ULUOnResume</w:t>
-      </w:r>
-      <w:proofErr w:type="spellEnd"/>
-      <w:r>
-        <w:rPr>
-          <w:rFonts w:hint="eastAsia"/>
-          <w:color w:val="A9B7C6"/>
-          <w:sz w:val="27"/>
-          <w:szCs w:val="27"/>
-        </w:rPr>
-        <w:t>(</w:t>
-      </w:r>
-      <w:r>
-        <w:rPr>
-          <w:rFonts w:hint="eastAsia"/>
-          <w:color w:val="CC7832"/>
-          <w:sz w:val="27"/>
-          <w:szCs w:val="27"/>
-        </w:rPr>
-        <w:t>this</w:t>
-      </w:r>
-      <w:r>
-        <w:rPr>
-          <w:rFonts w:hint="eastAsia"/>
-          <w:color w:val="A9B7C6"/>
-          <w:sz w:val="27"/>
-          <w:szCs w:val="27"/>
-        </w:rPr>
-        <w:t>)</w:t>
-      </w:r>
-      <w:r>
-        <w:rPr>
-          <w:rFonts w:hint="eastAsia"/>
-          <w:color w:val="CC7832"/>
-          <w:sz w:val="27"/>
-          <w:szCs w:val="27"/>
-        </w:rPr>
-        <w:t>;</w:t>
-      </w:r>
-      <w:r>
-        <w:rPr>
-          <w:rFonts w:hint="eastAsia"/>
-          <w:color w:val="CC7832"/>
-          <w:sz w:val="27"/>
-          <w:szCs w:val="27"/>
-        </w:rPr>
-        <w:br/>
-      </w:r>
-      <w:r>
-        <w:rPr>
-          <w:rFonts w:hint="eastAsia"/>
-          <w:color w:val="A9B7C6"/>
-          <w:sz w:val="27"/>
-          <w:szCs w:val="27"/>
-        </w:rPr>
-        <w:t>}</w:t>
-      </w:r>
-      <w:r>
-        <w:rPr>
-          <w:rFonts w:hint="eastAsia"/>
-          <w:color w:val="A9B7C6"/>
-          <w:sz w:val="27"/>
-          <w:szCs w:val="27"/>
-        </w:rPr>
-        <w:br/>
-      </w:r>
-      <w:r>
-        <w:rPr>
-          <w:rFonts w:hint="eastAsia"/>
-          <w:color w:val="A9B7C6"/>
-          <w:sz w:val="27"/>
-          <w:szCs w:val="27"/>
-        </w:rPr>
-        <w:br/>
-      </w:r>
-      <w:r>
-        <w:rPr>
-          <w:rFonts w:hint="eastAsia"/>
-          <w:color w:val="BBB529"/>
-          <w:sz w:val="27"/>
-          <w:szCs w:val="27"/>
-        </w:rPr>
-        <w:t>@Override</w:t>
-      </w:r>
-      <w:r>
-        <w:rPr>
-          <w:rFonts w:hint="eastAsia"/>
-          <w:color w:val="BBB529"/>
-          <w:sz w:val="27"/>
-          <w:szCs w:val="27"/>
-        </w:rPr>
-        <w:br/>
-      </w:r>
-      <w:r>
-        <w:rPr>
-          <w:rFonts w:hint="eastAsia"/>
-          <w:color w:val="CC7832"/>
-          <w:sz w:val="27"/>
-          <w:szCs w:val="27"/>
-        </w:rPr>
-        <w:t xml:space="preserve">protected void </w:t>
-      </w:r>
-      <w:proofErr w:type="spellStart"/>
-      <w:r>
-        <w:rPr>
-          <w:rFonts w:hint="eastAsia"/>
-          <w:color w:val="FFC66D"/>
-          <w:sz w:val="27"/>
-          <w:szCs w:val="27"/>
-        </w:rPr>
-        <w:t>onDestroy</w:t>
-      </w:r>
-      <w:proofErr w:type="spellEnd"/>
-      <w:r>
-        <w:rPr>
-          <w:rFonts w:hint="eastAsia"/>
-          <w:color w:val="A9B7C6"/>
-          <w:sz w:val="27"/>
-          <w:szCs w:val="27"/>
-        </w:rPr>
-        <w:t>() {</w:t>
-      </w:r>
-      <w:r>
-        <w:rPr>
-          <w:rFonts w:hint="eastAsia"/>
-          <w:color w:val="A9B7C6"/>
-          <w:sz w:val="27"/>
-          <w:szCs w:val="27"/>
-        </w:rPr>
-        <w:br/>
-        <w:t xml:space="preserve">    </w:t>
-      </w:r>
-      <w:proofErr w:type="spellStart"/>
-      <w:r>
-        <w:rPr>
-          <w:rFonts w:hint="eastAsia"/>
-          <w:color w:val="CC7832"/>
-          <w:sz w:val="27"/>
-          <w:szCs w:val="27"/>
-        </w:rPr>
-        <w:t>super</w:t>
-      </w:r>
-      <w:r>
-        <w:rPr>
-          <w:rFonts w:hint="eastAsia"/>
-          <w:color w:val="A9B7C6"/>
-          <w:sz w:val="27"/>
-          <w:szCs w:val="27"/>
-        </w:rPr>
-        <w:t>.onDestroy</w:t>
-      </w:r>
-      <w:proofErr w:type="spellEnd"/>
-      <w:r>
-        <w:rPr>
-          <w:rFonts w:hint="eastAsia"/>
-          <w:color w:val="A9B7C6"/>
-          <w:sz w:val="27"/>
-          <w:szCs w:val="27"/>
-        </w:rPr>
-        <w:t>()</w:t>
-      </w:r>
-      <w:r>
-        <w:rPr>
-          <w:rFonts w:hint="eastAsia"/>
-          <w:color w:val="CC7832"/>
-          <w:sz w:val="27"/>
-          <w:szCs w:val="27"/>
-        </w:rPr>
-        <w:t>;</w:t>
-      </w:r>
-      <w:r>
-        <w:rPr>
-          <w:rFonts w:hint="eastAsia"/>
-          <w:color w:val="CC7832"/>
-          <w:sz w:val="27"/>
-          <w:szCs w:val="27"/>
-        </w:rPr>
-        <w:br/>
-      </w:r>
-      <w:r>
-        <w:rPr>
-          <w:rFonts w:hint="eastAsia"/>
-          <w:color w:val="CC7832"/>
-          <w:sz w:val="27"/>
-          <w:szCs w:val="27"/>
-        </w:rPr>
-        <w:lastRenderedPageBreak/>
-        <w:t xml:space="preserve">    </w:t>
-      </w:r>
-      <w:proofErr w:type="spellStart"/>
-      <w:r>
-        <w:rPr>
-          <w:rFonts w:hint="eastAsia"/>
-          <w:color w:val="A9B7C6"/>
-          <w:sz w:val="27"/>
-          <w:szCs w:val="27"/>
-        </w:rPr>
-        <w:t>ULUManager.</w:t>
-      </w:r>
-      <w:r>
-        <w:rPr>
-          <w:rFonts w:hint="eastAsia"/>
-          <w:i/>
-          <w:iCs/>
-          <w:color w:val="A9B7C6"/>
-          <w:sz w:val="27"/>
-          <w:szCs w:val="27"/>
-        </w:rPr>
-        <w:t>getInstance</w:t>
-      </w:r>
-      <w:proofErr w:type="spellEnd"/>
-      <w:r>
-        <w:rPr>
-          <w:rFonts w:hint="eastAsia"/>
-          <w:color w:val="A9B7C6"/>
-          <w:sz w:val="27"/>
-          <w:szCs w:val="27"/>
-        </w:rPr>
-        <w:t>().</w:t>
-      </w:r>
-      <w:proofErr w:type="spellStart"/>
-      <w:r>
-        <w:rPr>
-          <w:rFonts w:hint="eastAsia"/>
-          <w:color w:val="A9B7C6"/>
-          <w:sz w:val="27"/>
-          <w:szCs w:val="27"/>
-        </w:rPr>
-        <w:t>ULUOnDestory</w:t>
-      </w:r>
-      <w:proofErr w:type="spellEnd"/>
-      <w:r>
-        <w:rPr>
-          <w:rFonts w:hint="eastAsia"/>
-          <w:color w:val="A9B7C6"/>
-          <w:sz w:val="27"/>
-          <w:szCs w:val="27"/>
-        </w:rPr>
-        <w:t>(</w:t>
-      </w:r>
-      <w:r>
-        <w:rPr>
-          <w:rFonts w:hint="eastAsia"/>
-          <w:color w:val="CC7832"/>
-          <w:sz w:val="27"/>
-          <w:szCs w:val="27"/>
-        </w:rPr>
-        <w:t>this</w:t>
-      </w:r>
-      <w:r>
-        <w:rPr>
-          <w:rFonts w:hint="eastAsia"/>
-          <w:color w:val="A9B7C6"/>
-          <w:sz w:val="27"/>
-          <w:szCs w:val="27"/>
-        </w:rPr>
-        <w:t>)</w:t>
-      </w:r>
-      <w:r>
-        <w:rPr>
-          <w:rFonts w:hint="eastAsia"/>
-          <w:color w:val="CC7832"/>
-          <w:sz w:val="27"/>
-          <w:szCs w:val="27"/>
-        </w:rPr>
-        <w:t>;</w:t>
-      </w:r>
-      <w:r>
-        <w:rPr>
-          <w:rFonts w:hint="eastAsia"/>
-          <w:color w:val="CC7832"/>
-          <w:sz w:val="27"/>
-          <w:szCs w:val="27"/>
-        </w:rPr>
-        <w:br/>
-        <w:t xml:space="preserve">   </w:t>
-      </w:r>
-      <w:r>
-        <w:rPr>
-          <w:color w:val="A9B7C6"/>
-          <w:sz w:val="27"/>
-          <w:szCs w:val="27"/>
-        </w:rPr>
-        <w:t xml:space="preserve"> </w:t>
-      </w:r>
-      <w:r>
-        <w:rPr>
-          <w:rFonts w:hint="eastAsia"/>
-          <w:color w:val="CC7832"/>
-          <w:sz w:val="27"/>
-          <w:szCs w:val="27"/>
-        </w:rPr>
-        <w:br/>
-      </w:r>
-      <w:r>
-        <w:rPr>
-          <w:rFonts w:hint="eastAsia"/>
-          <w:color w:val="A9B7C6"/>
-          <w:sz w:val="27"/>
-          <w:szCs w:val="27"/>
-        </w:rPr>
-        <w:t>}</w:t>
-      </w:r>
     </w:p>
     <w:p/>
     <w:p>
@@ -9395,6 +9492,7 @@
           <w:sz w:val="27"/>
           <w:szCs w:val="27"/>
         </w:rPr>
+        <w:lastRenderedPageBreak/>
         <w:t xml:space="preserve">String </w:t>
       </w:r>
       <w:proofErr w:type="spellStart"/>
@@ -10112,7 +10210,6 @@
           <w:sz w:val="27"/>
           <w:szCs w:val="27"/>
         </w:rPr>
-        <w:lastRenderedPageBreak/>
         <w:br/>
         <w:t xml:space="preserve">    </w:t>
       </w:r>
@@ -10302,6 +10399,7 @@
           <w:sz w:val="27"/>
           <w:szCs w:val="27"/>
         </w:rPr>
+        <w:lastRenderedPageBreak/>
         <w:t>Toast.</w:t>
       </w:r>
       <w:r>
@@ -10889,7 +10987,6 @@
           <w:sz w:val="27"/>
           <w:szCs w:val="27"/>
         </w:rPr>
-        <w:lastRenderedPageBreak/>
         <w:t>Toast.</w:t>
       </w:r>
       <w:r>
@@ -11052,6 +11149,15 @@
           <w:szCs w:val="27"/>
         </w:rPr>
         <w:br/>
+      </w:r>
+      <w:r>
+        <w:rPr>
+          <w:rFonts w:hint="eastAsia"/>
+          <w:color w:val="BBB529"/>
+          <w:sz w:val="27"/>
+          <w:szCs w:val="27"/>
+        </w:rPr>
+        <w:lastRenderedPageBreak/>
         <w:t xml:space="preserve">    </w:t>
       </w:r>
       <w:r>
@@ -11816,7 +11922,6 @@
           <w:sz w:val="27"/>
           <w:szCs w:val="27"/>
         </w:rPr>
-        <w:lastRenderedPageBreak/>
         <w:t>uluRole.setRoleName</w:t>
       </w:r>
       <w:proofErr w:type="spellEnd"/>
@@ -12199,6 +12304,7 @@
           <w:sz w:val="27"/>
           <w:szCs w:val="27"/>
         </w:rPr>
+        <w:lastRenderedPageBreak/>
         <w:t>ULUPayListenter</w:t>
       </w:r>
       <w:proofErr w:type="spellEnd"/>
@@ -12716,7 +12822,6 @@
           <w:sz w:val="27"/>
           <w:szCs w:val="27"/>
         </w:rPr>
-        <w:lastRenderedPageBreak/>
         <w:br/>
       </w:r>
       <w:r>
@@ -12744,7 +12849,7 @@
         <w:pStyle w:val="HTML0"/>
         <w:shd w:val="clear" w:color="auto" w:fill="2B2B2B"/>
         <w:rPr>
-          <w:ins w:id="1" w:author="mine" w:date="2019-05-14T17:30:00Z"/>
+          <w:ins w:id="0" w:author="mine" w:date="2019-05-14T17:30:00Z"/>
         </w:rPr>
       </w:pPr>
     </w:p>
@@ -12754,7 +12859,7 @@
         <w:shd w:val="clear" w:color="auto" w:fill="FFFFFF"/>
         <w:spacing w:before="0" w:after="0"/>
         <w:rPr>
-          <w:ins w:id="2" w:author="mine" w:date="2019-05-14T17:30:00Z"/>
+          <w:ins w:id="1" w:author="mine" w:date="2019-05-14T17:30:00Z"/>
           <w:rStyle w:val="a8"/>
           <w:rFonts w:ascii="微软雅黑" w:eastAsia="微软雅黑" w:hAnsi="微软雅黑"/>
           <w:b/>
@@ -12764,7 +12869,7 @@
           <w:szCs w:val="21"/>
         </w:rPr>
       </w:pPr>
-      <w:ins w:id="3" w:author="mine" w:date="2019-05-14T17:30:00Z">
+      <w:ins w:id="2" w:author="mine" w:date="2019-05-14T17:30:00Z">
         <w:r>
           <w:rPr>
             <w:rStyle w:val="a8"/>
@@ -12775,6 +12880,7 @@
             <w:sz w:val="21"/>
             <w:szCs w:val="21"/>
           </w:rPr>
+          <w:lastRenderedPageBreak/>
           <w:t>3.</w:t>
         </w:r>
         <w:r>
@@ -13411,7 +13517,7 @@
         <w:pStyle w:val="HTML0"/>
         <w:shd w:val="clear" w:color="auto" w:fill="2B2B2B"/>
         <w:rPr>
-          <w:ins w:id="4" w:author="mine" w:date="2019-05-14T17:30:00Z"/>
+          <w:ins w:id="3" w:author="mine" w:date="2019-05-14T17:30:00Z"/>
         </w:rPr>
       </w:pPr>
     </w:p>
@@ -13430,7 +13536,7 @@
           <w:szCs w:val="21"/>
         </w:rPr>
       </w:pPr>
-      <w:ins w:id="5" w:author="mine" w:date="2019-05-14T17:30:00Z">
+      <w:ins w:id="4" w:author="mine" w:date="2019-05-14T17:30:00Z">
         <w:r>
           <w:rPr>
             <w:rStyle w:val="a8"/>
@@ -13456,7 +13562,7 @@
         </w:rPr>
         <w:t>8</w:t>
       </w:r>
-      <w:ins w:id="6" w:author="mine" w:date="2019-05-14T17:30:00Z">
+      <w:ins w:id="5" w:author="mine" w:date="2019-05-14T17:30:00Z">
         <w:r>
           <w:rPr>
             <w:rStyle w:val="a8"/>
@@ -13532,7 +13638,7 @@
         </w:rPr>
         <w:t>商品信息</w:t>
       </w:r>
-      <w:ins w:id="7" w:author="mine" w:date="2019-05-14T17:30:00Z">
+      <w:ins w:id="6" w:author="mine" w:date="2019-05-14T17:30:00Z">
         <w:r>
           <w:rPr>
             <w:rStyle w:val="a8"/>
@@ -13558,7 +13664,7 @@
         </w:rPr>
         <w:t>选</w:t>
       </w:r>
-      <w:ins w:id="8" w:author="mine" w:date="2019-05-14T17:30:00Z">
+      <w:ins w:id="7" w:author="mine" w:date="2019-05-14T17:30:00Z">
         <w:r>
           <w:rPr>
             <w:rStyle w:val="a8"/>
@@ -13607,7 +13713,7 @@
     <w:p>
       <w:pPr>
         <w:rPr>
-          <w:ins w:id="9" w:author="mine" w:date="2019-05-14T17:30:00Z"/>
+          <w:ins w:id="8" w:author="mine" w:date="2019-05-14T17:30:00Z"/>
         </w:rPr>
       </w:pPr>
     </w:p>
@@ -13941,17 +14047,7 @@
           <w:szCs w:val="27"/>
         </w:rPr>
         <w:br/>
-        <w:t xml:space="preserve">        </w:t>
-      </w:r>
-      <w:r>
-        <w:rPr>
-          <w:rFonts w:hint="eastAsia"/>
-          <w:color w:val="A9B7C6"/>
-          <w:sz w:val="27"/>
-          <w:szCs w:val="27"/>
-        </w:rPr>
-        <w:lastRenderedPageBreak/>
-        <w:t>Toast.</w:t>
+        <w:t xml:space="preserve">        Toast.</w:t>
       </w:r>
       <w:r>
         <w:rPr>
@@ -14135,6 +14231,15 @@
           <w:szCs w:val="27"/>
         </w:rPr>
         <w:br/>
+      </w:r>
+      <w:r>
+        <w:rPr>
+          <w:rFonts w:hint="eastAsia"/>
+          <w:color w:val="CC7832"/>
+          <w:sz w:val="27"/>
+          <w:szCs w:val="27"/>
+        </w:rPr>
+        <w:lastRenderedPageBreak/>
         <w:t xml:space="preserve">    </w:t>
       </w:r>
       <w:r>
@@ -14405,8 +14510,6 @@
         <w:t>;</w:t>
       </w:r>
     </w:p>
-    <w:p/>
-    <w:p/>
     <w:p/>
     <w:p>
       <w:pPr>
@@ -14435,7 +14538,7 @@
         </w:rPr>
         <w:t>4.0</w:t>
       </w:r>
-      <w:ins w:id="10" w:author="mine" w:date="2019-05-14T17:30:00Z">
+      <w:ins w:id="9" w:author="mine" w:date="2019-05-14T17:30:00Z">
         <w:r>
           <w:rPr>
             <w:rStyle w:val="a8"/>
@@ -14812,7 +14915,6 @@
           <w:sz w:val="27"/>
           <w:szCs w:val="27"/>
         </w:rPr>
-        <w:lastRenderedPageBreak/>
         <w:t>uluRole.setServerId</w:t>
       </w:r>
       <w:proofErr w:type="spellEnd"/>
@@ -15102,7 +15204,7 @@
           <w:color w:val="A9B7C6"/>
           <w:sz w:val="27"/>
           <w:szCs w:val="27"/>
-          <w:rPrChange w:id="11" w:author="mine" w:date="2019-05-14T17:30:00Z">
+          <w:rPrChange w:id="10" w:author="mine" w:date="2019-05-14T17:30:00Z">
             <w:rPr>
               <w:color w:val="A9B7C6"/>
               <w:sz w:val="27"/>
@@ -15111,6 +15213,1039 @@
         </w:rPr>
       </w:pPr>
     </w:p>
+    <w:p>
+      <w:pPr>
+        <w:pStyle w:val="4"/>
+        <w:shd w:val="clear" w:color="auto" w:fill="FFFFFF"/>
+        <w:spacing w:before="0" w:after="0"/>
+        <w:rPr>
+          <w:rStyle w:val="a8"/>
+          <w:rFonts w:ascii="微软雅黑" w:eastAsia="微软雅黑" w:hAnsi="微软雅黑"/>
+          <w:b/>
+          <w:bCs/>
+          <w:color w:val="323232"/>
+          <w:sz w:val="21"/>
+          <w:szCs w:val="21"/>
+        </w:rPr>
+      </w:pPr>
+      <w:r>
+        <w:rPr>
+          <w:rStyle w:val="a8"/>
+          <w:rFonts w:ascii="微软雅黑" w:eastAsia="微软雅黑" w:hAnsi="微软雅黑" w:hint="eastAsia"/>
+          <w:b/>
+          <w:bCs/>
+          <w:color w:val="323232"/>
+          <w:sz w:val="21"/>
+          <w:szCs w:val="21"/>
+        </w:rPr>
+        <w:lastRenderedPageBreak/>
+        <w:t>4.</w:t>
+      </w:r>
+      <w:r>
+        <w:rPr>
+          <w:rStyle w:val="a8"/>
+          <w:rFonts w:ascii="微软雅黑" w:eastAsia="微软雅黑" w:hAnsi="微软雅黑"/>
+          <w:b/>
+          <w:bCs/>
+          <w:color w:val="323232"/>
+          <w:sz w:val="21"/>
+          <w:szCs w:val="21"/>
+        </w:rPr>
+        <w:t>1</w:t>
+      </w:r>
+      <w:ins w:id="11" w:author="mine" w:date="2019-05-14T17:30:00Z">
+        <w:r>
+          <w:rPr>
+            <w:rStyle w:val="a8"/>
+            <w:rFonts w:ascii="微软雅黑" w:eastAsia="微软雅黑" w:hAnsi="微软雅黑" w:hint="eastAsia"/>
+            <w:b/>
+            <w:bCs/>
+            <w:color w:val="323232"/>
+            <w:sz w:val="21"/>
+            <w:szCs w:val="21"/>
+          </w:rPr>
+          <w:t>.</w:t>
+        </w:r>
+      </w:ins>
+      <w:r>
+        <w:rPr>
+          <w:rStyle w:val="a8"/>
+          <w:rFonts w:ascii="微软雅黑" w:eastAsia="微软雅黑" w:hAnsi="微软雅黑" w:hint="eastAsia"/>
+          <w:b/>
+          <w:bCs/>
+          <w:color w:val="323232"/>
+          <w:sz w:val="21"/>
+          <w:szCs w:val="21"/>
+        </w:rPr>
+        <w:t>打点</w:t>
+      </w:r>
+      <w:r>
+        <w:rPr>
+          <w:rStyle w:val="a8"/>
+          <w:rFonts w:ascii="微软雅黑" w:eastAsia="微软雅黑" w:hAnsi="微软雅黑" w:hint="eastAsia"/>
+          <w:b/>
+          <w:bCs/>
+          <w:color w:val="323232"/>
+          <w:sz w:val="21"/>
+          <w:szCs w:val="21"/>
+        </w:rPr>
+        <w:t>（</w:t>
+      </w:r>
+      <w:r>
+        <w:rPr>
+          <w:rStyle w:val="a8"/>
+          <w:rFonts w:ascii="微软雅黑" w:eastAsia="微软雅黑" w:hAnsi="微软雅黑" w:hint="eastAsia"/>
+          <w:b/>
+          <w:bCs/>
+          <w:color w:val="323232"/>
+          <w:sz w:val="21"/>
+          <w:szCs w:val="21"/>
+        </w:rPr>
+        <w:t>必接</w:t>
+      </w:r>
+      <w:r>
+        <w:rPr>
+          <w:rStyle w:val="a8"/>
+          <w:rFonts w:ascii="微软雅黑" w:eastAsia="微软雅黑" w:hAnsi="微软雅黑" w:hint="eastAsia"/>
+          <w:b/>
+          <w:bCs/>
+          <w:color w:val="323232"/>
+          <w:sz w:val="21"/>
+          <w:szCs w:val="21"/>
+        </w:rPr>
+        <w:t>）</w:t>
+      </w:r>
+    </w:p>
+    <w:p/>
+    <w:p>
+      <w:pPr>
+        <w:widowControl/>
+        <w:shd w:val="clear" w:color="auto" w:fill="2B2B2B"/>
+        <w:tabs>
+          <w:tab w:val="left" w:pos="916"/>
+          <w:tab w:val="left" w:pos="1832"/>
+          <w:tab w:val="left" w:pos="2748"/>
+          <w:tab w:val="left" w:pos="3664"/>
+          <w:tab w:val="left" w:pos="4580"/>
+          <w:tab w:val="left" w:pos="5496"/>
+          <w:tab w:val="left" w:pos="6412"/>
+          <w:tab w:val="left" w:pos="7328"/>
+          <w:tab w:val="left" w:pos="8244"/>
+          <w:tab w:val="left" w:pos="9160"/>
+          <w:tab w:val="left" w:pos="10076"/>
+          <w:tab w:val="left" w:pos="10992"/>
+          <w:tab w:val="left" w:pos="11908"/>
+          <w:tab w:val="left" w:pos="12824"/>
+          <w:tab w:val="left" w:pos="13740"/>
+          <w:tab w:val="left" w:pos="14656"/>
+        </w:tabs>
+        <w:jc w:val="left"/>
+        <w:rPr>
+          <w:rFonts w:ascii="宋体" w:eastAsia="宋体" w:hAnsi="宋体" w:cs="宋体"/>
+          <w:color w:val="A9B7C6"/>
+          <w:kern w:val="0"/>
+          <w:sz w:val="27"/>
+          <w:szCs w:val="27"/>
+        </w:rPr>
+      </w:pPr>
+      <w:proofErr w:type="spellStart"/>
+      <w:r>
+        <w:rPr>
+          <w:rFonts w:ascii="宋体" w:eastAsia="宋体" w:hAnsi="宋体" w:cs="宋体" w:hint="eastAsia"/>
+          <w:color w:val="A9B7C6"/>
+          <w:kern w:val="0"/>
+          <w:sz w:val="27"/>
+          <w:szCs w:val="27"/>
+        </w:rPr>
+        <w:t>ULURole</w:t>
+      </w:r>
+      <w:proofErr w:type="spellEnd"/>
+      <w:r>
+        <w:rPr>
+          <w:rFonts w:ascii="宋体" w:eastAsia="宋体" w:hAnsi="宋体" w:cs="宋体" w:hint="eastAsia"/>
+          <w:color w:val="A9B7C6"/>
+          <w:kern w:val="0"/>
+          <w:sz w:val="27"/>
+          <w:szCs w:val="27"/>
+        </w:rPr>
+        <w:t xml:space="preserve"> </w:t>
+      </w:r>
+      <w:proofErr w:type="spellStart"/>
+      <w:r>
+        <w:rPr>
+          <w:rFonts w:ascii="宋体" w:eastAsia="宋体" w:hAnsi="宋体" w:cs="宋体" w:hint="eastAsia"/>
+          <w:color w:val="A9B7C6"/>
+          <w:kern w:val="0"/>
+          <w:sz w:val="27"/>
+          <w:szCs w:val="27"/>
+        </w:rPr>
+        <w:t>uluRole</w:t>
+      </w:r>
+      <w:proofErr w:type="spellEnd"/>
+      <w:r>
+        <w:rPr>
+          <w:rFonts w:ascii="宋体" w:eastAsia="宋体" w:hAnsi="宋体" w:cs="宋体" w:hint="eastAsia"/>
+          <w:color w:val="A9B7C6"/>
+          <w:kern w:val="0"/>
+          <w:sz w:val="27"/>
+          <w:szCs w:val="27"/>
+        </w:rPr>
+        <w:t xml:space="preserve"> = </w:t>
+      </w:r>
+      <w:r>
+        <w:rPr>
+          <w:rFonts w:ascii="宋体" w:eastAsia="宋体" w:hAnsi="宋体" w:cs="宋体" w:hint="eastAsia"/>
+          <w:color w:val="CC7832"/>
+          <w:kern w:val="0"/>
+          <w:sz w:val="27"/>
+          <w:szCs w:val="27"/>
+        </w:rPr>
+        <w:t xml:space="preserve">new </w:t>
+      </w:r>
+      <w:proofErr w:type="spellStart"/>
+      <w:r>
+        <w:rPr>
+          <w:rFonts w:ascii="宋体" w:eastAsia="宋体" w:hAnsi="宋体" w:cs="宋体" w:hint="eastAsia"/>
+          <w:color w:val="A9B7C6"/>
+          <w:kern w:val="0"/>
+          <w:sz w:val="27"/>
+          <w:szCs w:val="27"/>
+        </w:rPr>
+        <w:t>ULURole</w:t>
+      </w:r>
+      <w:proofErr w:type="spellEnd"/>
+      <w:r>
+        <w:rPr>
+          <w:rFonts w:ascii="宋体" w:eastAsia="宋体" w:hAnsi="宋体" w:cs="宋体" w:hint="eastAsia"/>
+          <w:color w:val="A9B7C6"/>
+          <w:kern w:val="0"/>
+          <w:sz w:val="27"/>
+          <w:szCs w:val="27"/>
+        </w:rPr>
+        <w:t>()</w:t>
+      </w:r>
+      <w:r>
+        <w:rPr>
+          <w:rFonts w:ascii="宋体" w:eastAsia="宋体" w:hAnsi="宋体" w:cs="宋体" w:hint="eastAsia"/>
+          <w:color w:val="CC7832"/>
+          <w:kern w:val="0"/>
+          <w:sz w:val="27"/>
+          <w:szCs w:val="27"/>
+        </w:rPr>
+        <w:t>;</w:t>
+      </w:r>
+      <w:r>
+        <w:rPr>
+          <w:rFonts w:ascii="宋体" w:eastAsia="宋体" w:hAnsi="宋体" w:cs="宋体" w:hint="eastAsia"/>
+          <w:color w:val="CC7832"/>
+          <w:kern w:val="0"/>
+          <w:sz w:val="27"/>
+          <w:szCs w:val="27"/>
+        </w:rPr>
+        <w:br/>
+        <w:t xml:space="preserve"> </w:t>
+      </w:r>
+      <w:proofErr w:type="spellStart"/>
+      <w:r>
+        <w:rPr>
+          <w:rFonts w:ascii="宋体" w:eastAsia="宋体" w:hAnsi="宋体" w:cs="宋体" w:hint="eastAsia"/>
+          <w:color w:val="A9B7C6"/>
+          <w:kern w:val="0"/>
+          <w:sz w:val="27"/>
+          <w:szCs w:val="27"/>
+        </w:rPr>
+        <w:t>uluRole.setRoleName</w:t>
+      </w:r>
+      <w:proofErr w:type="spellEnd"/>
+      <w:r>
+        <w:rPr>
+          <w:rFonts w:ascii="宋体" w:eastAsia="宋体" w:hAnsi="宋体" w:cs="宋体" w:hint="eastAsia"/>
+          <w:color w:val="A9B7C6"/>
+          <w:kern w:val="0"/>
+          <w:sz w:val="27"/>
+          <w:szCs w:val="27"/>
+        </w:rPr>
+        <w:t>(</w:t>
+      </w:r>
+      <w:r>
+        <w:rPr>
+          <w:rFonts w:ascii="宋体" w:eastAsia="宋体" w:hAnsi="宋体" w:cs="宋体" w:hint="eastAsia"/>
+          <w:color w:val="6A8759"/>
+          <w:kern w:val="0"/>
+          <w:sz w:val="27"/>
+          <w:szCs w:val="27"/>
+        </w:rPr>
+        <w:t>"</w:t>
+      </w:r>
+      <w:proofErr w:type="spellStart"/>
+      <w:r>
+        <w:rPr>
+          <w:rFonts w:ascii="宋体" w:eastAsia="宋体" w:hAnsi="宋体" w:cs="宋体" w:hint="eastAsia"/>
+          <w:color w:val="6A8759"/>
+          <w:kern w:val="0"/>
+          <w:sz w:val="27"/>
+          <w:szCs w:val="27"/>
+        </w:rPr>
+        <w:t>RoleName</w:t>
+      </w:r>
+      <w:proofErr w:type="spellEnd"/>
+      <w:r>
+        <w:rPr>
+          <w:rFonts w:ascii="宋体" w:eastAsia="宋体" w:hAnsi="宋体" w:cs="宋体" w:hint="eastAsia"/>
+          <w:color w:val="6A8759"/>
+          <w:kern w:val="0"/>
+          <w:sz w:val="27"/>
+          <w:szCs w:val="27"/>
+        </w:rPr>
+        <w:t>"</w:t>
+      </w:r>
+      <w:r>
+        <w:rPr>
+          <w:rFonts w:ascii="宋体" w:eastAsia="宋体" w:hAnsi="宋体" w:cs="宋体" w:hint="eastAsia"/>
+          <w:color w:val="A9B7C6"/>
+          <w:kern w:val="0"/>
+          <w:sz w:val="27"/>
+          <w:szCs w:val="27"/>
+        </w:rPr>
+        <w:t>)</w:t>
+      </w:r>
+      <w:r>
+        <w:rPr>
+          <w:rFonts w:ascii="宋体" w:eastAsia="宋体" w:hAnsi="宋体" w:cs="宋体" w:hint="eastAsia"/>
+          <w:color w:val="CC7832"/>
+          <w:kern w:val="0"/>
+          <w:sz w:val="27"/>
+          <w:szCs w:val="27"/>
+        </w:rPr>
+        <w:t>;</w:t>
+      </w:r>
+      <w:r>
+        <w:rPr>
+          <w:rFonts w:ascii="宋体" w:eastAsia="宋体" w:hAnsi="宋体" w:cs="宋体" w:hint="eastAsia"/>
+          <w:color w:val="CC7832"/>
+          <w:kern w:val="0"/>
+          <w:sz w:val="27"/>
+          <w:szCs w:val="27"/>
+        </w:rPr>
+        <w:br/>
+        <w:t xml:space="preserve"> </w:t>
+      </w:r>
+      <w:proofErr w:type="spellStart"/>
+      <w:r>
+        <w:rPr>
+          <w:rFonts w:ascii="宋体" w:eastAsia="宋体" w:hAnsi="宋体" w:cs="宋体" w:hint="eastAsia"/>
+          <w:color w:val="A9B7C6"/>
+          <w:kern w:val="0"/>
+          <w:sz w:val="27"/>
+          <w:szCs w:val="27"/>
+        </w:rPr>
+        <w:t>uluRole.setServerName</w:t>
+      </w:r>
+      <w:proofErr w:type="spellEnd"/>
+      <w:r>
+        <w:rPr>
+          <w:rFonts w:ascii="宋体" w:eastAsia="宋体" w:hAnsi="宋体" w:cs="宋体" w:hint="eastAsia"/>
+          <w:color w:val="A9B7C6"/>
+          <w:kern w:val="0"/>
+          <w:sz w:val="27"/>
+          <w:szCs w:val="27"/>
+        </w:rPr>
+        <w:t>(</w:t>
+      </w:r>
+      <w:r>
+        <w:rPr>
+          <w:rFonts w:ascii="宋体" w:eastAsia="宋体" w:hAnsi="宋体" w:cs="宋体" w:hint="eastAsia"/>
+          <w:color w:val="6A8759"/>
+          <w:kern w:val="0"/>
+          <w:sz w:val="27"/>
+          <w:szCs w:val="27"/>
+        </w:rPr>
+        <w:t>"</w:t>
+      </w:r>
+      <w:proofErr w:type="spellStart"/>
+      <w:r>
+        <w:rPr>
+          <w:rFonts w:ascii="宋体" w:eastAsia="宋体" w:hAnsi="宋体" w:cs="宋体" w:hint="eastAsia"/>
+          <w:color w:val="6A8759"/>
+          <w:kern w:val="0"/>
+          <w:sz w:val="27"/>
+          <w:szCs w:val="27"/>
+        </w:rPr>
+        <w:t>ServerName</w:t>
+      </w:r>
+      <w:proofErr w:type="spellEnd"/>
+      <w:r>
+        <w:rPr>
+          <w:rFonts w:ascii="宋体" w:eastAsia="宋体" w:hAnsi="宋体" w:cs="宋体" w:hint="eastAsia"/>
+          <w:color w:val="6A8759"/>
+          <w:kern w:val="0"/>
+          <w:sz w:val="27"/>
+          <w:szCs w:val="27"/>
+        </w:rPr>
+        <w:t>"</w:t>
+      </w:r>
+      <w:r>
+        <w:rPr>
+          <w:rFonts w:ascii="宋体" w:eastAsia="宋体" w:hAnsi="宋体" w:cs="宋体" w:hint="eastAsia"/>
+          <w:color w:val="A9B7C6"/>
+          <w:kern w:val="0"/>
+          <w:sz w:val="27"/>
+          <w:szCs w:val="27"/>
+        </w:rPr>
+        <w:t>)</w:t>
+      </w:r>
+      <w:r>
+        <w:rPr>
+          <w:rFonts w:ascii="宋体" w:eastAsia="宋体" w:hAnsi="宋体" w:cs="宋体" w:hint="eastAsia"/>
+          <w:color w:val="CC7832"/>
+          <w:kern w:val="0"/>
+          <w:sz w:val="27"/>
+          <w:szCs w:val="27"/>
+        </w:rPr>
+        <w:t>;</w:t>
+      </w:r>
+      <w:r>
+        <w:rPr>
+          <w:rFonts w:ascii="宋体" w:eastAsia="宋体" w:hAnsi="宋体" w:cs="宋体" w:hint="eastAsia"/>
+          <w:color w:val="CC7832"/>
+          <w:kern w:val="0"/>
+          <w:sz w:val="27"/>
+          <w:szCs w:val="27"/>
+        </w:rPr>
+        <w:br/>
+        <w:t xml:space="preserve"> </w:t>
+      </w:r>
+      <w:proofErr w:type="spellStart"/>
+      <w:r>
+        <w:rPr>
+          <w:rFonts w:ascii="宋体" w:eastAsia="宋体" w:hAnsi="宋体" w:cs="宋体" w:hint="eastAsia"/>
+          <w:color w:val="A9B7C6"/>
+          <w:kern w:val="0"/>
+          <w:sz w:val="27"/>
+          <w:szCs w:val="27"/>
+        </w:rPr>
+        <w:t>uluRole.setServerId</w:t>
+      </w:r>
+      <w:proofErr w:type="spellEnd"/>
+      <w:r>
+        <w:rPr>
+          <w:rFonts w:ascii="宋体" w:eastAsia="宋体" w:hAnsi="宋体" w:cs="宋体" w:hint="eastAsia"/>
+          <w:color w:val="A9B7C6"/>
+          <w:kern w:val="0"/>
+          <w:sz w:val="27"/>
+          <w:szCs w:val="27"/>
+        </w:rPr>
+        <w:t>(</w:t>
+      </w:r>
+      <w:r>
+        <w:rPr>
+          <w:rFonts w:ascii="宋体" w:eastAsia="宋体" w:hAnsi="宋体" w:cs="宋体" w:hint="eastAsia"/>
+          <w:color w:val="6A8759"/>
+          <w:kern w:val="0"/>
+          <w:sz w:val="27"/>
+          <w:szCs w:val="27"/>
+        </w:rPr>
+        <w:t>"</w:t>
+      </w:r>
+      <w:proofErr w:type="spellStart"/>
+      <w:r>
+        <w:rPr>
+          <w:rFonts w:ascii="宋体" w:eastAsia="宋体" w:hAnsi="宋体" w:cs="宋体" w:hint="eastAsia"/>
+          <w:color w:val="6A8759"/>
+          <w:kern w:val="0"/>
+          <w:sz w:val="27"/>
+          <w:szCs w:val="27"/>
+        </w:rPr>
+        <w:t>ServerId</w:t>
+      </w:r>
+      <w:proofErr w:type="spellEnd"/>
+      <w:r>
+        <w:rPr>
+          <w:rFonts w:ascii="宋体" w:eastAsia="宋体" w:hAnsi="宋体" w:cs="宋体" w:hint="eastAsia"/>
+          <w:color w:val="6A8759"/>
+          <w:kern w:val="0"/>
+          <w:sz w:val="27"/>
+          <w:szCs w:val="27"/>
+        </w:rPr>
+        <w:t>"</w:t>
+      </w:r>
+      <w:r>
+        <w:rPr>
+          <w:rFonts w:ascii="宋体" w:eastAsia="宋体" w:hAnsi="宋体" w:cs="宋体" w:hint="eastAsia"/>
+          <w:color w:val="A9B7C6"/>
+          <w:kern w:val="0"/>
+          <w:sz w:val="27"/>
+          <w:szCs w:val="27"/>
+        </w:rPr>
+        <w:t>)</w:t>
+      </w:r>
+      <w:r>
+        <w:rPr>
+          <w:rFonts w:ascii="宋体" w:eastAsia="宋体" w:hAnsi="宋体" w:cs="宋体" w:hint="eastAsia"/>
+          <w:color w:val="CC7832"/>
+          <w:kern w:val="0"/>
+          <w:sz w:val="27"/>
+          <w:szCs w:val="27"/>
+        </w:rPr>
+        <w:t>;</w:t>
+      </w:r>
+      <w:r>
+        <w:rPr>
+          <w:rFonts w:ascii="宋体" w:eastAsia="宋体" w:hAnsi="宋体" w:cs="宋体" w:hint="eastAsia"/>
+          <w:color w:val="CC7832"/>
+          <w:kern w:val="0"/>
+          <w:sz w:val="27"/>
+          <w:szCs w:val="27"/>
+        </w:rPr>
+        <w:br/>
+        <w:t xml:space="preserve"> </w:t>
+      </w:r>
+      <w:proofErr w:type="spellStart"/>
+      <w:r>
+        <w:rPr>
+          <w:rFonts w:ascii="宋体" w:eastAsia="宋体" w:hAnsi="宋体" w:cs="宋体" w:hint="eastAsia"/>
+          <w:color w:val="A9B7C6"/>
+          <w:kern w:val="0"/>
+          <w:sz w:val="27"/>
+          <w:szCs w:val="27"/>
+        </w:rPr>
+        <w:t>uluRole.setVipLevel</w:t>
+      </w:r>
+      <w:proofErr w:type="spellEnd"/>
+      <w:r>
+        <w:rPr>
+          <w:rFonts w:ascii="宋体" w:eastAsia="宋体" w:hAnsi="宋体" w:cs="宋体" w:hint="eastAsia"/>
+          <w:color w:val="A9B7C6"/>
+          <w:kern w:val="0"/>
+          <w:sz w:val="27"/>
+          <w:szCs w:val="27"/>
+        </w:rPr>
+        <w:t>(</w:t>
+      </w:r>
+      <w:r>
+        <w:rPr>
+          <w:rFonts w:ascii="宋体" w:eastAsia="宋体" w:hAnsi="宋体" w:cs="宋体" w:hint="eastAsia"/>
+          <w:color w:val="6897BB"/>
+          <w:kern w:val="0"/>
+          <w:sz w:val="27"/>
+          <w:szCs w:val="27"/>
+        </w:rPr>
+        <w:t>1</w:t>
+      </w:r>
+      <w:r>
+        <w:rPr>
+          <w:rFonts w:ascii="宋体" w:eastAsia="宋体" w:hAnsi="宋体" w:cs="宋体" w:hint="eastAsia"/>
+          <w:color w:val="A9B7C6"/>
+          <w:kern w:val="0"/>
+          <w:sz w:val="27"/>
+          <w:szCs w:val="27"/>
+        </w:rPr>
+        <w:t>)</w:t>
+      </w:r>
+      <w:r>
+        <w:rPr>
+          <w:rFonts w:ascii="宋体" w:eastAsia="宋体" w:hAnsi="宋体" w:cs="宋体" w:hint="eastAsia"/>
+          <w:color w:val="CC7832"/>
+          <w:kern w:val="0"/>
+          <w:sz w:val="27"/>
+          <w:szCs w:val="27"/>
+        </w:rPr>
+        <w:t>;</w:t>
+      </w:r>
+      <w:r>
+        <w:rPr>
+          <w:rFonts w:ascii="宋体" w:eastAsia="宋体" w:hAnsi="宋体" w:cs="宋体" w:hint="eastAsia"/>
+          <w:color w:val="CC7832"/>
+          <w:kern w:val="0"/>
+          <w:sz w:val="27"/>
+          <w:szCs w:val="27"/>
+        </w:rPr>
+        <w:br/>
+        <w:t xml:space="preserve"> </w:t>
+      </w:r>
+      <w:proofErr w:type="spellStart"/>
+      <w:r>
+        <w:rPr>
+          <w:rFonts w:ascii="宋体" w:eastAsia="宋体" w:hAnsi="宋体" w:cs="宋体" w:hint="eastAsia"/>
+          <w:color w:val="A9B7C6"/>
+          <w:kern w:val="0"/>
+          <w:sz w:val="27"/>
+          <w:szCs w:val="27"/>
+        </w:rPr>
+        <w:t>uluRole.setRoleId</w:t>
+      </w:r>
+      <w:proofErr w:type="spellEnd"/>
+      <w:r>
+        <w:rPr>
+          <w:rFonts w:ascii="宋体" w:eastAsia="宋体" w:hAnsi="宋体" w:cs="宋体" w:hint="eastAsia"/>
+          <w:color w:val="A9B7C6"/>
+          <w:kern w:val="0"/>
+          <w:sz w:val="27"/>
+          <w:szCs w:val="27"/>
+        </w:rPr>
+        <w:t>(</w:t>
+      </w:r>
+      <w:r>
+        <w:rPr>
+          <w:rFonts w:ascii="宋体" w:eastAsia="宋体" w:hAnsi="宋体" w:cs="宋体" w:hint="eastAsia"/>
+          <w:color w:val="6A8759"/>
+          <w:kern w:val="0"/>
+          <w:sz w:val="27"/>
+          <w:szCs w:val="27"/>
+        </w:rPr>
+        <w:t>"RoleId0731"</w:t>
+      </w:r>
+      <w:r>
+        <w:rPr>
+          <w:rFonts w:ascii="宋体" w:eastAsia="宋体" w:hAnsi="宋体" w:cs="宋体" w:hint="eastAsia"/>
+          <w:color w:val="A9B7C6"/>
+          <w:kern w:val="0"/>
+          <w:sz w:val="27"/>
+          <w:szCs w:val="27"/>
+        </w:rPr>
+        <w:t>)</w:t>
+      </w:r>
+      <w:r>
+        <w:rPr>
+          <w:rFonts w:ascii="宋体" w:eastAsia="宋体" w:hAnsi="宋体" w:cs="宋体" w:hint="eastAsia"/>
+          <w:color w:val="CC7832"/>
+          <w:kern w:val="0"/>
+          <w:sz w:val="27"/>
+          <w:szCs w:val="27"/>
+        </w:rPr>
+        <w:t>;</w:t>
+      </w:r>
+      <w:r>
+        <w:rPr>
+          <w:rFonts w:ascii="宋体" w:eastAsia="宋体" w:hAnsi="宋体" w:cs="宋体" w:hint="eastAsia"/>
+          <w:color w:val="CC7832"/>
+          <w:kern w:val="0"/>
+          <w:sz w:val="27"/>
+          <w:szCs w:val="27"/>
+        </w:rPr>
+        <w:br/>
+        <w:t xml:space="preserve"> </w:t>
+      </w:r>
+      <w:r>
+        <w:rPr>
+          <w:rFonts w:ascii="宋体" w:eastAsia="宋体" w:hAnsi="宋体" w:cs="宋体" w:hint="eastAsia"/>
+          <w:color w:val="A9B7C6"/>
+          <w:kern w:val="0"/>
+          <w:sz w:val="27"/>
+          <w:szCs w:val="27"/>
+        </w:rPr>
+        <w:t>Map&lt;</w:t>
+      </w:r>
+      <w:proofErr w:type="spellStart"/>
+      <w:r>
+        <w:rPr>
+          <w:rFonts w:ascii="宋体" w:eastAsia="宋体" w:hAnsi="宋体" w:cs="宋体" w:hint="eastAsia"/>
+          <w:color w:val="A9B7C6"/>
+          <w:kern w:val="0"/>
+          <w:sz w:val="27"/>
+          <w:szCs w:val="27"/>
+        </w:rPr>
+        <w:t>String</w:t>
+      </w:r>
+      <w:r>
+        <w:rPr>
+          <w:rFonts w:ascii="宋体" w:eastAsia="宋体" w:hAnsi="宋体" w:cs="宋体" w:hint="eastAsia"/>
+          <w:color w:val="CC7832"/>
+          <w:kern w:val="0"/>
+          <w:sz w:val="27"/>
+          <w:szCs w:val="27"/>
+        </w:rPr>
+        <w:t>,</w:t>
+      </w:r>
+      <w:r>
+        <w:rPr>
+          <w:rFonts w:ascii="宋体" w:eastAsia="宋体" w:hAnsi="宋体" w:cs="宋体" w:hint="eastAsia"/>
+          <w:color w:val="A9B7C6"/>
+          <w:kern w:val="0"/>
+          <w:sz w:val="27"/>
+          <w:szCs w:val="27"/>
+        </w:rPr>
+        <w:t>String</w:t>
+      </w:r>
+      <w:proofErr w:type="spellEnd"/>
+      <w:r>
+        <w:rPr>
+          <w:rFonts w:ascii="宋体" w:eastAsia="宋体" w:hAnsi="宋体" w:cs="宋体" w:hint="eastAsia"/>
+          <w:color w:val="A9B7C6"/>
+          <w:kern w:val="0"/>
+          <w:sz w:val="27"/>
+          <w:szCs w:val="27"/>
+        </w:rPr>
+        <w:t>&gt; map=</w:t>
+      </w:r>
+      <w:r>
+        <w:rPr>
+          <w:rFonts w:ascii="宋体" w:eastAsia="宋体" w:hAnsi="宋体" w:cs="宋体" w:hint="eastAsia"/>
+          <w:color w:val="CC7832"/>
+          <w:kern w:val="0"/>
+          <w:sz w:val="27"/>
+          <w:szCs w:val="27"/>
+        </w:rPr>
+        <w:t xml:space="preserve">new </w:t>
+      </w:r>
+      <w:proofErr w:type="spellStart"/>
+      <w:r>
+        <w:rPr>
+          <w:rFonts w:ascii="宋体" w:eastAsia="宋体" w:hAnsi="宋体" w:cs="宋体" w:hint="eastAsia"/>
+          <w:color w:val="A9B7C6"/>
+          <w:kern w:val="0"/>
+          <w:sz w:val="27"/>
+          <w:szCs w:val="27"/>
+        </w:rPr>
+        <w:t>HashMap</w:t>
+      </w:r>
+      <w:proofErr w:type="spellEnd"/>
+      <w:r>
+        <w:rPr>
+          <w:rFonts w:ascii="宋体" w:eastAsia="宋体" w:hAnsi="宋体" w:cs="宋体" w:hint="eastAsia"/>
+          <w:color w:val="A9B7C6"/>
+          <w:kern w:val="0"/>
+          <w:sz w:val="27"/>
+          <w:szCs w:val="27"/>
+        </w:rPr>
+        <w:t>&lt;</w:t>
+      </w:r>
+      <w:proofErr w:type="spellStart"/>
+      <w:r>
+        <w:rPr>
+          <w:rFonts w:ascii="宋体" w:eastAsia="宋体" w:hAnsi="宋体" w:cs="宋体" w:hint="eastAsia"/>
+          <w:color w:val="A9B7C6"/>
+          <w:kern w:val="0"/>
+          <w:sz w:val="27"/>
+          <w:szCs w:val="27"/>
+        </w:rPr>
+        <w:t>String</w:t>
+      </w:r>
+      <w:r>
+        <w:rPr>
+          <w:rFonts w:ascii="宋体" w:eastAsia="宋体" w:hAnsi="宋体" w:cs="宋体" w:hint="eastAsia"/>
+          <w:color w:val="CC7832"/>
+          <w:kern w:val="0"/>
+          <w:sz w:val="27"/>
+          <w:szCs w:val="27"/>
+        </w:rPr>
+        <w:t>,</w:t>
+      </w:r>
+      <w:r>
+        <w:rPr>
+          <w:rFonts w:ascii="宋体" w:eastAsia="宋体" w:hAnsi="宋体" w:cs="宋体" w:hint="eastAsia"/>
+          <w:color w:val="A9B7C6"/>
+          <w:kern w:val="0"/>
+          <w:sz w:val="27"/>
+          <w:szCs w:val="27"/>
+        </w:rPr>
+        <w:t>String</w:t>
+      </w:r>
+      <w:proofErr w:type="spellEnd"/>
+      <w:r>
+        <w:rPr>
+          <w:rFonts w:ascii="宋体" w:eastAsia="宋体" w:hAnsi="宋体" w:cs="宋体" w:hint="eastAsia"/>
+          <w:color w:val="A9B7C6"/>
+          <w:kern w:val="0"/>
+          <w:sz w:val="27"/>
+          <w:szCs w:val="27"/>
+        </w:rPr>
+        <w:t>&gt;()</w:t>
+      </w:r>
+      <w:r>
+        <w:rPr>
+          <w:rFonts w:ascii="宋体" w:eastAsia="宋体" w:hAnsi="宋体" w:cs="宋体" w:hint="eastAsia"/>
+          <w:color w:val="CC7832"/>
+          <w:kern w:val="0"/>
+          <w:sz w:val="27"/>
+          <w:szCs w:val="27"/>
+        </w:rPr>
+        <w:t>;</w:t>
+      </w:r>
+      <w:r>
+        <w:rPr>
+          <w:rFonts w:ascii="宋体" w:eastAsia="宋体" w:hAnsi="宋体" w:cs="宋体" w:hint="eastAsia"/>
+          <w:color w:val="CC7832"/>
+          <w:kern w:val="0"/>
+          <w:sz w:val="27"/>
+          <w:szCs w:val="27"/>
+        </w:rPr>
+        <w:br/>
+        <w:t xml:space="preserve"> </w:t>
+      </w:r>
+      <w:proofErr w:type="spellStart"/>
+      <w:r>
+        <w:rPr>
+          <w:rFonts w:ascii="宋体" w:eastAsia="宋体" w:hAnsi="宋体" w:cs="宋体" w:hint="eastAsia"/>
+          <w:color w:val="A9B7C6"/>
+          <w:kern w:val="0"/>
+          <w:sz w:val="27"/>
+          <w:szCs w:val="27"/>
+        </w:rPr>
+        <w:t>map.put</w:t>
+      </w:r>
+      <w:proofErr w:type="spellEnd"/>
+      <w:r>
+        <w:rPr>
+          <w:rFonts w:ascii="宋体" w:eastAsia="宋体" w:hAnsi="宋体" w:cs="宋体" w:hint="eastAsia"/>
+          <w:color w:val="A9B7C6"/>
+          <w:kern w:val="0"/>
+          <w:sz w:val="27"/>
+          <w:szCs w:val="27"/>
+        </w:rPr>
+        <w:t>(</w:t>
+      </w:r>
+      <w:r>
+        <w:rPr>
+          <w:rFonts w:ascii="宋体" w:eastAsia="宋体" w:hAnsi="宋体" w:cs="宋体" w:hint="eastAsia"/>
+          <w:color w:val="6A8759"/>
+          <w:kern w:val="0"/>
+          <w:sz w:val="27"/>
+          <w:szCs w:val="27"/>
+        </w:rPr>
+        <w:t>"</w:t>
+      </w:r>
+      <w:proofErr w:type="spellStart"/>
+      <w:r>
+        <w:rPr>
+          <w:rFonts w:ascii="宋体" w:eastAsia="宋体" w:hAnsi="宋体" w:cs="宋体" w:hint="eastAsia"/>
+          <w:color w:val="6A8759"/>
+          <w:kern w:val="0"/>
+          <w:sz w:val="27"/>
+          <w:szCs w:val="27"/>
+        </w:rPr>
+        <w:t>enventKey</w:t>
+      </w:r>
+      <w:proofErr w:type="spellEnd"/>
+      <w:r>
+        <w:rPr>
+          <w:rFonts w:ascii="宋体" w:eastAsia="宋体" w:hAnsi="宋体" w:cs="宋体" w:hint="eastAsia"/>
+          <w:color w:val="6A8759"/>
+          <w:kern w:val="0"/>
+          <w:sz w:val="27"/>
+          <w:szCs w:val="27"/>
+        </w:rPr>
+        <w:t>"</w:t>
+      </w:r>
+      <w:r>
+        <w:rPr>
+          <w:rFonts w:ascii="宋体" w:eastAsia="宋体" w:hAnsi="宋体" w:cs="宋体" w:hint="eastAsia"/>
+          <w:color w:val="CC7832"/>
+          <w:kern w:val="0"/>
+          <w:sz w:val="27"/>
+          <w:szCs w:val="27"/>
+        </w:rPr>
+        <w:t>,</w:t>
+      </w:r>
+      <w:r>
+        <w:rPr>
+          <w:rFonts w:ascii="宋体" w:eastAsia="宋体" w:hAnsi="宋体" w:cs="宋体" w:hint="eastAsia"/>
+          <w:color w:val="6A8759"/>
+          <w:kern w:val="0"/>
+          <w:sz w:val="27"/>
+          <w:szCs w:val="27"/>
+        </w:rPr>
+        <w:t>"</w:t>
+      </w:r>
+      <w:proofErr w:type="spellStart"/>
+      <w:r>
+        <w:rPr>
+          <w:rFonts w:ascii="宋体" w:eastAsia="宋体" w:hAnsi="宋体" w:cs="宋体" w:hint="eastAsia"/>
+          <w:color w:val="6A8759"/>
+          <w:kern w:val="0"/>
+          <w:sz w:val="27"/>
+          <w:szCs w:val="27"/>
+        </w:rPr>
+        <w:t>enventValue</w:t>
+      </w:r>
+      <w:proofErr w:type="spellEnd"/>
+      <w:r>
+        <w:rPr>
+          <w:rFonts w:ascii="宋体" w:eastAsia="宋体" w:hAnsi="宋体" w:cs="宋体" w:hint="eastAsia"/>
+          <w:color w:val="6A8759"/>
+          <w:kern w:val="0"/>
+          <w:sz w:val="27"/>
+          <w:szCs w:val="27"/>
+        </w:rPr>
+        <w:t>"</w:t>
+      </w:r>
+      <w:r>
+        <w:rPr>
+          <w:rFonts w:ascii="宋体" w:eastAsia="宋体" w:hAnsi="宋体" w:cs="宋体" w:hint="eastAsia"/>
+          <w:color w:val="A9B7C6"/>
+          <w:kern w:val="0"/>
+          <w:sz w:val="27"/>
+          <w:szCs w:val="27"/>
+        </w:rPr>
+        <w:t>)</w:t>
+      </w:r>
+      <w:r>
+        <w:rPr>
+          <w:rFonts w:ascii="宋体" w:eastAsia="宋体" w:hAnsi="宋体" w:cs="宋体" w:hint="eastAsia"/>
+          <w:color w:val="CC7832"/>
+          <w:kern w:val="0"/>
+          <w:sz w:val="27"/>
+          <w:szCs w:val="27"/>
+        </w:rPr>
+        <w:t>;</w:t>
+      </w:r>
+      <w:r>
+        <w:rPr>
+          <w:rFonts w:ascii="宋体" w:eastAsia="宋体" w:hAnsi="宋体" w:cs="宋体" w:hint="eastAsia"/>
+          <w:color w:val="CC7832"/>
+          <w:kern w:val="0"/>
+          <w:sz w:val="27"/>
+          <w:szCs w:val="27"/>
+        </w:rPr>
+        <w:br/>
+        <w:t xml:space="preserve"> </w:t>
+      </w:r>
+      <w:proofErr w:type="spellStart"/>
+      <w:r>
+        <w:rPr>
+          <w:rFonts w:ascii="宋体" w:eastAsia="宋体" w:hAnsi="宋体" w:cs="宋体" w:hint="eastAsia"/>
+          <w:color w:val="A9B7C6"/>
+          <w:kern w:val="0"/>
+          <w:sz w:val="27"/>
+          <w:szCs w:val="27"/>
+        </w:rPr>
+        <w:t>ULUManager.</w:t>
+      </w:r>
+      <w:r>
+        <w:rPr>
+          <w:rFonts w:ascii="宋体" w:eastAsia="宋体" w:hAnsi="宋体" w:cs="宋体" w:hint="eastAsia"/>
+          <w:i/>
+          <w:iCs/>
+          <w:color w:val="A9B7C6"/>
+          <w:kern w:val="0"/>
+          <w:sz w:val="27"/>
+          <w:szCs w:val="27"/>
+        </w:rPr>
+        <w:t>getInstance</w:t>
+      </w:r>
+      <w:proofErr w:type="spellEnd"/>
+      <w:r>
+        <w:rPr>
+          <w:rFonts w:ascii="宋体" w:eastAsia="宋体" w:hAnsi="宋体" w:cs="宋体" w:hint="eastAsia"/>
+          <w:color w:val="A9B7C6"/>
+          <w:kern w:val="0"/>
+          <w:sz w:val="27"/>
+          <w:szCs w:val="27"/>
+        </w:rPr>
+        <w:t>().</w:t>
+      </w:r>
+      <w:proofErr w:type="spellStart"/>
+      <w:r>
+        <w:rPr>
+          <w:rFonts w:ascii="宋体" w:eastAsia="宋体" w:hAnsi="宋体" w:cs="宋体" w:hint="eastAsia"/>
+          <w:color w:val="A9B7C6"/>
+          <w:kern w:val="0"/>
+          <w:sz w:val="27"/>
+          <w:szCs w:val="27"/>
+        </w:rPr>
+        <w:t>uluTrackEvent</w:t>
+      </w:r>
+      <w:proofErr w:type="spellEnd"/>
+      <w:r>
+        <w:rPr>
+          <w:rFonts w:ascii="宋体" w:eastAsia="宋体" w:hAnsi="宋体" w:cs="宋体" w:hint="eastAsia"/>
+          <w:color w:val="A9B7C6"/>
+          <w:kern w:val="0"/>
+          <w:sz w:val="27"/>
+          <w:szCs w:val="27"/>
+        </w:rPr>
+        <w:t>(</w:t>
+      </w:r>
+      <w:proofErr w:type="spellStart"/>
+      <w:r>
+        <w:rPr>
+          <w:rFonts w:ascii="宋体" w:eastAsia="宋体" w:hAnsi="宋体" w:cs="宋体" w:hint="eastAsia"/>
+          <w:color w:val="A9B7C6"/>
+          <w:kern w:val="0"/>
+          <w:sz w:val="27"/>
+          <w:szCs w:val="27"/>
+        </w:rPr>
+        <w:t>uluRole</w:t>
+      </w:r>
+      <w:proofErr w:type="spellEnd"/>
+      <w:r>
+        <w:rPr>
+          <w:rFonts w:ascii="宋体" w:eastAsia="宋体" w:hAnsi="宋体" w:cs="宋体" w:hint="eastAsia"/>
+          <w:color w:val="CC7832"/>
+          <w:kern w:val="0"/>
+          <w:sz w:val="27"/>
+          <w:szCs w:val="27"/>
+        </w:rPr>
+        <w:t>,</w:t>
+      </w:r>
+      <w:r>
+        <w:rPr>
+          <w:rFonts w:ascii="宋体" w:eastAsia="宋体" w:hAnsi="宋体" w:cs="宋体" w:hint="eastAsia"/>
+          <w:color w:val="6A8759"/>
+          <w:kern w:val="0"/>
+          <w:sz w:val="27"/>
+          <w:szCs w:val="27"/>
+        </w:rPr>
+        <w:t>"</w:t>
+      </w:r>
+      <w:proofErr w:type="spellStart"/>
+      <w:r>
+        <w:rPr>
+          <w:rFonts w:ascii="宋体" w:eastAsia="宋体" w:hAnsi="宋体" w:cs="宋体" w:hint="eastAsia"/>
+          <w:color w:val="6A8759"/>
+          <w:kern w:val="0"/>
+          <w:sz w:val="27"/>
+          <w:szCs w:val="27"/>
+        </w:rPr>
+        <w:t>envent</w:t>
+      </w:r>
+      <w:proofErr w:type="spellEnd"/>
+      <w:r>
+        <w:rPr>
+          <w:rFonts w:ascii="宋体" w:eastAsia="宋体" w:hAnsi="宋体" w:cs="宋体" w:hint="eastAsia"/>
+          <w:color w:val="6A8759"/>
+          <w:kern w:val="0"/>
+          <w:sz w:val="27"/>
+          <w:szCs w:val="27"/>
+        </w:rPr>
+        <w:t>"</w:t>
+      </w:r>
+      <w:r>
+        <w:rPr>
+          <w:rFonts w:ascii="宋体" w:eastAsia="宋体" w:hAnsi="宋体" w:cs="宋体" w:hint="eastAsia"/>
+          <w:color w:val="CC7832"/>
+          <w:kern w:val="0"/>
+          <w:sz w:val="27"/>
+          <w:szCs w:val="27"/>
+        </w:rPr>
+        <w:t>,</w:t>
+      </w:r>
+      <w:r>
+        <w:rPr>
+          <w:rFonts w:ascii="宋体" w:eastAsia="宋体" w:hAnsi="宋体" w:cs="宋体" w:hint="eastAsia"/>
+          <w:color w:val="A9B7C6"/>
+          <w:kern w:val="0"/>
+          <w:sz w:val="27"/>
+          <w:szCs w:val="27"/>
+        </w:rPr>
+        <w:t>map)</w:t>
+      </w:r>
+      <w:r>
+        <w:rPr>
+          <w:rFonts w:ascii="宋体" w:eastAsia="宋体" w:hAnsi="宋体" w:cs="宋体" w:hint="eastAsia"/>
+          <w:color w:val="CC7832"/>
+          <w:kern w:val="0"/>
+          <w:sz w:val="27"/>
+          <w:szCs w:val="27"/>
+        </w:rPr>
+        <w:t>;</w:t>
+      </w:r>
+    </w:p>
+    <w:p>
+      <w:bookmarkStart w:id="12" w:name="_GoBack"/>
+      <w:bookmarkEnd w:id="12"/>
+    </w:p>
+    <w:p/>
     <w:sectPr>
       <w:headerReference w:type="default" r:id="rId8"/>
       <w:footerReference w:type="default" r:id="rId9"/>
@@ -16183,7 +17318,7 @@
 </file>
 
 <file path=customXml/itemProps1.xml><?xml version="1.0" encoding="utf-8"?>
-<ds:datastoreItem xmlns:ds="http://schemas.openxmlformats.org/officeDocument/2006/customXml" ds:itemID="{F9CB5C3B-867D-49A3-AF29-49E264984FD6}">
+<ds:datastoreItem xmlns:ds="http://schemas.openxmlformats.org/officeDocument/2006/customXml" ds:itemID="{D1B38E39-D722-40CD-99DD-030D5F4D1DBD}">
   <ds:schemaRefs>
     <ds:schemaRef ds:uri="http://schemas.openxmlformats.org/officeDocument/2006/bibliography"/>
   </ds:schemaRefs>

--- a/Android/google/uluSDK接入文档.docx
+++ b/Android/google/uluSDK接入文档.docx
@@ -1427,6 +1427,94 @@
           </w:p>
         </w:tc>
       </w:tr>
+      <w:tr>
+        <w:trPr>
+          <w:trHeight w:val="290"/>
+        </w:trPr>
+        <w:tc>
+          <w:tcPr>
+            <w:tcW w:w="4145" w:type="dxa"/>
+            <w:tcBorders>
+              <w:top w:val="single" w:sz="4" w:space="0" w:color="000000"/>
+              <w:left w:val="single" w:sz="4" w:space="0" w:color="000000"/>
+              <w:bottom w:val="single" w:sz="4" w:space="0" w:color="000000"/>
+              <w:right w:val="single" w:sz="4" w:space="0" w:color="000000"/>
+            </w:tcBorders>
+            <w:shd w:val="clear" w:color="auto" w:fill="auto"/>
+            <w:tcMar>
+              <w:top w:w="80" w:type="dxa"/>
+              <w:left w:w="80" w:type="dxa"/>
+              <w:bottom w:w="80" w:type="dxa"/>
+              <w:right w:w="80" w:type="dxa"/>
+            </w:tcMar>
+          </w:tcPr>
+          <w:p>
+            <w:pPr>
+              <w:rPr>
+                <w:rFonts w:hint="eastAsia"/>
+              </w:rPr>
+            </w:pPr>
+            <w:r>
+              <w:t>V2.1</w:t>
+            </w:r>
+          </w:p>
+        </w:tc>
+        <w:tc>
+          <w:tcPr>
+            <w:tcW w:w="4145" w:type="dxa"/>
+            <w:tcBorders>
+              <w:top w:val="single" w:sz="4" w:space="0" w:color="000000"/>
+              <w:left w:val="single" w:sz="4" w:space="0" w:color="000000"/>
+              <w:bottom w:val="single" w:sz="4" w:space="0" w:color="000000"/>
+              <w:right w:val="single" w:sz="4" w:space="0" w:color="000000"/>
+            </w:tcBorders>
+            <w:shd w:val="clear" w:color="auto" w:fill="auto"/>
+            <w:tcMar>
+              <w:top w:w="80" w:type="dxa"/>
+              <w:left w:w="80" w:type="dxa"/>
+              <w:bottom w:w="80" w:type="dxa"/>
+              <w:right w:w="80" w:type="dxa"/>
+            </w:tcMar>
+          </w:tcPr>
+          <w:p>
+            <w:pPr>
+              <w:widowControl/>
+              <w:jc w:val="left"/>
+              <w:rPr>
+                <w:rFonts w:asciiTheme="minorEastAsia" w:eastAsia="PMingLiU" w:hAnsiTheme="minorEastAsia" w:hint="eastAsia"/>
+                <w:color w:val="5A5A5A"/>
+                <w:lang w:val="zh-TW" w:eastAsia="zh-TW"/>
+              </w:rPr>
+            </w:pPr>
+            <w:r>
+              <w:rPr>
+                <w:rFonts w:asciiTheme="minorEastAsia" w:hAnsiTheme="minorEastAsia" w:hint="eastAsia"/>
+                <w:color w:val="5A5A5A"/>
+                <w:lang w:val="zh-TW"/>
+              </w:rPr>
+              <w:t>Instagram</w:t>
+            </w:r>
+            <w:r>
+              <w:rPr>
+                <w:rFonts w:asciiTheme="minorEastAsia" w:eastAsia="PMingLiU" w:hAnsiTheme="minorEastAsia"/>
+                <w:color w:val="5A5A5A"/>
+                <w:lang w:val="zh-TW" w:eastAsia="zh-TW"/>
+              </w:rPr>
+              <w:t xml:space="preserve"> </w:t>
+            </w:r>
+            <w:r>
+              <w:rPr>
+                <w:rFonts w:asciiTheme="minorEastAsia" w:hAnsiTheme="minorEastAsia" w:hint="eastAsia"/>
+                <w:color w:val="5A5A5A"/>
+                <w:lang w:val="zh-TW"/>
+              </w:rPr>
+              <w:t>fb分享，upltv广告</w:t>
+            </w:r>
+            <w:bookmarkStart w:id="0" w:name="_GoBack"/>
+            <w:bookmarkEnd w:id="0"/>
+          </w:p>
+        </w:tc>
+      </w:tr>
     </w:tbl>
     <w:p>
       <w:pPr>
@@ -1663,6 +1751,7 @@
         <w:rPr>
           <w:rFonts w:hint="eastAsia"/>
         </w:rPr>
+        <w:lastRenderedPageBreak/>
         <w:t>应用</w:t>
       </w:r>
       <w:r>
@@ -1703,7 +1792,6 @@
           <w:sz w:val="27"/>
           <w:szCs w:val="27"/>
         </w:rPr>
-        <w:lastRenderedPageBreak/>
         <w:t xml:space="preserve">  repositories {</w:t>
       </w:r>
       <w:r>
@@ -12849,7 +12937,7 @@
         <w:pStyle w:val="HTML0"/>
         <w:shd w:val="clear" w:color="auto" w:fill="2B2B2B"/>
         <w:rPr>
-          <w:ins w:id="0" w:author="mine" w:date="2019-05-14T17:30:00Z"/>
+          <w:ins w:id="1" w:author="mine" w:date="2019-05-14T17:30:00Z"/>
         </w:rPr>
       </w:pPr>
     </w:p>
@@ -12859,7 +12947,7 @@
         <w:shd w:val="clear" w:color="auto" w:fill="FFFFFF"/>
         <w:spacing w:before="0" w:after="0"/>
         <w:rPr>
-          <w:ins w:id="1" w:author="mine" w:date="2019-05-14T17:30:00Z"/>
+          <w:ins w:id="2" w:author="mine" w:date="2019-05-14T17:30:00Z"/>
           <w:rStyle w:val="a8"/>
           <w:rFonts w:ascii="微软雅黑" w:eastAsia="微软雅黑" w:hAnsi="微软雅黑"/>
           <w:b/>
@@ -12869,7 +12957,7 @@
           <w:szCs w:val="21"/>
         </w:rPr>
       </w:pPr>
-      <w:ins w:id="2" w:author="mine" w:date="2019-05-14T17:30:00Z">
+      <w:ins w:id="3" w:author="mine" w:date="2019-05-14T17:30:00Z">
         <w:r>
           <w:rPr>
             <w:rStyle w:val="a8"/>
@@ -13517,7 +13605,7 @@
         <w:pStyle w:val="HTML0"/>
         <w:shd w:val="clear" w:color="auto" w:fill="2B2B2B"/>
         <w:rPr>
-          <w:ins w:id="3" w:author="mine" w:date="2019-05-14T17:30:00Z"/>
+          <w:ins w:id="4" w:author="mine" w:date="2019-05-14T17:30:00Z"/>
         </w:rPr>
       </w:pPr>
     </w:p>
@@ -13536,7 +13624,7 @@
           <w:szCs w:val="21"/>
         </w:rPr>
       </w:pPr>
-      <w:ins w:id="4" w:author="mine" w:date="2019-05-14T17:30:00Z">
+      <w:ins w:id="5" w:author="mine" w:date="2019-05-14T17:30:00Z">
         <w:r>
           <w:rPr>
             <w:rStyle w:val="a8"/>
@@ -13562,7 +13650,7 @@
         </w:rPr>
         <w:t>8</w:t>
       </w:r>
-      <w:ins w:id="5" w:author="mine" w:date="2019-05-14T17:30:00Z">
+      <w:ins w:id="6" w:author="mine" w:date="2019-05-14T17:30:00Z">
         <w:r>
           <w:rPr>
             <w:rStyle w:val="a8"/>
@@ -13638,7 +13726,7 @@
         </w:rPr>
         <w:t>商品信息</w:t>
       </w:r>
-      <w:ins w:id="6" w:author="mine" w:date="2019-05-14T17:30:00Z">
+      <w:ins w:id="7" w:author="mine" w:date="2019-05-14T17:30:00Z">
         <w:r>
           <w:rPr>
             <w:rStyle w:val="a8"/>
@@ -13664,7 +13752,7 @@
         </w:rPr>
         <w:t>选</w:t>
       </w:r>
-      <w:ins w:id="7" w:author="mine" w:date="2019-05-14T17:30:00Z">
+      <w:ins w:id="8" w:author="mine" w:date="2019-05-14T17:30:00Z">
         <w:r>
           <w:rPr>
             <w:rStyle w:val="a8"/>
@@ -13713,7 +13801,7 @@
     <w:p>
       <w:pPr>
         <w:rPr>
-          <w:ins w:id="8" w:author="mine" w:date="2019-05-14T17:30:00Z"/>
+          <w:ins w:id="9" w:author="mine" w:date="2019-05-14T17:30:00Z"/>
         </w:rPr>
       </w:pPr>
     </w:p>
@@ -14538,7 +14626,7 @@
         </w:rPr>
         <w:t>4.0</w:t>
       </w:r>
-      <w:ins w:id="9" w:author="mine" w:date="2019-05-14T17:30:00Z">
+      <w:ins w:id="10" w:author="mine" w:date="2019-05-14T17:30:00Z">
         <w:r>
           <w:rPr>
             <w:rStyle w:val="a8"/>
@@ -15204,7 +15292,7 @@
           <w:color w:val="A9B7C6"/>
           <w:sz w:val="27"/>
           <w:szCs w:val="27"/>
-          <w:rPrChange w:id="10" w:author="mine" w:date="2019-05-14T17:30:00Z">
+          <w:rPrChange w:id="11" w:author="mine" w:date="2019-05-14T17:30:00Z">
             <w:rPr>
               <w:color w:val="A9B7C6"/>
               <w:sz w:val="27"/>
@@ -15253,7 +15341,7 @@
         </w:rPr>
         <w:t>1</w:t>
       </w:r>
-      <w:ins w:id="11" w:author="mine" w:date="2019-05-14T17:30:00Z">
+      <w:ins w:id="12" w:author="mine" w:date="2019-05-14T17:30:00Z">
         <w:r>
           <w:rPr>
             <w:rStyle w:val="a8"/>
@@ -16241,11 +16329,3695 @@
         <w:t>;</w:t>
       </w:r>
     </w:p>
+    <w:p/>
     <w:p>
-      <w:bookmarkStart w:id="12" w:name="_GoBack"/>
-      <w:bookmarkEnd w:id="12"/>
+      <w:pPr>
+        <w:pStyle w:val="4"/>
+        <w:shd w:val="clear" w:color="auto" w:fill="FFFFFF"/>
+        <w:spacing w:before="0" w:after="0"/>
+        <w:rPr>
+          <w:rStyle w:val="a8"/>
+          <w:rFonts w:ascii="微软雅黑" w:eastAsia="微软雅黑" w:hAnsi="微软雅黑"/>
+          <w:b/>
+          <w:bCs/>
+          <w:color w:val="323232"/>
+          <w:sz w:val="21"/>
+          <w:szCs w:val="21"/>
+        </w:rPr>
+      </w:pPr>
+      <w:r>
+        <w:rPr>
+          <w:rStyle w:val="a8"/>
+          <w:rFonts w:ascii="微软雅黑" w:eastAsia="微软雅黑" w:hAnsi="微软雅黑" w:hint="eastAsia"/>
+          <w:b/>
+          <w:bCs/>
+          <w:color w:val="323232"/>
+          <w:sz w:val="21"/>
+          <w:szCs w:val="21"/>
+        </w:rPr>
+        <w:t>4.</w:t>
+      </w:r>
+      <w:r>
+        <w:rPr>
+          <w:rStyle w:val="a8"/>
+          <w:rFonts w:ascii="微软雅黑" w:eastAsia="微软雅黑" w:hAnsi="微软雅黑"/>
+          <w:b/>
+          <w:bCs/>
+          <w:color w:val="323232"/>
+          <w:sz w:val="21"/>
+          <w:szCs w:val="21"/>
+        </w:rPr>
+        <w:t>2</w:t>
+      </w:r>
+      <w:ins w:id="13" w:author="mine" w:date="2019-05-14T17:30:00Z">
+        <w:r>
+          <w:rPr>
+            <w:rStyle w:val="a8"/>
+            <w:rFonts w:ascii="微软雅黑" w:eastAsia="微软雅黑" w:hAnsi="微软雅黑" w:hint="eastAsia"/>
+            <w:b/>
+            <w:bCs/>
+            <w:color w:val="323232"/>
+            <w:sz w:val="21"/>
+            <w:szCs w:val="21"/>
+          </w:rPr>
+          <w:t>.</w:t>
+        </w:r>
+      </w:ins>
+      <w:r>
+        <w:rPr>
+          <w:rStyle w:val="a8"/>
+          <w:rFonts w:ascii="微软雅黑" w:eastAsia="微软雅黑" w:hAnsi="微软雅黑" w:hint="eastAsia"/>
+          <w:b/>
+          <w:bCs/>
+          <w:color w:val="323232"/>
+          <w:sz w:val="21"/>
+          <w:szCs w:val="21"/>
+        </w:rPr>
+        <w:t>分享（</w:t>
+      </w:r>
+      <w:proofErr w:type="spellStart"/>
+      <w:r>
+        <w:rPr>
+          <w:rStyle w:val="a8"/>
+          <w:rFonts w:ascii="微软雅黑" w:eastAsia="微软雅黑" w:hAnsi="微软雅黑" w:hint="eastAsia"/>
+          <w:b/>
+          <w:bCs/>
+          <w:color w:val="323232"/>
+          <w:sz w:val="21"/>
+          <w:szCs w:val="21"/>
+        </w:rPr>
+        <w:t>facebook</w:t>
+      </w:r>
+      <w:proofErr w:type="spellEnd"/>
+      <w:r>
+        <w:rPr>
+          <w:rStyle w:val="a8"/>
+          <w:rFonts w:ascii="微软雅黑" w:eastAsia="微软雅黑" w:hAnsi="微软雅黑" w:hint="eastAsia"/>
+          <w:b/>
+          <w:bCs/>
+          <w:color w:val="323232"/>
+          <w:sz w:val="21"/>
+          <w:szCs w:val="21"/>
+        </w:rPr>
+        <w:t>，</w:t>
+      </w:r>
+      <w:proofErr w:type="spellStart"/>
+      <w:r>
+        <w:rPr>
+          <w:rStyle w:val="a8"/>
+          <w:rFonts w:ascii="微软雅黑" w:eastAsia="微软雅黑" w:hAnsi="微软雅黑" w:hint="eastAsia"/>
+          <w:b/>
+          <w:bCs/>
+          <w:color w:val="323232"/>
+          <w:sz w:val="21"/>
+          <w:szCs w:val="21"/>
+        </w:rPr>
+        <w:t>instagram</w:t>
+      </w:r>
+      <w:proofErr w:type="spellEnd"/>
+      <w:r>
+        <w:rPr>
+          <w:rStyle w:val="a8"/>
+          <w:rFonts w:ascii="微软雅黑" w:eastAsia="微软雅黑" w:hAnsi="微软雅黑" w:hint="eastAsia"/>
+          <w:b/>
+          <w:bCs/>
+          <w:color w:val="323232"/>
+          <w:sz w:val="21"/>
+          <w:szCs w:val="21"/>
+        </w:rPr>
+        <w:t>图片，链接，视频）</w:t>
+      </w:r>
+    </w:p>
+    <w:p>
+      <w:pPr>
+        <w:widowControl/>
+        <w:shd w:val="clear" w:color="auto" w:fill="2B2B2B"/>
+        <w:tabs>
+          <w:tab w:val="left" w:pos="916"/>
+          <w:tab w:val="left" w:pos="1832"/>
+          <w:tab w:val="left" w:pos="2748"/>
+          <w:tab w:val="left" w:pos="3664"/>
+          <w:tab w:val="left" w:pos="4580"/>
+          <w:tab w:val="left" w:pos="5496"/>
+          <w:tab w:val="left" w:pos="6412"/>
+          <w:tab w:val="left" w:pos="7328"/>
+          <w:tab w:val="left" w:pos="8244"/>
+          <w:tab w:val="left" w:pos="9160"/>
+          <w:tab w:val="left" w:pos="10076"/>
+          <w:tab w:val="left" w:pos="10992"/>
+          <w:tab w:val="left" w:pos="11908"/>
+          <w:tab w:val="left" w:pos="12824"/>
+          <w:tab w:val="left" w:pos="13740"/>
+          <w:tab w:val="left" w:pos="14656"/>
+        </w:tabs>
+        <w:jc w:val="left"/>
+        <w:rPr>
+          <w:rFonts w:ascii="宋体" w:eastAsia="宋体" w:hAnsi="宋体" w:cs="宋体"/>
+          <w:color w:val="CC7832"/>
+          <w:kern w:val="0"/>
+          <w:sz w:val="27"/>
+          <w:szCs w:val="27"/>
+        </w:rPr>
+      </w:pPr>
+      <w:proofErr w:type="spellStart"/>
+      <w:r>
+        <w:rPr>
+          <w:rFonts w:ascii="宋体" w:eastAsia="宋体" w:hAnsi="宋体" w:cs="宋体" w:hint="eastAsia"/>
+          <w:color w:val="A9B7C6"/>
+          <w:kern w:val="0"/>
+          <w:sz w:val="27"/>
+          <w:szCs w:val="27"/>
+        </w:rPr>
+        <w:t>ULUManager.</w:t>
+      </w:r>
+      <w:r>
+        <w:rPr>
+          <w:rFonts w:ascii="宋体" w:eastAsia="宋体" w:hAnsi="宋体" w:cs="宋体" w:hint="eastAsia"/>
+          <w:i/>
+          <w:iCs/>
+          <w:color w:val="A9B7C6"/>
+          <w:kern w:val="0"/>
+          <w:sz w:val="27"/>
+          <w:szCs w:val="27"/>
+        </w:rPr>
+        <w:t>getInstance</w:t>
+      </w:r>
+      <w:proofErr w:type="spellEnd"/>
+      <w:r>
+        <w:rPr>
+          <w:rFonts w:ascii="宋体" w:eastAsia="宋体" w:hAnsi="宋体" w:cs="宋体" w:hint="eastAsia"/>
+          <w:color w:val="A9B7C6"/>
+          <w:kern w:val="0"/>
+          <w:sz w:val="27"/>
+          <w:szCs w:val="27"/>
+        </w:rPr>
+        <w:t>().</w:t>
+      </w:r>
+      <w:proofErr w:type="spellStart"/>
+      <w:r>
+        <w:rPr>
+          <w:rFonts w:ascii="宋体" w:eastAsia="宋体" w:hAnsi="宋体" w:cs="宋体" w:hint="eastAsia"/>
+          <w:color w:val="A9B7C6"/>
+          <w:kern w:val="0"/>
+          <w:sz w:val="27"/>
+          <w:szCs w:val="27"/>
+        </w:rPr>
+        <w:t>setULUShareListener</w:t>
+      </w:r>
+      <w:proofErr w:type="spellEnd"/>
+      <w:r>
+        <w:rPr>
+          <w:rFonts w:ascii="宋体" w:eastAsia="宋体" w:hAnsi="宋体" w:cs="宋体" w:hint="eastAsia"/>
+          <w:color w:val="A9B7C6"/>
+          <w:kern w:val="0"/>
+          <w:sz w:val="27"/>
+          <w:szCs w:val="27"/>
+        </w:rPr>
+        <w:t>(</w:t>
+      </w:r>
+      <w:proofErr w:type="spellStart"/>
+      <w:r>
+        <w:rPr>
+          <w:rFonts w:ascii="宋体" w:eastAsia="宋体" w:hAnsi="宋体" w:cs="宋体" w:hint="eastAsia"/>
+          <w:color w:val="A9B7C6"/>
+          <w:kern w:val="0"/>
+          <w:sz w:val="27"/>
+          <w:szCs w:val="27"/>
+        </w:rPr>
+        <w:t>MainActivity.</w:t>
+      </w:r>
+      <w:r>
+        <w:rPr>
+          <w:rFonts w:ascii="宋体" w:eastAsia="宋体" w:hAnsi="宋体" w:cs="宋体" w:hint="eastAsia"/>
+          <w:color w:val="CC7832"/>
+          <w:kern w:val="0"/>
+          <w:sz w:val="27"/>
+          <w:szCs w:val="27"/>
+        </w:rPr>
+        <w:t>this</w:t>
+      </w:r>
+      <w:proofErr w:type="spellEnd"/>
+      <w:r>
+        <w:rPr>
+          <w:rFonts w:ascii="宋体" w:eastAsia="宋体" w:hAnsi="宋体" w:cs="宋体" w:hint="eastAsia"/>
+          <w:color w:val="A9B7C6"/>
+          <w:kern w:val="0"/>
+          <w:sz w:val="27"/>
+          <w:szCs w:val="27"/>
+        </w:rPr>
+        <w:t>)</w:t>
+      </w:r>
+      <w:r>
+        <w:rPr>
+          <w:rFonts w:ascii="宋体" w:eastAsia="宋体" w:hAnsi="宋体" w:cs="宋体" w:hint="eastAsia"/>
+          <w:color w:val="CC7832"/>
+          <w:kern w:val="0"/>
+          <w:sz w:val="27"/>
+          <w:szCs w:val="27"/>
+        </w:rPr>
+        <w:t>;</w:t>
+      </w:r>
+      <w:r>
+        <w:rPr>
+          <w:rFonts w:ascii="宋体" w:eastAsia="宋体" w:hAnsi="宋体" w:cs="宋体" w:hint="eastAsia"/>
+          <w:color w:val="CC7832"/>
+          <w:kern w:val="0"/>
+          <w:sz w:val="27"/>
+          <w:szCs w:val="27"/>
+        </w:rPr>
+        <w:br/>
+      </w:r>
+      <w:proofErr w:type="spellStart"/>
+      <w:r>
+        <w:rPr>
+          <w:rFonts w:ascii="宋体" w:eastAsia="宋体" w:hAnsi="宋体" w:cs="宋体" w:hint="eastAsia"/>
+          <w:color w:val="A9B7C6"/>
+          <w:kern w:val="0"/>
+          <w:sz w:val="27"/>
+          <w:szCs w:val="27"/>
+        </w:rPr>
+        <w:t>ULUManager.</w:t>
+      </w:r>
+      <w:r>
+        <w:rPr>
+          <w:rFonts w:ascii="宋体" w:eastAsia="宋体" w:hAnsi="宋体" w:cs="宋体" w:hint="eastAsia"/>
+          <w:i/>
+          <w:iCs/>
+          <w:color w:val="A9B7C6"/>
+          <w:kern w:val="0"/>
+          <w:sz w:val="27"/>
+          <w:szCs w:val="27"/>
+        </w:rPr>
+        <w:t>getInstance</w:t>
+      </w:r>
+      <w:proofErr w:type="spellEnd"/>
+      <w:r>
+        <w:rPr>
+          <w:rFonts w:ascii="宋体" w:eastAsia="宋体" w:hAnsi="宋体" w:cs="宋体" w:hint="eastAsia"/>
+          <w:color w:val="A9B7C6"/>
+          <w:kern w:val="0"/>
+          <w:sz w:val="27"/>
+          <w:szCs w:val="27"/>
+        </w:rPr>
+        <w:t>().</w:t>
+      </w:r>
+      <w:proofErr w:type="spellStart"/>
+      <w:r>
+        <w:rPr>
+          <w:rFonts w:ascii="宋体" w:eastAsia="宋体" w:hAnsi="宋体" w:cs="宋体" w:hint="eastAsia"/>
+          <w:color w:val="A9B7C6"/>
+          <w:kern w:val="0"/>
+          <w:sz w:val="27"/>
+          <w:szCs w:val="27"/>
+        </w:rPr>
+        <w:t>shareImage</w:t>
+      </w:r>
+      <w:proofErr w:type="spellEnd"/>
+      <w:r>
+        <w:rPr>
+          <w:rFonts w:ascii="宋体" w:eastAsia="宋体" w:hAnsi="宋体" w:cs="宋体" w:hint="eastAsia"/>
+          <w:color w:val="A9B7C6"/>
+          <w:kern w:val="0"/>
+          <w:sz w:val="27"/>
+          <w:szCs w:val="27"/>
+        </w:rPr>
+        <w:t>()</w:t>
+      </w:r>
+      <w:r>
+        <w:rPr>
+          <w:rFonts w:ascii="宋体" w:eastAsia="宋体" w:hAnsi="宋体" w:cs="宋体" w:hint="eastAsia"/>
+          <w:color w:val="CC7832"/>
+          <w:kern w:val="0"/>
+          <w:sz w:val="27"/>
+          <w:szCs w:val="27"/>
+        </w:rPr>
+        <w:t>;</w:t>
+      </w:r>
+    </w:p>
+    <w:p>
+      <w:pPr>
+        <w:widowControl/>
+        <w:shd w:val="clear" w:color="auto" w:fill="2B2B2B"/>
+        <w:tabs>
+          <w:tab w:val="left" w:pos="916"/>
+          <w:tab w:val="left" w:pos="1832"/>
+          <w:tab w:val="left" w:pos="2748"/>
+          <w:tab w:val="left" w:pos="3664"/>
+          <w:tab w:val="left" w:pos="4580"/>
+          <w:tab w:val="left" w:pos="5496"/>
+          <w:tab w:val="left" w:pos="6412"/>
+          <w:tab w:val="left" w:pos="7328"/>
+          <w:tab w:val="left" w:pos="8244"/>
+          <w:tab w:val="left" w:pos="9160"/>
+          <w:tab w:val="left" w:pos="10076"/>
+          <w:tab w:val="left" w:pos="10992"/>
+          <w:tab w:val="left" w:pos="11908"/>
+          <w:tab w:val="left" w:pos="12824"/>
+          <w:tab w:val="left" w:pos="13740"/>
+          <w:tab w:val="left" w:pos="14656"/>
+        </w:tabs>
+        <w:jc w:val="left"/>
+        <w:rPr>
+          <w:rFonts w:ascii="宋体" w:eastAsia="宋体" w:hAnsi="宋体" w:cs="宋体"/>
+          <w:color w:val="A9B7C6"/>
+          <w:kern w:val="0"/>
+          <w:sz w:val="27"/>
+          <w:szCs w:val="27"/>
+        </w:rPr>
+      </w:pPr>
+      <w:proofErr w:type="spellStart"/>
+      <w:r>
+        <w:rPr>
+          <w:rFonts w:ascii="宋体" w:eastAsia="宋体" w:hAnsi="宋体" w:cs="宋体" w:hint="eastAsia"/>
+          <w:color w:val="A9B7C6"/>
+          <w:kern w:val="0"/>
+          <w:sz w:val="27"/>
+          <w:szCs w:val="27"/>
+        </w:rPr>
+        <w:t>ULUManager.</w:t>
+      </w:r>
+      <w:r>
+        <w:rPr>
+          <w:rFonts w:ascii="宋体" w:eastAsia="宋体" w:hAnsi="宋体" w:cs="宋体" w:hint="eastAsia"/>
+          <w:i/>
+          <w:iCs/>
+          <w:color w:val="A9B7C6"/>
+          <w:kern w:val="0"/>
+          <w:sz w:val="27"/>
+          <w:szCs w:val="27"/>
+        </w:rPr>
+        <w:t>getInstance</w:t>
+      </w:r>
+      <w:proofErr w:type="spellEnd"/>
+      <w:r>
+        <w:rPr>
+          <w:rFonts w:ascii="宋体" w:eastAsia="宋体" w:hAnsi="宋体" w:cs="宋体" w:hint="eastAsia"/>
+          <w:color w:val="A9B7C6"/>
+          <w:kern w:val="0"/>
+          <w:sz w:val="27"/>
+          <w:szCs w:val="27"/>
+        </w:rPr>
+        <w:t>(</w:t>
+      </w:r>
+      <w:proofErr w:type="gramStart"/>
+      <w:r>
+        <w:rPr>
+          <w:rFonts w:ascii="宋体" w:eastAsia="宋体" w:hAnsi="宋体" w:cs="宋体" w:hint="eastAsia"/>
+          <w:color w:val="A9B7C6"/>
+          <w:kern w:val="0"/>
+          <w:sz w:val="27"/>
+          <w:szCs w:val="27"/>
+        </w:rPr>
+        <w:t>).</w:t>
+      </w:r>
+      <w:proofErr w:type="spellStart"/>
+      <w:r>
+        <w:rPr>
+          <w:rFonts w:ascii="宋体" w:eastAsia="宋体" w:hAnsi="宋体" w:cs="宋体" w:hint="eastAsia"/>
+          <w:color w:val="A9B7C6"/>
+          <w:kern w:val="0"/>
+          <w:sz w:val="27"/>
+          <w:szCs w:val="27"/>
+        </w:rPr>
+        <w:t>shareVideo</w:t>
+      </w:r>
+      <w:proofErr w:type="spellEnd"/>
+      <w:proofErr w:type="gramEnd"/>
+      <w:r>
+        <w:rPr>
+          <w:rFonts w:ascii="宋体" w:eastAsia="宋体" w:hAnsi="宋体" w:cs="宋体" w:hint="eastAsia"/>
+          <w:color w:val="A9B7C6"/>
+          <w:kern w:val="0"/>
+          <w:sz w:val="27"/>
+          <w:szCs w:val="27"/>
+        </w:rPr>
+        <w:t>()</w:t>
+      </w:r>
+      <w:r>
+        <w:rPr>
+          <w:rFonts w:ascii="宋体" w:eastAsia="宋体" w:hAnsi="宋体" w:cs="宋体" w:hint="eastAsia"/>
+          <w:color w:val="CC7832"/>
+          <w:kern w:val="0"/>
+          <w:sz w:val="27"/>
+          <w:szCs w:val="27"/>
+        </w:rPr>
+        <w:t>;</w:t>
+      </w:r>
+    </w:p>
+    <w:p>
+      <w:pPr>
+        <w:widowControl/>
+        <w:shd w:val="clear" w:color="auto" w:fill="2B2B2B"/>
+        <w:tabs>
+          <w:tab w:val="left" w:pos="916"/>
+          <w:tab w:val="left" w:pos="1832"/>
+          <w:tab w:val="left" w:pos="2748"/>
+          <w:tab w:val="left" w:pos="3664"/>
+          <w:tab w:val="left" w:pos="4580"/>
+          <w:tab w:val="left" w:pos="5496"/>
+          <w:tab w:val="left" w:pos="6412"/>
+          <w:tab w:val="left" w:pos="7328"/>
+          <w:tab w:val="left" w:pos="8244"/>
+          <w:tab w:val="left" w:pos="9160"/>
+          <w:tab w:val="left" w:pos="10076"/>
+          <w:tab w:val="left" w:pos="10992"/>
+          <w:tab w:val="left" w:pos="11908"/>
+          <w:tab w:val="left" w:pos="12824"/>
+          <w:tab w:val="left" w:pos="13740"/>
+          <w:tab w:val="left" w:pos="14656"/>
+        </w:tabs>
+        <w:jc w:val="left"/>
+        <w:rPr>
+          <w:rFonts w:ascii="宋体" w:eastAsia="宋体" w:hAnsi="宋体" w:cs="宋体"/>
+          <w:color w:val="A9B7C6"/>
+          <w:kern w:val="0"/>
+          <w:sz w:val="27"/>
+          <w:szCs w:val="27"/>
+        </w:rPr>
+      </w:pPr>
+      <w:proofErr w:type="spellStart"/>
+      <w:r>
+        <w:rPr>
+          <w:rFonts w:ascii="宋体" w:eastAsia="宋体" w:hAnsi="宋体" w:cs="宋体" w:hint="eastAsia"/>
+          <w:color w:val="A9B7C6"/>
+          <w:kern w:val="0"/>
+          <w:sz w:val="27"/>
+          <w:szCs w:val="27"/>
+        </w:rPr>
+        <w:t>ULUManager.</w:t>
+      </w:r>
+      <w:r>
+        <w:rPr>
+          <w:rFonts w:ascii="宋体" w:eastAsia="宋体" w:hAnsi="宋体" w:cs="宋体" w:hint="eastAsia"/>
+          <w:i/>
+          <w:iCs/>
+          <w:color w:val="A9B7C6"/>
+          <w:kern w:val="0"/>
+          <w:sz w:val="27"/>
+          <w:szCs w:val="27"/>
+        </w:rPr>
+        <w:t>getInstance</w:t>
+      </w:r>
+      <w:proofErr w:type="spellEnd"/>
+      <w:r>
+        <w:rPr>
+          <w:rFonts w:ascii="宋体" w:eastAsia="宋体" w:hAnsi="宋体" w:cs="宋体" w:hint="eastAsia"/>
+          <w:color w:val="A9B7C6"/>
+          <w:kern w:val="0"/>
+          <w:sz w:val="27"/>
+          <w:szCs w:val="27"/>
+        </w:rPr>
+        <w:t>().</w:t>
+      </w:r>
+      <w:proofErr w:type="spellStart"/>
+      <w:r>
+        <w:rPr>
+          <w:rFonts w:ascii="宋体" w:eastAsia="宋体" w:hAnsi="宋体" w:cs="宋体" w:hint="eastAsia"/>
+          <w:color w:val="A9B7C6"/>
+          <w:kern w:val="0"/>
+          <w:sz w:val="27"/>
+          <w:szCs w:val="27"/>
+        </w:rPr>
+        <w:t>shareLink</w:t>
+      </w:r>
+      <w:proofErr w:type="spellEnd"/>
+      <w:r>
+        <w:rPr>
+          <w:rFonts w:ascii="宋体" w:eastAsia="宋体" w:hAnsi="宋体" w:cs="宋体" w:hint="eastAsia"/>
+          <w:color w:val="A9B7C6"/>
+          <w:kern w:val="0"/>
+          <w:sz w:val="27"/>
+          <w:szCs w:val="27"/>
+        </w:rPr>
+        <w:t>(</w:t>
+      </w:r>
+      <w:r>
+        <w:rPr>
+          <w:rFonts w:ascii="宋体" w:eastAsia="宋体" w:hAnsi="宋体" w:cs="宋体" w:hint="eastAsia"/>
+          <w:color w:val="6A8759"/>
+          <w:kern w:val="0"/>
+          <w:sz w:val="27"/>
+          <w:szCs w:val="27"/>
+        </w:rPr>
+        <w:t>"https://www.baidu.com"</w:t>
+      </w:r>
+      <w:r>
+        <w:rPr>
+          <w:rFonts w:ascii="宋体" w:eastAsia="宋体" w:hAnsi="宋体" w:cs="宋体" w:hint="eastAsia"/>
+          <w:color w:val="A9B7C6"/>
+          <w:kern w:val="0"/>
+          <w:sz w:val="27"/>
+          <w:szCs w:val="27"/>
+        </w:rPr>
+        <w:t>)</w:t>
+      </w:r>
+      <w:r>
+        <w:rPr>
+          <w:rFonts w:ascii="宋体" w:eastAsia="宋体" w:hAnsi="宋体" w:cs="宋体" w:hint="eastAsia"/>
+          <w:color w:val="CC7832"/>
+          <w:kern w:val="0"/>
+          <w:sz w:val="27"/>
+          <w:szCs w:val="27"/>
+        </w:rPr>
+        <w:t>;</w:t>
+      </w:r>
+    </w:p>
+    <w:p>
+      <w:pPr>
+        <w:widowControl/>
+        <w:shd w:val="clear" w:color="auto" w:fill="2B2B2B"/>
+        <w:tabs>
+          <w:tab w:val="left" w:pos="916"/>
+          <w:tab w:val="left" w:pos="1832"/>
+          <w:tab w:val="left" w:pos="2748"/>
+          <w:tab w:val="left" w:pos="3664"/>
+          <w:tab w:val="left" w:pos="4580"/>
+          <w:tab w:val="left" w:pos="5496"/>
+          <w:tab w:val="left" w:pos="6412"/>
+          <w:tab w:val="left" w:pos="7328"/>
+          <w:tab w:val="left" w:pos="8244"/>
+          <w:tab w:val="left" w:pos="9160"/>
+          <w:tab w:val="left" w:pos="10076"/>
+          <w:tab w:val="left" w:pos="10992"/>
+          <w:tab w:val="left" w:pos="11908"/>
+          <w:tab w:val="left" w:pos="12824"/>
+          <w:tab w:val="left" w:pos="13740"/>
+          <w:tab w:val="left" w:pos="14656"/>
+        </w:tabs>
+        <w:jc w:val="left"/>
+        <w:rPr>
+          <w:rFonts w:ascii="宋体" w:eastAsia="宋体" w:hAnsi="宋体" w:cs="宋体"/>
+          <w:color w:val="A9B7C6"/>
+          <w:kern w:val="0"/>
+          <w:sz w:val="27"/>
+          <w:szCs w:val="27"/>
+        </w:rPr>
+      </w:pPr>
     </w:p>
     <w:p/>
+    <w:p>
+      <w:pPr>
+        <w:pStyle w:val="4"/>
+        <w:shd w:val="clear" w:color="auto" w:fill="FFFFFF"/>
+        <w:spacing w:before="0" w:after="0"/>
+        <w:rPr>
+          <w:rStyle w:val="a8"/>
+          <w:rFonts w:ascii="微软雅黑" w:eastAsia="微软雅黑" w:hAnsi="微软雅黑"/>
+          <w:b/>
+          <w:bCs/>
+          <w:color w:val="323232"/>
+          <w:sz w:val="21"/>
+          <w:szCs w:val="21"/>
+        </w:rPr>
+      </w:pPr>
+      <w:r>
+        <w:rPr>
+          <w:rStyle w:val="a8"/>
+          <w:rFonts w:ascii="微软雅黑" w:eastAsia="微软雅黑" w:hAnsi="微软雅黑" w:hint="eastAsia"/>
+          <w:b/>
+          <w:bCs/>
+          <w:color w:val="323232"/>
+          <w:sz w:val="21"/>
+          <w:szCs w:val="21"/>
+        </w:rPr>
+        <w:t>4.</w:t>
+      </w:r>
+      <w:r>
+        <w:rPr>
+          <w:rStyle w:val="a8"/>
+          <w:rFonts w:ascii="微软雅黑" w:eastAsia="微软雅黑" w:hAnsi="微软雅黑"/>
+          <w:b/>
+          <w:bCs/>
+          <w:color w:val="323232"/>
+          <w:sz w:val="21"/>
+          <w:szCs w:val="21"/>
+        </w:rPr>
+        <w:t>3</w:t>
+      </w:r>
+      <w:ins w:id="14" w:author="mine" w:date="2019-05-14T17:30:00Z">
+        <w:r>
+          <w:rPr>
+            <w:rStyle w:val="a8"/>
+            <w:rFonts w:ascii="微软雅黑" w:eastAsia="微软雅黑" w:hAnsi="微软雅黑" w:hint="eastAsia"/>
+            <w:b/>
+            <w:bCs/>
+            <w:color w:val="323232"/>
+            <w:sz w:val="21"/>
+            <w:szCs w:val="21"/>
+          </w:rPr>
+          <w:t>.</w:t>
+        </w:r>
+      </w:ins>
+      <w:r>
+        <w:rPr>
+          <w:rStyle w:val="a8"/>
+          <w:rFonts w:ascii="微软雅黑" w:eastAsia="微软雅黑" w:hAnsi="微软雅黑" w:hint="eastAsia"/>
+          <w:b/>
+          <w:bCs/>
+          <w:color w:val="323232"/>
+          <w:sz w:val="21"/>
+          <w:szCs w:val="21"/>
+        </w:rPr>
+        <w:t>upltv</w:t>
+      </w:r>
+      <w:r>
+        <w:rPr>
+          <w:rStyle w:val="a8"/>
+          <w:rFonts w:ascii="微软雅黑" w:eastAsia="微软雅黑" w:hAnsi="微软雅黑"/>
+          <w:b/>
+          <w:bCs/>
+          <w:color w:val="323232"/>
+          <w:sz w:val="21"/>
+          <w:szCs w:val="21"/>
+        </w:rPr>
+        <w:t xml:space="preserve"> </w:t>
+      </w:r>
+      <w:r>
+        <w:rPr>
+          <w:rStyle w:val="a8"/>
+          <w:rFonts w:ascii="微软雅黑" w:eastAsia="微软雅黑" w:hAnsi="微软雅黑" w:hint="eastAsia"/>
+          <w:b/>
+          <w:bCs/>
+          <w:color w:val="323232"/>
+          <w:sz w:val="21"/>
+          <w:szCs w:val="21"/>
+        </w:rPr>
+        <w:t>banner</w:t>
+      </w:r>
+      <w:r>
+        <w:rPr>
+          <w:rStyle w:val="a8"/>
+          <w:rFonts w:ascii="微软雅黑" w:eastAsia="微软雅黑" w:hAnsi="微软雅黑"/>
+          <w:b/>
+          <w:bCs/>
+          <w:color w:val="323232"/>
+          <w:sz w:val="21"/>
+          <w:szCs w:val="21"/>
+        </w:rPr>
+        <w:t xml:space="preserve"> </w:t>
+      </w:r>
+      <w:r>
+        <w:rPr>
+          <w:rStyle w:val="a8"/>
+          <w:rFonts w:ascii="微软雅黑" w:eastAsia="微软雅黑" w:hAnsi="微软雅黑" w:hint="eastAsia"/>
+          <w:b/>
+          <w:bCs/>
+          <w:color w:val="323232"/>
+          <w:sz w:val="21"/>
+          <w:szCs w:val="21"/>
+        </w:rPr>
+        <w:t>插屏广告，视频广告</w:t>
+      </w:r>
+    </w:p>
+    <w:p/>
+    <w:p>
+      <w:pPr>
+        <w:widowControl/>
+        <w:shd w:val="clear" w:color="auto" w:fill="2B2B2B"/>
+        <w:tabs>
+          <w:tab w:val="left" w:pos="916"/>
+          <w:tab w:val="left" w:pos="1832"/>
+          <w:tab w:val="left" w:pos="2748"/>
+          <w:tab w:val="left" w:pos="3664"/>
+          <w:tab w:val="left" w:pos="4580"/>
+          <w:tab w:val="left" w:pos="5496"/>
+          <w:tab w:val="left" w:pos="6412"/>
+          <w:tab w:val="left" w:pos="7328"/>
+          <w:tab w:val="left" w:pos="8244"/>
+          <w:tab w:val="left" w:pos="9160"/>
+          <w:tab w:val="left" w:pos="10076"/>
+          <w:tab w:val="left" w:pos="10992"/>
+          <w:tab w:val="left" w:pos="11908"/>
+          <w:tab w:val="left" w:pos="12824"/>
+          <w:tab w:val="left" w:pos="13740"/>
+          <w:tab w:val="left" w:pos="14656"/>
+        </w:tabs>
+        <w:jc w:val="left"/>
+        <w:rPr>
+          <w:rFonts w:ascii="宋体" w:eastAsia="宋体" w:hAnsi="宋体" w:cs="宋体"/>
+          <w:color w:val="A9B7C6"/>
+          <w:kern w:val="0"/>
+          <w:sz w:val="27"/>
+          <w:szCs w:val="27"/>
+        </w:rPr>
+      </w:pPr>
+    </w:p>
+    <w:p>
+      <w:pPr>
+        <w:widowControl/>
+        <w:shd w:val="clear" w:color="auto" w:fill="2B2B2B"/>
+        <w:tabs>
+          <w:tab w:val="left" w:pos="916"/>
+          <w:tab w:val="left" w:pos="1832"/>
+          <w:tab w:val="left" w:pos="2748"/>
+          <w:tab w:val="left" w:pos="3664"/>
+          <w:tab w:val="left" w:pos="4580"/>
+          <w:tab w:val="left" w:pos="5496"/>
+          <w:tab w:val="left" w:pos="6412"/>
+          <w:tab w:val="left" w:pos="7328"/>
+          <w:tab w:val="left" w:pos="8244"/>
+          <w:tab w:val="left" w:pos="9160"/>
+          <w:tab w:val="left" w:pos="10076"/>
+          <w:tab w:val="left" w:pos="10992"/>
+          <w:tab w:val="left" w:pos="11908"/>
+          <w:tab w:val="left" w:pos="12824"/>
+          <w:tab w:val="left" w:pos="13740"/>
+          <w:tab w:val="left" w:pos="14656"/>
+        </w:tabs>
+        <w:jc w:val="left"/>
+        <w:rPr>
+          <w:rFonts w:ascii="宋体" w:eastAsia="宋体" w:hAnsi="宋体" w:cs="宋体"/>
+          <w:color w:val="A9B7C6"/>
+          <w:kern w:val="0"/>
+          <w:sz w:val="27"/>
+          <w:szCs w:val="27"/>
+        </w:rPr>
+      </w:pPr>
+      <w:r>
+        <w:rPr>
+          <w:rFonts w:ascii="宋体" w:eastAsia="宋体" w:hAnsi="宋体" w:cs="宋体" w:hint="eastAsia"/>
+          <w:color w:val="A9B7C6"/>
+          <w:kern w:val="0"/>
+          <w:sz w:val="27"/>
+          <w:szCs w:val="27"/>
+        </w:rPr>
+        <w:lastRenderedPageBreak/>
+        <w:t>//</w:t>
+      </w:r>
+      <w:r>
+        <w:rPr>
+          <w:rFonts w:ascii="宋体" w:eastAsia="宋体" w:hAnsi="宋体" w:cs="宋体" w:hint="eastAsia"/>
+          <w:color w:val="A9B7C6"/>
+          <w:kern w:val="0"/>
+          <w:sz w:val="27"/>
+          <w:szCs w:val="27"/>
+        </w:rPr>
+        <w:t>banner</w:t>
+      </w:r>
+      <w:r>
+        <w:rPr>
+          <w:rFonts w:ascii="宋体" w:eastAsia="宋体" w:hAnsi="宋体" w:cs="宋体"/>
+          <w:color w:val="A9B7C6"/>
+          <w:kern w:val="0"/>
+          <w:sz w:val="27"/>
+          <w:szCs w:val="27"/>
+        </w:rPr>
+        <w:t xml:space="preserve"> </w:t>
+      </w:r>
+      <w:r>
+        <w:rPr>
+          <w:rFonts w:ascii="宋体" w:eastAsia="宋体" w:hAnsi="宋体" w:cs="宋体" w:hint="eastAsia"/>
+          <w:color w:val="A9B7C6"/>
+          <w:kern w:val="0"/>
+          <w:sz w:val="27"/>
+          <w:szCs w:val="27"/>
+        </w:rPr>
+        <w:t>广告</w:t>
+      </w:r>
+    </w:p>
+    <w:p>
+      <w:pPr>
+        <w:widowControl/>
+        <w:shd w:val="clear" w:color="auto" w:fill="2B2B2B"/>
+        <w:tabs>
+          <w:tab w:val="left" w:pos="916"/>
+          <w:tab w:val="left" w:pos="1832"/>
+          <w:tab w:val="left" w:pos="2748"/>
+          <w:tab w:val="left" w:pos="3664"/>
+          <w:tab w:val="left" w:pos="4580"/>
+          <w:tab w:val="left" w:pos="5496"/>
+          <w:tab w:val="left" w:pos="6412"/>
+          <w:tab w:val="left" w:pos="7328"/>
+          <w:tab w:val="left" w:pos="8244"/>
+          <w:tab w:val="left" w:pos="9160"/>
+          <w:tab w:val="left" w:pos="10076"/>
+          <w:tab w:val="left" w:pos="10992"/>
+          <w:tab w:val="left" w:pos="11908"/>
+          <w:tab w:val="left" w:pos="12824"/>
+          <w:tab w:val="left" w:pos="13740"/>
+          <w:tab w:val="left" w:pos="14656"/>
+        </w:tabs>
+        <w:jc w:val="left"/>
+        <w:rPr>
+          <w:rFonts w:ascii="宋体" w:eastAsia="宋体" w:hAnsi="宋体" w:cs="宋体"/>
+          <w:color w:val="A9B7C6"/>
+          <w:kern w:val="0"/>
+          <w:sz w:val="27"/>
+          <w:szCs w:val="27"/>
+        </w:rPr>
+      </w:pPr>
+      <w:proofErr w:type="spellStart"/>
+      <w:r>
+        <w:rPr>
+          <w:rFonts w:ascii="宋体" w:eastAsia="宋体" w:hAnsi="宋体" w:cs="宋体" w:hint="eastAsia"/>
+          <w:color w:val="A9B7C6"/>
+          <w:kern w:val="0"/>
+          <w:sz w:val="27"/>
+          <w:szCs w:val="27"/>
+        </w:rPr>
+        <w:t>ULUManager.</w:t>
+      </w:r>
+      <w:r>
+        <w:rPr>
+          <w:rFonts w:ascii="宋体" w:eastAsia="宋体" w:hAnsi="宋体" w:cs="宋体" w:hint="eastAsia"/>
+          <w:i/>
+          <w:iCs/>
+          <w:color w:val="A9B7C6"/>
+          <w:kern w:val="0"/>
+          <w:sz w:val="27"/>
+          <w:szCs w:val="27"/>
+        </w:rPr>
+        <w:t>getInstance</w:t>
+      </w:r>
+      <w:proofErr w:type="spellEnd"/>
+      <w:r>
+        <w:rPr>
+          <w:rFonts w:ascii="宋体" w:eastAsia="宋体" w:hAnsi="宋体" w:cs="宋体" w:hint="eastAsia"/>
+          <w:color w:val="A9B7C6"/>
+          <w:kern w:val="0"/>
+          <w:sz w:val="27"/>
+          <w:szCs w:val="27"/>
+        </w:rPr>
+        <w:t>().</w:t>
+      </w:r>
+      <w:proofErr w:type="spellStart"/>
+      <w:r>
+        <w:rPr>
+          <w:rFonts w:ascii="宋体" w:eastAsia="宋体" w:hAnsi="宋体" w:cs="宋体" w:hint="eastAsia"/>
+          <w:color w:val="A9B7C6"/>
+          <w:kern w:val="0"/>
+          <w:sz w:val="27"/>
+          <w:szCs w:val="27"/>
+        </w:rPr>
+        <w:t>showBannerAd</w:t>
+      </w:r>
+      <w:proofErr w:type="spellEnd"/>
+      <w:r>
+        <w:rPr>
+          <w:rFonts w:ascii="宋体" w:eastAsia="宋体" w:hAnsi="宋体" w:cs="宋体" w:hint="eastAsia"/>
+          <w:color w:val="A9B7C6"/>
+          <w:kern w:val="0"/>
+          <w:sz w:val="27"/>
+          <w:szCs w:val="27"/>
+        </w:rPr>
+        <w:t>(</w:t>
+      </w:r>
+      <w:proofErr w:type="spellStart"/>
+      <w:r>
+        <w:rPr>
+          <w:rFonts w:ascii="宋体" w:eastAsia="宋体" w:hAnsi="宋体" w:cs="宋体" w:hint="eastAsia"/>
+          <w:color w:val="9876AA"/>
+          <w:kern w:val="0"/>
+          <w:sz w:val="27"/>
+          <w:szCs w:val="27"/>
+        </w:rPr>
+        <w:t>ll_banner</w:t>
+      </w:r>
+      <w:proofErr w:type="spellEnd"/>
+      <w:r>
+        <w:rPr>
+          <w:rFonts w:ascii="宋体" w:eastAsia="宋体" w:hAnsi="宋体" w:cs="宋体" w:hint="eastAsia"/>
+          <w:color w:val="CC7832"/>
+          <w:kern w:val="0"/>
+          <w:sz w:val="27"/>
+          <w:szCs w:val="27"/>
+        </w:rPr>
+        <w:t xml:space="preserve">, new </w:t>
+      </w:r>
+      <w:proofErr w:type="spellStart"/>
+      <w:r>
+        <w:rPr>
+          <w:rFonts w:ascii="宋体" w:eastAsia="宋体" w:hAnsi="宋体" w:cs="宋体" w:hint="eastAsia"/>
+          <w:color w:val="A9B7C6"/>
+          <w:kern w:val="0"/>
+          <w:sz w:val="27"/>
+          <w:szCs w:val="27"/>
+        </w:rPr>
+        <w:t>ULUBannerAdListener</w:t>
+      </w:r>
+      <w:proofErr w:type="spellEnd"/>
+      <w:r>
+        <w:rPr>
+          <w:rFonts w:ascii="宋体" w:eastAsia="宋体" w:hAnsi="宋体" w:cs="宋体" w:hint="eastAsia"/>
+          <w:color w:val="A9B7C6"/>
+          <w:kern w:val="0"/>
+          <w:sz w:val="27"/>
+          <w:szCs w:val="27"/>
+        </w:rPr>
+        <w:t>() {</w:t>
+      </w:r>
+      <w:r>
+        <w:rPr>
+          <w:rFonts w:ascii="宋体" w:eastAsia="宋体" w:hAnsi="宋体" w:cs="宋体" w:hint="eastAsia"/>
+          <w:color w:val="A9B7C6"/>
+          <w:kern w:val="0"/>
+          <w:sz w:val="27"/>
+          <w:szCs w:val="27"/>
+        </w:rPr>
+        <w:br/>
+        <w:t xml:space="preserve">    </w:t>
+      </w:r>
+      <w:r>
+        <w:rPr>
+          <w:rFonts w:ascii="宋体" w:eastAsia="宋体" w:hAnsi="宋体" w:cs="宋体" w:hint="eastAsia"/>
+          <w:color w:val="BBB529"/>
+          <w:kern w:val="0"/>
+          <w:sz w:val="27"/>
+          <w:szCs w:val="27"/>
+        </w:rPr>
+        <w:t>@Override</w:t>
+      </w:r>
+      <w:r>
+        <w:rPr>
+          <w:rFonts w:ascii="宋体" w:eastAsia="宋体" w:hAnsi="宋体" w:cs="宋体" w:hint="eastAsia"/>
+          <w:color w:val="BBB529"/>
+          <w:kern w:val="0"/>
+          <w:sz w:val="27"/>
+          <w:szCs w:val="27"/>
+        </w:rPr>
+        <w:br/>
+        <w:t xml:space="preserve">    </w:t>
+      </w:r>
+      <w:r>
+        <w:rPr>
+          <w:rFonts w:ascii="宋体" w:eastAsia="宋体" w:hAnsi="宋体" w:cs="宋体" w:hint="eastAsia"/>
+          <w:color w:val="CC7832"/>
+          <w:kern w:val="0"/>
+          <w:sz w:val="27"/>
+          <w:szCs w:val="27"/>
+        </w:rPr>
+        <w:t xml:space="preserve">public void </w:t>
+      </w:r>
+      <w:proofErr w:type="spellStart"/>
+      <w:r>
+        <w:rPr>
+          <w:rFonts w:ascii="宋体" w:eastAsia="宋体" w:hAnsi="宋体" w:cs="宋体" w:hint="eastAsia"/>
+          <w:color w:val="FFC66D"/>
+          <w:kern w:val="0"/>
+          <w:sz w:val="27"/>
+          <w:szCs w:val="27"/>
+        </w:rPr>
+        <w:t>onClicked</w:t>
+      </w:r>
+      <w:proofErr w:type="spellEnd"/>
+      <w:r>
+        <w:rPr>
+          <w:rFonts w:ascii="宋体" w:eastAsia="宋体" w:hAnsi="宋体" w:cs="宋体" w:hint="eastAsia"/>
+          <w:color w:val="A9B7C6"/>
+          <w:kern w:val="0"/>
+          <w:sz w:val="27"/>
+          <w:szCs w:val="27"/>
+        </w:rPr>
+        <w:t>() {</w:t>
+      </w:r>
+      <w:r>
+        <w:rPr>
+          <w:rFonts w:ascii="宋体" w:eastAsia="宋体" w:hAnsi="宋体" w:cs="宋体" w:hint="eastAsia"/>
+          <w:color w:val="A9B7C6"/>
+          <w:kern w:val="0"/>
+          <w:sz w:val="27"/>
+          <w:szCs w:val="27"/>
+        </w:rPr>
+        <w:br/>
+        <w:t xml:space="preserve">        Toast.</w:t>
+      </w:r>
+      <w:r>
+        <w:rPr>
+          <w:rFonts w:ascii="宋体" w:eastAsia="宋体" w:hAnsi="宋体" w:cs="宋体" w:hint="eastAsia"/>
+          <w:i/>
+          <w:iCs/>
+          <w:color w:val="A9B7C6"/>
+          <w:kern w:val="0"/>
+          <w:sz w:val="27"/>
+          <w:szCs w:val="27"/>
+        </w:rPr>
+        <w:t>makeText</w:t>
+      </w:r>
+      <w:r>
+        <w:rPr>
+          <w:rFonts w:ascii="宋体" w:eastAsia="宋体" w:hAnsi="宋体" w:cs="宋体" w:hint="eastAsia"/>
+          <w:color w:val="A9B7C6"/>
+          <w:kern w:val="0"/>
+          <w:sz w:val="27"/>
+          <w:szCs w:val="27"/>
+        </w:rPr>
+        <w:t>(MainActivity.</w:t>
+      </w:r>
+      <w:r>
+        <w:rPr>
+          <w:rFonts w:ascii="宋体" w:eastAsia="宋体" w:hAnsi="宋体" w:cs="宋体" w:hint="eastAsia"/>
+          <w:color w:val="CC7832"/>
+          <w:kern w:val="0"/>
+          <w:sz w:val="27"/>
+          <w:szCs w:val="27"/>
+        </w:rPr>
+        <w:t>this,</w:t>
+      </w:r>
+      <w:r>
+        <w:rPr>
+          <w:rFonts w:ascii="宋体" w:eastAsia="宋体" w:hAnsi="宋体" w:cs="宋体" w:hint="eastAsia"/>
+          <w:color w:val="6A8759"/>
+          <w:kern w:val="0"/>
+          <w:sz w:val="27"/>
+          <w:szCs w:val="27"/>
+        </w:rPr>
+        <w:t>"onClicked"</w:t>
+      </w:r>
+      <w:r>
+        <w:rPr>
+          <w:rFonts w:ascii="宋体" w:eastAsia="宋体" w:hAnsi="宋体" w:cs="宋体" w:hint="eastAsia"/>
+          <w:color w:val="CC7832"/>
+          <w:kern w:val="0"/>
+          <w:sz w:val="27"/>
+          <w:szCs w:val="27"/>
+        </w:rPr>
+        <w:t>,</w:t>
+      </w:r>
+      <w:r>
+        <w:rPr>
+          <w:rFonts w:ascii="宋体" w:eastAsia="宋体" w:hAnsi="宋体" w:cs="宋体" w:hint="eastAsia"/>
+          <w:color w:val="A9B7C6"/>
+          <w:kern w:val="0"/>
+          <w:sz w:val="27"/>
+          <w:szCs w:val="27"/>
+        </w:rPr>
+        <w:t>Toast.</w:t>
+      </w:r>
+      <w:r>
+        <w:rPr>
+          <w:rFonts w:ascii="宋体" w:eastAsia="宋体" w:hAnsi="宋体" w:cs="宋体" w:hint="eastAsia"/>
+          <w:i/>
+          <w:iCs/>
+          <w:color w:val="9876AA"/>
+          <w:kern w:val="0"/>
+          <w:sz w:val="27"/>
+          <w:szCs w:val="27"/>
+        </w:rPr>
+        <w:t>LENGTH_SHORT</w:t>
+      </w:r>
+      <w:r>
+        <w:rPr>
+          <w:rFonts w:ascii="宋体" w:eastAsia="宋体" w:hAnsi="宋体" w:cs="宋体" w:hint="eastAsia"/>
+          <w:color w:val="A9B7C6"/>
+          <w:kern w:val="0"/>
+          <w:sz w:val="27"/>
+          <w:szCs w:val="27"/>
+        </w:rPr>
+        <w:t>).show()</w:t>
+      </w:r>
+      <w:r>
+        <w:rPr>
+          <w:rFonts w:ascii="宋体" w:eastAsia="宋体" w:hAnsi="宋体" w:cs="宋体" w:hint="eastAsia"/>
+          <w:color w:val="CC7832"/>
+          <w:kern w:val="0"/>
+          <w:sz w:val="27"/>
+          <w:szCs w:val="27"/>
+        </w:rPr>
+        <w:t>;</w:t>
+      </w:r>
+      <w:r>
+        <w:rPr>
+          <w:rFonts w:ascii="宋体" w:eastAsia="宋体" w:hAnsi="宋体" w:cs="宋体" w:hint="eastAsia"/>
+          <w:color w:val="CC7832"/>
+          <w:kern w:val="0"/>
+          <w:sz w:val="27"/>
+          <w:szCs w:val="27"/>
+        </w:rPr>
+        <w:br/>
+        <w:t xml:space="preserve">    </w:t>
+      </w:r>
+      <w:r>
+        <w:rPr>
+          <w:rFonts w:ascii="宋体" w:eastAsia="宋体" w:hAnsi="宋体" w:cs="宋体" w:hint="eastAsia"/>
+          <w:color w:val="A9B7C6"/>
+          <w:kern w:val="0"/>
+          <w:sz w:val="27"/>
+          <w:szCs w:val="27"/>
+        </w:rPr>
+        <w:t>}</w:t>
+      </w:r>
+      <w:r>
+        <w:rPr>
+          <w:rFonts w:ascii="宋体" w:eastAsia="宋体" w:hAnsi="宋体" w:cs="宋体" w:hint="eastAsia"/>
+          <w:color w:val="A9B7C6"/>
+          <w:kern w:val="0"/>
+          <w:sz w:val="27"/>
+          <w:szCs w:val="27"/>
+        </w:rPr>
+        <w:br/>
+      </w:r>
+      <w:r>
+        <w:rPr>
+          <w:rFonts w:ascii="宋体" w:eastAsia="宋体" w:hAnsi="宋体" w:cs="宋体" w:hint="eastAsia"/>
+          <w:color w:val="A9B7C6"/>
+          <w:kern w:val="0"/>
+          <w:sz w:val="27"/>
+          <w:szCs w:val="27"/>
+        </w:rPr>
+        <w:br/>
+        <w:t xml:space="preserve">    </w:t>
+      </w:r>
+      <w:r>
+        <w:rPr>
+          <w:rFonts w:ascii="宋体" w:eastAsia="宋体" w:hAnsi="宋体" w:cs="宋体" w:hint="eastAsia"/>
+          <w:color w:val="BBB529"/>
+          <w:kern w:val="0"/>
+          <w:sz w:val="27"/>
+          <w:szCs w:val="27"/>
+        </w:rPr>
+        <w:t>@Override</w:t>
+      </w:r>
+      <w:r>
+        <w:rPr>
+          <w:rFonts w:ascii="宋体" w:eastAsia="宋体" w:hAnsi="宋体" w:cs="宋体" w:hint="eastAsia"/>
+          <w:color w:val="BBB529"/>
+          <w:kern w:val="0"/>
+          <w:sz w:val="27"/>
+          <w:szCs w:val="27"/>
+        </w:rPr>
+        <w:br/>
+        <w:t xml:space="preserve">    </w:t>
+      </w:r>
+      <w:r>
+        <w:rPr>
+          <w:rFonts w:ascii="宋体" w:eastAsia="宋体" w:hAnsi="宋体" w:cs="宋体" w:hint="eastAsia"/>
+          <w:color w:val="CC7832"/>
+          <w:kern w:val="0"/>
+          <w:sz w:val="27"/>
+          <w:szCs w:val="27"/>
+        </w:rPr>
+        <w:t xml:space="preserve">public void </w:t>
+      </w:r>
+      <w:proofErr w:type="spellStart"/>
+      <w:r>
+        <w:rPr>
+          <w:rFonts w:ascii="宋体" w:eastAsia="宋体" w:hAnsi="宋体" w:cs="宋体" w:hint="eastAsia"/>
+          <w:color w:val="FFC66D"/>
+          <w:kern w:val="0"/>
+          <w:sz w:val="27"/>
+          <w:szCs w:val="27"/>
+        </w:rPr>
+        <w:t>onDisplayed</w:t>
+      </w:r>
+      <w:proofErr w:type="spellEnd"/>
+      <w:r>
+        <w:rPr>
+          <w:rFonts w:ascii="宋体" w:eastAsia="宋体" w:hAnsi="宋体" w:cs="宋体" w:hint="eastAsia"/>
+          <w:color w:val="A9B7C6"/>
+          <w:kern w:val="0"/>
+          <w:sz w:val="27"/>
+          <w:szCs w:val="27"/>
+        </w:rPr>
+        <w:t>() {</w:t>
+      </w:r>
+      <w:r>
+        <w:rPr>
+          <w:rFonts w:ascii="宋体" w:eastAsia="宋体" w:hAnsi="宋体" w:cs="宋体" w:hint="eastAsia"/>
+          <w:color w:val="A9B7C6"/>
+          <w:kern w:val="0"/>
+          <w:sz w:val="27"/>
+          <w:szCs w:val="27"/>
+        </w:rPr>
+        <w:br/>
+        <w:t xml:space="preserve">        Toast.</w:t>
+      </w:r>
+      <w:r>
+        <w:rPr>
+          <w:rFonts w:ascii="宋体" w:eastAsia="宋体" w:hAnsi="宋体" w:cs="宋体" w:hint="eastAsia"/>
+          <w:i/>
+          <w:iCs/>
+          <w:color w:val="A9B7C6"/>
+          <w:kern w:val="0"/>
+          <w:sz w:val="27"/>
+          <w:szCs w:val="27"/>
+        </w:rPr>
+        <w:t>makeText</w:t>
+      </w:r>
+      <w:r>
+        <w:rPr>
+          <w:rFonts w:ascii="宋体" w:eastAsia="宋体" w:hAnsi="宋体" w:cs="宋体" w:hint="eastAsia"/>
+          <w:color w:val="A9B7C6"/>
+          <w:kern w:val="0"/>
+          <w:sz w:val="27"/>
+          <w:szCs w:val="27"/>
+        </w:rPr>
+        <w:t>(MainActivity.</w:t>
+      </w:r>
+      <w:r>
+        <w:rPr>
+          <w:rFonts w:ascii="宋体" w:eastAsia="宋体" w:hAnsi="宋体" w:cs="宋体" w:hint="eastAsia"/>
+          <w:color w:val="CC7832"/>
+          <w:kern w:val="0"/>
+          <w:sz w:val="27"/>
+          <w:szCs w:val="27"/>
+        </w:rPr>
+        <w:t>this,</w:t>
+      </w:r>
+      <w:r>
+        <w:rPr>
+          <w:rFonts w:ascii="宋体" w:eastAsia="宋体" w:hAnsi="宋体" w:cs="宋体" w:hint="eastAsia"/>
+          <w:color w:val="6A8759"/>
+          <w:kern w:val="0"/>
+          <w:sz w:val="27"/>
+          <w:szCs w:val="27"/>
+        </w:rPr>
+        <w:t>"onDisplayed"</w:t>
+      </w:r>
+      <w:r>
+        <w:rPr>
+          <w:rFonts w:ascii="宋体" w:eastAsia="宋体" w:hAnsi="宋体" w:cs="宋体" w:hint="eastAsia"/>
+          <w:color w:val="CC7832"/>
+          <w:kern w:val="0"/>
+          <w:sz w:val="27"/>
+          <w:szCs w:val="27"/>
+        </w:rPr>
+        <w:t>,</w:t>
+      </w:r>
+      <w:r>
+        <w:rPr>
+          <w:rFonts w:ascii="宋体" w:eastAsia="宋体" w:hAnsi="宋体" w:cs="宋体" w:hint="eastAsia"/>
+          <w:color w:val="A9B7C6"/>
+          <w:kern w:val="0"/>
+          <w:sz w:val="27"/>
+          <w:szCs w:val="27"/>
+        </w:rPr>
+        <w:t>Toast.</w:t>
+      </w:r>
+      <w:r>
+        <w:rPr>
+          <w:rFonts w:ascii="宋体" w:eastAsia="宋体" w:hAnsi="宋体" w:cs="宋体" w:hint="eastAsia"/>
+          <w:i/>
+          <w:iCs/>
+          <w:color w:val="9876AA"/>
+          <w:kern w:val="0"/>
+          <w:sz w:val="27"/>
+          <w:szCs w:val="27"/>
+        </w:rPr>
+        <w:t>LENGTH_SHORT</w:t>
+      </w:r>
+      <w:r>
+        <w:rPr>
+          <w:rFonts w:ascii="宋体" w:eastAsia="宋体" w:hAnsi="宋体" w:cs="宋体" w:hint="eastAsia"/>
+          <w:color w:val="A9B7C6"/>
+          <w:kern w:val="0"/>
+          <w:sz w:val="27"/>
+          <w:szCs w:val="27"/>
+        </w:rPr>
+        <w:t>).show()</w:t>
+      </w:r>
+      <w:r>
+        <w:rPr>
+          <w:rFonts w:ascii="宋体" w:eastAsia="宋体" w:hAnsi="宋体" w:cs="宋体" w:hint="eastAsia"/>
+          <w:color w:val="CC7832"/>
+          <w:kern w:val="0"/>
+          <w:sz w:val="27"/>
+          <w:szCs w:val="27"/>
+        </w:rPr>
+        <w:t>;</w:t>
+      </w:r>
+      <w:r>
+        <w:rPr>
+          <w:rFonts w:ascii="宋体" w:eastAsia="宋体" w:hAnsi="宋体" w:cs="宋体" w:hint="eastAsia"/>
+          <w:color w:val="CC7832"/>
+          <w:kern w:val="0"/>
+          <w:sz w:val="27"/>
+          <w:szCs w:val="27"/>
+        </w:rPr>
+        <w:br/>
+        <w:t xml:space="preserve">    </w:t>
+      </w:r>
+      <w:r>
+        <w:rPr>
+          <w:rFonts w:ascii="宋体" w:eastAsia="宋体" w:hAnsi="宋体" w:cs="宋体" w:hint="eastAsia"/>
+          <w:color w:val="A9B7C6"/>
+          <w:kern w:val="0"/>
+          <w:sz w:val="27"/>
+          <w:szCs w:val="27"/>
+        </w:rPr>
+        <w:t>}</w:t>
+      </w:r>
+      <w:r>
+        <w:rPr>
+          <w:rFonts w:ascii="宋体" w:eastAsia="宋体" w:hAnsi="宋体" w:cs="宋体" w:hint="eastAsia"/>
+          <w:color w:val="A9B7C6"/>
+          <w:kern w:val="0"/>
+          <w:sz w:val="27"/>
+          <w:szCs w:val="27"/>
+        </w:rPr>
+        <w:br/>
+        <w:t>}</w:t>
+      </w:r>
+      <w:r>
+        <w:rPr>
+          <w:rFonts w:ascii="宋体" w:eastAsia="宋体" w:hAnsi="宋体" w:cs="宋体" w:hint="eastAsia"/>
+          <w:color w:val="CC7832"/>
+          <w:kern w:val="0"/>
+          <w:sz w:val="27"/>
+          <w:szCs w:val="27"/>
+        </w:rPr>
+        <w:t>,</w:t>
+      </w:r>
+      <w:r>
+        <w:rPr>
+          <w:rFonts w:ascii="宋体" w:eastAsia="宋体" w:hAnsi="宋体" w:cs="宋体" w:hint="eastAsia"/>
+          <w:color w:val="6A8759"/>
+          <w:kern w:val="0"/>
+          <w:sz w:val="27"/>
+          <w:szCs w:val="27"/>
+        </w:rPr>
+        <w:t>"Banner001"</w:t>
+      </w:r>
+      <w:r>
+        <w:rPr>
+          <w:rFonts w:ascii="宋体" w:eastAsia="宋体" w:hAnsi="宋体" w:cs="宋体" w:hint="eastAsia"/>
+          <w:color w:val="A9B7C6"/>
+          <w:kern w:val="0"/>
+          <w:sz w:val="27"/>
+          <w:szCs w:val="27"/>
+        </w:rPr>
+        <w:t>)</w:t>
+      </w:r>
+      <w:r>
+        <w:rPr>
+          <w:rFonts w:ascii="宋体" w:eastAsia="宋体" w:hAnsi="宋体" w:cs="宋体" w:hint="eastAsia"/>
+          <w:color w:val="CC7832"/>
+          <w:kern w:val="0"/>
+          <w:sz w:val="27"/>
+          <w:szCs w:val="27"/>
+        </w:rPr>
+        <w:t>;</w:t>
+      </w:r>
+      <w:r>
+        <w:rPr>
+          <w:rFonts w:ascii="宋体" w:eastAsia="宋体" w:hAnsi="宋体" w:cs="宋体" w:hint="eastAsia"/>
+          <w:color w:val="CC7832"/>
+          <w:kern w:val="0"/>
+          <w:sz w:val="27"/>
+          <w:szCs w:val="27"/>
+        </w:rPr>
+        <w:t>/</w:t>
+      </w:r>
+      <w:r>
+        <w:rPr>
+          <w:rFonts w:ascii="宋体" w:eastAsia="宋体" w:hAnsi="宋体" w:cs="宋体"/>
+          <w:color w:val="CC7832"/>
+          <w:kern w:val="0"/>
+          <w:sz w:val="27"/>
+          <w:szCs w:val="27"/>
+        </w:rPr>
+        <w:t>/</w:t>
+      </w:r>
+      <w:r>
+        <w:rPr>
+          <w:rFonts w:ascii="宋体" w:eastAsia="宋体" w:hAnsi="宋体" w:cs="宋体" w:hint="eastAsia"/>
+          <w:color w:val="CC7832"/>
+          <w:kern w:val="0"/>
+          <w:sz w:val="27"/>
+          <w:szCs w:val="27"/>
+        </w:rPr>
+        <w:t>广告后台设置的id</w:t>
+      </w:r>
+    </w:p>
+    <w:p/>
+    <w:p>
+      <w:pPr>
+        <w:widowControl/>
+        <w:shd w:val="clear" w:color="auto" w:fill="2B2B2B"/>
+        <w:tabs>
+          <w:tab w:val="left" w:pos="916"/>
+          <w:tab w:val="left" w:pos="1832"/>
+          <w:tab w:val="left" w:pos="2748"/>
+          <w:tab w:val="left" w:pos="3664"/>
+          <w:tab w:val="left" w:pos="4580"/>
+          <w:tab w:val="left" w:pos="5496"/>
+          <w:tab w:val="left" w:pos="6412"/>
+          <w:tab w:val="left" w:pos="7328"/>
+          <w:tab w:val="left" w:pos="8244"/>
+          <w:tab w:val="left" w:pos="9160"/>
+          <w:tab w:val="left" w:pos="10076"/>
+          <w:tab w:val="left" w:pos="10992"/>
+          <w:tab w:val="left" w:pos="11908"/>
+          <w:tab w:val="left" w:pos="12824"/>
+          <w:tab w:val="left" w:pos="13740"/>
+          <w:tab w:val="left" w:pos="14656"/>
+        </w:tabs>
+        <w:jc w:val="left"/>
+        <w:rPr>
+          <w:rFonts w:ascii="宋体" w:eastAsia="宋体" w:hAnsi="宋体" w:cs="宋体"/>
+          <w:color w:val="A9B7C6"/>
+          <w:kern w:val="0"/>
+          <w:sz w:val="27"/>
+          <w:szCs w:val="27"/>
+        </w:rPr>
+      </w:pPr>
+      <w:r>
+        <w:rPr>
+          <w:rFonts w:ascii="宋体" w:eastAsia="宋体" w:hAnsi="宋体" w:cs="宋体" w:hint="eastAsia"/>
+          <w:color w:val="A9B7C6"/>
+          <w:kern w:val="0"/>
+          <w:sz w:val="27"/>
+          <w:szCs w:val="27"/>
+        </w:rPr>
+        <w:t>//</w:t>
+      </w:r>
+      <w:r>
+        <w:rPr>
+          <w:rFonts w:ascii="宋体" w:eastAsia="宋体" w:hAnsi="宋体" w:cs="宋体" w:hint="eastAsia"/>
+          <w:color w:val="A9B7C6"/>
+          <w:kern w:val="0"/>
+          <w:sz w:val="27"/>
+          <w:szCs w:val="27"/>
+        </w:rPr>
+        <w:t>插屏</w:t>
+      </w:r>
+      <w:r>
+        <w:rPr>
+          <w:rFonts w:ascii="宋体" w:eastAsia="宋体" w:hAnsi="宋体" w:cs="宋体"/>
+          <w:color w:val="A9B7C6"/>
+          <w:kern w:val="0"/>
+          <w:sz w:val="27"/>
+          <w:szCs w:val="27"/>
+        </w:rPr>
+        <w:t xml:space="preserve"> </w:t>
+      </w:r>
+      <w:r>
+        <w:rPr>
+          <w:rFonts w:ascii="宋体" w:eastAsia="宋体" w:hAnsi="宋体" w:cs="宋体" w:hint="eastAsia"/>
+          <w:color w:val="A9B7C6"/>
+          <w:kern w:val="0"/>
+          <w:sz w:val="27"/>
+          <w:szCs w:val="27"/>
+        </w:rPr>
+        <w:t>广告</w:t>
+      </w:r>
+    </w:p>
+    <w:p>
+      <w:pPr>
+        <w:widowControl/>
+        <w:shd w:val="clear" w:color="auto" w:fill="2B2B2B"/>
+        <w:tabs>
+          <w:tab w:val="left" w:pos="916"/>
+          <w:tab w:val="left" w:pos="1832"/>
+          <w:tab w:val="left" w:pos="2748"/>
+          <w:tab w:val="left" w:pos="3664"/>
+          <w:tab w:val="left" w:pos="4580"/>
+          <w:tab w:val="left" w:pos="5496"/>
+          <w:tab w:val="left" w:pos="6412"/>
+          <w:tab w:val="left" w:pos="7328"/>
+          <w:tab w:val="left" w:pos="8244"/>
+          <w:tab w:val="left" w:pos="9160"/>
+          <w:tab w:val="left" w:pos="10076"/>
+          <w:tab w:val="left" w:pos="10992"/>
+          <w:tab w:val="left" w:pos="11908"/>
+          <w:tab w:val="left" w:pos="12824"/>
+          <w:tab w:val="left" w:pos="13740"/>
+          <w:tab w:val="left" w:pos="14656"/>
+        </w:tabs>
+        <w:jc w:val="left"/>
+        <w:rPr>
+          <w:rFonts w:ascii="宋体" w:eastAsia="宋体" w:hAnsi="宋体" w:cs="宋体"/>
+          <w:color w:val="A9B7C6"/>
+          <w:kern w:val="0"/>
+          <w:sz w:val="27"/>
+          <w:szCs w:val="27"/>
+        </w:rPr>
+      </w:pPr>
+    </w:p>
+    <w:p>
+      <w:pPr>
+        <w:widowControl/>
+        <w:shd w:val="clear" w:color="auto" w:fill="2B2B2B"/>
+        <w:tabs>
+          <w:tab w:val="left" w:pos="916"/>
+          <w:tab w:val="left" w:pos="1832"/>
+          <w:tab w:val="left" w:pos="2748"/>
+          <w:tab w:val="left" w:pos="3664"/>
+          <w:tab w:val="left" w:pos="4580"/>
+          <w:tab w:val="left" w:pos="5496"/>
+          <w:tab w:val="left" w:pos="6412"/>
+          <w:tab w:val="left" w:pos="7328"/>
+          <w:tab w:val="left" w:pos="8244"/>
+          <w:tab w:val="left" w:pos="9160"/>
+          <w:tab w:val="left" w:pos="10076"/>
+          <w:tab w:val="left" w:pos="10992"/>
+          <w:tab w:val="left" w:pos="11908"/>
+          <w:tab w:val="left" w:pos="12824"/>
+          <w:tab w:val="left" w:pos="13740"/>
+          <w:tab w:val="left" w:pos="14656"/>
+        </w:tabs>
+        <w:jc w:val="left"/>
+        <w:rPr>
+          <w:rFonts w:ascii="宋体" w:eastAsia="宋体" w:hAnsi="宋体" w:cs="宋体"/>
+          <w:color w:val="A9B7C6"/>
+          <w:kern w:val="0"/>
+          <w:sz w:val="27"/>
+          <w:szCs w:val="27"/>
+        </w:rPr>
+      </w:pPr>
+      <w:proofErr w:type="spellStart"/>
+      <w:r>
+        <w:rPr>
+          <w:rFonts w:ascii="宋体" w:eastAsia="宋体" w:hAnsi="宋体" w:cs="宋体" w:hint="eastAsia"/>
+          <w:color w:val="A9B7C6"/>
+          <w:kern w:val="0"/>
+          <w:sz w:val="27"/>
+          <w:szCs w:val="27"/>
+        </w:rPr>
+        <w:t>ULUManager.</w:t>
+      </w:r>
+      <w:r>
+        <w:rPr>
+          <w:rFonts w:ascii="宋体" w:eastAsia="宋体" w:hAnsi="宋体" w:cs="宋体" w:hint="eastAsia"/>
+          <w:i/>
+          <w:iCs/>
+          <w:color w:val="A9B7C6"/>
+          <w:kern w:val="0"/>
+          <w:sz w:val="27"/>
+          <w:szCs w:val="27"/>
+        </w:rPr>
+        <w:t>getInstance</w:t>
+      </w:r>
+      <w:proofErr w:type="spellEnd"/>
+      <w:r>
+        <w:rPr>
+          <w:rFonts w:ascii="宋体" w:eastAsia="宋体" w:hAnsi="宋体" w:cs="宋体" w:hint="eastAsia"/>
+          <w:color w:val="A9B7C6"/>
+          <w:kern w:val="0"/>
+          <w:sz w:val="27"/>
+          <w:szCs w:val="27"/>
+        </w:rPr>
+        <w:t>().</w:t>
+      </w:r>
+      <w:proofErr w:type="spellStart"/>
+      <w:r>
+        <w:rPr>
+          <w:rFonts w:ascii="宋体" w:eastAsia="宋体" w:hAnsi="宋体" w:cs="宋体" w:hint="eastAsia"/>
+          <w:color w:val="A9B7C6"/>
+          <w:kern w:val="0"/>
+          <w:sz w:val="27"/>
+          <w:szCs w:val="27"/>
+        </w:rPr>
+        <w:t>showInterstitialAd</w:t>
+      </w:r>
+      <w:proofErr w:type="spellEnd"/>
+      <w:r>
+        <w:rPr>
+          <w:rFonts w:ascii="宋体" w:eastAsia="宋体" w:hAnsi="宋体" w:cs="宋体" w:hint="eastAsia"/>
+          <w:color w:val="A9B7C6"/>
+          <w:kern w:val="0"/>
+          <w:sz w:val="27"/>
+          <w:szCs w:val="27"/>
+        </w:rPr>
+        <w:t>(</w:t>
+      </w:r>
+      <w:r>
+        <w:rPr>
+          <w:rFonts w:ascii="宋体" w:eastAsia="宋体" w:hAnsi="宋体" w:cs="宋体" w:hint="eastAsia"/>
+          <w:color w:val="CC7832"/>
+          <w:kern w:val="0"/>
+          <w:sz w:val="27"/>
+          <w:szCs w:val="27"/>
+        </w:rPr>
+        <w:t xml:space="preserve">new </w:t>
+      </w:r>
+      <w:proofErr w:type="spellStart"/>
+      <w:r>
+        <w:rPr>
+          <w:rFonts w:ascii="宋体" w:eastAsia="宋体" w:hAnsi="宋体" w:cs="宋体" w:hint="eastAsia"/>
+          <w:color w:val="A9B7C6"/>
+          <w:kern w:val="0"/>
+          <w:sz w:val="27"/>
+          <w:szCs w:val="27"/>
+        </w:rPr>
+        <w:t>ULUInterstitialAdListener</w:t>
+      </w:r>
+      <w:proofErr w:type="spellEnd"/>
+      <w:r>
+        <w:rPr>
+          <w:rFonts w:ascii="宋体" w:eastAsia="宋体" w:hAnsi="宋体" w:cs="宋体" w:hint="eastAsia"/>
+          <w:color w:val="A9B7C6"/>
+          <w:kern w:val="0"/>
+          <w:sz w:val="27"/>
+          <w:szCs w:val="27"/>
+        </w:rPr>
+        <w:t>() {</w:t>
+      </w:r>
+      <w:r>
+        <w:rPr>
+          <w:rFonts w:ascii="宋体" w:eastAsia="宋体" w:hAnsi="宋体" w:cs="宋体" w:hint="eastAsia"/>
+          <w:color w:val="A9B7C6"/>
+          <w:kern w:val="0"/>
+          <w:sz w:val="27"/>
+          <w:szCs w:val="27"/>
+        </w:rPr>
+        <w:br/>
+        <w:t xml:space="preserve">    </w:t>
+      </w:r>
+      <w:r>
+        <w:rPr>
+          <w:rFonts w:ascii="宋体" w:eastAsia="宋体" w:hAnsi="宋体" w:cs="宋体" w:hint="eastAsia"/>
+          <w:color w:val="BBB529"/>
+          <w:kern w:val="0"/>
+          <w:sz w:val="27"/>
+          <w:szCs w:val="27"/>
+        </w:rPr>
+        <w:t>@Override</w:t>
+      </w:r>
+      <w:r>
+        <w:rPr>
+          <w:rFonts w:ascii="宋体" w:eastAsia="宋体" w:hAnsi="宋体" w:cs="宋体" w:hint="eastAsia"/>
+          <w:color w:val="BBB529"/>
+          <w:kern w:val="0"/>
+          <w:sz w:val="27"/>
+          <w:szCs w:val="27"/>
+        </w:rPr>
+        <w:br/>
+      </w:r>
+      <w:r>
+        <w:rPr>
+          <w:rFonts w:ascii="宋体" w:eastAsia="宋体" w:hAnsi="宋体" w:cs="宋体" w:hint="eastAsia"/>
+          <w:color w:val="BBB529"/>
+          <w:kern w:val="0"/>
+          <w:sz w:val="27"/>
+          <w:szCs w:val="27"/>
+        </w:rPr>
+        <w:lastRenderedPageBreak/>
+        <w:t xml:space="preserve">    </w:t>
+      </w:r>
+      <w:r>
+        <w:rPr>
+          <w:rFonts w:ascii="宋体" w:eastAsia="宋体" w:hAnsi="宋体" w:cs="宋体" w:hint="eastAsia"/>
+          <w:color w:val="CC7832"/>
+          <w:kern w:val="0"/>
+          <w:sz w:val="27"/>
+          <w:szCs w:val="27"/>
+        </w:rPr>
+        <w:t xml:space="preserve">public void </w:t>
+      </w:r>
+      <w:proofErr w:type="spellStart"/>
+      <w:r>
+        <w:rPr>
+          <w:rFonts w:ascii="宋体" w:eastAsia="宋体" w:hAnsi="宋体" w:cs="宋体" w:hint="eastAsia"/>
+          <w:color w:val="FFC66D"/>
+          <w:kern w:val="0"/>
+          <w:sz w:val="27"/>
+          <w:szCs w:val="27"/>
+        </w:rPr>
+        <w:t>onClicked</w:t>
+      </w:r>
+      <w:proofErr w:type="spellEnd"/>
+      <w:r>
+        <w:rPr>
+          <w:rFonts w:ascii="宋体" w:eastAsia="宋体" w:hAnsi="宋体" w:cs="宋体" w:hint="eastAsia"/>
+          <w:color w:val="A9B7C6"/>
+          <w:kern w:val="0"/>
+          <w:sz w:val="27"/>
+          <w:szCs w:val="27"/>
+        </w:rPr>
+        <w:t>() {</w:t>
+      </w:r>
+      <w:r>
+        <w:rPr>
+          <w:rFonts w:ascii="宋体" w:eastAsia="宋体" w:hAnsi="宋体" w:cs="宋体" w:hint="eastAsia"/>
+          <w:color w:val="A9B7C6"/>
+          <w:kern w:val="0"/>
+          <w:sz w:val="27"/>
+          <w:szCs w:val="27"/>
+        </w:rPr>
+        <w:br/>
+        <w:t xml:space="preserve">        </w:t>
+      </w:r>
+      <w:proofErr w:type="spellStart"/>
+      <w:r>
+        <w:rPr>
+          <w:rFonts w:ascii="宋体" w:eastAsia="宋体" w:hAnsi="宋体" w:cs="宋体" w:hint="eastAsia"/>
+          <w:color w:val="A9B7C6"/>
+          <w:kern w:val="0"/>
+          <w:sz w:val="27"/>
+          <w:szCs w:val="27"/>
+        </w:rPr>
+        <w:t>Toast.</w:t>
+      </w:r>
+      <w:r>
+        <w:rPr>
+          <w:rFonts w:ascii="宋体" w:eastAsia="宋体" w:hAnsi="宋体" w:cs="宋体" w:hint="eastAsia"/>
+          <w:i/>
+          <w:iCs/>
+          <w:color w:val="A9B7C6"/>
+          <w:kern w:val="0"/>
+          <w:sz w:val="27"/>
+          <w:szCs w:val="27"/>
+        </w:rPr>
+        <w:t>makeText</w:t>
+      </w:r>
+      <w:proofErr w:type="spellEnd"/>
+      <w:r>
+        <w:rPr>
+          <w:rFonts w:ascii="宋体" w:eastAsia="宋体" w:hAnsi="宋体" w:cs="宋体" w:hint="eastAsia"/>
+          <w:color w:val="A9B7C6"/>
+          <w:kern w:val="0"/>
+          <w:sz w:val="27"/>
+          <w:szCs w:val="27"/>
+        </w:rPr>
+        <w:t>(MainActivity.</w:t>
+      </w:r>
+      <w:r>
+        <w:rPr>
+          <w:rFonts w:ascii="宋体" w:eastAsia="宋体" w:hAnsi="宋体" w:cs="宋体" w:hint="eastAsia"/>
+          <w:color w:val="CC7832"/>
+          <w:kern w:val="0"/>
+          <w:sz w:val="27"/>
+          <w:szCs w:val="27"/>
+        </w:rPr>
+        <w:t>this,</w:t>
+      </w:r>
+      <w:r>
+        <w:rPr>
+          <w:rFonts w:ascii="宋体" w:eastAsia="宋体" w:hAnsi="宋体" w:cs="宋体" w:hint="eastAsia"/>
+          <w:color w:val="6A8759"/>
+          <w:kern w:val="0"/>
+          <w:sz w:val="27"/>
+          <w:szCs w:val="27"/>
+        </w:rPr>
+        <w:t>"</w:t>
+      </w:r>
+      <w:proofErr w:type="spellStart"/>
+      <w:r>
+        <w:rPr>
+          <w:rFonts w:ascii="宋体" w:eastAsia="宋体" w:hAnsi="宋体" w:cs="宋体" w:hint="eastAsia"/>
+          <w:color w:val="6A8759"/>
+          <w:kern w:val="0"/>
+          <w:sz w:val="27"/>
+          <w:szCs w:val="27"/>
+        </w:rPr>
+        <w:t>mInterstitialAd</w:t>
+      </w:r>
+      <w:proofErr w:type="spellEnd"/>
+      <w:r>
+        <w:rPr>
+          <w:rFonts w:ascii="宋体" w:eastAsia="宋体" w:hAnsi="宋体" w:cs="宋体" w:hint="eastAsia"/>
+          <w:color w:val="6A8759"/>
+          <w:kern w:val="0"/>
+          <w:sz w:val="27"/>
+          <w:szCs w:val="27"/>
+        </w:rPr>
+        <w:t xml:space="preserve"> is clicked"</w:t>
+      </w:r>
+      <w:r>
+        <w:rPr>
+          <w:rFonts w:ascii="宋体" w:eastAsia="宋体" w:hAnsi="宋体" w:cs="宋体" w:hint="eastAsia"/>
+          <w:color w:val="CC7832"/>
+          <w:kern w:val="0"/>
+          <w:sz w:val="27"/>
+          <w:szCs w:val="27"/>
+        </w:rPr>
+        <w:t>,</w:t>
+      </w:r>
+      <w:proofErr w:type="spellStart"/>
+      <w:r>
+        <w:rPr>
+          <w:rFonts w:ascii="宋体" w:eastAsia="宋体" w:hAnsi="宋体" w:cs="宋体" w:hint="eastAsia"/>
+          <w:color w:val="A9B7C6"/>
+          <w:kern w:val="0"/>
+          <w:sz w:val="27"/>
+          <w:szCs w:val="27"/>
+        </w:rPr>
+        <w:t>Toast.</w:t>
+      </w:r>
+      <w:r>
+        <w:rPr>
+          <w:rFonts w:ascii="宋体" w:eastAsia="宋体" w:hAnsi="宋体" w:cs="宋体" w:hint="eastAsia"/>
+          <w:i/>
+          <w:iCs/>
+          <w:color w:val="9876AA"/>
+          <w:kern w:val="0"/>
+          <w:sz w:val="27"/>
+          <w:szCs w:val="27"/>
+        </w:rPr>
+        <w:t>LENGTH_SHORT</w:t>
+      </w:r>
+      <w:proofErr w:type="spellEnd"/>
+      <w:r>
+        <w:rPr>
+          <w:rFonts w:ascii="宋体" w:eastAsia="宋体" w:hAnsi="宋体" w:cs="宋体" w:hint="eastAsia"/>
+          <w:color w:val="A9B7C6"/>
+          <w:kern w:val="0"/>
+          <w:sz w:val="27"/>
+          <w:szCs w:val="27"/>
+        </w:rPr>
+        <w:t>).show()</w:t>
+      </w:r>
+      <w:r>
+        <w:rPr>
+          <w:rFonts w:ascii="宋体" w:eastAsia="宋体" w:hAnsi="宋体" w:cs="宋体" w:hint="eastAsia"/>
+          <w:color w:val="CC7832"/>
+          <w:kern w:val="0"/>
+          <w:sz w:val="27"/>
+          <w:szCs w:val="27"/>
+        </w:rPr>
+        <w:t>;</w:t>
+      </w:r>
+      <w:r>
+        <w:rPr>
+          <w:rFonts w:ascii="宋体" w:eastAsia="宋体" w:hAnsi="宋体" w:cs="宋体" w:hint="eastAsia"/>
+          <w:color w:val="CC7832"/>
+          <w:kern w:val="0"/>
+          <w:sz w:val="27"/>
+          <w:szCs w:val="27"/>
+        </w:rPr>
+        <w:br/>
+      </w:r>
+      <w:r>
+        <w:rPr>
+          <w:rFonts w:ascii="宋体" w:eastAsia="宋体" w:hAnsi="宋体" w:cs="宋体" w:hint="eastAsia"/>
+          <w:color w:val="CC7832"/>
+          <w:kern w:val="0"/>
+          <w:sz w:val="27"/>
+          <w:szCs w:val="27"/>
+        </w:rPr>
+        <w:br/>
+        <w:t xml:space="preserve">    </w:t>
+      </w:r>
+      <w:r>
+        <w:rPr>
+          <w:rFonts w:ascii="宋体" w:eastAsia="宋体" w:hAnsi="宋体" w:cs="宋体" w:hint="eastAsia"/>
+          <w:color w:val="A9B7C6"/>
+          <w:kern w:val="0"/>
+          <w:sz w:val="27"/>
+          <w:szCs w:val="27"/>
+        </w:rPr>
+        <w:t>}</w:t>
+      </w:r>
+      <w:r>
+        <w:rPr>
+          <w:rFonts w:ascii="宋体" w:eastAsia="宋体" w:hAnsi="宋体" w:cs="宋体" w:hint="eastAsia"/>
+          <w:color w:val="A9B7C6"/>
+          <w:kern w:val="0"/>
+          <w:sz w:val="27"/>
+          <w:szCs w:val="27"/>
+        </w:rPr>
+        <w:br/>
+      </w:r>
+      <w:r>
+        <w:rPr>
+          <w:rFonts w:ascii="宋体" w:eastAsia="宋体" w:hAnsi="宋体" w:cs="宋体" w:hint="eastAsia"/>
+          <w:color w:val="A9B7C6"/>
+          <w:kern w:val="0"/>
+          <w:sz w:val="27"/>
+          <w:szCs w:val="27"/>
+        </w:rPr>
+        <w:br/>
+        <w:t xml:space="preserve">    </w:t>
+      </w:r>
+      <w:r>
+        <w:rPr>
+          <w:rFonts w:ascii="宋体" w:eastAsia="宋体" w:hAnsi="宋体" w:cs="宋体" w:hint="eastAsia"/>
+          <w:color w:val="BBB529"/>
+          <w:kern w:val="0"/>
+          <w:sz w:val="27"/>
+          <w:szCs w:val="27"/>
+        </w:rPr>
+        <w:t>@Override</w:t>
+      </w:r>
+      <w:r>
+        <w:rPr>
+          <w:rFonts w:ascii="宋体" w:eastAsia="宋体" w:hAnsi="宋体" w:cs="宋体" w:hint="eastAsia"/>
+          <w:color w:val="BBB529"/>
+          <w:kern w:val="0"/>
+          <w:sz w:val="27"/>
+          <w:szCs w:val="27"/>
+        </w:rPr>
+        <w:br/>
+        <w:t xml:space="preserve">    </w:t>
+      </w:r>
+      <w:r>
+        <w:rPr>
+          <w:rFonts w:ascii="宋体" w:eastAsia="宋体" w:hAnsi="宋体" w:cs="宋体" w:hint="eastAsia"/>
+          <w:color w:val="CC7832"/>
+          <w:kern w:val="0"/>
+          <w:sz w:val="27"/>
+          <w:szCs w:val="27"/>
+        </w:rPr>
+        <w:t xml:space="preserve">public void </w:t>
+      </w:r>
+      <w:proofErr w:type="spellStart"/>
+      <w:r>
+        <w:rPr>
+          <w:rFonts w:ascii="宋体" w:eastAsia="宋体" w:hAnsi="宋体" w:cs="宋体" w:hint="eastAsia"/>
+          <w:color w:val="FFC66D"/>
+          <w:kern w:val="0"/>
+          <w:sz w:val="27"/>
+          <w:szCs w:val="27"/>
+        </w:rPr>
+        <w:t>onClosed</w:t>
+      </w:r>
+      <w:proofErr w:type="spellEnd"/>
+      <w:r>
+        <w:rPr>
+          <w:rFonts w:ascii="宋体" w:eastAsia="宋体" w:hAnsi="宋体" w:cs="宋体" w:hint="eastAsia"/>
+          <w:color w:val="A9B7C6"/>
+          <w:kern w:val="0"/>
+          <w:sz w:val="27"/>
+          <w:szCs w:val="27"/>
+        </w:rPr>
+        <w:t>() {</w:t>
+      </w:r>
+      <w:r>
+        <w:rPr>
+          <w:rFonts w:ascii="宋体" w:eastAsia="宋体" w:hAnsi="宋体" w:cs="宋体" w:hint="eastAsia"/>
+          <w:color w:val="A9B7C6"/>
+          <w:kern w:val="0"/>
+          <w:sz w:val="27"/>
+          <w:szCs w:val="27"/>
+        </w:rPr>
+        <w:br/>
+        <w:t xml:space="preserve">        </w:t>
+      </w:r>
+      <w:proofErr w:type="spellStart"/>
+      <w:r>
+        <w:rPr>
+          <w:rFonts w:ascii="宋体" w:eastAsia="宋体" w:hAnsi="宋体" w:cs="宋体" w:hint="eastAsia"/>
+          <w:color w:val="A9B7C6"/>
+          <w:kern w:val="0"/>
+          <w:sz w:val="27"/>
+          <w:szCs w:val="27"/>
+        </w:rPr>
+        <w:t>Toast.</w:t>
+      </w:r>
+      <w:r>
+        <w:rPr>
+          <w:rFonts w:ascii="宋体" w:eastAsia="宋体" w:hAnsi="宋体" w:cs="宋体" w:hint="eastAsia"/>
+          <w:i/>
+          <w:iCs/>
+          <w:color w:val="A9B7C6"/>
+          <w:kern w:val="0"/>
+          <w:sz w:val="27"/>
+          <w:szCs w:val="27"/>
+        </w:rPr>
+        <w:t>makeText</w:t>
+      </w:r>
+      <w:proofErr w:type="spellEnd"/>
+      <w:r>
+        <w:rPr>
+          <w:rFonts w:ascii="宋体" w:eastAsia="宋体" w:hAnsi="宋体" w:cs="宋体" w:hint="eastAsia"/>
+          <w:color w:val="A9B7C6"/>
+          <w:kern w:val="0"/>
+          <w:sz w:val="27"/>
+          <w:szCs w:val="27"/>
+        </w:rPr>
+        <w:t>(MainActivity.</w:t>
+      </w:r>
+      <w:r>
+        <w:rPr>
+          <w:rFonts w:ascii="宋体" w:eastAsia="宋体" w:hAnsi="宋体" w:cs="宋体" w:hint="eastAsia"/>
+          <w:color w:val="CC7832"/>
+          <w:kern w:val="0"/>
+          <w:sz w:val="27"/>
+          <w:szCs w:val="27"/>
+        </w:rPr>
+        <w:t>this,</w:t>
+      </w:r>
+      <w:r>
+        <w:rPr>
+          <w:rFonts w:ascii="宋体" w:eastAsia="宋体" w:hAnsi="宋体" w:cs="宋体" w:hint="eastAsia"/>
+          <w:color w:val="6A8759"/>
+          <w:kern w:val="0"/>
+          <w:sz w:val="27"/>
+          <w:szCs w:val="27"/>
+        </w:rPr>
+        <w:t>"</w:t>
+      </w:r>
+      <w:proofErr w:type="spellStart"/>
+      <w:r>
+        <w:rPr>
+          <w:rFonts w:ascii="宋体" w:eastAsia="宋体" w:hAnsi="宋体" w:cs="宋体" w:hint="eastAsia"/>
+          <w:color w:val="6A8759"/>
+          <w:kern w:val="0"/>
+          <w:sz w:val="27"/>
+          <w:szCs w:val="27"/>
+        </w:rPr>
+        <w:t>mInterstitialAd</w:t>
+      </w:r>
+      <w:proofErr w:type="spellEnd"/>
+      <w:r>
+        <w:rPr>
+          <w:rFonts w:ascii="宋体" w:eastAsia="宋体" w:hAnsi="宋体" w:cs="宋体" w:hint="eastAsia"/>
+          <w:color w:val="6A8759"/>
+          <w:kern w:val="0"/>
+          <w:sz w:val="27"/>
+          <w:szCs w:val="27"/>
+        </w:rPr>
+        <w:t xml:space="preserve"> is closed"</w:t>
+      </w:r>
+      <w:r>
+        <w:rPr>
+          <w:rFonts w:ascii="宋体" w:eastAsia="宋体" w:hAnsi="宋体" w:cs="宋体" w:hint="eastAsia"/>
+          <w:color w:val="CC7832"/>
+          <w:kern w:val="0"/>
+          <w:sz w:val="27"/>
+          <w:szCs w:val="27"/>
+        </w:rPr>
+        <w:t>,</w:t>
+      </w:r>
+      <w:proofErr w:type="spellStart"/>
+      <w:r>
+        <w:rPr>
+          <w:rFonts w:ascii="宋体" w:eastAsia="宋体" w:hAnsi="宋体" w:cs="宋体" w:hint="eastAsia"/>
+          <w:color w:val="A9B7C6"/>
+          <w:kern w:val="0"/>
+          <w:sz w:val="27"/>
+          <w:szCs w:val="27"/>
+        </w:rPr>
+        <w:t>Toast.</w:t>
+      </w:r>
+      <w:r>
+        <w:rPr>
+          <w:rFonts w:ascii="宋体" w:eastAsia="宋体" w:hAnsi="宋体" w:cs="宋体" w:hint="eastAsia"/>
+          <w:i/>
+          <w:iCs/>
+          <w:color w:val="9876AA"/>
+          <w:kern w:val="0"/>
+          <w:sz w:val="27"/>
+          <w:szCs w:val="27"/>
+        </w:rPr>
+        <w:t>LENGTH_SHORT</w:t>
+      </w:r>
+      <w:proofErr w:type="spellEnd"/>
+      <w:r>
+        <w:rPr>
+          <w:rFonts w:ascii="宋体" w:eastAsia="宋体" w:hAnsi="宋体" w:cs="宋体" w:hint="eastAsia"/>
+          <w:color w:val="A9B7C6"/>
+          <w:kern w:val="0"/>
+          <w:sz w:val="27"/>
+          <w:szCs w:val="27"/>
+        </w:rPr>
+        <w:t>).show()</w:t>
+      </w:r>
+      <w:r>
+        <w:rPr>
+          <w:rFonts w:ascii="宋体" w:eastAsia="宋体" w:hAnsi="宋体" w:cs="宋体" w:hint="eastAsia"/>
+          <w:color w:val="CC7832"/>
+          <w:kern w:val="0"/>
+          <w:sz w:val="27"/>
+          <w:szCs w:val="27"/>
+        </w:rPr>
+        <w:t>;</w:t>
+      </w:r>
+      <w:r>
+        <w:rPr>
+          <w:rFonts w:ascii="宋体" w:eastAsia="宋体" w:hAnsi="宋体" w:cs="宋体" w:hint="eastAsia"/>
+          <w:color w:val="CC7832"/>
+          <w:kern w:val="0"/>
+          <w:sz w:val="27"/>
+          <w:szCs w:val="27"/>
+        </w:rPr>
+        <w:br/>
+      </w:r>
+      <w:r>
+        <w:rPr>
+          <w:rFonts w:ascii="宋体" w:eastAsia="宋体" w:hAnsi="宋体" w:cs="宋体" w:hint="eastAsia"/>
+          <w:color w:val="CC7832"/>
+          <w:kern w:val="0"/>
+          <w:sz w:val="27"/>
+          <w:szCs w:val="27"/>
+        </w:rPr>
+        <w:br/>
+        <w:t xml:space="preserve">    </w:t>
+      </w:r>
+      <w:r>
+        <w:rPr>
+          <w:rFonts w:ascii="宋体" w:eastAsia="宋体" w:hAnsi="宋体" w:cs="宋体" w:hint="eastAsia"/>
+          <w:color w:val="A9B7C6"/>
+          <w:kern w:val="0"/>
+          <w:sz w:val="27"/>
+          <w:szCs w:val="27"/>
+        </w:rPr>
+        <w:t>}</w:t>
+      </w:r>
+      <w:r>
+        <w:rPr>
+          <w:rFonts w:ascii="宋体" w:eastAsia="宋体" w:hAnsi="宋体" w:cs="宋体" w:hint="eastAsia"/>
+          <w:color w:val="A9B7C6"/>
+          <w:kern w:val="0"/>
+          <w:sz w:val="27"/>
+          <w:szCs w:val="27"/>
+        </w:rPr>
+        <w:br/>
+      </w:r>
+      <w:r>
+        <w:rPr>
+          <w:rFonts w:ascii="宋体" w:eastAsia="宋体" w:hAnsi="宋体" w:cs="宋体" w:hint="eastAsia"/>
+          <w:color w:val="A9B7C6"/>
+          <w:kern w:val="0"/>
+          <w:sz w:val="27"/>
+          <w:szCs w:val="27"/>
+        </w:rPr>
+        <w:br/>
+        <w:t xml:space="preserve">    </w:t>
+      </w:r>
+      <w:r>
+        <w:rPr>
+          <w:rFonts w:ascii="宋体" w:eastAsia="宋体" w:hAnsi="宋体" w:cs="宋体" w:hint="eastAsia"/>
+          <w:color w:val="BBB529"/>
+          <w:kern w:val="0"/>
+          <w:sz w:val="27"/>
+          <w:szCs w:val="27"/>
+        </w:rPr>
+        <w:t>@Override</w:t>
+      </w:r>
+      <w:r>
+        <w:rPr>
+          <w:rFonts w:ascii="宋体" w:eastAsia="宋体" w:hAnsi="宋体" w:cs="宋体" w:hint="eastAsia"/>
+          <w:color w:val="BBB529"/>
+          <w:kern w:val="0"/>
+          <w:sz w:val="27"/>
+          <w:szCs w:val="27"/>
+        </w:rPr>
+        <w:br/>
+        <w:t xml:space="preserve">    </w:t>
+      </w:r>
+      <w:r>
+        <w:rPr>
+          <w:rFonts w:ascii="宋体" w:eastAsia="宋体" w:hAnsi="宋体" w:cs="宋体" w:hint="eastAsia"/>
+          <w:color w:val="CC7832"/>
+          <w:kern w:val="0"/>
+          <w:sz w:val="27"/>
+          <w:szCs w:val="27"/>
+        </w:rPr>
+        <w:t xml:space="preserve">public void </w:t>
+      </w:r>
+      <w:proofErr w:type="spellStart"/>
+      <w:r>
+        <w:rPr>
+          <w:rFonts w:ascii="宋体" w:eastAsia="宋体" w:hAnsi="宋体" w:cs="宋体" w:hint="eastAsia"/>
+          <w:color w:val="FFC66D"/>
+          <w:kern w:val="0"/>
+          <w:sz w:val="27"/>
+          <w:szCs w:val="27"/>
+        </w:rPr>
+        <w:t>onDisplayed</w:t>
+      </w:r>
+      <w:proofErr w:type="spellEnd"/>
+      <w:r>
+        <w:rPr>
+          <w:rFonts w:ascii="宋体" w:eastAsia="宋体" w:hAnsi="宋体" w:cs="宋体" w:hint="eastAsia"/>
+          <w:color w:val="A9B7C6"/>
+          <w:kern w:val="0"/>
+          <w:sz w:val="27"/>
+          <w:szCs w:val="27"/>
+        </w:rPr>
+        <w:t>() {</w:t>
+      </w:r>
+      <w:r>
+        <w:rPr>
+          <w:rFonts w:ascii="宋体" w:eastAsia="宋体" w:hAnsi="宋体" w:cs="宋体" w:hint="eastAsia"/>
+          <w:color w:val="A9B7C6"/>
+          <w:kern w:val="0"/>
+          <w:sz w:val="27"/>
+          <w:szCs w:val="27"/>
+        </w:rPr>
+        <w:br/>
+        <w:t xml:space="preserve">        </w:t>
+      </w:r>
+      <w:proofErr w:type="spellStart"/>
+      <w:r>
+        <w:rPr>
+          <w:rFonts w:ascii="宋体" w:eastAsia="宋体" w:hAnsi="宋体" w:cs="宋体" w:hint="eastAsia"/>
+          <w:color w:val="A9B7C6"/>
+          <w:kern w:val="0"/>
+          <w:sz w:val="27"/>
+          <w:szCs w:val="27"/>
+        </w:rPr>
+        <w:t>Toast.</w:t>
+      </w:r>
+      <w:r>
+        <w:rPr>
+          <w:rFonts w:ascii="宋体" w:eastAsia="宋体" w:hAnsi="宋体" w:cs="宋体" w:hint="eastAsia"/>
+          <w:i/>
+          <w:iCs/>
+          <w:color w:val="A9B7C6"/>
+          <w:kern w:val="0"/>
+          <w:sz w:val="27"/>
+          <w:szCs w:val="27"/>
+        </w:rPr>
+        <w:t>makeText</w:t>
+      </w:r>
+      <w:proofErr w:type="spellEnd"/>
+      <w:r>
+        <w:rPr>
+          <w:rFonts w:ascii="宋体" w:eastAsia="宋体" w:hAnsi="宋体" w:cs="宋体" w:hint="eastAsia"/>
+          <w:color w:val="A9B7C6"/>
+          <w:kern w:val="0"/>
+          <w:sz w:val="27"/>
+          <w:szCs w:val="27"/>
+        </w:rPr>
+        <w:t>(MainActivity.</w:t>
+      </w:r>
+      <w:r>
+        <w:rPr>
+          <w:rFonts w:ascii="宋体" w:eastAsia="宋体" w:hAnsi="宋体" w:cs="宋体" w:hint="eastAsia"/>
+          <w:color w:val="CC7832"/>
+          <w:kern w:val="0"/>
+          <w:sz w:val="27"/>
+          <w:szCs w:val="27"/>
+        </w:rPr>
+        <w:t>this,</w:t>
+      </w:r>
+      <w:r>
+        <w:rPr>
+          <w:rFonts w:ascii="宋体" w:eastAsia="宋体" w:hAnsi="宋体" w:cs="宋体" w:hint="eastAsia"/>
+          <w:color w:val="6A8759"/>
+          <w:kern w:val="0"/>
+          <w:sz w:val="27"/>
+          <w:szCs w:val="27"/>
+        </w:rPr>
+        <w:t>"</w:t>
+      </w:r>
+      <w:proofErr w:type="spellStart"/>
+      <w:r>
+        <w:rPr>
+          <w:rFonts w:ascii="宋体" w:eastAsia="宋体" w:hAnsi="宋体" w:cs="宋体" w:hint="eastAsia"/>
+          <w:color w:val="6A8759"/>
+          <w:kern w:val="0"/>
+          <w:sz w:val="27"/>
+          <w:szCs w:val="27"/>
+        </w:rPr>
+        <w:t>mInterstitialAd</w:t>
+      </w:r>
+      <w:proofErr w:type="spellEnd"/>
+      <w:r>
+        <w:rPr>
+          <w:rFonts w:ascii="宋体" w:eastAsia="宋体" w:hAnsi="宋体" w:cs="宋体" w:hint="eastAsia"/>
+          <w:color w:val="6A8759"/>
+          <w:kern w:val="0"/>
+          <w:sz w:val="27"/>
+          <w:szCs w:val="27"/>
+        </w:rPr>
+        <w:t xml:space="preserve"> is displayed "</w:t>
+      </w:r>
+      <w:r>
+        <w:rPr>
+          <w:rFonts w:ascii="宋体" w:eastAsia="宋体" w:hAnsi="宋体" w:cs="宋体" w:hint="eastAsia"/>
+          <w:color w:val="CC7832"/>
+          <w:kern w:val="0"/>
+          <w:sz w:val="27"/>
+          <w:szCs w:val="27"/>
+        </w:rPr>
+        <w:t>,</w:t>
+      </w:r>
+      <w:proofErr w:type="spellStart"/>
+      <w:r>
+        <w:rPr>
+          <w:rFonts w:ascii="宋体" w:eastAsia="宋体" w:hAnsi="宋体" w:cs="宋体" w:hint="eastAsia"/>
+          <w:color w:val="A9B7C6"/>
+          <w:kern w:val="0"/>
+          <w:sz w:val="27"/>
+          <w:szCs w:val="27"/>
+        </w:rPr>
+        <w:t>Toast.</w:t>
+      </w:r>
+      <w:r>
+        <w:rPr>
+          <w:rFonts w:ascii="宋体" w:eastAsia="宋体" w:hAnsi="宋体" w:cs="宋体" w:hint="eastAsia"/>
+          <w:i/>
+          <w:iCs/>
+          <w:color w:val="9876AA"/>
+          <w:kern w:val="0"/>
+          <w:sz w:val="27"/>
+          <w:szCs w:val="27"/>
+        </w:rPr>
+        <w:t>LENGTH_SHORT</w:t>
+      </w:r>
+      <w:proofErr w:type="spellEnd"/>
+      <w:r>
+        <w:rPr>
+          <w:rFonts w:ascii="宋体" w:eastAsia="宋体" w:hAnsi="宋体" w:cs="宋体" w:hint="eastAsia"/>
+          <w:color w:val="A9B7C6"/>
+          <w:kern w:val="0"/>
+          <w:sz w:val="27"/>
+          <w:szCs w:val="27"/>
+        </w:rPr>
+        <w:t>).show()</w:t>
+      </w:r>
+      <w:r>
+        <w:rPr>
+          <w:rFonts w:ascii="宋体" w:eastAsia="宋体" w:hAnsi="宋体" w:cs="宋体" w:hint="eastAsia"/>
+          <w:color w:val="CC7832"/>
+          <w:kern w:val="0"/>
+          <w:sz w:val="27"/>
+          <w:szCs w:val="27"/>
+        </w:rPr>
+        <w:t>;</w:t>
+      </w:r>
+      <w:r>
+        <w:rPr>
+          <w:rFonts w:ascii="宋体" w:eastAsia="宋体" w:hAnsi="宋体" w:cs="宋体" w:hint="eastAsia"/>
+          <w:color w:val="CC7832"/>
+          <w:kern w:val="0"/>
+          <w:sz w:val="27"/>
+          <w:szCs w:val="27"/>
+        </w:rPr>
+        <w:br/>
+      </w:r>
+      <w:r>
+        <w:rPr>
+          <w:rFonts w:ascii="宋体" w:eastAsia="宋体" w:hAnsi="宋体" w:cs="宋体" w:hint="eastAsia"/>
+          <w:color w:val="CC7832"/>
+          <w:kern w:val="0"/>
+          <w:sz w:val="27"/>
+          <w:szCs w:val="27"/>
+        </w:rPr>
+        <w:br/>
+        <w:t xml:space="preserve">    </w:t>
+      </w:r>
+      <w:r>
+        <w:rPr>
+          <w:rFonts w:ascii="宋体" w:eastAsia="宋体" w:hAnsi="宋体" w:cs="宋体" w:hint="eastAsia"/>
+          <w:color w:val="A9B7C6"/>
+          <w:kern w:val="0"/>
+          <w:sz w:val="27"/>
+          <w:szCs w:val="27"/>
+        </w:rPr>
+        <w:t>}</w:t>
+      </w:r>
+      <w:r>
+        <w:rPr>
+          <w:rFonts w:ascii="宋体" w:eastAsia="宋体" w:hAnsi="宋体" w:cs="宋体" w:hint="eastAsia"/>
+          <w:color w:val="A9B7C6"/>
+          <w:kern w:val="0"/>
+          <w:sz w:val="27"/>
+          <w:szCs w:val="27"/>
+        </w:rPr>
+        <w:br/>
+        <w:t>}</w:t>
+      </w:r>
+      <w:r>
+        <w:rPr>
+          <w:rFonts w:ascii="宋体" w:eastAsia="宋体" w:hAnsi="宋体" w:cs="宋体" w:hint="eastAsia"/>
+          <w:color w:val="CC7832"/>
+          <w:kern w:val="0"/>
+          <w:sz w:val="27"/>
+          <w:szCs w:val="27"/>
+        </w:rPr>
+        <w:t>,</w:t>
+      </w:r>
+      <w:r>
+        <w:rPr>
+          <w:rFonts w:ascii="宋体" w:eastAsia="宋体" w:hAnsi="宋体" w:cs="宋体" w:hint="eastAsia"/>
+          <w:color w:val="6A8759"/>
+          <w:kern w:val="0"/>
+          <w:sz w:val="27"/>
+          <w:szCs w:val="27"/>
+        </w:rPr>
+        <w:t>"Interstitial001"</w:t>
+      </w:r>
+      <w:r>
+        <w:rPr>
+          <w:rFonts w:ascii="宋体" w:eastAsia="宋体" w:hAnsi="宋体" w:cs="宋体" w:hint="eastAsia"/>
+          <w:color w:val="A9B7C6"/>
+          <w:kern w:val="0"/>
+          <w:sz w:val="27"/>
+          <w:szCs w:val="27"/>
+        </w:rPr>
+        <w:t>)</w:t>
+      </w:r>
+      <w:r>
+        <w:rPr>
+          <w:rFonts w:ascii="宋体" w:eastAsia="宋体" w:hAnsi="宋体" w:cs="宋体" w:hint="eastAsia"/>
+          <w:color w:val="CC7832"/>
+          <w:kern w:val="0"/>
+          <w:sz w:val="27"/>
+          <w:szCs w:val="27"/>
+        </w:rPr>
+        <w:t>;</w:t>
+      </w:r>
+    </w:p>
+    <w:p/>
+    <w:p>
+      <w:pPr>
+        <w:widowControl/>
+        <w:shd w:val="clear" w:color="auto" w:fill="2B2B2B"/>
+        <w:tabs>
+          <w:tab w:val="left" w:pos="916"/>
+          <w:tab w:val="left" w:pos="1832"/>
+          <w:tab w:val="left" w:pos="2748"/>
+          <w:tab w:val="left" w:pos="3664"/>
+          <w:tab w:val="left" w:pos="4580"/>
+          <w:tab w:val="left" w:pos="5496"/>
+          <w:tab w:val="left" w:pos="6412"/>
+          <w:tab w:val="left" w:pos="7328"/>
+          <w:tab w:val="left" w:pos="8244"/>
+          <w:tab w:val="left" w:pos="9160"/>
+          <w:tab w:val="left" w:pos="10076"/>
+          <w:tab w:val="left" w:pos="10992"/>
+          <w:tab w:val="left" w:pos="11908"/>
+          <w:tab w:val="left" w:pos="12824"/>
+          <w:tab w:val="left" w:pos="13740"/>
+          <w:tab w:val="left" w:pos="14656"/>
+        </w:tabs>
+        <w:jc w:val="left"/>
+        <w:rPr>
+          <w:rFonts w:ascii="宋体" w:eastAsia="宋体" w:hAnsi="宋体" w:cs="宋体"/>
+          <w:color w:val="A9B7C6"/>
+          <w:kern w:val="0"/>
+          <w:sz w:val="27"/>
+          <w:szCs w:val="27"/>
+        </w:rPr>
+      </w:pPr>
+      <w:r>
+        <w:rPr>
+          <w:rFonts w:ascii="宋体" w:eastAsia="宋体" w:hAnsi="宋体" w:cs="宋体" w:hint="eastAsia"/>
+          <w:color w:val="A9B7C6"/>
+          <w:kern w:val="0"/>
+          <w:sz w:val="27"/>
+          <w:szCs w:val="27"/>
+        </w:rPr>
+        <w:t>//</w:t>
+      </w:r>
+      <w:r>
+        <w:rPr>
+          <w:rFonts w:ascii="宋体" w:eastAsia="宋体" w:hAnsi="宋体" w:cs="宋体" w:hint="eastAsia"/>
+          <w:color w:val="A9B7C6"/>
+          <w:kern w:val="0"/>
+          <w:sz w:val="27"/>
+          <w:szCs w:val="27"/>
+        </w:rPr>
+        <w:t>视频激励</w:t>
+      </w:r>
+      <w:r>
+        <w:rPr>
+          <w:rFonts w:ascii="宋体" w:eastAsia="宋体" w:hAnsi="宋体" w:cs="宋体"/>
+          <w:color w:val="A9B7C6"/>
+          <w:kern w:val="0"/>
+          <w:sz w:val="27"/>
+          <w:szCs w:val="27"/>
+        </w:rPr>
+        <w:t xml:space="preserve"> </w:t>
+      </w:r>
+      <w:r>
+        <w:rPr>
+          <w:rFonts w:ascii="宋体" w:eastAsia="宋体" w:hAnsi="宋体" w:cs="宋体" w:hint="eastAsia"/>
+          <w:color w:val="A9B7C6"/>
+          <w:kern w:val="0"/>
+          <w:sz w:val="27"/>
+          <w:szCs w:val="27"/>
+        </w:rPr>
+        <w:t>广告</w:t>
+      </w:r>
+    </w:p>
+    <w:p>
+      <w:pPr>
+        <w:widowControl/>
+        <w:shd w:val="clear" w:color="auto" w:fill="2B2B2B"/>
+        <w:tabs>
+          <w:tab w:val="left" w:pos="916"/>
+          <w:tab w:val="left" w:pos="1832"/>
+          <w:tab w:val="left" w:pos="2748"/>
+          <w:tab w:val="left" w:pos="3664"/>
+          <w:tab w:val="left" w:pos="4580"/>
+          <w:tab w:val="left" w:pos="5496"/>
+          <w:tab w:val="left" w:pos="6412"/>
+          <w:tab w:val="left" w:pos="7328"/>
+          <w:tab w:val="left" w:pos="8244"/>
+          <w:tab w:val="left" w:pos="9160"/>
+          <w:tab w:val="left" w:pos="10076"/>
+          <w:tab w:val="left" w:pos="10992"/>
+          <w:tab w:val="left" w:pos="11908"/>
+          <w:tab w:val="left" w:pos="12824"/>
+          <w:tab w:val="left" w:pos="13740"/>
+          <w:tab w:val="left" w:pos="14656"/>
+        </w:tabs>
+        <w:jc w:val="left"/>
+        <w:rPr>
+          <w:rFonts w:ascii="宋体" w:eastAsia="宋体" w:hAnsi="宋体" w:cs="宋体"/>
+          <w:color w:val="A9B7C6"/>
+          <w:kern w:val="0"/>
+          <w:sz w:val="27"/>
+          <w:szCs w:val="27"/>
+        </w:rPr>
+      </w:pPr>
+      <w:proofErr w:type="spellStart"/>
+      <w:r>
+        <w:rPr>
+          <w:rFonts w:ascii="宋体" w:eastAsia="宋体" w:hAnsi="宋体" w:cs="宋体" w:hint="eastAsia"/>
+          <w:color w:val="A9B7C6"/>
+          <w:kern w:val="0"/>
+          <w:sz w:val="27"/>
+          <w:szCs w:val="27"/>
+        </w:rPr>
+        <w:lastRenderedPageBreak/>
+        <w:t>ULUManager.</w:t>
+      </w:r>
+      <w:r>
+        <w:rPr>
+          <w:rFonts w:ascii="宋体" w:eastAsia="宋体" w:hAnsi="宋体" w:cs="宋体" w:hint="eastAsia"/>
+          <w:i/>
+          <w:iCs/>
+          <w:color w:val="A9B7C6"/>
+          <w:kern w:val="0"/>
+          <w:sz w:val="27"/>
+          <w:szCs w:val="27"/>
+        </w:rPr>
+        <w:t>getInstance</w:t>
+      </w:r>
+      <w:proofErr w:type="spellEnd"/>
+      <w:r>
+        <w:rPr>
+          <w:rFonts w:ascii="宋体" w:eastAsia="宋体" w:hAnsi="宋体" w:cs="宋体" w:hint="eastAsia"/>
+          <w:color w:val="A9B7C6"/>
+          <w:kern w:val="0"/>
+          <w:sz w:val="27"/>
+          <w:szCs w:val="27"/>
+        </w:rPr>
+        <w:t>().</w:t>
+      </w:r>
+      <w:proofErr w:type="spellStart"/>
+      <w:r>
+        <w:rPr>
+          <w:rFonts w:ascii="宋体" w:eastAsia="宋体" w:hAnsi="宋体" w:cs="宋体" w:hint="eastAsia"/>
+          <w:color w:val="A9B7C6"/>
+          <w:kern w:val="0"/>
+          <w:sz w:val="27"/>
+          <w:szCs w:val="27"/>
+        </w:rPr>
+        <w:t>showVideoAd</w:t>
+      </w:r>
+      <w:proofErr w:type="spellEnd"/>
+      <w:r>
+        <w:rPr>
+          <w:rFonts w:ascii="宋体" w:eastAsia="宋体" w:hAnsi="宋体" w:cs="宋体" w:hint="eastAsia"/>
+          <w:color w:val="A9B7C6"/>
+          <w:kern w:val="0"/>
+          <w:sz w:val="27"/>
+          <w:szCs w:val="27"/>
+        </w:rPr>
+        <w:t>(</w:t>
+      </w:r>
+      <w:r>
+        <w:rPr>
+          <w:rFonts w:ascii="宋体" w:eastAsia="宋体" w:hAnsi="宋体" w:cs="宋体" w:hint="eastAsia"/>
+          <w:color w:val="CC7832"/>
+          <w:kern w:val="0"/>
+          <w:sz w:val="27"/>
+          <w:szCs w:val="27"/>
+        </w:rPr>
+        <w:t xml:space="preserve">new </w:t>
+      </w:r>
+      <w:proofErr w:type="spellStart"/>
+      <w:r>
+        <w:rPr>
+          <w:rFonts w:ascii="宋体" w:eastAsia="宋体" w:hAnsi="宋体" w:cs="宋体" w:hint="eastAsia"/>
+          <w:color w:val="A9B7C6"/>
+          <w:kern w:val="0"/>
+          <w:sz w:val="27"/>
+          <w:szCs w:val="27"/>
+        </w:rPr>
+        <w:t>ULURewardVideoAdListener</w:t>
+      </w:r>
+      <w:proofErr w:type="spellEnd"/>
+      <w:r>
+        <w:rPr>
+          <w:rFonts w:ascii="宋体" w:eastAsia="宋体" w:hAnsi="宋体" w:cs="宋体" w:hint="eastAsia"/>
+          <w:color w:val="A9B7C6"/>
+          <w:kern w:val="0"/>
+          <w:sz w:val="27"/>
+          <w:szCs w:val="27"/>
+        </w:rPr>
+        <w:t>() {</w:t>
+      </w:r>
+      <w:r>
+        <w:rPr>
+          <w:rFonts w:ascii="宋体" w:eastAsia="宋体" w:hAnsi="宋体" w:cs="宋体" w:hint="eastAsia"/>
+          <w:color w:val="A9B7C6"/>
+          <w:kern w:val="0"/>
+          <w:sz w:val="27"/>
+          <w:szCs w:val="27"/>
+        </w:rPr>
+        <w:br/>
+        <w:t xml:space="preserve">    </w:t>
+      </w:r>
+      <w:r>
+        <w:rPr>
+          <w:rFonts w:ascii="宋体" w:eastAsia="宋体" w:hAnsi="宋体" w:cs="宋体" w:hint="eastAsia"/>
+          <w:color w:val="BBB529"/>
+          <w:kern w:val="0"/>
+          <w:sz w:val="27"/>
+          <w:szCs w:val="27"/>
+        </w:rPr>
+        <w:t>@Override</w:t>
+      </w:r>
+      <w:r>
+        <w:rPr>
+          <w:rFonts w:ascii="宋体" w:eastAsia="宋体" w:hAnsi="宋体" w:cs="宋体" w:hint="eastAsia"/>
+          <w:color w:val="BBB529"/>
+          <w:kern w:val="0"/>
+          <w:sz w:val="27"/>
+          <w:szCs w:val="27"/>
+        </w:rPr>
+        <w:br/>
+        <w:t xml:space="preserve">    </w:t>
+      </w:r>
+      <w:r>
+        <w:rPr>
+          <w:rFonts w:ascii="宋体" w:eastAsia="宋体" w:hAnsi="宋体" w:cs="宋体" w:hint="eastAsia"/>
+          <w:color w:val="CC7832"/>
+          <w:kern w:val="0"/>
+          <w:sz w:val="27"/>
+          <w:szCs w:val="27"/>
+        </w:rPr>
+        <w:t xml:space="preserve">public void </w:t>
+      </w:r>
+      <w:proofErr w:type="spellStart"/>
+      <w:r>
+        <w:rPr>
+          <w:rFonts w:ascii="宋体" w:eastAsia="宋体" w:hAnsi="宋体" w:cs="宋体" w:hint="eastAsia"/>
+          <w:color w:val="FFC66D"/>
+          <w:kern w:val="0"/>
+          <w:sz w:val="27"/>
+          <w:szCs w:val="27"/>
+        </w:rPr>
+        <w:t>onVideoAdClicked</w:t>
+      </w:r>
+      <w:proofErr w:type="spellEnd"/>
+      <w:r>
+        <w:rPr>
+          <w:rFonts w:ascii="宋体" w:eastAsia="宋体" w:hAnsi="宋体" w:cs="宋体" w:hint="eastAsia"/>
+          <w:color w:val="A9B7C6"/>
+          <w:kern w:val="0"/>
+          <w:sz w:val="27"/>
+          <w:szCs w:val="27"/>
+        </w:rPr>
+        <w:t>() {</w:t>
+      </w:r>
+      <w:r>
+        <w:rPr>
+          <w:rFonts w:ascii="宋体" w:eastAsia="宋体" w:hAnsi="宋体" w:cs="宋体" w:hint="eastAsia"/>
+          <w:color w:val="A9B7C6"/>
+          <w:kern w:val="0"/>
+          <w:sz w:val="27"/>
+          <w:szCs w:val="27"/>
+        </w:rPr>
+        <w:br/>
+        <w:t xml:space="preserve">        Toast.</w:t>
+      </w:r>
+      <w:r>
+        <w:rPr>
+          <w:rFonts w:ascii="宋体" w:eastAsia="宋体" w:hAnsi="宋体" w:cs="宋体" w:hint="eastAsia"/>
+          <w:i/>
+          <w:iCs/>
+          <w:color w:val="A9B7C6"/>
+          <w:kern w:val="0"/>
+          <w:sz w:val="27"/>
+          <w:szCs w:val="27"/>
+        </w:rPr>
+        <w:t>makeText</w:t>
+      </w:r>
+      <w:r>
+        <w:rPr>
+          <w:rFonts w:ascii="宋体" w:eastAsia="宋体" w:hAnsi="宋体" w:cs="宋体" w:hint="eastAsia"/>
+          <w:color w:val="A9B7C6"/>
+          <w:kern w:val="0"/>
+          <w:sz w:val="27"/>
+          <w:szCs w:val="27"/>
+        </w:rPr>
+        <w:t>(MainActivity.</w:t>
+      </w:r>
+      <w:r>
+        <w:rPr>
+          <w:rFonts w:ascii="宋体" w:eastAsia="宋体" w:hAnsi="宋体" w:cs="宋体" w:hint="eastAsia"/>
+          <w:color w:val="CC7832"/>
+          <w:kern w:val="0"/>
+          <w:sz w:val="27"/>
+          <w:szCs w:val="27"/>
+        </w:rPr>
+        <w:t>this,</w:t>
+      </w:r>
+      <w:r>
+        <w:rPr>
+          <w:rFonts w:ascii="宋体" w:eastAsia="宋体" w:hAnsi="宋体" w:cs="宋体" w:hint="eastAsia"/>
+          <w:color w:val="6A8759"/>
+          <w:kern w:val="0"/>
+          <w:sz w:val="27"/>
+          <w:szCs w:val="27"/>
+        </w:rPr>
+        <w:t>"onVideoAdClicked"</w:t>
+      </w:r>
+      <w:r>
+        <w:rPr>
+          <w:rFonts w:ascii="宋体" w:eastAsia="宋体" w:hAnsi="宋体" w:cs="宋体" w:hint="eastAsia"/>
+          <w:color w:val="CC7832"/>
+          <w:kern w:val="0"/>
+          <w:sz w:val="27"/>
+          <w:szCs w:val="27"/>
+        </w:rPr>
+        <w:t>,</w:t>
+      </w:r>
+      <w:r>
+        <w:rPr>
+          <w:rFonts w:ascii="宋体" w:eastAsia="宋体" w:hAnsi="宋体" w:cs="宋体" w:hint="eastAsia"/>
+          <w:color w:val="A9B7C6"/>
+          <w:kern w:val="0"/>
+          <w:sz w:val="27"/>
+          <w:szCs w:val="27"/>
+        </w:rPr>
+        <w:t>Toast.</w:t>
+      </w:r>
+      <w:r>
+        <w:rPr>
+          <w:rFonts w:ascii="宋体" w:eastAsia="宋体" w:hAnsi="宋体" w:cs="宋体" w:hint="eastAsia"/>
+          <w:i/>
+          <w:iCs/>
+          <w:color w:val="9876AA"/>
+          <w:kern w:val="0"/>
+          <w:sz w:val="27"/>
+          <w:szCs w:val="27"/>
+        </w:rPr>
+        <w:t>LENGTH_SHORT</w:t>
+      </w:r>
+      <w:r>
+        <w:rPr>
+          <w:rFonts w:ascii="宋体" w:eastAsia="宋体" w:hAnsi="宋体" w:cs="宋体" w:hint="eastAsia"/>
+          <w:color w:val="A9B7C6"/>
+          <w:kern w:val="0"/>
+          <w:sz w:val="27"/>
+          <w:szCs w:val="27"/>
+        </w:rPr>
+        <w:t>).show()</w:t>
+      </w:r>
+      <w:r>
+        <w:rPr>
+          <w:rFonts w:ascii="宋体" w:eastAsia="宋体" w:hAnsi="宋体" w:cs="宋体" w:hint="eastAsia"/>
+          <w:color w:val="CC7832"/>
+          <w:kern w:val="0"/>
+          <w:sz w:val="27"/>
+          <w:szCs w:val="27"/>
+        </w:rPr>
+        <w:t>;</w:t>
+      </w:r>
+      <w:r>
+        <w:rPr>
+          <w:rFonts w:ascii="宋体" w:eastAsia="宋体" w:hAnsi="宋体" w:cs="宋体" w:hint="eastAsia"/>
+          <w:color w:val="CC7832"/>
+          <w:kern w:val="0"/>
+          <w:sz w:val="27"/>
+          <w:szCs w:val="27"/>
+        </w:rPr>
+        <w:br/>
+        <w:t xml:space="preserve">    </w:t>
+      </w:r>
+      <w:r>
+        <w:rPr>
+          <w:rFonts w:ascii="宋体" w:eastAsia="宋体" w:hAnsi="宋体" w:cs="宋体" w:hint="eastAsia"/>
+          <w:color w:val="A9B7C6"/>
+          <w:kern w:val="0"/>
+          <w:sz w:val="27"/>
+          <w:szCs w:val="27"/>
+        </w:rPr>
+        <w:t>}</w:t>
+      </w:r>
+      <w:r>
+        <w:rPr>
+          <w:rFonts w:ascii="宋体" w:eastAsia="宋体" w:hAnsi="宋体" w:cs="宋体" w:hint="eastAsia"/>
+          <w:color w:val="A9B7C6"/>
+          <w:kern w:val="0"/>
+          <w:sz w:val="27"/>
+          <w:szCs w:val="27"/>
+        </w:rPr>
+        <w:br/>
+      </w:r>
+      <w:r>
+        <w:rPr>
+          <w:rFonts w:ascii="宋体" w:eastAsia="宋体" w:hAnsi="宋体" w:cs="宋体" w:hint="eastAsia"/>
+          <w:color w:val="A9B7C6"/>
+          <w:kern w:val="0"/>
+          <w:sz w:val="27"/>
+          <w:szCs w:val="27"/>
+        </w:rPr>
+        <w:br/>
+        <w:t xml:space="preserve">    </w:t>
+      </w:r>
+      <w:r>
+        <w:rPr>
+          <w:rFonts w:ascii="宋体" w:eastAsia="宋体" w:hAnsi="宋体" w:cs="宋体" w:hint="eastAsia"/>
+          <w:color w:val="BBB529"/>
+          <w:kern w:val="0"/>
+          <w:sz w:val="27"/>
+          <w:szCs w:val="27"/>
+        </w:rPr>
+        <w:t>@Override</w:t>
+      </w:r>
+      <w:r>
+        <w:rPr>
+          <w:rFonts w:ascii="宋体" w:eastAsia="宋体" w:hAnsi="宋体" w:cs="宋体" w:hint="eastAsia"/>
+          <w:color w:val="BBB529"/>
+          <w:kern w:val="0"/>
+          <w:sz w:val="27"/>
+          <w:szCs w:val="27"/>
+        </w:rPr>
+        <w:br/>
+        <w:t xml:space="preserve">    </w:t>
+      </w:r>
+      <w:r>
+        <w:rPr>
+          <w:rFonts w:ascii="宋体" w:eastAsia="宋体" w:hAnsi="宋体" w:cs="宋体" w:hint="eastAsia"/>
+          <w:color w:val="CC7832"/>
+          <w:kern w:val="0"/>
+          <w:sz w:val="27"/>
+          <w:szCs w:val="27"/>
+        </w:rPr>
+        <w:t xml:space="preserve">public void </w:t>
+      </w:r>
+      <w:proofErr w:type="spellStart"/>
+      <w:r>
+        <w:rPr>
+          <w:rFonts w:ascii="宋体" w:eastAsia="宋体" w:hAnsi="宋体" w:cs="宋体" w:hint="eastAsia"/>
+          <w:color w:val="FFC66D"/>
+          <w:kern w:val="0"/>
+          <w:sz w:val="27"/>
+          <w:szCs w:val="27"/>
+        </w:rPr>
+        <w:t>onVideoAdClosed</w:t>
+      </w:r>
+      <w:proofErr w:type="spellEnd"/>
+      <w:r>
+        <w:rPr>
+          <w:rFonts w:ascii="宋体" w:eastAsia="宋体" w:hAnsi="宋体" w:cs="宋体" w:hint="eastAsia"/>
+          <w:color w:val="A9B7C6"/>
+          <w:kern w:val="0"/>
+          <w:sz w:val="27"/>
+          <w:szCs w:val="27"/>
+        </w:rPr>
+        <w:t>() {</w:t>
+      </w:r>
+      <w:r>
+        <w:rPr>
+          <w:rFonts w:ascii="宋体" w:eastAsia="宋体" w:hAnsi="宋体" w:cs="宋体" w:hint="eastAsia"/>
+          <w:color w:val="A9B7C6"/>
+          <w:kern w:val="0"/>
+          <w:sz w:val="27"/>
+          <w:szCs w:val="27"/>
+        </w:rPr>
+        <w:br/>
+        <w:t xml:space="preserve">        Toast.</w:t>
+      </w:r>
+      <w:r>
+        <w:rPr>
+          <w:rFonts w:ascii="宋体" w:eastAsia="宋体" w:hAnsi="宋体" w:cs="宋体" w:hint="eastAsia"/>
+          <w:i/>
+          <w:iCs/>
+          <w:color w:val="A9B7C6"/>
+          <w:kern w:val="0"/>
+          <w:sz w:val="27"/>
+          <w:szCs w:val="27"/>
+        </w:rPr>
+        <w:t>makeText</w:t>
+      </w:r>
+      <w:r>
+        <w:rPr>
+          <w:rFonts w:ascii="宋体" w:eastAsia="宋体" w:hAnsi="宋体" w:cs="宋体" w:hint="eastAsia"/>
+          <w:color w:val="A9B7C6"/>
+          <w:kern w:val="0"/>
+          <w:sz w:val="27"/>
+          <w:szCs w:val="27"/>
+        </w:rPr>
+        <w:t>(MainActivity.</w:t>
+      </w:r>
+      <w:r>
+        <w:rPr>
+          <w:rFonts w:ascii="宋体" w:eastAsia="宋体" w:hAnsi="宋体" w:cs="宋体" w:hint="eastAsia"/>
+          <w:color w:val="CC7832"/>
+          <w:kern w:val="0"/>
+          <w:sz w:val="27"/>
+          <w:szCs w:val="27"/>
+        </w:rPr>
+        <w:t>this,</w:t>
+      </w:r>
+      <w:r>
+        <w:rPr>
+          <w:rFonts w:ascii="宋体" w:eastAsia="宋体" w:hAnsi="宋体" w:cs="宋体" w:hint="eastAsia"/>
+          <w:color w:val="6A8759"/>
+          <w:kern w:val="0"/>
+          <w:sz w:val="27"/>
+          <w:szCs w:val="27"/>
+        </w:rPr>
+        <w:t>"onVideoAdClosed"</w:t>
+      </w:r>
+      <w:r>
+        <w:rPr>
+          <w:rFonts w:ascii="宋体" w:eastAsia="宋体" w:hAnsi="宋体" w:cs="宋体" w:hint="eastAsia"/>
+          <w:color w:val="CC7832"/>
+          <w:kern w:val="0"/>
+          <w:sz w:val="27"/>
+          <w:szCs w:val="27"/>
+        </w:rPr>
+        <w:t>,</w:t>
+      </w:r>
+      <w:r>
+        <w:rPr>
+          <w:rFonts w:ascii="宋体" w:eastAsia="宋体" w:hAnsi="宋体" w:cs="宋体" w:hint="eastAsia"/>
+          <w:color w:val="A9B7C6"/>
+          <w:kern w:val="0"/>
+          <w:sz w:val="27"/>
+          <w:szCs w:val="27"/>
+        </w:rPr>
+        <w:t>Toast.</w:t>
+      </w:r>
+      <w:r>
+        <w:rPr>
+          <w:rFonts w:ascii="宋体" w:eastAsia="宋体" w:hAnsi="宋体" w:cs="宋体" w:hint="eastAsia"/>
+          <w:i/>
+          <w:iCs/>
+          <w:color w:val="9876AA"/>
+          <w:kern w:val="0"/>
+          <w:sz w:val="27"/>
+          <w:szCs w:val="27"/>
+        </w:rPr>
+        <w:t>LENGTH_SHORT</w:t>
+      </w:r>
+      <w:r>
+        <w:rPr>
+          <w:rFonts w:ascii="宋体" w:eastAsia="宋体" w:hAnsi="宋体" w:cs="宋体" w:hint="eastAsia"/>
+          <w:color w:val="A9B7C6"/>
+          <w:kern w:val="0"/>
+          <w:sz w:val="27"/>
+          <w:szCs w:val="27"/>
+        </w:rPr>
+        <w:t>).show()</w:t>
+      </w:r>
+      <w:r>
+        <w:rPr>
+          <w:rFonts w:ascii="宋体" w:eastAsia="宋体" w:hAnsi="宋体" w:cs="宋体" w:hint="eastAsia"/>
+          <w:color w:val="CC7832"/>
+          <w:kern w:val="0"/>
+          <w:sz w:val="27"/>
+          <w:szCs w:val="27"/>
+        </w:rPr>
+        <w:t>;</w:t>
+      </w:r>
+      <w:r>
+        <w:rPr>
+          <w:rFonts w:ascii="宋体" w:eastAsia="宋体" w:hAnsi="宋体" w:cs="宋体" w:hint="eastAsia"/>
+          <w:color w:val="CC7832"/>
+          <w:kern w:val="0"/>
+          <w:sz w:val="27"/>
+          <w:szCs w:val="27"/>
+        </w:rPr>
+        <w:br/>
+        <w:t xml:space="preserve">    </w:t>
+      </w:r>
+      <w:r>
+        <w:rPr>
+          <w:rFonts w:ascii="宋体" w:eastAsia="宋体" w:hAnsi="宋体" w:cs="宋体" w:hint="eastAsia"/>
+          <w:color w:val="A9B7C6"/>
+          <w:kern w:val="0"/>
+          <w:sz w:val="27"/>
+          <w:szCs w:val="27"/>
+        </w:rPr>
+        <w:t>}</w:t>
+      </w:r>
+      <w:r>
+        <w:rPr>
+          <w:rFonts w:ascii="宋体" w:eastAsia="宋体" w:hAnsi="宋体" w:cs="宋体" w:hint="eastAsia"/>
+          <w:color w:val="A9B7C6"/>
+          <w:kern w:val="0"/>
+          <w:sz w:val="27"/>
+          <w:szCs w:val="27"/>
+        </w:rPr>
+        <w:br/>
+      </w:r>
+      <w:r>
+        <w:rPr>
+          <w:rFonts w:ascii="宋体" w:eastAsia="宋体" w:hAnsi="宋体" w:cs="宋体" w:hint="eastAsia"/>
+          <w:color w:val="A9B7C6"/>
+          <w:kern w:val="0"/>
+          <w:sz w:val="27"/>
+          <w:szCs w:val="27"/>
+        </w:rPr>
+        <w:br/>
+        <w:t xml:space="preserve">    </w:t>
+      </w:r>
+      <w:r>
+        <w:rPr>
+          <w:rFonts w:ascii="宋体" w:eastAsia="宋体" w:hAnsi="宋体" w:cs="宋体" w:hint="eastAsia"/>
+          <w:color w:val="BBB529"/>
+          <w:kern w:val="0"/>
+          <w:sz w:val="27"/>
+          <w:szCs w:val="27"/>
+        </w:rPr>
+        <w:t>@Override</w:t>
+      </w:r>
+      <w:r>
+        <w:rPr>
+          <w:rFonts w:ascii="宋体" w:eastAsia="宋体" w:hAnsi="宋体" w:cs="宋体" w:hint="eastAsia"/>
+          <w:color w:val="BBB529"/>
+          <w:kern w:val="0"/>
+          <w:sz w:val="27"/>
+          <w:szCs w:val="27"/>
+        </w:rPr>
+        <w:br/>
+        <w:t xml:space="preserve">    </w:t>
+      </w:r>
+      <w:r>
+        <w:rPr>
+          <w:rFonts w:ascii="宋体" w:eastAsia="宋体" w:hAnsi="宋体" w:cs="宋体" w:hint="eastAsia"/>
+          <w:color w:val="CC7832"/>
+          <w:kern w:val="0"/>
+          <w:sz w:val="27"/>
+          <w:szCs w:val="27"/>
+        </w:rPr>
+        <w:t xml:space="preserve">public void </w:t>
+      </w:r>
+      <w:proofErr w:type="spellStart"/>
+      <w:r>
+        <w:rPr>
+          <w:rFonts w:ascii="宋体" w:eastAsia="宋体" w:hAnsi="宋体" w:cs="宋体" w:hint="eastAsia"/>
+          <w:color w:val="FFC66D"/>
+          <w:kern w:val="0"/>
+          <w:sz w:val="27"/>
+          <w:szCs w:val="27"/>
+        </w:rPr>
+        <w:t>onVideoAdDisplayed</w:t>
+      </w:r>
+      <w:proofErr w:type="spellEnd"/>
+      <w:r>
+        <w:rPr>
+          <w:rFonts w:ascii="宋体" w:eastAsia="宋体" w:hAnsi="宋体" w:cs="宋体" w:hint="eastAsia"/>
+          <w:color w:val="A9B7C6"/>
+          <w:kern w:val="0"/>
+          <w:sz w:val="27"/>
+          <w:szCs w:val="27"/>
+        </w:rPr>
+        <w:t>() {</w:t>
+      </w:r>
+      <w:r>
+        <w:rPr>
+          <w:rFonts w:ascii="宋体" w:eastAsia="宋体" w:hAnsi="宋体" w:cs="宋体" w:hint="eastAsia"/>
+          <w:color w:val="A9B7C6"/>
+          <w:kern w:val="0"/>
+          <w:sz w:val="27"/>
+          <w:szCs w:val="27"/>
+        </w:rPr>
+        <w:br/>
+        <w:t xml:space="preserve">        Toast.</w:t>
+      </w:r>
+      <w:r>
+        <w:rPr>
+          <w:rFonts w:ascii="宋体" w:eastAsia="宋体" w:hAnsi="宋体" w:cs="宋体" w:hint="eastAsia"/>
+          <w:i/>
+          <w:iCs/>
+          <w:color w:val="A9B7C6"/>
+          <w:kern w:val="0"/>
+          <w:sz w:val="27"/>
+          <w:szCs w:val="27"/>
+        </w:rPr>
+        <w:t>makeText</w:t>
+      </w:r>
+      <w:r>
+        <w:rPr>
+          <w:rFonts w:ascii="宋体" w:eastAsia="宋体" w:hAnsi="宋体" w:cs="宋体" w:hint="eastAsia"/>
+          <w:color w:val="A9B7C6"/>
+          <w:kern w:val="0"/>
+          <w:sz w:val="27"/>
+          <w:szCs w:val="27"/>
+        </w:rPr>
+        <w:t>(MainActivity.</w:t>
+      </w:r>
+      <w:r>
+        <w:rPr>
+          <w:rFonts w:ascii="宋体" w:eastAsia="宋体" w:hAnsi="宋体" w:cs="宋体" w:hint="eastAsia"/>
+          <w:color w:val="CC7832"/>
+          <w:kern w:val="0"/>
+          <w:sz w:val="27"/>
+          <w:szCs w:val="27"/>
+        </w:rPr>
+        <w:t>this,</w:t>
+      </w:r>
+      <w:r>
+        <w:rPr>
+          <w:rFonts w:ascii="宋体" w:eastAsia="宋体" w:hAnsi="宋体" w:cs="宋体" w:hint="eastAsia"/>
+          <w:color w:val="6A8759"/>
+          <w:kern w:val="0"/>
+          <w:sz w:val="27"/>
+          <w:szCs w:val="27"/>
+        </w:rPr>
+        <w:t>"onVideoAdDisplayed"</w:t>
+      </w:r>
+      <w:r>
+        <w:rPr>
+          <w:rFonts w:ascii="宋体" w:eastAsia="宋体" w:hAnsi="宋体" w:cs="宋体" w:hint="eastAsia"/>
+          <w:color w:val="CC7832"/>
+          <w:kern w:val="0"/>
+          <w:sz w:val="27"/>
+          <w:szCs w:val="27"/>
+        </w:rPr>
+        <w:t>,</w:t>
+      </w:r>
+      <w:r>
+        <w:rPr>
+          <w:rFonts w:ascii="宋体" w:eastAsia="宋体" w:hAnsi="宋体" w:cs="宋体" w:hint="eastAsia"/>
+          <w:color w:val="A9B7C6"/>
+          <w:kern w:val="0"/>
+          <w:sz w:val="27"/>
+          <w:szCs w:val="27"/>
+        </w:rPr>
+        <w:t>Toast.</w:t>
+      </w:r>
+      <w:r>
+        <w:rPr>
+          <w:rFonts w:ascii="宋体" w:eastAsia="宋体" w:hAnsi="宋体" w:cs="宋体" w:hint="eastAsia"/>
+          <w:i/>
+          <w:iCs/>
+          <w:color w:val="9876AA"/>
+          <w:kern w:val="0"/>
+          <w:sz w:val="27"/>
+          <w:szCs w:val="27"/>
+        </w:rPr>
+        <w:t>LENGTH_SHORT</w:t>
+      </w:r>
+      <w:r>
+        <w:rPr>
+          <w:rFonts w:ascii="宋体" w:eastAsia="宋体" w:hAnsi="宋体" w:cs="宋体" w:hint="eastAsia"/>
+          <w:color w:val="A9B7C6"/>
+          <w:kern w:val="0"/>
+          <w:sz w:val="27"/>
+          <w:szCs w:val="27"/>
+        </w:rPr>
+        <w:t>).show()</w:t>
+      </w:r>
+      <w:r>
+        <w:rPr>
+          <w:rFonts w:ascii="宋体" w:eastAsia="宋体" w:hAnsi="宋体" w:cs="宋体" w:hint="eastAsia"/>
+          <w:color w:val="CC7832"/>
+          <w:kern w:val="0"/>
+          <w:sz w:val="27"/>
+          <w:szCs w:val="27"/>
+        </w:rPr>
+        <w:t>;</w:t>
+      </w:r>
+      <w:r>
+        <w:rPr>
+          <w:rFonts w:ascii="宋体" w:eastAsia="宋体" w:hAnsi="宋体" w:cs="宋体" w:hint="eastAsia"/>
+          <w:color w:val="CC7832"/>
+          <w:kern w:val="0"/>
+          <w:sz w:val="27"/>
+          <w:szCs w:val="27"/>
+        </w:rPr>
+        <w:br/>
+        <w:t xml:space="preserve">    </w:t>
+      </w:r>
+      <w:r>
+        <w:rPr>
+          <w:rFonts w:ascii="宋体" w:eastAsia="宋体" w:hAnsi="宋体" w:cs="宋体" w:hint="eastAsia"/>
+          <w:color w:val="A9B7C6"/>
+          <w:kern w:val="0"/>
+          <w:sz w:val="27"/>
+          <w:szCs w:val="27"/>
+        </w:rPr>
+        <w:t>}</w:t>
+      </w:r>
+      <w:r>
+        <w:rPr>
+          <w:rFonts w:ascii="宋体" w:eastAsia="宋体" w:hAnsi="宋体" w:cs="宋体" w:hint="eastAsia"/>
+          <w:color w:val="A9B7C6"/>
+          <w:kern w:val="0"/>
+          <w:sz w:val="27"/>
+          <w:szCs w:val="27"/>
+        </w:rPr>
+        <w:br/>
+      </w:r>
+      <w:r>
+        <w:rPr>
+          <w:rFonts w:ascii="宋体" w:eastAsia="宋体" w:hAnsi="宋体" w:cs="宋体" w:hint="eastAsia"/>
+          <w:color w:val="A9B7C6"/>
+          <w:kern w:val="0"/>
+          <w:sz w:val="27"/>
+          <w:szCs w:val="27"/>
+        </w:rPr>
+        <w:lastRenderedPageBreak/>
+        <w:br/>
+        <w:t xml:space="preserve">    </w:t>
+      </w:r>
+      <w:r>
+        <w:rPr>
+          <w:rFonts w:ascii="宋体" w:eastAsia="宋体" w:hAnsi="宋体" w:cs="宋体" w:hint="eastAsia"/>
+          <w:color w:val="BBB529"/>
+          <w:kern w:val="0"/>
+          <w:sz w:val="27"/>
+          <w:szCs w:val="27"/>
+        </w:rPr>
+        <w:t>@Override</w:t>
+      </w:r>
+      <w:r>
+        <w:rPr>
+          <w:rFonts w:ascii="宋体" w:eastAsia="宋体" w:hAnsi="宋体" w:cs="宋体" w:hint="eastAsia"/>
+          <w:color w:val="BBB529"/>
+          <w:kern w:val="0"/>
+          <w:sz w:val="27"/>
+          <w:szCs w:val="27"/>
+        </w:rPr>
+        <w:br/>
+        <w:t xml:space="preserve">    </w:t>
+      </w:r>
+      <w:r>
+        <w:rPr>
+          <w:rFonts w:ascii="宋体" w:eastAsia="宋体" w:hAnsi="宋体" w:cs="宋体" w:hint="eastAsia"/>
+          <w:color w:val="CC7832"/>
+          <w:kern w:val="0"/>
+          <w:sz w:val="27"/>
+          <w:szCs w:val="27"/>
+        </w:rPr>
+        <w:t xml:space="preserve">public void </w:t>
+      </w:r>
+      <w:proofErr w:type="spellStart"/>
+      <w:r>
+        <w:rPr>
+          <w:rFonts w:ascii="宋体" w:eastAsia="宋体" w:hAnsi="宋体" w:cs="宋体" w:hint="eastAsia"/>
+          <w:color w:val="FFC66D"/>
+          <w:kern w:val="0"/>
+          <w:sz w:val="27"/>
+          <w:szCs w:val="27"/>
+        </w:rPr>
+        <w:t>onVideoAdReward</w:t>
+      </w:r>
+      <w:proofErr w:type="spellEnd"/>
+      <w:r>
+        <w:rPr>
+          <w:rFonts w:ascii="宋体" w:eastAsia="宋体" w:hAnsi="宋体" w:cs="宋体" w:hint="eastAsia"/>
+          <w:color w:val="A9B7C6"/>
+          <w:kern w:val="0"/>
+          <w:sz w:val="27"/>
+          <w:szCs w:val="27"/>
+        </w:rPr>
+        <w:t>() {</w:t>
+      </w:r>
+      <w:r>
+        <w:rPr>
+          <w:rFonts w:ascii="宋体" w:eastAsia="宋体" w:hAnsi="宋体" w:cs="宋体" w:hint="eastAsia"/>
+          <w:color w:val="A9B7C6"/>
+          <w:kern w:val="0"/>
+          <w:sz w:val="27"/>
+          <w:szCs w:val="27"/>
+        </w:rPr>
+        <w:br/>
+        <w:t xml:space="preserve">        Toast.</w:t>
+      </w:r>
+      <w:r>
+        <w:rPr>
+          <w:rFonts w:ascii="宋体" w:eastAsia="宋体" w:hAnsi="宋体" w:cs="宋体" w:hint="eastAsia"/>
+          <w:i/>
+          <w:iCs/>
+          <w:color w:val="A9B7C6"/>
+          <w:kern w:val="0"/>
+          <w:sz w:val="27"/>
+          <w:szCs w:val="27"/>
+        </w:rPr>
+        <w:t>makeText</w:t>
+      </w:r>
+      <w:r>
+        <w:rPr>
+          <w:rFonts w:ascii="宋体" w:eastAsia="宋体" w:hAnsi="宋体" w:cs="宋体" w:hint="eastAsia"/>
+          <w:color w:val="A9B7C6"/>
+          <w:kern w:val="0"/>
+          <w:sz w:val="27"/>
+          <w:szCs w:val="27"/>
+        </w:rPr>
+        <w:t>(MainActivity.</w:t>
+      </w:r>
+      <w:r>
+        <w:rPr>
+          <w:rFonts w:ascii="宋体" w:eastAsia="宋体" w:hAnsi="宋体" w:cs="宋体" w:hint="eastAsia"/>
+          <w:color w:val="CC7832"/>
+          <w:kern w:val="0"/>
+          <w:sz w:val="27"/>
+          <w:szCs w:val="27"/>
+        </w:rPr>
+        <w:t>this,</w:t>
+      </w:r>
+      <w:r>
+        <w:rPr>
+          <w:rFonts w:ascii="宋体" w:eastAsia="宋体" w:hAnsi="宋体" w:cs="宋体" w:hint="eastAsia"/>
+          <w:color w:val="6A8759"/>
+          <w:kern w:val="0"/>
+          <w:sz w:val="27"/>
+          <w:szCs w:val="27"/>
+        </w:rPr>
+        <w:t>"onVideoAdReward"</w:t>
+      </w:r>
+      <w:r>
+        <w:rPr>
+          <w:rFonts w:ascii="宋体" w:eastAsia="宋体" w:hAnsi="宋体" w:cs="宋体" w:hint="eastAsia"/>
+          <w:color w:val="CC7832"/>
+          <w:kern w:val="0"/>
+          <w:sz w:val="27"/>
+          <w:szCs w:val="27"/>
+        </w:rPr>
+        <w:t>,</w:t>
+      </w:r>
+      <w:r>
+        <w:rPr>
+          <w:rFonts w:ascii="宋体" w:eastAsia="宋体" w:hAnsi="宋体" w:cs="宋体" w:hint="eastAsia"/>
+          <w:color w:val="A9B7C6"/>
+          <w:kern w:val="0"/>
+          <w:sz w:val="27"/>
+          <w:szCs w:val="27"/>
+        </w:rPr>
+        <w:t>Toast.</w:t>
+      </w:r>
+      <w:r>
+        <w:rPr>
+          <w:rFonts w:ascii="宋体" w:eastAsia="宋体" w:hAnsi="宋体" w:cs="宋体" w:hint="eastAsia"/>
+          <w:i/>
+          <w:iCs/>
+          <w:color w:val="9876AA"/>
+          <w:kern w:val="0"/>
+          <w:sz w:val="27"/>
+          <w:szCs w:val="27"/>
+        </w:rPr>
+        <w:t>LENGTH_SHORT</w:t>
+      </w:r>
+      <w:r>
+        <w:rPr>
+          <w:rFonts w:ascii="宋体" w:eastAsia="宋体" w:hAnsi="宋体" w:cs="宋体" w:hint="eastAsia"/>
+          <w:color w:val="A9B7C6"/>
+          <w:kern w:val="0"/>
+          <w:sz w:val="27"/>
+          <w:szCs w:val="27"/>
+        </w:rPr>
+        <w:t>).show()</w:t>
+      </w:r>
+      <w:r>
+        <w:rPr>
+          <w:rFonts w:ascii="宋体" w:eastAsia="宋体" w:hAnsi="宋体" w:cs="宋体" w:hint="eastAsia"/>
+          <w:color w:val="CC7832"/>
+          <w:kern w:val="0"/>
+          <w:sz w:val="27"/>
+          <w:szCs w:val="27"/>
+        </w:rPr>
+        <w:t>;</w:t>
+      </w:r>
+      <w:r>
+        <w:rPr>
+          <w:rFonts w:ascii="宋体" w:eastAsia="宋体" w:hAnsi="宋体" w:cs="宋体" w:hint="eastAsia"/>
+          <w:color w:val="CC7832"/>
+          <w:kern w:val="0"/>
+          <w:sz w:val="27"/>
+          <w:szCs w:val="27"/>
+        </w:rPr>
+        <w:br/>
+      </w:r>
+      <w:r>
+        <w:rPr>
+          <w:rFonts w:ascii="宋体" w:eastAsia="宋体" w:hAnsi="宋体" w:cs="宋体" w:hint="eastAsia"/>
+          <w:color w:val="CC7832"/>
+          <w:kern w:val="0"/>
+          <w:sz w:val="27"/>
+          <w:szCs w:val="27"/>
+        </w:rPr>
+        <w:br/>
+        <w:t xml:space="preserve">    </w:t>
+      </w:r>
+      <w:r>
+        <w:rPr>
+          <w:rFonts w:ascii="宋体" w:eastAsia="宋体" w:hAnsi="宋体" w:cs="宋体" w:hint="eastAsia"/>
+          <w:color w:val="A9B7C6"/>
+          <w:kern w:val="0"/>
+          <w:sz w:val="27"/>
+          <w:szCs w:val="27"/>
+        </w:rPr>
+        <w:t>}</w:t>
+      </w:r>
+      <w:r>
+        <w:rPr>
+          <w:rFonts w:ascii="宋体" w:eastAsia="宋体" w:hAnsi="宋体" w:cs="宋体" w:hint="eastAsia"/>
+          <w:color w:val="A9B7C6"/>
+          <w:kern w:val="0"/>
+          <w:sz w:val="27"/>
+          <w:szCs w:val="27"/>
+        </w:rPr>
+        <w:br/>
+      </w:r>
+      <w:r>
+        <w:rPr>
+          <w:rFonts w:ascii="宋体" w:eastAsia="宋体" w:hAnsi="宋体" w:cs="宋体" w:hint="eastAsia"/>
+          <w:color w:val="A9B7C6"/>
+          <w:kern w:val="0"/>
+          <w:sz w:val="27"/>
+          <w:szCs w:val="27"/>
+        </w:rPr>
+        <w:br/>
+        <w:t xml:space="preserve">    </w:t>
+      </w:r>
+      <w:r>
+        <w:rPr>
+          <w:rFonts w:ascii="宋体" w:eastAsia="宋体" w:hAnsi="宋体" w:cs="宋体" w:hint="eastAsia"/>
+          <w:color w:val="BBB529"/>
+          <w:kern w:val="0"/>
+          <w:sz w:val="27"/>
+          <w:szCs w:val="27"/>
+        </w:rPr>
+        <w:t>@Override</w:t>
+      </w:r>
+      <w:r>
+        <w:rPr>
+          <w:rFonts w:ascii="宋体" w:eastAsia="宋体" w:hAnsi="宋体" w:cs="宋体" w:hint="eastAsia"/>
+          <w:color w:val="BBB529"/>
+          <w:kern w:val="0"/>
+          <w:sz w:val="27"/>
+          <w:szCs w:val="27"/>
+        </w:rPr>
+        <w:br/>
+        <w:t xml:space="preserve">    </w:t>
+      </w:r>
+      <w:r>
+        <w:rPr>
+          <w:rFonts w:ascii="宋体" w:eastAsia="宋体" w:hAnsi="宋体" w:cs="宋体" w:hint="eastAsia"/>
+          <w:color w:val="CC7832"/>
+          <w:kern w:val="0"/>
+          <w:sz w:val="27"/>
+          <w:szCs w:val="27"/>
+        </w:rPr>
+        <w:t xml:space="preserve">public void </w:t>
+      </w:r>
+      <w:proofErr w:type="spellStart"/>
+      <w:r>
+        <w:rPr>
+          <w:rFonts w:ascii="宋体" w:eastAsia="宋体" w:hAnsi="宋体" w:cs="宋体" w:hint="eastAsia"/>
+          <w:color w:val="FFC66D"/>
+          <w:kern w:val="0"/>
+          <w:sz w:val="27"/>
+          <w:szCs w:val="27"/>
+        </w:rPr>
+        <w:t>onVideoAdDontReward</w:t>
+      </w:r>
+      <w:proofErr w:type="spellEnd"/>
+      <w:r>
+        <w:rPr>
+          <w:rFonts w:ascii="宋体" w:eastAsia="宋体" w:hAnsi="宋体" w:cs="宋体" w:hint="eastAsia"/>
+          <w:color w:val="A9B7C6"/>
+          <w:kern w:val="0"/>
+          <w:sz w:val="27"/>
+          <w:szCs w:val="27"/>
+        </w:rPr>
+        <w:t>(String reason) {</w:t>
+      </w:r>
+      <w:r>
+        <w:rPr>
+          <w:rFonts w:ascii="宋体" w:eastAsia="宋体" w:hAnsi="宋体" w:cs="宋体" w:hint="eastAsia"/>
+          <w:color w:val="A9B7C6"/>
+          <w:kern w:val="0"/>
+          <w:sz w:val="27"/>
+          <w:szCs w:val="27"/>
+        </w:rPr>
+        <w:br/>
+        <w:t xml:space="preserve">        Toast.</w:t>
+      </w:r>
+      <w:r>
+        <w:rPr>
+          <w:rFonts w:ascii="宋体" w:eastAsia="宋体" w:hAnsi="宋体" w:cs="宋体" w:hint="eastAsia"/>
+          <w:i/>
+          <w:iCs/>
+          <w:color w:val="A9B7C6"/>
+          <w:kern w:val="0"/>
+          <w:sz w:val="27"/>
+          <w:szCs w:val="27"/>
+        </w:rPr>
+        <w:t>makeText</w:t>
+      </w:r>
+      <w:r>
+        <w:rPr>
+          <w:rFonts w:ascii="宋体" w:eastAsia="宋体" w:hAnsi="宋体" w:cs="宋体" w:hint="eastAsia"/>
+          <w:color w:val="A9B7C6"/>
+          <w:kern w:val="0"/>
+          <w:sz w:val="27"/>
+          <w:szCs w:val="27"/>
+        </w:rPr>
+        <w:t>(MainActivity.</w:t>
+      </w:r>
+      <w:r>
+        <w:rPr>
+          <w:rFonts w:ascii="宋体" w:eastAsia="宋体" w:hAnsi="宋体" w:cs="宋体" w:hint="eastAsia"/>
+          <w:color w:val="CC7832"/>
+          <w:kern w:val="0"/>
+          <w:sz w:val="27"/>
+          <w:szCs w:val="27"/>
+        </w:rPr>
+        <w:t>this,</w:t>
+      </w:r>
+      <w:r>
+        <w:rPr>
+          <w:rFonts w:ascii="宋体" w:eastAsia="宋体" w:hAnsi="宋体" w:cs="宋体" w:hint="eastAsia"/>
+          <w:color w:val="6A8759"/>
+          <w:kern w:val="0"/>
+          <w:sz w:val="27"/>
+          <w:szCs w:val="27"/>
+        </w:rPr>
+        <w:t>"onVideoAdDontReward"</w:t>
+      </w:r>
+      <w:r>
+        <w:rPr>
+          <w:rFonts w:ascii="宋体" w:eastAsia="宋体" w:hAnsi="宋体" w:cs="宋体" w:hint="eastAsia"/>
+          <w:color w:val="CC7832"/>
+          <w:kern w:val="0"/>
+          <w:sz w:val="27"/>
+          <w:szCs w:val="27"/>
+        </w:rPr>
+        <w:t>,</w:t>
+      </w:r>
+      <w:r>
+        <w:rPr>
+          <w:rFonts w:ascii="宋体" w:eastAsia="宋体" w:hAnsi="宋体" w:cs="宋体" w:hint="eastAsia"/>
+          <w:color w:val="A9B7C6"/>
+          <w:kern w:val="0"/>
+          <w:sz w:val="27"/>
+          <w:szCs w:val="27"/>
+        </w:rPr>
+        <w:t>Toast.</w:t>
+      </w:r>
+      <w:r>
+        <w:rPr>
+          <w:rFonts w:ascii="宋体" w:eastAsia="宋体" w:hAnsi="宋体" w:cs="宋体" w:hint="eastAsia"/>
+          <w:i/>
+          <w:iCs/>
+          <w:color w:val="9876AA"/>
+          <w:kern w:val="0"/>
+          <w:sz w:val="27"/>
+          <w:szCs w:val="27"/>
+        </w:rPr>
+        <w:t>LENGTH_SHORT</w:t>
+      </w:r>
+      <w:r>
+        <w:rPr>
+          <w:rFonts w:ascii="宋体" w:eastAsia="宋体" w:hAnsi="宋体" w:cs="宋体" w:hint="eastAsia"/>
+          <w:color w:val="A9B7C6"/>
+          <w:kern w:val="0"/>
+          <w:sz w:val="27"/>
+          <w:szCs w:val="27"/>
+        </w:rPr>
+        <w:t>).show()</w:t>
+      </w:r>
+      <w:r>
+        <w:rPr>
+          <w:rFonts w:ascii="宋体" w:eastAsia="宋体" w:hAnsi="宋体" w:cs="宋体" w:hint="eastAsia"/>
+          <w:color w:val="CC7832"/>
+          <w:kern w:val="0"/>
+          <w:sz w:val="27"/>
+          <w:szCs w:val="27"/>
+        </w:rPr>
+        <w:t>;</w:t>
+      </w:r>
+      <w:r>
+        <w:rPr>
+          <w:rFonts w:ascii="宋体" w:eastAsia="宋体" w:hAnsi="宋体" w:cs="宋体" w:hint="eastAsia"/>
+          <w:color w:val="CC7832"/>
+          <w:kern w:val="0"/>
+          <w:sz w:val="27"/>
+          <w:szCs w:val="27"/>
+        </w:rPr>
+        <w:br/>
+      </w:r>
+      <w:r>
+        <w:rPr>
+          <w:rFonts w:ascii="宋体" w:eastAsia="宋体" w:hAnsi="宋体" w:cs="宋体" w:hint="eastAsia"/>
+          <w:color w:val="CC7832"/>
+          <w:kern w:val="0"/>
+          <w:sz w:val="27"/>
+          <w:szCs w:val="27"/>
+        </w:rPr>
+        <w:br/>
+        <w:t xml:space="preserve">    </w:t>
+      </w:r>
+      <w:r>
+        <w:rPr>
+          <w:rFonts w:ascii="宋体" w:eastAsia="宋体" w:hAnsi="宋体" w:cs="宋体" w:hint="eastAsia"/>
+          <w:color w:val="A9B7C6"/>
+          <w:kern w:val="0"/>
+          <w:sz w:val="27"/>
+          <w:szCs w:val="27"/>
+        </w:rPr>
+        <w:t>}</w:t>
+      </w:r>
+      <w:r>
+        <w:rPr>
+          <w:rFonts w:ascii="宋体" w:eastAsia="宋体" w:hAnsi="宋体" w:cs="宋体" w:hint="eastAsia"/>
+          <w:color w:val="A9B7C6"/>
+          <w:kern w:val="0"/>
+          <w:sz w:val="27"/>
+          <w:szCs w:val="27"/>
+        </w:rPr>
+        <w:br/>
+        <w:t>}</w:t>
+      </w:r>
+      <w:r>
+        <w:rPr>
+          <w:rFonts w:ascii="宋体" w:eastAsia="宋体" w:hAnsi="宋体" w:cs="宋体" w:hint="eastAsia"/>
+          <w:color w:val="CC7832"/>
+          <w:kern w:val="0"/>
+          <w:sz w:val="27"/>
+          <w:szCs w:val="27"/>
+        </w:rPr>
+        <w:t>,</w:t>
+      </w:r>
+      <w:r>
+        <w:rPr>
+          <w:rFonts w:ascii="宋体" w:eastAsia="宋体" w:hAnsi="宋体" w:cs="宋体" w:hint="eastAsia"/>
+          <w:color w:val="6A8759"/>
+          <w:kern w:val="0"/>
+          <w:sz w:val="27"/>
+          <w:szCs w:val="27"/>
+        </w:rPr>
+        <w:t>"Video001"</w:t>
+      </w:r>
+      <w:r>
+        <w:rPr>
+          <w:rFonts w:ascii="宋体" w:eastAsia="宋体" w:hAnsi="宋体" w:cs="宋体" w:hint="eastAsia"/>
+          <w:color w:val="A9B7C6"/>
+          <w:kern w:val="0"/>
+          <w:sz w:val="27"/>
+          <w:szCs w:val="27"/>
+        </w:rPr>
+        <w:t>)</w:t>
+      </w:r>
+      <w:r>
+        <w:rPr>
+          <w:rFonts w:ascii="宋体" w:eastAsia="宋体" w:hAnsi="宋体" w:cs="宋体" w:hint="eastAsia"/>
+          <w:color w:val="CC7832"/>
+          <w:kern w:val="0"/>
+          <w:sz w:val="27"/>
+          <w:szCs w:val="27"/>
+        </w:rPr>
+        <w:t>;</w:t>
+      </w:r>
+    </w:p>
+    <w:p/>
+    <w:p/>
+    <w:p/>
+    <w:p>
+      <w:pPr>
+        <w:rPr>
+          <w:rFonts w:hint="eastAsia"/>
+        </w:rPr>
+      </w:pPr>
+    </w:p>
     <w:sectPr>
       <w:headerReference w:type="default" r:id="rId8"/>
       <w:footerReference w:type="default" r:id="rId9"/>
@@ -17318,7 +21090,7 @@
 </file>
 
 <file path=customXml/itemProps1.xml><?xml version="1.0" encoding="utf-8"?>
-<ds:datastoreItem xmlns:ds="http://schemas.openxmlformats.org/officeDocument/2006/customXml" ds:itemID="{D1B38E39-D722-40CD-99DD-030D5F4D1DBD}">
+<ds:datastoreItem xmlns:ds="http://schemas.openxmlformats.org/officeDocument/2006/customXml" ds:itemID="{569E6E64-CD2E-4BA4-B400-AC7D768FE3C1}">
   <ds:schemaRefs>
     <ds:schemaRef ds:uri="http://schemas.openxmlformats.org/officeDocument/2006/bibliography"/>
   </ds:schemaRefs>

--- a/Android/google/uluSDK接入文档.docx
+++ b/Android/google/uluSDK接入文档.docx
@@ -166,7 +166,7 @@
           <w:szCs w:val="20"/>
           <w:u w:color="5A5A5A"/>
         </w:rPr>
-        <w:t xml:space="preserve"> v1.</w:t>
+        <w:t xml:space="preserve"> v1</w:t>
       </w:r>
       <w:r>
         <w:rPr>
@@ -178,32 +178,7 @@
           <w:szCs w:val="20"/>
           <w:u w:color="5A5A5A"/>
         </w:rPr>
-        <w:t>2</w:t>
-      </w:r>
-      <w:r>
-        <w:rPr>
-          <w:rFonts w:hint="eastAsia"/>
-          <w:b/>
-          <w:bCs/>
-          <w:color w:val="5A5A5A"/>
-          <w:kern w:val="0"/>
-          <w:sz w:val="20"/>
-          <w:szCs w:val="20"/>
-          <w:u w:color="5A5A5A"/>
-        </w:rPr>
-        <w:t>.</w:t>
-      </w:r>
-      <w:r>
-        <w:rPr>
-          <w:b/>
-          <w:bCs/>
-          <w:color w:val="5A5A5A"/>
-          <w:kern w:val="0"/>
-          <w:sz w:val="20"/>
-          <w:szCs w:val="20"/>
-          <w:u w:color="5A5A5A"/>
-        </w:rPr>
-        <w:t>4</w:t>
+        <w:t>.5</w:t>
       </w:r>
     </w:p>
     <w:p>
@@ -1812,8 +1787,6 @@
           <w:szCs w:val="27"/>
         </w:rPr>
       </w:pPr>
-      <w:bookmarkStart w:id="0" w:name="_GoBack"/>
-      <w:bookmarkEnd w:id="0"/>
       <w:r>
         <w:rPr>
           <w:rFonts w:hint="eastAsia"/>
@@ -13563,7 +13536,7 @@
     <w:p>
       <w:pPr>
         <w:rPr>
-          <w:ins w:id="1" w:author="mine" w:date="2019-05-14T17:30:00Z"/>
+          <w:ins w:id="0" w:author="mine" w:date="2019-05-14T17:30:00Z"/>
         </w:rPr>
       </w:pPr>
     </w:p>
@@ -13573,7 +13546,7 @@
         <w:shd w:val="clear" w:color="auto" w:fill="FFFFFF"/>
         <w:spacing w:before="0" w:after="0"/>
         <w:rPr>
-          <w:ins w:id="2" w:author="mine" w:date="2019-05-14T17:30:00Z"/>
+          <w:ins w:id="1" w:author="mine" w:date="2019-05-14T17:30:00Z"/>
           <w:rStyle w:val="a8"/>
           <w:rFonts w:ascii="微软雅黑" w:eastAsia="微软雅黑" w:hAnsi="微软雅黑"/>
           <w:b/>
@@ -13583,7 +13556,7 @@
           <w:szCs w:val="21"/>
         </w:rPr>
       </w:pPr>
-      <w:ins w:id="3" w:author="mine" w:date="2019-05-14T17:30:00Z">
+      <w:ins w:id="2" w:author="mine" w:date="2019-05-14T17:30:00Z">
         <w:r>
           <w:rPr>
             <w:rStyle w:val="a8"/>
@@ -14327,7 +14300,7 @@
     <w:p>
       <w:pPr>
         <w:rPr>
-          <w:ins w:id="4" w:author="mine" w:date="2019-05-14T17:30:00Z"/>
+          <w:ins w:id="3" w:author="mine" w:date="2019-05-14T17:30:00Z"/>
         </w:rPr>
       </w:pPr>
     </w:p>
@@ -14346,7 +14319,7 @@
           <w:szCs w:val="21"/>
         </w:rPr>
       </w:pPr>
-      <w:ins w:id="5" w:author="mine" w:date="2019-05-14T17:30:00Z">
+      <w:ins w:id="4" w:author="mine" w:date="2019-05-14T17:30:00Z">
         <w:r>
           <w:rPr>
             <w:rStyle w:val="a8"/>
@@ -14372,7 +14345,7 @@
         </w:rPr>
         <w:t>8</w:t>
       </w:r>
-      <w:ins w:id="6" w:author="mine" w:date="2019-05-14T17:30:00Z">
+      <w:ins w:id="5" w:author="mine" w:date="2019-05-14T17:30:00Z">
         <w:r>
           <w:rPr>
             <w:rStyle w:val="a8"/>
@@ -14424,7 +14397,7 @@
         </w:rPr>
         <w:t>商品信息</w:t>
       </w:r>
-      <w:ins w:id="7" w:author="mine" w:date="2019-05-14T17:30:00Z">
+      <w:ins w:id="6" w:author="mine" w:date="2019-05-14T17:30:00Z">
         <w:r>
           <w:rPr>
             <w:rStyle w:val="a8"/>
@@ -14450,7 +14423,7 @@
         </w:rPr>
         <w:t>选</w:t>
       </w:r>
-      <w:ins w:id="8" w:author="mine" w:date="2019-05-14T17:30:00Z">
+      <w:ins w:id="7" w:author="mine" w:date="2019-05-14T17:30:00Z">
         <w:r>
           <w:rPr>
             <w:rStyle w:val="a8"/>
@@ -14499,7 +14472,7 @@
     <w:p>
       <w:pPr>
         <w:rPr>
-          <w:ins w:id="9" w:author="mine" w:date="2019-05-14T17:30:00Z"/>
+          <w:ins w:id="8" w:author="mine" w:date="2019-05-14T17:30:00Z"/>
         </w:rPr>
       </w:pPr>
     </w:p>
@@ -15528,7 +15501,7 @@
           <w:szCs w:val="21"/>
         </w:rPr>
       </w:pPr>
-      <w:ins w:id="10" w:author="mine" w:date="2019-05-14T17:30:00Z">
+      <w:ins w:id="9" w:author="mine" w:date="2019-05-14T17:30:00Z">
         <w:r>
           <w:rPr>
             <w:rStyle w:val="a8"/>
@@ -15554,7 +15527,7 @@
         </w:rPr>
         <w:t>9</w:t>
       </w:r>
-      <w:ins w:id="11" w:author="mine" w:date="2019-05-14T17:30:00Z">
+      <w:ins w:id="10" w:author="mine" w:date="2019-05-14T17:30:00Z">
         <w:r>
           <w:rPr>
             <w:rStyle w:val="a8"/>
@@ -15872,7 +15845,7 @@
         <w:shd w:val="clear" w:color="auto" w:fill="F5F5F5"/>
         <w:jc w:val="left"/>
         <w:rPr>
-          <w:ins w:id="12" w:author="mine" w:date="2019-05-14T17:30:00Z"/>
+          <w:ins w:id="11" w:author="mine" w:date="2019-05-14T17:30:00Z"/>
           <w:rStyle w:val="a8"/>
           <w:rFonts w:ascii="Consolas" w:eastAsia="宋体" w:hAnsi="Consolas" w:cs="宋体"/>
           <w:b w:val="0"/>
@@ -16704,7 +16677,7 @@
     <w:p>
       <w:pPr>
         <w:rPr>
-          <w:ins w:id="13" w:author="mine" w:date="2019-05-14T17:30:00Z"/>
+          <w:ins w:id="12" w:author="mine" w:date="2019-05-14T17:30:00Z"/>
         </w:rPr>
       </w:pPr>
     </w:p>
@@ -16735,7 +16708,7 @@
         </w:rPr>
         <w:t>4.0</w:t>
       </w:r>
-      <w:ins w:id="14" w:author="mine" w:date="2019-05-14T17:30:00Z">
+      <w:ins w:id="13" w:author="mine" w:date="2019-05-14T17:30:00Z">
         <w:r>
           <w:rPr>
             <w:rStyle w:val="a8"/>
@@ -17128,7 +17101,7 @@
         </w:rPr>
         <w:t>1</w:t>
       </w:r>
-      <w:ins w:id="15" w:author="mine" w:date="2019-05-14T17:30:00Z">
+      <w:ins w:id="14" w:author="mine" w:date="2019-05-14T17:30:00Z">
         <w:r>
           <w:rPr>
             <w:rStyle w:val="a8"/>
@@ -17748,7 +17721,7 @@
         </w:rPr>
         <w:t>2</w:t>
       </w:r>
-      <w:ins w:id="16" w:author="mine" w:date="2019-05-14T17:30:00Z">
+      <w:ins w:id="15" w:author="mine" w:date="2019-05-14T17:30:00Z">
         <w:r>
           <w:rPr>
             <w:rStyle w:val="a8"/>
@@ -20224,6 +20197,7 @@
           <w:szCs w:val="21"/>
         </w:rPr>
       </w:pPr>
+      <w:bookmarkStart w:id="16" w:name="_GoBack"/>
       <w:r>
         <w:rPr>
           <w:rStyle w:val="a8"/>
@@ -23401,6 +23375,7 @@
         <w:br/>
         <w:t xml:space="preserve">    break;</w:t>
       </w:r>
+      <w:bookmarkEnd w:id="16"/>
     </w:p>
     <w:p/>
     <w:p>
@@ -24493,7 +24468,7 @@
 </file>
 
 <file path=customXml/itemProps1.xml><?xml version="1.0" encoding="utf-8"?>
-<ds:datastoreItem xmlns:ds="http://schemas.openxmlformats.org/officeDocument/2006/customXml" ds:itemID="{16C92632-483A-4D05-94C0-248C1D34E730}">
+<ds:datastoreItem xmlns:ds="http://schemas.openxmlformats.org/officeDocument/2006/customXml" ds:itemID="{CAC1E16C-5E8B-4803-A218-F22C6312E923}">
   <ds:schemaRefs>
     <ds:schemaRef ds:uri="http://schemas.openxmlformats.org/officeDocument/2006/bibliography"/>
   </ds:schemaRefs>

--- a/Android/google/uluSDK接入文档.docx
+++ b/Android/google/uluSDK接入文档.docx
@@ -2024,6 +2024,7 @@
           <w:szCs w:val="27"/>
         </w:rPr>
         <w:br/>
+        <w:t xml:space="preserve"> </w:t>
       </w:r>
       <w:r>
         <w:rPr>
@@ -2113,6 +2114,33 @@
           <w:sz w:val="27"/>
           <w:szCs w:val="27"/>
         </w:rPr>
+        <w:t xml:space="preserve">implementation </w:t>
+      </w:r>
+      <w:r>
+        <w:rPr>
+          <w:rFonts w:hint="eastAsia"/>
+          <w:color w:val="6A8759"/>
+          <w:sz w:val="27"/>
+          <w:szCs w:val="27"/>
+        </w:rPr>
+        <w:t>'com.android.support:multidex:1.0.3'</w:t>
+      </w:r>
+      <w:r>
+        <w:rPr>
+          <w:rFonts w:hint="eastAsia"/>
+          <w:color w:val="6A8759"/>
+          <w:sz w:val="27"/>
+          <w:szCs w:val="27"/>
+        </w:rPr>
+        <w:br/>
+      </w:r>
+      <w:r>
+        <w:rPr>
+          <w:rFonts w:hint="eastAsia"/>
+          <w:color w:val="A9B7C6"/>
+          <w:sz w:val="27"/>
+          <w:szCs w:val="27"/>
+        </w:rPr>
         <w:t>implementation fileTree(</w:t>
       </w:r>
       <w:r>
@@ -2195,6 +2223,15 @@
           <w:szCs w:val="27"/>
         </w:rPr>
         <w:br/>
+      </w:r>
+      <w:r>
+        <w:rPr>
+          <w:rFonts w:hint="eastAsia"/>
+          <w:color w:val="A9B7C6"/>
+          <w:sz w:val="27"/>
+          <w:szCs w:val="27"/>
+        </w:rPr>
+        <w:lastRenderedPageBreak/>
         <w:t xml:space="preserve">implementation </w:t>
       </w:r>
       <w:r>
@@ -2204,7 +2241,333 @@
           <w:sz w:val="27"/>
           <w:szCs w:val="27"/>
         </w:rPr>
-        <w:t>'com.android.support:multidex:1.0.3'</w:t>
+        <w:t>'com.google.android.gms:play-services-ads:17.2.0'</w:t>
+      </w:r>
+      <w:r>
+        <w:rPr>
+          <w:rFonts w:hint="eastAsia"/>
+          <w:color w:val="6A8759"/>
+          <w:sz w:val="27"/>
+          <w:szCs w:val="27"/>
+        </w:rPr>
+        <w:br/>
+      </w:r>
+      <w:r>
+        <w:rPr>
+          <w:rFonts w:hint="eastAsia"/>
+          <w:color w:val="A9B7C6"/>
+          <w:sz w:val="27"/>
+          <w:szCs w:val="27"/>
+        </w:rPr>
+        <w:t>implementation fileTree(</w:t>
+      </w:r>
+      <w:r>
+        <w:rPr>
+          <w:rFonts w:hint="eastAsia"/>
+          <w:color w:val="6A8759"/>
+          <w:sz w:val="27"/>
+          <w:szCs w:val="27"/>
+        </w:rPr>
+        <w:t>include</w:t>
+      </w:r>
+      <w:r>
+        <w:rPr>
+          <w:rFonts w:hint="eastAsia"/>
+          <w:color w:val="A9B7C6"/>
+          <w:sz w:val="27"/>
+          <w:szCs w:val="27"/>
+        </w:rPr>
+        <w:t>: [</w:t>
+      </w:r>
+      <w:r>
+        <w:rPr>
+          <w:rFonts w:hint="eastAsia"/>
+          <w:color w:val="6A8759"/>
+          <w:sz w:val="27"/>
+          <w:szCs w:val="27"/>
+        </w:rPr>
+        <w:t>'*.jar'</w:t>
+      </w:r>
+      <w:r>
+        <w:rPr>
+          <w:rFonts w:hint="eastAsia"/>
+          <w:color w:val="A9B7C6"/>
+          <w:sz w:val="27"/>
+          <w:szCs w:val="27"/>
+        </w:rPr>
+        <w:t xml:space="preserve">], </w:t>
+      </w:r>
+      <w:r>
+        <w:rPr>
+          <w:rFonts w:hint="eastAsia"/>
+          <w:color w:val="6A8759"/>
+          <w:sz w:val="27"/>
+          <w:szCs w:val="27"/>
+        </w:rPr>
+        <w:t>dir</w:t>
+      </w:r>
+      <w:r>
+        <w:rPr>
+          <w:rFonts w:hint="eastAsia"/>
+          <w:color w:val="A9B7C6"/>
+          <w:sz w:val="27"/>
+          <w:szCs w:val="27"/>
+        </w:rPr>
+        <w:t xml:space="preserve">: </w:t>
+      </w:r>
+      <w:r>
+        <w:rPr>
+          <w:rFonts w:hint="eastAsia"/>
+          <w:color w:val="6A8759"/>
+          <w:sz w:val="27"/>
+          <w:szCs w:val="27"/>
+        </w:rPr>
+        <w:t>'ads'</w:t>
+      </w:r>
+      <w:r>
+        <w:rPr>
+          <w:rFonts w:hint="eastAsia"/>
+          <w:color w:val="A9B7C6"/>
+          <w:sz w:val="27"/>
+          <w:szCs w:val="27"/>
+        </w:rPr>
+        <w:t>)</w:t>
+      </w:r>
+      <w:r>
+        <w:rPr>
+          <w:rFonts w:hint="eastAsia"/>
+          <w:color w:val="A9B7C6"/>
+          <w:sz w:val="27"/>
+          <w:szCs w:val="27"/>
+        </w:rPr>
+        <w:br/>
+        <w:t>implementation fileTree(</w:t>
+      </w:r>
+      <w:r>
+        <w:rPr>
+          <w:rFonts w:hint="eastAsia"/>
+          <w:color w:val="6A8759"/>
+          <w:sz w:val="27"/>
+          <w:szCs w:val="27"/>
+        </w:rPr>
+        <w:t>include</w:t>
+      </w:r>
+      <w:r>
+        <w:rPr>
+          <w:rFonts w:hint="eastAsia"/>
+          <w:color w:val="A9B7C6"/>
+          <w:sz w:val="27"/>
+          <w:szCs w:val="27"/>
+        </w:rPr>
+        <w:t>: [</w:t>
+      </w:r>
+      <w:r>
+        <w:rPr>
+          <w:rFonts w:hint="eastAsia"/>
+          <w:color w:val="6A8759"/>
+          <w:sz w:val="27"/>
+          <w:szCs w:val="27"/>
+        </w:rPr>
+        <w:t>'*.aar'</w:t>
+      </w:r>
+      <w:r>
+        <w:rPr>
+          <w:rFonts w:hint="eastAsia"/>
+          <w:color w:val="A9B7C6"/>
+          <w:sz w:val="27"/>
+          <w:szCs w:val="27"/>
+        </w:rPr>
+        <w:t xml:space="preserve">], </w:t>
+      </w:r>
+      <w:r>
+        <w:rPr>
+          <w:rFonts w:hint="eastAsia"/>
+          <w:color w:val="6A8759"/>
+          <w:sz w:val="27"/>
+          <w:szCs w:val="27"/>
+        </w:rPr>
+        <w:t>dir</w:t>
+      </w:r>
+      <w:r>
+        <w:rPr>
+          <w:rFonts w:hint="eastAsia"/>
+          <w:color w:val="A9B7C6"/>
+          <w:sz w:val="27"/>
+          <w:szCs w:val="27"/>
+        </w:rPr>
+        <w:t xml:space="preserve">: </w:t>
+      </w:r>
+      <w:r>
+        <w:rPr>
+          <w:rFonts w:hint="eastAsia"/>
+          <w:color w:val="6A8759"/>
+          <w:sz w:val="27"/>
+          <w:szCs w:val="27"/>
+        </w:rPr>
+        <w:t>'ads'</w:t>
+      </w:r>
+      <w:r>
+        <w:rPr>
+          <w:rFonts w:hint="eastAsia"/>
+          <w:color w:val="A9B7C6"/>
+          <w:sz w:val="27"/>
+          <w:szCs w:val="27"/>
+        </w:rPr>
+        <w:t>)</w:t>
+      </w:r>
+      <w:r>
+        <w:rPr>
+          <w:rFonts w:hint="eastAsia"/>
+          <w:color w:val="A9B7C6"/>
+          <w:sz w:val="27"/>
+          <w:szCs w:val="27"/>
+        </w:rPr>
+        <w:br/>
+        <w:t xml:space="preserve">implementation </w:t>
+      </w:r>
+      <w:r>
+        <w:rPr>
+          <w:rFonts w:hint="eastAsia"/>
+          <w:color w:val="6A8759"/>
+          <w:sz w:val="27"/>
+          <w:szCs w:val="27"/>
+        </w:rPr>
+        <w:t>'com.android.support:recyclerview-v7:28.0.0'</w:t>
+      </w:r>
+      <w:r>
+        <w:rPr>
+          <w:rFonts w:hint="eastAsia"/>
+          <w:color w:val="6A8759"/>
+          <w:sz w:val="27"/>
+          <w:szCs w:val="27"/>
+        </w:rPr>
+        <w:br/>
+      </w:r>
+      <w:r>
+        <w:rPr>
+          <w:rFonts w:hint="eastAsia"/>
+          <w:color w:val="A9B7C6"/>
+          <w:sz w:val="27"/>
+          <w:szCs w:val="27"/>
+        </w:rPr>
+        <w:t xml:space="preserve">implementation </w:t>
+      </w:r>
+      <w:r>
+        <w:rPr>
+          <w:rFonts w:hint="eastAsia"/>
+          <w:color w:val="6A8759"/>
+          <w:sz w:val="27"/>
+          <w:szCs w:val="27"/>
+        </w:rPr>
+        <w:t>'com.android.support:support-v4:28.0.0'</w:t>
+      </w:r>
+      <w:r>
+        <w:rPr>
+          <w:rFonts w:hint="eastAsia"/>
+          <w:color w:val="6A8759"/>
+          <w:sz w:val="27"/>
+          <w:szCs w:val="27"/>
+        </w:rPr>
+        <w:br/>
+      </w:r>
+      <w:r>
+        <w:rPr>
+          <w:rFonts w:hint="eastAsia"/>
+          <w:color w:val="A9B7C6"/>
+          <w:sz w:val="27"/>
+          <w:szCs w:val="27"/>
+        </w:rPr>
+        <w:t xml:space="preserve">implementation </w:t>
+      </w:r>
+      <w:r>
+        <w:rPr>
+          <w:rFonts w:hint="eastAsia"/>
+          <w:color w:val="6A8759"/>
+          <w:sz w:val="27"/>
+          <w:szCs w:val="27"/>
+        </w:rPr>
+        <w:t>'com.android.support:appcompat-v7:28.0.0'</w:t>
+      </w:r>
+      <w:r>
+        <w:rPr>
+          <w:rFonts w:hint="eastAsia"/>
+          <w:color w:val="6A8759"/>
+          <w:sz w:val="27"/>
+          <w:szCs w:val="27"/>
+        </w:rPr>
+        <w:br/>
+      </w:r>
+      <w:r>
+        <w:rPr>
+          <w:rFonts w:hint="eastAsia"/>
+          <w:color w:val="A9B7C6"/>
+          <w:sz w:val="27"/>
+          <w:szCs w:val="27"/>
+        </w:rPr>
+        <w:t xml:space="preserve">implementation </w:t>
+      </w:r>
+      <w:r>
+        <w:rPr>
+          <w:rFonts w:hint="eastAsia"/>
+          <w:color w:val="6A8759"/>
+          <w:sz w:val="27"/>
+          <w:szCs w:val="27"/>
+        </w:rPr>
+        <w:t>'com.android.support:support-annotations:28.0.0'</w:t>
+      </w:r>
+      <w:r>
+        <w:rPr>
+          <w:rFonts w:hint="eastAsia"/>
+          <w:color w:val="6A8759"/>
+          <w:sz w:val="27"/>
+          <w:szCs w:val="27"/>
+        </w:rPr>
+        <w:br/>
+      </w:r>
+      <w:r>
+        <w:rPr>
+          <w:rFonts w:hint="eastAsia"/>
+          <w:color w:val="A9B7C6"/>
+          <w:sz w:val="27"/>
+          <w:szCs w:val="27"/>
+        </w:rPr>
+        <w:t xml:space="preserve">implementation  </w:t>
+      </w:r>
+      <w:r>
+        <w:rPr>
+          <w:rFonts w:hint="eastAsia"/>
+          <w:color w:val="6A8759"/>
+          <w:sz w:val="27"/>
+          <w:szCs w:val="27"/>
+        </w:rPr>
+        <w:t>'com.android.support:customtabs:28.0.0'</w:t>
+      </w:r>
+      <w:r>
+        <w:rPr>
+          <w:rFonts w:hint="eastAsia"/>
+          <w:color w:val="6A8759"/>
+          <w:sz w:val="27"/>
+          <w:szCs w:val="27"/>
+        </w:rPr>
+        <w:br/>
+      </w:r>
+      <w:r>
+        <w:rPr>
+          <w:rFonts w:hint="eastAsia"/>
+          <w:color w:val="A9B7C6"/>
+          <w:sz w:val="27"/>
+          <w:szCs w:val="27"/>
+        </w:rPr>
+        <w:t xml:space="preserve">implementation </w:t>
+      </w:r>
+      <w:r>
+        <w:rPr>
+          <w:rFonts w:hint="eastAsia"/>
+          <w:color w:val="6A8759"/>
+          <w:sz w:val="27"/>
+          <w:szCs w:val="27"/>
+        </w:rPr>
+        <w:t>'com.android.support:cardview-v7:28.0.0'</w:t>
       </w:r>
     </w:p>
     <w:p>
@@ -2217,16 +2580,8 @@
           <w:szCs w:val="27"/>
         </w:rPr>
       </w:pPr>
-      <w:r>
-        <w:rPr>
-          <w:rFonts w:hint="eastAsia"/>
-          <w:color w:val="6A8759"/>
-          <w:sz w:val="27"/>
-          <w:szCs w:val="27"/>
-        </w:rPr>
-        <w:lastRenderedPageBreak/>
-        <w:br/>
-      </w:r>
+      <w:bookmarkStart w:id="0" w:name="_GoBack"/>
+      <w:bookmarkEnd w:id="0"/>
       <w:r>
         <w:rPr>
           <w:rFonts w:hint="eastAsia"/>
@@ -2398,6 +2753,15 @@
           <w:szCs w:val="27"/>
         </w:rPr>
         <w:br/>
+      </w:r>
+      <w:r>
+        <w:rPr>
+          <w:rFonts w:hint="eastAsia"/>
+          <w:color w:val="6A8759"/>
+          <w:sz w:val="27"/>
+          <w:szCs w:val="27"/>
+        </w:rPr>
+        <w:lastRenderedPageBreak/>
         <w:t xml:space="preserve">         </w:t>
       </w:r>
       <w:r>
@@ -2531,15 +2895,6 @@
           <w:szCs w:val="27"/>
         </w:rPr>
         <w:br/>
-      </w:r>
-      <w:r>
-        <w:rPr>
-          <w:rFonts w:hint="eastAsia"/>
-          <w:color w:val="808080"/>
-          <w:sz w:val="27"/>
-          <w:szCs w:val="27"/>
-        </w:rPr>
-        <w:lastRenderedPageBreak/>
         <w:t xml:space="preserve">        </w:t>
       </w:r>
       <w:r>
@@ -2836,6 +3191,7 @@
           <w:sz w:val="27"/>
           <w:szCs w:val="27"/>
         </w:rPr>
+        <w:lastRenderedPageBreak/>
         <w:t>android</w:t>
       </w:r>
       <w:r>
@@ -3067,7 +3423,6 @@
           <w:sz w:val="21"/>
           <w:szCs w:val="21"/>
         </w:rPr>
-        <w:lastRenderedPageBreak/>
         <w:t>2.2.添加组件</w:t>
       </w:r>
     </w:p>
@@ -3591,6 +3946,15 @@
           <w:szCs w:val="27"/>
         </w:rPr>
         <w:br/>
+      </w:r>
+      <w:r>
+        <w:rPr>
+          <w:rFonts w:hint="eastAsia"/>
+          <w:color w:val="6A8759"/>
+          <w:sz w:val="27"/>
+          <w:szCs w:val="27"/>
+        </w:rPr>
+        <w:lastRenderedPageBreak/>
         <w:t xml:space="preserve">    </w:t>
       </w:r>
       <w:r>
@@ -3772,7 +4136,6 @@
           <w:sz w:val="27"/>
           <w:szCs w:val="27"/>
         </w:rPr>
-        <w:lastRenderedPageBreak/>
         <w:t>&lt;activity</w:t>
       </w:r>
       <w:r>
@@ -4163,6 +4526,16 @@
           <w:szCs w:val="27"/>
         </w:rPr>
         <w:br/>
+      </w:r>
+      <w:r>
+        <w:rPr>
+          <w:rFonts w:ascii="宋体" w:eastAsia="宋体" w:hAnsi="宋体" w:cs="宋体" w:hint="eastAsia"/>
+          <w:color w:val="E8BF6A"/>
+          <w:kern w:val="0"/>
+          <w:sz w:val="27"/>
+          <w:szCs w:val="27"/>
+        </w:rPr>
+        <w:lastRenderedPageBreak/>
         <w:t xml:space="preserve">    &lt;/intent-filter&gt;</w:t>
       </w:r>
       <w:r>
@@ -4294,15 +4667,6 @@
           <w:szCs w:val="27"/>
         </w:rPr>
         <w:br/>
-      </w:r>
-      <w:r>
-        <w:rPr>
-          <w:rFonts w:hint="eastAsia"/>
-          <w:color w:val="E8BF6A"/>
-          <w:sz w:val="27"/>
-          <w:szCs w:val="27"/>
-        </w:rPr>
-        <w:lastRenderedPageBreak/>
         <w:t xml:space="preserve"> &lt;activity </w:t>
       </w:r>
       <w:r>
@@ -4916,7 +5280,6 @@
           <w:sz w:val="27"/>
           <w:szCs w:val="27"/>
         </w:rPr>
-        <w:lastRenderedPageBreak/>
         <w:t xml:space="preserve">&lt;string </w:t>
       </w:r>
       <w:r>
@@ -5160,8 +5523,6 @@
         </w:rPr>
         <w:t>&lt;string name="upltv_app_key"&gt;3578a623c3c2&lt;/string&gt;</w:t>
       </w:r>
-      <w:bookmarkStart w:id="0" w:name="_GoBack"/>
-      <w:bookmarkEnd w:id="0"/>
       <w:r>
         <w:rPr>
           <w:rFonts w:ascii="宋体" w:eastAsia="宋体" w:hAnsi="宋体" w:cs="宋体" w:hint="eastAsia"/>
@@ -5374,7 +5735,6 @@
           <w:sz w:val="27"/>
           <w:szCs w:val="27"/>
         </w:rPr>
-        <w:lastRenderedPageBreak/>
         <w:t xml:space="preserve">protected void </w:t>
       </w:r>
       <w:r>
@@ -5842,6 +6202,7 @@
           <w:sz w:val="27"/>
           <w:szCs w:val="27"/>
         </w:rPr>
+        <w:lastRenderedPageBreak/>
         <w:t xml:space="preserve">protected void </w:t>
       </w:r>
       <w:r>
@@ -6146,7 +6507,6 @@
           <w:sz w:val="27"/>
           <w:szCs w:val="27"/>
         </w:rPr>
-        <w:lastRenderedPageBreak/>
         <w:br/>
       </w:r>
       <w:r>
@@ -6624,6 +6984,7 @@
           <w:sz w:val="27"/>
           <w:szCs w:val="27"/>
         </w:rPr>
+        <w:lastRenderedPageBreak/>
         <w:br/>
       </w:r>
       <w:r>
@@ -6838,7 +7199,6 @@
           <w:sz w:val="27"/>
           <w:szCs w:val="27"/>
         </w:rPr>
-        <w:lastRenderedPageBreak/>
         <w:t>@Override</w:t>
       </w:r>
       <w:r>
@@ -7339,6 +7699,16 @@
           <w:szCs w:val="27"/>
         </w:rPr>
         <w:br/>
+      </w:r>
+      <w:r>
+        <w:rPr>
+          <w:rFonts w:ascii="宋体" w:eastAsia="宋体" w:hAnsi="宋体" w:cs="宋体" w:hint="eastAsia"/>
+          <w:color w:val="CC7832"/>
+          <w:kern w:val="0"/>
+          <w:sz w:val="27"/>
+          <w:szCs w:val="27"/>
+        </w:rPr>
+        <w:lastRenderedPageBreak/>
         <w:t xml:space="preserve">    </w:t>
       </w:r>
       <w:r>
@@ -7554,7 +7924,6 @@
           <w:sz w:val="27"/>
           <w:szCs w:val="27"/>
         </w:rPr>
-        <w:lastRenderedPageBreak/>
         <w:t>String gameId=</w:t>
       </w:r>
       <w:r>
@@ -8045,6 +8414,15 @@
           <w:szCs w:val="27"/>
         </w:rPr>
         <w:br/>
+      </w:r>
+      <w:r>
+        <w:rPr>
+          <w:rFonts w:hint="eastAsia"/>
+          <w:color w:val="CC7832"/>
+          <w:sz w:val="27"/>
+          <w:szCs w:val="27"/>
+        </w:rPr>
+        <w:lastRenderedPageBreak/>
         <w:t xml:space="preserve">    </w:t>
       </w:r>
       <w:r>
@@ -8205,7 +8583,6 @@
           <w:sz w:val="27"/>
           <w:szCs w:val="27"/>
         </w:rPr>
-        <w:lastRenderedPageBreak/>
         <w:t>Toast.</w:t>
       </w:r>
       <w:r>
@@ -8593,6 +8970,15 @@
           <w:szCs w:val="27"/>
         </w:rPr>
         <w:br/>
+      </w:r>
+      <w:r>
+        <w:rPr>
+          <w:rFonts w:hint="eastAsia"/>
+          <w:color w:val="CC7832"/>
+          <w:sz w:val="27"/>
+          <w:szCs w:val="27"/>
+        </w:rPr>
+        <w:lastRenderedPageBreak/>
         <w:t xml:space="preserve">        </w:t>
       </w:r>
       <w:r>
@@ -8764,15 +9150,6 @@
           <w:szCs w:val="27"/>
         </w:rPr>
         <w:br/>
-      </w:r>
-      <w:r>
-        <w:rPr>
-          <w:rFonts w:hint="eastAsia"/>
-          <w:color w:val="BBB529"/>
-          <w:sz w:val="27"/>
-          <w:szCs w:val="27"/>
-        </w:rPr>
-        <w:lastRenderedPageBreak/>
         <w:t xml:space="preserve">    </w:t>
       </w:r>
       <w:r>
@@ -9307,6 +9684,7 @@
           <w:sz w:val="27"/>
           <w:szCs w:val="27"/>
         </w:rPr>
+        <w:lastRenderedPageBreak/>
         <w:t>ULURole uluRole=</w:t>
       </w:r>
       <w:r>
@@ -9588,7 +9966,6 @@
           <w:sz w:val="27"/>
           <w:szCs w:val="27"/>
         </w:rPr>
-        <w:lastRenderedPageBreak/>
         <w:t>ULUPayListenter() {</w:t>
       </w:r>
       <w:r>
@@ -10014,6 +10391,15 @@
           <w:szCs w:val="27"/>
         </w:rPr>
         <w:br/>
+      </w:r>
+      <w:r>
+        <w:rPr>
+          <w:rFonts w:hint="eastAsia"/>
+          <w:color w:val="CC7832"/>
+          <w:sz w:val="27"/>
+          <w:szCs w:val="27"/>
+        </w:rPr>
+        <w:lastRenderedPageBreak/>
         <w:t xml:space="preserve">    </w:t>
       </w:r>
       <w:r>
@@ -10099,7 +10485,6 @@
             <w:sz w:val="21"/>
             <w:szCs w:val="21"/>
           </w:rPr>
-          <w:lastRenderedPageBreak/>
           <w:t>3.</w:t>
         </w:r>
         <w:r>
@@ -10877,6 +11262,15 @@
           <w:szCs w:val="27"/>
         </w:rPr>
         <w:br/>
+      </w:r>
+      <w:r>
+        <w:rPr>
+          <w:rFonts w:hint="eastAsia"/>
+          <w:color w:val="A9B7C6"/>
+          <w:sz w:val="27"/>
+          <w:szCs w:val="27"/>
+        </w:rPr>
+        <w:lastRenderedPageBreak/>
         <w:t xml:space="preserve">        Toast.</w:t>
       </w:r>
       <w:r>
@@ -11019,15 +11413,6 @@
           <w:szCs w:val="27"/>
         </w:rPr>
         <w:br/>
-      </w:r>
-      <w:r>
-        <w:rPr>
-          <w:rFonts w:hint="eastAsia"/>
-          <w:color w:val="CC7832"/>
-          <w:sz w:val="27"/>
-          <w:szCs w:val="27"/>
-        </w:rPr>
-        <w:lastRenderedPageBreak/>
         <w:t xml:space="preserve">    </w:t>
       </w:r>
       <w:r>
@@ -11565,6 +11950,7 @@
           <w:sz w:val="27"/>
           <w:szCs w:val="27"/>
         </w:rPr>
+        <w:lastRenderedPageBreak/>
         <w:t>uluRole.setServerId(</w:t>
       </w:r>
       <w:r>
@@ -11774,7 +12160,6 @@
           <w:sz w:val="21"/>
           <w:szCs w:val="21"/>
         </w:rPr>
-        <w:lastRenderedPageBreak/>
         <w:t>4.</w:t>
       </w:r>
       <w:r>
@@ -12761,6 +13146,7 @@
           <w:sz w:val="27"/>
           <w:szCs w:val="27"/>
         </w:rPr>
+        <w:lastRenderedPageBreak/>
         <w:t>ULUManager.</w:t>
       </w:r>
       <w:r>
@@ -13035,7 +13421,6 @@
           <w:sz w:val="27"/>
           <w:szCs w:val="27"/>
         </w:rPr>
-        <w:lastRenderedPageBreak/>
         <w:t>//</w:t>
       </w:r>
       <w:r>
@@ -13838,16 +14223,6 @@
           <w:szCs w:val="27"/>
         </w:rPr>
         <w:br/>
-      </w:r>
-      <w:r>
-        <w:rPr>
-          <w:rFonts w:ascii="宋体" w:eastAsia="宋体" w:hAnsi="宋体" w:cs="宋体" w:hint="eastAsia"/>
-          <w:color w:val="BBB529"/>
-          <w:kern w:val="0"/>
-          <w:sz w:val="27"/>
-          <w:szCs w:val="27"/>
-        </w:rPr>
-        <w:lastRenderedPageBreak/>
         <w:t xml:space="preserve">    </w:t>
       </w:r>
       <w:r>
@@ -14419,6 +14794,7 @@
           <w:sz w:val="27"/>
           <w:szCs w:val="27"/>
         </w:rPr>
+        <w:lastRenderedPageBreak/>
         <w:br/>
         <w:t xml:space="preserve">    </w:t>
       </w:r>
@@ -14586,7 +14962,6 @@
           <w:sz w:val="27"/>
           <w:szCs w:val="27"/>
         </w:rPr>
-        <w:lastRenderedPageBreak/>
         <w:t>ULUManager.</w:t>
       </w:r>
       <w:r>
@@ -15098,6 +15473,16 @@
           <w:szCs w:val="27"/>
         </w:rPr>
         <w:br/>
+      </w:r>
+      <w:r>
+        <w:rPr>
+          <w:rFonts w:ascii="宋体" w:eastAsia="宋体" w:hAnsi="宋体" w:cs="宋体" w:hint="eastAsia"/>
+          <w:color w:val="A9B7C6"/>
+          <w:kern w:val="0"/>
+          <w:sz w:val="27"/>
+          <w:szCs w:val="27"/>
+        </w:rPr>
+        <w:lastRenderedPageBreak/>
         <w:t xml:space="preserve">        Toast.</w:t>
       </w:r>
       <w:r>
@@ -15233,7 +15618,6 @@
           <w:sz w:val="27"/>
           <w:szCs w:val="27"/>
         </w:rPr>
-        <w:lastRenderedPageBreak/>
         <w:br/>
         <w:t xml:space="preserve">    </w:t>
       </w:r>
@@ -16738,7 +17122,7 @@
 </file>
 
 <file path=customXml/itemProps1.xml><?xml version="1.0" encoding="utf-8"?>
-<ds:datastoreItem xmlns:ds="http://schemas.openxmlformats.org/officeDocument/2006/customXml" ds:itemID="{E241157D-1B9F-4077-B586-1230CCEAD3B2}">
+<ds:datastoreItem xmlns:ds="http://schemas.openxmlformats.org/officeDocument/2006/customXml" ds:itemID="{4DDB92F9-2220-4F3F-B2FD-4F37D4F2F13C}">
   <ds:schemaRefs>
     <ds:schemaRef ds:uri="http://schemas.openxmlformats.org/officeDocument/2006/bibliography"/>
   </ds:schemaRefs>
